--- a/4/My/otchot.docx
+++ b/4/My/otchot.docx
@@ -244,6 +244,7 @@
         <w:rPr>
           <w:rFonts w:eastAsia="Calibri" w:cs="Times New Roman"/>
           <w:b/>
+          <w:b/>
           <w:szCs w:val="28"/>
           <w:lang w:eastAsia="ru-RU"/>
         </w:rPr>
@@ -266,6 +267,7 @@
         <w:rPr>
           <w:rFonts w:ascii="Times New Roman" w:hAnsi="Times New Roman" w:eastAsia="Calibri" w:cs="Times New Roman"/>
           <w:b/>
+          <w:b/>
           <w:szCs w:val="28"/>
           <w:lang w:val="en-US" w:eastAsia="ru-RU"/>
         </w:rPr>
@@ -289,6 +291,7 @@
         <w:rPr>
           <w:rFonts w:eastAsia="Calibri" w:cs="Times New Roman"/>
           <w:b/>
+          <w:b/>
           <w:szCs w:val="28"/>
           <w:lang w:eastAsia="ru-RU"/>
         </w:rPr>
@@ -639,6 +642,7 @@
         <w:rPr>
           <w:rFonts w:eastAsia="Calibri" w:cs="Times New Roman"/>
           <w:b/>
+          <w:b/>
           <w:szCs w:val="28"/>
           <w:lang w:eastAsia="ru-RU"/>
         </w:rPr>
@@ -659,6 +663,7 @@
         <w:rPr>
           <w:rFonts w:eastAsia="Calibri" w:cs="Times New Roman"/>
           <w:b/>
+          <w:b/>
           <w:szCs w:val="28"/>
           <w:lang w:eastAsia="ru-RU"/>
         </w:rPr>
@@ -679,6 +684,7 @@
         <w:rPr>
           <w:rFonts w:eastAsia="Calibri" w:cs="Times New Roman"/>
           <w:b/>
+          <w:b/>
           <w:szCs w:val="28"/>
           <w:lang w:eastAsia="ru-RU"/>
         </w:rPr>
@@ -699,6 +705,7 @@
         <w:rPr>
           <w:rFonts w:eastAsia="Calibri" w:cs="Times New Roman"/>
           <w:b/>
+          <w:b/>
           <w:szCs w:val="28"/>
           <w:lang w:eastAsia="ru-RU"/>
         </w:rPr>
@@ -719,6 +726,7 @@
         <w:rPr>
           <w:rFonts w:eastAsia="Calibri" w:cs="Times New Roman"/>
           <w:b/>
+          <w:b/>
           <w:szCs w:val="28"/>
           <w:lang w:eastAsia="ru-RU"/>
         </w:rPr>
@@ -739,6 +747,7 @@
         <w:rPr>
           <w:rFonts w:eastAsia="Calibri" w:cs="Times New Roman"/>
           <w:b/>
+          <w:b/>
           <w:szCs w:val="28"/>
           <w:lang w:eastAsia="ru-RU"/>
         </w:rPr>
@@ -759,6 +768,7 @@
         <w:rPr>
           <w:rFonts w:eastAsia="Calibri" w:cs="Times New Roman"/>
           <w:b/>
+          <w:b/>
           <w:szCs w:val="28"/>
           <w:lang w:eastAsia="ru-RU"/>
         </w:rPr>
@@ -777,6 +787,7 @@
         <w:pStyle w:val="Normal"/>
         <w:rPr>
           <w:rFonts w:eastAsia="Calibri" w:cs="Times New Roman"/>
+          <w:b/>
           <w:b/>
           <w:szCs w:val="28"/>
           <w:lang w:eastAsia="ru-RU"/>
@@ -797,6 +808,7 @@
         <w:ind w:firstLine="567"/>
         <w:rPr>
           <w:rFonts w:eastAsia="Calibri" w:cs="Times New Roman"/>
+          <w:b/>
           <w:b/>
           <w:szCs w:val="28"/>
           <w:lang w:eastAsia="ru-RU"/>
@@ -886,7 +898,7 @@
       <w:sdtContent>
         <w:p>
           <w:pPr>
-            <w:pStyle w:val="TOCHeading"/>
+            <w:pStyle w:val="Style21"/>
             <w:rPr/>
           </w:pPr>
           <w:r>
@@ -899,32 +911,23 @@
         </w:p>
         <w:p>
           <w:pPr>
-            <w:pStyle w:val="TOC1"/>
-            <w:tabs>
-              <w:tab w:val="right" w:pos="9638" w:leader="dot"/>
-            </w:tabs>
+            <w:pStyle w:val="11"/>
             <w:rPr/>
           </w:pPr>
           <w:r>
             <w:fldChar w:fldCharType="begin"/>
           </w:r>
           <w:r>
-            <w:rPr>
-              <w:rStyle w:val="Style12"/>
-            </w:rPr>
+            <w:rPr/>
             <w:instrText xml:space="preserve"> TOC \f \o "1-9" \h</w:instrText>
           </w:r>
           <w:r>
-            <w:rPr>
-              <w:rStyle w:val="Style12"/>
-            </w:rPr>
+            <w:rPr/>
             <w:fldChar w:fldCharType="separate"/>
           </w:r>
           <w:hyperlink w:anchor="__RefHeading___Toc2465_4070117755">
             <w:r>
-              <w:rPr>
-                <w:rStyle w:val="Style12"/>
-              </w:rPr>
+              <w:rPr/>
               <w:t>Задание по варианту</w:t>
               <w:tab/>
               <w:t>3</w:t>
@@ -933,17 +936,12 @@
         </w:p>
         <w:p>
           <w:pPr>
-            <w:pStyle w:val="TOC1"/>
-            <w:tabs>
-              <w:tab w:val="right" w:pos="9638" w:leader="dot"/>
-            </w:tabs>
+            <w:pStyle w:val="11"/>
             <w:rPr/>
           </w:pPr>
           <w:hyperlink w:anchor="__RefHeading___Toc2035_2758904751">
             <w:r>
-              <w:rPr>
-                <w:rStyle w:val="Style12"/>
-              </w:rPr>
+              <w:rPr/>
               <w:t>Контрольная работа № 1.</w:t>
               <w:tab/>
               <w:t>4</w:t>
@@ -952,7 +950,7 @@
         </w:p>
         <w:p>
           <w:pPr>
-            <w:pStyle w:val="TOC2"/>
+            <w:pStyle w:val="21"/>
             <w:tabs>
               <w:tab w:val="clear" w:pos="9355"/>
               <w:tab w:val="right" w:pos="9638" w:leader="dot"/>
@@ -961,9 +959,7 @@
           </w:pPr>
           <w:hyperlink w:anchor="__RefHeading___Toc2041_2758904751">
             <w:r>
-              <w:rPr>
-                <w:rStyle w:val="Style12"/>
-              </w:rPr>
+              <w:rPr/>
               <w:t>1.1. Постановка задачи</w:t>
               <w:tab/>
               <w:t>4</w:t>
@@ -972,7 +968,7 @@
         </w:p>
         <w:p>
           <w:pPr>
-            <w:pStyle w:val="TOC2"/>
+            <w:pStyle w:val="21"/>
             <w:tabs>
               <w:tab w:val="clear" w:pos="9355"/>
               <w:tab w:val="right" w:pos="9638" w:leader="dot"/>
@@ -981,15 +977,11 @@
           </w:pPr>
           <w:hyperlink w:anchor="__RefHeading___Toc11489_2758904751">
             <w:r>
-              <w:rPr>
-                <w:rStyle w:val="Style12"/>
-              </w:rPr>
+              <w:rPr/>
               <w:t xml:space="preserve"> </w:t>
             </w:r>
             <w:r>
-              <w:rPr>
-                <w:rStyle w:val="Style12"/>
-              </w:rPr>
+              <w:rPr/>
               <w:t>1.2. Алгоритм индуктивной обработки</w:t>
               <w:tab/>
               <w:t>4</w:t>
@@ -998,7 +990,7 @@
         </w:p>
         <w:p>
           <w:pPr>
-            <w:pStyle w:val="TOC2"/>
+            <w:pStyle w:val="21"/>
             <w:tabs>
               <w:tab w:val="clear" w:pos="9355"/>
               <w:tab w:val="right" w:pos="9638" w:leader="dot"/>
@@ -1007,15 +999,11 @@
           </w:pPr>
           <w:hyperlink w:anchor="__RefHeading___Toc6530_2651826584">
             <w:r>
-              <w:rPr>
-                <w:rStyle w:val="Style12"/>
-              </w:rPr>
+              <w:rPr/>
               <w:t xml:space="preserve"> </w:t>
             </w:r>
             <w:r>
-              <w:rPr>
-                <w:rStyle w:val="Style12"/>
-              </w:rPr>
+              <w:rPr/>
               <w:t>1.3. Архитектура программной реализации вычислителя.</w:t>
               <w:tab/>
               <w:t>7</w:t>
@@ -1024,7 +1012,7 @@
         </w:p>
         <w:p>
           <w:pPr>
-            <w:pStyle w:val="TOC2"/>
+            <w:pStyle w:val="21"/>
             <w:tabs>
               <w:tab w:val="clear" w:pos="9355"/>
               <w:tab w:val="right" w:pos="9638" w:leader="dot"/>
@@ -1033,15 +1021,11 @@
           </w:pPr>
           <w:hyperlink w:anchor="__RefHeading___Toc11491_2758904751">
             <w:r>
-              <w:rPr>
-                <w:rStyle w:val="Style12"/>
-              </w:rPr>
+              <w:rPr/>
               <w:t xml:space="preserve"> </w:t>
             </w:r>
             <w:r>
-              <w:rPr>
-                <w:rStyle w:val="Style12"/>
-              </w:rPr>
+              <w:rPr/>
               <w:t>АТД Application</w:t>
               <w:tab/>
               <w:t>8</w:t>
@@ -1050,7 +1034,7 @@
         </w:p>
         <w:p>
           <w:pPr>
-            <w:pStyle w:val="TOC2"/>
+            <w:pStyle w:val="21"/>
             <w:tabs>
               <w:tab w:val="clear" w:pos="9355"/>
               <w:tab w:val="right" w:pos="9638" w:leader="dot"/>
@@ -1059,15 +1043,11 @@
           </w:pPr>
           <w:hyperlink w:anchor="__RefHeading___Toc11493_2758904751">
             <w:r>
-              <w:rPr>
-                <w:rStyle w:val="Style12"/>
-              </w:rPr>
+              <w:rPr/>
               <w:t xml:space="preserve"> </w:t>
             </w:r>
             <w:r>
-              <w:rPr>
-                <w:rStyle w:val="Style12"/>
-              </w:rPr>
+              <w:rPr/>
               <w:t>application.h</w:t>
               <w:tab/>
               <w:t>8</w:t>
@@ -1076,7 +1056,7 @@
         </w:p>
         <w:p>
           <w:pPr>
-            <w:pStyle w:val="TOC2"/>
+            <w:pStyle w:val="21"/>
             <w:tabs>
               <w:tab w:val="clear" w:pos="9355"/>
               <w:tab w:val="right" w:pos="9638" w:leader="dot"/>
@@ -1085,15 +1065,11 @@
           </w:pPr>
           <w:hyperlink w:anchor="__RefHeading___Toc6532_2651826584">
             <w:r>
-              <w:rPr>
-                <w:rStyle w:val="Style12"/>
-              </w:rPr>
+              <w:rPr/>
               <w:t xml:space="preserve"> </w:t>
             </w:r>
             <w:r>
-              <w:rPr>
-                <w:rStyle w:val="Style12"/>
-              </w:rPr>
+              <w:rPr/>
               <w:t>АТД Vector</w:t>
               <w:tab/>
               <w:t>9</w:t>
@@ -1102,17 +1078,12 @@
         </w:p>
         <w:p>
           <w:pPr>
-            <w:pStyle w:val="TOC1"/>
-            <w:tabs>
-              <w:tab w:val="right" w:pos="9638" w:leader="dot"/>
-            </w:tabs>
+            <w:pStyle w:val="11"/>
             <w:rPr/>
           </w:pPr>
           <w:hyperlink w:anchor="__RefHeading___Toc3283_4070117755">
             <w:r>
-              <w:rPr>
-                <w:rStyle w:val="Style12"/>
-              </w:rPr>
+              <w:rPr/>
               <w:t>Приложение 1.</w:t>
               <w:tab/>
               <w:t>10</w:t>
@@ -1121,17 +1092,12 @@
         </w:p>
         <w:p>
           <w:pPr>
-            <w:pStyle w:val="TOC1"/>
-            <w:tabs>
-              <w:tab w:val="right" w:pos="9638" w:leader="dot"/>
-            </w:tabs>
+            <w:pStyle w:val="11"/>
             <w:rPr/>
           </w:pPr>
           <w:hyperlink w:anchor="__RefHeading___Toc2053_2758904751">
             <w:r>
-              <w:rPr>
-                <w:rStyle w:val="Style12"/>
-              </w:rPr>
+              <w:rPr/>
               <w:t>Приложение 2.</w:t>
               <w:tab/>
               <w:t>16</w:t>
@@ -1140,17 +1106,12 @@
         </w:p>
         <w:p>
           <w:pPr>
-            <w:pStyle w:val="TOC1"/>
-            <w:tabs>
-              <w:tab w:val="right" w:pos="9638" w:leader="dot"/>
-            </w:tabs>
+            <w:pStyle w:val="11"/>
             <w:rPr/>
           </w:pPr>
           <w:hyperlink w:anchor="__RefHeading___Toc2047_2758904751">
             <w:r>
-              <w:rPr>
-                <w:rStyle w:val="Style12"/>
-              </w:rPr>
+              <w:rPr/>
               <w:t>Контрольная работа №2</w:t>
               <w:tab/>
               <w:t>21</w:t>
@@ -1159,7 +1120,7 @@
         </w:p>
         <w:p>
           <w:pPr>
-            <w:pStyle w:val="TOC2"/>
+            <w:pStyle w:val="21"/>
             <w:tabs>
               <w:tab w:val="clear" w:pos="9355"/>
               <w:tab w:val="right" w:pos="9638" w:leader="dot"/>
@@ -1168,15 +1129,11 @@
           </w:pPr>
           <w:hyperlink w:anchor="__RefHeading___Toc11495_2758904751">
             <w:r>
-              <w:rPr>
-                <w:rStyle w:val="Style12"/>
-              </w:rPr>
+              <w:rPr/>
               <w:t xml:space="preserve"> </w:t>
             </w:r>
             <w:r>
-              <w:rPr>
-                <w:rStyle w:val="Style12"/>
-              </w:rPr>
+              <w:rPr/>
               <w:t>2.1 Архитектура программной системы</w:t>
               <w:tab/>
               <w:t>21</w:t>
@@ -1185,7 +1142,7 @@
         </w:p>
         <w:p>
           <w:pPr>
-            <w:pStyle w:val="TOC2"/>
+            <w:pStyle w:val="21"/>
             <w:tabs>
               <w:tab w:val="clear" w:pos="9355"/>
               <w:tab w:val="right" w:pos="9638" w:leader="dot"/>
@@ -1194,15 +1151,11 @@
           </w:pPr>
           <w:hyperlink w:anchor="__RefHeading___Toc11497_2758904751">
             <w:r>
-              <w:rPr>
-                <w:rStyle w:val="Style12"/>
-              </w:rPr>
+              <w:rPr/>
               <w:t xml:space="preserve"> </w:t>
             </w:r>
             <w:r>
-              <w:rPr>
-                <w:rStyle w:val="Style12"/>
-              </w:rPr>
+              <w:rPr/>
               <w:t>2.2 Использование индуктивного вычислителя</w:t>
               <w:tab/>
               <w:t>22</w:t>
@@ -1211,17 +1164,12 @@
         </w:p>
         <w:p>
           <w:pPr>
-            <w:pStyle w:val="TOC1"/>
-            <w:tabs>
-              <w:tab w:val="right" w:pos="9638" w:leader="dot"/>
-            </w:tabs>
+            <w:pStyle w:val="11"/>
             <w:rPr/>
           </w:pPr>
           <w:hyperlink w:anchor="__RefHeading___Toc11499_2758904751">
             <w:r>
-              <w:rPr>
-                <w:rStyle w:val="Style12"/>
-              </w:rPr>
+              <w:rPr/>
               <w:t>Приложение 1</w:t>
               <w:tab/>
               <w:t>23</w:t>
@@ -1230,26 +1178,19 @@
         </w:p>
         <w:p>
           <w:pPr>
-            <w:pStyle w:val="TOC1"/>
-            <w:tabs>
-              <w:tab w:val="right" w:pos="9638" w:leader="dot"/>
-            </w:tabs>
+            <w:pStyle w:val="11"/>
             <w:rPr/>
           </w:pPr>
           <w:hyperlink w:anchor="__RefHeading___Toc11501_2758904751">
             <w:r>
-              <w:rPr>
-                <w:rStyle w:val="Style12"/>
-              </w:rPr>
+              <w:rPr/>
               <w:t>Приложение 2</w:t>
               <w:tab/>
               <w:t>29</w:t>
             </w:r>
           </w:hyperlink>
           <w:r>
-            <w:rPr>
-              <w:rStyle w:val="Style12"/>
-            </w:rPr>
+            <w:rPr/>
             <w:fldChar w:fldCharType="end"/>
           </w:r>
         </w:p>
@@ -1260,7 +1201,7 @@
         <w:pStyle w:val="Normal"/>
         <w:numPr>
           <w:ilvl w:val="0"/>
-          <w:numId w:val="3"/>
+          <w:numId w:val="2"/>
         </w:numPr>
         <w:ind w:firstLine="567"/>
         <w:jc w:val="center"/>
@@ -1275,7 +1216,7 @@
     </w:p>
     <w:p>
       <w:pPr>
-        <w:pStyle w:val="Heading1"/>
+        <w:pStyle w:val="1"/>
         <w:spacing w:before="0" w:after="0"/>
         <w:rPr/>
       </w:pPr>
@@ -1305,7 +1246,7 @@
     </w:p>
     <w:p>
       <w:pPr>
-        <w:pStyle w:val="BodyText"/>
+        <w:pStyle w:val="Style16"/>
         <w:rPr>
           <w:lang w:eastAsia="ru-RU"/>
         </w:rPr>
@@ -1318,7 +1259,7 @@
     </w:p>
     <w:p>
       <w:pPr>
-        <w:pStyle w:val="BodyText"/>
+        <w:pStyle w:val="Style16"/>
         <w:rPr>
           <w:lang w:val="en-US" w:eastAsia="ru-RU"/>
         </w:rPr>
@@ -1334,6 +1275,7 @@
         <w:pStyle w:val="Normal"/>
         <w:rPr>
           <w:rFonts w:ascii="Times New Roman" w:hAnsi="Times New Roman" w:eastAsia="Microsoft YaHei" w:cs="Times New Roman"/>
+          <w:b/>
           <w:b/>
           <w:bCs/>
           <w:sz w:val="36"/>
@@ -1357,7 +1299,7 @@
     </w:p>
     <w:p>
       <w:pPr>
-        <w:pStyle w:val="Heading1"/>
+        <w:pStyle w:val="1"/>
         <w:spacing w:before="0" w:after="0"/>
         <w:rPr>
           <w:lang w:val="en-US"/>
@@ -1372,10 +1314,11 @@
     </w:p>
     <w:p>
       <w:pPr>
-        <w:pStyle w:val="BodyText"/>
+        <w:pStyle w:val="Style16"/>
         <w:spacing w:before="0" w:after="26"/>
         <w:jc w:val="center"/>
         <w:rPr>
+          <w:b/>
           <w:b/>
           <w:bCs/>
           <w:sz w:val="36"/>
@@ -1396,10 +1339,11 @@
     </w:p>
     <w:p>
       <w:pPr>
-        <w:pStyle w:val="BodyText"/>
+        <w:pStyle w:val="Style16"/>
         <w:spacing w:before="0" w:after="26"/>
         <w:jc w:val="center"/>
         <w:rPr>
+          <w:b/>
           <w:b/>
           <w:bCs/>
           <w:sz w:val="36"/>
@@ -1420,7 +1364,7 @@
     </w:p>
     <w:p>
       <w:pPr>
-        <w:pStyle w:val="Heading1"/>
+        <w:pStyle w:val="1"/>
         <w:rPr>
           <w:lang w:val="en-US"/>
         </w:rPr>
@@ -1433,7 +1377,7 @@
     </w:p>
     <w:p>
       <w:pPr>
-        <w:pStyle w:val="Heading2"/>
+        <w:pStyle w:val="2"/>
         <w:ind w:firstLine="567"/>
         <w:rPr>
           <w:rFonts w:eastAsia="Calibri"/>
@@ -1460,7 +1404,7 @@
         <w:suppressAutoHyphens w:val="true"/>
         <w:bidi w:val="0"/>
         <w:spacing w:lineRule="auto" w:line="360" w:before="0" w:after="0"/>
-        <w:ind w:firstLine="567" w:left="0" w:right="0"/>
+        <w:ind w:left="0" w:right="0" w:firstLine="567"/>
         <w:jc w:val="both"/>
         <w:rPr>
           <w:rFonts w:ascii="Times New Roman" w:hAnsi="Times New Roman" w:cs="Times New Roman"/>
@@ -1484,7 +1428,7 @@
     </w:p>
     <w:p>
       <w:pPr>
-        <w:pStyle w:val="Heading2"/>
+        <w:pStyle w:val="2"/>
         <w:rPr/>
       </w:pPr>
       <w:bookmarkStart w:id="5" w:name="__RefHeading___Toc11489_2758904751"/>
@@ -1503,8 +1447,8 @@
     </w:p>
     <w:p>
       <w:pPr>
-        <w:pStyle w:val="BodyText"/>
-        <w:ind w:hanging="0" w:left="360"/>
+        <w:pStyle w:val="Style16"/>
+        <w:ind w:left="360" w:hanging="0"/>
         <w:rPr>
           <w:rFonts w:ascii="Times New Roman" w:hAnsi="Times New Roman"/>
         </w:rPr>
@@ -1517,7 +1461,7 @@
     </w:p>
     <w:p>
       <w:pPr>
-        <w:pStyle w:val="BodyText"/>
+        <w:pStyle w:val="Style16"/>
         <w:widowControl/>
         <w:tabs>
           <w:tab w:val="clear" w:pos="709"/>
@@ -1526,7 +1470,7 @@
         <w:suppressAutoHyphens w:val="true"/>
         <w:bidi w:val="0"/>
         <w:spacing w:lineRule="auto" w:line="360" w:before="0" w:after="140"/>
-        <w:ind w:firstLine="340" w:left="0" w:right="0"/>
+        <w:ind w:left="0" w:right="0" w:firstLine="340"/>
         <w:jc w:val="both"/>
         <w:rPr>
           <w:rFonts w:ascii="Times New Roman" w:hAnsi="Times New Roman"/>
@@ -1554,16 +1498,17 @@
     </w:p>
     <w:p>
       <w:pPr>
-        <w:pStyle w:val="BodyText"/>
+        <w:pStyle w:val="Style16"/>
         <w:widowControl/>
         <w:suppressAutoHyphens w:val="true"/>
         <w:bidi w:val="0"/>
         <w:spacing w:lineRule="auto" w:line="360" w:before="0" w:after="140"/>
-        <w:ind w:hanging="0" w:left="0" w:right="0"/>
+        <w:ind w:left="0" w:right="0" w:hanging="0"/>
         <w:jc w:val="both"/>
         <w:rPr>
           <w:rStyle w:val="Strong"/>
           <w:rFonts w:ascii="Times New Roman" w:hAnsi="Times New Roman" w:cs="Times New Roman"/>
+          <w:b w:val="false"/>
           <w:b w:val="false"/>
         </w:rPr>
       </w:pPr>
@@ -1755,11 +1700,12 @@
         <w:suppressAutoHyphens w:val="false"/>
         <w:bidi w:val="0"/>
         <w:spacing w:lineRule="auto" w:line="360" w:before="0" w:after="0"/>
-        <w:ind w:hanging="0" w:left="0" w:right="0"/>
+        <w:ind w:left="0" w:right="0" w:hanging="0"/>
         <w:jc w:val="both"/>
         <w:rPr>
           <w:rStyle w:val="Strong"/>
           <w:rFonts w:ascii="Times New Roman" w:hAnsi="Times New Roman" w:cs="Times New Roman"/>
+          <w:b w:val="false"/>
           <w:b w:val="false"/>
           <w:sz w:val="24"/>
           <w:szCs w:val="24"/>
@@ -1881,11 +1827,12 @@
         <w:suppressAutoHyphens w:val="false"/>
         <w:bidi w:val="0"/>
         <w:spacing w:lineRule="auto" w:line="360" w:before="0" w:after="0"/>
-        <w:ind w:hanging="0" w:left="0" w:right="0"/>
+        <w:ind w:left="0" w:right="0" w:hanging="0"/>
         <w:jc w:val="both"/>
         <w:rPr>
           <w:rStyle w:val="Strong"/>
           <w:rFonts w:ascii="Times New Roman" w:hAnsi="Times New Roman" w:cs="Times New Roman"/>
+          <w:b w:val="false"/>
           <w:b w:val="false"/>
           <w:sz w:val="24"/>
           <w:szCs w:val="24"/>
@@ -1911,7 +1858,7 @@
         <w:suppressAutoHyphens w:val="false"/>
         <w:bidi w:val="0"/>
         <w:spacing w:lineRule="auto" w:line="360" w:before="0" w:after="0"/>
-        <w:ind w:hanging="0" w:left="0" w:right="0"/>
+        <w:ind w:left="0" w:right="0" w:hanging="0"/>
         <w:jc w:val="both"/>
         <w:rPr>
           <w:rFonts w:ascii="Times New Roman" w:hAnsi="Times New Roman" w:cs="Times New Roman"/>
@@ -2087,7 +2034,7 @@
         <w:suppressAutoHyphens w:val="false"/>
         <w:bidi w:val="0"/>
         <w:spacing w:lineRule="auto" w:line="360" w:before="0" w:after="0"/>
-        <w:ind w:hanging="0" w:left="0" w:right="0"/>
+        <w:ind w:left="0" w:right="0" w:hanging="0"/>
         <w:jc w:val="both"/>
         <w:rPr>
           <w:sz w:val="24"/>
@@ -2268,10 +2215,7 @@
         <w:t>)</w:t>
       </w:r>
       <w:r>
-        <w:rPr>
-          <w:sz w:val="24"/>
-          <w:szCs w:val="24"/>
-        </w:rPr>
+        <w:rPr/>
       </w:r>
       <m:oMath xmlns:m="http://schemas.openxmlformats.org/officeDocument/2006/math">
         <m:d>
@@ -2474,10 +2418,7 @@
         <w:t xml:space="preserve">, в следствие, обратное условие будет: </w:t>
       </w:r>
       <w:r>
-        <w:rPr>
-          <w:sz w:val="24"/>
-          <w:szCs w:val="24"/>
-        </w:rPr>
+        <w:rPr/>
       </w:r>
       <m:oMath xmlns:m="http://schemas.openxmlformats.org/officeDocument/2006/math">
         <m:sSub>
@@ -2662,7 +2603,7 @@
         <w:suppressAutoHyphens w:val="false"/>
         <w:bidi w:val="0"/>
         <w:spacing w:lineRule="auto" w:line="360" w:before="0" w:after="0"/>
-        <w:ind w:hanging="0" w:left="0" w:right="0"/>
+        <w:ind w:left="0" w:right="0" w:hanging="0"/>
         <w:jc w:val="both"/>
         <w:rPr>
           <w:sz w:val="24"/>
@@ -2846,10 +2787,7 @@
         <w:t xml:space="preserve">. В математическом выражении второй уровень будет выглядеть следующим образом: </w:t>
       </w:r>
       <w:r>
-        <w:rPr>
-          <w:sz w:val="24"/>
-          <w:szCs w:val="24"/>
-        </w:rPr>
+        <w:rPr/>
       </w:r>
       <m:oMath xmlns:m="http://schemas.openxmlformats.org/officeDocument/2006/math">
         <m:r>
@@ -3099,7 +3037,7 @@
         <w:suppressAutoHyphens w:val="false"/>
         <w:bidi w:val="0"/>
         <w:spacing w:lineRule="auto" w:line="360" w:before="0" w:after="0"/>
-        <w:ind w:hanging="0" w:left="0" w:right="0"/>
+        <w:ind w:left="0" w:right="0" w:hanging="0"/>
         <w:jc w:val="both"/>
         <w:rPr>
           <w:sz w:val="24"/>
@@ -3116,10 +3054,7 @@
         <w:t xml:space="preserve">Условие третьего уровня отвечает за выбор метода присвоения левого индекса. </w:t>
       </w:r>
       <w:r>
-        <w:rPr>
-          <w:sz w:val="24"/>
-          <w:szCs w:val="24"/>
-        </w:rPr>
+        <w:rPr/>
       </w:r>
       <m:oMath xmlns:m="http://schemas.openxmlformats.org/officeDocument/2006/math">
         <m:d>
@@ -3287,10 +3222,7 @@
         <w:t xml:space="preserve">получит значение </w:t>
       </w:r>
       <w:r>
-        <w:rPr>
-          <w:sz w:val="24"/>
-          <w:szCs w:val="24"/>
-        </w:rPr>
+        <w:rPr/>
       </w:r>
       <m:oMath xmlns:m="http://schemas.openxmlformats.org/officeDocument/2006/math">
         <m:r>
@@ -3321,10 +3253,7 @@
         <w:t xml:space="preserve">, в противном случае, значение </w:t>
       </w:r>
       <w:r>
-        <w:rPr>
-          <w:sz w:val="24"/>
-          <w:szCs w:val="24"/>
-        </w:rPr>
+        <w:rPr/>
       </w:r>
       <m:oMath xmlns:m="http://schemas.openxmlformats.org/officeDocument/2006/math">
         <m:r>
@@ -3403,10 +3332,7 @@
         <w:t xml:space="preserve">присваивается значение текущего индекса - </w:t>
       </w:r>
       <w:r>
-        <w:rPr>
-          <w:sz w:val="24"/>
-          <w:szCs w:val="24"/>
-        </w:rPr>
+        <w:rPr/>
       </w:r>
       <m:oMath xmlns:m="http://schemas.openxmlformats.org/officeDocument/2006/math">
         <m:r>
@@ -3472,7 +3398,7 @@
         <w:suppressAutoHyphens w:val="false"/>
         <w:bidi w:val="0"/>
         <w:spacing w:lineRule="auto" w:line="360" w:before="0" w:after="0"/>
-        <w:ind w:hanging="0" w:left="0" w:right="0"/>
+        <w:ind w:left="0" w:right="0" w:hanging="0"/>
         <w:jc w:val="both"/>
         <w:rPr>
           <w:sz w:val="24"/>
@@ -3572,7 +3498,7 @@
         <w:suppressAutoHyphens w:val="false"/>
         <w:bidi w:val="0"/>
         <w:spacing w:lineRule="auto" w:line="360" w:before="0" w:after="0"/>
-        <w:ind w:hanging="0" w:left="0" w:right="0"/>
+        <w:ind w:left="0" w:right="0" w:hanging="0"/>
         <w:jc w:val="both"/>
         <w:rPr>
           <w:sz w:val="24"/>
@@ -3721,7 +3647,7 @@
         <w:suppressAutoHyphens w:val="false"/>
         <w:bidi w:val="0"/>
         <w:spacing w:lineRule="auto" w:line="360" w:before="0" w:after="0"/>
-        <w:ind w:hanging="0" w:left="0" w:right="0"/>
+        <w:ind w:left="0" w:right="0" w:hanging="0"/>
         <w:jc w:val="both"/>
         <w:rPr>
           <w:sz w:val="24"/>
@@ -3768,7 +3694,7 @@
     </w:p>
     <w:p>
       <w:pPr>
-        <w:pStyle w:val="Heading2"/>
+        <w:pStyle w:val="2"/>
         <w:spacing w:before="0" w:after="0"/>
         <w:rPr/>
       </w:pPr>
@@ -3782,7 +3708,7 @@
     </w:p>
     <w:p>
       <w:pPr>
-        <w:pStyle w:val="BodyText"/>
+        <w:pStyle w:val="Style16"/>
         <w:spacing w:before="0" w:after="0"/>
         <w:rPr/>
       </w:pPr>
@@ -3792,8 +3718,8 @@
     </w:p>
     <w:p>
       <w:pPr>
-        <w:pStyle w:val="BodyText"/>
-        <w:ind w:hanging="0" w:left="360"/>
+        <w:pStyle w:val="Style16"/>
+        <w:ind w:left="360" w:hanging="0"/>
         <w:rPr>
           <w:rFonts w:ascii="Times New Roman" w:hAnsi="Times New Roman"/>
         </w:rPr>
@@ -3805,13 +3731,13 @@
     </w:p>
     <w:p>
       <w:pPr>
-        <w:pStyle w:val="Heading2"/>
+        <w:pStyle w:val="2"/>
         <w:rPr/>
       </w:pPr>
       <w:r>
         <w:rPr/>
         <w:drawing>
-          <wp:anchor behindDoc="0" distT="0" distB="0" distL="0" distR="0" simplePos="0" locked="0" layoutInCell="0" allowOverlap="1" relativeHeight="9">
+          <wp:anchor behindDoc="0" distT="0" distB="0" distL="0" distR="0" simplePos="0" locked="0" layoutInCell="0" allowOverlap="1" relativeHeight="2">
             <wp:simplePos x="0" y="0"/>
             <wp:positionH relativeFrom="column">
               <wp:align>center</wp:align>
@@ -3882,7 +3808,7 @@
       <w:pPr>
         <w:pStyle w:val="ListParagraph"/>
         <w:spacing w:lineRule="auto" w:line="360"/>
-        <w:ind w:hanging="0" w:left="0"/>
+        <w:ind w:left="0" w:hanging="0"/>
         <w:jc w:val="both"/>
         <w:rPr>
           <w:rFonts w:ascii="Times New Roman" w:hAnsi="Times New Roman"/>
@@ -3900,7 +3826,7 @@
         <w:suppressAutoHyphens w:val="true"/>
         <w:bidi w:val="0"/>
         <w:spacing w:lineRule="auto" w:line="360"/>
-        <w:ind w:left="0"/>
+        <w:ind w:left="0" w:hanging="0"/>
         <w:jc w:val="both"/>
         <w:rPr>
           <w:rFonts w:ascii="Times New Roman" w:hAnsi="Times New Roman"/>
@@ -4158,7 +4084,7 @@
       <w:pPr>
         <w:pStyle w:val="ListParagraph"/>
         <w:spacing w:lineRule="auto" w:line="360"/>
-        <w:ind w:hanging="0" w:left="0"/>
+        <w:ind w:left="0" w:hanging="0"/>
         <w:jc w:val="both"/>
         <w:rPr>
           <w:rFonts w:ascii="Times New Roman" w:hAnsi="Times New Roman"/>
@@ -4182,7 +4108,7 @@
         <w:suppressAutoHyphens w:val="true"/>
         <w:bidi w:val="0"/>
         <w:spacing w:lineRule="auto" w:line="360"/>
-        <w:ind w:left="0"/>
+        <w:ind w:left="0" w:hanging="0"/>
         <w:jc w:val="both"/>
         <w:rPr>
           <w:rFonts w:ascii="Times New Roman" w:hAnsi="Times New Roman"/>
@@ -4286,7 +4212,7 @@
         <w:suppressAutoHyphens w:val="true"/>
         <w:bidi w:val="0"/>
         <w:spacing w:lineRule="auto" w:line="360"/>
-        <w:ind w:left="0"/>
+        <w:ind w:left="0" w:hanging="0"/>
         <w:jc w:val="both"/>
         <w:rPr>
           <w:rFonts w:ascii="Times New Roman" w:hAnsi="Times New Roman"/>
@@ -4341,13 +4267,7 @@
         <w:rPr>
           <w:lang w:val="ru-RU"/>
         </w:rPr>
-        <w:t xml:space="preserve">работу программы, а соответственно, напрямую взаимодействует с </w:t>
-      </w:r>
-      <w:r>
-        <w:rPr>
-          <w:lang w:val="ru-RU"/>
-        </w:rPr>
-        <w:t>АТД</w:t>
+        <w:t>работу программы, а соответственно, напрямую взаимодействует с АТД</w:t>
       </w:r>
       <w:r>
         <w:rPr/>
@@ -4378,54 +4298,14 @@
       </w:r>
       <w:r>
         <w:rPr/>
-        <w:t xml:space="preserve"> данны</w:t>
-      </w:r>
-      <w:r>
-        <w:rPr/>
-        <w:t>е</w:t>
-      </w:r>
-      <w:r>
-        <w:rPr/>
-        <w:t xml:space="preserve"> от пользователя, обраб</w:t>
-      </w:r>
-      <w:r>
-        <w:rPr/>
-        <w:t>атывает их,</w:t>
-      </w:r>
-      <w:r>
-        <w:rPr/>
-        <w:t xml:space="preserve"> и вывод</w:t>
-      </w:r>
-      <w:r>
-        <w:rPr/>
-        <w:t>ит</w:t>
-      </w:r>
-      <w:r>
-        <w:rPr/>
-        <w:t xml:space="preserve"> результат в </w:t>
-      </w:r>
-      <w:r>
-        <w:rPr/>
-        <w:t>стандартное устройство вывода</w:t>
-      </w:r>
-      <w:r>
-        <w:rPr/>
-        <w:t xml:space="preserve">. При успешном выполнении возвращает значение 0, если произошла ошибка </w:t>
-      </w:r>
-      <w:r>
-        <w:rPr/>
-        <w:t>на одном из этапов</w:t>
-      </w:r>
-      <w:r>
-        <w:rPr/>
-        <w:t xml:space="preserve">, возвращает значение 1. </w:t>
+        <w:t xml:space="preserve"> данные от пользователя, обрабатывает их, и выводит результат в стандартное устройство вывода. При успешном выполнении возвращает значение 0, если произошла ошибка на одном из этапов, возвращает значение 1. </w:t>
       </w:r>
     </w:p>
     <w:p>
       <w:pPr>
         <w:pStyle w:val="ListParagraph"/>
         <w:spacing w:lineRule="auto" w:line="360"/>
-        <w:ind w:firstLine="567" w:left="0"/>
+        <w:ind w:left="0" w:firstLine="567"/>
         <w:jc w:val="both"/>
         <w:rPr>
           <w:i/>
@@ -4435,27 +4315,7 @@
       </w:pPr>
       <w:r>
         <w:rPr/>
-        <w:t>Для</w:t>
-      </w:r>
-      <w:r>
-        <w:rPr/>
-        <w:t xml:space="preserve"> выполнени</w:t>
-      </w:r>
-      <w:r>
-        <w:rPr/>
-        <w:t>я</w:t>
-      </w:r>
-      <w:r>
-        <w:rPr/>
-        <w:t xml:space="preserve"> </w:t>
-      </w:r>
-      <w:r>
-        <w:rPr/>
-        <w:t>поставленных, условием,</w:t>
-      </w:r>
-      <w:r>
-        <w:rPr/>
-        <w:t xml:space="preserve"> задач, в </w:t>
+        <w:t xml:space="preserve">Для выполнения поставленных, условием, задач, в </w:t>
       </w:r>
       <w:r>
         <w:rPr>
@@ -4536,7 +4396,6 @@
     <w:p>
       <w:pPr>
         <w:pStyle w:val="Normal"/>
-        <w:pBdr/>
         <w:shd w:fill="FFFFFF"/>
         <w:rPr>
           <w:rFonts w:ascii="Consolas" w:hAnsi="Consolas"/>
@@ -4886,7 +4745,11 @@
         </w:rPr>
       </w:pPr>
       <w:r>
-        <w:rPr/>
+        <w:rPr>
+          <w:i/>
+          <w:iCs/>
+          <w:lang w:val="en-US"/>
+        </w:rPr>
       </w:r>
     </w:p>
     <w:p>
@@ -4907,7 +4770,7 @@
       <w:pPr>
         <w:pStyle w:val="ListParagraph"/>
         <w:spacing w:lineRule="auto" w:line="360"/>
-        <w:ind w:hanging="0" w:left="0"/>
+        <w:ind w:left="0" w:hanging="0"/>
         <w:jc w:val="both"/>
         <w:rPr/>
       </w:pPr>
@@ -4919,7 +4782,6 @@
     <w:p>
       <w:pPr>
         <w:pStyle w:val="Normal"/>
-        <w:pBdr/>
         <w:shd w:fill="FFFFFF"/>
         <w:spacing w:lineRule="auto" w:line="276"/>
         <w:rPr/>
@@ -5388,7 +5250,7 @@
     </w:p>
     <w:p>
       <w:pPr>
-        <w:pStyle w:val="Heading2"/>
+        <w:pStyle w:val="2"/>
         <w:rPr/>
       </w:pPr>
       <w:bookmarkStart w:id="10" w:name="__RefHeading___Toc6532_2651826584"/>
@@ -5414,7 +5276,7 @@
         <w:suppressAutoHyphens w:val="true"/>
         <w:bidi w:val="0"/>
         <w:spacing w:lineRule="auto" w:line="360"/>
-        <w:ind w:firstLine="567" w:left="0"/>
+        <w:ind w:left="0" w:firstLine="567"/>
         <w:jc w:val="both"/>
         <w:rPr>
           <w:i/>
@@ -5431,7 +5293,31 @@
           <w:szCs w:val="24"/>
           <w:lang w:val="ru-RU" w:eastAsia="zh-CN" w:bidi="hi-IN"/>
         </w:rPr>
-        <w:t xml:space="preserve">В этом модуле определяется структурный тип данных для представления n-мерного массива введенных пользователем данных, </w:t>
+        <w:t xml:space="preserve">В этом модуле определяется структурный тип данных для представления n-мерного массива введенных пользователем данных, состоит из одного поля представленного типом </w:t>
+      </w:r>
+      <w:r>
+        <w:rPr>
+          <w:rFonts w:eastAsia="NSimSun" w:cs="Arial" w:ascii="Consolas" w:hAnsi="Consolas"/>
+          <w:b w:val="false"/>
+          <w:i w:val="false"/>
+          <w:color w:val="000000"/>
+          <w:kern w:val="2"/>
+          <w:sz w:val="24"/>
+          <w:szCs w:val="24"/>
+          <w:lang w:val="ru-RU" w:eastAsia="zh-CN" w:bidi="hi-IN"/>
+        </w:rPr>
+        <w:t>vector</w:t>
+      </w:r>
+      <w:r>
+        <w:rPr>
+          <w:rFonts w:eastAsia="NSimSun" w:cs="Arial"/>
+          <w:color w:val="auto"/>
+          <w:kern w:val="2"/>
+          <w:sz w:val="24"/>
+          <w:szCs w:val="24"/>
+          <w:lang w:val="en-US" w:eastAsia="zh-CN" w:bidi="hi-IN"/>
+        </w:rPr>
+        <w:t xml:space="preserve">, </w:t>
       </w:r>
       <w:r>
         <w:rPr>
@@ -5442,7 +5328,20 @@
           <w:szCs w:val="24"/>
           <w:lang w:val="ru-RU" w:eastAsia="zh-CN" w:bidi="hi-IN"/>
         </w:rPr>
-        <w:t>состоит из одного поля</w:t>
+        <w:t xml:space="preserve">из стандартной библиотеки с элементами типа </w:t>
+      </w:r>
+      <w:r>
+        <w:rPr>
+          <w:rFonts w:eastAsia="NSimSun" w:cs="Arial" w:ascii="Consolas" w:hAnsi="Consolas"/>
+          <w:b w:val="false"/>
+          <w:i w:val="false"/>
+          <w:color w:val="000000"/>
+          <w:kern w:val="2"/>
+          <w:sz w:val="24"/>
+          <w:szCs w:val="24"/>
+          <w:lang w:val="ru-RU" w:eastAsia="zh-CN" w:bidi="hi-IN"/>
+        </w:rPr>
+        <w:t>int</w:t>
       </w:r>
       <w:r>
         <w:rPr>
@@ -5453,88 +5352,7 @@
           <w:szCs w:val="24"/>
           <w:lang w:val="ru-RU" w:eastAsia="zh-CN" w:bidi="hi-IN"/>
         </w:rPr>
-        <w:t xml:space="preserve"> представленного типом </w:t>
-      </w:r>
-      <w:r>
-        <w:rPr>
-          <w:rFonts w:eastAsia="NSimSun" w:cs="Arial" w:ascii="Consolas" w:hAnsi="Consolas"/>
-          <w:b w:val="false"/>
-          <w:i w:val="false"/>
-          <w:color w:val="000000"/>
-          <w:kern w:val="2"/>
-          <w:sz w:val="24"/>
-          <w:szCs w:val="24"/>
-          <w:lang w:val="ru-RU" w:eastAsia="zh-CN" w:bidi="hi-IN"/>
-        </w:rPr>
-        <w:t>vector</w:t>
-      </w:r>
-      <w:r>
-        <w:rPr>
-          <w:rFonts w:eastAsia="NSimSun" w:cs="Arial"/>
-          <w:color w:val="auto"/>
-          <w:kern w:val="2"/>
-          <w:sz w:val="24"/>
-          <w:szCs w:val="24"/>
-          <w:lang w:val="en-US" w:eastAsia="zh-CN" w:bidi="hi-IN"/>
-        </w:rPr>
-        <w:t>,</w:t>
-      </w:r>
-      <w:r>
-        <w:rPr>
-          <w:rFonts w:eastAsia="NSimSun" w:cs="Arial"/>
-          <w:color w:val="auto"/>
-          <w:kern w:val="2"/>
-          <w:sz w:val="24"/>
-          <w:szCs w:val="24"/>
-          <w:lang w:val="en-US" w:eastAsia="zh-CN" w:bidi="hi-IN"/>
-        </w:rPr>
-        <w:t xml:space="preserve"> </w:t>
-      </w:r>
-      <w:r>
-        <w:rPr>
-          <w:rFonts w:eastAsia="NSimSun" w:cs="Arial"/>
-          <w:color w:val="auto"/>
-          <w:kern w:val="2"/>
-          <w:sz w:val="24"/>
-          <w:szCs w:val="24"/>
-          <w:lang w:val="ru-RU" w:eastAsia="zh-CN" w:bidi="hi-IN"/>
-        </w:rPr>
-        <w:t xml:space="preserve">из стандартной библиотеки с элементами типа </w:t>
-      </w:r>
-      <w:r>
-        <w:rPr>
-          <w:rFonts w:eastAsia="NSimSun" w:cs="Arial" w:ascii="Consolas" w:hAnsi="Consolas"/>
-          <w:b w:val="false"/>
-          <w:i w:val="false"/>
-          <w:color w:val="000000"/>
-          <w:kern w:val="2"/>
-          <w:sz w:val="24"/>
-          <w:szCs w:val="24"/>
-          <w:lang w:val="ru-RU" w:eastAsia="zh-CN" w:bidi="hi-IN"/>
-        </w:rPr>
-        <w:t>int</w:t>
-      </w:r>
-      <w:r>
-        <w:rPr>
-          <w:rFonts w:eastAsia="NSimSun" w:cs="Arial"/>
-          <w:color w:val="auto"/>
-          <w:kern w:val="2"/>
-          <w:sz w:val="24"/>
-          <w:szCs w:val="24"/>
-          <w:lang w:val="ru-RU" w:eastAsia="zh-CN" w:bidi="hi-IN"/>
-        </w:rPr>
-        <w:t xml:space="preserve"> (целочисленные)</w:t>
-      </w:r>
-      <w:r>
-        <w:rPr>
-          <w:rFonts w:eastAsia="NSimSun" w:cs="Arial"/>
-          <w:color w:val="auto"/>
-          <w:kern w:val="2"/>
-          <w:sz w:val="24"/>
-          <w:szCs w:val="24"/>
-          <w:lang w:val="ru-RU" w:eastAsia="zh-CN" w:bidi="hi-IN"/>
-        </w:rPr>
-        <w:t>.</w:t>
+        <w:t xml:space="preserve"> (целочисленные).</w:t>
       </w:r>
     </w:p>
     <w:p>
@@ -5544,7 +5362,7 @@
         <w:suppressAutoHyphens w:val="true"/>
         <w:bidi w:val="0"/>
         <w:spacing w:lineRule="auto" w:line="360"/>
-        <w:ind w:firstLine="567" w:left="0"/>
+        <w:ind w:left="0" w:firstLine="567"/>
         <w:jc w:val="both"/>
         <w:rPr>
           <w:i/>
@@ -5553,7 +5371,10 @@
         </w:rPr>
       </w:pPr>
       <w:r>
-        <w:rPr/>
+        <w:rPr>
+          <w:i/>
+          <w:iCs/>
+        </w:rPr>
       </w:r>
     </w:p>
     <w:p>
@@ -5563,7 +5384,7 @@
         <w:suppressAutoHyphens w:val="true"/>
         <w:bidi w:val="0"/>
         <w:spacing w:lineRule="auto" w:line="360"/>
-        <w:ind w:firstLine="567" w:left="0"/>
+        <w:ind w:left="0" w:firstLine="567"/>
         <w:jc w:val="both"/>
         <w:rPr>
           <w:i/>
@@ -5597,10 +5418,10 @@
     <w:p>
       <w:pPr>
         <w:pStyle w:val="Normal"/>
-        <w:pBdr/>
         <w:shd w:fill="FFFFFF"/>
         <w:rPr>
           <w:rFonts w:ascii="JetBrains Mono" w:hAnsi="JetBrains Mono"/>
+          <w:b w:val="false"/>
           <w:b w:val="false"/>
           <w:i w:val="false"/>
           <w:i w:val="false"/>
@@ -5800,7 +5621,7 @@
       <w:pPr>
         <w:pStyle w:val="ListParagraph"/>
         <w:spacing w:lineRule="auto" w:line="360"/>
-        <w:ind w:hanging="0" w:left="0"/>
+        <w:ind w:left="0" w:hanging="0"/>
         <w:jc w:val="both"/>
         <w:rPr>
           <w:i/>
@@ -5863,10 +5684,10 @@
     <w:p>
       <w:pPr>
         <w:pStyle w:val="Normal"/>
-        <w:pBdr/>
         <w:shd w:fill="FFFFFF"/>
         <w:rPr>
           <w:rFonts w:ascii="JetBrains Mono" w:hAnsi="JetBrains Mono"/>
+          <w:b w:val="false"/>
           <w:b w:val="false"/>
           <w:i w:val="false"/>
           <w:i w:val="false"/>
@@ -5966,7 +5787,88 @@
           <w:szCs w:val="24"/>
           <w:lang w:val="ru-RU" w:eastAsia="zh-CN" w:bidi="hi-IN"/>
         </w:rPr>
-        <w:t>прототи</w:t>
+        <w:t>прототип функции, собирающей вектор изначальных значений.</w:t>
+      </w:r>
+      <w:r>
+        <w:rPr>
+          <w:rFonts w:ascii="Consolas" w:hAnsi="Consolas"/>
+          <w:b w:val="false"/>
+          <w:i w:val="false"/>
+          <w:color w:val="080808"/>
+          <w:sz w:val="26"/>
+        </w:rPr>
+        <w:br/>
+        <w:tab/>
+      </w:r>
+      <w:r>
+        <w:rPr>
+          <w:rFonts w:ascii="Consolas" w:hAnsi="Consolas"/>
+          <w:b w:val="false"/>
+          <w:i w:val="false"/>
+          <w:color w:val="0033B3"/>
+          <w:sz w:val="26"/>
+        </w:rPr>
+        <w:t xml:space="preserve">int </w:t>
+      </w:r>
+      <w:r>
+        <w:rPr>
+          <w:rFonts w:ascii="Consolas" w:hAnsi="Consolas"/>
+          <w:b w:val="false"/>
+          <w:i w:val="false"/>
+          <w:color w:val="00627A"/>
+          <w:sz w:val="26"/>
+        </w:rPr>
+        <w:t>vectorGetSize</w:t>
+      </w:r>
+      <w:r>
+        <w:rPr>
+          <w:rFonts w:ascii="Consolas" w:hAnsi="Consolas"/>
+          <w:b w:val="false"/>
+          <w:i w:val="false"/>
+          <w:color w:val="080808"/>
+          <w:sz w:val="26"/>
+        </w:rPr>
+        <w:t>(</w:t>
+      </w:r>
+      <w:r>
+        <w:rPr>
+          <w:rFonts w:ascii="Consolas" w:hAnsi="Consolas"/>
+          <w:b w:val="false"/>
+          <w:i w:val="false"/>
+          <w:color w:val="000000"/>
+          <w:sz w:val="26"/>
+        </w:rPr>
+        <w:t>Vector</w:t>
+      </w:r>
+      <w:r>
+        <w:rPr>
+          <w:rFonts w:ascii="Consolas" w:hAnsi="Consolas"/>
+          <w:b w:val="false"/>
+          <w:i w:val="false"/>
+          <w:color w:val="080808"/>
+          <w:sz w:val="26"/>
+        </w:rPr>
+        <w:t xml:space="preserve">&amp; </w:t>
+      </w:r>
+      <w:r>
+        <w:rPr>
+          <w:rFonts w:ascii="Consolas" w:hAnsi="Consolas"/>
+          <w:b w:val="false"/>
+          <w:i w:val="false"/>
+          <w:color w:val="000000"/>
+          <w:sz w:val="26"/>
+        </w:rPr>
+        <w:t>v</w:t>
+      </w:r>
+      <w:r>
+        <w:rPr>
+          <w:rFonts w:ascii="Consolas" w:hAnsi="Consolas"/>
+          <w:b w:val="false"/>
+          <w:i w:val="false"/>
+          <w:color w:val="080808"/>
+          <w:sz w:val="26"/>
+        </w:rPr>
+        <w:t>)</w:t>
       </w:r>
       <w:r>
         <w:rPr>
@@ -5977,120 +5879,17 @@
           <w:szCs w:val="24"/>
           <w:lang w:val="ru-RU" w:eastAsia="zh-CN" w:bidi="hi-IN"/>
         </w:rPr>
-        <w:t>п</w:t>
-      </w:r>
-      <w:r>
-        <w:rPr>
-          <w:rFonts w:eastAsia="NSimSun" w:cs="Arial"/>
-          <w:color w:val="auto"/>
-          <w:kern w:val="2"/>
-          <w:sz w:val="24"/>
-          <w:szCs w:val="24"/>
-          <w:lang w:val="ru-RU" w:eastAsia="zh-CN" w:bidi="hi-IN"/>
-        </w:rPr>
-        <w:t xml:space="preserve"> функции, собирающей вектор изначальных значений.</w:t>
-      </w:r>
-      <w:r>
-        <w:rPr>
-          <w:rFonts w:ascii="Consolas" w:hAnsi="Consolas"/>
-          <w:b w:val="false"/>
-          <w:i w:val="false"/>
-          <w:color w:val="080808"/>
-          <w:sz w:val="26"/>
-        </w:rPr>
-        <w:br/>
-        <w:tab/>
-      </w:r>
-      <w:r>
-        <w:rPr>
-          <w:rFonts w:ascii="Consolas" w:hAnsi="Consolas"/>
-          <w:b w:val="false"/>
-          <w:i w:val="false"/>
-          <w:color w:val="0033B3"/>
-          <w:sz w:val="26"/>
-        </w:rPr>
-        <w:t xml:space="preserve">int </w:t>
-      </w:r>
-      <w:r>
-        <w:rPr>
-          <w:rFonts w:ascii="Consolas" w:hAnsi="Consolas"/>
-          <w:b w:val="false"/>
-          <w:i w:val="false"/>
-          <w:color w:val="00627A"/>
-          <w:sz w:val="26"/>
-        </w:rPr>
-        <w:t>vectorGetSize</w:t>
-      </w:r>
-      <w:r>
-        <w:rPr>
-          <w:rFonts w:ascii="Consolas" w:hAnsi="Consolas"/>
-          <w:b w:val="false"/>
-          <w:i w:val="false"/>
-          <w:color w:val="080808"/>
-          <w:sz w:val="26"/>
-        </w:rPr>
-        <w:t>(</w:t>
-      </w:r>
-      <w:r>
-        <w:rPr>
-          <w:rFonts w:ascii="Consolas" w:hAnsi="Consolas"/>
-          <w:b w:val="false"/>
-          <w:i w:val="false"/>
-          <w:color w:val="000000"/>
-          <w:sz w:val="26"/>
-        </w:rPr>
-        <w:t>Vector</w:t>
-      </w:r>
-      <w:r>
-        <w:rPr>
-          <w:rFonts w:ascii="Consolas" w:hAnsi="Consolas"/>
-          <w:b w:val="false"/>
-          <w:i w:val="false"/>
-          <w:color w:val="080808"/>
-          <w:sz w:val="26"/>
-        </w:rPr>
-        <w:t xml:space="preserve">&amp; </w:t>
-      </w:r>
-      <w:r>
-        <w:rPr>
-          <w:rFonts w:ascii="Consolas" w:hAnsi="Consolas"/>
-          <w:b w:val="false"/>
-          <w:i w:val="false"/>
-          <w:color w:val="000000"/>
-          <w:sz w:val="26"/>
-        </w:rPr>
-        <w:t>v</w:t>
-      </w:r>
-      <w:r>
-        <w:rPr>
-          <w:rFonts w:ascii="Consolas" w:hAnsi="Consolas"/>
-          <w:b w:val="false"/>
-          <w:i w:val="false"/>
-          <w:color w:val="080808"/>
-          <w:sz w:val="26"/>
-        </w:rPr>
-        <w:t>)</w:t>
-      </w:r>
-      <w:r>
-        <w:rPr>
-          <w:rFonts w:eastAsia="NSimSun" w:cs="Arial"/>
-          <w:color w:val="auto"/>
-          <w:kern w:val="2"/>
-          <w:sz w:val="24"/>
-          <w:szCs w:val="24"/>
-          <w:lang w:val="ru-RU" w:eastAsia="zh-CN" w:bidi="hi-IN"/>
-        </w:rPr>
         <w:t>- шорткат для получения размера вектора, с помощью функции .size().</w:t>
       </w:r>
     </w:p>
     <w:p>
       <w:pPr>
         <w:pStyle w:val="Normal"/>
-        <w:pBdr/>
         <w:shd w:fill="FFFFFF"/>
         <w:rPr>
           <w:rFonts w:ascii="JetBrains Mono" w:hAnsi="JetBrains Mono"/>
           <w:b w:val="false"/>
+          <w:b w:val="false"/>
           <w:i w:val="false"/>
           <w:i w:val="false"/>
           <w:color w:val="080808"/>
@@ -6098,17 +5897,23 @@
         </w:rPr>
       </w:pPr>
       <w:r>
-        <w:rPr/>
+        <w:rPr>
+          <w:rFonts w:ascii="JetBrains Mono" w:hAnsi="JetBrains Mono"/>
+          <w:b w:val="false"/>
+          <w:i w:val="false"/>
+          <w:color w:val="080808"/>
+          <w:sz w:val="26"/>
+        </w:rPr>
       </w:r>
     </w:p>
     <w:p>
       <w:pPr>
         <w:pStyle w:val="Normal"/>
-        <w:pBdr/>
         <w:shd w:fill="FFFFFF"/>
         <w:rPr>
           <w:rFonts w:ascii="JetBrains Mono" w:hAnsi="JetBrains Mono"/>
           <w:b w:val="false"/>
+          <w:b w:val="false"/>
           <w:i w:val="false"/>
           <w:i w:val="false"/>
           <w:color w:val="080808"/>
@@ -6116,17 +5921,23 @@
         </w:rPr>
       </w:pPr>
       <w:r>
-        <w:rPr/>
+        <w:rPr>
+          <w:rFonts w:ascii="JetBrains Mono" w:hAnsi="JetBrains Mono"/>
+          <w:b w:val="false"/>
+          <w:i w:val="false"/>
+          <w:color w:val="080808"/>
+          <w:sz w:val="26"/>
+        </w:rPr>
       </w:r>
     </w:p>
     <w:p>
       <w:pPr>
         <w:pStyle w:val="Normal"/>
-        <w:pBdr/>
         <w:shd w:fill="FFFFFF"/>
         <w:rPr>
           <w:rFonts w:ascii="JetBrains Mono" w:hAnsi="JetBrains Mono"/>
           <w:b w:val="false"/>
+          <w:b w:val="false"/>
           <w:i w:val="false"/>
           <w:i w:val="false"/>
           <w:color w:val="080808"/>
@@ -6134,17 +5945,23 @@
         </w:rPr>
       </w:pPr>
       <w:r>
-        <w:rPr/>
+        <w:rPr>
+          <w:rFonts w:ascii="JetBrains Mono" w:hAnsi="JetBrains Mono"/>
+          <w:b w:val="false"/>
+          <w:i w:val="false"/>
+          <w:color w:val="080808"/>
+          <w:sz w:val="26"/>
+        </w:rPr>
       </w:r>
     </w:p>
     <w:p>
       <w:pPr>
         <w:pStyle w:val="Normal"/>
-        <w:pBdr/>
         <w:shd w:fill="FFFFFF"/>
         <w:rPr>
           <w:rFonts w:ascii="JetBrains Mono" w:hAnsi="JetBrains Mono"/>
           <w:b w:val="false"/>
+          <w:b w:val="false"/>
           <w:i w:val="false"/>
           <w:i w:val="false"/>
           <w:color w:val="080808"/>
@@ -6152,17 +5969,23 @@
         </w:rPr>
       </w:pPr>
       <w:r>
-        <w:rPr/>
+        <w:rPr>
+          <w:rFonts w:ascii="JetBrains Mono" w:hAnsi="JetBrains Mono"/>
+          <w:b w:val="false"/>
+          <w:i w:val="false"/>
+          <w:color w:val="080808"/>
+          <w:sz w:val="26"/>
+        </w:rPr>
       </w:r>
     </w:p>
     <w:p>
       <w:pPr>
         <w:pStyle w:val="Normal"/>
-        <w:pBdr/>
         <w:shd w:fill="FFFFFF"/>
         <w:rPr>
           <w:rFonts w:ascii="JetBrains Mono" w:hAnsi="JetBrains Mono"/>
           <w:b w:val="false"/>
+          <w:b w:val="false"/>
           <w:i w:val="false"/>
           <w:i w:val="false"/>
           <w:color w:val="080808"/>
@@ -6170,12 +5993,18 @@
         </w:rPr>
       </w:pPr>
       <w:r>
-        <w:rPr/>
+        <w:rPr>
+          <w:rFonts w:ascii="JetBrains Mono" w:hAnsi="JetBrains Mono"/>
+          <w:b w:val="false"/>
+          <w:i w:val="false"/>
+          <w:color w:val="080808"/>
+          <w:sz w:val="26"/>
+        </w:rPr>
       </w:r>
     </w:p>
     <w:p>
       <w:pPr>
-        <w:pStyle w:val="Heading1"/>
+        <w:pStyle w:val="1"/>
         <w:rPr/>
       </w:pPr>
       <w:r>
@@ -6187,7 +6016,7 @@
     </w:p>
     <w:p>
       <w:pPr>
-        <w:pStyle w:val="Heading1"/>
+        <w:pStyle w:val="1"/>
         <w:rPr/>
       </w:pPr>
       <w:bookmarkStart w:id="11" w:name="__RefHeading___Toc3283_4070117755"/>
@@ -6199,18 +6028,15 @@
     </w:p>
     <w:p>
       <w:pPr>
-        <w:pStyle w:val="BodyText"/>
+        <w:pStyle w:val="Style16"/>
         <w:rPr/>
       </w:pPr>
       <w:r>
         <w:rPr/>
       </w:r>
       <w:bookmarkStart w:id="12" w:name="__RefHeading___Toc3187_2651826584"/>
-      <w:bookmarkStart w:id="13" w:name="__RefHeading___Toc3133_2204344327"/>
-      <w:bookmarkStart w:id="14" w:name="__RefHeading___Toc3187_2651826584"/>
-      <w:bookmarkStart w:id="15" w:name="__RefHeading___Toc3133_2204344327"/>
-      <w:bookmarkEnd w:id="14"/>
-      <w:bookmarkEnd w:id="15"/>
+      <w:bookmarkStart w:id="13" w:name="__RefHeading___Toc3187_2651826584"/>
+      <w:bookmarkEnd w:id="13"/>
     </w:p>
     <w:p>
       <w:pPr>
@@ -7986,14 +7812,6 @@
           <w:lang w:val="en-US"/>
         </w:rPr>
         <w:t>}</w:t>
-      </w:r>
-      <w:r>
-        <w:rPr>
-          <w:color w:val="080808"/>
-          <w:sz w:val="26"/>
-          <w:szCs w:val="26"/>
-          <w:lang w:val="en-US"/>
-        </w:rPr>
         <w:br/>
         <w:br/>
       </w:r>
@@ -13144,7 +12962,7 @@
     </w:p>
     <w:p>
       <w:pPr>
-        <w:pStyle w:val="Heading1"/>
+        <w:pStyle w:val="1"/>
         <w:spacing w:lineRule="auto" w:line="360"/>
         <w:rPr/>
       </w:pPr>
@@ -13157,12 +12975,12 @@
     </w:p>
     <w:p>
       <w:pPr>
-        <w:pStyle w:val="Heading1"/>
+        <w:pStyle w:val="1"/>
         <w:spacing w:lineRule="auto" w:line="360"/>
         <w:rPr/>
       </w:pPr>
-      <w:bookmarkStart w:id="16" w:name="__RefHeading___Toc2053_2758904751"/>
-      <w:bookmarkEnd w:id="16"/>
+      <w:bookmarkStart w:id="14" w:name="__RefHeading___Toc2053_2758904751"/>
+      <w:bookmarkEnd w:id="14"/>
       <w:r>
         <w:rPr/>
         <w:t>Приложение 2.</w:t>
@@ -13170,7 +12988,7 @@
     </w:p>
     <w:p>
       <w:pPr>
-        <w:pStyle w:val="BodyText"/>
+        <w:pStyle w:val="Style16"/>
         <w:spacing w:lineRule="auto" w:line="360"/>
         <w:rPr/>
       </w:pPr>
@@ -13182,10 +13000,10 @@
     <w:p>
       <w:pPr>
         <w:pStyle w:val="Normal"/>
-        <w:pBdr/>
         <w:shd w:fill="FFFFFF"/>
         <w:rPr>
           <w:rFonts w:ascii="JetBrains Mono" w:hAnsi="JetBrains Mono"/>
+          <w:b w:val="false"/>
           <w:b w:val="false"/>
           <w:i/>
           <w:i/>
@@ -18339,11 +18157,11 @@
     </w:p>
     <w:p>
       <w:pPr>
-        <w:pStyle w:val="Heading1"/>
+        <w:pStyle w:val="1"/>
         <w:rPr/>
       </w:pPr>
-      <w:bookmarkStart w:id="17" w:name="__RefHeading___Toc2047_2758904751"/>
-      <w:bookmarkEnd w:id="17"/>
+      <w:bookmarkStart w:id="15" w:name="__RefHeading___Toc2047_2758904751"/>
+      <w:bookmarkEnd w:id="15"/>
       <w:r>
         <w:rPr/>
         <w:t xml:space="preserve">Контрольная работа №2 </w:t>
@@ -18351,18 +18169,19 @@
     </w:p>
     <w:p>
       <w:pPr>
-        <w:pStyle w:val="BodyText"/>
+        <w:pStyle w:val="Style16"/>
         <w:spacing w:before="0" w:after="26"/>
         <w:jc w:val="center"/>
         <w:rPr>
+          <w:b/>
           <w:b/>
           <w:bCs/>
           <w:sz w:val="32"/>
           <w:szCs w:val="32"/>
         </w:rPr>
       </w:pPr>
-      <w:bookmarkStart w:id="18" w:name="__RefHeading___Toc2049_2758904751"/>
-      <w:bookmarkEnd w:id="18"/>
+      <w:bookmarkStart w:id="16" w:name="__RefHeading___Toc2049_2758904751"/>
+      <w:bookmarkEnd w:id="16"/>
       <w:r>
         <w:rPr>
           <w:b/>
@@ -18375,18 +18194,19 @@
     </w:p>
     <w:p>
       <w:pPr>
-        <w:pStyle w:val="BodyText"/>
+        <w:pStyle w:val="Style16"/>
         <w:spacing w:before="0" w:after="26"/>
         <w:jc w:val="center"/>
         <w:rPr>
+          <w:b/>
           <w:b/>
           <w:bCs/>
           <w:sz w:val="32"/>
           <w:szCs w:val="32"/>
         </w:rPr>
       </w:pPr>
-      <w:bookmarkStart w:id="19" w:name="__RefHeading___Toc2051_2758904751"/>
-      <w:bookmarkEnd w:id="19"/>
+      <w:bookmarkStart w:id="17" w:name="__RefHeading___Toc2051_2758904751"/>
+      <w:bookmarkEnd w:id="17"/>
       <w:r>
         <w:rPr>
           <w:b/>
@@ -18403,6 +18223,7 @@
         <w:jc w:val="center"/>
         <w:rPr>
           <w:rFonts w:ascii="Times New Roman" w:hAnsi="Times New Roman" w:eastAsia="Microsoft YaHei" w:cs="Times New Roman"/>
+          <w:b/>
           <w:b/>
           <w:bCs/>
           <w:sz w:val="36"/>
@@ -18423,28 +18244,20 @@
     </w:p>
     <w:p>
       <w:pPr>
-        <w:pStyle w:val="Heading2"/>
+        <w:pStyle w:val="2"/>
         <w:rPr/>
       </w:pPr>
-      <w:bookmarkStart w:id="20" w:name="__RefHeading___Toc11495_2758904751"/>
-      <w:bookmarkEnd w:id="20"/>
+      <w:bookmarkStart w:id="18" w:name="__RefHeading___Toc11495_2758904751"/>
+      <w:bookmarkEnd w:id="18"/>
       <w:r>
         <w:rPr/>
         <w:tab/>
-        <w:t>2.</w:t>
-      </w:r>
-      <w:r>
-        <w:rPr/>
-        <w:t>1</w:t>
-      </w:r>
-      <w:r>
-        <w:rPr/>
-        <w:t xml:space="preserve"> Архитектура программной системы</w:t>
+        <w:t>2.1 Архитектура программной системы</w:t>
       </w:r>
     </w:p>
     <w:p>
       <w:pPr>
-        <w:pStyle w:val="BodyText"/>
+        <w:pStyle w:val="Style16"/>
         <w:rPr/>
       </w:pPr>
       <w:r>
@@ -18517,7 +18330,7 @@
       </w:r>
       <w:r>
         <w:drawing>
-          <wp:anchor behindDoc="0" distT="0" distB="0" distL="0" distR="0" simplePos="0" locked="0" layoutInCell="0" allowOverlap="1" relativeHeight="10">
+          <wp:anchor behindDoc="0" distT="0" distB="0" distL="0" distR="0" simplePos="0" locked="0" layoutInCell="0" allowOverlap="1" relativeHeight="3">
             <wp:simplePos x="0" y="0"/>
             <wp:positionH relativeFrom="column">
               <wp:posOffset>378460</wp:posOffset>
@@ -18580,28 +18393,22 @@
         </w:rPr>
       </w:pPr>
       <w:r>
-        <w:rPr/>
+        <w:rPr>
+          <w:lang w:val="ru-RU"/>
+        </w:rPr>
       </w:r>
     </w:p>
     <w:p>
       <w:pPr>
-        <w:pStyle w:val="Heading2"/>
+        <w:pStyle w:val="2"/>
         <w:rPr/>
       </w:pPr>
-      <w:bookmarkStart w:id="21" w:name="__RefHeading___Toc11497_2758904751"/>
-      <w:bookmarkEnd w:id="21"/>
+      <w:bookmarkStart w:id="19" w:name="__RefHeading___Toc11497_2758904751"/>
+      <w:bookmarkEnd w:id="19"/>
       <w:r>
         <w:rPr/>
         <w:tab/>
-        <w:t>2.</w:t>
-      </w:r>
-      <w:r>
-        <w:rPr/>
-        <w:t>2</w:t>
-      </w:r>
-      <w:r>
-        <w:rPr/>
-        <w:t xml:space="preserve"> </w:t>
+        <w:t xml:space="preserve">2.2 </w:t>
       </w:r>
       <w:r>
         <w:rPr>
@@ -18612,18 +18419,20 @@
     </w:p>
     <w:p>
       <w:pPr>
-        <w:pStyle w:val="BodyText"/>
+        <w:pStyle w:val="Style16"/>
         <w:rPr>
           <w:lang w:val="ru-RU"/>
         </w:rPr>
       </w:pPr>
       <w:r>
-        <w:rPr/>
+        <w:rPr>
+          <w:lang w:val="ru-RU"/>
+        </w:rPr>
       </w:r>
     </w:p>
     <w:p>
       <w:pPr>
-        <w:pStyle w:val="BodyText"/>
+        <w:pStyle w:val="Style16"/>
         <w:spacing w:lineRule="auto" w:line="276"/>
         <w:jc w:val="both"/>
         <w:rPr/>
@@ -18674,7 +18483,7 @@
     </w:p>
     <w:p>
       <w:pPr>
-        <w:pStyle w:val="BodyText"/>
+        <w:pStyle w:val="Style16"/>
         <w:spacing w:lineRule="auto" w:line="276"/>
         <w:jc w:val="both"/>
         <w:rPr/>
@@ -18689,7 +18498,7 @@
     </w:p>
     <w:p>
       <w:pPr>
-        <w:pStyle w:val="BodyText"/>
+        <w:pStyle w:val="Style16"/>
         <w:rPr/>
       </w:pPr>
       <w:r>
@@ -18708,7 +18517,7 @@
     </w:p>
     <w:p>
       <w:pPr>
-        <w:pStyle w:val="BodyText"/>
+        <w:pStyle w:val="Style16"/>
         <w:rPr/>
       </w:pPr>
       <w:r>
@@ -18721,16 +18530,6 @@
           <w:lang w:val="ru-RU"/>
         </w:rPr>
         <w:tab/>
-      </w:r>
-      <w:r>
-        <w:rPr>
-          <w:rFonts w:ascii="JetBrains Mono" w:hAnsi="JetBrains Mono"/>
-          <w:b w:val="false"/>
-          <w:i w:val="false"/>
-          <w:color w:val="0033B3"/>
-          <w:sz w:val="26"/>
-          <w:lang w:val="ru-RU"/>
-        </w:rPr>
         <w:t xml:space="preserve">typedef bool </w:t>
       </w:r>
       <w:r>
@@ -18910,14 +18709,14 @@
         </w:tblCellMar>
       </w:tblPr>
       <w:tblGrid>
-        <w:gridCol w:w="4819"/>
+        <w:gridCol w:w="4818"/>
         <w:gridCol w:w="4819"/>
       </w:tblGrid>
       <w:tr>
         <w:trPr/>
         <w:tc>
           <w:tcPr>
-            <w:tcW w:w="4819" w:type="dxa"/>
+            <w:tcW w:w="4818" w:type="dxa"/>
             <w:tcBorders>
               <w:top w:val="single" w:sz="4" w:space="0" w:color="000000"/>
               <w:left w:val="single" w:sz="4" w:space="0" w:color="000000"/>
@@ -18926,7 +18725,8 @@
           </w:tcPr>
           <w:p>
             <w:pPr>
-              <w:pStyle w:val="Style17"/>
+              <w:pStyle w:val="Style24"/>
+              <w:widowControl w:val="false"/>
               <w:jc w:val="center"/>
               <w:rPr/>
             </w:pPr>
@@ -18948,7 +18748,8 @@
           </w:tcPr>
           <w:p>
             <w:pPr>
-              <w:pStyle w:val="Style17"/>
+              <w:pStyle w:val="Style24"/>
+              <w:widowControl w:val="false"/>
               <w:jc w:val="center"/>
               <w:rPr/>
             </w:pPr>
@@ -18963,7 +18764,7 @@
         <w:trPr/>
         <w:tc>
           <w:tcPr>
-            <w:tcW w:w="4819" w:type="dxa"/>
+            <w:tcW w:w="4818" w:type="dxa"/>
             <w:tcBorders>
               <w:left w:val="single" w:sz="4" w:space="0" w:color="000000"/>
               <w:bottom w:val="single" w:sz="4" w:space="0" w:color="000000"/>
@@ -18971,7 +18772,8 @@
           </w:tcPr>
           <w:p>
             <w:pPr>
-              <w:pStyle w:val="BodyText"/>
+              <w:pStyle w:val="Style16"/>
+              <w:widowControl w:val="false"/>
               <w:spacing w:before="0" w:after="140"/>
               <w:jc w:val="both"/>
               <w:rPr>
@@ -18999,7 +18801,8 @@
           </w:tcPr>
           <w:p>
             <w:pPr>
-              <w:pStyle w:val="BodyText"/>
+              <w:pStyle w:val="Style16"/>
+              <w:widowControl w:val="false"/>
               <w:spacing w:lineRule="auto" w:line="240" w:before="0" w:after="0"/>
               <w:jc w:val="both"/>
               <w:rPr>
@@ -19019,7 +18822,7 @@
         <w:trPr/>
         <w:tc>
           <w:tcPr>
-            <w:tcW w:w="4819" w:type="dxa"/>
+            <w:tcW w:w="4818" w:type="dxa"/>
             <w:tcBorders>
               <w:left w:val="single" w:sz="4" w:space="0" w:color="000000"/>
               <w:bottom w:val="single" w:sz="4" w:space="0" w:color="000000"/>
@@ -19027,7 +18830,8 @@
           </w:tcPr>
           <w:p>
             <w:pPr>
-              <w:pStyle w:val="BodyText"/>
+              <w:pStyle w:val="Style16"/>
+              <w:widowControl w:val="false"/>
               <w:spacing w:before="0" w:after="140"/>
               <w:jc w:val="both"/>
               <w:rPr>
@@ -19055,7 +18859,8 @@
           </w:tcPr>
           <w:p>
             <w:pPr>
-              <w:pStyle w:val="BodyText"/>
+              <w:pStyle w:val="Style16"/>
+              <w:widowControl w:val="false"/>
               <w:spacing w:lineRule="auto" w:line="240" w:before="0" w:after="0"/>
               <w:jc w:val="both"/>
               <w:rPr>
@@ -19075,7 +18880,7 @@
         <w:trPr/>
         <w:tc>
           <w:tcPr>
-            <w:tcW w:w="4819" w:type="dxa"/>
+            <w:tcW w:w="4818" w:type="dxa"/>
             <w:tcBorders>
               <w:left w:val="single" w:sz="4" w:space="0" w:color="000000"/>
               <w:bottom w:val="single" w:sz="4" w:space="0" w:color="000000"/>
@@ -19083,7 +18888,8 @@
           </w:tcPr>
           <w:p>
             <w:pPr>
-              <w:pStyle w:val="BodyText"/>
+              <w:pStyle w:val="Style16"/>
+              <w:widowControl w:val="false"/>
               <w:spacing w:before="0" w:after="140"/>
               <w:jc w:val="both"/>
               <w:rPr>
@@ -19118,7 +18924,8 @@
           </w:tcPr>
           <w:p>
             <w:pPr>
-              <w:pStyle w:val="BodyText"/>
+              <w:pStyle w:val="Style16"/>
+              <w:widowControl w:val="false"/>
               <w:spacing w:lineRule="auto" w:line="240" w:before="0" w:after="0"/>
               <w:jc w:val="both"/>
               <w:rPr>
@@ -19138,7 +18945,7 @@
         <w:trPr/>
         <w:tc>
           <w:tcPr>
-            <w:tcW w:w="4819" w:type="dxa"/>
+            <w:tcW w:w="4818" w:type="dxa"/>
             <w:tcBorders>
               <w:left w:val="single" w:sz="4" w:space="0" w:color="000000"/>
               <w:bottom w:val="single" w:sz="4" w:space="0" w:color="000000"/>
@@ -19146,7 +18953,8 @@
           </w:tcPr>
           <w:p>
             <w:pPr>
-              <w:pStyle w:val="BodyText"/>
+              <w:pStyle w:val="Style16"/>
+              <w:widowControl w:val="false"/>
               <w:spacing w:before="0" w:after="140"/>
               <w:jc w:val="both"/>
               <w:rPr>
@@ -19181,24 +18989,19 @@
           </w:tcPr>
           <w:p>
             <w:pPr>
-              <w:pStyle w:val="BodyText"/>
+              <w:pStyle w:val="Style16"/>
+              <w:widowControl w:val="false"/>
               <w:spacing w:lineRule="auto" w:line="240" w:before="0" w:after="0"/>
               <w:jc w:val="both"/>
               <w:rPr>
-                <w:lang w:val="en-US"/>
+                <w:lang w:val="ru-RU"/>
               </w:rPr>
             </w:pPr>
             <w:r>
               <w:rPr>
                 <w:lang w:val="ru-RU"/>
               </w:rPr>
-              <w:t>(</w:t>
-            </w:r>
-            <w:r>
-              <w:rPr>
-                <w:lang w:val="en-US"/>
-              </w:rPr>
-              <w:t>void *object)</w:t>
+              <w:t>указатель на тип принимаемого аргумента, и его название</w:t>
             </w:r>
           </w:p>
         </w:tc>
@@ -19206,7 +19009,7 @@
     </w:tbl>
     <w:p>
       <w:pPr>
-        <w:pStyle w:val="BodyText"/>
+        <w:pStyle w:val="Style16"/>
         <w:jc w:val="both"/>
         <w:rPr>
           <w:lang w:val="ru-RU"/>
@@ -19240,10 +19043,10 @@
     <w:p>
       <w:pPr>
         <w:pStyle w:val="Normal"/>
-        <w:pBdr/>
         <w:shd w:fill="FFFFFF"/>
         <w:rPr>
           <w:rFonts w:ascii="JetBrains Mono" w:hAnsi="JetBrains Mono"/>
+          <w:b w:val="false"/>
           <w:b w:val="false"/>
           <w:i w:val="false"/>
           <w:i w:val="false"/>
@@ -19427,11 +19230,11 @@
     <w:p>
       <w:pPr>
         <w:pStyle w:val="Normal"/>
-        <w:pBdr/>
         <w:shd w:fill="FFFFFF"/>
         <w:rPr>
           <w:rFonts w:ascii="JetBrains Mono" w:hAnsi="JetBrains Mono"/>
           <w:b w:val="false"/>
+          <w:b w:val="false"/>
           <w:i w:val="false"/>
           <w:i w:val="false"/>
           <w:color w:val="080808"/>
@@ -19439,7 +19242,13 @@
         </w:rPr>
       </w:pPr>
       <w:r>
-        <w:rPr/>
+        <w:rPr>
+          <w:rFonts w:ascii="JetBrains Mono" w:hAnsi="JetBrains Mono"/>
+          <w:b w:val="false"/>
+          <w:i w:val="false"/>
+          <w:color w:val="080808"/>
+          <w:sz w:val="26"/>
+        </w:rPr>
       </w:r>
     </w:p>
     <w:tbl>
@@ -19456,14 +19265,14 @@
         </w:tblCellMar>
       </w:tblPr>
       <w:tblGrid>
-        <w:gridCol w:w="4819"/>
+        <w:gridCol w:w="4818"/>
         <w:gridCol w:w="4819"/>
       </w:tblGrid>
       <w:tr>
         <w:trPr/>
         <w:tc>
           <w:tcPr>
-            <w:tcW w:w="4819" w:type="dxa"/>
+            <w:tcW w:w="4818" w:type="dxa"/>
             <w:tcBorders>
               <w:top w:val="single" w:sz="4" w:space="0" w:color="000000"/>
               <w:left w:val="single" w:sz="4" w:space="0" w:color="000000"/>
@@ -19472,7 +19281,9 @@
           </w:tcPr>
           <w:p>
             <w:pPr>
-              <w:pStyle w:val="Style17"/>
+              <w:pStyle w:val="Style24"/>
+              <w:widowControl w:val="false"/>
+              <w:jc w:val="center"/>
               <w:rPr/>
             </w:pPr>
             <w:r>
@@ -19493,7 +19304,9 @@
           </w:tcPr>
           <w:p>
             <w:pPr>
-              <w:pStyle w:val="Style17"/>
+              <w:pStyle w:val="Style24"/>
+              <w:widowControl w:val="false"/>
+              <w:jc w:val="center"/>
               <w:rPr/>
             </w:pPr>
             <w:r>
@@ -19507,7 +19320,7 @@
         <w:trPr/>
         <w:tc>
           <w:tcPr>
-            <w:tcW w:w="4819" w:type="dxa"/>
+            <w:tcW w:w="4818" w:type="dxa"/>
             <w:tcBorders>
               <w:left w:val="single" w:sz="4" w:space="0" w:color="000000"/>
               <w:bottom w:val="single" w:sz="4" w:space="0" w:color="000000"/>
@@ -19515,7 +19328,8 @@
           </w:tcPr>
           <w:p>
             <w:pPr>
-              <w:pStyle w:val="BodyText"/>
+              <w:pStyle w:val="Style16"/>
+              <w:widowControl w:val="false"/>
               <w:spacing w:before="0" w:after="140"/>
               <w:jc w:val="both"/>
               <w:rPr>
@@ -19543,7 +19357,8 @@
           </w:tcPr>
           <w:p>
             <w:pPr>
-              <w:pStyle w:val="BodyText"/>
+              <w:pStyle w:val="Style16"/>
+              <w:widowControl w:val="false"/>
               <w:spacing w:before="0" w:after="0"/>
               <w:jc w:val="both"/>
               <w:rPr>
@@ -19554,7 +19369,7 @@
               <w:rPr>
                 <w:lang w:val="ru-RU"/>
               </w:rPr>
-              <w:t xml:space="preserve">тип функции </w:t>
+              <w:t>тип функции</w:t>
             </w:r>
           </w:p>
         </w:tc>
@@ -19563,7 +19378,7 @@
         <w:trPr/>
         <w:tc>
           <w:tcPr>
-            <w:tcW w:w="4819" w:type="dxa"/>
+            <w:tcW w:w="4818" w:type="dxa"/>
             <w:tcBorders>
               <w:left w:val="single" w:sz="4" w:space="0" w:color="000000"/>
               <w:bottom w:val="single" w:sz="4" w:space="0" w:color="000000"/>
@@ -19571,7 +19386,8 @@
           </w:tcPr>
           <w:p>
             <w:pPr>
-              <w:pStyle w:val="BodyText"/>
+              <w:pStyle w:val="Style16"/>
+              <w:widowControl w:val="false"/>
               <w:spacing w:before="0" w:after="140"/>
               <w:jc w:val="both"/>
               <w:rPr>
@@ -19599,7 +19415,8 @@
           </w:tcPr>
           <w:p>
             <w:pPr>
-              <w:pStyle w:val="BodyText"/>
+              <w:pStyle w:val="Style16"/>
+              <w:widowControl w:val="false"/>
               <w:spacing w:before="0" w:after="0"/>
               <w:jc w:val="both"/>
               <w:rPr>
@@ -19619,7 +19436,7 @@
         <w:trPr/>
         <w:tc>
           <w:tcPr>
-            <w:tcW w:w="4819" w:type="dxa"/>
+            <w:tcW w:w="4818" w:type="dxa"/>
             <w:tcBorders>
               <w:left w:val="single" w:sz="4" w:space="0" w:color="000000"/>
               <w:bottom w:val="single" w:sz="4" w:space="0" w:color="000000"/>
@@ -19627,7 +19444,8 @@
           </w:tcPr>
           <w:p>
             <w:pPr>
-              <w:pStyle w:val="BodyText"/>
+              <w:pStyle w:val="Style16"/>
+              <w:widowControl w:val="false"/>
               <w:spacing w:before="0" w:after="140"/>
               <w:jc w:val="both"/>
               <w:rPr>
@@ -19662,7 +19480,8 @@
           </w:tcPr>
           <w:p>
             <w:pPr>
-              <w:pStyle w:val="BodyText"/>
+              <w:pStyle w:val="Style16"/>
+              <w:widowControl w:val="false"/>
               <w:spacing w:before="0" w:after="0"/>
               <w:jc w:val="both"/>
               <w:rPr>
@@ -19682,7 +19501,7 @@
         <w:trPr/>
         <w:tc>
           <w:tcPr>
-            <w:tcW w:w="4819" w:type="dxa"/>
+            <w:tcW w:w="4818" w:type="dxa"/>
             <w:tcBorders>
               <w:left w:val="single" w:sz="4" w:space="0" w:color="000000"/>
               <w:bottom w:val="single" w:sz="4" w:space="0" w:color="000000"/>
@@ -19690,7 +19509,8 @@
           </w:tcPr>
           <w:p>
             <w:pPr>
-              <w:pStyle w:val="BodyText"/>
+              <w:pStyle w:val="Style16"/>
+              <w:widowControl w:val="false"/>
               <w:spacing w:before="0" w:after="140"/>
               <w:jc w:val="both"/>
               <w:rPr>
@@ -19703,7 +19523,7 @@
                 <w:rFonts w:ascii="Consolas" w:hAnsi="Consolas"/>
                 <w:lang w:val="en-US"/>
               </w:rPr>
-              <w:t xml:space="preserve">void *data) </w:t>
+              <w:t>void *data)</w:t>
             </w:r>
           </w:p>
         </w:tc>
@@ -19718,7 +19538,8 @@
           </w:tcPr>
           <w:p>
             <w:pPr>
-              <w:pStyle w:val="BodyText"/>
+              <w:pStyle w:val="Style16"/>
+              <w:widowControl w:val="false"/>
               <w:spacing w:before="0" w:after="0"/>
               <w:jc w:val="both"/>
               <w:rPr>
@@ -19738,7 +19559,7 @@
         <w:trPr/>
         <w:tc>
           <w:tcPr>
-            <w:tcW w:w="4819" w:type="dxa"/>
+            <w:tcW w:w="4818" w:type="dxa"/>
             <w:tcBorders>
               <w:left w:val="single" w:sz="4" w:space="0" w:color="000000"/>
               <w:bottom w:val="single" w:sz="4" w:space="0" w:color="000000"/>
@@ -19746,7 +19567,8 @@
           </w:tcPr>
           <w:p>
             <w:pPr>
-              <w:pStyle w:val="BodyText"/>
+              <w:pStyle w:val="Style16"/>
+              <w:widowControl w:val="false"/>
               <w:spacing w:before="0" w:after="140"/>
               <w:jc w:val="both"/>
               <w:rPr>
@@ -19774,7 +19596,8 @@
           </w:tcPr>
           <w:p>
             <w:pPr>
-              <w:pStyle w:val="BodyText"/>
+              <w:pStyle w:val="Style16"/>
+              <w:widowControl w:val="false"/>
               <w:spacing w:before="0" w:after="0"/>
               <w:jc w:val="both"/>
               <w:rPr>
@@ -19794,7 +19617,7 @@
         <w:trPr/>
         <w:tc>
           <w:tcPr>
-            <w:tcW w:w="4819" w:type="dxa"/>
+            <w:tcW w:w="4818" w:type="dxa"/>
             <w:tcBorders>
               <w:left w:val="single" w:sz="4" w:space="0" w:color="000000"/>
               <w:bottom w:val="single" w:sz="4" w:space="0" w:color="000000"/>
@@ -19802,7 +19625,8 @@
           </w:tcPr>
           <w:p>
             <w:pPr>
-              <w:pStyle w:val="BodyText"/>
+              <w:pStyle w:val="Style16"/>
+              <w:widowControl w:val="false"/>
               <w:spacing w:before="0" w:after="0"/>
               <w:jc w:val="both"/>
               <w:rPr>
@@ -19837,7 +19661,8 @@
           </w:tcPr>
           <w:p>
             <w:pPr>
-              <w:pStyle w:val="BodyText"/>
+              <w:pStyle w:val="Style16"/>
+              <w:widowControl w:val="false"/>
               <w:spacing w:before="0" w:after="0"/>
               <w:jc w:val="both"/>
               <w:rPr>
@@ -19857,7 +19682,7 @@
         <w:trPr/>
         <w:tc>
           <w:tcPr>
-            <w:tcW w:w="4819" w:type="dxa"/>
+            <w:tcW w:w="4818" w:type="dxa"/>
             <w:tcBorders>
               <w:left w:val="single" w:sz="4" w:space="0" w:color="000000"/>
               <w:bottom w:val="single" w:sz="4" w:space="0" w:color="000000"/>
@@ -19865,7 +19690,8 @@
           </w:tcPr>
           <w:p>
             <w:pPr>
-              <w:pStyle w:val="BodyText"/>
+              <w:pStyle w:val="Style16"/>
+              <w:widowControl w:val="false"/>
               <w:spacing w:before="0" w:after="0"/>
               <w:jc w:val="both"/>
               <w:rPr>
@@ -19900,7 +19726,8 @@
           </w:tcPr>
           <w:p>
             <w:pPr>
-              <w:pStyle w:val="BodyText"/>
+              <w:pStyle w:val="Style16"/>
+              <w:widowControl w:val="false"/>
               <w:spacing w:before="0" w:after="0"/>
               <w:jc w:val="both"/>
               <w:rPr>
@@ -19920,11 +19747,11 @@
     <w:p>
       <w:pPr>
         <w:pStyle w:val="Normal"/>
-        <w:pBdr/>
         <w:shd w:fill="FFFFFF"/>
         <w:rPr>
           <w:rFonts w:ascii="JetBrains Mono" w:hAnsi="JetBrains Mono"/>
           <w:b w:val="false"/>
+          <w:b w:val="false"/>
           <w:i w:val="false"/>
           <w:i w:val="false"/>
           <w:color w:val="080808"/>
@@ -19933,22 +19760,21 @@
       </w:pPr>
       <w:r>
         <w:rPr>
-          <w:rFonts w:eastAsia="Times New Roman" w:cs="Courier New" w:ascii="Courier New" w:hAnsi="Courier New"/>
-          <w:color w:val="000000"/>
-          <w:kern w:val="0"/>
-          <w:sz w:val="26"/>
-          <w:szCs w:val="26"/>
-          <w:lang w:val="en-US" w:eastAsia="ru-RU" w:bidi="ar-SA"/>
+          <w:rFonts w:ascii="JetBrains Mono" w:hAnsi="JetBrains Mono"/>
+          <w:b w:val="false"/>
+          <w:i w:val="false"/>
+          <w:color w:val="080808"/>
+          <w:sz w:val="26"/>
         </w:rPr>
       </w:r>
     </w:p>
     <w:p>
       <w:pPr>
-        <w:pStyle w:val="Heading1"/>
+        <w:pStyle w:val="1"/>
         <w:rPr/>
       </w:pPr>
-      <w:bookmarkStart w:id="22" w:name="__RefHeading___Toc11499_2758904751"/>
-      <w:bookmarkEnd w:id="22"/>
+      <w:bookmarkStart w:id="20" w:name="__RefHeading___Toc11499_2758904751"/>
+      <w:bookmarkEnd w:id="20"/>
       <w:r>
         <w:rPr/>
         <w:t>Приложение 1</w:t>
@@ -19956,7 +19782,7 @@
     </w:p>
     <w:p>
       <w:pPr>
-        <w:pStyle w:val="BodyText"/>
+        <w:pStyle w:val="Style16"/>
         <w:rPr/>
       </w:pPr>
       <w:r>
@@ -19966,10 +19792,10 @@
     <w:p>
       <w:pPr>
         <w:pStyle w:val="Normal"/>
-        <w:pBdr/>
         <w:shd w:fill="FFFFFF"/>
         <w:rPr>
           <w:rFonts w:ascii="JetBrains Mono" w:hAnsi="JetBrains Mono"/>
+          <w:b w:val="false"/>
           <w:b w:val="false"/>
           <w:i w:val="false"/>
           <w:i w:val="false"/>
@@ -20294,10 +20120,10 @@
     <w:p>
       <w:pPr>
         <w:pStyle w:val="Normal"/>
-        <w:pBdr/>
         <w:shd w:fill="FFFFFF"/>
         <w:rPr>
           <w:rFonts w:ascii="JetBrains Mono" w:hAnsi="JetBrains Mono"/>
+          <w:b w:val="false"/>
           <w:b w:val="false"/>
           <w:i/>
           <w:i/>
@@ -20319,10 +20145,10 @@
     <w:p>
       <w:pPr>
         <w:pStyle w:val="Normal"/>
-        <w:pBdr/>
         <w:shd w:fill="FFFFFF"/>
         <w:rPr>
           <w:rFonts w:ascii="JetBrains Mono" w:hAnsi="JetBrains Mono"/>
+          <w:b w:val="false"/>
           <w:b w:val="false"/>
           <w:i/>
           <w:i/>
@@ -21346,10 +21172,10 @@
     <w:p>
       <w:pPr>
         <w:pStyle w:val="Normal"/>
-        <w:pBdr/>
         <w:shd w:fill="FFFFFF"/>
         <w:rPr>
           <w:rFonts w:ascii="JetBrains Mono" w:hAnsi="JetBrains Mono"/>
+          <w:b w:val="false"/>
           <w:b w:val="false"/>
           <w:i/>
           <w:i/>
@@ -21358,16 +21184,22 @@
         </w:rPr>
       </w:pPr>
       <w:r>
-        <w:rPr/>
+        <w:rPr>
+          <w:rFonts w:ascii="JetBrains Mono" w:hAnsi="JetBrains Mono"/>
+          <w:b w:val="false"/>
+          <w:i/>
+          <w:color w:val="8C8C8C"/>
+          <w:sz w:val="26"/>
+        </w:rPr>
       </w:r>
     </w:p>
     <w:p>
       <w:pPr>
         <w:pStyle w:val="Normal"/>
-        <w:pBdr/>
         <w:shd w:fill="FFFFFF"/>
         <w:rPr>
           <w:rFonts w:ascii="JetBrains Mono" w:hAnsi="JetBrains Mono"/>
+          <w:b w:val="false"/>
           <w:b w:val="false"/>
           <w:i/>
           <w:i/>
@@ -21389,10 +21221,10 @@
     <w:p>
       <w:pPr>
         <w:pStyle w:val="Normal"/>
-        <w:pBdr/>
         <w:shd w:fill="FFFFFF"/>
         <w:rPr>
           <w:rFonts w:ascii="JetBrains Mono" w:hAnsi="JetBrains Mono"/>
+          <w:b w:val="false"/>
           <w:b w:val="false"/>
           <w:i w:val="false"/>
           <w:i w:val="false"/>
@@ -27082,10 +26914,10 @@
     <w:p>
       <w:pPr>
         <w:pStyle w:val="Normal"/>
-        <w:pBdr/>
         <w:shd w:fill="FFFFFF"/>
         <w:rPr>
           <w:rFonts w:ascii="JetBrains Mono" w:hAnsi="JetBrains Mono"/>
+          <w:b w:val="false"/>
           <w:b w:val="false"/>
           <w:i/>
           <w:i/>
@@ -27481,10 +27313,10 @@
     <w:p>
       <w:pPr>
         <w:pStyle w:val="Normal"/>
-        <w:pBdr/>
         <w:shd w:fill="FFFFFF"/>
         <w:rPr>
           <w:rFonts w:ascii="JetBrains Mono" w:hAnsi="JetBrains Mono"/>
+          <w:b w:val="false"/>
           <w:b w:val="false"/>
           <w:i w:val="false"/>
           <w:i w:val="false"/>
@@ -28757,10 +28589,10 @@
     <w:p>
       <w:pPr>
         <w:pStyle w:val="Normal"/>
-        <w:pBdr/>
         <w:shd w:fill="FFFFFF"/>
         <w:rPr>
           <w:rFonts w:ascii="JetBrains Mono" w:hAnsi="JetBrains Mono"/>
+          <w:b w:val="false"/>
           <w:b w:val="false"/>
           <w:i w:val="false"/>
           <w:i w:val="false"/>
@@ -28781,11 +28613,11 @@
     </w:p>
     <w:p>
       <w:pPr>
-        <w:pStyle w:val="Heading1"/>
+        <w:pStyle w:val="1"/>
         <w:rPr/>
       </w:pPr>
-      <w:bookmarkStart w:id="23" w:name="__RefHeading___Toc11501_2758904751"/>
-      <w:bookmarkEnd w:id="23"/>
+      <w:bookmarkStart w:id="21" w:name="__RefHeading___Toc11501_2758904751"/>
+      <w:bookmarkEnd w:id="21"/>
       <w:r>
         <w:rPr/>
         <w:t>Приложение 2</w:t>
@@ -28793,7 +28625,7 @@
     </w:p>
     <w:p>
       <w:pPr>
-        <w:pStyle w:val="BodyText"/>
+        <w:pStyle w:val="Style16"/>
         <w:rPr/>
       </w:pPr>
       <w:r>
@@ -28804,10 +28636,10 @@
     <w:p>
       <w:pPr>
         <w:pStyle w:val="Normal"/>
-        <w:pBdr/>
         <w:shd w:fill="FFFFFF"/>
         <w:rPr>
           <w:rFonts w:ascii="JetBrains Mono" w:hAnsi="JetBrains Mono"/>
+          <w:b w:val="false"/>
           <w:b w:val="false"/>
           <w:i/>
           <w:i/>
@@ -40172,11 +40004,45 @@
 <w:ftr xmlns:o="urn:schemas-microsoft-com:office:office" xmlns:r="http://schemas.openxmlformats.org/officeDocument/2006/relationships" xmlns:v="urn:schemas-microsoft-com:vml" xmlns:w="http://schemas.openxmlformats.org/wordprocessingml/2006/main" xmlns:w10="urn:schemas-microsoft-com:office:word" xmlns:wp="http://schemas.openxmlformats.org/drawingml/2006/wordprocessingDrawing" xmlns:wps="http://schemas.microsoft.com/office/word/2010/wordprocessingShape" xmlns:wpg="http://schemas.microsoft.com/office/word/2010/wordprocessingGroup" xmlns:mc="http://schemas.openxmlformats.org/markup-compatibility/2006" xmlns:wp14="http://schemas.microsoft.com/office/word/2010/wordprocessingDrawing" xmlns:w14="http://schemas.microsoft.com/office/word/2010/wordml" xmlns:w15="http://schemas.microsoft.com/office/word/2012/wordml" mc:Ignorable="w14 wp14 w15">
   <w:p>
     <w:pPr>
-      <w:pStyle w:val="Footer"/>
+      <w:pStyle w:val="Style23"/>
       <w:jc w:val="center"/>
       <w:rPr/>
     </w:pPr>
-    <w:bookmarkStart w:id="24" w:name="PageNumWizard_FOOTER_Базовый2"/>
+    <w:bookmarkStart w:id="22" w:name="PageNumWizard_FOOTER_Базовый2"/>
+    <w:r>
+      <w:rPr/>
+      <w:fldChar w:fldCharType="begin"/>
+    </w:r>
+    <w:r>
+      <w:rPr/>
+      <w:instrText xml:space="preserve"> PAGE </w:instrText>
+    </w:r>
+    <w:r>
+      <w:rPr/>
+      <w:fldChar w:fldCharType="separate"/>
+    </w:r>
+    <w:r>
+      <w:rPr/>
+      <w:t>0</w:t>
+    </w:r>
+    <w:r>
+      <w:rPr/>
+      <w:fldChar w:fldCharType="end"/>
+    </w:r>
+    <w:bookmarkEnd w:id="22"/>
+  </w:p>
+</w:ftr>
+</file>
+
+<file path=word/footer2.xml><?xml version="1.0" encoding="utf-8"?>
+<w:ftr xmlns:o="urn:schemas-microsoft-com:office:office" xmlns:r="http://schemas.openxmlformats.org/officeDocument/2006/relationships" xmlns:v="urn:schemas-microsoft-com:vml" xmlns:w="http://schemas.openxmlformats.org/wordprocessingml/2006/main" xmlns:w10="urn:schemas-microsoft-com:office:word" xmlns:wp="http://schemas.openxmlformats.org/drawingml/2006/wordprocessingDrawing" xmlns:wps="http://schemas.microsoft.com/office/word/2010/wordprocessingShape" xmlns:wpg="http://schemas.microsoft.com/office/word/2010/wordprocessingGroup" xmlns:mc="http://schemas.openxmlformats.org/markup-compatibility/2006" xmlns:wp14="http://schemas.microsoft.com/office/word/2010/wordprocessingDrawing" xmlns:w14="http://schemas.microsoft.com/office/word/2010/wordml" xmlns:w15="http://schemas.microsoft.com/office/word/2012/wordml" mc:Ignorable="w14 wp14 w15">
+  <w:p>
+    <w:pPr>
+      <w:pStyle w:val="Style23"/>
+      <w:jc w:val="center"/>
+      <w:rPr/>
+    </w:pPr>
+    <w:bookmarkStart w:id="23" w:name="PageNumWizard_FOOTER_Базовый21"/>
     <w:r>
       <w:rPr/>
       <w:fldChar w:fldCharType="begin"/>
@@ -40197,41 +40063,7 @@
       <w:rPr/>
       <w:fldChar w:fldCharType="end"/>
     </w:r>
-    <w:bookmarkEnd w:id="24"/>
-  </w:p>
-</w:ftr>
-</file>
-
-<file path=word/footer2.xml><?xml version="1.0" encoding="utf-8"?>
-<w:ftr xmlns:o="urn:schemas-microsoft-com:office:office" xmlns:r="http://schemas.openxmlformats.org/officeDocument/2006/relationships" xmlns:v="urn:schemas-microsoft-com:vml" xmlns:w="http://schemas.openxmlformats.org/wordprocessingml/2006/main" xmlns:w10="urn:schemas-microsoft-com:office:word" xmlns:wp="http://schemas.openxmlformats.org/drawingml/2006/wordprocessingDrawing" xmlns:wps="http://schemas.microsoft.com/office/word/2010/wordprocessingShape" xmlns:wpg="http://schemas.microsoft.com/office/word/2010/wordprocessingGroup" xmlns:mc="http://schemas.openxmlformats.org/markup-compatibility/2006" xmlns:wp14="http://schemas.microsoft.com/office/word/2010/wordprocessingDrawing" xmlns:w14="http://schemas.microsoft.com/office/word/2010/wordml" xmlns:w15="http://schemas.microsoft.com/office/word/2012/wordml" mc:Ignorable="w14 wp14 w15">
-  <w:p>
-    <w:pPr>
-      <w:pStyle w:val="Footer"/>
-      <w:jc w:val="center"/>
-      <w:rPr/>
-    </w:pPr>
-    <w:bookmarkStart w:id="25" w:name="PageNumWizard_FOOTER_Базовый2"/>
-    <w:r>
-      <w:rPr/>
-      <w:fldChar w:fldCharType="begin"/>
-    </w:r>
-    <w:r>
-      <w:rPr/>
-      <w:instrText xml:space="preserve"> PAGE </w:instrText>
-    </w:r>
-    <w:r>
-      <w:rPr/>
-      <w:fldChar w:fldCharType="separate"/>
-    </w:r>
-    <w:r>
-      <w:rPr/>
-      <w:t>33</w:t>
-    </w:r>
-    <w:r>
-      <w:rPr/>
-      <w:fldChar w:fldCharType="end"/>
-    </w:r>
-    <w:bookmarkEnd w:id="25"/>
+    <w:bookmarkEnd w:id="23"/>
   </w:p>
 </w:ftr>
 </file>
@@ -40239,125 +40071,6 @@
 <file path=word/numbering.xml><?xml version="1.0" encoding="utf-8"?>
 <w:numbering xmlns:w="http://schemas.openxmlformats.org/wordprocessingml/2006/main" xmlns:o="urn:schemas-microsoft-com:office:office" xmlns:r="http://schemas.openxmlformats.org/officeDocument/2006/relationships" xmlns:v="urn:schemas-microsoft-com:vml" xmlns:mc="http://schemas.openxmlformats.org/markup-compatibility/2006" xmlns:w14="http://schemas.microsoft.com/office/word/2010/wordml" mc:Ignorable="w14">
   <w:abstractNum w:abstractNumId="1">
-    <w:lvl w:ilvl="0">
-      <w:start w:val="1"/>
-      <w:numFmt w:val="none"/>
-      <w:suff w:val="nothing"/>
-      <w:lvlText w:val=""/>
-      <w:lvlJc w:val="left"/>
-      <w:pPr>
-        <w:tabs>
-          <w:tab w:val="num" w:pos="0"/>
-        </w:tabs>
-        <w:ind w:left="0" w:hanging="0"/>
-      </w:pPr>
-    </w:lvl>
-    <w:lvl w:ilvl="1">
-      <w:start w:val="1"/>
-      <w:numFmt w:val="none"/>
-      <w:suff w:val="nothing"/>
-      <w:lvlText w:val=""/>
-      <w:lvlJc w:val="left"/>
-      <w:pPr>
-        <w:tabs>
-          <w:tab w:val="num" w:pos="0"/>
-        </w:tabs>
-        <w:ind w:left="0" w:hanging="0"/>
-      </w:pPr>
-    </w:lvl>
-    <w:lvl w:ilvl="2">
-      <w:start w:val="1"/>
-      <w:numFmt w:val="none"/>
-      <w:suff w:val="nothing"/>
-      <w:lvlText w:val=""/>
-      <w:lvlJc w:val="left"/>
-      <w:pPr>
-        <w:tabs>
-          <w:tab w:val="num" w:pos="0"/>
-        </w:tabs>
-        <w:ind w:left="0" w:hanging="0"/>
-      </w:pPr>
-    </w:lvl>
-    <w:lvl w:ilvl="3">
-      <w:start w:val="1"/>
-      <w:numFmt w:val="none"/>
-      <w:suff w:val="nothing"/>
-      <w:lvlText w:val=""/>
-      <w:lvlJc w:val="left"/>
-      <w:pPr>
-        <w:tabs>
-          <w:tab w:val="num" w:pos="0"/>
-        </w:tabs>
-        <w:ind w:left="0" w:hanging="0"/>
-      </w:pPr>
-    </w:lvl>
-    <w:lvl w:ilvl="4">
-      <w:start w:val="1"/>
-      <w:numFmt w:val="none"/>
-      <w:suff w:val="nothing"/>
-      <w:lvlText w:val=""/>
-      <w:lvlJc w:val="left"/>
-      <w:pPr>
-        <w:tabs>
-          <w:tab w:val="num" w:pos="0"/>
-        </w:tabs>
-        <w:ind w:left="0" w:hanging="0"/>
-      </w:pPr>
-    </w:lvl>
-    <w:lvl w:ilvl="5">
-      <w:start w:val="1"/>
-      <w:numFmt w:val="none"/>
-      <w:suff w:val="nothing"/>
-      <w:lvlText w:val=""/>
-      <w:lvlJc w:val="left"/>
-      <w:pPr>
-        <w:tabs>
-          <w:tab w:val="num" w:pos="0"/>
-        </w:tabs>
-        <w:ind w:left="0" w:hanging="0"/>
-      </w:pPr>
-    </w:lvl>
-    <w:lvl w:ilvl="6">
-      <w:start w:val="1"/>
-      <w:numFmt w:val="none"/>
-      <w:suff w:val="nothing"/>
-      <w:lvlText w:val=""/>
-      <w:lvlJc w:val="left"/>
-      <w:pPr>
-        <w:tabs>
-          <w:tab w:val="num" w:pos="0"/>
-        </w:tabs>
-        <w:ind w:left="0" w:hanging="0"/>
-      </w:pPr>
-    </w:lvl>
-    <w:lvl w:ilvl="7">
-      <w:start w:val="1"/>
-      <w:numFmt w:val="none"/>
-      <w:suff w:val="nothing"/>
-      <w:lvlText w:val=""/>
-      <w:lvlJc w:val="left"/>
-      <w:pPr>
-        <w:tabs>
-          <w:tab w:val="num" w:pos="0"/>
-        </w:tabs>
-        <w:ind w:left="0" w:hanging="0"/>
-      </w:pPr>
-    </w:lvl>
-    <w:lvl w:ilvl="8">
-      <w:start w:val="1"/>
-      <w:numFmt w:val="none"/>
-      <w:suff w:val="nothing"/>
-      <w:lvlText w:val=""/>
-      <w:lvlJc w:val="left"/>
-      <w:pPr>
-        <w:tabs>
-          <w:tab w:val="num" w:pos="0"/>
-        </w:tabs>
-        <w:ind w:left="0" w:hanging="0"/>
-      </w:pPr>
-    </w:lvl>
-  </w:abstractNum>
-  <w:abstractNum w:abstractNumId="2">
     <w:lvl w:ilvl="0">
       <w:start w:val="1"/>
       <w:numFmt w:val="none"/>
@@ -40485,7 +40198,7 @@
       <w:rPr/>
     </w:lvl>
   </w:abstractNum>
-  <w:abstractNum w:abstractNumId="3">
+  <w:abstractNum w:abstractNumId="2">
     <w:lvl w:ilvl="0">
       <w:start w:val="1"/>
       <w:numFmt w:val="none"/>
@@ -40613,6 +40326,125 @@
         <w:ind w:left="720" w:hanging="0"/>
       </w:pPr>
       <w:rPr/>
+    </w:lvl>
+  </w:abstractNum>
+  <w:abstractNum w:abstractNumId="3">
+    <w:lvl w:ilvl="0">
+      <w:start w:val="1"/>
+      <w:numFmt w:val="none"/>
+      <w:suff w:val="nothing"/>
+      <w:lvlText w:val=""/>
+      <w:lvlJc w:val="left"/>
+      <w:pPr>
+        <w:tabs>
+          <w:tab w:val="num" w:pos="0"/>
+        </w:tabs>
+        <w:ind w:left="0" w:hanging="0"/>
+      </w:pPr>
+    </w:lvl>
+    <w:lvl w:ilvl="1">
+      <w:start w:val="1"/>
+      <w:numFmt w:val="none"/>
+      <w:suff w:val="nothing"/>
+      <w:lvlText w:val=""/>
+      <w:lvlJc w:val="left"/>
+      <w:pPr>
+        <w:tabs>
+          <w:tab w:val="num" w:pos="0"/>
+        </w:tabs>
+        <w:ind w:left="0" w:hanging="0"/>
+      </w:pPr>
+    </w:lvl>
+    <w:lvl w:ilvl="2">
+      <w:start w:val="1"/>
+      <w:numFmt w:val="none"/>
+      <w:suff w:val="nothing"/>
+      <w:lvlText w:val=""/>
+      <w:lvlJc w:val="left"/>
+      <w:pPr>
+        <w:tabs>
+          <w:tab w:val="num" w:pos="0"/>
+        </w:tabs>
+        <w:ind w:left="0" w:hanging="0"/>
+      </w:pPr>
+    </w:lvl>
+    <w:lvl w:ilvl="3">
+      <w:start w:val="1"/>
+      <w:numFmt w:val="none"/>
+      <w:suff w:val="nothing"/>
+      <w:lvlText w:val=""/>
+      <w:lvlJc w:val="left"/>
+      <w:pPr>
+        <w:tabs>
+          <w:tab w:val="num" w:pos="0"/>
+        </w:tabs>
+        <w:ind w:left="0" w:hanging="0"/>
+      </w:pPr>
+    </w:lvl>
+    <w:lvl w:ilvl="4">
+      <w:start w:val="1"/>
+      <w:numFmt w:val="none"/>
+      <w:suff w:val="nothing"/>
+      <w:lvlText w:val=""/>
+      <w:lvlJc w:val="left"/>
+      <w:pPr>
+        <w:tabs>
+          <w:tab w:val="num" w:pos="0"/>
+        </w:tabs>
+        <w:ind w:left="0" w:hanging="0"/>
+      </w:pPr>
+    </w:lvl>
+    <w:lvl w:ilvl="5">
+      <w:start w:val="1"/>
+      <w:numFmt w:val="none"/>
+      <w:suff w:val="nothing"/>
+      <w:lvlText w:val=""/>
+      <w:lvlJc w:val="left"/>
+      <w:pPr>
+        <w:tabs>
+          <w:tab w:val="num" w:pos="0"/>
+        </w:tabs>
+        <w:ind w:left="0" w:hanging="0"/>
+      </w:pPr>
+    </w:lvl>
+    <w:lvl w:ilvl="6">
+      <w:start w:val="1"/>
+      <w:numFmt w:val="none"/>
+      <w:suff w:val="nothing"/>
+      <w:lvlText w:val=""/>
+      <w:lvlJc w:val="left"/>
+      <w:pPr>
+        <w:tabs>
+          <w:tab w:val="num" w:pos="0"/>
+        </w:tabs>
+        <w:ind w:left="0" w:hanging="0"/>
+      </w:pPr>
+    </w:lvl>
+    <w:lvl w:ilvl="7">
+      <w:start w:val="1"/>
+      <w:numFmt w:val="none"/>
+      <w:suff w:val="nothing"/>
+      <w:lvlText w:val=""/>
+      <w:lvlJc w:val="left"/>
+      <w:pPr>
+        <w:tabs>
+          <w:tab w:val="num" w:pos="0"/>
+        </w:tabs>
+        <w:ind w:left="0" w:hanging="0"/>
+      </w:pPr>
+    </w:lvl>
+    <w:lvl w:ilvl="8">
+      <w:start w:val="1"/>
+      <w:numFmt w:val="none"/>
+      <w:suff w:val="nothing"/>
+      <w:lvlText w:val=""/>
+      <w:lvlJc w:val="left"/>
+      <w:pPr>
+        <w:tabs>
+          <w:tab w:val="num" w:pos="0"/>
+        </w:tabs>
+        <w:ind w:left="0" w:hanging="0"/>
+      </w:pPr>
     </w:lvl>
   </w:abstractNum>
   <w:num w:numId="1">
@@ -40803,10 +40635,10 @@
       <w:lang w:val="ru-RU" w:eastAsia="zh-CN" w:bidi="hi-IN"/>
     </w:rPr>
   </w:style>
-  <w:style w:type="paragraph" w:styleId="Heading1">
+  <w:style w:type="paragraph" w:styleId="1">
     <w:name w:val="Heading 1"/>
     <w:basedOn w:val="Normal"/>
-    <w:next w:val="BodyText"/>
+    <w:next w:val="Style16"/>
     <w:qFormat/>
     <w:rsid w:val="00c627c5"/>
     <w:pPr>
@@ -40822,10 +40654,10 @@
       <w:lang w:eastAsia="ru-RU"/>
     </w:rPr>
   </w:style>
-  <w:style w:type="paragraph" w:styleId="Heading2">
+  <w:style w:type="paragraph" w:styleId="2">
     <w:name w:val="Heading 2"/>
-    <w:basedOn w:val="Heading1"/>
-    <w:next w:val="BodyText"/>
+    <w:basedOn w:val="1"/>
+    <w:next w:val="Style16"/>
     <w:qFormat/>
     <w:rsid w:val="00c627c5"/>
     <w:pPr>
@@ -40834,15 +40666,15 @@
     </w:pPr>
     <w:rPr/>
   </w:style>
-  <w:style w:type="paragraph" w:styleId="Heading3">
+  <w:style w:type="paragraph" w:styleId="3">
     <w:name w:val="Heading 3"/>
-    <w:basedOn w:val="Style14"/>
-    <w:next w:val="BodyText"/>
+    <w:basedOn w:val="Style15"/>
+    <w:next w:val="Style16"/>
     <w:qFormat/>
     <w:pPr>
       <w:numPr>
         <w:ilvl w:val="2"/>
-        <w:numId w:val="2"/>
+        <w:numId w:val="1"/>
       </w:numPr>
       <w:spacing w:before="140" w:after="120"/>
       <w:jc w:val="center"/>
@@ -40870,19 +40702,19 @@
       <w:rFonts w:ascii="Liberation Mono" w:hAnsi="Liberation Mono" w:eastAsia="NSimSun" w:cs="Liberation Mono"/>
     </w:rPr>
   </w:style>
-  <w:style w:type="character" w:styleId="Hyperlink" w:customStyle="1">
-    <w:name w:val="Hyperlink"/>
+  <w:style w:type="character" w:styleId="Style12" w:customStyle="1">
+    <w:name w:val="Интернет-ссылка"/>
     <w:rPr>
       <w:color w:val="000080"/>
       <w:u w:val="single"/>
     </w:rPr>
   </w:style>
-  <w:style w:type="character" w:styleId="Style12" w:customStyle="1">
+  <w:style w:type="character" w:styleId="Style13" w:customStyle="1">
     <w:name w:val="Ссылка указателя"/>
     <w:qFormat/>
     <w:rPr/>
   </w:style>
-  <w:style w:type="character" w:styleId="Style13" w:customStyle="1">
+  <w:style w:type="character" w:styleId="Style14" w:customStyle="1">
     <w:name w:val="Текст выноски Знак"/>
     <w:basedOn w:val="DefaultParagraphFont"/>
     <w:link w:val="BalloonText"/>
@@ -40922,10 +40754,10 @@
       <w:bCs/>
     </w:rPr>
   </w:style>
-  <w:style w:type="paragraph" w:styleId="Style14" w:customStyle="1">
+  <w:style w:type="paragraph" w:styleId="Style15" w:customStyle="1">
     <w:name w:val="Заголовок"/>
     <w:basedOn w:val="Normal"/>
-    <w:next w:val="BodyText"/>
+    <w:next w:val="Style16"/>
     <w:qFormat/>
     <w:pPr>
       <w:keepNext w:val="true"/>
@@ -40937,7 +40769,7 @@
       <w:szCs w:val="28"/>
     </w:rPr>
   </w:style>
-  <w:style w:type="paragraph" w:styleId="BodyText">
+  <w:style w:type="paragraph" w:styleId="Style16">
     <w:name w:val="Body Text"/>
     <w:basedOn w:val="Normal"/>
     <w:pPr>
@@ -40945,13 +40777,13 @@
     </w:pPr>
     <w:rPr/>
   </w:style>
-  <w:style w:type="paragraph" w:styleId="List">
+  <w:style w:type="paragraph" w:styleId="Style17">
     <w:name w:val="List"/>
-    <w:basedOn w:val="BodyText"/>
+    <w:basedOn w:val="Style16"/>
     <w:pPr/>
     <w:rPr/>
   </w:style>
-  <w:style w:type="paragraph" w:styleId="Caption">
+  <w:style w:type="paragraph" w:styleId="Style18">
     <w:name w:val="Caption"/>
     <w:basedOn w:val="Normal"/>
     <w:qFormat/>
@@ -40967,7 +40799,7 @@
       <w:szCs w:val="24"/>
     </w:rPr>
   </w:style>
-  <w:style w:type="paragraph" w:styleId="Style15">
+  <w:style w:type="paragraph" w:styleId="Style19">
     <w:name w:val="Указатель"/>
     <w:basedOn w:val="Normal"/>
     <w:qFormat/>
@@ -40994,7 +40826,7 @@
   </w:style>
   <w:style w:type="paragraph" w:styleId="Indexheading1">
     <w:name w:val="index heading1"/>
-    <w:basedOn w:val="Style14"/>
+    <w:basedOn w:val="Style15"/>
     <w:qFormat/>
     <w:pPr>
       <w:suppressLineNumbers/>
@@ -41031,25 +40863,25 @@
     <w:qFormat/>
     <w:pPr>
       <w:spacing w:before="0" w:after="160"/>
-      <w:ind w:hanging="0" w:left="720"/>
+      <w:ind w:left="720" w:hanging="0"/>
       <w:contextualSpacing/>
     </w:pPr>
     <w:rPr/>
   </w:style>
-  <w:style w:type="paragraph" w:styleId="IndexHeading">
+  <w:style w:type="paragraph" w:styleId="Style20">
     <w:name w:val="Index Heading"/>
-    <w:basedOn w:val="Style14"/>
+    <w:basedOn w:val="Style15"/>
     <w:pPr/>
     <w:rPr/>
   </w:style>
-  <w:style w:type="paragraph" w:styleId="TOCHeading">
+  <w:style w:type="paragraph" w:styleId="Style21">
     <w:name w:val="TOC Heading"/>
     <w:basedOn w:val="Indexheading1"/>
     <w:qFormat/>
     <w:pPr/>
     <w:rPr/>
   </w:style>
-  <w:style w:type="paragraph" w:styleId="TOC1">
+  <w:style w:type="paragraph" w:styleId="11">
     <w:name w:val="TOC 1"/>
     <w:basedOn w:val="Indexheading1"/>
     <w:pPr>
@@ -41060,7 +40892,7 @@
     </w:pPr>
     <w:rPr/>
   </w:style>
-  <w:style w:type="paragraph" w:styleId="TOC2">
+  <w:style w:type="paragraph" w:styleId="21">
     <w:name w:val="TOC 2"/>
     <w:basedOn w:val="Indexheading1"/>
     <w:pPr>
@@ -41068,11 +40900,11 @@
         <w:tab w:val="clear" w:pos="709"/>
         <w:tab w:val="right" w:pos="9355" w:leader="dot"/>
       </w:tabs>
-      <w:ind w:hanging="0" w:left="283"/>
+      <w:ind w:left="283" w:hanging="0"/>
     </w:pPr>
     <w:rPr/>
   </w:style>
-  <w:style w:type="paragraph" w:styleId="Style16" w:customStyle="1">
+  <w:style w:type="paragraph" w:styleId="Style22" w:customStyle="1">
     <w:name w:val="Колонтитул"/>
     <w:basedOn w:val="Normal"/>
     <w:qFormat/>
@@ -41086,13 +40918,13 @@
     </w:pPr>
     <w:rPr/>
   </w:style>
-  <w:style w:type="paragraph" w:styleId="Footer">
+  <w:style w:type="paragraph" w:styleId="Style23">
     <w:name w:val="Footer"/>
-    <w:basedOn w:val="Style16"/>
+    <w:basedOn w:val="Style22"/>
     <w:pPr/>
     <w:rPr/>
   </w:style>
-  <w:style w:type="paragraph" w:styleId="TOC3">
+  <w:style w:type="paragraph" w:styleId="31">
     <w:name w:val="TOC 3"/>
     <w:basedOn w:val="Indexheading1"/>
     <w:pPr>
@@ -41100,14 +40932,14 @@
         <w:tab w:val="clear" w:pos="709"/>
         <w:tab w:val="right" w:pos="9071" w:leader="dot"/>
       </w:tabs>
-      <w:ind w:hanging="0" w:left="567"/>
+      <w:ind w:left="567" w:hanging="0"/>
     </w:pPr>
     <w:rPr/>
   </w:style>
   <w:style w:type="paragraph" w:styleId="BalloonText">
     <w:name w:val="Balloon Text"/>
     <w:basedOn w:val="Normal"/>
-    <w:link w:val="Style13"/>
+    <w:link w:val="Style14"/>
     <w:uiPriority w:val="99"/>
     <w:semiHidden/>
     <w:unhideWhenUsed/>
@@ -41160,12 +40992,12 @@
   </w:style>
   <w:style w:type="paragraph" w:styleId="LV3">
     <w:name w:val="Заголовок LV3"/>
-    <w:basedOn w:val="Heading2"/>
+    <w:basedOn w:val="2"/>
     <w:qFormat/>
     <w:pPr/>
     <w:rPr/>
   </w:style>
-  <w:style w:type="paragraph" w:styleId="Style17">
+  <w:style w:type="paragraph" w:styleId="Style24">
     <w:name w:val="Содержимое таблицы"/>
     <w:basedOn w:val="Normal"/>
     <w:qFormat/>

--- a/4/My/otchot.docx
+++ b/4/My/otchot.docx
@@ -244,7 +244,6 @@
         <w:rPr>
           <w:rFonts w:eastAsia="Calibri" w:cs="Times New Roman"/>
           <w:b/>
-          <w:b/>
           <w:szCs w:val="28"/>
           <w:lang w:eastAsia="ru-RU"/>
         </w:rPr>
@@ -267,7 +266,6 @@
         <w:rPr>
           <w:rFonts w:ascii="Times New Roman" w:hAnsi="Times New Roman" w:eastAsia="Calibri" w:cs="Times New Roman"/>
           <w:b/>
-          <w:b/>
           <w:szCs w:val="28"/>
           <w:lang w:val="en-US" w:eastAsia="ru-RU"/>
         </w:rPr>
@@ -291,7 +289,6 @@
         <w:rPr>
           <w:rFonts w:eastAsia="Calibri" w:cs="Times New Roman"/>
           <w:b/>
-          <w:b/>
           <w:szCs w:val="28"/>
           <w:lang w:eastAsia="ru-RU"/>
         </w:rPr>
@@ -642,7 +639,6 @@
         <w:rPr>
           <w:rFonts w:eastAsia="Calibri" w:cs="Times New Roman"/>
           <w:b/>
-          <w:b/>
           <w:szCs w:val="28"/>
           <w:lang w:eastAsia="ru-RU"/>
         </w:rPr>
@@ -663,7 +659,6 @@
         <w:rPr>
           <w:rFonts w:eastAsia="Calibri" w:cs="Times New Roman"/>
           <w:b/>
-          <w:b/>
           <w:szCs w:val="28"/>
           <w:lang w:eastAsia="ru-RU"/>
         </w:rPr>
@@ -684,7 +679,6 @@
         <w:rPr>
           <w:rFonts w:eastAsia="Calibri" w:cs="Times New Roman"/>
           <w:b/>
-          <w:b/>
           <w:szCs w:val="28"/>
           <w:lang w:eastAsia="ru-RU"/>
         </w:rPr>
@@ -705,7 +699,6 @@
         <w:rPr>
           <w:rFonts w:eastAsia="Calibri" w:cs="Times New Roman"/>
           <w:b/>
-          <w:b/>
           <w:szCs w:val="28"/>
           <w:lang w:eastAsia="ru-RU"/>
         </w:rPr>
@@ -726,7 +719,6 @@
         <w:rPr>
           <w:rFonts w:eastAsia="Calibri" w:cs="Times New Roman"/>
           <w:b/>
-          <w:b/>
           <w:szCs w:val="28"/>
           <w:lang w:eastAsia="ru-RU"/>
         </w:rPr>
@@ -747,7 +739,6 @@
         <w:rPr>
           <w:rFonts w:eastAsia="Calibri" w:cs="Times New Roman"/>
           <w:b/>
-          <w:b/>
           <w:szCs w:val="28"/>
           <w:lang w:eastAsia="ru-RU"/>
         </w:rPr>
@@ -768,7 +759,6 @@
         <w:rPr>
           <w:rFonts w:eastAsia="Calibri" w:cs="Times New Roman"/>
           <w:b/>
-          <w:b/>
           <w:szCs w:val="28"/>
           <w:lang w:eastAsia="ru-RU"/>
         </w:rPr>
@@ -787,7 +777,6 @@
         <w:pStyle w:val="Normal"/>
         <w:rPr>
           <w:rFonts w:eastAsia="Calibri" w:cs="Times New Roman"/>
-          <w:b/>
           <w:b/>
           <w:szCs w:val="28"/>
           <w:lang w:eastAsia="ru-RU"/>
@@ -808,7 +797,6 @@
         <w:ind w:firstLine="567"/>
         <w:rPr>
           <w:rFonts w:eastAsia="Calibri" w:cs="Times New Roman"/>
-          <w:b/>
           <w:b/>
           <w:szCs w:val="28"/>
           <w:lang w:eastAsia="ru-RU"/>
@@ -898,7 +886,7 @@
       <w:sdtContent>
         <w:p>
           <w:pPr>
-            <w:pStyle w:val="Style21"/>
+            <w:pStyle w:val="TOCHeading"/>
             <w:rPr/>
           </w:pPr>
           <w:r>
@@ -911,23 +899,29 @@
         </w:p>
         <w:p>
           <w:pPr>
-            <w:pStyle w:val="11"/>
+            <w:pStyle w:val="TOC1"/>
             <w:rPr/>
           </w:pPr>
           <w:r>
             <w:fldChar w:fldCharType="begin"/>
           </w:r>
           <w:r>
-            <w:rPr/>
+            <w:rPr>
+              <w:rStyle w:val="Style12"/>
+            </w:rPr>
             <w:instrText xml:space="preserve"> TOC \f \o "1-9" \h</w:instrText>
           </w:r>
           <w:r>
-            <w:rPr/>
+            <w:rPr>
+              <w:rStyle w:val="Style12"/>
+            </w:rPr>
             <w:fldChar w:fldCharType="separate"/>
           </w:r>
           <w:hyperlink w:anchor="__RefHeading___Toc2465_4070117755">
             <w:r>
-              <w:rPr/>
+              <w:rPr>
+                <w:rStyle w:val="Style12"/>
+              </w:rPr>
               <w:t>Задание по варианту</w:t>
               <w:tab/>
               <w:t>3</w:t>
@@ -936,12 +930,14 @@
         </w:p>
         <w:p>
           <w:pPr>
-            <w:pStyle w:val="11"/>
+            <w:pStyle w:val="TOC1"/>
             <w:rPr/>
           </w:pPr>
           <w:hyperlink w:anchor="__RefHeading___Toc2035_2758904751">
             <w:r>
-              <w:rPr/>
+              <w:rPr>
+                <w:rStyle w:val="Style12"/>
+              </w:rPr>
               <w:t>Контрольная работа № 1.</w:t>
               <w:tab/>
               <w:t>4</w:t>
@@ -950,7 +946,7 @@
         </w:p>
         <w:p>
           <w:pPr>
-            <w:pStyle w:val="21"/>
+            <w:pStyle w:val="TOC2"/>
             <w:tabs>
               <w:tab w:val="clear" w:pos="9355"/>
               <w:tab w:val="right" w:pos="9638" w:leader="dot"/>
@@ -959,7 +955,9 @@
           </w:pPr>
           <w:hyperlink w:anchor="__RefHeading___Toc2041_2758904751">
             <w:r>
-              <w:rPr/>
+              <w:rPr>
+                <w:rStyle w:val="Style12"/>
+              </w:rPr>
               <w:t>1.1. Постановка задачи</w:t>
               <w:tab/>
               <w:t>4</w:t>
@@ -968,7 +966,7 @@
         </w:p>
         <w:p>
           <w:pPr>
-            <w:pStyle w:val="21"/>
+            <w:pStyle w:val="TOC2"/>
             <w:tabs>
               <w:tab w:val="clear" w:pos="9355"/>
               <w:tab w:val="right" w:pos="9638" w:leader="dot"/>
@@ -977,11 +975,15 @@
           </w:pPr>
           <w:hyperlink w:anchor="__RefHeading___Toc11489_2758904751">
             <w:r>
-              <w:rPr/>
+              <w:rPr>
+                <w:rStyle w:val="Style12"/>
+              </w:rPr>
               <w:t xml:space="preserve"> </w:t>
             </w:r>
             <w:r>
-              <w:rPr/>
+              <w:rPr>
+                <w:rStyle w:val="Style12"/>
+              </w:rPr>
               <w:t>1.2. Алгоритм индуктивной обработки</w:t>
               <w:tab/>
               <w:t>4</w:t>
@@ -990,7 +992,7 @@
         </w:p>
         <w:p>
           <w:pPr>
-            <w:pStyle w:val="21"/>
+            <w:pStyle w:val="TOC2"/>
             <w:tabs>
               <w:tab w:val="clear" w:pos="9355"/>
               <w:tab w:val="right" w:pos="9638" w:leader="dot"/>
@@ -999,11 +1001,15 @@
           </w:pPr>
           <w:hyperlink w:anchor="__RefHeading___Toc6530_2651826584">
             <w:r>
-              <w:rPr/>
+              <w:rPr>
+                <w:rStyle w:val="Style12"/>
+              </w:rPr>
               <w:t xml:space="preserve"> </w:t>
             </w:r>
             <w:r>
-              <w:rPr/>
+              <w:rPr>
+                <w:rStyle w:val="Style12"/>
+              </w:rPr>
               <w:t>1.3. Архитектура программной реализации вычислителя.</w:t>
               <w:tab/>
               <w:t>7</w:t>
@@ -1012,7 +1018,7 @@
         </w:p>
         <w:p>
           <w:pPr>
-            <w:pStyle w:val="21"/>
+            <w:pStyle w:val="TOC2"/>
             <w:tabs>
               <w:tab w:val="clear" w:pos="9355"/>
               <w:tab w:val="right" w:pos="9638" w:leader="dot"/>
@@ -1021,11 +1027,15 @@
           </w:pPr>
           <w:hyperlink w:anchor="__RefHeading___Toc11491_2758904751">
             <w:r>
-              <w:rPr/>
+              <w:rPr>
+                <w:rStyle w:val="Style12"/>
+              </w:rPr>
               <w:t xml:space="preserve"> </w:t>
             </w:r>
             <w:r>
-              <w:rPr/>
+              <w:rPr>
+                <w:rStyle w:val="Style12"/>
+              </w:rPr>
               <w:t>АТД Application</w:t>
               <w:tab/>
               <w:t>8</w:t>
@@ -1034,7 +1044,7 @@
         </w:p>
         <w:p>
           <w:pPr>
-            <w:pStyle w:val="21"/>
+            <w:pStyle w:val="TOC2"/>
             <w:tabs>
               <w:tab w:val="clear" w:pos="9355"/>
               <w:tab w:val="right" w:pos="9638" w:leader="dot"/>
@@ -1043,11 +1053,15 @@
           </w:pPr>
           <w:hyperlink w:anchor="__RefHeading___Toc11493_2758904751">
             <w:r>
-              <w:rPr/>
+              <w:rPr>
+                <w:rStyle w:val="Style12"/>
+              </w:rPr>
               <w:t xml:space="preserve"> </w:t>
             </w:r>
             <w:r>
-              <w:rPr/>
+              <w:rPr>
+                <w:rStyle w:val="Style12"/>
+              </w:rPr>
               <w:t>application.h</w:t>
               <w:tab/>
               <w:t>8</w:t>
@@ -1056,7 +1070,7 @@
         </w:p>
         <w:p>
           <w:pPr>
-            <w:pStyle w:val="21"/>
+            <w:pStyle w:val="TOC2"/>
             <w:tabs>
               <w:tab w:val="clear" w:pos="9355"/>
               <w:tab w:val="right" w:pos="9638" w:leader="dot"/>
@@ -1065,11 +1079,15 @@
           </w:pPr>
           <w:hyperlink w:anchor="__RefHeading___Toc6532_2651826584">
             <w:r>
-              <w:rPr/>
+              <w:rPr>
+                <w:rStyle w:val="Style12"/>
+              </w:rPr>
               <w:t xml:space="preserve"> </w:t>
             </w:r>
             <w:r>
-              <w:rPr/>
+              <w:rPr>
+                <w:rStyle w:val="Style12"/>
+              </w:rPr>
               <w:t>АТД Vector</w:t>
               <w:tab/>
               <w:t>9</w:t>
@@ -1078,12 +1096,14 @@
         </w:p>
         <w:p>
           <w:pPr>
-            <w:pStyle w:val="11"/>
+            <w:pStyle w:val="TOC1"/>
             <w:rPr/>
           </w:pPr>
           <w:hyperlink w:anchor="__RefHeading___Toc3283_4070117755">
             <w:r>
-              <w:rPr/>
+              <w:rPr>
+                <w:rStyle w:val="Style12"/>
+              </w:rPr>
               <w:t>Приложение 1.</w:t>
               <w:tab/>
               <w:t>10</w:t>
@@ -1092,12 +1112,14 @@
         </w:p>
         <w:p>
           <w:pPr>
-            <w:pStyle w:val="11"/>
+            <w:pStyle w:val="TOC1"/>
             <w:rPr/>
           </w:pPr>
           <w:hyperlink w:anchor="__RefHeading___Toc2053_2758904751">
             <w:r>
-              <w:rPr/>
+              <w:rPr>
+                <w:rStyle w:val="Style12"/>
+              </w:rPr>
               <w:t>Приложение 2.</w:t>
               <w:tab/>
               <w:t>16</w:t>
@@ -1106,12 +1128,14 @@
         </w:p>
         <w:p>
           <w:pPr>
-            <w:pStyle w:val="11"/>
+            <w:pStyle w:val="TOC1"/>
             <w:rPr/>
           </w:pPr>
           <w:hyperlink w:anchor="__RefHeading___Toc2047_2758904751">
             <w:r>
-              <w:rPr/>
+              <w:rPr>
+                <w:rStyle w:val="Style12"/>
+              </w:rPr>
               <w:t>Контрольная работа №2</w:t>
               <w:tab/>
               <w:t>21</w:t>
@@ -1120,7 +1144,7 @@
         </w:p>
         <w:p>
           <w:pPr>
-            <w:pStyle w:val="21"/>
+            <w:pStyle w:val="TOC2"/>
             <w:tabs>
               <w:tab w:val="clear" w:pos="9355"/>
               <w:tab w:val="right" w:pos="9638" w:leader="dot"/>
@@ -1129,11 +1153,15 @@
           </w:pPr>
           <w:hyperlink w:anchor="__RefHeading___Toc11495_2758904751">
             <w:r>
-              <w:rPr/>
+              <w:rPr>
+                <w:rStyle w:val="Style12"/>
+              </w:rPr>
               <w:t xml:space="preserve"> </w:t>
             </w:r>
             <w:r>
-              <w:rPr/>
+              <w:rPr>
+                <w:rStyle w:val="Style12"/>
+              </w:rPr>
               <w:t>2.1 Архитектура программной системы</w:t>
               <w:tab/>
               <w:t>21</w:t>
@@ -1142,7 +1170,7 @@
         </w:p>
         <w:p>
           <w:pPr>
-            <w:pStyle w:val="21"/>
+            <w:pStyle w:val="TOC2"/>
             <w:tabs>
               <w:tab w:val="clear" w:pos="9355"/>
               <w:tab w:val="right" w:pos="9638" w:leader="dot"/>
@@ -1151,11 +1179,15 @@
           </w:pPr>
           <w:hyperlink w:anchor="__RefHeading___Toc11497_2758904751">
             <w:r>
-              <w:rPr/>
+              <w:rPr>
+                <w:rStyle w:val="Style12"/>
+              </w:rPr>
               <w:t xml:space="preserve"> </w:t>
             </w:r>
             <w:r>
-              <w:rPr/>
+              <w:rPr>
+                <w:rStyle w:val="Style12"/>
+              </w:rPr>
               <w:t>2.2 Использование индуктивного вычислителя</w:t>
               <w:tab/>
               <w:t>22</w:t>
@@ -1164,12 +1196,14 @@
         </w:p>
         <w:p>
           <w:pPr>
-            <w:pStyle w:val="11"/>
+            <w:pStyle w:val="TOC1"/>
             <w:rPr/>
           </w:pPr>
           <w:hyperlink w:anchor="__RefHeading___Toc11499_2758904751">
             <w:r>
-              <w:rPr/>
+              <w:rPr>
+                <w:rStyle w:val="Style12"/>
+              </w:rPr>
               <w:t>Приложение 1</w:t>
               <w:tab/>
               <w:t>23</w:t>
@@ -1178,19 +1212,23 @@
         </w:p>
         <w:p>
           <w:pPr>
-            <w:pStyle w:val="11"/>
+            <w:pStyle w:val="TOC1"/>
             <w:rPr/>
           </w:pPr>
           <w:hyperlink w:anchor="__RefHeading___Toc11501_2758904751">
             <w:r>
-              <w:rPr/>
+              <w:rPr>
+                <w:rStyle w:val="Style12"/>
+              </w:rPr>
               <w:t>Приложение 2</w:t>
               <w:tab/>
               <w:t>29</w:t>
             </w:r>
           </w:hyperlink>
           <w:r>
-            <w:rPr/>
+            <w:rPr>
+              <w:rStyle w:val="Style12"/>
+            </w:rPr>
             <w:fldChar w:fldCharType="end"/>
           </w:r>
         </w:p>
@@ -1216,7 +1254,7 @@
     </w:p>
     <w:p>
       <w:pPr>
-        <w:pStyle w:val="1"/>
+        <w:pStyle w:val="Heading1"/>
         <w:spacing w:before="0" w:after="0"/>
         <w:rPr/>
       </w:pPr>
@@ -1246,7 +1284,7 @@
     </w:p>
     <w:p>
       <w:pPr>
-        <w:pStyle w:val="Style16"/>
+        <w:pStyle w:val="BodyText"/>
         <w:rPr>
           <w:lang w:eastAsia="ru-RU"/>
         </w:rPr>
@@ -1259,7 +1297,7 @@
     </w:p>
     <w:p>
       <w:pPr>
-        <w:pStyle w:val="Style16"/>
+        <w:pStyle w:val="BodyText"/>
         <w:rPr>
           <w:lang w:val="en-US" w:eastAsia="ru-RU"/>
         </w:rPr>
@@ -1275,7 +1313,6 @@
         <w:pStyle w:val="Normal"/>
         <w:rPr>
           <w:rFonts w:ascii="Times New Roman" w:hAnsi="Times New Roman" w:eastAsia="Microsoft YaHei" w:cs="Times New Roman"/>
-          <w:b/>
           <w:b/>
           <w:bCs/>
           <w:sz w:val="36"/>
@@ -1299,7 +1336,7 @@
     </w:p>
     <w:p>
       <w:pPr>
-        <w:pStyle w:val="1"/>
+        <w:pStyle w:val="Heading1"/>
         <w:spacing w:before="0" w:after="0"/>
         <w:rPr>
           <w:lang w:val="en-US"/>
@@ -1314,11 +1351,10 @@
     </w:p>
     <w:p>
       <w:pPr>
-        <w:pStyle w:val="Style16"/>
+        <w:pStyle w:val="BodyText"/>
         <w:spacing w:before="0" w:after="26"/>
         <w:jc w:val="center"/>
         <w:rPr>
-          <w:b/>
           <w:b/>
           <w:bCs/>
           <w:sz w:val="36"/>
@@ -1339,11 +1375,10 @@
     </w:p>
     <w:p>
       <w:pPr>
-        <w:pStyle w:val="Style16"/>
+        <w:pStyle w:val="BodyText"/>
         <w:spacing w:before="0" w:after="26"/>
         <w:jc w:val="center"/>
         <w:rPr>
-          <w:b/>
           <w:b/>
           <w:bCs/>
           <w:sz w:val="36"/>
@@ -1364,7 +1399,7 @@
     </w:p>
     <w:p>
       <w:pPr>
-        <w:pStyle w:val="1"/>
+        <w:pStyle w:val="Heading1"/>
         <w:rPr>
           <w:lang w:val="en-US"/>
         </w:rPr>
@@ -1377,7 +1412,7 @@
     </w:p>
     <w:p>
       <w:pPr>
-        <w:pStyle w:val="2"/>
+        <w:pStyle w:val="Heading2"/>
         <w:ind w:firstLine="567"/>
         <w:rPr>
           <w:rFonts w:eastAsia="Calibri"/>
@@ -1395,6 +1430,19 @@
       <w:r>
         <w:rPr/>
         <w:t>1. Постановка задачи</w:t>
+      </w:r>
+    </w:p>
+    <w:p>
+      <w:pPr>
+        <w:pStyle w:val="BodyText"/>
+        <w:ind w:firstLine="567"/>
+        <w:rPr>
+          <w:rFonts w:eastAsia="Calibri"/>
+          <w:szCs w:val="28"/>
+        </w:rPr>
+      </w:pPr>
+      <w:r>
+        <w:rPr/>
       </w:r>
     </w:p>
     <w:p>
@@ -1404,7 +1452,7 @@
         <w:suppressAutoHyphens w:val="true"/>
         <w:bidi w:val="0"/>
         <w:spacing w:lineRule="auto" w:line="360" w:before="0" w:after="0"/>
-        <w:ind w:left="0" w:right="0" w:firstLine="567"/>
+        <w:ind w:firstLine="567" w:left="0" w:right="0"/>
         <w:jc w:val="both"/>
         <w:rPr>
           <w:rFonts w:ascii="Times New Roman" w:hAnsi="Times New Roman" w:cs="Times New Roman"/>
@@ -1428,7 +1476,7 @@
     </w:p>
     <w:p>
       <w:pPr>
-        <w:pStyle w:val="2"/>
+        <w:pStyle w:val="Heading2"/>
         <w:rPr/>
       </w:pPr>
       <w:bookmarkStart w:id="5" w:name="__RefHeading___Toc11489_2758904751"/>
@@ -1447,8 +1495,8 @@
     </w:p>
     <w:p>
       <w:pPr>
-        <w:pStyle w:val="Style16"/>
-        <w:ind w:left="360" w:hanging="0"/>
+        <w:pStyle w:val="BodyText"/>
+        <w:ind w:hanging="0" w:left="360"/>
         <w:rPr>
           <w:rFonts w:ascii="Times New Roman" w:hAnsi="Times New Roman"/>
         </w:rPr>
@@ -1461,7 +1509,7 @@
     </w:p>
     <w:p>
       <w:pPr>
-        <w:pStyle w:val="Style16"/>
+        <w:pStyle w:val="BodyText"/>
         <w:widowControl/>
         <w:tabs>
           <w:tab w:val="clear" w:pos="709"/>
@@ -1470,7 +1518,7 @@
         <w:suppressAutoHyphens w:val="true"/>
         <w:bidi w:val="0"/>
         <w:spacing w:lineRule="auto" w:line="360" w:before="0" w:after="140"/>
-        <w:ind w:left="0" w:right="0" w:firstLine="340"/>
+        <w:ind w:firstLine="340" w:left="0" w:right="0"/>
         <w:jc w:val="both"/>
         <w:rPr>
           <w:rFonts w:ascii="Times New Roman" w:hAnsi="Times New Roman"/>
@@ -1498,17 +1546,16 @@
     </w:p>
     <w:p>
       <w:pPr>
-        <w:pStyle w:val="Style16"/>
+        <w:pStyle w:val="BodyText"/>
         <w:widowControl/>
         <w:suppressAutoHyphens w:val="true"/>
         <w:bidi w:val="0"/>
         <w:spacing w:lineRule="auto" w:line="360" w:before="0" w:after="140"/>
-        <w:ind w:left="0" w:right="0" w:hanging="0"/>
+        <w:ind w:hanging="0" w:left="0" w:right="0"/>
         <w:jc w:val="both"/>
         <w:rPr>
           <w:rStyle w:val="Strong"/>
           <w:rFonts w:ascii="Times New Roman" w:hAnsi="Times New Roman" w:cs="Times New Roman"/>
-          <w:b w:val="false"/>
           <w:b w:val="false"/>
         </w:rPr>
       </w:pPr>
@@ -1700,12 +1747,11 @@
         <w:suppressAutoHyphens w:val="false"/>
         <w:bidi w:val="0"/>
         <w:spacing w:lineRule="auto" w:line="360" w:before="0" w:after="0"/>
-        <w:ind w:left="0" w:right="0" w:hanging="0"/>
+        <w:ind w:hanging="0" w:left="0" w:right="0"/>
         <w:jc w:val="both"/>
         <w:rPr>
           <w:rStyle w:val="Strong"/>
           <w:rFonts w:ascii="Times New Roman" w:hAnsi="Times New Roman" w:cs="Times New Roman"/>
-          <w:b w:val="false"/>
           <w:b w:val="false"/>
           <w:sz w:val="24"/>
           <w:szCs w:val="24"/>
@@ -1827,12 +1873,11 @@
         <w:suppressAutoHyphens w:val="false"/>
         <w:bidi w:val="0"/>
         <w:spacing w:lineRule="auto" w:line="360" w:before="0" w:after="0"/>
-        <w:ind w:left="0" w:right="0" w:hanging="0"/>
+        <w:ind w:hanging="0" w:left="0" w:right="0"/>
         <w:jc w:val="both"/>
         <w:rPr>
           <w:rStyle w:val="Strong"/>
           <w:rFonts w:ascii="Times New Roman" w:hAnsi="Times New Roman" w:cs="Times New Roman"/>
-          <w:b w:val="false"/>
           <w:b w:val="false"/>
           <w:sz w:val="24"/>
           <w:szCs w:val="24"/>
@@ -1858,7 +1903,7 @@
         <w:suppressAutoHyphens w:val="false"/>
         <w:bidi w:val="0"/>
         <w:spacing w:lineRule="auto" w:line="360" w:before="0" w:after="0"/>
-        <w:ind w:left="0" w:right="0" w:hanging="0"/>
+        <w:ind w:hanging="0" w:left="0" w:right="0"/>
         <w:jc w:val="both"/>
         <w:rPr>
           <w:rFonts w:ascii="Times New Roman" w:hAnsi="Times New Roman" w:cs="Times New Roman"/>
@@ -2034,7 +2079,7 @@
         <w:suppressAutoHyphens w:val="false"/>
         <w:bidi w:val="0"/>
         <w:spacing w:lineRule="auto" w:line="360" w:before="0" w:after="0"/>
-        <w:ind w:left="0" w:right="0" w:hanging="0"/>
+        <w:ind w:hanging="0" w:left="0" w:right="0"/>
         <w:jc w:val="both"/>
         <w:rPr>
           <w:sz w:val="24"/>
@@ -2603,7 +2648,7 @@
         <w:suppressAutoHyphens w:val="false"/>
         <w:bidi w:val="0"/>
         <w:spacing w:lineRule="auto" w:line="360" w:before="0" w:after="0"/>
-        <w:ind w:left="0" w:right="0" w:hanging="0"/>
+        <w:ind w:hanging="0" w:left="0" w:right="0"/>
         <w:jc w:val="both"/>
         <w:rPr>
           <w:sz w:val="24"/>
@@ -3037,7 +3082,7 @@
         <w:suppressAutoHyphens w:val="false"/>
         <w:bidi w:val="0"/>
         <w:spacing w:lineRule="auto" w:line="360" w:before="0" w:after="0"/>
-        <w:ind w:left="0" w:right="0" w:hanging="0"/>
+        <w:ind w:hanging="0" w:left="0" w:right="0"/>
         <w:jc w:val="both"/>
         <w:rPr>
           <w:sz w:val="24"/>
@@ -3398,7 +3443,7 @@
         <w:suppressAutoHyphens w:val="false"/>
         <w:bidi w:val="0"/>
         <w:spacing w:lineRule="auto" w:line="360" w:before="0" w:after="0"/>
-        <w:ind w:left="0" w:right="0" w:hanging="0"/>
+        <w:ind w:hanging="0" w:left="0" w:right="0"/>
         <w:jc w:val="both"/>
         <w:rPr>
           <w:sz w:val="24"/>
@@ -3498,7 +3543,7 @@
         <w:suppressAutoHyphens w:val="false"/>
         <w:bidi w:val="0"/>
         <w:spacing w:lineRule="auto" w:line="360" w:before="0" w:after="0"/>
-        <w:ind w:left="0" w:right="0" w:hanging="0"/>
+        <w:ind w:hanging="0" w:left="0" w:right="0"/>
         <w:jc w:val="both"/>
         <w:rPr>
           <w:sz w:val="24"/>
@@ -3647,7 +3692,7 @@
         <w:suppressAutoHyphens w:val="false"/>
         <w:bidi w:val="0"/>
         <w:spacing w:lineRule="auto" w:line="360" w:before="0" w:after="0"/>
-        <w:ind w:left="0" w:right="0" w:hanging="0"/>
+        <w:ind w:hanging="0" w:left="0" w:right="0"/>
         <w:jc w:val="both"/>
         <w:rPr>
           <w:sz w:val="24"/>
@@ -3694,7 +3739,7 @@
     </w:p>
     <w:p>
       <w:pPr>
-        <w:pStyle w:val="2"/>
+        <w:pStyle w:val="Heading2"/>
         <w:spacing w:before="0" w:after="0"/>
         <w:rPr/>
       </w:pPr>
@@ -3708,7 +3753,7 @@
     </w:p>
     <w:p>
       <w:pPr>
-        <w:pStyle w:val="Style16"/>
+        <w:pStyle w:val="BodyText"/>
         <w:spacing w:before="0" w:after="0"/>
         <w:rPr/>
       </w:pPr>
@@ -3718,8 +3763,8 @@
     </w:p>
     <w:p>
       <w:pPr>
-        <w:pStyle w:val="Style16"/>
-        <w:ind w:left="360" w:hanging="0"/>
+        <w:pStyle w:val="BodyText"/>
+        <w:ind w:hanging="0" w:left="360"/>
         <w:rPr>
           <w:rFonts w:ascii="Times New Roman" w:hAnsi="Times New Roman"/>
         </w:rPr>
@@ -3731,7 +3776,7 @@
     </w:p>
     <w:p>
       <w:pPr>
-        <w:pStyle w:val="2"/>
+        <w:pStyle w:val="Heading2"/>
         <w:rPr/>
       </w:pPr>
       <w:r>
@@ -3808,7 +3853,7 @@
       <w:pPr>
         <w:pStyle w:val="ListParagraph"/>
         <w:spacing w:lineRule="auto" w:line="360"/>
-        <w:ind w:left="0" w:hanging="0"/>
+        <w:ind w:hanging="0" w:left="0"/>
         <w:jc w:val="both"/>
         <w:rPr>
           <w:rFonts w:ascii="Times New Roman" w:hAnsi="Times New Roman"/>
@@ -3826,7 +3871,7 @@
         <w:suppressAutoHyphens w:val="true"/>
         <w:bidi w:val="0"/>
         <w:spacing w:lineRule="auto" w:line="360"/>
-        <w:ind w:left="0" w:hanging="0"/>
+        <w:ind w:hanging="0" w:left="0"/>
         <w:jc w:val="both"/>
         <w:rPr>
           <w:rFonts w:ascii="Times New Roman" w:hAnsi="Times New Roman"/>
@@ -4084,7 +4129,7 @@
       <w:pPr>
         <w:pStyle w:val="ListParagraph"/>
         <w:spacing w:lineRule="auto" w:line="360"/>
-        <w:ind w:left="0" w:hanging="0"/>
+        <w:ind w:hanging="0" w:left="0"/>
         <w:jc w:val="both"/>
         <w:rPr>
           <w:rFonts w:ascii="Times New Roman" w:hAnsi="Times New Roman"/>
@@ -4108,7 +4153,7 @@
         <w:suppressAutoHyphens w:val="true"/>
         <w:bidi w:val="0"/>
         <w:spacing w:lineRule="auto" w:line="360"/>
-        <w:ind w:left="0" w:hanging="0"/>
+        <w:ind w:hanging="0" w:left="0"/>
         <w:jc w:val="both"/>
         <w:rPr>
           <w:rFonts w:ascii="Times New Roman" w:hAnsi="Times New Roman"/>
@@ -4212,7 +4257,7 @@
         <w:suppressAutoHyphens w:val="true"/>
         <w:bidi w:val="0"/>
         <w:spacing w:lineRule="auto" w:line="360"/>
-        <w:ind w:left="0" w:hanging="0"/>
+        <w:ind w:hanging="0" w:left="0"/>
         <w:jc w:val="both"/>
         <w:rPr>
           <w:rFonts w:ascii="Times New Roman" w:hAnsi="Times New Roman"/>
@@ -4305,7 +4350,7 @@
       <w:pPr>
         <w:pStyle w:val="ListParagraph"/>
         <w:spacing w:lineRule="auto" w:line="360"/>
-        <w:ind w:left="0" w:firstLine="567"/>
+        <w:ind w:firstLine="567" w:left="0"/>
         <w:jc w:val="both"/>
         <w:rPr>
           <w:i/>
@@ -4770,7 +4815,7 @@
       <w:pPr>
         <w:pStyle w:val="ListParagraph"/>
         <w:spacing w:lineRule="auto" w:line="360"/>
-        <w:ind w:left="0" w:hanging="0"/>
+        <w:ind w:hanging="0" w:left="0"/>
         <w:jc w:val="both"/>
         <w:rPr/>
       </w:pPr>
@@ -5250,7 +5295,7 @@
     </w:p>
     <w:p>
       <w:pPr>
-        <w:pStyle w:val="2"/>
+        <w:pStyle w:val="Heading2"/>
         <w:rPr/>
       </w:pPr>
       <w:bookmarkStart w:id="10" w:name="__RefHeading___Toc6532_2651826584"/>
@@ -5276,7 +5321,7 @@
         <w:suppressAutoHyphens w:val="true"/>
         <w:bidi w:val="0"/>
         <w:spacing w:lineRule="auto" w:line="360"/>
-        <w:ind w:left="0" w:firstLine="567"/>
+        <w:ind w:firstLine="567" w:left="0"/>
         <w:jc w:val="both"/>
         <w:rPr>
           <w:i/>
@@ -5362,7 +5407,7 @@
         <w:suppressAutoHyphens w:val="true"/>
         <w:bidi w:val="0"/>
         <w:spacing w:lineRule="auto" w:line="360"/>
-        <w:ind w:left="0" w:firstLine="567"/>
+        <w:ind w:firstLine="567" w:left="0"/>
         <w:jc w:val="both"/>
         <w:rPr>
           <w:i/>
@@ -5384,7 +5429,7 @@
         <w:suppressAutoHyphens w:val="true"/>
         <w:bidi w:val="0"/>
         <w:spacing w:lineRule="auto" w:line="360"/>
-        <w:ind w:left="0" w:firstLine="567"/>
+        <w:ind w:firstLine="567" w:left="0"/>
         <w:jc w:val="both"/>
         <w:rPr>
           <w:i/>
@@ -5421,7 +5466,6 @@
         <w:shd w:fill="FFFFFF"/>
         <w:rPr>
           <w:rFonts w:ascii="JetBrains Mono" w:hAnsi="JetBrains Mono"/>
-          <w:b w:val="false"/>
           <w:b w:val="false"/>
           <w:i w:val="false"/>
           <w:i w:val="false"/>
@@ -5621,7 +5665,7 @@
       <w:pPr>
         <w:pStyle w:val="ListParagraph"/>
         <w:spacing w:lineRule="auto" w:line="360"/>
-        <w:ind w:left="0" w:hanging="0"/>
+        <w:ind w:hanging="0" w:left="0"/>
         <w:jc w:val="both"/>
         <w:rPr>
           <w:i/>
@@ -5687,7 +5731,6 @@
         <w:shd w:fill="FFFFFF"/>
         <w:rPr>
           <w:rFonts w:ascii="JetBrains Mono" w:hAnsi="JetBrains Mono"/>
-          <w:b w:val="false"/>
           <w:b w:val="false"/>
           <w:i w:val="false"/>
           <w:i w:val="false"/>
@@ -5889,7 +5932,6 @@
         <w:rPr>
           <w:rFonts w:ascii="JetBrains Mono" w:hAnsi="JetBrains Mono"/>
           <w:b w:val="false"/>
-          <w:b w:val="false"/>
           <w:i w:val="false"/>
           <w:i w:val="false"/>
           <w:color w:val="080808"/>
@@ -5913,7 +5955,6 @@
         <w:rPr>
           <w:rFonts w:ascii="JetBrains Mono" w:hAnsi="JetBrains Mono"/>
           <w:b w:val="false"/>
-          <w:b w:val="false"/>
           <w:i w:val="false"/>
           <w:i w:val="false"/>
           <w:color w:val="080808"/>
@@ -5937,7 +5978,6 @@
         <w:rPr>
           <w:rFonts w:ascii="JetBrains Mono" w:hAnsi="JetBrains Mono"/>
           <w:b w:val="false"/>
-          <w:b w:val="false"/>
           <w:i w:val="false"/>
           <w:i w:val="false"/>
           <w:color w:val="080808"/>
@@ -5961,7 +6001,6 @@
         <w:rPr>
           <w:rFonts w:ascii="JetBrains Mono" w:hAnsi="JetBrains Mono"/>
           <w:b w:val="false"/>
-          <w:b w:val="false"/>
           <w:i w:val="false"/>
           <w:i w:val="false"/>
           <w:color w:val="080808"/>
@@ -5985,7 +6024,6 @@
         <w:rPr>
           <w:rFonts w:ascii="JetBrains Mono" w:hAnsi="JetBrains Mono"/>
           <w:b w:val="false"/>
-          <w:b w:val="false"/>
           <w:i w:val="false"/>
           <w:i w:val="false"/>
           <w:color w:val="080808"/>
@@ -6004,7 +6042,7 @@
     </w:p>
     <w:p>
       <w:pPr>
-        <w:pStyle w:val="1"/>
+        <w:pStyle w:val="Heading1"/>
         <w:rPr/>
       </w:pPr>
       <w:r>
@@ -6016,7 +6054,8 @@
     </w:p>
     <w:p>
       <w:pPr>
-        <w:pStyle w:val="1"/>
+        <w:pStyle w:val="Heading1"/>
+        <w:spacing w:before="0" w:after="0"/>
         <w:rPr/>
       </w:pPr>
       <w:bookmarkStart w:id="11" w:name="__RefHeading___Toc3283_4070117755"/>
@@ -6028,7 +6067,7 @@
     </w:p>
     <w:p>
       <w:pPr>
-        <w:pStyle w:val="Style16"/>
+        <w:pStyle w:val="BodyText"/>
         <w:rPr/>
       </w:pPr>
       <w:r>
@@ -12962,7 +13001,7 @@
     </w:p>
     <w:p>
       <w:pPr>
-        <w:pStyle w:val="1"/>
+        <w:pStyle w:val="Heading1"/>
         <w:spacing w:lineRule="auto" w:line="360"/>
         <w:rPr/>
       </w:pPr>
@@ -12975,8 +13014,8 @@
     </w:p>
     <w:p>
       <w:pPr>
-        <w:pStyle w:val="1"/>
-        <w:spacing w:lineRule="auto" w:line="360"/>
+        <w:pStyle w:val="Heading1"/>
+        <w:spacing w:lineRule="auto" w:line="360" w:before="0" w:after="0"/>
         <w:rPr/>
       </w:pPr>
       <w:bookmarkStart w:id="14" w:name="__RefHeading___Toc2053_2758904751"/>
@@ -12988,7 +13027,7 @@
     </w:p>
     <w:p>
       <w:pPr>
-        <w:pStyle w:val="Style16"/>
+        <w:pStyle w:val="BodyText"/>
         <w:spacing w:lineRule="auto" w:line="360"/>
         <w:rPr/>
       </w:pPr>
@@ -13004,7 +13043,6 @@
         <w:rPr>
           <w:rFonts w:ascii="JetBrains Mono" w:hAnsi="JetBrains Mono"/>
           <w:b w:val="false"/>
-          <w:b w:val="false"/>
           <w:i/>
           <w:i/>
           <w:color w:val="8C8C8C"/>
@@ -16894,17 +16932,50 @@
           <w:color w:val="0033B3"/>
           <w:sz w:val="26"/>
         </w:rPr>
-        <w:t xml:space="preserve">unsigned int </w:t>
-      </w:r>
-      <w:r>
-        <w:rPr>
-          <w:rFonts w:ascii="JetBrains Mono" w:hAnsi="JetBrains Mono"/>
-          <w:b w:val="false"/>
-          <w:i w:val="false"/>
-          <w:color w:val="080808"/>
-          <w:sz w:val="26"/>
-        </w:rPr>
-        <w:t>huy = -</w:t>
+        <w:t>unsigned int</w:t>
+      </w:r>
+      <w:r>
+        <w:rPr>
+          <w:rFonts w:ascii="JetBrains Mono" w:hAnsi="JetBrains Mono"/>
+          <w:b w:val="false"/>
+          <w:i w:val="false"/>
+          <w:color w:val="0033B3"/>
+          <w:sz w:val="26"/>
+          <w:lang w:val="en-US"/>
+        </w:rPr>
+        <w:t xml:space="preserve"> </w:t>
+      </w:r>
+      <w:r>
+        <w:rPr>
+          <w:rFonts w:ascii="JetBrains Mono" w:hAnsi="JetBrains Mono"/>
+          <w:b w:val="false"/>
+          <w:i w:val="false"/>
+          <w:color w:val="0033B3"/>
+          <w:sz w:val="26"/>
+          <w:lang w:val="en-US"/>
+        </w:rPr>
+        <w:t>da</w:t>
+      </w:r>
+      <w:r>
+        <w:rPr>
+          <w:rFonts w:ascii="JetBrains Mono" w:hAnsi="JetBrains Mono"/>
+          <w:b w:val="false"/>
+          <w:i w:val="false"/>
+          <w:color w:val="080808"/>
+          <w:sz w:val="26"/>
+          <w:lang w:val="en-US"/>
+        </w:rPr>
+        <w:t xml:space="preserve"> </w:t>
+      </w:r>
+      <w:r>
+        <w:rPr>
+          <w:rFonts w:ascii="JetBrains Mono" w:hAnsi="JetBrains Mono"/>
+          <w:b w:val="false"/>
+          <w:i w:val="false"/>
+          <w:color w:val="080808"/>
+          <w:sz w:val="26"/>
+        </w:rPr>
+        <w:t>= -</w:t>
       </w:r>
       <w:r>
         <w:rPr>
@@ -16946,7 +17017,28 @@
           <w:color w:val="080808"/>
           <w:sz w:val="26"/>
         </w:rPr>
-        <w:t>, huy);</w:t>
+        <w:t xml:space="preserve">, </w:t>
+      </w:r>
+      <w:r>
+        <w:rPr>
+          <w:rFonts w:ascii="JetBrains Mono" w:hAnsi="JetBrains Mono"/>
+          <w:b w:val="false"/>
+          <w:i w:val="false"/>
+          <w:color w:val="080808"/>
+          <w:sz w:val="26"/>
+          <w:lang w:val="en-US"/>
+        </w:rPr>
+        <w:t>da</w:t>
+      </w:r>
+      <w:r>
+        <w:rPr>
+          <w:rFonts w:ascii="JetBrains Mono" w:hAnsi="JetBrains Mono"/>
+          <w:b w:val="false"/>
+          <w:i w:val="false"/>
+          <w:color w:val="080808"/>
+          <w:sz w:val="26"/>
+        </w:rPr>
+        <w:t>);</w:t>
         <w:br/>
         <w:t>}</w:t>
         <w:br/>
@@ -18149,6 +18241,7 @@
       <w:pPr>
         <w:pStyle w:val="Normal"/>
         <w:shd w:fill="FFFFFF"/>
+        <w:spacing w:before="0" w:after="0"/>
         <w:rPr/>
       </w:pPr>
       <w:r>
@@ -18157,7 +18250,7 @@
     </w:p>
     <w:p>
       <w:pPr>
-        <w:pStyle w:val="1"/>
+        <w:pStyle w:val="Heading1"/>
         <w:rPr/>
       </w:pPr>
       <w:bookmarkStart w:id="15" w:name="__RefHeading___Toc2047_2758904751"/>
@@ -18169,11 +18262,10 @@
     </w:p>
     <w:p>
       <w:pPr>
-        <w:pStyle w:val="Style16"/>
+        <w:pStyle w:val="BodyText"/>
         <w:spacing w:before="0" w:after="26"/>
         <w:jc w:val="center"/>
         <w:rPr>
-          <w:b/>
           <w:b/>
           <w:bCs/>
           <w:sz w:val="32"/>
@@ -18194,11 +18286,10 @@
     </w:p>
     <w:p>
       <w:pPr>
-        <w:pStyle w:val="Style16"/>
+        <w:pStyle w:val="BodyText"/>
         <w:spacing w:before="0" w:after="26"/>
         <w:jc w:val="center"/>
         <w:rPr>
-          <w:b/>
           <w:b/>
           <w:bCs/>
           <w:sz w:val="32"/>
@@ -18223,7 +18314,6 @@
         <w:jc w:val="center"/>
         <w:rPr>
           <w:rFonts w:ascii="Times New Roman" w:hAnsi="Times New Roman" w:eastAsia="Microsoft YaHei" w:cs="Times New Roman"/>
-          <w:b/>
           <w:b/>
           <w:bCs/>
           <w:sz w:val="36"/>
@@ -18244,7 +18334,7 @@
     </w:p>
     <w:p>
       <w:pPr>
-        <w:pStyle w:val="2"/>
+        <w:pStyle w:val="Heading2"/>
         <w:rPr/>
       </w:pPr>
       <w:bookmarkStart w:id="18" w:name="__RefHeading___Toc11495_2758904751"/>
@@ -18257,7 +18347,7 @@
     </w:p>
     <w:p>
       <w:pPr>
-        <w:pStyle w:val="Style16"/>
+        <w:pStyle w:val="BodyText"/>
         <w:rPr/>
       </w:pPr>
       <w:r>
@@ -18388,6 +18478,7 @@
     <w:p>
       <w:pPr>
         <w:pStyle w:val="Normal"/>
+        <w:spacing w:before="0" w:after="0"/>
         <w:rPr>
           <w:lang w:val="ru-RU"/>
         </w:rPr>
@@ -18400,7 +18491,7 @@
     </w:p>
     <w:p>
       <w:pPr>
-        <w:pStyle w:val="2"/>
+        <w:pStyle w:val="Heading2"/>
         <w:rPr/>
       </w:pPr>
       <w:bookmarkStart w:id="19" w:name="__RefHeading___Toc11497_2758904751"/>
@@ -18419,7 +18510,7 @@
     </w:p>
     <w:p>
       <w:pPr>
-        <w:pStyle w:val="Style16"/>
+        <w:pStyle w:val="BodyText"/>
         <w:rPr>
           <w:lang w:val="ru-RU"/>
         </w:rPr>
@@ -18432,7 +18523,7 @@
     </w:p>
     <w:p>
       <w:pPr>
-        <w:pStyle w:val="Style16"/>
+        <w:pStyle w:val="BodyText"/>
         <w:spacing w:lineRule="auto" w:line="276"/>
         <w:jc w:val="both"/>
         <w:rPr/>
@@ -18483,7 +18574,7 @@
     </w:p>
     <w:p>
       <w:pPr>
-        <w:pStyle w:val="Style16"/>
+        <w:pStyle w:val="BodyText"/>
         <w:spacing w:lineRule="auto" w:line="276"/>
         <w:jc w:val="both"/>
         <w:rPr/>
@@ -18498,7 +18589,7 @@
     </w:p>
     <w:p>
       <w:pPr>
-        <w:pStyle w:val="Style16"/>
+        <w:pStyle w:val="BodyText"/>
         <w:rPr/>
       </w:pPr>
       <w:r>
@@ -18517,7 +18608,7 @@
     </w:p>
     <w:p>
       <w:pPr>
-        <w:pStyle w:val="Style16"/>
+        <w:pStyle w:val="BodyText"/>
         <w:rPr/>
       </w:pPr>
       <w:r>
@@ -18725,7 +18816,7 @@
           </w:tcPr>
           <w:p>
             <w:pPr>
-              <w:pStyle w:val="Style24"/>
+              <w:pStyle w:val="Style17"/>
               <w:widowControl w:val="false"/>
               <w:jc w:val="center"/>
               <w:rPr/>
@@ -18748,7 +18839,7 @@
           </w:tcPr>
           <w:p>
             <w:pPr>
-              <w:pStyle w:val="Style24"/>
+              <w:pStyle w:val="Style17"/>
               <w:widowControl w:val="false"/>
               <w:jc w:val="center"/>
               <w:rPr/>
@@ -18772,7 +18863,7 @@
           </w:tcPr>
           <w:p>
             <w:pPr>
-              <w:pStyle w:val="Style16"/>
+              <w:pStyle w:val="BodyText"/>
               <w:widowControl w:val="false"/>
               <w:spacing w:before="0" w:after="140"/>
               <w:jc w:val="both"/>
@@ -18801,7 +18892,7 @@
           </w:tcPr>
           <w:p>
             <w:pPr>
-              <w:pStyle w:val="Style16"/>
+              <w:pStyle w:val="BodyText"/>
               <w:widowControl w:val="false"/>
               <w:spacing w:lineRule="auto" w:line="240" w:before="0" w:after="0"/>
               <w:jc w:val="both"/>
@@ -18830,7 +18921,7 @@
           </w:tcPr>
           <w:p>
             <w:pPr>
-              <w:pStyle w:val="Style16"/>
+              <w:pStyle w:val="BodyText"/>
               <w:widowControl w:val="false"/>
               <w:spacing w:before="0" w:after="140"/>
               <w:jc w:val="both"/>
@@ -18859,7 +18950,7 @@
           </w:tcPr>
           <w:p>
             <w:pPr>
-              <w:pStyle w:val="Style16"/>
+              <w:pStyle w:val="BodyText"/>
               <w:widowControl w:val="false"/>
               <w:spacing w:lineRule="auto" w:line="240" w:before="0" w:after="0"/>
               <w:jc w:val="both"/>
@@ -18871,7 +18962,13 @@
               <w:rPr>
                 <w:lang w:val="ru-RU"/>
               </w:rPr>
-              <w:t>тип функции</w:t>
+              <w:t xml:space="preserve">тип </w:t>
+            </w:r>
+            <w:r>
+              <w:rPr>
+                <w:lang w:val="ru-RU"/>
+              </w:rPr>
+              <w:t>возвращаемого значения</w:t>
             </w:r>
           </w:p>
         </w:tc>
@@ -18888,7 +18985,7 @@
           </w:tcPr>
           <w:p>
             <w:pPr>
-              <w:pStyle w:val="Style16"/>
+              <w:pStyle w:val="BodyText"/>
               <w:widowControl w:val="false"/>
               <w:spacing w:before="0" w:after="140"/>
               <w:jc w:val="both"/>
@@ -18924,7 +19021,7 @@
           </w:tcPr>
           <w:p>
             <w:pPr>
-              <w:pStyle w:val="Style16"/>
+              <w:pStyle w:val="BodyText"/>
               <w:widowControl w:val="false"/>
               <w:spacing w:lineRule="auto" w:line="240" w:before="0" w:after="0"/>
               <w:jc w:val="both"/>
@@ -18953,7 +19050,7 @@
           </w:tcPr>
           <w:p>
             <w:pPr>
-              <w:pStyle w:val="Style16"/>
+              <w:pStyle w:val="BodyText"/>
               <w:widowControl w:val="false"/>
               <w:spacing w:before="0" w:after="140"/>
               <w:jc w:val="both"/>
@@ -18989,7 +19086,7 @@
           </w:tcPr>
           <w:p>
             <w:pPr>
-              <w:pStyle w:val="Style16"/>
+              <w:pStyle w:val="BodyText"/>
               <w:widowControl w:val="false"/>
               <w:spacing w:lineRule="auto" w:line="240" w:before="0" w:after="0"/>
               <w:jc w:val="both"/>
@@ -19009,7 +19106,7 @@
     </w:tbl>
     <w:p>
       <w:pPr>
-        <w:pStyle w:val="Style16"/>
+        <w:pStyle w:val="BodyText"/>
         <w:jc w:val="both"/>
         <w:rPr>
           <w:lang w:val="ru-RU"/>
@@ -19047,7 +19144,6 @@
         <w:rPr>
           <w:rFonts w:ascii="JetBrains Mono" w:hAnsi="JetBrains Mono"/>
           <w:b w:val="false"/>
-          <w:b w:val="false"/>
           <w:i w:val="false"/>
           <w:i w:val="false"/>
           <w:color w:val="080808"/>
@@ -19233,7 +19329,6 @@
         <w:shd w:fill="FFFFFF"/>
         <w:rPr>
           <w:rFonts w:ascii="JetBrains Mono" w:hAnsi="JetBrains Mono"/>
-          <w:b w:val="false"/>
           <w:b w:val="false"/>
           <w:i w:val="false"/>
           <w:i w:val="false"/>
@@ -19281,7 +19376,7 @@
           </w:tcPr>
           <w:p>
             <w:pPr>
-              <w:pStyle w:val="Style24"/>
+              <w:pStyle w:val="Style17"/>
               <w:widowControl w:val="false"/>
               <w:jc w:val="center"/>
               <w:rPr/>
@@ -19304,7 +19399,7 @@
           </w:tcPr>
           <w:p>
             <w:pPr>
-              <w:pStyle w:val="Style24"/>
+              <w:pStyle w:val="Style17"/>
               <w:widowControl w:val="false"/>
               <w:jc w:val="center"/>
               <w:rPr/>
@@ -19328,7 +19423,7 @@
           </w:tcPr>
           <w:p>
             <w:pPr>
-              <w:pStyle w:val="Style16"/>
+              <w:pStyle w:val="BodyText"/>
               <w:widowControl w:val="false"/>
               <w:spacing w:before="0" w:after="140"/>
               <w:jc w:val="both"/>
@@ -19357,7 +19452,7 @@
           </w:tcPr>
           <w:p>
             <w:pPr>
-              <w:pStyle w:val="Style16"/>
+              <w:pStyle w:val="BodyText"/>
               <w:widowControl w:val="false"/>
               <w:spacing w:before="0" w:after="0"/>
               <w:jc w:val="both"/>
@@ -19369,7 +19464,13 @@
               <w:rPr>
                 <w:lang w:val="ru-RU"/>
               </w:rPr>
-              <w:t>тип функции</w:t>
+              <w:t xml:space="preserve">тип </w:t>
+            </w:r>
+            <w:r>
+              <w:rPr>
+                <w:lang w:val="ru-RU"/>
+              </w:rPr>
+              <w:t>возвращаемого значения</w:t>
             </w:r>
           </w:p>
         </w:tc>
@@ -19386,7 +19487,7 @@
           </w:tcPr>
           <w:p>
             <w:pPr>
-              <w:pStyle w:val="Style16"/>
+              <w:pStyle w:val="BodyText"/>
               <w:widowControl w:val="false"/>
               <w:spacing w:before="0" w:after="140"/>
               <w:jc w:val="both"/>
@@ -19415,7 +19516,7 @@
           </w:tcPr>
           <w:p>
             <w:pPr>
-              <w:pStyle w:val="Style16"/>
+              <w:pStyle w:val="BodyText"/>
               <w:widowControl w:val="false"/>
               <w:spacing w:before="0" w:after="0"/>
               <w:jc w:val="both"/>
@@ -19444,7 +19545,7 @@
           </w:tcPr>
           <w:p>
             <w:pPr>
-              <w:pStyle w:val="Style16"/>
+              <w:pStyle w:val="BodyText"/>
               <w:widowControl w:val="false"/>
               <w:spacing w:before="0" w:after="140"/>
               <w:jc w:val="both"/>
@@ -19480,7 +19581,7 @@
           </w:tcPr>
           <w:p>
             <w:pPr>
-              <w:pStyle w:val="Style16"/>
+              <w:pStyle w:val="BodyText"/>
               <w:widowControl w:val="false"/>
               <w:spacing w:before="0" w:after="0"/>
               <w:jc w:val="both"/>
@@ -19509,7 +19610,7 @@
           </w:tcPr>
           <w:p>
             <w:pPr>
-              <w:pStyle w:val="Style16"/>
+              <w:pStyle w:val="BodyText"/>
               <w:widowControl w:val="false"/>
               <w:spacing w:before="0" w:after="140"/>
               <w:jc w:val="both"/>
@@ -19538,7 +19639,7 @@
           </w:tcPr>
           <w:p>
             <w:pPr>
-              <w:pStyle w:val="Style16"/>
+              <w:pStyle w:val="BodyText"/>
               <w:widowControl w:val="false"/>
               <w:spacing w:before="0" w:after="0"/>
               <w:jc w:val="both"/>
@@ -19567,7 +19668,7 @@
           </w:tcPr>
           <w:p>
             <w:pPr>
-              <w:pStyle w:val="Style16"/>
+              <w:pStyle w:val="BodyText"/>
               <w:widowControl w:val="false"/>
               <w:spacing w:before="0" w:after="140"/>
               <w:jc w:val="both"/>
@@ -19596,7 +19697,7 @@
           </w:tcPr>
           <w:p>
             <w:pPr>
-              <w:pStyle w:val="Style16"/>
+              <w:pStyle w:val="BodyText"/>
               <w:widowControl w:val="false"/>
               <w:spacing w:before="0" w:after="0"/>
               <w:jc w:val="both"/>
@@ -19625,7 +19726,7 @@
           </w:tcPr>
           <w:p>
             <w:pPr>
-              <w:pStyle w:val="Style16"/>
+              <w:pStyle w:val="BodyText"/>
               <w:widowControl w:val="false"/>
               <w:spacing w:before="0" w:after="0"/>
               <w:jc w:val="both"/>
@@ -19661,7 +19762,7 @@
           </w:tcPr>
           <w:p>
             <w:pPr>
-              <w:pStyle w:val="Style16"/>
+              <w:pStyle w:val="BodyText"/>
               <w:widowControl w:val="false"/>
               <w:spacing w:before="0" w:after="0"/>
               <w:jc w:val="both"/>
@@ -19690,7 +19791,7 @@
           </w:tcPr>
           <w:p>
             <w:pPr>
-              <w:pStyle w:val="Style16"/>
+              <w:pStyle w:val="BodyText"/>
               <w:widowControl w:val="false"/>
               <w:spacing w:before="0" w:after="0"/>
               <w:jc w:val="both"/>
@@ -19726,7 +19827,7 @@
           </w:tcPr>
           <w:p>
             <w:pPr>
-              <w:pStyle w:val="Style16"/>
+              <w:pStyle w:val="BodyText"/>
               <w:widowControl w:val="false"/>
               <w:spacing w:before="0" w:after="0"/>
               <w:jc w:val="both"/>
@@ -19751,7 +19852,6 @@
         <w:rPr>
           <w:rFonts w:ascii="JetBrains Mono" w:hAnsi="JetBrains Mono"/>
           <w:b w:val="false"/>
-          <w:b w:val="false"/>
           <w:i w:val="false"/>
           <w:i w:val="false"/>
           <w:color w:val="080808"/>
@@ -19770,7 +19870,7 @@
     </w:p>
     <w:p>
       <w:pPr>
-        <w:pStyle w:val="1"/>
+        <w:pStyle w:val="Heading1"/>
         <w:rPr/>
       </w:pPr>
       <w:bookmarkStart w:id="20" w:name="__RefHeading___Toc11499_2758904751"/>
@@ -19782,7 +19882,7 @@
     </w:p>
     <w:p>
       <w:pPr>
-        <w:pStyle w:val="Style16"/>
+        <w:pStyle w:val="BodyText"/>
         <w:rPr/>
       </w:pPr>
       <w:r>
@@ -19796,7 +19896,6 @@
         <w:rPr>
           <w:rFonts w:ascii="JetBrains Mono" w:hAnsi="JetBrains Mono"/>
           <w:b w:val="false"/>
-          <w:b w:val="false"/>
           <w:i w:val="false"/>
           <w:i w:val="false"/>
           <w:color w:val="080808"/>
@@ -20124,7 +20223,6 @@
         <w:rPr>
           <w:rFonts w:ascii="JetBrains Mono" w:hAnsi="JetBrains Mono"/>
           <w:b w:val="false"/>
-          <w:b w:val="false"/>
           <w:i/>
           <w:i/>
           <w:color w:val="8C8C8C"/>
@@ -20149,7 +20247,6 @@
         <w:rPr>
           <w:rFonts w:ascii="JetBrains Mono" w:hAnsi="JetBrains Mono"/>
           <w:b w:val="false"/>
-          <w:b w:val="false"/>
           <w:i/>
           <w:i/>
           <w:color w:val="8C8C8C"/>
@@ -21176,7 +21273,6 @@
         <w:rPr>
           <w:rFonts w:ascii="JetBrains Mono" w:hAnsi="JetBrains Mono"/>
           <w:b w:val="false"/>
-          <w:b w:val="false"/>
           <w:i/>
           <w:i/>
           <w:color w:val="8C8C8C"/>
@@ -21200,7 +21296,6 @@
         <w:rPr>
           <w:rFonts w:ascii="JetBrains Mono" w:hAnsi="JetBrains Mono"/>
           <w:b w:val="false"/>
-          <w:b w:val="false"/>
           <w:i/>
           <w:i/>
           <w:color w:val="8C8C8C"/>
@@ -21224,7 +21319,6 @@
         <w:shd w:fill="FFFFFF"/>
         <w:rPr>
           <w:rFonts w:ascii="JetBrains Mono" w:hAnsi="JetBrains Mono"/>
-          <w:b w:val="false"/>
           <w:b w:val="false"/>
           <w:i w:val="false"/>
           <w:i w:val="false"/>
@@ -26918,7 +27012,6 @@
         <w:rPr>
           <w:rFonts w:ascii="JetBrains Mono" w:hAnsi="JetBrains Mono"/>
           <w:b w:val="false"/>
-          <w:b w:val="false"/>
           <w:i/>
           <w:i/>
           <w:color w:val="8C8C8C"/>
@@ -27317,7 +27410,6 @@
         <w:rPr>
           <w:rFonts w:ascii="JetBrains Mono" w:hAnsi="JetBrains Mono"/>
           <w:b w:val="false"/>
-          <w:b w:val="false"/>
           <w:i w:val="false"/>
           <w:i w:val="false"/>
           <w:color w:val="080808"/>
@@ -28590,9 +28682,9 @@
       <w:pPr>
         <w:pStyle w:val="Normal"/>
         <w:shd w:fill="FFFFFF"/>
-        <w:rPr>
-          <w:rFonts w:ascii="JetBrains Mono" w:hAnsi="JetBrains Mono"/>
-          <w:b w:val="false"/>
+        <w:spacing w:before="0" w:after="0"/>
+        <w:rPr>
+          <w:rFonts w:ascii="JetBrains Mono" w:hAnsi="JetBrains Mono"/>
           <w:b w:val="false"/>
           <w:i w:val="false"/>
           <w:i w:val="false"/>
@@ -28613,7 +28705,7 @@
     </w:p>
     <w:p>
       <w:pPr>
-        <w:pStyle w:val="1"/>
+        <w:pStyle w:val="Heading1"/>
         <w:rPr/>
       </w:pPr>
       <w:bookmarkStart w:id="21" w:name="__RefHeading___Toc11501_2758904751"/>
@@ -28625,7 +28717,7 @@
     </w:p>
     <w:p>
       <w:pPr>
-        <w:pStyle w:val="Style16"/>
+        <w:pStyle w:val="BodyText"/>
         <w:rPr/>
       </w:pPr>
       <w:r>
@@ -28640,7 +28732,6 @@
         <w:rPr>
           <w:rFonts w:ascii="JetBrains Mono" w:hAnsi="JetBrains Mono"/>
           <w:b w:val="false"/>
-          <w:b w:val="false"/>
           <w:i/>
           <w:i/>
           <w:color w:val="8C8C8C"/>
@@ -31833,7 +31924,6 @@
         </w:rPr>
         <w:t>));</w:t>
         <w:br/>
-        <w:br/>
       </w:r>
       <w:r>
         <w:rPr>
@@ -31843,11 +31933,6 @@
           <w:color w:val="8C8C8C"/>
           <w:sz w:val="26"/>
         </w:rPr>
-        <w:t>//ASSERT_TRUE(appProcessDataIntoFinalResult(test_app));</w:t>
-        <w:br/>
-        <w:t>//ASSERT_TRUE(test_app.finalLeft == 0 || test_app.finalLeft == 4 || test_app.finalLeft == INT_MAX);</w:t>
-        <w:br/>
-        <w:t>//ASSERT_TRUE(test_app.finalRight == 0 || test_app.finalRight == 4 || test_app.finalRight == INT_MAX);</w:t>
         <w:br/>
       </w:r>
       <w:r>
@@ -37233,8 +37318,19 @@
           <w:i w:val="false"/>
           <w:color w:val="000000"/>
           <w:sz w:val="26"/>
-        </w:rPr>
-        <w:t xml:space="preserve">huy </w:t>
+          <w:lang w:val="en-US"/>
+        </w:rPr>
+        <w:t>gh</w:t>
+      </w:r>
+      <w:r>
+        <w:rPr>
+          <w:rFonts w:ascii="JetBrains Mono" w:hAnsi="JetBrains Mono"/>
+          <w:b w:val="false"/>
+          <w:i w:val="false"/>
+          <w:color w:val="000000"/>
+          <w:sz w:val="26"/>
+        </w:rPr>
+        <w:t xml:space="preserve"> </w:t>
       </w:r>
       <w:r>
         <w:rPr>
@@ -37315,8 +37411,9 @@
           <w:i w:val="false"/>
           <w:color w:val="000000"/>
           <w:sz w:val="26"/>
-        </w:rPr>
-        <w:t>huy</w:t>
+          <w:lang w:val="en-US"/>
+        </w:rPr>
+        <w:t>gh</w:t>
       </w:r>
       <w:r>
         <w:rPr>
@@ -37371,8 +37468,19 @@
           <w:i w:val="false"/>
           <w:color w:val="808080"/>
           <w:sz w:val="26"/>
-        </w:rPr>
-        <w:t xml:space="preserve">huy </w:t>
+          <w:lang w:val="en-US"/>
+        </w:rPr>
+        <w:t>dau</w:t>
+      </w:r>
+      <w:r>
+        <w:rPr>
+          <w:rFonts w:ascii="JetBrains Mono" w:hAnsi="JetBrains Mono"/>
+          <w:b w:val="false"/>
+          <w:i w:val="false"/>
+          <w:color w:val="808080"/>
+          <w:sz w:val="26"/>
+        </w:rPr>
+        <w:t xml:space="preserve"> </w:t>
       </w:r>
       <w:r>
         <w:rPr>
@@ -37423,8 +37531,19 @@
           <w:i w:val="false"/>
           <w:color w:val="000000"/>
           <w:sz w:val="26"/>
-        </w:rPr>
-        <w:t xml:space="preserve">huy2 </w:t>
+          <w:lang w:val="en-US"/>
+        </w:rPr>
+        <w:t>dau</w:t>
+      </w:r>
+      <w:r>
+        <w:rPr>
+          <w:rFonts w:ascii="JetBrains Mono" w:hAnsi="JetBrains Mono"/>
+          <w:b w:val="false"/>
+          <w:i w:val="false"/>
+          <w:color w:val="000000"/>
+          <w:sz w:val="26"/>
+        </w:rPr>
+        <w:t xml:space="preserve"> </w:t>
       </w:r>
       <w:r>
         <w:rPr>
@@ -37455,8 +37574,6 @@
           <w:sz w:val="26"/>
         </w:rPr>
         <w:t>;</w:t>
-        <w:br/>
-        <w:t xml:space="preserve">    </w:t>
       </w:r>
       <w:r>
         <w:rPr>
@@ -37466,7 +37583,6 @@
           <w:color w:val="8C8C8C"/>
           <w:sz w:val="26"/>
         </w:rPr>
-        <w:t>//ASSERT_FALSE(huy);</w:t>
         <w:br/>
         <w:t xml:space="preserve">    </w:t>
       </w:r>
@@ -37497,8 +37613,9 @@
           <w:i w:val="false"/>
           <w:color w:val="000000"/>
           <w:sz w:val="26"/>
-        </w:rPr>
-        <w:t>huy2</w:t>
+          <w:lang w:val="en-US"/>
+        </w:rPr>
+        <w:t>dau</w:t>
       </w:r>
       <w:r>
         <w:rPr>
@@ -39987,6 +40104,7 @@
     <w:sectPr>
       <w:footerReference w:type="even" r:id="rId4"/>
       <w:footerReference w:type="default" r:id="rId5"/>
+      <w:footerReference w:type="first" r:id="rId6"/>
       <w:type w:val="nextPage"/>
       <w:pgSz w:w="11906" w:h="16838"/>
       <w:pgMar w:left="1134" w:right="1134" w:gutter="0" w:header="0" w:top="1134" w:footer="1134" w:bottom="1693"/>
@@ -40004,7 +40122,7 @@
 <w:ftr xmlns:o="urn:schemas-microsoft-com:office:office" xmlns:r="http://schemas.openxmlformats.org/officeDocument/2006/relationships" xmlns:v="urn:schemas-microsoft-com:vml" xmlns:w="http://schemas.openxmlformats.org/wordprocessingml/2006/main" xmlns:w10="urn:schemas-microsoft-com:office:word" xmlns:wp="http://schemas.openxmlformats.org/drawingml/2006/wordprocessingDrawing" xmlns:wps="http://schemas.microsoft.com/office/word/2010/wordprocessingShape" xmlns:wpg="http://schemas.microsoft.com/office/word/2010/wordprocessingGroup" xmlns:mc="http://schemas.openxmlformats.org/markup-compatibility/2006" xmlns:wp14="http://schemas.microsoft.com/office/word/2010/wordprocessingDrawing" xmlns:w14="http://schemas.microsoft.com/office/word/2010/wordml" xmlns:w15="http://schemas.microsoft.com/office/word/2012/wordml" mc:Ignorable="w14 wp14 w15">
   <w:p>
     <w:pPr>
-      <w:pStyle w:val="Style23"/>
+      <w:pStyle w:val="Footer"/>
       <w:jc w:val="center"/>
       <w:rPr/>
     </w:pPr>
@@ -40038,7 +40156,7 @@
 <w:ftr xmlns:o="urn:schemas-microsoft-com:office:office" xmlns:r="http://schemas.openxmlformats.org/officeDocument/2006/relationships" xmlns:v="urn:schemas-microsoft-com:vml" xmlns:w="http://schemas.openxmlformats.org/wordprocessingml/2006/main" xmlns:w10="urn:schemas-microsoft-com:office:word" xmlns:wp="http://schemas.openxmlformats.org/drawingml/2006/wordprocessingDrawing" xmlns:wps="http://schemas.microsoft.com/office/word/2010/wordprocessingShape" xmlns:wpg="http://schemas.microsoft.com/office/word/2010/wordprocessingGroup" xmlns:mc="http://schemas.openxmlformats.org/markup-compatibility/2006" xmlns:wp14="http://schemas.microsoft.com/office/word/2010/wordprocessingDrawing" xmlns:w14="http://schemas.microsoft.com/office/word/2010/wordml" xmlns:w15="http://schemas.microsoft.com/office/word/2012/wordml" mc:Ignorable="w14 wp14 w15">
   <w:p>
     <w:pPr>
-      <w:pStyle w:val="Style23"/>
+      <w:pStyle w:val="Footer"/>
       <w:jc w:val="center"/>
       <w:rPr/>
     </w:pPr>
@@ -40064,6 +40182,20 @@
       <w:fldChar w:fldCharType="end"/>
     </w:r>
     <w:bookmarkEnd w:id="23"/>
+  </w:p>
+</w:ftr>
+</file>
+
+<file path=word/footer3.xml><?xml version="1.0" encoding="utf-8"?>
+<w:ftr xmlns:o="urn:schemas-microsoft-com:office:office" xmlns:r="http://schemas.openxmlformats.org/officeDocument/2006/relationships" xmlns:v="urn:schemas-microsoft-com:vml" xmlns:w="http://schemas.openxmlformats.org/wordprocessingml/2006/main" xmlns:w10="urn:schemas-microsoft-com:office:word" xmlns:wp="http://schemas.openxmlformats.org/drawingml/2006/wordprocessingDrawing" xmlns:wps="http://schemas.microsoft.com/office/word/2010/wordprocessingShape" xmlns:wpg="http://schemas.microsoft.com/office/word/2010/wordprocessingGroup" xmlns:mc="http://schemas.openxmlformats.org/markup-compatibility/2006" xmlns:wp14="http://schemas.microsoft.com/office/word/2010/wordprocessingDrawing" xmlns:w14="http://schemas.microsoft.com/office/word/2010/wordml" xmlns:w15="http://schemas.microsoft.com/office/word/2012/wordml" mc:Ignorable="w14 wp14 w15">
+  <w:p>
+    <w:pPr>
+      <w:pStyle w:val="Footer"/>
+      <w:rPr/>
+    </w:pPr>
+    <w:r>
+      <w:rPr/>
+    </w:r>
   </w:p>
 </w:ftr>
 </file>
@@ -40635,10 +40767,10 @@
       <w:lang w:val="ru-RU" w:eastAsia="zh-CN" w:bidi="hi-IN"/>
     </w:rPr>
   </w:style>
-  <w:style w:type="paragraph" w:styleId="1">
+  <w:style w:type="paragraph" w:styleId="Heading1">
     <w:name w:val="Heading 1"/>
     <w:basedOn w:val="Normal"/>
-    <w:next w:val="Style16"/>
+    <w:next w:val="BodyText"/>
     <w:qFormat/>
     <w:rsid w:val="00c627c5"/>
     <w:pPr>
@@ -40654,10 +40786,10 @@
       <w:lang w:eastAsia="ru-RU"/>
     </w:rPr>
   </w:style>
-  <w:style w:type="paragraph" w:styleId="2">
+  <w:style w:type="paragraph" w:styleId="Heading2">
     <w:name w:val="Heading 2"/>
-    <w:basedOn w:val="1"/>
-    <w:next w:val="Style16"/>
+    <w:basedOn w:val="Heading1"/>
+    <w:next w:val="BodyText"/>
     <w:qFormat/>
     <w:rsid w:val="00c627c5"/>
     <w:pPr>
@@ -40666,10 +40798,10 @@
     </w:pPr>
     <w:rPr/>
   </w:style>
-  <w:style w:type="paragraph" w:styleId="3">
+  <w:style w:type="paragraph" w:styleId="Heading3">
     <w:name w:val="Heading 3"/>
-    <w:basedOn w:val="Style15"/>
-    <w:next w:val="Style16"/>
+    <w:basedOn w:val="Style14"/>
+    <w:next w:val="BodyText"/>
     <w:qFormat/>
     <w:pPr>
       <w:numPr>
@@ -40702,19 +40834,19 @@
       <w:rFonts w:ascii="Liberation Mono" w:hAnsi="Liberation Mono" w:eastAsia="NSimSun" w:cs="Liberation Mono"/>
     </w:rPr>
   </w:style>
-  <w:style w:type="character" w:styleId="Style12" w:customStyle="1">
-    <w:name w:val="Интернет-ссылка"/>
+  <w:style w:type="character" w:styleId="Hyperlink" w:customStyle="1">
+    <w:name w:val="Hyperlink"/>
     <w:rPr>
       <w:color w:val="000080"/>
       <w:u w:val="single"/>
     </w:rPr>
   </w:style>
-  <w:style w:type="character" w:styleId="Style13" w:customStyle="1">
+  <w:style w:type="character" w:styleId="Style12" w:customStyle="1">
     <w:name w:val="Ссылка указателя"/>
     <w:qFormat/>
     <w:rPr/>
   </w:style>
-  <w:style w:type="character" w:styleId="Style14" w:customStyle="1">
+  <w:style w:type="character" w:styleId="Style13" w:customStyle="1">
     <w:name w:val="Текст выноски Знак"/>
     <w:basedOn w:val="DefaultParagraphFont"/>
     <w:link w:val="BalloonText"/>
@@ -40754,10 +40886,10 @@
       <w:bCs/>
     </w:rPr>
   </w:style>
-  <w:style w:type="paragraph" w:styleId="Style15" w:customStyle="1">
+  <w:style w:type="paragraph" w:styleId="Style14" w:customStyle="1">
     <w:name w:val="Заголовок"/>
     <w:basedOn w:val="Normal"/>
-    <w:next w:val="Style16"/>
+    <w:next w:val="BodyText"/>
     <w:qFormat/>
     <w:pPr>
       <w:keepNext w:val="true"/>
@@ -40769,7 +40901,7 @@
       <w:szCs w:val="28"/>
     </w:rPr>
   </w:style>
-  <w:style w:type="paragraph" w:styleId="Style16">
+  <w:style w:type="paragraph" w:styleId="BodyText">
     <w:name w:val="Body Text"/>
     <w:basedOn w:val="Normal"/>
     <w:pPr>
@@ -40777,13 +40909,13 @@
     </w:pPr>
     <w:rPr/>
   </w:style>
-  <w:style w:type="paragraph" w:styleId="Style17">
+  <w:style w:type="paragraph" w:styleId="List">
     <w:name w:val="List"/>
-    <w:basedOn w:val="Style16"/>
+    <w:basedOn w:val="BodyText"/>
     <w:pPr/>
     <w:rPr/>
   </w:style>
-  <w:style w:type="paragraph" w:styleId="Style18">
+  <w:style w:type="paragraph" w:styleId="Caption">
     <w:name w:val="Caption"/>
     <w:basedOn w:val="Normal"/>
     <w:qFormat/>
@@ -40799,7 +40931,7 @@
       <w:szCs w:val="24"/>
     </w:rPr>
   </w:style>
-  <w:style w:type="paragraph" w:styleId="Style19">
+  <w:style w:type="paragraph" w:styleId="Style15">
     <w:name w:val="Указатель"/>
     <w:basedOn w:val="Normal"/>
     <w:qFormat/>
@@ -40826,7 +40958,7 @@
   </w:style>
   <w:style w:type="paragraph" w:styleId="Indexheading1">
     <w:name w:val="index heading1"/>
-    <w:basedOn w:val="Style15"/>
+    <w:basedOn w:val="Style14"/>
     <w:qFormat/>
     <w:pPr>
       <w:suppressLineNumbers/>
@@ -40863,25 +40995,25 @@
     <w:qFormat/>
     <w:pPr>
       <w:spacing w:before="0" w:after="160"/>
-      <w:ind w:left="720" w:hanging="0"/>
+      <w:ind w:hanging="0" w:left="720"/>
       <w:contextualSpacing/>
     </w:pPr>
     <w:rPr/>
   </w:style>
-  <w:style w:type="paragraph" w:styleId="Style20">
+  <w:style w:type="paragraph" w:styleId="IndexHeading">
     <w:name w:val="Index Heading"/>
-    <w:basedOn w:val="Style15"/>
+    <w:basedOn w:val="Style14"/>
     <w:pPr/>
     <w:rPr/>
   </w:style>
-  <w:style w:type="paragraph" w:styleId="Style21">
+  <w:style w:type="paragraph" w:styleId="TOCHeading">
     <w:name w:val="TOC Heading"/>
     <w:basedOn w:val="Indexheading1"/>
     <w:qFormat/>
     <w:pPr/>
     <w:rPr/>
   </w:style>
-  <w:style w:type="paragraph" w:styleId="11">
+  <w:style w:type="paragraph" w:styleId="TOC1">
     <w:name w:val="TOC 1"/>
     <w:basedOn w:val="Indexheading1"/>
     <w:pPr>
@@ -40892,7 +41024,7 @@
     </w:pPr>
     <w:rPr/>
   </w:style>
-  <w:style w:type="paragraph" w:styleId="21">
+  <w:style w:type="paragraph" w:styleId="TOC2">
     <w:name w:val="TOC 2"/>
     <w:basedOn w:val="Indexheading1"/>
     <w:pPr>
@@ -40900,11 +41032,11 @@
         <w:tab w:val="clear" w:pos="709"/>
         <w:tab w:val="right" w:pos="9355" w:leader="dot"/>
       </w:tabs>
-      <w:ind w:left="283" w:hanging="0"/>
+      <w:ind w:hanging="0" w:left="283"/>
     </w:pPr>
     <w:rPr/>
   </w:style>
-  <w:style w:type="paragraph" w:styleId="Style22" w:customStyle="1">
+  <w:style w:type="paragraph" w:styleId="Style16" w:customStyle="1">
     <w:name w:val="Колонтитул"/>
     <w:basedOn w:val="Normal"/>
     <w:qFormat/>
@@ -40918,13 +41050,13 @@
     </w:pPr>
     <w:rPr/>
   </w:style>
-  <w:style w:type="paragraph" w:styleId="Style23">
+  <w:style w:type="paragraph" w:styleId="Footer">
     <w:name w:val="Footer"/>
-    <w:basedOn w:val="Style22"/>
+    <w:basedOn w:val="Style16"/>
     <w:pPr/>
     <w:rPr/>
   </w:style>
-  <w:style w:type="paragraph" w:styleId="31">
+  <w:style w:type="paragraph" w:styleId="TOC3">
     <w:name w:val="TOC 3"/>
     <w:basedOn w:val="Indexheading1"/>
     <w:pPr>
@@ -40932,14 +41064,14 @@
         <w:tab w:val="clear" w:pos="709"/>
         <w:tab w:val="right" w:pos="9071" w:leader="dot"/>
       </w:tabs>
-      <w:ind w:left="567" w:hanging="0"/>
+      <w:ind w:hanging="0" w:left="567"/>
     </w:pPr>
     <w:rPr/>
   </w:style>
   <w:style w:type="paragraph" w:styleId="BalloonText">
     <w:name w:val="Balloon Text"/>
     <w:basedOn w:val="Normal"/>
-    <w:link w:val="Style14"/>
+    <w:link w:val="Style13"/>
     <w:uiPriority w:val="99"/>
     <w:semiHidden/>
     <w:unhideWhenUsed/>
@@ -40992,12 +41124,12 @@
   </w:style>
   <w:style w:type="paragraph" w:styleId="LV3">
     <w:name w:val="Заголовок LV3"/>
-    <w:basedOn w:val="2"/>
+    <w:basedOn w:val="Heading2"/>
     <w:qFormat/>
     <w:pPr/>
     <w:rPr/>
   </w:style>
-  <w:style w:type="paragraph" w:styleId="Style24">
+  <w:style w:type="paragraph" w:styleId="Style17">
     <w:name w:val="Содержимое таблицы"/>
     <w:basedOn w:val="Normal"/>
     <w:qFormat/>

--- a/4/My/otchot.docx
+++ b/4/My/otchot.docx
@@ -899,13 +899,18 @@
         <w:p>
           <w:pPr>
             <w:pStyle w:val="Style21"/>
-            <w:rPr/>
+            <w:jc w:val="center"/>
+            <w:rPr>
+              <w:rFonts w:ascii="Times New Roman" w:hAnsi="Times New Roman"/>
+            </w:rPr>
           </w:pPr>
           <w:r>
             <w:br w:type="page"/>
           </w:r>
           <w:r>
-            <w:rPr/>
+            <w:rPr>
+              <w:rFonts w:ascii="Times New Roman" w:hAnsi="Times New Roman"/>
+            </w:rPr>
             <w:t>Оглавление</w:t>
           </w:r>
         </w:p>
@@ -918,16 +923,22 @@
             <w:fldChar w:fldCharType="begin"/>
           </w:r>
           <w:r>
-            <w:rPr/>
+            <w:rPr>
+              <w:rFonts w:ascii="Times New Roman" w:hAnsi="Times New Roman"/>
+            </w:rPr>
             <w:instrText xml:space="preserve"> TOC \f \o "1-9" \h</w:instrText>
           </w:r>
           <w:r>
-            <w:rPr/>
+            <w:rPr>
+              <w:rFonts w:ascii="Times New Roman" w:hAnsi="Times New Roman"/>
+            </w:rPr>
             <w:fldChar w:fldCharType="separate"/>
           </w:r>
           <w:hyperlink w:anchor="__RefHeading___Toc2465_4070117755">
             <w:r>
-              <w:rPr/>
+              <w:rPr>
+                <w:rFonts w:ascii="Times New Roman" w:hAnsi="Times New Roman"/>
+              </w:rPr>
               <w:t>Задание по варианту</w:t>
               <w:tab/>
               <w:t>3</w:t>
@@ -941,7 +952,9 @@
           </w:pPr>
           <w:hyperlink w:anchor="__RefHeading___Toc2035_2758904751">
             <w:r>
-              <w:rPr/>
+              <w:rPr>
+                <w:rFonts w:ascii="Times New Roman" w:hAnsi="Times New Roman"/>
+              </w:rPr>
               <w:t>Контрольная работа № 1.</w:t>
               <w:tab/>
               <w:t>4</w:t>
@@ -959,7 +972,9 @@
           </w:pPr>
           <w:hyperlink w:anchor="__RefHeading___Toc2041_2758904751">
             <w:r>
-              <w:rPr/>
+              <w:rPr>
+                <w:rFonts w:ascii="Times New Roman" w:hAnsi="Times New Roman"/>
+              </w:rPr>
               <w:t>1.1. Постановка задачи</w:t>
               <w:tab/>
               <w:t>4</w:t>
@@ -977,11 +992,15 @@
           </w:pPr>
           <w:hyperlink w:anchor="__RefHeading___Toc11489_2758904751">
             <w:r>
-              <w:rPr/>
+              <w:rPr>
+                <w:rFonts w:ascii="Times New Roman" w:hAnsi="Times New Roman"/>
+              </w:rPr>
               <w:t xml:space="preserve"> </w:t>
             </w:r>
             <w:r>
-              <w:rPr/>
+              <w:rPr>
+                <w:rFonts w:ascii="Times New Roman" w:hAnsi="Times New Roman"/>
+              </w:rPr>
               <w:t>1.2. Алгоритм индуктивной обработки</w:t>
               <w:tab/>
               <w:t>4</w:t>
@@ -999,11 +1018,15 @@
           </w:pPr>
           <w:hyperlink w:anchor="__RefHeading___Toc6530_2651826584">
             <w:r>
-              <w:rPr/>
+              <w:rPr>
+                <w:rFonts w:ascii="Times New Roman" w:hAnsi="Times New Roman"/>
+              </w:rPr>
               <w:t xml:space="preserve"> </w:t>
             </w:r>
             <w:r>
-              <w:rPr/>
+              <w:rPr>
+                <w:rFonts w:ascii="Times New Roman" w:hAnsi="Times New Roman"/>
+              </w:rPr>
               <w:t>1.3. Архитектура программной реализации вычислителя.</w:t>
               <w:tab/>
               <w:t>7</w:t>
@@ -1021,11 +1044,15 @@
           </w:pPr>
           <w:hyperlink w:anchor="__RefHeading___Toc11491_2758904751">
             <w:r>
-              <w:rPr/>
+              <w:rPr>
+                <w:rFonts w:ascii="Times New Roman" w:hAnsi="Times New Roman"/>
+              </w:rPr>
               <w:t xml:space="preserve"> </w:t>
             </w:r>
             <w:r>
-              <w:rPr/>
+              <w:rPr>
+                <w:rFonts w:ascii="Times New Roman" w:hAnsi="Times New Roman"/>
+              </w:rPr>
               <w:t>АТД Application</w:t>
               <w:tab/>
               <w:t>8</w:t>
@@ -1043,11 +1070,15 @@
           </w:pPr>
           <w:hyperlink w:anchor="__RefHeading___Toc11493_2758904751">
             <w:r>
-              <w:rPr/>
+              <w:rPr>
+                <w:rFonts w:ascii="Times New Roman" w:hAnsi="Times New Roman"/>
+              </w:rPr>
               <w:t xml:space="preserve"> </w:t>
             </w:r>
             <w:r>
-              <w:rPr/>
+              <w:rPr>
+                <w:rFonts w:ascii="Times New Roman" w:hAnsi="Times New Roman"/>
+              </w:rPr>
               <w:t>application.h</w:t>
               <w:tab/>
               <w:t>8</w:t>
@@ -1065,11 +1096,15 @@
           </w:pPr>
           <w:hyperlink w:anchor="__RefHeading___Toc6532_2651826584">
             <w:r>
-              <w:rPr/>
+              <w:rPr>
+                <w:rFonts w:ascii="Times New Roman" w:hAnsi="Times New Roman"/>
+              </w:rPr>
               <w:t xml:space="preserve"> </w:t>
             </w:r>
             <w:r>
-              <w:rPr/>
+              <w:rPr>
+                <w:rFonts w:ascii="Times New Roman" w:hAnsi="Times New Roman"/>
+              </w:rPr>
               <w:t>АТД Vector</w:t>
               <w:tab/>
               <w:t>9</w:t>
@@ -1083,7 +1118,9 @@
           </w:pPr>
           <w:hyperlink w:anchor="__RefHeading___Toc3283_4070117755">
             <w:r>
-              <w:rPr/>
+              <w:rPr>
+                <w:rFonts w:ascii="Times New Roman" w:hAnsi="Times New Roman"/>
+              </w:rPr>
               <w:t>Приложение 1.</w:t>
               <w:tab/>
               <w:t>10</w:t>
@@ -1097,7 +1134,9 @@
           </w:pPr>
           <w:hyperlink w:anchor="__RefHeading___Toc2053_2758904751">
             <w:r>
-              <w:rPr/>
+              <w:rPr>
+                <w:rFonts w:ascii="Times New Roman" w:hAnsi="Times New Roman"/>
+              </w:rPr>
               <w:t>Приложение 2.</w:t>
               <w:tab/>
               <w:t>16</w:t>
@@ -1111,7 +1150,9 @@
           </w:pPr>
           <w:hyperlink w:anchor="__RefHeading___Toc2047_2758904751">
             <w:r>
-              <w:rPr/>
+              <w:rPr>
+                <w:rFonts w:ascii="Times New Roman" w:hAnsi="Times New Roman"/>
+              </w:rPr>
               <w:t>Контрольная работа №2</w:t>
               <w:tab/>
               <w:t>21</w:t>
@@ -1129,11 +1170,15 @@
           </w:pPr>
           <w:hyperlink w:anchor="__RefHeading___Toc11495_2758904751">
             <w:r>
-              <w:rPr/>
+              <w:rPr>
+                <w:rFonts w:ascii="Times New Roman" w:hAnsi="Times New Roman"/>
+              </w:rPr>
               <w:t xml:space="preserve"> </w:t>
             </w:r>
             <w:r>
-              <w:rPr/>
+              <w:rPr>
+                <w:rFonts w:ascii="Times New Roman" w:hAnsi="Times New Roman"/>
+              </w:rPr>
               <w:t>2.1 Архитектура программной системы</w:t>
               <w:tab/>
               <w:t>21</w:t>
@@ -1151,11 +1196,15 @@
           </w:pPr>
           <w:hyperlink w:anchor="__RefHeading___Toc11497_2758904751">
             <w:r>
-              <w:rPr/>
+              <w:rPr>
+                <w:rFonts w:ascii="Times New Roman" w:hAnsi="Times New Roman"/>
+              </w:rPr>
               <w:t xml:space="preserve"> </w:t>
             </w:r>
             <w:r>
-              <w:rPr/>
+              <w:rPr>
+                <w:rFonts w:ascii="Times New Roman" w:hAnsi="Times New Roman"/>
+              </w:rPr>
               <w:t>2.2 Использование индуктивного вычислителя</w:t>
               <w:tab/>
               <w:t>22</w:t>
@@ -1169,7 +1218,9 @@
           </w:pPr>
           <w:hyperlink w:anchor="__RefHeading___Toc11499_2758904751">
             <w:r>
-              <w:rPr/>
+              <w:rPr>
+                <w:rFonts w:ascii="Times New Roman" w:hAnsi="Times New Roman"/>
+              </w:rPr>
               <w:t>Приложение 1</w:t>
               <w:tab/>
               <w:t>23</w:t>
@@ -1183,14 +1234,18 @@
           </w:pPr>
           <w:hyperlink w:anchor="__RefHeading___Toc11501_2758904751">
             <w:r>
-              <w:rPr/>
+              <w:rPr>
+                <w:rFonts w:ascii="Times New Roman" w:hAnsi="Times New Roman"/>
+              </w:rPr>
               <w:t>Приложение 2</w:t>
               <w:tab/>
               <w:t>29</w:t>
             </w:r>
           </w:hyperlink>
           <w:r>
-            <w:rPr/>
+            <w:rPr>
+              <w:rFonts w:ascii="Times New Roman" w:hAnsi="Times New Roman"/>
+            </w:rPr>
             <w:fldChar w:fldCharType="end"/>
           </w:r>
         </w:p>
@@ -1205,10 +1260,14 @@
         </w:numPr>
         <w:ind w:firstLine="567"/>
         <w:jc w:val="center"/>
-        <w:rPr/>
+        <w:rPr>
+          <w:rFonts w:ascii="Times New Roman" w:hAnsi="Times New Roman"/>
+        </w:rPr>
       </w:pPr>
       <w:r>
-        <w:rPr/>
+        <w:rPr>
+          <w:rFonts w:ascii="Times New Roman" w:hAnsi="Times New Roman"/>
+        </w:rPr>
       </w:r>
       <w:r>
         <w:br w:type="page"/>
@@ -1225,6 +1284,16 @@
       <w:r>
         <w:rPr/>
         <w:t>Задание по варианту</w:t>
+      </w:r>
+    </w:p>
+    <w:p>
+      <w:pPr>
+        <w:pStyle w:val="Style16"/>
+        <w:spacing w:before="0" w:after="0"/>
+        <w:rPr/>
+      </w:pPr>
+      <w:r>
+        <w:rPr/>
       </w:r>
     </w:p>
     <w:p>

--- a/4/My/otchot.docx
+++ b/4/My/otchot.docx
@@ -952,6 +952,12 @@
                 <w:rFonts w:ascii="Times New Roman" w:hAnsi="Times New Roman"/>
               </w:rPr>
               <w:t>Задание по варианту</w:t>
+            </w:r>
+            <w:r>
+              <w:rPr>
+                <w:rStyle w:val="Style12"/>
+                <w:rFonts w:ascii="Times New Roman" w:hAnsi="Times New Roman"/>
+              </w:rPr>
               <w:tab/>
               <w:t>3</w:t>
             </w:r>
@@ -1554,17 +1560,14 @@
         <w:pStyle w:val="Normal"/>
         <w:spacing w:lineRule="auto" w:line="360"/>
         <w:ind w:hanging="0" w:left="0" w:right="0"/>
-        <w:jc w:val="both"/>
+        <w:jc w:val="left"/>
         <w:rPr>
           <w:rFonts w:ascii="Times New Roman" w:hAnsi="Times New Roman" w:eastAsia="Calibri" w:cs="Times New Roman"/>
           <w:lang w:val="en-US" w:eastAsia="ru-RU"/>
         </w:rPr>
       </w:pPr>
       <w:r>
-        <w:rPr>
-          <w:rFonts w:eastAsia="Calibri" w:cs="Times New Roman" w:ascii="Times New Roman" w:hAnsi="Times New Roman"/>
-          <w:lang w:val="en-US" w:eastAsia="ru-RU"/>
-        </w:rPr>
+        <w:rPr/>
       </w:r>
       <m:oMathPara xmlns:m="http://schemas.openxmlformats.org/officeDocument/2006/math">
         <m:oMathParaPr>
@@ -2089,9 +2092,7 @@
         <w:t xml:space="preserve">имея значение </w:t>
       </w:r>
       <w:r>
-        <w:rPr>
-          <w:lang w:val="en-US"/>
-        </w:rPr>
+        <w:rPr/>
       </w:r>
       <m:oMath xmlns:m="http://schemas.openxmlformats.org/officeDocument/2006/math">
         <m:sSub>
@@ -2138,15 +2139,13 @@
         <w:bidi w:val="0"/>
         <w:spacing w:lineRule="auto" w:line="360" w:before="0" w:after="140"/>
         <w:ind w:hanging="0" w:left="0" w:right="0"/>
-        <w:jc w:val="both"/>
+        <w:jc w:val="left"/>
         <w:rPr>
           <w:lang w:val="en-US"/>
         </w:rPr>
       </w:pPr>
       <w:r>
-        <w:rPr>
-          <w:lang w:val="en-US"/>
-        </w:rPr>
+        <w:rPr/>
       </w:r>
       <m:oMathPara xmlns:m="http://schemas.openxmlformats.org/officeDocument/2006/math">
         <m:oMathParaPr>
@@ -2318,9 +2317,7 @@
         </w:rPr>
       </w:pPr>
       <w:r>
-        <w:rPr>
-          <w:lang w:val="en-US"/>
-        </w:rPr>
+        <w:rPr/>
       </w:r>
       <m:oMath xmlns:m="http://schemas.openxmlformats.org/officeDocument/2006/math">
         <m:sSub>
@@ -2375,9 +2372,7 @@
         <w:t xml:space="preserve">  </w:t>
       </w:r>
       <w:r>
-        <w:rPr>
-          <w:lang w:val="en-US"/>
-        </w:rPr>
+        <w:rPr/>
       </w:r>
       <m:oMath xmlns:m="http://schemas.openxmlformats.org/officeDocument/2006/math">
         <m:r>
@@ -3995,7 +3990,10 @@
         </w:rPr>
       </w:pPr>
       <w:r>
-        <w:rPr/>
+        <w:rPr>
+          <w:i/>
+          <w:iCs/>
+        </w:rPr>
       </w:r>
       <w:r>
         <w:br w:type="page"/>
@@ -4038,7 +4036,12 @@
         </w:rPr>
       </w:pPr>
       <w:r>
-        <w:rPr/>
+        <w:rPr>
+          <w:color w:val="080808"/>
+          <w:sz w:val="26"/>
+          <w:szCs w:val="26"/>
+          <w:lang w:val="en-US"/>
+        </w:rPr>
       </w:r>
       <w:r>
         <w:br w:type="page"/>
@@ -4071,7 +4074,14 @@
         </w:rPr>
       </w:pPr>
       <w:r>
-        <w:rPr/>
+        <w:rPr>
+          <w:rFonts w:eastAsia="Times New Roman" w:cs="Courier New" w:ascii="Courier New" w:hAnsi="Courier New"/>
+          <w:color w:val="000000"/>
+          <w:kern w:val="0"/>
+          <w:sz w:val="26"/>
+          <w:szCs w:val="26"/>
+          <w:lang w:val="en-US" w:eastAsia="ru-RU" w:bidi="ar-SA"/>
+        </w:rPr>
       </w:r>
       <w:r>
         <w:br w:type="page"/>
@@ -5731,7 +5741,13 @@
         </w:rPr>
       </w:pPr>
       <w:r>
-        <w:rPr/>
+        <w:rPr>
+          <w:rFonts w:ascii="JetBrains Mono" w:hAnsi="JetBrains Mono"/>
+          <w:b w:val="false"/>
+          <w:i w:val="false"/>
+          <w:color w:val="080808"/>
+          <w:sz w:val="26"/>
+        </w:rPr>
       </w:r>
       <w:r>
         <w:br w:type="page"/>

--- a/4/My/otchot.docx
+++ b/4/My/otchot.docx
@@ -921,9 +921,6 @@
         <w:p>
           <w:pPr>
             <w:pStyle w:val="TOC1"/>
-            <w:tabs>
-              <w:tab w:val="right" w:pos="9638" w:leader="dot"/>
-            </w:tabs>
             <w:rPr/>
           </w:pPr>
           <w:r>
@@ -947,6 +944,11 @@
                 <w:rStyle w:val="Style12"/>
               </w:rPr>
               <w:t>Задание по варианту</w:t>
+            </w:r>
+            <w:r>
+              <w:rPr>
+                <w:rStyle w:val="Style12"/>
+              </w:rPr>
               <w:tab/>
               <w:t>3</w:t>
             </w:r>
@@ -955,9 +957,6 @@
         <w:p>
           <w:pPr>
             <w:pStyle w:val="TOC1"/>
-            <w:tabs>
-              <w:tab w:val="right" w:pos="9638" w:leader="dot"/>
-            </w:tabs>
             <w:rPr/>
           </w:pPr>
           <w:hyperlink w:anchor="__RefHeading___Toc2035_2758904751">
@@ -1124,9 +1123,6 @@
         <w:p>
           <w:pPr>
             <w:pStyle w:val="TOC1"/>
-            <w:tabs>
-              <w:tab w:val="right" w:pos="9638" w:leader="dot"/>
-            </w:tabs>
             <w:rPr/>
           </w:pPr>
           <w:hyperlink w:anchor="__RefHeading___Toc3283_4070117755">
@@ -1143,9 +1139,6 @@
         <w:p>
           <w:pPr>
             <w:pStyle w:val="TOC1"/>
-            <w:tabs>
-              <w:tab w:val="right" w:pos="9638" w:leader="dot"/>
-            </w:tabs>
             <w:rPr/>
           </w:pPr>
           <w:hyperlink w:anchor="__RefHeading___Toc2047_2758904751">
@@ -1214,9 +1207,6 @@
         <w:p>
           <w:pPr>
             <w:pStyle w:val="TOC1"/>
-            <w:tabs>
-              <w:tab w:val="right" w:pos="9638" w:leader="dot"/>
-            </w:tabs>
             <w:rPr/>
           </w:pPr>
           <w:hyperlink w:anchor="__RefHeading___Toc11499_2758904751">
@@ -1460,7 +1450,10 @@
         </w:rPr>
       </w:pPr>
       <w:r>
-        <w:rPr/>
+        <w:rPr>
+          <w:rFonts w:eastAsia="Calibri"/>
+          <w:szCs w:val="28"/>
+        </w:rPr>
       </w:r>
     </w:p>
     <w:p>
@@ -1506,10 +1499,7 @@
         <w:t>На вход системы последовательно и неограниченно во времени поступают элементы</w:t>
       </w:r>
       <w:r>
-        <w:rPr>
-          <w:rFonts w:eastAsia="Calibri" w:cs="Times New Roman" w:ascii="Times New Roman" w:hAnsi="Times New Roman"/>
-          <w:lang w:eastAsia="ru-RU"/>
-        </w:rPr>
+        <w:rPr/>
       </w:r>
       <m:oMath xmlns:m="http://schemas.openxmlformats.org/officeDocument/2006/math">
         <m:r>
@@ -1527,10 +1517,7 @@
         <w:t xml:space="preserve">, где </w:t>
       </w:r>
       <w:r>
-        <w:rPr>
-          <w:rFonts w:eastAsia="Calibri" w:cs="Times New Roman" w:ascii="Times New Roman" w:hAnsi="Times New Roman"/>
-          <w:lang w:eastAsia="ru-RU"/>
-        </w:rPr>
+        <w:rPr/>
       </w:r>
       <m:oMath xmlns:m="http://schemas.openxmlformats.org/officeDocument/2006/math">
         <m:r>
@@ -1548,10 +1535,7 @@
         <w:t xml:space="preserve"> — порядковый номер элемента, начиная с 1. Реализовать указанную в варианте обработку </w:t>
       </w:r>
       <w:r>
-        <w:rPr>
-          <w:rFonts w:eastAsia="Calibri" w:cs="Times New Roman" w:ascii="Times New Roman" w:hAnsi="Times New Roman"/>
-          <w:lang w:eastAsia="ru-RU"/>
-        </w:rPr>
+        <w:rPr/>
       </w:r>
       <m:oMath xmlns:m="http://schemas.openxmlformats.org/officeDocument/2006/math">
         <m:r>
@@ -1583,10 +1567,7 @@
         <w:t xml:space="preserve"> последовательности элементов </w:t>
       </w:r>
       <w:r>
-        <w:rPr>
-          <w:rFonts w:eastAsia="Calibri" w:cs="Times New Roman" w:ascii="Times New Roman" w:hAnsi="Times New Roman"/>
-          <w:lang w:eastAsia="ru-RU"/>
-        </w:rPr>
+        <w:rPr/>
       </w:r>
       <m:oMath xmlns:m="http://schemas.openxmlformats.org/officeDocument/2006/math">
         <m:r>
@@ -1682,10 +1663,7 @@
         <w:t xml:space="preserve"> с использованием схемы индуктивной обработки на пространстве последовательностей. Полученный набор выходных значений </w:t>
       </w:r>
       <w:r>
-        <w:rPr>
-          <w:rFonts w:eastAsia="Calibri" w:cs="Times New Roman" w:ascii="Times New Roman" w:hAnsi="Times New Roman"/>
-          <w:lang w:eastAsia="ru-RU"/>
-        </w:rPr>
+        <w:rPr/>
       </w:r>
       <m:oMath xmlns:m="http://schemas.openxmlformats.org/officeDocument/2006/math">
         <m:r>
@@ -1793,7 +1771,10 @@
         </w:rPr>
       </w:pPr>
       <w:r>
-        <w:rPr/>
+        <w:rPr>
+          <w:rFonts w:eastAsia="Calibri" w:cs="Times New Roman" w:ascii="Times New Roman" w:hAnsi="Times New Roman"/>
+          <w:lang w:eastAsia="ru-RU"/>
+        </w:rPr>
       </w:r>
     </w:p>
     <w:p>
@@ -2076,7 +2057,7 @@
     </w:p>
     <w:tbl>
       <w:tblPr>
-        <w:tblW w:w="5038" w:type="dxa"/>
+        <w:tblW w:w="5946" w:type="dxa"/>
         <w:jc w:val="left"/>
         <w:tblInd w:w="55" w:type="dxa"/>
         <w:tblLayout w:type="fixed"/>
@@ -2088,18 +2069,18 @@
         </w:tblCellMar>
       </w:tblPr>
       <w:tblGrid>
-        <w:gridCol w:w="913"/>
-        <w:gridCol w:w="437"/>
-        <w:gridCol w:w="1363"/>
-        <w:gridCol w:w="450"/>
-        <w:gridCol w:w="1475"/>
-        <w:gridCol w:w="400"/>
+        <w:gridCol w:w="912"/>
+        <w:gridCol w:w="438"/>
+        <w:gridCol w:w="2218"/>
+        <w:gridCol w:w="568"/>
+        <w:gridCol w:w="1307"/>
+        <w:gridCol w:w="503"/>
       </w:tblGrid>
       <w:tr>
         <w:trPr/>
         <w:tc>
           <w:tcPr>
-            <w:tcW w:w="913" w:type="dxa"/>
+            <w:tcW w:w="912" w:type="dxa"/>
             <w:tcBorders>
               <w:top w:val="single" w:sz="4" w:space="0" w:color="000000"/>
               <w:left w:val="single" w:sz="4" w:space="0" w:color="000000"/>
@@ -2124,7 +2105,7 @@
         </w:tc>
         <w:tc>
           <w:tcPr>
-            <w:tcW w:w="437" w:type="dxa"/>
+            <w:tcW w:w="438" w:type="dxa"/>
             <w:tcBorders>
               <w:top w:val="single" w:sz="4" w:space="0" w:color="000000"/>
               <w:left w:val="single" w:sz="4" w:space="0" w:color="000000"/>
@@ -2147,7 +2128,7 @@
         </w:tc>
         <w:tc>
           <w:tcPr>
-            <w:tcW w:w="1363" w:type="dxa"/>
+            <w:tcW w:w="2218" w:type="dxa"/>
             <w:tcBorders>
               <w:top w:val="single" w:sz="4" w:space="0" w:color="000000"/>
               <w:left w:val="single" w:sz="4" w:space="0" w:color="000000"/>
@@ -2172,7 +2153,7 @@
         </w:tc>
         <w:tc>
           <w:tcPr>
-            <w:tcW w:w="450" w:type="dxa"/>
+            <w:tcW w:w="568" w:type="dxa"/>
             <w:tcBorders>
               <w:top w:val="single" w:sz="4" w:space="0" w:color="000000"/>
               <w:left w:val="single" w:sz="4" w:space="0" w:color="000000"/>
@@ -2195,7 +2176,7 @@
         </w:tc>
         <w:tc>
           <w:tcPr>
-            <w:tcW w:w="1475" w:type="dxa"/>
+            <w:tcW w:w="1307" w:type="dxa"/>
             <w:tcBorders>
               <w:top w:val="single" w:sz="4" w:space="0" w:color="000000"/>
               <w:left w:val="single" w:sz="4" w:space="0" w:color="000000"/>
@@ -2220,7 +2201,7 @@
         </w:tc>
         <w:tc>
           <w:tcPr>
-            <w:tcW w:w="400" w:type="dxa"/>
+            <w:tcW w:w="503" w:type="dxa"/>
             <w:tcBorders>
               <w:top w:val="single" w:sz="4" w:space="0" w:color="000000"/>
               <w:left w:val="single" w:sz="4" w:space="0" w:color="000000"/>
@@ -2247,7 +2228,7 @@
         <w:trPr/>
         <w:tc>
           <w:tcPr>
-            <w:tcW w:w="913" w:type="dxa"/>
+            <w:tcW w:w="912" w:type="dxa"/>
             <w:tcBorders>
               <w:left w:val="single" w:sz="4" w:space="0" w:color="000000"/>
               <w:bottom w:val="single" w:sz="4" w:space="0" w:color="000000"/>
@@ -2271,7 +2252,7 @@
         </w:tc>
         <w:tc>
           <w:tcPr>
-            <w:tcW w:w="437" w:type="dxa"/>
+            <w:tcW w:w="438" w:type="dxa"/>
             <w:tcBorders>
               <w:left w:val="single" w:sz="4" w:space="0" w:color="000000"/>
               <w:bottom w:val="single" w:sz="4" w:space="0" w:color="000000"/>
@@ -2293,7 +2274,7 @@
         </w:tc>
         <w:tc>
           <w:tcPr>
-            <w:tcW w:w="1363" w:type="dxa"/>
+            <w:tcW w:w="2218" w:type="dxa"/>
             <w:tcBorders>
               <w:left w:val="single" w:sz="4" w:space="0" w:color="000000"/>
               <w:bottom w:val="single" w:sz="4" w:space="0" w:color="000000"/>
@@ -2317,7 +2298,7 @@
         </w:tc>
         <w:tc>
           <w:tcPr>
-            <w:tcW w:w="450" w:type="dxa"/>
+            <w:tcW w:w="568" w:type="dxa"/>
             <w:tcBorders>
               <w:left w:val="single" w:sz="4" w:space="0" w:color="000000"/>
               <w:bottom w:val="single" w:sz="4" w:space="0" w:color="000000"/>
@@ -2339,7 +2320,7 @@
         </w:tc>
         <w:tc>
           <w:tcPr>
-            <w:tcW w:w="1475" w:type="dxa"/>
+            <w:tcW w:w="1307" w:type="dxa"/>
             <w:tcBorders>
               <w:left w:val="single" w:sz="4" w:space="0" w:color="000000"/>
               <w:bottom w:val="single" w:sz="4" w:space="0" w:color="000000"/>
@@ -2363,7 +2344,7 @@
         </w:tc>
         <w:tc>
           <w:tcPr>
-            <w:tcW w:w="400" w:type="dxa"/>
+            <w:tcW w:w="503" w:type="dxa"/>
             <w:tcBorders>
               <w:left w:val="single" w:sz="4" w:space="0" w:color="000000"/>
               <w:bottom w:val="single" w:sz="4" w:space="0" w:color="000000"/>
@@ -2381,6 +2362,142 @@
                 <w:lang w:val="en-US"/>
               </w:rPr>
               <w:t>v</w:t>
+            </w:r>
+          </w:p>
+        </w:tc>
+      </w:tr>
+      <w:tr>
+        <w:trPr/>
+        <w:tc>
+          <w:tcPr>
+            <w:tcW w:w="912" w:type="dxa"/>
+            <w:tcBorders>
+              <w:left w:val="single" w:sz="4" w:space="0" w:color="000000"/>
+              <w:bottom w:val="single" w:sz="4" w:space="0" w:color="000000"/>
+            </w:tcBorders>
+          </w:tcPr>
+          <w:p>
+            <w:pPr>
+              <w:pStyle w:val="Style17"/>
+              <w:jc w:val="right"/>
+              <w:rPr>
+                <w:lang w:val="en-US"/>
+              </w:rPr>
+            </w:pPr>
+            <w:r>
+              <w:rPr>
+                <w:lang w:val="en-US"/>
+              </w:rPr>
+            </w:r>
+          </w:p>
+        </w:tc>
+        <w:tc>
+          <w:tcPr>
+            <w:tcW w:w="438" w:type="dxa"/>
+            <w:tcBorders>
+              <w:left w:val="single" w:sz="4" w:space="0" w:color="000000"/>
+              <w:bottom w:val="single" w:sz="4" w:space="0" w:color="000000"/>
+            </w:tcBorders>
+          </w:tcPr>
+          <w:p>
+            <w:pPr>
+              <w:pStyle w:val="Style17"/>
+              <w:jc w:val="center"/>
+              <w:rPr/>
+            </w:pPr>
+            <w:r>
+              <w:rPr/>
+            </w:r>
+          </w:p>
+        </w:tc>
+        <w:tc>
+          <w:tcPr>
+            <w:tcW w:w="2218" w:type="dxa"/>
+            <w:tcBorders>
+              <w:left w:val="single" w:sz="4" w:space="0" w:color="000000"/>
+              <w:bottom w:val="single" w:sz="4" w:space="0" w:color="000000"/>
+            </w:tcBorders>
+          </w:tcPr>
+          <w:p>
+            <w:pPr>
+              <w:pStyle w:val="Style17"/>
+              <w:jc w:val="right"/>
+              <w:rPr>
+                <w:lang w:val="en-US"/>
+              </w:rPr>
+            </w:pPr>
+            <w:r>
+              <w:rPr>
+                <w:lang w:val="en-US"/>
+              </w:rPr>
+              <w:t>Consequence Streak</w:t>
+            </w:r>
+          </w:p>
+        </w:tc>
+        <w:tc>
+          <w:tcPr>
+            <w:tcW w:w="568" w:type="dxa"/>
+            <w:tcBorders>
+              <w:left w:val="single" w:sz="4" w:space="0" w:color="000000"/>
+              <w:bottom w:val="single" w:sz="4" w:space="0" w:color="000000"/>
+            </w:tcBorders>
+          </w:tcPr>
+          <w:p>
+            <w:pPr>
+              <w:pStyle w:val="Style17"/>
+              <w:jc w:val="center"/>
+              <w:rPr>
+                <w:lang w:val="en-US"/>
+              </w:rPr>
+            </w:pPr>
+            <w:r>
+              <w:rPr>
+                <w:lang w:val="en-US"/>
+              </w:rPr>
+              <w:t>CS</w:t>
+            </w:r>
+          </w:p>
+        </w:tc>
+        <w:tc>
+          <w:tcPr>
+            <w:tcW w:w="1307" w:type="dxa"/>
+            <w:tcBorders>
+              <w:left w:val="single" w:sz="4" w:space="0" w:color="000000"/>
+              <w:bottom w:val="single" w:sz="4" w:space="0" w:color="000000"/>
+            </w:tcBorders>
+          </w:tcPr>
+          <w:p>
+            <w:pPr>
+              <w:pStyle w:val="Style17"/>
+              <w:jc w:val="right"/>
+              <w:rPr>
+                <w:lang w:val="en-US"/>
+              </w:rPr>
+            </w:pPr>
+            <w:r>
+              <w:rPr>
+                <w:lang w:val="en-US"/>
+              </w:rPr>
+            </w:r>
+          </w:p>
+        </w:tc>
+        <w:tc>
+          <w:tcPr>
+            <w:tcW w:w="503" w:type="dxa"/>
+            <w:tcBorders>
+              <w:left w:val="single" w:sz="4" w:space="0" w:color="000000"/>
+              <w:bottom w:val="single" w:sz="4" w:space="0" w:color="000000"/>
+              <w:right w:val="single" w:sz="4" w:space="0" w:color="000000"/>
+            </w:tcBorders>
+          </w:tcPr>
+          <w:p>
+            <w:pPr>
+              <w:pStyle w:val="Style17"/>
+              <w:jc w:val="center"/>
+              <w:rPr/>
+            </w:pPr>
+            <w:r>
+              <w:rPr/>
             </w:r>
           </w:p>
         </w:tc>
@@ -2404,7 +2521,9 @@
         </w:rPr>
       </w:pPr>
       <w:r>
-        <w:rPr/>
+        <w:rPr>
+          <w:lang w:val="ru-RU"/>
+        </w:rPr>
       </w:r>
     </w:p>
     <w:p>
@@ -5829,15 +5948,7 @@
       </w:r>
       <w:r>
         <w:rPr/>
-        <w:t xml:space="preserve"> абстрактны</w:t>
-      </w:r>
-      <w:r>
-        <w:rPr/>
-        <w:t>й</w:t>
-      </w:r>
-      <w:r>
-        <w:rPr/>
-        <w:t xml:space="preserve"> тип данных.</w:t>
+        <w:t xml:space="preserve"> абстрактный тип данных.</w:t>
       </w:r>
     </w:p>
     <w:p>
@@ -5849,7 +5960,9 @@
         </w:rPr>
       </w:pPr>
       <w:r>
-        <w:rPr/>
+        <w:rPr>
+          <w:rFonts w:ascii="Times New Roman" w:hAnsi="Times New Roman"/>
+        </w:rPr>
       </w:r>
     </w:p>
     <w:p>
@@ -5938,11 +6051,7 @@
       </w:r>
       <w:r>
         <w:rPr/>
-        <w:t xml:space="preserve">, содержащий </w:t>
-      </w:r>
-      <w:r>
-        <w:rPr/>
-        <w:t>семь</w:t>
+        <w:t>, содержащий семь</w:t>
       </w:r>
       <w:r>
         <w:rPr>
@@ -6621,7 +6730,10 @@
       </w:pPr>
       <w:r>
         <w:rPr>
-          <w:rFonts w:ascii="Consolas" w:hAnsi="Consolas"/>
+          <w:b w:val="false"/>
+          <w:i w:val="false"/>
+          <w:color w:val="080808"/>
+          <w:sz w:val="26"/>
         </w:rPr>
       </w:r>
     </w:p>
@@ -6655,9 +6767,7 @@
         <w:t xml:space="preserve">используемая для сравнения значений крайних элементов последовательности. Логика использования пары интов следующая, первое значение — индекс, второе — значение. Следуя ей, объявляются переменные — текущий элемент, последний элемент, финальный левый и финальный правый элементы. Целочисленными, так же, объявляются переменные </w:t>
       </w:r>
       <w:r>
-        <w:rPr>
-          <w:lang w:val="ru-RU"/>
-        </w:rPr>
+        <w:rPr/>
       </w:r>
       <m:oMath xmlns:m="http://schemas.openxmlformats.org/officeDocument/2006/math">
         <m:f>
@@ -6710,7 +6820,9 @@
         </w:rPr>
       </w:pPr>
       <w:r>
-        <w:rPr/>
+        <w:rPr>
+          <w:rFonts w:ascii="Times New Roman" w:hAnsi="Times New Roman"/>
+        </w:rPr>
       </w:r>
     </w:p>
     <w:p>
@@ -6956,7 +7068,6 @@
     <w:p>
       <w:pPr>
         <w:pStyle w:val="Normal"/>
-        <w:pBdr/>
         <w:shd w:fill="FFFFFF"/>
         <w:rPr>
           <w:rFonts w:ascii="JetBrains Mono" w:hAnsi="JetBrains Mono"/>
@@ -7278,9 +7389,9 @@
       </w:pPr>
       <w:r>
         <w:rPr>
-          <w:i/>
-          <w:iCs/>
-          <w:lang w:val="en-US"/>
+          <w:rFonts w:ascii="Consolas" w:hAnsi="Consolas"/>
+          <w:sz w:val="24"/>
+          <w:szCs w:val="24"/>
         </w:rPr>
       </w:r>
     </w:p>
@@ -7437,7 +7548,18 @@
           <w:szCs w:val="24"/>
           <w:lang w:val="ru-RU" w:eastAsia="zh-CN" w:bidi="hi-IN"/>
         </w:rPr>
-        <w:t>отвечает</w:t>
+        <w:t xml:space="preserve">отвечает </w:t>
+      </w:r>
+      <w:r>
+        <w:rPr>
+          <w:rFonts w:eastAsia="NSimSun" w:cs="Arial"/>
+          <w:color w:val="auto"/>
+          <w:kern w:val="2"/>
+          <w:sz w:val="24"/>
+          <w:szCs w:val="24"/>
+          <w:lang w:val="en-US" w:eastAsia="zh-CN" w:bidi="hi-IN"/>
+        </w:rPr>
+        <w:t>п</w:t>
       </w:r>
       <w:r>
         <w:rPr>
@@ -7448,18 +7570,104 @@
           <w:szCs w:val="24"/>
           <w:lang w:val="ru-RU" w:eastAsia="zh-CN" w:bidi="hi-IN"/>
         </w:rPr>
-        <w:t xml:space="preserve"> </w:t>
-      </w:r>
-      <w:r>
-        <w:rPr>
-          <w:rFonts w:eastAsia="NSimSun" w:cs="Arial"/>
-          <w:color w:val="auto"/>
-          <w:kern w:val="2"/>
+        <w:t>олучение очередного значения, от пользователя.</w:t>
+      </w:r>
+      <w:r>
+        <w:rPr>
+          <w:rFonts w:ascii="Consolas" w:hAnsi="Consolas"/>
+          <w:b w:val="false"/>
+          <w:i w:val="false"/>
+          <w:iCs/>
+          <w:color w:val="080808"/>
           <w:sz w:val="24"/>
           <w:szCs w:val="24"/>
-          <w:lang w:val="en-US" w:eastAsia="zh-CN" w:bidi="hi-IN"/>
-        </w:rPr>
-        <w:t>п</w:t>
+        </w:rPr>
+        <w:br/>
+        <w:tab/>
+      </w:r>
+      <w:r>
+        <w:rPr>
+          <w:rFonts w:ascii="Consolas" w:hAnsi="Consolas"/>
+          <w:b w:val="false"/>
+          <w:i w:val="false"/>
+          <w:iCs/>
+          <w:color w:val="0033B3"/>
+          <w:sz w:val="24"/>
+          <w:szCs w:val="24"/>
+        </w:rPr>
+        <w:t xml:space="preserve">bool </w:t>
+      </w:r>
+      <w:r>
+        <w:rPr>
+          <w:rFonts w:ascii="Consolas" w:hAnsi="Consolas"/>
+          <w:b w:val="false"/>
+          <w:i w:val="false"/>
+          <w:iCs/>
+          <w:color w:val="00627A"/>
+          <w:sz w:val="24"/>
+          <w:szCs w:val="24"/>
+        </w:rPr>
+        <w:t>appGetConstantD</w:t>
+      </w:r>
+      <w:r>
+        <w:rPr>
+          <w:rFonts w:ascii="Consolas" w:hAnsi="Consolas"/>
+          <w:b w:val="false"/>
+          <w:i w:val="false"/>
+          <w:iCs/>
+          <w:color w:val="080808"/>
+          <w:sz w:val="24"/>
+          <w:szCs w:val="24"/>
+        </w:rPr>
+        <w:t>(</w:t>
+      </w:r>
+      <w:r>
+        <w:rPr>
+          <w:rFonts w:ascii="Consolas" w:hAnsi="Consolas"/>
+          <w:b w:val="false"/>
+          <w:i w:val="false"/>
+          <w:iCs/>
+          <w:color w:val="000000"/>
+          <w:sz w:val="24"/>
+          <w:szCs w:val="24"/>
+        </w:rPr>
+        <w:t xml:space="preserve">Application </w:t>
+      </w:r>
+      <w:r>
+        <w:rPr>
+          <w:rFonts w:ascii="Consolas" w:hAnsi="Consolas"/>
+          <w:b w:val="false"/>
+          <w:i w:val="false"/>
+          <w:iCs/>
+          <w:color w:val="080808"/>
+          <w:sz w:val="24"/>
+          <w:szCs w:val="24"/>
+        </w:rPr>
+        <w:t>&amp;</w:t>
+      </w:r>
+      <w:r>
+        <w:rPr>
+          <w:rFonts w:ascii="Consolas" w:hAnsi="Consolas"/>
+          <w:b w:val="false"/>
+          <w:i w:val="false"/>
+          <w:iCs/>
+          <w:color w:val="000000"/>
+          <w:sz w:val="24"/>
+          <w:szCs w:val="24"/>
+        </w:rPr>
+        <w:t>app</w:t>
+      </w:r>
+      <w:r>
+        <w:rPr>
+          <w:rFonts w:ascii="Consolas" w:hAnsi="Consolas"/>
+          <w:b w:val="false"/>
+          <w:i w:val="false"/>
+          <w:iCs/>
+          <w:color w:val="080808"/>
+          <w:sz w:val="24"/>
+          <w:szCs w:val="24"/>
+        </w:rPr>
+        <w:t xml:space="preserve">); </w:t>
       </w:r>
       <w:r>
         <w:rPr>
@@ -7470,160 +7678,10 @@
           <w:szCs w:val="24"/>
           <w:lang w:val="ru-RU" w:eastAsia="zh-CN" w:bidi="hi-IN"/>
         </w:rPr>
-        <w:t>олучен</w:t>
-      </w:r>
-      <w:r>
-        <w:rPr>
-          <w:rFonts w:eastAsia="NSimSun" w:cs="Arial"/>
-          <w:color w:val="auto"/>
-          <w:kern w:val="2"/>
-          <w:sz w:val="24"/>
-          <w:szCs w:val="24"/>
-          <w:lang w:val="ru-RU" w:eastAsia="zh-CN" w:bidi="hi-IN"/>
-        </w:rPr>
-        <w:t>и</w:t>
-      </w:r>
-      <w:r>
-        <w:rPr>
-          <w:rFonts w:eastAsia="NSimSun" w:cs="Arial"/>
-          <w:color w:val="auto"/>
-          <w:kern w:val="2"/>
-          <w:sz w:val="24"/>
-          <w:szCs w:val="24"/>
-          <w:lang w:val="ru-RU" w:eastAsia="zh-CN" w:bidi="hi-IN"/>
-        </w:rPr>
-        <w:t>е очередного значения</w:t>
-      </w:r>
-      <w:r>
-        <w:rPr>
-          <w:rFonts w:eastAsia="NSimSun" w:cs="Arial"/>
-          <w:color w:val="auto"/>
-          <w:kern w:val="2"/>
-          <w:sz w:val="24"/>
-          <w:szCs w:val="24"/>
-          <w:lang w:val="ru-RU" w:eastAsia="zh-CN" w:bidi="hi-IN"/>
-        </w:rPr>
-        <w:t>, от пользователя.</w:t>
-      </w:r>
-      <w:r>
-        <w:rPr>
-          <w:rFonts w:ascii="Consolas" w:hAnsi="Consolas"/>
-          <w:b w:val="false"/>
-          <w:i w:val="false"/>
-          <w:iCs/>
-          <w:color w:val="080808"/>
-          <w:sz w:val="24"/>
-          <w:szCs w:val="24"/>
-        </w:rPr>
-        <w:br/>
-        <w:tab/>
-      </w:r>
-      <w:r>
-        <w:rPr>
-          <w:rFonts w:ascii="Consolas" w:hAnsi="Consolas"/>
-          <w:b w:val="false"/>
-          <w:i w:val="false"/>
-          <w:iCs/>
-          <w:color w:val="0033B3"/>
-          <w:sz w:val="24"/>
-          <w:szCs w:val="24"/>
-        </w:rPr>
-        <w:t xml:space="preserve">bool </w:t>
-      </w:r>
-      <w:r>
-        <w:rPr>
-          <w:rFonts w:ascii="Consolas" w:hAnsi="Consolas"/>
-          <w:b w:val="false"/>
-          <w:i w:val="false"/>
-          <w:iCs/>
-          <w:color w:val="00627A"/>
-          <w:sz w:val="24"/>
-          <w:szCs w:val="24"/>
-        </w:rPr>
-        <w:t>appGetConstantD</w:t>
-      </w:r>
-      <w:r>
-        <w:rPr>
-          <w:rFonts w:ascii="Consolas" w:hAnsi="Consolas"/>
-          <w:b w:val="false"/>
-          <w:i w:val="false"/>
-          <w:iCs/>
-          <w:color w:val="080808"/>
-          <w:sz w:val="24"/>
-          <w:szCs w:val="24"/>
-        </w:rPr>
-        <w:t>(</w:t>
-      </w:r>
-      <w:r>
-        <w:rPr>
-          <w:rFonts w:ascii="Consolas" w:hAnsi="Consolas"/>
-          <w:b w:val="false"/>
-          <w:i w:val="false"/>
-          <w:iCs/>
-          <w:color w:val="000000"/>
-          <w:sz w:val="24"/>
-          <w:szCs w:val="24"/>
-        </w:rPr>
-        <w:t xml:space="preserve">Application </w:t>
-      </w:r>
-      <w:r>
-        <w:rPr>
-          <w:rFonts w:ascii="Consolas" w:hAnsi="Consolas"/>
-          <w:b w:val="false"/>
-          <w:i w:val="false"/>
-          <w:iCs/>
-          <w:color w:val="080808"/>
-          <w:sz w:val="24"/>
-          <w:szCs w:val="24"/>
-        </w:rPr>
-        <w:t>&amp;</w:t>
-      </w:r>
-      <w:r>
-        <w:rPr>
-          <w:rFonts w:ascii="Consolas" w:hAnsi="Consolas"/>
-          <w:b w:val="false"/>
-          <w:i w:val="false"/>
-          <w:iCs/>
-          <w:color w:val="000000"/>
-          <w:sz w:val="24"/>
-          <w:szCs w:val="24"/>
-        </w:rPr>
-        <w:t>app</w:t>
-      </w:r>
-      <w:r>
-        <w:rPr>
-          <w:rFonts w:ascii="Consolas" w:hAnsi="Consolas"/>
-          <w:b w:val="false"/>
-          <w:i w:val="false"/>
-          <w:iCs/>
-          <w:color w:val="080808"/>
-          <w:sz w:val="24"/>
-          <w:szCs w:val="24"/>
-        </w:rPr>
-        <w:t xml:space="preserve">); </w:t>
-      </w:r>
-      <w:r>
-        <w:rPr>
-          <w:rFonts w:eastAsia="NSimSun" w:cs="Arial"/>
-          <w:color w:val="auto"/>
-          <w:kern w:val="2"/>
-          <w:sz w:val="24"/>
-          <w:szCs w:val="24"/>
-          <w:lang w:val="ru-RU" w:eastAsia="zh-CN" w:bidi="hi-IN"/>
-        </w:rPr>
         <w:t xml:space="preserve">- Получение числа </w:t>
       </w:r>
       <w:r>
-        <w:rPr>
-          <w:rFonts w:eastAsia="NSimSun" w:cs="Arial" w:ascii="Consolas" w:hAnsi="Consolas"/>
-          <w:b w:val="false"/>
-          <w:i w:val="false"/>
-          <w:color w:val="080808"/>
-          <w:kern w:val="2"/>
-          <w:sz w:val="26"/>
-          <w:szCs w:val="24"/>
-          <w:lang w:val="ru-RU" w:eastAsia="zh-CN" w:bidi="hi-IN"/>
-        </w:rPr>
+        <w:rPr/>
       </w:r>
       <m:oMath xmlns:m="http://schemas.openxmlformats.org/officeDocument/2006/math">
         <m:r>
@@ -7858,29 +7916,7 @@
           <w:szCs w:val="24"/>
           <w:lang w:val="ru-RU" w:eastAsia="zh-CN" w:bidi="hi-IN"/>
         </w:rPr>
-        <w:t xml:space="preserve">- выводит </w:t>
-      </w:r>
-      <w:r>
-        <w:rPr>
-          <w:rFonts w:eastAsia="NSimSun" w:cs="Arial"/>
-          <w:color w:val="auto"/>
-          <w:kern w:val="2"/>
-          <w:sz w:val="24"/>
-          <w:szCs w:val="24"/>
-          <w:lang w:val="ru-RU" w:eastAsia="zh-CN" w:bidi="hi-IN"/>
-        </w:rPr>
-        <w:t>промежуточный</w:t>
-      </w:r>
-      <w:r>
-        <w:rPr>
-          <w:rFonts w:eastAsia="NSimSun" w:cs="Arial"/>
-          <w:color w:val="auto"/>
-          <w:kern w:val="2"/>
-          <w:sz w:val="24"/>
-          <w:szCs w:val="24"/>
-          <w:lang w:val="ru-RU" w:eastAsia="zh-CN" w:bidi="hi-IN"/>
-        </w:rPr>
-        <w:t xml:space="preserve"> результат на стандартное устройство вывода.</w:t>
+        <w:t>- выводит промежуточный результат на стандартное устройство вывода.</w:t>
       </w:r>
     </w:p>
     <w:p>
@@ -7928,6 +7964,7 @@
         <w:suppressAutoHyphens w:val="true"/>
         <w:bidi w:val="0"/>
         <w:spacing w:before="0" w:after="0"/>
+        <w:ind w:hanging="0" w:left="0"/>
         <w:jc w:val="left"/>
         <w:rPr>
           <w:rFonts w:ascii="Times New Roman" w:hAnsi="Times New Roman" w:eastAsia="Microsoft YaHei" w:cs="Times New Roman"/>
@@ -7968,6 +8005,7 @@
         <w:suppressAutoHyphens w:val="true"/>
         <w:bidi w:val="0"/>
         <w:spacing w:before="0" w:after="0"/>
+        <w:ind w:hanging="0" w:left="0"/>
         <w:jc w:val="left"/>
         <w:rPr>
           <w:rFonts w:ascii="Times New Roman" w:hAnsi="Times New Roman" w:eastAsia="Microsoft YaHei" w:cs="Times New Roman"/>
@@ -8025,14 +8063,7 @@
         <w:t xml:space="preserve">В файле объявляются функции для базовых условий </w:t>
       </w:r>
       <w:r>
-        <w:rPr>
-          <w:rFonts w:eastAsia="NSimSun" w:cs="Arial"/>
-          <w:color w:val="auto"/>
-          <w:kern w:val="2"/>
-          <w:sz w:val="24"/>
-          <w:szCs w:val="24"/>
-          <w:lang w:val="ru-RU" w:eastAsia="zh-CN" w:bidi="hi-IN"/>
-        </w:rPr>
+        <w:rPr/>
       </w:r>
       <m:oMath xmlns:m="http://schemas.openxmlformats.org/officeDocument/2006/math">
         <m:r>
@@ -8079,7 +8110,6 @@
     <w:p>
       <w:pPr>
         <w:pStyle w:val="Normal"/>
-        <w:pBdr/>
         <w:shd w:fill="FFFFFF"/>
         <w:rPr>
           <w:rFonts w:ascii="JetBrains Mono" w:hAnsi="JetBrains Mono"/>
@@ -8500,7 +8530,6 @@
     <w:p>
       <w:pPr>
         <w:pStyle w:val="Normal"/>
-        <w:pBdr/>
         <w:shd w:fill="FFFFFF"/>
         <w:jc w:val="both"/>
         <w:rPr/>
@@ -8581,7 +8610,6 @@
       </w:r>
       <w:r>
         <w:rPr>
-          <w:rFonts w:ascii="Liberation Serif" w:hAnsi="Liberation Serif"/>
           <w:b w:val="false"/>
           <w:i w:val="false"/>
           <w:color w:val="080808"/>
@@ -8602,14 +8630,7 @@
         <w:t xml:space="preserve"> </w:t>
       </w:r>
       <w:r>
-        <w:rPr>
-          <w:rFonts w:ascii="Consolas" w:hAnsi="Consolas"/>
-          <w:b w:val="false"/>
-          <w:i w:val="false"/>
-          <w:color w:val="080808"/>
-          <w:sz w:val="26"/>
-          <w:lang w:val="ru-RU"/>
-        </w:rPr>
+        <w:rPr/>
       </w:r>
       <m:oMath xmlns:m="http://schemas.openxmlformats.org/officeDocument/2006/math">
         <m:sSub>
@@ -8759,7 +8780,7 @@
       </m:oMath>
       <w:r>
         <w:rPr>
-          <w:rFonts w:eastAsia="NSimSun" w:cs="Arial" w:ascii="Liberation Serif" w:hAnsi="Liberation Serif"/>
+          <w:rFonts w:eastAsia="NSimSun" w:cs="Arial"/>
           <w:b w:val="false"/>
           <w:i w:val="false"/>
           <w:color w:val="080808"/>
@@ -8771,16 +8792,7 @@
         <w:t xml:space="preserve">. Выполняя действия и возвращая </w:t>
       </w:r>
       <w:r>
-        <w:rPr>
-          <w:rFonts w:eastAsia="NSimSun" w:cs="Arial" w:ascii="Consolas" w:hAnsi="Consolas"/>
-          <w:b w:val="false"/>
-          <w:i w:val="false"/>
-          <w:color w:val="080808"/>
-          <w:kern w:val="2"/>
-          <w:sz w:val="26"/>
-          <w:szCs w:val="24"/>
-          <w:lang w:val="ru-RU" w:eastAsia="zh-CN" w:bidi="hi-IN"/>
-        </w:rPr>
+        <w:rPr/>
       </w:r>
       <m:oMath xmlns:m="http://schemas.openxmlformats.org/officeDocument/2006/math">
         <m:r>
@@ -8792,7 +8804,7 @@
       </m:oMath>
       <w:r>
         <w:rPr>
-          <w:rFonts w:eastAsia="NSimSun" w:cs="Arial" w:ascii="Liberation Serif" w:hAnsi="Liberation Serif"/>
+          <w:rFonts w:eastAsia="NSimSun" w:cs="Arial"/>
           <w:b w:val="false"/>
           <w:i w:val="false"/>
           <w:color w:val="080808"/>
@@ -8804,16 +8816,7 @@
         <w:t xml:space="preserve">, в случае </w:t>
       </w:r>
       <w:r>
-        <w:rPr>
-          <w:rFonts w:eastAsia="NSimSun" w:cs="Arial" w:ascii="Consolas" w:hAnsi="Consolas"/>
-          <w:b w:val="false"/>
-          <w:i w:val="false"/>
-          <w:color w:val="080808"/>
-          <w:kern w:val="2"/>
-          <w:sz w:val="26"/>
-          <w:szCs w:val="24"/>
-          <w:lang w:val="ru-RU" w:eastAsia="zh-CN" w:bidi="hi-IN"/>
-        </w:rPr>
+        <w:rPr/>
       </w:r>
       <m:oMath xmlns:m="http://schemas.openxmlformats.org/officeDocument/2006/math">
         <m:r>
@@ -8837,7 +8840,7 @@
       </m:oMath>
       <w:r>
         <w:rPr>
-          <w:rFonts w:eastAsia="NSimSun" w:cs="Arial" w:ascii="Liberation Serif" w:hAnsi="Liberation Serif"/>
+          <w:rFonts w:eastAsia="NSimSun" w:cs="Arial"/>
           <w:b w:val="false"/>
           <w:i w:val="false"/>
           <w:color w:val="080808"/>
@@ -8852,7 +8855,6 @@
     <w:p>
       <w:pPr>
         <w:pStyle w:val="Normal"/>
-        <w:pBdr/>
         <w:shd w:fill="FFFFFF"/>
         <w:jc w:val="both"/>
         <w:rPr/>
@@ -8864,7 +8866,6 @@
     <w:p>
       <w:pPr>
         <w:pStyle w:val="Normal"/>
-        <w:pBdr/>
         <w:shd w:fill="FFFFFF"/>
         <w:jc w:val="both"/>
         <w:rPr/>
@@ -8962,7 +8963,7 @@
       </w:r>
       <w:r>
         <w:rPr>
-          <w:rFonts w:eastAsia="NSimSun" w:cs="Arial" w:ascii="Liberation Serif" w:hAnsi="Liberation Serif"/>
+          <w:rFonts w:eastAsia="NSimSun" w:cs="Arial"/>
           <w:b w:val="false"/>
           <w:i w:val="false"/>
           <w:color w:val="080808"/>
@@ -8974,16 +8975,7 @@
         <w:t xml:space="preserve">-  соответствует выражению </w:t>
       </w:r>
       <w:r>
-        <w:rPr>
-          <w:rFonts w:eastAsia="NSimSun" w:cs="Arial" w:ascii="Liberation Serif" w:hAnsi="Liberation Serif"/>
-          <w:b w:val="false"/>
-          <w:i w:val="false"/>
-          <w:color w:val="080808"/>
-          <w:kern w:val="2"/>
-          <w:sz w:val="26"/>
-          <w:szCs w:val="24"/>
-          <w:lang w:val="ru-RU" w:eastAsia="zh-CN" w:bidi="hi-IN"/>
-        </w:rPr>
+        <w:rPr/>
       </w:r>
       <m:oMath xmlns:m="http://schemas.openxmlformats.org/officeDocument/2006/math">
         <m:sSub>
@@ -9085,7 +9077,7 @@
       </m:oMath>
       <w:r>
         <w:rPr>
-          <w:rFonts w:eastAsia="NSimSun" w:cs="Arial" w:ascii="Liberation Serif" w:hAnsi="Liberation Serif"/>
+          <w:rFonts w:eastAsia="NSimSun" w:cs="Arial"/>
           <w:b w:val="false"/>
           <w:i w:val="false"/>
           <w:color w:val="080808"/>
@@ -9097,16 +9089,7 @@
         <w:t xml:space="preserve">. Выполняя действия и возвращая </w:t>
       </w:r>
       <w:r>
-        <w:rPr>
-          <w:rFonts w:eastAsia="NSimSun" w:cs="Arial" w:ascii="Consolas" w:hAnsi="Consolas"/>
-          <w:b w:val="false"/>
-          <w:i w:val="false"/>
-          <w:color w:val="080808"/>
-          <w:kern w:val="2"/>
-          <w:sz w:val="26"/>
-          <w:szCs w:val="24"/>
-          <w:lang w:val="ru-RU" w:eastAsia="zh-CN" w:bidi="hi-IN"/>
-        </w:rPr>
+        <w:rPr/>
       </w:r>
       <m:oMath xmlns:m="http://schemas.openxmlformats.org/officeDocument/2006/math">
         <m:r>
@@ -9118,7 +9101,7 @@
       </m:oMath>
       <w:r>
         <w:rPr>
-          <w:rFonts w:eastAsia="NSimSun" w:cs="Arial" w:ascii="Liberation Serif" w:hAnsi="Liberation Serif"/>
+          <w:rFonts w:eastAsia="NSimSun" w:cs="Arial"/>
           <w:b w:val="false"/>
           <w:i w:val="false"/>
           <w:color w:val="080808"/>
@@ -9130,16 +9113,7 @@
         <w:t xml:space="preserve">, в случае </w:t>
       </w:r>
       <w:r>
-        <w:rPr>
-          <w:rFonts w:eastAsia="NSimSun" w:cs="Arial" w:ascii="Consolas" w:hAnsi="Consolas"/>
-          <w:b w:val="false"/>
-          <w:i w:val="false"/>
-          <w:color w:val="080808"/>
-          <w:kern w:val="2"/>
-          <w:sz w:val="26"/>
-          <w:szCs w:val="24"/>
-          <w:lang w:val="ru-RU" w:eastAsia="zh-CN" w:bidi="hi-IN"/>
-        </w:rPr>
+        <w:rPr/>
       </w:r>
       <m:oMath xmlns:m="http://schemas.openxmlformats.org/officeDocument/2006/math">
         <m:sSub>
@@ -9191,7 +9165,7 @@
       </m:oMath>
       <w:r>
         <w:rPr>
-          <w:rFonts w:eastAsia="NSimSun" w:cs="Arial" w:ascii="Liberation Serif" w:hAnsi="Liberation Serif"/>
+          <w:rFonts w:eastAsia="NSimSun" w:cs="Arial"/>
           <w:b w:val="false"/>
           <w:i w:val="false"/>
           <w:color w:val="080808"/>
@@ -9203,16 +9177,7 @@
         <w:t xml:space="preserve">. Словами, если текущий элемент меньше предыдущего, то счетчик текущей последовательности сбрасывается, и возвращается </w:t>
       </w:r>
       <w:r>
-        <w:rPr>
-          <w:rFonts w:eastAsia="NSimSun" w:cs="Arial" w:ascii="Liberation Serif" w:hAnsi="Liberation Serif"/>
-          <w:b w:val="false"/>
-          <w:i w:val="false"/>
-          <w:color w:val="080808"/>
-          <w:kern w:val="2"/>
-          <w:sz w:val="26"/>
-          <w:szCs w:val="24"/>
-          <w:lang w:val="ru-RU" w:eastAsia="zh-CN" w:bidi="hi-IN"/>
-        </w:rPr>
+        <w:rPr/>
       </w:r>
       <m:oMath xmlns:m="http://schemas.openxmlformats.org/officeDocument/2006/math">
         <m:r>
@@ -9224,7 +9189,7 @@
       </m:oMath>
       <w:r>
         <w:rPr>
-          <w:rFonts w:eastAsia="NSimSun" w:cs="Arial" w:ascii="Liberation Serif" w:hAnsi="Liberation Serif"/>
+          <w:rFonts w:eastAsia="NSimSun" w:cs="Arial"/>
           <w:b w:val="false"/>
           <w:i w:val="false"/>
           <w:color w:val="080808"/>
@@ -9239,7 +9204,6 @@
     <w:p>
       <w:pPr>
         <w:pStyle w:val="Normal"/>
-        <w:pBdr/>
         <w:shd w:fill="FFFFFF"/>
         <w:rPr>
           <w:rFonts w:ascii="JetBrains Mono" w:hAnsi="JetBrains Mono"/>
@@ -9251,13 +9215,18 @@
         </w:rPr>
       </w:pPr>
       <w:r>
-        <w:rPr/>
+        <w:rPr>
+          <w:rFonts w:ascii="JetBrains Mono" w:hAnsi="JetBrains Mono"/>
+          <w:b w:val="false"/>
+          <w:i w:val="false"/>
+          <w:color w:val="080808"/>
+          <w:sz w:val="26"/>
+        </w:rPr>
       </w:r>
     </w:p>
     <w:p>
       <w:pPr>
         <w:pStyle w:val="Normal"/>
-        <w:pBdr/>
         <w:shd w:fill="FFFFFF"/>
         <w:jc w:val="both"/>
         <w:rPr/>
@@ -9355,7 +9324,7 @@
       </w:r>
       <w:r>
         <w:rPr>
-          <w:rFonts w:eastAsia="NSimSun" w:cs="Arial" w:ascii="Liberation Serif" w:hAnsi="Liberation Serif"/>
+          <w:rFonts w:eastAsia="NSimSun" w:cs="Arial"/>
           <w:b w:val="false"/>
           <w:i w:val="false"/>
           <w:color w:val="080808"/>
@@ -9417,11 +9386,7 @@
       </m:oMath>
       <w:r>
         <w:rPr/>
-        <w:t xml:space="preserve">. </w:t>
-      </w:r>
-      <w:r>
-        <w:rPr/>
-        <w:t xml:space="preserve">Действий функция не выполняет, только проверяет превосходство текущей последовательности над максимально достигнутой ранее. Если так, то вернется </w:t>
+        <w:t xml:space="preserve">. Действий функция не выполняет, только проверяет превосходство текущей последовательности над максимально достигнутой ранее. Если так, то вернется </w:t>
       </w:r>
       <w:r>
         <w:rPr/>
@@ -9444,7 +9409,6 @@
     <w:p>
       <w:pPr>
         <w:pStyle w:val="Normal"/>
-        <w:pBdr/>
         <w:shd w:fill="FFFFFF"/>
         <w:rPr>
           <w:rFonts w:ascii="JetBrains Mono" w:hAnsi="JetBrains Mono"/>
@@ -9456,13 +9420,18 @@
         </w:rPr>
       </w:pPr>
       <w:r>
-        <w:rPr/>
+        <w:rPr>
+          <w:rFonts w:ascii="JetBrains Mono" w:hAnsi="JetBrains Mono"/>
+          <w:b w:val="false"/>
+          <w:i w:val="false"/>
+          <w:color w:val="080808"/>
+          <w:sz w:val="26"/>
+        </w:rPr>
       </w:r>
     </w:p>
     <w:p>
       <w:pPr>
         <w:pStyle w:val="Normal"/>
-        <w:pBdr/>
         <w:shd w:fill="FFFFFF"/>
         <w:jc w:val="both"/>
         <w:rPr/>
@@ -9559,7 +9528,7 @@
       </w:r>
       <w:r>
         <w:rPr>
-          <w:rFonts w:eastAsia="NSimSun" w:cs="Arial" w:ascii="Liberation Serif" w:hAnsi="Liberation Serif"/>
+          <w:rFonts w:eastAsia="NSimSun" w:cs="Arial"/>
           <w:b w:val="false"/>
           <w:i w:val="false"/>
           <w:color w:val="080808"/>
@@ -9729,11 +9698,7 @@
       </m:oMath>
       <w:r>
         <w:rPr/>
-        <w:t xml:space="preserve">. </w:t>
-      </w:r>
-      <w:r>
-        <w:rPr/>
-        <w:t xml:space="preserve">Основное условие наступления пересчета максимальных индексов. Если значение текущего минус значение первого элемента текущей последовательности больше </w:t>
+        <w:t xml:space="preserve">. Основное условие наступления пересчета максимальных индексов. Если значение текущего минус значение первого элемента текущей последовательности больше </w:t>
       </w:r>
       <w:r>
         <w:rPr/>
@@ -9771,9 +9736,7 @@
         <w:t xml:space="preserve">минус к-во элементов текущей последовательности, правый индекс к </w:t>
       </w:r>
       <w:r>
-        <w:rPr>
-          <w:lang w:val="ru-RU"/>
-        </w:rPr>
+        <w:rPr/>
       </w:r>
       <m:oMath xmlns:m="http://schemas.openxmlformats.org/officeDocument/2006/math">
         <m:r>
@@ -9799,7 +9762,6 @@
     <w:p>
       <w:pPr>
         <w:pStyle w:val="Normal"/>
-        <w:pBdr/>
         <w:shd w:fill="FFFFFF"/>
         <w:rPr>
           <w:lang w:val="en-US"/>
@@ -9814,7 +9776,6 @@
     <w:p>
       <w:pPr>
         <w:pStyle w:val="Normal"/>
-        <w:pBdr/>
         <w:shd w:fill="FFFFFF"/>
         <w:rPr>
           <w:lang w:val="ru-RU"/>
@@ -9830,7 +9791,6 @@
     <w:p>
       <w:pPr>
         <w:pStyle w:val="Normal"/>
-        <w:pBdr/>
         <w:shd w:fill="FFFFFF"/>
         <w:rPr>
           <w:lang w:val="ru-RU"/>
@@ -9841,7 +9801,7 @@
           <w:lang w:val="ru-RU"/>
         </w:rPr>
         <w:drawing>
-          <wp:anchor behindDoc="0" distT="0" distB="0" distL="0" distR="0" simplePos="0" locked="0" layoutInCell="0" allowOverlap="1" relativeHeight="46">
+          <wp:anchor behindDoc="0" distT="0" distB="0" distL="0" distR="0" simplePos="0" locked="0" layoutInCell="0" allowOverlap="1" relativeHeight="3">
             <wp:simplePos x="0" y="0"/>
             <wp:positionH relativeFrom="column">
               <wp:align>center</wp:align>
@@ -9918,7 +9878,6 @@
     <w:p>
       <w:pPr>
         <w:pStyle w:val="Normal"/>
-        <w:pBdr/>
         <w:shd w:fill="FFFFFF"/>
         <w:rPr>
           <w:rFonts w:ascii="JetBrains Mono" w:hAnsi="JetBrains Mono"/>
@@ -10239,7 +10198,6 @@
     <w:p>
       <w:pPr>
         <w:pStyle w:val="Normal"/>
-        <w:pBdr/>
         <w:shd w:fill="FFFFFF"/>
         <w:rPr>
           <w:rFonts w:ascii="JetBrains Mono" w:hAnsi="JetBrains Mono"/>
@@ -11395,7 +11353,6 @@
     <w:p>
       <w:pPr>
         <w:pStyle w:val="Normal"/>
-        <w:pBdr/>
         <w:shd w:fill="FFFFFF"/>
         <w:rPr>
           <w:rFonts w:ascii="JetBrains Mono" w:hAnsi="JetBrains Mono"/>
@@ -13886,7 +13843,6 @@
     <w:p>
       <w:pPr>
         <w:pStyle w:val="Normal"/>
-        <w:pBdr/>
         <w:shd w:fill="FFFFFF"/>
         <w:rPr>
           <w:rFonts w:ascii="JetBrains Mono" w:hAnsi="JetBrains Mono"/>
@@ -14393,7 +14349,6 @@
     <w:p>
       <w:pPr>
         <w:pStyle w:val="Normal"/>
-        <w:pBdr/>
         <w:shd w:fill="FFFFFF"/>
         <w:rPr>
           <w:rFonts w:ascii="JetBrains Mono" w:hAnsi="JetBrains Mono"/>
@@ -18802,7 +18757,6 @@
     <w:p>
       <w:pPr>
         <w:pStyle w:val="Normal"/>
-        <w:pBdr/>
         <w:shd w:fill="FFFFFF"/>
         <w:rPr>
           <w:rFonts w:ascii="JetBrains Mono" w:hAnsi="JetBrains Mono"/>
@@ -19073,7 +19027,6 @@
     <w:p>
       <w:pPr>
         <w:pStyle w:val="Normal"/>
-        <w:pBdr/>
         <w:shd w:fill="FFFFFF"/>
         <w:rPr>
           <w:rFonts w:ascii="JetBrains Mono" w:hAnsi="JetBrains Mono"/>
@@ -20368,2968 +20321,6 @@
         </w:rPr>
         <w:t>//NNTU_APPLICATION_H</w:t>
         <w:br/>
-      </w:r>
-    </w:p>
-    <w:p>
-      <w:pPr>
-        <w:pStyle w:val="Normal"/>
-        <w:pBdr/>
-        <w:shd w:fill="FFFFFF"/>
-        <w:rPr>
-          <w:rFonts w:ascii="JetBrains Mono" w:hAnsi="JetBrains Mono"/>
-          <w:b w:val="false"/>
-          <w:i w:val="false"/>
-          <w:i w:val="false"/>
-          <w:color w:val="080808"/>
-          <w:sz w:val="26"/>
-        </w:rPr>
-      </w:pPr>
-      <w:r>
-        <w:rPr>
-          <w:rFonts w:ascii="JetBrains Mono" w:hAnsi="JetBrains Mono"/>
-          <w:b w:val="false"/>
-          <w:i/>
-          <w:color w:val="8C8C8C"/>
-          <w:sz w:val="26"/>
-        </w:rPr>
-        <w:t>//application.cpp</w:t>
-        <w:br/>
-        <w:t>//</w:t>
-        <w:br/>
-        <w:t>// Created by Anatejl on 20.04.2024.</w:t>
-        <w:br/>
-        <w:t>//</w:t>
-        <w:br/>
-        <w:br/>
-      </w:r>
-      <w:r>
-        <w:rPr>
-          <w:rFonts w:ascii="JetBrains Mono" w:hAnsi="JetBrains Mono"/>
-          <w:b w:val="false"/>
-          <w:i w:val="false"/>
-          <w:color w:val="9E880D"/>
-          <w:sz w:val="26"/>
-        </w:rPr>
-        <w:t xml:space="preserve">#include </w:t>
-      </w:r>
-      <w:r>
-        <w:rPr>
-          <w:rFonts w:ascii="JetBrains Mono" w:hAnsi="JetBrains Mono"/>
-          <w:b w:val="false"/>
-          <w:i w:val="false"/>
-          <w:color w:val="067D17"/>
-          <w:sz w:val="26"/>
-        </w:rPr>
-        <w:t>"application.h"</w:t>
-        <w:br/>
-      </w:r>
-      <w:r>
-        <w:rPr>
-          <w:rFonts w:ascii="JetBrains Mono" w:hAnsi="JetBrains Mono"/>
-          <w:b w:val="false"/>
-          <w:i w:val="false"/>
-          <w:color w:val="9E880D"/>
-          <w:sz w:val="26"/>
-        </w:rPr>
-        <w:t xml:space="preserve">#include </w:t>
-      </w:r>
-      <w:r>
-        <w:rPr>
-          <w:rFonts w:ascii="JetBrains Mono" w:hAnsi="JetBrains Mono"/>
-          <w:b w:val="false"/>
-          <w:i w:val="false"/>
-          <w:color w:val="067D17"/>
-          <w:sz w:val="26"/>
-        </w:rPr>
-        <w:t>"algo.h"</w:t>
-        <w:br/>
-      </w:r>
-      <w:r>
-        <w:rPr>
-          <w:rFonts w:ascii="JetBrains Mono" w:hAnsi="JetBrains Mono"/>
-          <w:b w:val="false"/>
-          <w:i w:val="false"/>
-          <w:color w:val="9E880D"/>
-          <w:sz w:val="26"/>
-        </w:rPr>
-        <w:t xml:space="preserve">#include </w:t>
-      </w:r>
-      <w:r>
-        <w:rPr>
-          <w:rFonts w:ascii="JetBrains Mono" w:hAnsi="JetBrains Mono"/>
-          <w:b w:val="false"/>
-          <w:i w:val="false"/>
-          <w:color w:val="067D17"/>
-          <w:sz w:val="26"/>
-        </w:rPr>
-        <w:t>&lt;iostream&gt;</w:t>
-        <w:br/>
-        <w:br/>
-      </w:r>
-      <w:r>
-        <w:rPr>
-          <w:rFonts w:ascii="JetBrains Mono" w:hAnsi="JetBrains Mono"/>
-          <w:b w:val="false"/>
-          <w:i w:val="false"/>
-          <w:color w:val="0033B3"/>
-          <w:sz w:val="26"/>
-        </w:rPr>
-        <w:t xml:space="preserve">bool </w:t>
-      </w:r>
-      <w:r>
-        <w:rPr>
-          <w:rFonts w:ascii="JetBrains Mono" w:hAnsi="JetBrains Mono"/>
-          <w:b w:val="false"/>
-          <w:i w:val="false"/>
-          <w:color w:val="00627A"/>
-          <w:sz w:val="26"/>
-        </w:rPr>
-        <w:t>operation</w:t>
-      </w:r>
-      <w:r>
-        <w:rPr>
-          <w:rFonts w:ascii="JetBrains Mono" w:hAnsi="JetBrains Mono"/>
-          <w:b w:val="false"/>
-          <w:i w:val="false"/>
-          <w:color w:val="080808"/>
-          <w:sz w:val="26"/>
-        </w:rPr>
-        <w:t>(</w:t>
-      </w:r>
-      <w:r>
-        <w:rPr>
-          <w:rFonts w:ascii="JetBrains Mono" w:hAnsi="JetBrains Mono"/>
-          <w:b w:val="false"/>
-          <w:i w:val="false"/>
-          <w:color w:val="371F80"/>
-          <w:sz w:val="26"/>
-        </w:rPr>
-        <w:t xml:space="preserve">Callback </w:t>
-      </w:r>
-      <w:r>
-        <w:rPr>
-          <w:rFonts w:ascii="JetBrains Mono" w:hAnsi="JetBrains Mono"/>
-          <w:b w:val="false"/>
-          <w:i w:val="false"/>
-          <w:color w:val="000000"/>
-          <w:sz w:val="26"/>
-        </w:rPr>
-        <w:t>callback</w:t>
-      </w:r>
-      <w:r>
-        <w:rPr>
-          <w:rFonts w:ascii="JetBrains Mono" w:hAnsi="JetBrains Mono"/>
-          <w:b w:val="false"/>
-          <w:i w:val="false"/>
-          <w:color w:val="080808"/>
-          <w:sz w:val="26"/>
-        </w:rPr>
-        <w:t xml:space="preserve">, </w:t>
-      </w:r>
-      <w:r>
-        <w:rPr>
-          <w:rFonts w:ascii="JetBrains Mono" w:hAnsi="JetBrains Mono"/>
-          <w:b w:val="false"/>
-          <w:i w:val="false"/>
-          <w:color w:val="0033B3"/>
-          <w:sz w:val="26"/>
-        </w:rPr>
-        <w:t xml:space="preserve">void </w:t>
-      </w:r>
-      <w:r>
-        <w:rPr>
-          <w:rFonts w:ascii="JetBrains Mono" w:hAnsi="JetBrains Mono"/>
-          <w:b w:val="false"/>
-          <w:i w:val="false"/>
-          <w:color w:val="080808"/>
-          <w:sz w:val="26"/>
-        </w:rPr>
-        <w:t>*</w:t>
-      </w:r>
-      <w:r>
-        <w:rPr>
-          <w:rFonts w:ascii="JetBrains Mono" w:hAnsi="JetBrains Mono"/>
-          <w:b w:val="false"/>
-          <w:i w:val="false"/>
-          <w:color w:val="000000"/>
-          <w:sz w:val="26"/>
-        </w:rPr>
-        <w:t>data</w:t>
-      </w:r>
-      <w:r>
-        <w:rPr>
-          <w:rFonts w:ascii="JetBrains Mono" w:hAnsi="JetBrains Mono"/>
-          <w:b w:val="false"/>
-          <w:i w:val="false"/>
-          <w:color w:val="080808"/>
-          <w:sz w:val="26"/>
-        </w:rPr>
-        <w:t>) {</w:t>
-        <w:br/>
-        <w:t xml:space="preserve">    </w:t>
-      </w:r>
-      <w:r>
-        <w:rPr>
-          <w:rFonts w:ascii="JetBrains Mono" w:hAnsi="JetBrains Mono"/>
-          <w:b w:val="false"/>
-          <w:i w:val="false"/>
-          <w:color w:val="0033B3"/>
-          <w:sz w:val="26"/>
-        </w:rPr>
-        <w:t xml:space="preserve">return </w:t>
-      </w:r>
-      <w:r>
-        <w:rPr>
-          <w:rFonts w:ascii="JetBrains Mono" w:hAnsi="JetBrains Mono"/>
-          <w:b w:val="false"/>
-          <w:i w:val="false"/>
-          <w:color w:val="080808"/>
-          <w:sz w:val="26"/>
-        </w:rPr>
-        <w:t>(*</w:t>
-      </w:r>
-      <w:r>
-        <w:rPr>
-          <w:rFonts w:ascii="JetBrains Mono" w:hAnsi="JetBrains Mono"/>
-          <w:b w:val="false"/>
-          <w:i w:val="false"/>
-          <w:color w:val="000000"/>
-          <w:sz w:val="26"/>
-        </w:rPr>
-        <w:t>callback</w:t>
-      </w:r>
-      <w:r>
-        <w:rPr>
-          <w:rFonts w:ascii="JetBrains Mono" w:hAnsi="JetBrains Mono"/>
-          <w:b w:val="false"/>
-          <w:i w:val="false"/>
-          <w:color w:val="080808"/>
-          <w:sz w:val="26"/>
-        </w:rPr>
-        <w:t>)(</w:t>
-      </w:r>
-      <w:r>
-        <w:rPr>
-          <w:rFonts w:ascii="JetBrains Mono" w:hAnsi="JetBrains Mono"/>
-          <w:b w:val="false"/>
-          <w:i w:val="false"/>
-          <w:color w:val="000000"/>
-          <w:sz w:val="26"/>
-        </w:rPr>
-        <w:t>data</w:t>
-      </w:r>
-      <w:r>
-        <w:rPr>
-          <w:rFonts w:ascii="JetBrains Mono" w:hAnsi="JetBrains Mono"/>
-          <w:b w:val="false"/>
-          <w:i w:val="false"/>
-          <w:color w:val="080808"/>
-          <w:sz w:val="26"/>
-        </w:rPr>
-        <w:t>);</w:t>
-        <w:br/>
-        <w:t>}</w:t>
-        <w:br/>
-        <w:br/>
-      </w:r>
-      <w:r>
-        <w:rPr>
-          <w:rFonts w:ascii="JetBrains Mono" w:hAnsi="JetBrains Mono"/>
-          <w:b w:val="false"/>
-          <w:i w:val="false"/>
-          <w:color w:val="0033B3"/>
-          <w:sz w:val="26"/>
-        </w:rPr>
-        <w:t xml:space="preserve">bool </w:t>
-      </w:r>
-      <w:r>
-        <w:rPr>
-          <w:rFonts w:ascii="JetBrains Mono" w:hAnsi="JetBrains Mono"/>
-          <w:b w:val="false"/>
-          <w:i w:val="false"/>
-          <w:color w:val="00627A"/>
-          <w:sz w:val="26"/>
-        </w:rPr>
-        <w:t>appGetConstantD</w:t>
-      </w:r>
-      <w:r>
-        <w:rPr>
-          <w:rFonts w:ascii="JetBrains Mono" w:hAnsi="JetBrains Mono"/>
-          <w:b w:val="false"/>
-          <w:i w:val="false"/>
-          <w:color w:val="080808"/>
-          <w:sz w:val="26"/>
-        </w:rPr>
-        <w:t>(</w:t>
-      </w:r>
-      <w:r>
-        <w:rPr>
-          <w:rFonts w:ascii="JetBrains Mono" w:hAnsi="JetBrains Mono"/>
-          <w:b w:val="false"/>
-          <w:i w:val="false"/>
-          <w:color w:val="0033B3"/>
-          <w:sz w:val="26"/>
-        </w:rPr>
-        <w:t xml:space="preserve">void </w:t>
-      </w:r>
-      <w:r>
-        <w:rPr>
-          <w:rFonts w:ascii="JetBrains Mono" w:hAnsi="JetBrains Mono"/>
-          <w:b w:val="false"/>
-          <w:i w:val="false"/>
-          <w:color w:val="080808"/>
-          <w:sz w:val="26"/>
-        </w:rPr>
-        <w:t>*</w:t>
-      </w:r>
-      <w:r>
-        <w:rPr>
-          <w:rFonts w:ascii="JetBrains Mono" w:hAnsi="JetBrains Mono"/>
-          <w:b w:val="false"/>
-          <w:i w:val="false"/>
-          <w:color w:val="000000"/>
-          <w:sz w:val="26"/>
-        </w:rPr>
-        <w:t>object</w:t>
-      </w:r>
-      <w:r>
-        <w:rPr>
-          <w:rFonts w:ascii="JetBrains Mono" w:hAnsi="JetBrains Mono"/>
-          <w:b w:val="false"/>
-          <w:i w:val="false"/>
-          <w:color w:val="080808"/>
-          <w:sz w:val="26"/>
-        </w:rPr>
-        <w:t>) {</w:t>
-        <w:br/>
-        <w:br/>
-        <w:t xml:space="preserve">    </w:t>
-      </w:r>
-      <w:r>
-        <w:rPr>
-          <w:rFonts w:ascii="JetBrains Mono" w:hAnsi="JetBrains Mono"/>
-          <w:b w:val="false"/>
-          <w:i w:val="false"/>
-          <w:color w:val="008080"/>
-          <w:sz w:val="26"/>
-        </w:rPr>
-        <w:t xml:space="preserve">Application </w:t>
-      </w:r>
-      <w:r>
-        <w:rPr>
-          <w:rFonts w:ascii="JetBrains Mono" w:hAnsi="JetBrains Mono"/>
-          <w:b w:val="false"/>
-          <w:i w:val="false"/>
-          <w:color w:val="080808"/>
-          <w:sz w:val="26"/>
-        </w:rPr>
-        <w:t>&amp;</w:t>
-      </w:r>
-      <w:r>
-        <w:rPr>
-          <w:rFonts w:ascii="JetBrains Mono" w:hAnsi="JetBrains Mono"/>
-          <w:b w:val="false"/>
-          <w:i w:val="false"/>
-          <w:color w:val="000000"/>
-          <w:sz w:val="26"/>
-        </w:rPr>
-        <w:t xml:space="preserve">app </w:t>
-      </w:r>
-      <w:r>
-        <w:rPr>
-          <w:rFonts w:ascii="JetBrains Mono" w:hAnsi="JetBrains Mono"/>
-          <w:b w:val="false"/>
-          <w:i w:val="false"/>
-          <w:color w:val="080808"/>
-          <w:sz w:val="26"/>
-        </w:rPr>
-        <w:t>= *((</w:t>
-      </w:r>
-      <w:r>
-        <w:rPr>
-          <w:rFonts w:ascii="JetBrains Mono" w:hAnsi="JetBrains Mono"/>
-          <w:b w:val="false"/>
-          <w:i w:val="false"/>
-          <w:color w:val="008080"/>
-          <w:sz w:val="26"/>
-        </w:rPr>
-        <w:t>Application</w:t>
-      </w:r>
-      <w:r>
-        <w:rPr>
-          <w:rFonts w:ascii="JetBrains Mono" w:hAnsi="JetBrains Mono"/>
-          <w:b w:val="false"/>
-          <w:i w:val="false"/>
-          <w:color w:val="080808"/>
-          <w:sz w:val="26"/>
-        </w:rPr>
-        <w:t xml:space="preserve">*) </w:t>
-      </w:r>
-      <w:r>
-        <w:rPr>
-          <w:rFonts w:ascii="JetBrains Mono" w:hAnsi="JetBrains Mono"/>
-          <w:b w:val="false"/>
-          <w:i w:val="false"/>
-          <w:color w:val="000000"/>
-          <w:sz w:val="26"/>
-        </w:rPr>
-        <w:t>object</w:t>
-      </w:r>
-      <w:r>
-        <w:rPr>
-          <w:rFonts w:ascii="JetBrains Mono" w:hAnsi="JetBrains Mono"/>
-          <w:b w:val="false"/>
-          <w:i w:val="false"/>
-          <w:color w:val="080808"/>
-          <w:sz w:val="26"/>
-        </w:rPr>
-        <w:t>);</w:t>
-        <w:br/>
-        <w:br/>
-        <w:t xml:space="preserve">    </w:t>
-      </w:r>
-      <w:r>
-        <w:rPr>
-          <w:rFonts w:ascii="JetBrains Mono" w:hAnsi="JetBrains Mono"/>
-          <w:b w:val="false"/>
-          <w:i w:val="false"/>
-          <w:color w:val="008080"/>
-          <w:sz w:val="26"/>
-        </w:rPr>
-        <w:t>std</w:t>
-      </w:r>
-      <w:r>
-        <w:rPr>
-          <w:rFonts w:ascii="JetBrains Mono" w:hAnsi="JetBrains Mono"/>
-          <w:b w:val="false"/>
-          <w:i w:val="false"/>
-          <w:color w:val="080808"/>
-          <w:sz w:val="26"/>
-        </w:rPr>
-        <w:t>::</w:t>
-      </w:r>
-      <w:r>
-        <w:rPr>
-          <w:rFonts w:ascii="JetBrains Mono" w:hAnsi="JetBrains Mono"/>
-          <w:b w:val="false"/>
-          <w:i w:val="false"/>
-          <w:color w:val="000000"/>
-          <w:sz w:val="26"/>
-        </w:rPr>
-        <w:t xml:space="preserve">cout </w:t>
-      </w:r>
-      <w:r>
-        <w:rPr>
-          <w:rFonts w:ascii="JetBrains Mono" w:hAnsi="JetBrains Mono"/>
-          <w:b w:val="false"/>
-          <w:i w:val="false"/>
-          <w:color w:val="008080"/>
-          <w:sz w:val="26"/>
-        </w:rPr>
-        <w:t xml:space="preserve">&lt;&lt; </w:t>
-      </w:r>
-      <w:r>
-        <w:rPr>
-          <w:rFonts w:ascii="JetBrains Mono" w:hAnsi="JetBrains Mono"/>
-          <w:b w:val="false"/>
-          <w:i w:val="false"/>
-          <w:color w:val="067D17"/>
-          <w:sz w:val="26"/>
-        </w:rPr>
-        <w:t xml:space="preserve">"Input a D constant to compare:" </w:t>
-      </w:r>
-      <w:r>
-        <w:rPr>
-          <w:rFonts w:ascii="JetBrains Mono" w:hAnsi="JetBrains Mono"/>
-          <w:b w:val="false"/>
-          <w:i w:val="false"/>
-          <w:color w:val="008080"/>
-          <w:sz w:val="26"/>
-        </w:rPr>
-        <w:t>&lt;&lt; std</w:t>
-      </w:r>
-      <w:r>
-        <w:rPr>
-          <w:rFonts w:ascii="JetBrains Mono" w:hAnsi="JetBrains Mono"/>
-          <w:b w:val="false"/>
-          <w:i w:val="false"/>
-          <w:color w:val="080808"/>
-          <w:sz w:val="26"/>
-        </w:rPr>
-        <w:t>::endl;</w:t>
-        <w:br/>
-        <w:t xml:space="preserve">    </w:t>
-      </w:r>
-      <w:r>
-        <w:rPr>
-          <w:rFonts w:ascii="JetBrains Mono" w:hAnsi="JetBrains Mono"/>
-          <w:b w:val="false"/>
-          <w:i w:val="false"/>
-          <w:color w:val="008080"/>
-          <w:sz w:val="26"/>
-        </w:rPr>
-        <w:t>std</w:t>
-      </w:r>
-      <w:r>
-        <w:rPr>
-          <w:rFonts w:ascii="JetBrains Mono" w:hAnsi="JetBrains Mono"/>
-          <w:b w:val="false"/>
-          <w:i w:val="false"/>
-          <w:color w:val="080808"/>
-          <w:sz w:val="26"/>
-        </w:rPr>
-        <w:t>::</w:t>
-      </w:r>
-      <w:r>
-        <w:rPr>
-          <w:rFonts w:ascii="JetBrains Mono" w:hAnsi="JetBrains Mono"/>
-          <w:b w:val="false"/>
-          <w:i w:val="false"/>
-          <w:color w:val="000000"/>
-          <w:sz w:val="26"/>
-        </w:rPr>
-        <w:t xml:space="preserve">cin </w:t>
-      </w:r>
-      <w:r>
-        <w:rPr>
-          <w:rFonts w:ascii="JetBrains Mono" w:hAnsi="JetBrains Mono"/>
-          <w:b w:val="false"/>
-          <w:i w:val="false"/>
-          <w:color w:val="008080"/>
-          <w:sz w:val="26"/>
-        </w:rPr>
-        <w:t xml:space="preserve">&gt;&gt; </w:t>
-      </w:r>
-      <w:r>
-        <w:rPr>
-          <w:rFonts w:ascii="JetBrains Mono" w:hAnsi="JetBrains Mono"/>
-          <w:b w:val="false"/>
-          <w:i w:val="false"/>
-          <w:color w:val="000000"/>
-          <w:sz w:val="26"/>
-        </w:rPr>
-        <w:t>app</w:t>
-      </w:r>
-      <w:r>
-        <w:rPr>
-          <w:rFonts w:ascii="JetBrains Mono" w:hAnsi="JetBrains Mono"/>
-          <w:b w:val="false"/>
-          <w:i w:val="false"/>
-          <w:color w:val="080808"/>
-          <w:sz w:val="26"/>
-        </w:rPr>
-        <w:t>.</w:t>
-      </w:r>
-      <w:r>
-        <w:rPr>
-          <w:rFonts w:ascii="JetBrains Mono" w:hAnsi="JetBrains Mono"/>
-          <w:b w:val="false"/>
-          <w:i w:val="false"/>
-          <w:color w:val="660E7A"/>
-          <w:sz w:val="26"/>
-        </w:rPr>
-        <w:t>const_D</w:t>
-      </w:r>
-      <w:r>
-        <w:rPr>
-          <w:rFonts w:ascii="JetBrains Mono" w:hAnsi="JetBrains Mono"/>
-          <w:b w:val="false"/>
-          <w:i w:val="false"/>
-          <w:color w:val="080808"/>
-          <w:sz w:val="26"/>
-        </w:rPr>
-        <w:t>;</w:t>
-        <w:br/>
-        <w:t xml:space="preserve">    </w:t>
-      </w:r>
-      <w:r>
-        <w:rPr>
-          <w:rFonts w:ascii="JetBrains Mono" w:hAnsi="JetBrains Mono"/>
-          <w:b w:val="false"/>
-          <w:i w:val="false"/>
-          <w:color w:val="008080"/>
-          <w:sz w:val="26"/>
-        </w:rPr>
-        <w:t>std</w:t>
-      </w:r>
-      <w:r>
-        <w:rPr>
-          <w:rFonts w:ascii="JetBrains Mono" w:hAnsi="JetBrains Mono"/>
-          <w:b w:val="false"/>
-          <w:i w:val="false"/>
-          <w:color w:val="080808"/>
-          <w:sz w:val="26"/>
-        </w:rPr>
-        <w:t>::</w:t>
-      </w:r>
-      <w:r>
-        <w:rPr>
-          <w:rFonts w:ascii="JetBrains Mono" w:hAnsi="JetBrains Mono"/>
-          <w:b w:val="false"/>
-          <w:i w:val="false"/>
-          <w:color w:val="000000"/>
-          <w:sz w:val="26"/>
-        </w:rPr>
-        <w:t xml:space="preserve">cout </w:t>
-      </w:r>
-      <w:r>
-        <w:rPr>
-          <w:rFonts w:ascii="JetBrains Mono" w:hAnsi="JetBrains Mono"/>
-          <w:b w:val="false"/>
-          <w:i w:val="false"/>
-          <w:color w:val="008080"/>
-          <w:sz w:val="26"/>
-        </w:rPr>
-        <w:t xml:space="preserve">&lt;&lt; </w:t>
-      </w:r>
-      <w:r>
-        <w:rPr>
-          <w:rFonts w:ascii="JetBrains Mono" w:hAnsi="JetBrains Mono"/>
-          <w:b w:val="false"/>
-          <w:i w:val="false"/>
-          <w:color w:val="000000"/>
-          <w:sz w:val="26"/>
-        </w:rPr>
-        <w:t>app</w:t>
-      </w:r>
-      <w:r>
-        <w:rPr>
-          <w:rFonts w:ascii="JetBrains Mono" w:hAnsi="JetBrains Mono"/>
-          <w:b w:val="false"/>
-          <w:i w:val="false"/>
-          <w:color w:val="080808"/>
-          <w:sz w:val="26"/>
-        </w:rPr>
-        <w:t>.</w:t>
-      </w:r>
-      <w:r>
-        <w:rPr>
-          <w:rFonts w:ascii="JetBrains Mono" w:hAnsi="JetBrains Mono"/>
-          <w:b w:val="false"/>
-          <w:i w:val="false"/>
-          <w:color w:val="660E7A"/>
-          <w:sz w:val="26"/>
-        </w:rPr>
-        <w:t xml:space="preserve">const_D </w:t>
-      </w:r>
-      <w:r>
-        <w:rPr>
-          <w:rFonts w:ascii="JetBrains Mono" w:hAnsi="JetBrains Mono"/>
-          <w:b w:val="false"/>
-          <w:i w:val="false"/>
-          <w:color w:val="008080"/>
-          <w:sz w:val="26"/>
-        </w:rPr>
-        <w:t>&lt;&lt; std</w:t>
-      </w:r>
-      <w:r>
-        <w:rPr>
-          <w:rFonts w:ascii="JetBrains Mono" w:hAnsi="JetBrains Mono"/>
-          <w:b w:val="false"/>
-          <w:i w:val="false"/>
-          <w:color w:val="080808"/>
-          <w:sz w:val="26"/>
-        </w:rPr>
-        <w:t>::endl;</w:t>
-        <w:br/>
-        <w:br/>
-        <w:t xml:space="preserve">    </w:t>
-      </w:r>
-      <w:r>
-        <w:rPr>
-          <w:rFonts w:ascii="JetBrains Mono" w:hAnsi="JetBrains Mono"/>
-          <w:b w:val="false"/>
-          <w:i w:val="false"/>
-          <w:color w:val="0033B3"/>
-          <w:sz w:val="26"/>
-        </w:rPr>
-        <w:t>return true</w:t>
-      </w:r>
-      <w:r>
-        <w:rPr>
-          <w:rFonts w:ascii="JetBrains Mono" w:hAnsi="JetBrains Mono"/>
-          <w:b w:val="false"/>
-          <w:i w:val="false"/>
-          <w:color w:val="080808"/>
-          <w:sz w:val="26"/>
-        </w:rPr>
-        <w:t>;</w:t>
-        <w:br/>
-        <w:t>}</w:t>
-        <w:br/>
-        <w:br/>
-      </w:r>
-      <w:r>
-        <w:rPr>
-          <w:rFonts w:ascii="JetBrains Mono" w:hAnsi="JetBrains Mono"/>
-          <w:b w:val="false"/>
-          <w:i w:val="false"/>
-          <w:color w:val="0033B3"/>
-          <w:sz w:val="26"/>
-        </w:rPr>
-        <w:t xml:space="preserve">bool </w:t>
-      </w:r>
-      <w:r>
-        <w:rPr>
-          <w:rFonts w:ascii="JetBrains Mono" w:hAnsi="JetBrains Mono"/>
-          <w:b w:val="false"/>
-          <w:i w:val="false"/>
-          <w:color w:val="00627A"/>
-          <w:sz w:val="26"/>
-        </w:rPr>
-        <w:t>appInitializeData</w:t>
-      </w:r>
-      <w:r>
-        <w:rPr>
-          <w:rFonts w:ascii="JetBrains Mono" w:hAnsi="JetBrains Mono"/>
-          <w:b w:val="false"/>
-          <w:i w:val="false"/>
-          <w:color w:val="080808"/>
-          <w:sz w:val="26"/>
-        </w:rPr>
-        <w:t>(</w:t>
-      </w:r>
-      <w:r>
-        <w:rPr>
-          <w:rFonts w:ascii="JetBrains Mono" w:hAnsi="JetBrains Mono"/>
-          <w:b w:val="false"/>
-          <w:i w:val="false"/>
-          <w:color w:val="0033B3"/>
-          <w:sz w:val="26"/>
-        </w:rPr>
-        <w:t xml:space="preserve">void </w:t>
-      </w:r>
-      <w:r>
-        <w:rPr>
-          <w:rFonts w:ascii="JetBrains Mono" w:hAnsi="JetBrains Mono"/>
-          <w:b w:val="false"/>
-          <w:i w:val="false"/>
-          <w:color w:val="080808"/>
-          <w:sz w:val="26"/>
-        </w:rPr>
-        <w:t>*</w:t>
-      </w:r>
-      <w:r>
-        <w:rPr>
-          <w:rFonts w:ascii="JetBrains Mono" w:hAnsi="JetBrains Mono"/>
-          <w:b w:val="false"/>
-          <w:i w:val="false"/>
-          <w:color w:val="000000"/>
-          <w:sz w:val="26"/>
-        </w:rPr>
-        <w:t>object</w:t>
-      </w:r>
-      <w:r>
-        <w:rPr>
-          <w:rFonts w:ascii="JetBrains Mono" w:hAnsi="JetBrains Mono"/>
-          <w:b w:val="false"/>
-          <w:i w:val="false"/>
-          <w:color w:val="080808"/>
-          <w:sz w:val="26"/>
-        </w:rPr>
-        <w:t>) {</w:t>
-        <w:br/>
-        <w:br/>
-        <w:t xml:space="preserve">    </w:t>
-      </w:r>
-      <w:r>
-        <w:rPr>
-          <w:rFonts w:ascii="JetBrains Mono" w:hAnsi="JetBrains Mono"/>
-          <w:b w:val="false"/>
-          <w:i w:val="false"/>
-          <w:color w:val="008080"/>
-          <w:sz w:val="26"/>
-        </w:rPr>
-        <w:t xml:space="preserve">Application </w:t>
-      </w:r>
-      <w:r>
-        <w:rPr>
-          <w:rFonts w:ascii="JetBrains Mono" w:hAnsi="JetBrains Mono"/>
-          <w:b w:val="false"/>
-          <w:i w:val="false"/>
-          <w:color w:val="080808"/>
-          <w:sz w:val="26"/>
-        </w:rPr>
-        <w:t>&amp;</w:t>
-      </w:r>
-      <w:r>
-        <w:rPr>
-          <w:rFonts w:ascii="JetBrains Mono" w:hAnsi="JetBrains Mono"/>
-          <w:b w:val="false"/>
-          <w:i w:val="false"/>
-          <w:color w:val="000000"/>
-          <w:sz w:val="26"/>
-        </w:rPr>
-        <w:t xml:space="preserve">app </w:t>
-      </w:r>
-      <w:r>
-        <w:rPr>
-          <w:rFonts w:ascii="JetBrains Mono" w:hAnsi="JetBrains Mono"/>
-          <w:b w:val="false"/>
-          <w:i w:val="false"/>
-          <w:color w:val="080808"/>
-          <w:sz w:val="26"/>
-        </w:rPr>
-        <w:t>= *((</w:t>
-      </w:r>
-      <w:r>
-        <w:rPr>
-          <w:rFonts w:ascii="JetBrains Mono" w:hAnsi="JetBrains Mono"/>
-          <w:b w:val="false"/>
-          <w:i w:val="false"/>
-          <w:color w:val="008080"/>
-          <w:sz w:val="26"/>
-        </w:rPr>
-        <w:t>Application</w:t>
-      </w:r>
-      <w:r>
-        <w:rPr>
-          <w:rFonts w:ascii="JetBrains Mono" w:hAnsi="JetBrains Mono"/>
-          <w:b w:val="false"/>
-          <w:i w:val="false"/>
-          <w:color w:val="080808"/>
-          <w:sz w:val="26"/>
-        </w:rPr>
-        <w:t xml:space="preserve">*) </w:t>
-      </w:r>
-      <w:r>
-        <w:rPr>
-          <w:rFonts w:ascii="JetBrains Mono" w:hAnsi="JetBrains Mono"/>
-          <w:b w:val="false"/>
-          <w:i w:val="false"/>
-          <w:color w:val="000000"/>
-          <w:sz w:val="26"/>
-        </w:rPr>
-        <w:t>object</w:t>
-      </w:r>
-      <w:r>
-        <w:rPr>
-          <w:rFonts w:ascii="JetBrains Mono" w:hAnsi="JetBrains Mono"/>
-          <w:b w:val="false"/>
-          <w:i w:val="false"/>
-          <w:color w:val="080808"/>
-          <w:sz w:val="26"/>
-        </w:rPr>
-        <w:t>);</w:t>
-        <w:br/>
-        <w:br/>
-        <w:t xml:space="preserve">    </w:t>
-      </w:r>
-      <w:r>
-        <w:rPr>
-          <w:rFonts w:ascii="JetBrains Mono" w:hAnsi="JetBrains Mono"/>
-          <w:b w:val="false"/>
-          <w:i w:val="false"/>
-          <w:color w:val="008080"/>
-          <w:sz w:val="26"/>
-        </w:rPr>
-        <w:t>std</w:t>
-      </w:r>
-      <w:r>
-        <w:rPr>
-          <w:rFonts w:ascii="JetBrains Mono" w:hAnsi="JetBrains Mono"/>
-          <w:b w:val="false"/>
-          <w:i w:val="false"/>
-          <w:color w:val="080808"/>
-          <w:sz w:val="26"/>
-        </w:rPr>
-        <w:t>::</w:t>
-      </w:r>
-      <w:r>
-        <w:rPr>
-          <w:rFonts w:ascii="JetBrains Mono" w:hAnsi="JetBrains Mono"/>
-          <w:b w:val="false"/>
-          <w:i w:val="false"/>
-          <w:color w:val="000000"/>
-          <w:sz w:val="26"/>
-        </w:rPr>
-        <w:t xml:space="preserve">cin </w:t>
-      </w:r>
-      <w:r>
-        <w:rPr>
-          <w:rFonts w:ascii="JetBrains Mono" w:hAnsi="JetBrains Mono"/>
-          <w:b w:val="false"/>
-          <w:i w:val="false"/>
-          <w:color w:val="008080"/>
-          <w:sz w:val="26"/>
-        </w:rPr>
-        <w:t xml:space="preserve">&gt;&gt; </w:t>
-      </w:r>
-      <w:r>
-        <w:rPr>
-          <w:rFonts w:ascii="JetBrains Mono" w:hAnsi="JetBrains Mono"/>
-          <w:b w:val="false"/>
-          <w:i w:val="false"/>
-          <w:color w:val="000000"/>
-          <w:sz w:val="26"/>
-        </w:rPr>
-        <w:t>app</w:t>
-      </w:r>
-      <w:r>
-        <w:rPr>
-          <w:rFonts w:ascii="JetBrains Mono" w:hAnsi="JetBrains Mono"/>
-          <w:b w:val="false"/>
-          <w:i w:val="false"/>
-          <w:color w:val="080808"/>
-          <w:sz w:val="26"/>
-        </w:rPr>
-        <w:t>.</w:t>
-      </w:r>
-      <w:r>
-        <w:rPr>
-          <w:rFonts w:ascii="JetBrains Mono" w:hAnsi="JetBrains Mono"/>
-          <w:b w:val="false"/>
-          <w:i w:val="false"/>
-          <w:color w:val="660E7A"/>
-          <w:sz w:val="26"/>
-        </w:rPr>
-        <w:t>current_element</w:t>
-      </w:r>
-      <w:r>
-        <w:rPr>
-          <w:rFonts w:ascii="JetBrains Mono" w:hAnsi="JetBrains Mono"/>
-          <w:b w:val="false"/>
-          <w:i w:val="false"/>
-          <w:color w:val="080808"/>
-          <w:sz w:val="26"/>
-        </w:rPr>
-        <w:t>.</w:t>
-      </w:r>
-      <w:r>
-        <w:rPr>
-          <w:rFonts w:ascii="JetBrains Mono" w:hAnsi="JetBrains Mono"/>
-          <w:b w:val="false"/>
-          <w:i w:val="false"/>
-          <w:color w:val="660E7A"/>
-          <w:sz w:val="26"/>
-        </w:rPr>
-        <w:t>second</w:t>
-      </w:r>
-      <w:r>
-        <w:rPr>
-          <w:rFonts w:ascii="JetBrains Mono" w:hAnsi="JetBrains Mono"/>
-          <w:b w:val="false"/>
-          <w:i w:val="false"/>
-          <w:color w:val="080808"/>
-          <w:sz w:val="26"/>
-        </w:rPr>
-        <w:t>;</w:t>
-        <w:br/>
-        <w:br/>
-        <w:t xml:space="preserve">    </w:t>
-      </w:r>
-      <w:r>
-        <w:rPr>
-          <w:rFonts w:ascii="JetBrains Mono" w:hAnsi="JetBrains Mono"/>
-          <w:b w:val="false"/>
-          <w:i w:val="false"/>
-          <w:color w:val="0033B3"/>
-          <w:sz w:val="26"/>
-        </w:rPr>
-        <w:t>return true</w:t>
-      </w:r>
-      <w:r>
-        <w:rPr>
-          <w:rFonts w:ascii="JetBrains Mono" w:hAnsi="JetBrains Mono"/>
-          <w:b w:val="false"/>
-          <w:i w:val="false"/>
-          <w:color w:val="080808"/>
-          <w:sz w:val="26"/>
-        </w:rPr>
-        <w:t>;</w:t>
-        <w:br/>
-        <w:t>}</w:t>
-        <w:br/>
-        <w:br/>
-      </w:r>
-      <w:r>
-        <w:rPr>
-          <w:rFonts w:ascii="JetBrains Mono" w:hAnsi="JetBrains Mono"/>
-          <w:b w:val="false"/>
-          <w:i w:val="false"/>
-          <w:color w:val="0033B3"/>
-          <w:sz w:val="26"/>
-        </w:rPr>
-        <w:t xml:space="preserve">bool </w:t>
-      </w:r>
-      <w:r>
-        <w:rPr>
-          <w:rFonts w:ascii="JetBrains Mono" w:hAnsi="JetBrains Mono"/>
-          <w:b w:val="false"/>
-          <w:i w:val="false"/>
-          <w:color w:val="00627A"/>
-          <w:sz w:val="26"/>
-        </w:rPr>
-        <w:t>appProcess</w:t>
-      </w:r>
-      <w:r>
-        <w:rPr>
-          <w:rFonts w:ascii="JetBrains Mono" w:hAnsi="JetBrains Mono"/>
-          <w:b w:val="false"/>
-          <w:i w:val="false"/>
-          <w:color w:val="080808"/>
-          <w:sz w:val="26"/>
-        </w:rPr>
-        <w:t>(</w:t>
-      </w:r>
-      <w:r>
-        <w:rPr>
-          <w:rFonts w:ascii="JetBrains Mono" w:hAnsi="JetBrains Mono"/>
-          <w:b w:val="false"/>
-          <w:i w:val="false"/>
-          <w:color w:val="0033B3"/>
-          <w:sz w:val="26"/>
-        </w:rPr>
-        <w:t xml:space="preserve">void </w:t>
-      </w:r>
-      <w:r>
-        <w:rPr>
-          <w:rFonts w:ascii="JetBrains Mono" w:hAnsi="JetBrains Mono"/>
-          <w:b w:val="false"/>
-          <w:i w:val="false"/>
-          <w:color w:val="080808"/>
-          <w:sz w:val="26"/>
-        </w:rPr>
-        <w:t>*</w:t>
-      </w:r>
-      <w:r>
-        <w:rPr>
-          <w:rFonts w:ascii="JetBrains Mono" w:hAnsi="JetBrains Mono"/>
-          <w:b w:val="false"/>
-          <w:i w:val="false"/>
-          <w:color w:val="000000"/>
-          <w:sz w:val="26"/>
-        </w:rPr>
-        <w:t>object</w:t>
-      </w:r>
-      <w:r>
-        <w:rPr>
-          <w:rFonts w:ascii="JetBrains Mono" w:hAnsi="JetBrains Mono"/>
-          <w:b w:val="false"/>
-          <w:i w:val="false"/>
-          <w:color w:val="080808"/>
-          <w:sz w:val="26"/>
-        </w:rPr>
-        <w:t>) {</w:t>
-        <w:br/>
-        <w:br/>
-        <w:t xml:space="preserve">    </w:t>
-      </w:r>
-      <w:r>
-        <w:rPr>
-          <w:rFonts w:ascii="JetBrains Mono" w:hAnsi="JetBrains Mono"/>
-          <w:b w:val="false"/>
-          <w:i w:val="false"/>
-          <w:color w:val="008080"/>
-          <w:sz w:val="26"/>
-        </w:rPr>
-        <w:t xml:space="preserve">Application </w:t>
-      </w:r>
-      <w:r>
-        <w:rPr>
-          <w:rFonts w:ascii="JetBrains Mono" w:hAnsi="JetBrains Mono"/>
-          <w:b w:val="false"/>
-          <w:i w:val="false"/>
-          <w:color w:val="080808"/>
-          <w:sz w:val="26"/>
-        </w:rPr>
-        <w:t>&amp;</w:t>
-      </w:r>
-      <w:r>
-        <w:rPr>
-          <w:rFonts w:ascii="JetBrains Mono" w:hAnsi="JetBrains Mono"/>
-          <w:b w:val="false"/>
-          <w:i w:val="false"/>
-          <w:color w:val="000000"/>
-          <w:sz w:val="26"/>
-        </w:rPr>
-        <w:t xml:space="preserve">app </w:t>
-      </w:r>
-      <w:r>
-        <w:rPr>
-          <w:rFonts w:ascii="JetBrains Mono" w:hAnsi="JetBrains Mono"/>
-          <w:b w:val="false"/>
-          <w:i w:val="false"/>
-          <w:color w:val="080808"/>
-          <w:sz w:val="26"/>
-        </w:rPr>
-        <w:t>= *((</w:t>
-      </w:r>
-      <w:r>
-        <w:rPr>
-          <w:rFonts w:ascii="JetBrains Mono" w:hAnsi="JetBrains Mono"/>
-          <w:b w:val="false"/>
-          <w:i w:val="false"/>
-          <w:color w:val="008080"/>
-          <w:sz w:val="26"/>
-        </w:rPr>
-        <w:t>Application</w:t>
-      </w:r>
-      <w:r>
-        <w:rPr>
-          <w:rFonts w:ascii="JetBrains Mono" w:hAnsi="JetBrains Mono"/>
-          <w:b w:val="false"/>
-          <w:i w:val="false"/>
-          <w:color w:val="080808"/>
-          <w:sz w:val="26"/>
-        </w:rPr>
-        <w:t xml:space="preserve">*) </w:t>
-      </w:r>
-      <w:r>
-        <w:rPr>
-          <w:rFonts w:ascii="JetBrains Mono" w:hAnsi="JetBrains Mono"/>
-          <w:b w:val="false"/>
-          <w:i w:val="false"/>
-          <w:color w:val="000000"/>
-          <w:sz w:val="26"/>
-        </w:rPr>
-        <w:t>object</w:t>
-      </w:r>
-      <w:r>
-        <w:rPr>
-          <w:rFonts w:ascii="JetBrains Mono" w:hAnsi="JetBrains Mono"/>
-          <w:b w:val="false"/>
-          <w:i w:val="false"/>
-          <w:color w:val="080808"/>
-          <w:sz w:val="26"/>
-        </w:rPr>
-        <w:t>);</w:t>
-        <w:br/>
-        <w:br/>
-        <w:t xml:space="preserve">    </w:t>
-      </w:r>
-      <w:r>
-        <w:rPr>
-          <w:rFonts w:ascii="JetBrains Mono" w:hAnsi="JetBrains Mono"/>
-          <w:b w:val="false"/>
-          <w:i w:val="false"/>
-          <w:color w:val="0033B3"/>
-          <w:sz w:val="26"/>
-        </w:rPr>
-        <w:t>while</w:t>
-      </w:r>
-      <w:r>
-        <w:rPr>
-          <w:rFonts w:ascii="JetBrains Mono" w:hAnsi="JetBrains Mono"/>
-          <w:b w:val="false"/>
-          <w:i w:val="false"/>
-          <w:color w:val="080808"/>
-          <w:sz w:val="26"/>
-        </w:rPr>
-        <w:t>(</w:t>
-      </w:r>
-      <w:r>
-        <w:rPr>
-          <w:rFonts w:ascii="JetBrains Mono" w:hAnsi="JetBrains Mono"/>
-          <w:b w:val="false"/>
-          <w:i w:val="false"/>
-          <w:color w:val="0033B3"/>
-          <w:sz w:val="26"/>
-        </w:rPr>
-        <w:t>true</w:t>
-      </w:r>
-      <w:r>
-        <w:rPr>
-          <w:rFonts w:ascii="JetBrains Mono" w:hAnsi="JetBrains Mono"/>
-          <w:b w:val="false"/>
-          <w:i w:val="false"/>
-          <w:color w:val="080808"/>
-          <w:sz w:val="26"/>
-        </w:rPr>
-        <w:t>) {</w:t>
-        <w:br/>
-        <w:br/>
-        <w:t xml:space="preserve">        </w:t>
-      </w:r>
-      <w:r>
-        <w:rPr>
-          <w:rFonts w:ascii="JetBrains Mono" w:hAnsi="JetBrains Mono"/>
-          <w:b w:val="false"/>
-          <w:i w:val="false"/>
-          <w:color w:val="0033B3"/>
-          <w:sz w:val="26"/>
-        </w:rPr>
-        <w:t>if</w:t>
-      </w:r>
-      <w:r>
-        <w:rPr>
-          <w:rFonts w:ascii="JetBrains Mono" w:hAnsi="JetBrains Mono"/>
-          <w:b w:val="false"/>
-          <w:i w:val="false"/>
-          <w:color w:val="080808"/>
-          <w:sz w:val="26"/>
-        </w:rPr>
-        <w:t>(algo_check_first_iteration(&amp;</w:t>
-      </w:r>
-      <w:r>
-        <w:rPr>
-          <w:rFonts w:ascii="JetBrains Mono" w:hAnsi="JetBrains Mono"/>
-          <w:b w:val="false"/>
-          <w:i w:val="false"/>
-          <w:color w:val="000000"/>
-          <w:sz w:val="26"/>
-        </w:rPr>
-        <w:t>app</w:t>
-      </w:r>
-      <w:r>
-        <w:rPr>
-          <w:rFonts w:ascii="JetBrains Mono" w:hAnsi="JetBrains Mono"/>
-          <w:b w:val="false"/>
-          <w:i w:val="false"/>
-          <w:color w:val="080808"/>
-          <w:sz w:val="26"/>
-        </w:rPr>
-        <w:t>)){</w:t>
-        <w:br/>
-        <w:t xml:space="preserve">            </w:t>
-      </w:r>
-      <w:r>
-        <w:rPr>
-          <w:rFonts w:ascii="JetBrains Mono" w:hAnsi="JetBrains Mono"/>
-          <w:b w:val="false"/>
-          <w:i w:val="false"/>
-          <w:color w:val="0033B3"/>
-          <w:sz w:val="26"/>
-        </w:rPr>
-        <w:t>break</w:t>
-      </w:r>
-      <w:r>
-        <w:rPr>
-          <w:rFonts w:ascii="JetBrains Mono" w:hAnsi="JetBrains Mono"/>
-          <w:b w:val="false"/>
-          <w:i w:val="false"/>
-          <w:color w:val="080808"/>
-          <w:sz w:val="26"/>
-        </w:rPr>
-        <w:t>;</w:t>
-        <w:br/>
-        <w:t xml:space="preserve">        }</w:t>
-        <w:br/>
-        <w:br/>
-        <w:t xml:space="preserve">        </w:t>
-      </w:r>
-      <w:r>
-        <w:rPr>
-          <w:rFonts w:ascii="JetBrains Mono" w:hAnsi="JetBrains Mono"/>
-          <w:b w:val="false"/>
-          <w:i w:val="false"/>
-          <w:color w:val="0033B3"/>
-          <w:sz w:val="26"/>
-        </w:rPr>
-        <w:t>if</w:t>
-      </w:r>
-      <w:r>
-        <w:rPr>
-          <w:rFonts w:ascii="JetBrains Mono" w:hAnsi="JetBrains Mono"/>
-          <w:b w:val="false"/>
-          <w:i w:val="false"/>
-          <w:color w:val="080808"/>
-          <w:sz w:val="26"/>
-        </w:rPr>
-        <w:t>(algo_check_breakage(&amp;</w:t>
-      </w:r>
-      <w:r>
-        <w:rPr>
-          <w:rFonts w:ascii="JetBrains Mono" w:hAnsi="JetBrains Mono"/>
-          <w:b w:val="false"/>
-          <w:i w:val="false"/>
-          <w:color w:val="000000"/>
-          <w:sz w:val="26"/>
-        </w:rPr>
-        <w:t>app</w:t>
-      </w:r>
-      <w:r>
-        <w:rPr>
-          <w:rFonts w:ascii="JetBrains Mono" w:hAnsi="JetBrains Mono"/>
-          <w:b w:val="false"/>
-          <w:i w:val="false"/>
-          <w:color w:val="080808"/>
-          <w:sz w:val="26"/>
-        </w:rPr>
-        <w:t>)){</w:t>
-        <w:br/>
-        <w:t xml:space="preserve">            </w:t>
-      </w:r>
-      <w:r>
-        <w:rPr>
-          <w:rFonts w:ascii="JetBrains Mono" w:hAnsi="JetBrains Mono"/>
-          <w:b w:val="false"/>
-          <w:i w:val="false"/>
-          <w:color w:val="0033B3"/>
-          <w:sz w:val="26"/>
-        </w:rPr>
-        <w:t>break</w:t>
-      </w:r>
-      <w:r>
-        <w:rPr>
-          <w:rFonts w:ascii="JetBrains Mono" w:hAnsi="JetBrains Mono"/>
-          <w:b w:val="false"/>
-          <w:i w:val="false"/>
-          <w:color w:val="080808"/>
-          <w:sz w:val="26"/>
-        </w:rPr>
-        <w:t>;</w:t>
-        <w:br/>
-        <w:t xml:space="preserve">        }</w:t>
-        <w:br/>
-        <w:br/>
-        <w:t xml:space="preserve">        </w:t>
-      </w:r>
-      <w:r>
-        <w:rPr>
-          <w:rFonts w:ascii="JetBrains Mono" w:hAnsi="JetBrains Mono"/>
-          <w:b w:val="false"/>
-          <w:i w:val="false"/>
-          <w:color w:val="0033B3"/>
-          <w:sz w:val="26"/>
-        </w:rPr>
-        <w:t>if</w:t>
-      </w:r>
-      <w:r>
-        <w:rPr>
-          <w:rFonts w:ascii="JetBrains Mono" w:hAnsi="JetBrains Mono"/>
-          <w:b w:val="false"/>
-          <w:i w:val="false"/>
-          <w:color w:val="080808"/>
-          <w:sz w:val="26"/>
-        </w:rPr>
-        <w:t>(!algo_check_ascending(&amp;</w:t>
-      </w:r>
-      <w:r>
-        <w:rPr>
-          <w:rFonts w:ascii="JetBrains Mono" w:hAnsi="JetBrains Mono"/>
-          <w:b w:val="false"/>
-          <w:i w:val="false"/>
-          <w:color w:val="000000"/>
-          <w:sz w:val="26"/>
-        </w:rPr>
-        <w:t>app</w:t>
-      </w:r>
-      <w:r>
-        <w:rPr>
-          <w:rFonts w:ascii="JetBrains Mono" w:hAnsi="JetBrains Mono"/>
-          <w:b w:val="false"/>
-          <w:i w:val="false"/>
-          <w:color w:val="080808"/>
-          <w:sz w:val="26"/>
-        </w:rPr>
-        <w:t>)){</w:t>
-        <w:br/>
-        <w:t xml:space="preserve">            </w:t>
-      </w:r>
-      <w:r>
-        <w:rPr>
-          <w:rFonts w:ascii="JetBrains Mono" w:hAnsi="JetBrains Mono"/>
-          <w:b w:val="false"/>
-          <w:i w:val="false"/>
-          <w:color w:val="0033B3"/>
-          <w:sz w:val="26"/>
-        </w:rPr>
-        <w:t>break</w:t>
-      </w:r>
-      <w:r>
-        <w:rPr>
-          <w:rFonts w:ascii="JetBrains Mono" w:hAnsi="JetBrains Mono"/>
-          <w:b w:val="false"/>
-          <w:i w:val="false"/>
-          <w:color w:val="080808"/>
-          <w:sz w:val="26"/>
-        </w:rPr>
-        <w:t>;</w:t>
-        <w:br/>
-        <w:t xml:space="preserve">        }</w:t>
-        <w:br/>
-        <w:br/>
-        <w:t xml:space="preserve">        </w:t>
-      </w:r>
-      <w:r>
-        <w:rPr>
-          <w:rFonts w:ascii="JetBrains Mono" w:hAnsi="JetBrains Mono"/>
-          <w:b w:val="false"/>
-          <w:i w:val="false"/>
-          <w:color w:val="0033B3"/>
-          <w:sz w:val="26"/>
-        </w:rPr>
-        <w:t>if</w:t>
-      </w:r>
-      <w:r>
-        <w:rPr>
-          <w:rFonts w:ascii="JetBrains Mono" w:hAnsi="JetBrains Mono"/>
-          <w:b w:val="false"/>
-          <w:i w:val="false"/>
-          <w:color w:val="080808"/>
-          <w:sz w:val="26"/>
-        </w:rPr>
-        <w:t>(!algo_check_D(&amp;</w:t>
-      </w:r>
-      <w:r>
-        <w:rPr>
-          <w:rFonts w:ascii="JetBrains Mono" w:hAnsi="JetBrains Mono"/>
-          <w:b w:val="false"/>
-          <w:i w:val="false"/>
-          <w:color w:val="000000"/>
-          <w:sz w:val="26"/>
-        </w:rPr>
-        <w:t>app</w:t>
-      </w:r>
-      <w:r>
-        <w:rPr>
-          <w:rFonts w:ascii="JetBrains Mono" w:hAnsi="JetBrains Mono"/>
-          <w:b w:val="false"/>
-          <w:i w:val="false"/>
-          <w:color w:val="080808"/>
-          <w:sz w:val="26"/>
-        </w:rPr>
-        <w:t>)){</w:t>
-        <w:br/>
-        <w:t xml:space="preserve">            </w:t>
-      </w:r>
-      <w:r>
-        <w:rPr>
-          <w:rFonts w:ascii="JetBrains Mono" w:hAnsi="JetBrains Mono"/>
-          <w:b w:val="false"/>
-          <w:i w:val="false"/>
-          <w:color w:val="0033B3"/>
-          <w:sz w:val="26"/>
-        </w:rPr>
-        <w:t>break</w:t>
-      </w:r>
-      <w:r>
-        <w:rPr>
-          <w:rFonts w:ascii="JetBrains Mono" w:hAnsi="JetBrains Mono"/>
-          <w:b w:val="false"/>
-          <w:i w:val="false"/>
-          <w:color w:val="080808"/>
-          <w:sz w:val="26"/>
-        </w:rPr>
-        <w:t>;</w:t>
-        <w:br/>
-        <w:t xml:space="preserve">        }</w:t>
-        <w:br/>
-        <w:br/>
-        <w:t xml:space="preserve">        </w:t>
-      </w:r>
-      <w:r>
-        <w:rPr>
-          <w:rFonts w:ascii="JetBrains Mono" w:hAnsi="JetBrains Mono"/>
-          <w:b w:val="false"/>
-          <w:i w:val="false"/>
-          <w:color w:val="0033B3"/>
-          <w:sz w:val="26"/>
-        </w:rPr>
-        <w:t>break</w:t>
-      </w:r>
-      <w:r>
-        <w:rPr>
-          <w:rFonts w:ascii="JetBrains Mono" w:hAnsi="JetBrains Mono"/>
-          <w:b w:val="false"/>
-          <w:i w:val="false"/>
-          <w:color w:val="080808"/>
-          <w:sz w:val="26"/>
-        </w:rPr>
-        <w:t>;</w:t>
-        <w:br/>
-        <w:t xml:space="preserve">    }</w:t>
-        <w:br/>
-        <w:br/>
-        <w:t xml:space="preserve">    algo_update_last(&amp;</w:t>
-      </w:r>
-      <w:r>
-        <w:rPr>
-          <w:rFonts w:ascii="JetBrains Mono" w:hAnsi="JetBrains Mono"/>
-          <w:b w:val="false"/>
-          <w:i w:val="false"/>
-          <w:color w:val="000000"/>
-          <w:sz w:val="26"/>
-        </w:rPr>
-        <w:t>app</w:t>
-      </w:r>
-      <w:r>
-        <w:rPr>
-          <w:rFonts w:ascii="JetBrains Mono" w:hAnsi="JetBrains Mono"/>
-          <w:b w:val="false"/>
-          <w:i w:val="false"/>
-          <w:color w:val="080808"/>
-          <w:sz w:val="26"/>
-        </w:rPr>
-        <w:t>);</w:t>
-        <w:br/>
-        <w:br/>
-        <w:t xml:space="preserve">    </w:t>
-      </w:r>
-      <w:r>
-        <w:rPr>
-          <w:rFonts w:ascii="JetBrains Mono" w:hAnsi="JetBrains Mono"/>
-          <w:b w:val="false"/>
-          <w:i w:val="false"/>
-          <w:color w:val="0033B3"/>
-          <w:sz w:val="26"/>
-        </w:rPr>
-        <w:t>return true</w:t>
-      </w:r>
-      <w:r>
-        <w:rPr>
-          <w:rFonts w:ascii="JetBrains Mono" w:hAnsi="JetBrains Mono"/>
-          <w:b w:val="false"/>
-          <w:i w:val="false"/>
-          <w:color w:val="080808"/>
-          <w:sz w:val="26"/>
-        </w:rPr>
-        <w:t>;</w:t>
-        <w:br/>
-        <w:t>}</w:t>
-        <w:br/>
-        <w:br/>
-      </w:r>
-      <w:r>
-        <w:rPr>
-          <w:rFonts w:ascii="JetBrains Mono" w:hAnsi="JetBrains Mono"/>
-          <w:b w:val="false"/>
-          <w:i w:val="false"/>
-          <w:color w:val="0033B3"/>
-          <w:sz w:val="26"/>
-        </w:rPr>
-        <w:t xml:space="preserve">bool </w:t>
-      </w:r>
-      <w:r>
-        <w:rPr>
-          <w:rFonts w:ascii="JetBrains Mono" w:hAnsi="JetBrains Mono"/>
-          <w:b w:val="false"/>
-          <w:i w:val="false"/>
-          <w:color w:val="00627A"/>
-          <w:sz w:val="26"/>
-        </w:rPr>
-        <w:t>appGetOutputToUser</w:t>
-      </w:r>
-      <w:r>
-        <w:rPr>
-          <w:rFonts w:ascii="JetBrains Mono" w:hAnsi="JetBrains Mono"/>
-          <w:b w:val="false"/>
-          <w:i w:val="false"/>
-          <w:color w:val="080808"/>
-          <w:sz w:val="26"/>
-        </w:rPr>
-        <w:t>(</w:t>
-      </w:r>
-      <w:r>
-        <w:rPr>
-          <w:rFonts w:ascii="JetBrains Mono" w:hAnsi="JetBrains Mono"/>
-          <w:b w:val="false"/>
-          <w:i w:val="false"/>
-          <w:color w:val="0033B3"/>
-          <w:sz w:val="26"/>
-        </w:rPr>
-        <w:t xml:space="preserve">void </w:t>
-      </w:r>
-      <w:r>
-        <w:rPr>
-          <w:rFonts w:ascii="JetBrains Mono" w:hAnsi="JetBrains Mono"/>
-          <w:b w:val="false"/>
-          <w:i w:val="false"/>
-          <w:color w:val="080808"/>
-          <w:sz w:val="26"/>
-        </w:rPr>
-        <w:t>*</w:t>
-      </w:r>
-      <w:r>
-        <w:rPr>
-          <w:rFonts w:ascii="JetBrains Mono" w:hAnsi="JetBrains Mono"/>
-          <w:b w:val="false"/>
-          <w:i w:val="false"/>
-          <w:color w:val="000000"/>
-          <w:sz w:val="26"/>
-        </w:rPr>
-        <w:t>object</w:t>
-      </w:r>
-      <w:r>
-        <w:rPr>
-          <w:rFonts w:ascii="JetBrains Mono" w:hAnsi="JetBrains Mono"/>
-          <w:b w:val="false"/>
-          <w:i w:val="false"/>
-          <w:color w:val="080808"/>
-          <w:sz w:val="26"/>
-        </w:rPr>
-        <w:t>) {</w:t>
-        <w:br/>
-        <w:br/>
-        <w:t xml:space="preserve">    </w:t>
-      </w:r>
-      <w:r>
-        <w:rPr>
-          <w:rFonts w:ascii="JetBrains Mono" w:hAnsi="JetBrains Mono"/>
-          <w:b w:val="false"/>
-          <w:i w:val="false"/>
-          <w:color w:val="008080"/>
-          <w:sz w:val="26"/>
-        </w:rPr>
-        <w:t xml:space="preserve">Application </w:t>
-      </w:r>
-      <w:r>
-        <w:rPr>
-          <w:rFonts w:ascii="JetBrains Mono" w:hAnsi="JetBrains Mono"/>
-          <w:b w:val="false"/>
-          <w:i w:val="false"/>
-          <w:color w:val="080808"/>
-          <w:sz w:val="26"/>
-        </w:rPr>
-        <w:t>&amp;</w:t>
-      </w:r>
-      <w:r>
-        <w:rPr>
-          <w:rFonts w:ascii="JetBrains Mono" w:hAnsi="JetBrains Mono"/>
-          <w:b w:val="false"/>
-          <w:i w:val="false"/>
-          <w:color w:val="000000"/>
-          <w:sz w:val="26"/>
-        </w:rPr>
-        <w:t xml:space="preserve">app </w:t>
-      </w:r>
-      <w:r>
-        <w:rPr>
-          <w:rFonts w:ascii="JetBrains Mono" w:hAnsi="JetBrains Mono"/>
-          <w:b w:val="false"/>
-          <w:i w:val="false"/>
-          <w:color w:val="080808"/>
-          <w:sz w:val="26"/>
-        </w:rPr>
-        <w:t>= *((</w:t>
-      </w:r>
-      <w:r>
-        <w:rPr>
-          <w:rFonts w:ascii="JetBrains Mono" w:hAnsi="JetBrains Mono"/>
-          <w:b w:val="false"/>
-          <w:i w:val="false"/>
-          <w:color w:val="008080"/>
-          <w:sz w:val="26"/>
-        </w:rPr>
-        <w:t>Application</w:t>
-      </w:r>
-      <w:r>
-        <w:rPr>
-          <w:rFonts w:ascii="JetBrains Mono" w:hAnsi="JetBrains Mono"/>
-          <w:b w:val="false"/>
-          <w:i w:val="false"/>
-          <w:color w:val="080808"/>
-          <w:sz w:val="26"/>
-        </w:rPr>
-        <w:t xml:space="preserve">*) </w:t>
-      </w:r>
-      <w:r>
-        <w:rPr>
-          <w:rFonts w:ascii="JetBrains Mono" w:hAnsi="JetBrains Mono"/>
-          <w:b w:val="false"/>
-          <w:i w:val="false"/>
-          <w:color w:val="000000"/>
-          <w:sz w:val="26"/>
-        </w:rPr>
-        <w:t>object</w:t>
-      </w:r>
-      <w:r>
-        <w:rPr>
-          <w:rFonts w:ascii="JetBrains Mono" w:hAnsi="JetBrains Mono"/>
-          <w:b w:val="false"/>
-          <w:i w:val="false"/>
-          <w:color w:val="080808"/>
-          <w:sz w:val="26"/>
-        </w:rPr>
-        <w:t>);</w:t>
-        <w:br/>
-        <w:br/>
-        <w:t xml:space="preserve">    </w:t>
-      </w:r>
-      <w:r>
-        <w:rPr>
-          <w:rFonts w:ascii="JetBrains Mono" w:hAnsi="JetBrains Mono"/>
-          <w:b w:val="false"/>
-          <w:i w:val="false"/>
-          <w:color w:val="008080"/>
-          <w:sz w:val="26"/>
-        </w:rPr>
-        <w:t>std</w:t>
-      </w:r>
-      <w:r>
-        <w:rPr>
-          <w:rFonts w:ascii="JetBrains Mono" w:hAnsi="JetBrains Mono"/>
-          <w:b w:val="false"/>
-          <w:i w:val="false"/>
-          <w:color w:val="080808"/>
-          <w:sz w:val="26"/>
-        </w:rPr>
-        <w:t>::</w:t>
-      </w:r>
-      <w:r>
-        <w:rPr>
-          <w:rFonts w:ascii="JetBrains Mono" w:hAnsi="JetBrains Mono"/>
-          <w:b w:val="false"/>
-          <w:i w:val="false"/>
-          <w:color w:val="000000"/>
-          <w:sz w:val="26"/>
-        </w:rPr>
-        <w:t xml:space="preserve">cout </w:t>
-      </w:r>
-      <w:r>
-        <w:rPr>
-          <w:rFonts w:ascii="JetBrains Mono" w:hAnsi="JetBrains Mono"/>
-          <w:b w:val="false"/>
-          <w:i w:val="false"/>
-          <w:color w:val="008080"/>
-          <w:sz w:val="26"/>
-        </w:rPr>
-        <w:t xml:space="preserve">&lt;&lt; </w:t>
-      </w:r>
-      <w:r>
-        <w:rPr>
-          <w:rFonts w:ascii="JetBrains Mono" w:hAnsi="JetBrains Mono"/>
-          <w:b w:val="false"/>
-          <w:i w:val="false"/>
-          <w:color w:val="000000"/>
-          <w:sz w:val="26"/>
-        </w:rPr>
-        <w:t>app</w:t>
-      </w:r>
-      <w:r>
-        <w:rPr>
-          <w:rFonts w:ascii="JetBrains Mono" w:hAnsi="JetBrains Mono"/>
-          <w:b w:val="false"/>
-          <w:i w:val="false"/>
-          <w:color w:val="080808"/>
-          <w:sz w:val="26"/>
-        </w:rPr>
-        <w:t>.</w:t>
-      </w:r>
-      <w:r>
-        <w:rPr>
-          <w:rFonts w:ascii="JetBrains Mono" w:hAnsi="JetBrains Mono"/>
-          <w:b w:val="false"/>
-          <w:i w:val="false"/>
-          <w:color w:val="660E7A"/>
-          <w:sz w:val="26"/>
-        </w:rPr>
-        <w:t>current_element</w:t>
-      </w:r>
-      <w:r>
-        <w:rPr>
-          <w:rFonts w:ascii="JetBrains Mono" w:hAnsi="JetBrains Mono"/>
-          <w:b w:val="false"/>
-          <w:i w:val="false"/>
-          <w:color w:val="080808"/>
-          <w:sz w:val="26"/>
-        </w:rPr>
-        <w:t>.</w:t>
-      </w:r>
-      <w:r>
-        <w:rPr>
-          <w:rFonts w:ascii="JetBrains Mono" w:hAnsi="JetBrains Mono"/>
-          <w:b w:val="false"/>
-          <w:i w:val="false"/>
-          <w:color w:val="660E7A"/>
-          <w:sz w:val="26"/>
-        </w:rPr>
-        <w:t xml:space="preserve">first </w:t>
-      </w:r>
-      <w:r>
-        <w:rPr>
-          <w:rFonts w:ascii="JetBrains Mono" w:hAnsi="JetBrains Mono"/>
-          <w:b w:val="false"/>
-          <w:i w:val="false"/>
-          <w:color w:val="008080"/>
-          <w:sz w:val="26"/>
-        </w:rPr>
-        <w:t xml:space="preserve">&lt;&lt; </w:t>
-      </w:r>
-      <w:r>
-        <w:rPr>
-          <w:rFonts w:ascii="JetBrains Mono" w:hAnsi="JetBrains Mono"/>
-          <w:b w:val="false"/>
-          <w:i w:val="false"/>
-          <w:color w:val="067D17"/>
-          <w:sz w:val="26"/>
-        </w:rPr>
-        <w:t xml:space="preserve">" - Iteration" </w:t>
-      </w:r>
-      <w:r>
-        <w:rPr>
-          <w:rFonts w:ascii="JetBrains Mono" w:hAnsi="JetBrains Mono"/>
-          <w:b w:val="false"/>
-          <w:i w:val="false"/>
-          <w:color w:val="008080"/>
-          <w:sz w:val="26"/>
-        </w:rPr>
-        <w:t>&lt;&lt; std</w:t>
-      </w:r>
-      <w:r>
-        <w:rPr>
-          <w:rFonts w:ascii="JetBrains Mono" w:hAnsi="JetBrains Mono"/>
-          <w:b w:val="false"/>
-          <w:i w:val="false"/>
-          <w:color w:val="080808"/>
-          <w:sz w:val="26"/>
-        </w:rPr>
-        <w:t>::endl;</w:t>
-        <w:br/>
-        <w:t xml:space="preserve">    </w:t>
-      </w:r>
-      <w:r>
-        <w:rPr>
-          <w:rFonts w:ascii="JetBrains Mono" w:hAnsi="JetBrains Mono"/>
-          <w:b w:val="false"/>
-          <w:i w:val="false"/>
-          <w:color w:val="008080"/>
-          <w:sz w:val="26"/>
-        </w:rPr>
-        <w:t>std</w:t>
-      </w:r>
-      <w:r>
-        <w:rPr>
-          <w:rFonts w:ascii="JetBrains Mono" w:hAnsi="JetBrains Mono"/>
-          <w:b w:val="false"/>
-          <w:i w:val="false"/>
-          <w:color w:val="080808"/>
-          <w:sz w:val="26"/>
-        </w:rPr>
-        <w:t>::</w:t>
-      </w:r>
-      <w:r>
-        <w:rPr>
-          <w:rFonts w:ascii="JetBrains Mono" w:hAnsi="JetBrains Mono"/>
-          <w:b w:val="false"/>
-          <w:i w:val="false"/>
-          <w:color w:val="000000"/>
-          <w:sz w:val="26"/>
-        </w:rPr>
-        <w:t xml:space="preserve">cout </w:t>
-      </w:r>
-      <w:r>
-        <w:rPr>
-          <w:rFonts w:ascii="JetBrains Mono" w:hAnsi="JetBrains Mono"/>
-          <w:b w:val="false"/>
-          <w:i w:val="false"/>
-          <w:color w:val="008080"/>
-          <w:sz w:val="26"/>
-        </w:rPr>
-        <w:t xml:space="preserve">&lt;&lt; </w:t>
-      </w:r>
-      <w:r>
-        <w:rPr>
-          <w:rFonts w:ascii="JetBrains Mono" w:hAnsi="JetBrains Mono"/>
-          <w:b w:val="false"/>
-          <w:i w:val="false"/>
-          <w:color w:val="067D17"/>
-          <w:sz w:val="26"/>
-        </w:rPr>
-        <w:t xml:space="preserve">"L - " </w:t>
-      </w:r>
-      <w:r>
-        <w:rPr>
-          <w:rFonts w:ascii="JetBrains Mono" w:hAnsi="JetBrains Mono"/>
-          <w:b w:val="false"/>
-          <w:i w:val="false"/>
-          <w:color w:val="008080"/>
-          <w:sz w:val="26"/>
-        </w:rPr>
-        <w:t xml:space="preserve">&lt;&lt; </w:t>
-      </w:r>
-      <w:r>
-        <w:rPr>
-          <w:rFonts w:ascii="JetBrains Mono" w:hAnsi="JetBrains Mono"/>
-          <w:b w:val="false"/>
-          <w:i w:val="false"/>
-          <w:color w:val="000000"/>
-          <w:sz w:val="26"/>
-        </w:rPr>
-        <w:t>app</w:t>
-      </w:r>
-      <w:r>
-        <w:rPr>
-          <w:rFonts w:ascii="JetBrains Mono" w:hAnsi="JetBrains Mono"/>
-          <w:b w:val="false"/>
-          <w:i w:val="false"/>
-          <w:color w:val="080808"/>
-          <w:sz w:val="26"/>
-        </w:rPr>
-        <w:t>.</w:t>
-      </w:r>
-      <w:r>
-        <w:rPr>
-          <w:rFonts w:ascii="JetBrains Mono" w:hAnsi="JetBrains Mono"/>
-          <w:b w:val="false"/>
-          <w:i w:val="false"/>
-          <w:color w:val="660E7A"/>
-          <w:sz w:val="26"/>
-        </w:rPr>
-        <w:t>finalLeft</w:t>
-      </w:r>
-      <w:r>
-        <w:rPr>
-          <w:rFonts w:ascii="JetBrains Mono" w:hAnsi="JetBrains Mono"/>
-          <w:b w:val="false"/>
-          <w:i w:val="false"/>
-          <w:color w:val="080808"/>
-          <w:sz w:val="26"/>
-        </w:rPr>
-        <w:t>.</w:t>
-      </w:r>
-      <w:r>
-        <w:rPr>
-          <w:rFonts w:ascii="JetBrains Mono" w:hAnsi="JetBrains Mono"/>
-          <w:b w:val="false"/>
-          <w:i w:val="false"/>
-          <w:color w:val="660E7A"/>
-          <w:sz w:val="26"/>
-        </w:rPr>
-        <w:t xml:space="preserve">first </w:t>
-      </w:r>
-      <w:r>
-        <w:rPr>
-          <w:rFonts w:ascii="JetBrains Mono" w:hAnsi="JetBrains Mono"/>
-          <w:b w:val="false"/>
-          <w:i w:val="false"/>
-          <w:color w:val="008080"/>
-          <w:sz w:val="26"/>
-        </w:rPr>
-        <w:t>&lt;&lt; std</w:t>
-      </w:r>
-      <w:r>
-        <w:rPr>
-          <w:rFonts w:ascii="JetBrains Mono" w:hAnsi="JetBrains Mono"/>
-          <w:b w:val="false"/>
-          <w:i w:val="false"/>
-          <w:color w:val="080808"/>
-          <w:sz w:val="26"/>
-        </w:rPr>
-        <w:t>::endl;</w:t>
-        <w:br/>
-        <w:t xml:space="preserve">    </w:t>
-      </w:r>
-      <w:r>
-        <w:rPr>
-          <w:rFonts w:ascii="JetBrains Mono" w:hAnsi="JetBrains Mono"/>
-          <w:b w:val="false"/>
-          <w:i w:val="false"/>
-          <w:color w:val="008080"/>
-          <w:sz w:val="26"/>
-        </w:rPr>
-        <w:t>std</w:t>
-      </w:r>
-      <w:r>
-        <w:rPr>
-          <w:rFonts w:ascii="JetBrains Mono" w:hAnsi="JetBrains Mono"/>
-          <w:b w:val="false"/>
-          <w:i w:val="false"/>
-          <w:color w:val="080808"/>
-          <w:sz w:val="26"/>
-        </w:rPr>
-        <w:t>::</w:t>
-      </w:r>
-      <w:r>
-        <w:rPr>
-          <w:rFonts w:ascii="JetBrains Mono" w:hAnsi="JetBrains Mono"/>
-          <w:b w:val="false"/>
-          <w:i w:val="false"/>
-          <w:color w:val="000000"/>
-          <w:sz w:val="26"/>
-        </w:rPr>
-        <w:t xml:space="preserve">cout </w:t>
-      </w:r>
-      <w:r>
-        <w:rPr>
-          <w:rFonts w:ascii="JetBrains Mono" w:hAnsi="JetBrains Mono"/>
-          <w:b w:val="false"/>
-          <w:i w:val="false"/>
-          <w:color w:val="008080"/>
-          <w:sz w:val="26"/>
-        </w:rPr>
-        <w:t xml:space="preserve">&lt;&lt; </w:t>
-      </w:r>
-      <w:r>
-        <w:rPr>
-          <w:rFonts w:ascii="JetBrains Mono" w:hAnsi="JetBrains Mono"/>
-          <w:b w:val="false"/>
-          <w:i w:val="false"/>
-          <w:color w:val="067D17"/>
-          <w:sz w:val="26"/>
-        </w:rPr>
-        <w:t xml:space="preserve">"R - " </w:t>
-      </w:r>
-      <w:r>
-        <w:rPr>
-          <w:rFonts w:ascii="JetBrains Mono" w:hAnsi="JetBrains Mono"/>
-          <w:b w:val="false"/>
-          <w:i w:val="false"/>
-          <w:color w:val="008080"/>
-          <w:sz w:val="26"/>
-        </w:rPr>
-        <w:t xml:space="preserve">&lt;&lt; </w:t>
-      </w:r>
-      <w:r>
-        <w:rPr>
-          <w:rFonts w:ascii="JetBrains Mono" w:hAnsi="JetBrains Mono"/>
-          <w:b w:val="false"/>
-          <w:i w:val="false"/>
-          <w:color w:val="000000"/>
-          <w:sz w:val="26"/>
-        </w:rPr>
-        <w:t>app</w:t>
-      </w:r>
-      <w:r>
-        <w:rPr>
-          <w:rFonts w:ascii="JetBrains Mono" w:hAnsi="JetBrains Mono"/>
-          <w:b w:val="false"/>
-          <w:i w:val="false"/>
-          <w:color w:val="080808"/>
-          <w:sz w:val="26"/>
-        </w:rPr>
-        <w:t>.</w:t>
-      </w:r>
-      <w:r>
-        <w:rPr>
-          <w:rFonts w:ascii="JetBrains Mono" w:hAnsi="JetBrains Mono"/>
-          <w:b w:val="false"/>
-          <w:i w:val="false"/>
-          <w:color w:val="660E7A"/>
-          <w:sz w:val="26"/>
-        </w:rPr>
-        <w:t>finalRight</w:t>
-      </w:r>
-      <w:r>
-        <w:rPr>
-          <w:rFonts w:ascii="JetBrains Mono" w:hAnsi="JetBrains Mono"/>
-          <w:b w:val="false"/>
-          <w:i w:val="false"/>
-          <w:color w:val="080808"/>
-          <w:sz w:val="26"/>
-        </w:rPr>
-        <w:t>.</w:t>
-      </w:r>
-      <w:r>
-        <w:rPr>
-          <w:rFonts w:ascii="JetBrains Mono" w:hAnsi="JetBrains Mono"/>
-          <w:b w:val="false"/>
-          <w:i w:val="false"/>
-          <w:color w:val="660E7A"/>
-          <w:sz w:val="26"/>
-        </w:rPr>
-        <w:t xml:space="preserve">first </w:t>
-      </w:r>
-      <w:r>
-        <w:rPr>
-          <w:rFonts w:ascii="JetBrains Mono" w:hAnsi="JetBrains Mono"/>
-          <w:b w:val="false"/>
-          <w:i w:val="false"/>
-          <w:color w:val="008080"/>
-          <w:sz w:val="26"/>
-        </w:rPr>
-        <w:t>&lt;&lt; std</w:t>
-      </w:r>
-      <w:r>
-        <w:rPr>
-          <w:rFonts w:ascii="JetBrains Mono" w:hAnsi="JetBrains Mono"/>
-          <w:b w:val="false"/>
-          <w:i w:val="false"/>
-          <w:color w:val="080808"/>
-          <w:sz w:val="26"/>
-        </w:rPr>
-        <w:t xml:space="preserve">::endl </w:t>
-      </w:r>
-      <w:r>
-        <w:rPr>
-          <w:rFonts w:ascii="JetBrains Mono" w:hAnsi="JetBrains Mono"/>
-          <w:b w:val="false"/>
-          <w:i w:val="false"/>
-          <w:color w:val="008080"/>
-          <w:sz w:val="26"/>
-        </w:rPr>
-        <w:t>&lt;&lt; std</w:t>
-      </w:r>
-      <w:r>
-        <w:rPr>
-          <w:rFonts w:ascii="JetBrains Mono" w:hAnsi="JetBrains Mono"/>
-          <w:b w:val="false"/>
-          <w:i w:val="false"/>
-          <w:color w:val="080808"/>
-          <w:sz w:val="26"/>
-        </w:rPr>
-        <w:t>::endl;</w:t>
-        <w:br/>
-        <w:br/>
-        <w:t xml:space="preserve">    </w:t>
-      </w:r>
-      <w:r>
-        <w:rPr>
-          <w:rFonts w:ascii="JetBrains Mono" w:hAnsi="JetBrains Mono"/>
-          <w:b w:val="false"/>
-          <w:i w:val="false"/>
-          <w:color w:val="0033B3"/>
-          <w:sz w:val="26"/>
-        </w:rPr>
-        <w:t>return true</w:t>
-      </w:r>
-      <w:r>
-        <w:rPr>
-          <w:rFonts w:ascii="JetBrains Mono" w:hAnsi="JetBrains Mono"/>
-          <w:b w:val="false"/>
-          <w:i w:val="false"/>
-          <w:color w:val="080808"/>
-          <w:sz w:val="26"/>
-        </w:rPr>
-        <w:t>;</w:t>
-        <w:br/>
-        <w:t>}</w:t>
-        <w:br/>
-        <w:br/>
-      </w:r>
-      <w:r>
-        <w:rPr>
-          <w:rFonts w:ascii="JetBrains Mono" w:hAnsi="JetBrains Mono"/>
-          <w:b w:val="false"/>
-          <w:i w:val="false"/>
-          <w:color w:val="0033B3"/>
-          <w:sz w:val="26"/>
-        </w:rPr>
-        <w:t xml:space="preserve">int </w:t>
-      </w:r>
-      <w:r>
-        <w:rPr>
-          <w:rFonts w:ascii="JetBrains Mono" w:hAnsi="JetBrains Mono"/>
-          <w:b w:val="false"/>
-          <w:i w:val="false"/>
-          <w:color w:val="00627A"/>
-          <w:sz w:val="26"/>
-        </w:rPr>
-        <w:t>appRun</w:t>
-      </w:r>
-      <w:r>
-        <w:rPr>
-          <w:rFonts w:ascii="JetBrains Mono" w:hAnsi="JetBrains Mono"/>
-          <w:b w:val="false"/>
-          <w:i w:val="false"/>
-          <w:color w:val="080808"/>
-          <w:sz w:val="26"/>
-        </w:rPr>
-        <w:t>() {</w:t>
-        <w:br/>
-        <w:br/>
-        <w:t xml:space="preserve">    </w:t>
-      </w:r>
-      <w:r>
-        <w:rPr>
-          <w:rFonts w:ascii="JetBrains Mono" w:hAnsi="JetBrains Mono"/>
-          <w:b w:val="false"/>
-          <w:i w:val="false"/>
-          <w:color w:val="008080"/>
-          <w:sz w:val="26"/>
-        </w:rPr>
-        <w:t xml:space="preserve">Application </w:t>
-      </w:r>
-      <w:r>
-        <w:rPr>
-          <w:rFonts w:ascii="JetBrains Mono" w:hAnsi="JetBrains Mono"/>
-          <w:b w:val="false"/>
-          <w:i w:val="false"/>
-          <w:color w:val="000000"/>
-          <w:sz w:val="26"/>
-        </w:rPr>
-        <w:t>app</w:t>
-      </w:r>
-      <w:r>
-        <w:rPr>
-          <w:rFonts w:ascii="JetBrains Mono" w:hAnsi="JetBrains Mono"/>
-          <w:b w:val="false"/>
-          <w:i w:val="false"/>
-          <w:color w:val="080808"/>
-          <w:sz w:val="26"/>
-        </w:rPr>
-        <w:t>;</w:t>
-        <w:br/>
-        <w:br/>
-        <w:t xml:space="preserve">    </w:t>
-      </w:r>
-      <w:r>
-        <w:rPr>
-          <w:rFonts w:ascii="JetBrains Mono" w:hAnsi="JetBrains Mono"/>
-          <w:b w:val="false"/>
-          <w:i w:val="false"/>
-          <w:color w:val="0033B3"/>
-          <w:sz w:val="26"/>
-        </w:rPr>
-        <w:t xml:space="preserve">if </w:t>
-      </w:r>
-      <w:r>
-        <w:rPr>
-          <w:rFonts w:ascii="JetBrains Mono" w:hAnsi="JetBrains Mono"/>
-          <w:b w:val="false"/>
-          <w:i w:val="false"/>
-          <w:color w:val="080808"/>
-          <w:sz w:val="26"/>
-        </w:rPr>
-        <w:t>(!operation(&amp;appGetConstantD, &amp;</w:t>
-      </w:r>
-      <w:r>
-        <w:rPr>
-          <w:rFonts w:ascii="JetBrains Mono" w:hAnsi="JetBrains Mono"/>
-          <w:b w:val="false"/>
-          <w:i w:val="false"/>
-          <w:color w:val="000000"/>
-          <w:sz w:val="26"/>
-        </w:rPr>
-        <w:t>app</w:t>
-      </w:r>
-      <w:r>
-        <w:rPr>
-          <w:rFonts w:ascii="JetBrains Mono" w:hAnsi="JetBrains Mono"/>
-          <w:b w:val="false"/>
-          <w:i w:val="false"/>
-          <w:color w:val="080808"/>
-          <w:sz w:val="26"/>
-        </w:rPr>
-        <w:t>)) {</w:t>
-        <w:br/>
-        <w:t xml:space="preserve">        </w:t>
-      </w:r>
-      <w:r>
-        <w:rPr>
-          <w:rFonts w:ascii="JetBrains Mono" w:hAnsi="JetBrains Mono"/>
-          <w:b w:val="false"/>
-          <w:i w:val="false"/>
-          <w:color w:val="008080"/>
-          <w:sz w:val="26"/>
-        </w:rPr>
-        <w:t>std</w:t>
-      </w:r>
-      <w:r>
-        <w:rPr>
-          <w:rFonts w:ascii="JetBrains Mono" w:hAnsi="JetBrains Mono"/>
-          <w:b w:val="false"/>
-          <w:i w:val="false"/>
-          <w:color w:val="080808"/>
-          <w:sz w:val="26"/>
-        </w:rPr>
-        <w:t>::</w:t>
-      </w:r>
-      <w:r>
-        <w:rPr>
-          <w:rFonts w:ascii="JetBrains Mono" w:hAnsi="JetBrains Mono"/>
-          <w:b w:val="false"/>
-          <w:i w:val="false"/>
-          <w:color w:val="000000"/>
-          <w:sz w:val="26"/>
-        </w:rPr>
-        <w:t xml:space="preserve">cout </w:t>
-      </w:r>
-      <w:r>
-        <w:rPr>
-          <w:rFonts w:ascii="JetBrains Mono" w:hAnsi="JetBrains Mono"/>
-          <w:b w:val="false"/>
-          <w:i w:val="false"/>
-          <w:color w:val="008080"/>
-          <w:sz w:val="26"/>
-        </w:rPr>
-        <w:t xml:space="preserve">&lt;&lt; </w:t>
-      </w:r>
-      <w:r>
-        <w:rPr>
-          <w:rFonts w:ascii="JetBrains Mono" w:hAnsi="JetBrains Mono"/>
-          <w:b w:val="false"/>
-          <w:i w:val="false"/>
-          <w:color w:val="067D17"/>
-          <w:sz w:val="26"/>
-        </w:rPr>
-        <w:t xml:space="preserve">"DATA INPUT FAILURE." </w:t>
-      </w:r>
-      <w:r>
-        <w:rPr>
-          <w:rFonts w:ascii="JetBrains Mono" w:hAnsi="JetBrains Mono"/>
-          <w:b w:val="false"/>
-          <w:i w:val="false"/>
-          <w:color w:val="008080"/>
-          <w:sz w:val="26"/>
-        </w:rPr>
-        <w:t>&lt;&lt; std</w:t>
-      </w:r>
-      <w:r>
-        <w:rPr>
-          <w:rFonts w:ascii="JetBrains Mono" w:hAnsi="JetBrains Mono"/>
-          <w:b w:val="false"/>
-          <w:i w:val="false"/>
-          <w:color w:val="080808"/>
-          <w:sz w:val="26"/>
-        </w:rPr>
-        <w:t>::endl;</w:t>
-        <w:br/>
-        <w:t xml:space="preserve">        </w:t>
-      </w:r>
-      <w:r>
-        <w:rPr>
-          <w:rFonts w:ascii="JetBrains Mono" w:hAnsi="JetBrains Mono"/>
-          <w:b w:val="false"/>
-          <w:i w:val="false"/>
-          <w:color w:val="0033B3"/>
-          <w:sz w:val="26"/>
-        </w:rPr>
-        <w:t xml:space="preserve">return </w:t>
-      </w:r>
-      <w:r>
-        <w:rPr>
-          <w:rFonts w:ascii="JetBrains Mono" w:hAnsi="JetBrains Mono"/>
-          <w:b w:val="false"/>
-          <w:i w:val="false"/>
-          <w:color w:val="1750EB"/>
-          <w:sz w:val="26"/>
-        </w:rPr>
-        <w:t>1</w:t>
-      </w:r>
-      <w:r>
-        <w:rPr>
-          <w:rFonts w:ascii="JetBrains Mono" w:hAnsi="JetBrains Mono"/>
-          <w:b w:val="false"/>
-          <w:i w:val="false"/>
-          <w:color w:val="080808"/>
-          <w:sz w:val="26"/>
-        </w:rPr>
-        <w:t>;</w:t>
-        <w:br/>
-        <w:t xml:space="preserve">    }</w:t>
-        <w:br/>
-        <w:br/>
-        <w:t xml:space="preserve">    </w:t>
-      </w:r>
-      <w:r>
-        <w:rPr>
-          <w:rFonts w:ascii="JetBrains Mono" w:hAnsi="JetBrains Mono"/>
-          <w:b w:val="false"/>
-          <w:i/>
-          <w:color w:val="8C8C8C"/>
-          <w:sz w:val="26"/>
-        </w:rPr>
-        <w:t>//Default condition is "true", consider using "!std::con.eof()" for testing purposes.</w:t>
-        <w:br/>
-        <w:t xml:space="preserve">    </w:t>
-      </w:r>
-      <w:r>
-        <w:rPr>
-          <w:rFonts w:ascii="JetBrains Mono" w:hAnsi="JetBrains Mono"/>
-          <w:b w:val="false"/>
-          <w:i w:val="false"/>
-          <w:color w:val="0033B3"/>
-          <w:sz w:val="26"/>
-        </w:rPr>
-        <w:t>while</w:t>
-      </w:r>
-      <w:r>
-        <w:rPr>
-          <w:rFonts w:ascii="JetBrains Mono" w:hAnsi="JetBrains Mono"/>
-          <w:b w:val="false"/>
-          <w:i w:val="false"/>
-          <w:color w:val="080808"/>
-          <w:sz w:val="26"/>
-        </w:rPr>
-        <w:t>(</w:t>
-      </w:r>
-      <w:r>
-        <w:rPr>
-          <w:rFonts w:ascii="JetBrains Mono" w:hAnsi="JetBrains Mono"/>
-          <w:b w:val="false"/>
-          <w:i w:val="false"/>
-          <w:color w:val="080808"/>
-          <w:sz w:val="26"/>
-          <w:lang w:val="en-US"/>
-        </w:rPr>
-        <w:t>true</w:t>
-      </w:r>
-      <w:r>
-        <w:rPr>
-          <w:rFonts w:ascii="JetBrains Mono" w:hAnsi="JetBrains Mono"/>
-          <w:b w:val="false"/>
-          <w:i w:val="false"/>
-          <w:color w:val="080808"/>
-          <w:sz w:val="26"/>
-        </w:rPr>
-        <w:t>) {</w:t>
-        <w:br/>
-        <w:t xml:space="preserve">        </w:t>
-      </w:r>
-      <w:r>
-        <w:rPr>
-          <w:rFonts w:ascii="JetBrains Mono" w:hAnsi="JetBrains Mono"/>
-          <w:b w:val="false"/>
-          <w:i w:val="false"/>
-          <w:color w:val="0033B3"/>
-          <w:sz w:val="26"/>
-        </w:rPr>
-        <w:t xml:space="preserve">if </w:t>
-      </w:r>
-      <w:r>
-        <w:rPr>
-          <w:rFonts w:ascii="JetBrains Mono" w:hAnsi="JetBrains Mono"/>
-          <w:b w:val="false"/>
-          <w:i w:val="false"/>
-          <w:color w:val="080808"/>
-          <w:sz w:val="26"/>
-        </w:rPr>
-        <w:t>(!operation(&amp;appInitializeData, &amp;</w:t>
-      </w:r>
-      <w:r>
-        <w:rPr>
-          <w:rFonts w:ascii="JetBrains Mono" w:hAnsi="JetBrains Mono"/>
-          <w:b w:val="false"/>
-          <w:i w:val="false"/>
-          <w:color w:val="000000"/>
-          <w:sz w:val="26"/>
-        </w:rPr>
-        <w:t>app</w:t>
-      </w:r>
-      <w:r>
-        <w:rPr>
-          <w:rFonts w:ascii="JetBrains Mono" w:hAnsi="JetBrains Mono"/>
-          <w:b w:val="false"/>
-          <w:i w:val="false"/>
-          <w:color w:val="080808"/>
-          <w:sz w:val="26"/>
-        </w:rPr>
-        <w:t>)) {</w:t>
-        <w:br/>
-        <w:t xml:space="preserve">            </w:t>
-      </w:r>
-      <w:r>
-        <w:rPr>
-          <w:rFonts w:ascii="JetBrains Mono" w:hAnsi="JetBrains Mono"/>
-          <w:b w:val="false"/>
-          <w:i w:val="false"/>
-          <w:color w:val="008080"/>
-          <w:sz w:val="26"/>
-        </w:rPr>
-        <w:t>std</w:t>
-      </w:r>
-      <w:r>
-        <w:rPr>
-          <w:rFonts w:ascii="JetBrains Mono" w:hAnsi="JetBrains Mono"/>
-          <w:b w:val="false"/>
-          <w:i w:val="false"/>
-          <w:color w:val="080808"/>
-          <w:sz w:val="26"/>
-        </w:rPr>
-        <w:t>::</w:t>
-      </w:r>
-      <w:r>
-        <w:rPr>
-          <w:rFonts w:ascii="JetBrains Mono" w:hAnsi="JetBrains Mono"/>
-          <w:b w:val="false"/>
-          <w:i w:val="false"/>
-          <w:color w:val="000000"/>
-          <w:sz w:val="26"/>
-        </w:rPr>
-        <w:t xml:space="preserve">cout </w:t>
-      </w:r>
-      <w:r>
-        <w:rPr>
-          <w:rFonts w:ascii="JetBrains Mono" w:hAnsi="JetBrains Mono"/>
-          <w:b w:val="false"/>
-          <w:i w:val="false"/>
-          <w:color w:val="008080"/>
-          <w:sz w:val="26"/>
-        </w:rPr>
-        <w:t xml:space="preserve">&lt;&lt; </w:t>
-      </w:r>
-      <w:r>
-        <w:rPr>
-          <w:rFonts w:ascii="JetBrains Mono" w:hAnsi="JetBrains Mono"/>
-          <w:b w:val="false"/>
-          <w:i w:val="false"/>
-          <w:color w:val="067D17"/>
-          <w:sz w:val="26"/>
-        </w:rPr>
-        <w:t xml:space="preserve">"DATA INPUT FAILURE." </w:t>
-      </w:r>
-      <w:r>
-        <w:rPr>
-          <w:rFonts w:ascii="JetBrains Mono" w:hAnsi="JetBrains Mono"/>
-          <w:b w:val="false"/>
-          <w:i w:val="false"/>
-          <w:color w:val="008080"/>
-          <w:sz w:val="26"/>
-        </w:rPr>
-        <w:t>&lt;&lt; std</w:t>
-      </w:r>
-      <w:r>
-        <w:rPr>
-          <w:rFonts w:ascii="JetBrains Mono" w:hAnsi="JetBrains Mono"/>
-          <w:b w:val="false"/>
-          <w:i w:val="false"/>
-          <w:color w:val="080808"/>
-          <w:sz w:val="26"/>
-        </w:rPr>
-        <w:t>::endl;</w:t>
-        <w:br/>
-        <w:t xml:space="preserve">            </w:t>
-      </w:r>
-      <w:r>
-        <w:rPr>
-          <w:rFonts w:ascii="JetBrains Mono" w:hAnsi="JetBrains Mono"/>
-          <w:b w:val="false"/>
-          <w:i w:val="false"/>
-          <w:color w:val="0033B3"/>
-          <w:sz w:val="26"/>
-        </w:rPr>
-        <w:t xml:space="preserve">return </w:t>
-      </w:r>
-      <w:r>
-        <w:rPr>
-          <w:rFonts w:ascii="JetBrains Mono" w:hAnsi="JetBrains Mono"/>
-          <w:b w:val="false"/>
-          <w:i w:val="false"/>
-          <w:color w:val="1750EB"/>
-          <w:sz w:val="26"/>
-        </w:rPr>
-        <w:t>1</w:t>
-      </w:r>
-      <w:r>
-        <w:rPr>
-          <w:rFonts w:ascii="JetBrains Mono" w:hAnsi="JetBrains Mono"/>
-          <w:b w:val="false"/>
-          <w:i w:val="false"/>
-          <w:color w:val="080808"/>
-          <w:sz w:val="26"/>
-        </w:rPr>
-        <w:t>;</w:t>
-        <w:br/>
-        <w:t xml:space="preserve">        }</w:t>
-        <w:br/>
-        <w:br/>
-        <w:t xml:space="preserve">        </w:t>
-      </w:r>
-      <w:r>
-        <w:rPr>
-          <w:rFonts w:ascii="JetBrains Mono" w:hAnsi="JetBrains Mono"/>
-          <w:b w:val="false"/>
-          <w:i w:val="false"/>
-          <w:color w:val="0033B3"/>
-          <w:sz w:val="26"/>
-        </w:rPr>
-        <w:t xml:space="preserve">if </w:t>
-      </w:r>
-      <w:r>
-        <w:rPr>
-          <w:rFonts w:ascii="JetBrains Mono" w:hAnsi="JetBrains Mono"/>
-          <w:b w:val="false"/>
-          <w:i w:val="false"/>
-          <w:color w:val="080808"/>
-          <w:sz w:val="26"/>
-        </w:rPr>
-        <w:t>(!operation(&amp;appProcess, &amp;</w:t>
-      </w:r>
-      <w:r>
-        <w:rPr>
-          <w:rFonts w:ascii="JetBrains Mono" w:hAnsi="JetBrains Mono"/>
-          <w:b w:val="false"/>
-          <w:i w:val="false"/>
-          <w:color w:val="000000"/>
-          <w:sz w:val="26"/>
-        </w:rPr>
-        <w:t>app</w:t>
-      </w:r>
-      <w:r>
-        <w:rPr>
-          <w:rFonts w:ascii="JetBrains Mono" w:hAnsi="JetBrains Mono"/>
-          <w:b w:val="false"/>
-          <w:i w:val="false"/>
-          <w:color w:val="080808"/>
-          <w:sz w:val="26"/>
-        </w:rPr>
-        <w:t>)) {</w:t>
-        <w:br/>
-        <w:t xml:space="preserve">            </w:t>
-      </w:r>
-      <w:r>
-        <w:rPr>
-          <w:rFonts w:ascii="JetBrains Mono" w:hAnsi="JetBrains Mono"/>
-          <w:b w:val="false"/>
-          <w:i w:val="false"/>
-          <w:color w:val="008080"/>
-          <w:sz w:val="26"/>
-        </w:rPr>
-        <w:t>std</w:t>
-      </w:r>
-      <w:r>
-        <w:rPr>
-          <w:rFonts w:ascii="JetBrains Mono" w:hAnsi="JetBrains Mono"/>
-          <w:b w:val="false"/>
-          <w:i w:val="false"/>
-          <w:color w:val="080808"/>
-          <w:sz w:val="26"/>
-        </w:rPr>
-        <w:t>::</w:t>
-      </w:r>
-      <w:r>
-        <w:rPr>
-          <w:rFonts w:ascii="JetBrains Mono" w:hAnsi="JetBrains Mono"/>
-          <w:b w:val="false"/>
-          <w:i w:val="false"/>
-          <w:color w:val="000000"/>
-          <w:sz w:val="26"/>
-        </w:rPr>
-        <w:t xml:space="preserve">cout </w:t>
-      </w:r>
-      <w:r>
-        <w:rPr>
-          <w:rFonts w:ascii="JetBrains Mono" w:hAnsi="JetBrains Mono"/>
-          <w:b w:val="false"/>
-          <w:i w:val="false"/>
-          <w:color w:val="008080"/>
-          <w:sz w:val="26"/>
-        </w:rPr>
-        <w:t xml:space="preserve">&lt;&lt; </w:t>
-      </w:r>
-      <w:r>
-        <w:rPr>
-          <w:rFonts w:ascii="JetBrains Mono" w:hAnsi="JetBrains Mono"/>
-          <w:b w:val="false"/>
-          <w:i w:val="false"/>
-          <w:color w:val="067D17"/>
-          <w:sz w:val="26"/>
-        </w:rPr>
-        <w:t xml:space="preserve">"DATA INPUT FAILURE." </w:t>
-      </w:r>
-      <w:r>
-        <w:rPr>
-          <w:rFonts w:ascii="JetBrains Mono" w:hAnsi="JetBrains Mono"/>
-          <w:b w:val="false"/>
-          <w:i w:val="false"/>
-          <w:color w:val="008080"/>
-          <w:sz w:val="26"/>
-        </w:rPr>
-        <w:t>&lt;&lt; std</w:t>
-      </w:r>
-      <w:r>
-        <w:rPr>
-          <w:rFonts w:ascii="JetBrains Mono" w:hAnsi="JetBrains Mono"/>
-          <w:b w:val="false"/>
-          <w:i w:val="false"/>
-          <w:color w:val="080808"/>
-          <w:sz w:val="26"/>
-        </w:rPr>
-        <w:t xml:space="preserve">::endl </w:t>
-      </w:r>
-      <w:r>
-        <w:rPr>
-          <w:rFonts w:ascii="JetBrains Mono" w:hAnsi="JetBrains Mono"/>
-          <w:b w:val="false"/>
-          <w:i w:val="false"/>
-          <w:color w:val="008080"/>
-          <w:sz w:val="26"/>
-        </w:rPr>
-        <w:t xml:space="preserve">&lt;&lt; </w:t>
-      </w:r>
-      <w:r>
-        <w:rPr>
-          <w:rFonts w:ascii="JetBrains Mono" w:hAnsi="JetBrains Mono"/>
-          <w:b w:val="false"/>
-          <w:i w:val="false"/>
-          <w:color w:val="067D17"/>
-          <w:sz w:val="26"/>
-        </w:rPr>
-        <w:t xml:space="preserve">"No matches applicable." </w:t>
-      </w:r>
-      <w:r>
-        <w:rPr>
-          <w:rFonts w:ascii="JetBrains Mono" w:hAnsi="JetBrains Mono"/>
-          <w:b w:val="false"/>
-          <w:i w:val="false"/>
-          <w:color w:val="008080"/>
-          <w:sz w:val="26"/>
-        </w:rPr>
-        <w:t>&lt;&lt; std</w:t>
-      </w:r>
-      <w:r>
-        <w:rPr>
-          <w:rFonts w:ascii="JetBrains Mono" w:hAnsi="JetBrains Mono"/>
-          <w:b w:val="false"/>
-          <w:i w:val="false"/>
-          <w:color w:val="080808"/>
-          <w:sz w:val="26"/>
-        </w:rPr>
-        <w:t>::endl;</w:t>
-        <w:br/>
-        <w:t xml:space="preserve">            </w:t>
-      </w:r>
-      <w:r>
-        <w:rPr>
-          <w:rFonts w:ascii="JetBrains Mono" w:hAnsi="JetBrains Mono"/>
-          <w:b w:val="false"/>
-          <w:i w:val="false"/>
-          <w:color w:val="0033B3"/>
-          <w:sz w:val="26"/>
-        </w:rPr>
-        <w:t xml:space="preserve">return </w:t>
-      </w:r>
-      <w:r>
-        <w:rPr>
-          <w:rFonts w:ascii="JetBrains Mono" w:hAnsi="JetBrains Mono"/>
-          <w:b w:val="false"/>
-          <w:i w:val="false"/>
-          <w:color w:val="1750EB"/>
-          <w:sz w:val="26"/>
-        </w:rPr>
-        <w:t>1</w:t>
-      </w:r>
-      <w:r>
-        <w:rPr>
-          <w:rFonts w:ascii="JetBrains Mono" w:hAnsi="JetBrains Mono"/>
-          <w:b w:val="false"/>
-          <w:i w:val="false"/>
-          <w:color w:val="080808"/>
-          <w:sz w:val="26"/>
-        </w:rPr>
-        <w:t>;</w:t>
-        <w:br/>
-        <w:t xml:space="preserve">        }</w:t>
-        <w:br/>
-        <w:br/>
-        <w:t xml:space="preserve">        </w:t>
-      </w:r>
-      <w:r>
-        <w:rPr>
-          <w:rFonts w:ascii="JetBrains Mono" w:hAnsi="JetBrains Mono"/>
-          <w:b w:val="false"/>
-          <w:i w:val="false"/>
-          <w:color w:val="0033B3"/>
-          <w:sz w:val="26"/>
-        </w:rPr>
-        <w:t xml:space="preserve">if </w:t>
-      </w:r>
-      <w:r>
-        <w:rPr>
-          <w:rFonts w:ascii="JetBrains Mono" w:hAnsi="JetBrains Mono"/>
-          <w:b w:val="false"/>
-          <w:i w:val="false"/>
-          <w:color w:val="080808"/>
-          <w:sz w:val="26"/>
-        </w:rPr>
-        <w:t>(!operation(&amp;appGetOutputToUser, &amp;</w:t>
-      </w:r>
-      <w:r>
-        <w:rPr>
-          <w:rFonts w:ascii="JetBrains Mono" w:hAnsi="JetBrains Mono"/>
-          <w:b w:val="false"/>
-          <w:i w:val="false"/>
-          <w:color w:val="000000"/>
-          <w:sz w:val="26"/>
-        </w:rPr>
-        <w:t>app</w:t>
-      </w:r>
-      <w:r>
-        <w:rPr>
-          <w:rFonts w:ascii="JetBrains Mono" w:hAnsi="JetBrains Mono"/>
-          <w:b w:val="false"/>
-          <w:i w:val="false"/>
-          <w:color w:val="080808"/>
-          <w:sz w:val="26"/>
-        </w:rPr>
-        <w:t>)) {</w:t>
-        <w:br/>
-        <w:t xml:space="preserve">            </w:t>
-      </w:r>
-      <w:r>
-        <w:rPr>
-          <w:rFonts w:ascii="JetBrains Mono" w:hAnsi="JetBrains Mono"/>
-          <w:b w:val="false"/>
-          <w:i w:val="false"/>
-          <w:color w:val="008080"/>
-          <w:sz w:val="26"/>
-        </w:rPr>
-        <w:t>std</w:t>
-      </w:r>
-      <w:r>
-        <w:rPr>
-          <w:rFonts w:ascii="JetBrains Mono" w:hAnsi="JetBrains Mono"/>
-          <w:b w:val="false"/>
-          <w:i w:val="false"/>
-          <w:color w:val="080808"/>
-          <w:sz w:val="26"/>
-        </w:rPr>
-        <w:t>::</w:t>
-      </w:r>
-      <w:r>
-        <w:rPr>
-          <w:rFonts w:ascii="JetBrains Mono" w:hAnsi="JetBrains Mono"/>
-          <w:b w:val="false"/>
-          <w:i w:val="false"/>
-          <w:color w:val="000000"/>
-          <w:sz w:val="26"/>
-        </w:rPr>
-        <w:t xml:space="preserve">cout </w:t>
-      </w:r>
-      <w:r>
-        <w:rPr>
-          <w:rFonts w:ascii="JetBrains Mono" w:hAnsi="JetBrains Mono"/>
-          <w:b w:val="false"/>
-          <w:i w:val="false"/>
-          <w:color w:val="008080"/>
-          <w:sz w:val="26"/>
-        </w:rPr>
-        <w:t xml:space="preserve">&lt;&lt; </w:t>
-      </w:r>
-      <w:r>
-        <w:rPr>
-          <w:rFonts w:ascii="JetBrains Mono" w:hAnsi="JetBrains Mono"/>
-          <w:b w:val="false"/>
-          <w:i w:val="false"/>
-          <w:color w:val="067D17"/>
-          <w:sz w:val="26"/>
-        </w:rPr>
-        <w:t xml:space="preserve">"DATA INPUT FAILURE." </w:t>
-      </w:r>
-      <w:r>
-        <w:rPr>
-          <w:rFonts w:ascii="JetBrains Mono" w:hAnsi="JetBrains Mono"/>
-          <w:b w:val="false"/>
-          <w:i w:val="false"/>
-          <w:color w:val="008080"/>
-          <w:sz w:val="26"/>
-        </w:rPr>
-        <w:t>&lt;&lt; std</w:t>
-      </w:r>
-      <w:r>
-        <w:rPr>
-          <w:rFonts w:ascii="JetBrains Mono" w:hAnsi="JetBrains Mono"/>
-          <w:b w:val="false"/>
-          <w:i w:val="false"/>
-          <w:color w:val="080808"/>
-          <w:sz w:val="26"/>
-        </w:rPr>
-        <w:t>::endl;</w:t>
-        <w:br/>
-        <w:t xml:space="preserve">            </w:t>
-      </w:r>
-      <w:r>
-        <w:rPr>
-          <w:rFonts w:ascii="JetBrains Mono" w:hAnsi="JetBrains Mono"/>
-          <w:b w:val="false"/>
-          <w:i w:val="false"/>
-          <w:color w:val="0033B3"/>
-          <w:sz w:val="26"/>
-        </w:rPr>
-        <w:t xml:space="preserve">return </w:t>
-      </w:r>
-      <w:r>
-        <w:rPr>
-          <w:rFonts w:ascii="JetBrains Mono" w:hAnsi="JetBrains Mono"/>
-          <w:b w:val="false"/>
-          <w:i w:val="false"/>
-          <w:color w:val="1750EB"/>
-          <w:sz w:val="26"/>
-        </w:rPr>
-        <w:t>1</w:t>
-      </w:r>
-      <w:r>
-        <w:rPr>
-          <w:rFonts w:ascii="JetBrains Mono" w:hAnsi="JetBrains Mono"/>
-          <w:b w:val="false"/>
-          <w:i w:val="false"/>
-          <w:color w:val="080808"/>
-          <w:sz w:val="26"/>
-        </w:rPr>
-        <w:t>;</w:t>
-        <w:br/>
-        <w:t xml:space="preserve">        }</w:t>
-        <w:br/>
-        <w:t xml:space="preserve">        ++</w:t>
-      </w:r>
-      <w:r>
-        <w:rPr>
-          <w:rFonts w:ascii="JetBrains Mono" w:hAnsi="JetBrains Mono"/>
-          <w:b w:val="false"/>
-          <w:i w:val="false"/>
-          <w:color w:val="000000"/>
-          <w:sz w:val="26"/>
-        </w:rPr>
-        <w:t>app</w:t>
-      </w:r>
-      <w:r>
-        <w:rPr>
-          <w:rFonts w:ascii="JetBrains Mono" w:hAnsi="JetBrains Mono"/>
-          <w:b w:val="false"/>
-          <w:i w:val="false"/>
-          <w:color w:val="080808"/>
-          <w:sz w:val="26"/>
-        </w:rPr>
-        <w:t>.</w:t>
-      </w:r>
-      <w:r>
-        <w:rPr>
-          <w:rFonts w:ascii="JetBrains Mono" w:hAnsi="JetBrains Mono"/>
-          <w:b w:val="false"/>
-          <w:i w:val="false"/>
-          <w:color w:val="660E7A"/>
-          <w:sz w:val="26"/>
-        </w:rPr>
-        <w:t>current_element</w:t>
-      </w:r>
-      <w:r>
-        <w:rPr>
-          <w:rFonts w:ascii="JetBrains Mono" w:hAnsi="JetBrains Mono"/>
-          <w:b w:val="false"/>
-          <w:i w:val="false"/>
-          <w:color w:val="080808"/>
-          <w:sz w:val="26"/>
-        </w:rPr>
-        <w:t>.</w:t>
-      </w:r>
-      <w:r>
-        <w:rPr>
-          <w:rFonts w:ascii="JetBrains Mono" w:hAnsi="JetBrains Mono"/>
-          <w:b w:val="false"/>
-          <w:i w:val="false"/>
-          <w:color w:val="660E7A"/>
-          <w:sz w:val="26"/>
-        </w:rPr>
-        <w:t>first</w:t>
-      </w:r>
-      <w:r>
-        <w:rPr>
-          <w:rFonts w:ascii="JetBrains Mono" w:hAnsi="JetBrains Mono"/>
-          <w:b w:val="false"/>
-          <w:i w:val="false"/>
-          <w:color w:val="080808"/>
-          <w:sz w:val="26"/>
-        </w:rPr>
-        <w:t>;</w:t>
-        <w:br/>
-        <w:t xml:space="preserve">    }</w:t>
-        <w:br/>
-        <w:br/>
-        <w:t xml:space="preserve">    </w:t>
-      </w:r>
-      <w:r>
-        <w:rPr>
-          <w:rFonts w:ascii="JetBrains Mono" w:hAnsi="JetBrains Mono"/>
-          <w:b w:val="false"/>
-          <w:i w:val="false"/>
-          <w:color w:val="0033B3"/>
-          <w:sz w:val="26"/>
-        </w:rPr>
-        <w:t xml:space="preserve">return </w:t>
-      </w:r>
-      <w:r>
-        <w:rPr>
-          <w:rFonts w:ascii="JetBrains Mono" w:hAnsi="JetBrains Mono"/>
-          <w:b w:val="false"/>
-          <w:i w:val="false"/>
-          <w:color w:val="1750EB"/>
-          <w:sz w:val="26"/>
-        </w:rPr>
-        <w:t>0</w:t>
-      </w:r>
-      <w:r>
-        <w:rPr>
-          <w:rFonts w:ascii="JetBrains Mono" w:hAnsi="JetBrains Mono"/>
-          <w:b w:val="false"/>
-          <w:i w:val="false"/>
-          <w:color w:val="080808"/>
-          <w:sz w:val="26"/>
-        </w:rPr>
-        <w:t>;</w:t>
-        <w:br/>
-        <w:t>}</w:t>
       </w:r>
     </w:p>
     <w:p>
@@ -23349,10 +20340,2948 @@
         <w:rPr>
           <w:rFonts w:ascii="JetBrains Mono" w:hAnsi="JetBrains Mono"/>
           <w:b w:val="false"/>
-          <w:i w:val="false"/>
-          <w:color w:val="080808"/>
-          <w:sz w:val="26"/>
-        </w:rPr>
+          <w:i/>
+          <w:color w:val="8C8C8C"/>
+          <w:sz w:val="26"/>
+        </w:rPr>
+        <w:t>//application.cpp</w:t>
+        <w:br/>
+        <w:t>//</w:t>
+        <w:br/>
+        <w:t>// Created by Anatejl on 20.04.2024.</w:t>
+        <w:br/>
+        <w:t>//</w:t>
+        <w:br/>
+        <w:br/>
+      </w:r>
+      <w:r>
+        <w:rPr>
+          <w:rFonts w:ascii="JetBrains Mono" w:hAnsi="JetBrains Mono"/>
+          <w:b w:val="false"/>
+          <w:i w:val="false"/>
+          <w:color w:val="9E880D"/>
+          <w:sz w:val="26"/>
+        </w:rPr>
+        <w:t xml:space="preserve">#include </w:t>
+      </w:r>
+      <w:r>
+        <w:rPr>
+          <w:rFonts w:ascii="JetBrains Mono" w:hAnsi="JetBrains Mono"/>
+          <w:b w:val="false"/>
+          <w:i w:val="false"/>
+          <w:color w:val="067D17"/>
+          <w:sz w:val="26"/>
+        </w:rPr>
+        <w:t>"application.h"</w:t>
+        <w:br/>
+      </w:r>
+      <w:r>
+        <w:rPr>
+          <w:rFonts w:ascii="JetBrains Mono" w:hAnsi="JetBrains Mono"/>
+          <w:b w:val="false"/>
+          <w:i w:val="false"/>
+          <w:color w:val="9E880D"/>
+          <w:sz w:val="26"/>
+        </w:rPr>
+        <w:t xml:space="preserve">#include </w:t>
+      </w:r>
+      <w:r>
+        <w:rPr>
+          <w:rFonts w:ascii="JetBrains Mono" w:hAnsi="JetBrains Mono"/>
+          <w:b w:val="false"/>
+          <w:i w:val="false"/>
+          <w:color w:val="067D17"/>
+          <w:sz w:val="26"/>
+        </w:rPr>
+        <w:t>"algo.h"</w:t>
+        <w:br/>
+      </w:r>
+      <w:r>
+        <w:rPr>
+          <w:rFonts w:ascii="JetBrains Mono" w:hAnsi="JetBrains Mono"/>
+          <w:b w:val="false"/>
+          <w:i w:val="false"/>
+          <w:color w:val="9E880D"/>
+          <w:sz w:val="26"/>
+        </w:rPr>
+        <w:t xml:space="preserve">#include </w:t>
+      </w:r>
+      <w:r>
+        <w:rPr>
+          <w:rFonts w:ascii="JetBrains Mono" w:hAnsi="JetBrains Mono"/>
+          <w:b w:val="false"/>
+          <w:i w:val="false"/>
+          <w:color w:val="067D17"/>
+          <w:sz w:val="26"/>
+        </w:rPr>
+        <w:t>&lt;iostream&gt;</w:t>
+        <w:br/>
+        <w:br/>
+      </w:r>
+      <w:r>
+        <w:rPr>
+          <w:rFonts w:ascii="JetBrains Mono" w:hAnsi="JetBrains Mono"/>
+          <w:b w:val="false"/>
+          <w:i w:val="false"/>
+          <w:color w:val="0033B3"/>
+          <w:sz w:val="26"/>
+        </w:rPr>
+        <w:t xml:space="preserve">bool </w:t>
+      </w:r>
+      <w:r>
+        <w:rPr>
+          <w:rFonts w:ascii="JetBrains Mono" w:hAnsi="JetBrains Mono"/>
+          <w:b w:val="false"/>
+          <w:i w:val="false"/>
+          <w:color w:val="00627A"/>
+          <w:sz w:val="26"/>
+        </w:rPr>
+        <w:t>operation</w:t>
+      </w:r>
+      <w:r>
+        <w:rPr>
+          <w:rFonts w:ascii="JetBrains Mono" w:hAnsi="JetBrains Mono"/>
+          <w:b w:val="false"/>
+          <w:i w:val="false"/>
+          <w:color w:val="080808"/>
+          <w:sz w:val="26"/>
+        </w:rPr>
+        <w:t>(</w:t>
+      </w:r>
+      <w:r>
+        <w:rPr>
+          <w:rFonts w:ascii="JetBrains Mono" w:hAnsi="JetBrains Mono"/>
+          <w:b w:val="false"/>
+          <w:i w:val="false"/>
+          <w:color w:val="371F80"/>
+          <w:sz w:val="26"/>
+        </w:rPr>
+        <w:t xml:space="preserve">Callback </w:t>
+      </w:r>
+      <w:r>
+        <w:rPr>
+          <w:rFonts w:ascii="JetBrains Mono" w:hAnsi="JetBrains Mono"/>
+          <w:b w:val="false"/>
+          <w:i w:val="false"/>
+          <w:color w:val="000000"/>
+          <w:sz w:val="26"/>
+        </w:rPr>
+        <w:t>callback</w:t>
+      </w:r>
+      <w:r>
+        <w:rPr>
+          <w:rFonts w:ascii="JetBrains Mono" w:hAnsi="JetBrains Mono"/>
+          <w:b w:val="false"/>
+          <w:i w:val="false"/>
+          <w:color w:val="080808"/>
+          <w:sz w:val="26"/>
+        </w:rPr>
+        <w:t xml:space="preserve">, </w:t>
+      </w:r>
+      <w:r>
+        <w:rPr>
+          <w:rFonts w:ascii="JetBrains Mono" w:hAnsi="JetBrains Mono"/>
+          <w:b w:val="false"/>
+          <w:i w:val="false"/>
+          <w:color w:val="0033B3"/>
+          <w:sz w:val="26"/>
+        </w:rPr>
+        <w:t xml:space="preserve">void </w:t>
+      </w:r>
+      <w:r>
+        <w:rPr>
+          <w:rFonts w:ascii="JetBrains Mono" w:hAnsi="JetBrains Mono"/>
+          <w:b w:val="false"/>
+          <w:i w:val="false"/>
+          <w:color w:val="080808"/>
+          <w:sz w:val="26"/>
+        </w:rPr>
+        <w:t>*</w:t>
+      </w:r>
+      <w:r>
+        <w:rPr>
+          <w:rFonts w:ascii="JetBrains Mono" w:hAnsi="JetBrains Mono"/>
+          <w:b w:val="false"/>
+          <w:i w:val="false"/>
+          <w:color w:val="000000"/>
+          <w:sz w:val="26"/>
+        </w:rPr>
+        <w:t>data</w:t>
+      </w:r>
+      <w:r>
+        <w:rPr>
+          <w:rFonts w:ascii="JetBrains Mono" w:hAnsi="JetBrains Mono"/>
+          <w:b w:val="false"/>
+          <w:i w:val="false"/>
+          <w:color w:val="080808"/>
+          <w:sz w:val="26"/>
+        </w:rPr>
+        <w:t>) {</w:t>
+        <w:br/>
+        <w:t xml:space="preserve">    </w:t>
+      </w:r>
+      <w:r>
+        <w:rPr>
+          <w:rFonts w:ascii="JetBrains Mono" w:hAnsi="JetBrains Mono"/>
+          <w:b w:val="false"/>
+          <w:i w:val="false"/>
+          <w:color w:val="0033B3"/>
+          <w:sz w:val="26"/>
+        </w:rPr>
+        <w:t xml:space="preserve">return </w:t>
+      </w:r>
+      <w:r>
+        <w:rPr>
+          <w:rFonts w:ascii="JetBrains Mono" w:hAnsi="JetBrains Mono"/>
+          <w:b w:val="false"/>
+          <w:i w:val="false"/>
+          <w:color w:val="080808"/>
+          <w:sz w:val="26"/>
+        </w:rPr>
+        <w:t>(*</w:t>
+      </w:r>
+      <w:r>
+        <w:rPr>
+          <w:rFonts w:ascii="JetBrains Mono" w:hAnsi="JetBrains Mono"/>
+          <w:b w:val="false"/>
+          <w:i w:val="false"/>
+          <w:color w:val="000000"/>
+          <w:sz w:val="26"/>
+        </w:rPr>
+        <w:t>callback</w:t>
+      </w:r>
+      <w:r>
+        <w:rPr>
+          <w:rFonts w:ascii="JetBrains Mono" w:hAnsi="JetBrains Mono"/>
+          <w:b w:val="false"/>
+          <w:i w:val="false"/>
+          <w:color w:val="080808"/>
+          <w:sz w:val="26"/>
+        </w:rPr>
+        <w:t>)(</w:t>
+      </w:r>
+      <w:r>
+        <w:rPr>
+          <w:rFonts w:ascii="JetBrains Mono" w:hAnsi="JetBrains Mono"/>
+          <w:b w:val="false"/>
+          <w:i w:val="false"/>
+          <w:color w:val="000000"/>
+          <w:sz w:val="26"/>
+        </w:rPr>
+        <w:t>data</w:t>
+      </w:r>
+      <w:r>
+        <w:rPr>
+          <w:rFonts w:ascii="JetBrains Mono" w:hAnsi="JetBrains Mono"/>
+          <w:b w:val="false"/>
+          <w:i w:val="false"/>
+          <w:color w:val="080808"/>
+          <w:sz w:val="26"/>
+        </w:rPr>
+        <w:t>);</w:t>
+        <w:br/>
+        <w:t>}</w:t>
+        <w:br/>
+        <w:br/>
+      </w:r>
+      <w:r>
+        <w:rPr>
+          <w:rFonts w:ascii="JetBrains Mono" w:hAnsi="JetBrains Mono"/>
+          <w:b w:val="false"/>
+          <w:i w:val="false"/>
+          <w:color w:val="0033B3"/>
+          <w:sz w:val="26"/>
+        </w:rPr>
+        <w:t xml:space="preserve">bool </w:t>
+      </w:r>
+      <w:r>
+        <w:rPr>
+          <w:rFonts w:ascii="JetBrains Mono" w:hAnsi="JetBrains Mono"/>
+          <w:b w:val="false"/>
+          <w:i w:val="false"/>
+          <w:color w:val="00627A"/>
+          <w:sz w:val="26"/>
+        </w:rPr>
+        <w:t>appGetConstantD</w:t>
+      </w:r>
+      <w:r>
+        <w:rPr>
+          <w:rFonts w:ascii="JetBrains Mono" w:hAnsi="JetBrains Mono"/>
+          <w:b w:val="false"/>
+          <w:i w:val="false"/>
+          <w:color w:val="080808"/>
+          <w:sz w:val="26"/>
+        </w:rPr>
+        <w:t>(</w:t>
+      </w:r>
+      <w:r>
+        <w:rPr>
+          <w:rFonts w:ascii="JetBrains Mono" w:hAnsi="JetBrains Mono"/>
+          <w:b w:val="false"/>
+          <w:i w:val="false"/>
+          <w:color w:val="0033B3"/>
+          <w:sz w:val="26"/>
+        </w:rPr>
+        <w:t xml:space="preserve">void </w:t>
+      </w:r>
+      <w:r>
+        <w:rPr>
+          <w:rFonts w:ascii="JetBrains Mono" w:hAnsi="JetBrains Mono"/>
+          <w:b w:val="false"/>
+          <w:i w:val="false"/>
+          <w:color w:val="080808"/>
+          <w:sz w:val="26"/>
+        </w:rPr>
+        <w:t>*</w:t>
+      </w:r>
+      <w:r>
+        <w:rPr>
+          <w:rFonts w:ascii="JetBrains Mono" w:hAnsi="JetBrains Mono"/>
+          <w:b w:val="false"/>
+          <w:i w:val="false"/>
+          <w:color w:val="000000"/>
+          <w:sz w:val="26"/>
+        </w:rPr>
+        <w:t>object</w:t>
+      </w:r>
+      <w:r>
+        <w:rPr>
+          <w:rFonts w:ascii="JetBrains Mono" w:hAnsi="JetBrains Mono"/>
+          <w:b w:val="false"/>
+          <w:i w:val="false"/>
+          <w:color w:val="080808"/>
+          <w:sz w:val="26"/>
+        </w:rPr>
+        <w:t>) {</w:t>
+        <w:br/>
+        <w:br/>
+        <w:t xml:space="preserve">    </w:t>
+      </w:r>
+      <w:r>
+        <w:rPr>
+          <w:rFonts w:ascii="JetBrains Mono" w:hAnsi="JetBrains Mono"/>
+          <w:b w:val="false"/>
+          <w:i w:val="false"/>
+          <w:color w:val="008080"/>
+          <w:sz w:val="26"/>
+        </w:rPr>
+        <w:t xml:space="preserve">Application </w:t>
+      </w:r>
+      <w:r>
+        <w:rPr>
+          <w:rFonts w:ascii="JetBrains Mono" w:hAnsi="JetBrains Mono"/>
+          <w:b w:val="false"/>
+          <w:i w:val="false"/>
+          <w:color w:val="080808"/>
+          <w:sz w:val="26"/>
+        </w:rPr>
+        <w:t>&amp;</w:t>
+      </w:r>
+      <w:r>
+        <w:rPr>
+          <w:rFonts w:ascii="JetBrains Mono" w:hAnsi="JetBrains Mono"/>
+          <w:b w:val="false"/>
+          <w:i w:val="false"/>
+          <w:color w:val="000000"/>
+          <w:sz w:val="26"/>
+        </w:rPr>
+        <w:t xml:space="preserve">app </w:t>
+      </w:r>
+      <w:r>
+        <w:rPr>
+          <w:rFonts w:ascii="JetBrains Mono" w:hAnsi="JetBrains Mono"/>
+          <w:b w:val="false"/>
+          <w:i w:val="false"/>
+          <w:color w:val="080808"/>
+          <w:sz w:val="26"/>
+        </w:rPr>
+        <w:t>= *((</w:t>
+      </w:r>
+      <w:r>
+        <w:rPr>
+          <w:rFonts w:ascii="JetBrains Mono" w:hAnsi="JetBrains Mono"/>
+          <w:b w:val="false"/>
+          <w:i w:val="false"/>
+          <w:color w:val="008080"/>
+          <w:sz w:val="26"/>
+        </w:rPr>
+        <w:t>Application</w:t>
+      </w:r>
+      <w:r>
+        <w:rPr>
+          <w:rFonts w:ascii="JetBrains Mono" w:hAnsi="JetBrains Mono"/>
+          <w:b w:val="false"/>
+          <w:i w:val="false"/>
+          <w:color w:val="080808"/>
+          <w:sz w:val="26"/>
+        </w:rPr>
+        <w:t xml:space="preserve">*) </w:t>
+      </w:r>
+      <w:r>
+        <w:rPr>
+          <w:rFonts w:ascii="JetBrains Mono" w:hAnsi="JetBrains Mono"/>
+          <w:b w:val="false"/>
+          <w:i w:val="false"/>
+          <w:color w:val="000000"/>
+          <w:sz w:val="26"/>
+        </w:rPr>
+        <w:t>object</w:t>
+      </w:r>
+      <w:r>
+        <w:rPr>
+          <w:rFonts w:ascii="JetBrains Mono" w:hAnsi="JetBrains Mono"/>
+          <w:b w:val="false"/>
+          <w:i w:val="false"/>
+          <w:color w:val="080808"/>
+          <w:sz w:val="26"/>
+        </w:rPr>
+        <w:t>);</w:t>
+        <w:br/>
+        <w:br/>
+        <w:t xml:space="preserve">    </w:t>
+      </w:r>
+      <w:r>
+        <w:rPr>
+          <w:rFonts w:ascii="JetBrains Mono" w:hAnsi="JetBrains Mono"/>
+          <w:b w:val="false"/>
+          <w:i w:val="false"/>
+          <w:color w:val="008080"/>
+          <w:sz w:val="26"/>
+        </w:rPr>
+        <w:t>std</w:t>
+      </w:r>
+      <w:r>
+        <w:rPr>
+          <w:rFonts w:ascii="JetBrains Mono" w:hAnsi="JetBrains Mono"/>
+          <w:b w:val="false"/>
+          <w:i w:val="false"/>
+          <w:color w:val="080808"/>
+          <w:sz w:val="26"/>
+        </w:rPr>
+        <w:t>::</w:t>
+      </w:r>
+      <w:r>
+        <w:rPr>
+          <w:rFonts w:ascii="JetBrains Mono" w:hAnsi="JetBrains Mono"/>
+          <w:b w:val="false"/>
+          <w:i w:val="false"/>
+          <w:color w:val="000000"/>
+          <w:sz w:val="26"/>
+        </w:rPr>
+        <w:t xml:space="preserve">cout </w:t>
+      </w:r>
+      <w:r>
+        <w:rPr>
+          <w:rFonts w:ascii="JetBrains Mono" w:hAnsi="JetBrains Mono"/>
+          <w:b w:val="false"/>
+          <w:i w:val="false"/>
+          <w:color w:val="008080"/>
+          <w:sz w:val="26"/>
+        </w:rPr>
+        <w:t xml:space="preserve">&lt;&lt; </w:t>
+      </w:r>
+      <w:r>
+        <w:rPr>
+          <w:rFonts w:ascii="JetBrains Mono" w:hAnsi="JetBrains Mono"/>
+          <w:b w:val="false"/>
+          <w:i w:val="false"/>
+          <w:color w:val="067D17"/>
+          <w:sz w:val="26"/>
+        </w:rPr>
+        <w:t xml:space="preserve">"Input a D constant to compare:" </w:t>
+      </w:r>
+      <w:r>
+        <w:rPr>
+          <w:rFonts w:ascii="JetBrains Mono" w:hAnsi="JetBrains Mono"/>
+          <w:b w:val="false"/>
+          <w:i w:val="false"/>
+          <w:color w:val="008080"/>
+          <w:sz w:val="26"/>
+        </w:rPr>
+        <w:t>&lt;&lt; std</w:t>
+      </w:r>
+      <w:r>
+        <w:rPr>
+          <w:rFonts w:ascii="JetBrains Mono" w:hAnsi="JetBrains Mono"/>
+          <w:b w:val="false"/>
+          <w:i w:val="false"/>
+          <w:color w:val="080808"/>
+          <w:sz w:val="26"/>
+        </w:rPr>
+        <w:t>::endl;</w:t>
+        <w:br/>
+        <w:t xml:space="preserve">    </w:t>
+      </w:r>
+      <w:r>
+        <w:rPr>
+          <w:rFonts w:ascii="JetBrains Mono" w:hAnsi="JetBrains Mono"/>
+          <w:b w:val="false"/>
+          <w:i w:val="false"/>
+          <w:color w:val="008080"/>
+          <w:sz w:val="26"/>
+        </w:rPr>
+        <w:t>std</w:t>
+      </w:r>
+      <w:r>
+        <w:rPr>
+          <w:rFonts w:ascii="JetBrains Mono" w:hAnsi="JetBrains Mono"/>
+          <w:b w:val="false"/>
+          <w:i w:val="false"/>
+          <w:color w:val="080808"/>
+          <w:sz w:val="26"/>
+        </w:rPr>
+        <w:t>::</w:t>
+      </w:r>
+      <w:r>
+        <w:rPr>
+          <w:rFonts w:ascii="JetBrains Mono" w:hAnsi="JetBrains Mono"/>
+          <w:b w:val="false"/>
+          <w:i w:val="false"/>
+          <w:color w:val="000000"/>
+          <w:sz w:val="26"/>
+        </w:rPr>
+        <w:t xml:space="preserve">cin </w:t>
+      </w:r>
+      <w:r>
+        <w:rPr>
+          <w:rFonts w:ascii="JetBrains Mono" w:hAnsi="JetBrains Mono"/>
+          <w:b w:val="false"/>
+          <w:i w:val="false"/>
+          <w:color w:val="008080"/>
+          <w:sz w:val="26"/>
+        </w:rPr>
+        <w:t xml:space="preserve">&gt;&gt; </w:t>
+      </w:r>
+      <w:r>
+        <w:rPr>
+          <w:rFonts w:ascii="JetBrains Mono" w:hAnsi="JetBrains Mono"/>
+          <w:b w:val="false"/>
+          <w:i w:val="false"/>
+          <w:color w:val="000000"/>
+          <w:sz w:val="26"/>
+        </w:rPr>
+        <w:t>app</w:t>
+      </w:r>
+      <w:r>
+        <w:rPr>
+          <w:rFonts w:ascii="JetBrains Mono" w:hAnsi="JetBrains Mono"/>
+          <w:b w:val="false"/>
+          <w:i w:val="false"/>
+          <w:color w:val="080808"/>
+          <w:sz w:val="26"/>
+        </w:rPr>
+        <w:t>.</w:t>
+      </w:r>
+      <w:r>
+        <w:rPr>
+          <w:rFonts w:ascii="JetBrains Mono" w:hAnsi="JetBrains Mono"/>
+          <w:b w:val="false"/>
+          <w:i w:val="false"/>
+          <w:color w:val="660E7A"/>
+          <w:sz w:val="26"/>
+        </w:rPr>
+        <w:t>const_D</w:t>
+      </w:r>
+      <w:r>
+        <w:rPr>
+          <w:rFonts w:ascii="JetBrains Mono" w:hAnsi="JetBrains Mono"/>
+          <w:b w:val="false"/>
+          <w:i w:val="false"/>
+          <w:color w:val="080808"/>
+          <w:sz w:val="26"/>
+        </w:rPr>
+        <w:t>;</w:t>
+        <w:br/>
+        <w:t xml:space="preserve">    </w:t>
+      </w:r>
+      <w:r>
+        <w:rPr>
+          <w:rFonts w:ascii="JetBrains Mono" w:hAnsi="JetBrains Mono"/>
+          <w:b w:val="false"/>
+          <w:i w:val="false"/>
+          <w:color w:val="008080"/>
+          <w:sz w:val="26"/>
+        </w:rPr>
+        <w:t>std</w:t>
+      </w:r>
+      <w:r>
+        <w:rPr>
+          <w:rFonts w:ascii="JetBrains Mono" w:hAnsi="JetBrains Mono"/>
+          <w:b w:val="false"/>
+          <w:i w:val="false"/>
+          <w:color w:val="080808"/>
+          <w:sz w:val="26"/>
+        </w:rPr>
+        <w:t>::</w:t>
+      </w:r>
+      <w:r>
+        <w:rPr>
+          <w:rFonts w:ascii="JetBrains Mono" w:hAnsi="JetBrains Mono"/>
+          <w:b w:val="false"/>
+          <w:i w:val="false"/>
+          <w:color w:val="000000"/>
+          <w:sz w:val="26"/>
+        </w:rPr>
+        <w:t xml:space="preserve">cout </w:t>
+      </w:r>
+      <w:r>
+        <w:rPr>
+          <w:rFonts w:ascii="JetBrains Mono" w:hAnsi="JetBrains Mono"/>
+          <w:b w:val="false"/>
+          <w:i w:val="false"/>
+          <w:color w:val="008080"/>
+          <w:sz w:val="26"/>
+        </w:rPr>
+        <w:t xml:space="preserve">&lt;&lt; </w:t>
+      </w:r>
+      <w:r>
+        <w:rPr>
+          <w:rFonts w:ascii="JetBrains Mono" w:hAnsi="JetBrains Mono"/>
+          <w:b w:val="false"/>
+          <w:i w:val="false"/>
+          <w:color w:val="000000"/>
+          <w:sz w:val="26"/>
+        </w:rPr>
+        <w:t>app</w:t>
+      </w:r>
+      <w:r>
+        <w:rPr>
+          <w:rFonts w:ascii="JetBrains Mono" w:hAnsi="JetBrains Mono"/>
+          <w:b w:val="false"/>
+          <w:i w:val="false"/>
+          <w:color w:val="080808"/>
+          <w:sz w:val="26"/>
+        </w:rPr>
+        <w:t>.</w:t>
+      </w:r>
+      <w:r>
+        <w:rPr>
+          <w:rFonts w:ascii="JetBrains Mono" w:hAnsi="JetBrains Mono"/>
+          <w:b w:val="false"/>
+          <w:i w:val="false"/>
+          <w:color w:val="660E7A"/>
+          <w:sz w:val="26"/>
+        </w:rPr>
+        <w:t xml:space="preserve">const_D </w:t>
+      </w:r>
+      <w:r>
+        <w:rPr>
+          <w:rFonts w:ascii="JetBrains Mono" w:hAnsi="JetBrains Mono"/>
+          <w:b w:val="false"/>
+          <w:i w:val="false"/>
+          <w:color w:val="008080"/>
+          <w:sz w:val="26"/>
+        </w:rPr>
+        <w:t>&lt;&lt; std</w:t>
+      </w:r>
+      <w:r>
+        <w:rPr>
+          <w:rFonts w:ascii="JetBrains Mono" w:hAnsi="JetBrains Mono"/>
+          <w:b w:val="false"/>
+          <w:i w:val="false"/>
+          <w:color w:val="080808"/>
+          <w:sz w:val="26"/>
+        </w:rPr>
+        <w:t>::endl;</w:t>
+        <w:br/>
+        <w:br/>
+        <w:t xml:space="preserve">    </w:t>
+      </w:r>
+      <w:r>
+        <w:rPr>
+          <w:rFonts w:ascii="JetBrains Mono" w:hAnsi="JetBrains Mono"/>
+          <w:b w:val="false"/>
+          <w:i w:val="false"/>
+          <w:color w:val="0033B3"/>
+          <w:sz w:val="26"/>
+        </w:rPr>
+        <w:t>return true</w:t>
+      </w:r>
+      <w:r>
+        <w:rPr>
+          <w:rFonts w:ascii="JetBrains Mono" w:hAnsi="JetBrains Mono"/>
+          <w:b w:val="false"/>
+          <w:i w:val="false"/>
+          <w:color w:val="080808"/>
+          <w:sz w:val="26"/>
+        </w:rPr>
+        <w:t>;</w:t>
+        <w:br/>
+        <w:t>}</w:t>
+        <w:br/>
+        <w:br/>
+      </w:r>
+      <w:r>
+        <w:rPr>
+          <w:rFonts w:ascii="JetBrains Mono" w:hAnsi="JetBrains Mono"/>
+          <w:b w:val="false"/>
+          <w:i w:val="false"/>
+          <w:color w:val="0033B3"/>
+          <w:sz w:val="26"/>
+        </w:rPr>
+        <w:t xml:space="preserve">bool </w:t>
+      </w:r>
+      <w:r>
+        <w:rPr>
+          <w:rFonts w:ascii="JetBrains Mono" w:hAnsi="JetBrains Mono"/>
+          <w:b w:val="false"/>
+          <w:i w:val="false"/>
+          <w:color w:val="00627A"/>
+          <w:sz w:val="26"/>
+        </w:rPr>
+        <w:t>appInitializeData</w:t>
+      </w:r>
+      <w:r>
+        <w:rPr>
+          <w:rFonts w:ascii="JetBrains Mono" w:hAnsi="JetBrains Mono"/>
+          <w:b w:val="false"/>
+          <w:i w:val="false"/>
+          <w:color w:val="080808"/>
+          <w:sz w:val="26"/>
+        </w:rPr>
+        <w:t>(</w:t>
+      </w:r>
+      <w:r>
+        <w:rPr>
+          <w:rFonts w:ascii="JetBrains Mono" w:hAnsi="JetBrains Mono"/>
+          <w:b w:val="false"/>
+          <w:i w:val="false"/>
+          <w:color w:val="0033B3"/>
+          <w:sz w:val="26"/>
+        </w:rPr>
+        <w:t xml:space="preserve">void </w:t>
+      </w:r>
+      <w:r>
+        <w:rPr>
+          <w:rFonts w:ascii="JetBrains Mono" w:hAnsi="JetBrains Mono"/>
+          <w:b w:val="false"/>
+          <w:i w:val="false"/>
+          <w:color w:val="080808"/>
+          <w:sz w:val="26"/>
+        </w:rPr>
+        <w:t>*</w:t>
+      </w:r>
+      <w:r>
+        <w:rPr>
+          <w:rFonts w:ascii="JetBrains Mono" w:hAnsi="JetBrains Mono"/>
+          <w:b w:val="false"/>
+          <w:i w:val="false"/>
+          <w:color w:val="000000"/>
+          <w:sz w:val="26"/>
+        </w:rPr>
+        <w:t>object</w:t>
+      </w:r>
+      <w:r>
+        <w:rPr>
+          <w:rFonts w:ascii="JetBrains Mono" w:hAnsi="JetBrains Mono"/>
+          <w:b w:val="false"/>
+          <w:i w:val="false"/>
+          <w:color w:val="080808"/>
+          <w:sz w:val="26"/>
+        </w:rPr>
+        <w:t>) {</w:t>
+        <w:br/>
+        <w:br/>
+        <w:t xml:space="preserve">    </w:t>
+      </w:r>
+      <w:r>
+        <w:rPr>
+          <w:rFonts w:ascii="JetBrains Mono" w:hAnsi="JetBrains Mono"/>
+          <w:b w:val="false"/>
+          <w:i w:val="false"/>
+          <w:color w:val="008080"/>
+          <w:sz w:val="26"/>
+        </w:rPr>
+        <w:t xml:space="preserve">Application </w:t>
+      </w:r>
+      <w:r>
+        <w:rPr>
+          <w:rFonts w:ascii="JetBrains Mono" w:hAnsi="JetBrains Mono"/>
+          <w:b w:val="false"/>
+          <w:i w:val="false"/>
+          <w:color w:val="080808"/>
+          <w:sz w:val="26"/>
+        </w:rPr>
+        <w:t>&amp;</w:t>
+      </w:r>
+      <w:r>
+        <w:rPr>
+          <w:rFonts w:ascii="JetBrains Mono" w:hAnsi="JetBrains Mono"/>
+          <w:b w:val="false"/>
+          <w:i w:val="false"/>
+          <w:color w:val="000000"/>
+          <w:sz w:val="26"/>
+        </w:rPr>
+        <w:t xml:space="preserve">app </w:t>
+      </w:r>
+      <w:r>
+        <w:rPr>
+          <w:rFonts w:ascii="JetBrains Mono" w:hAnsi="JetBrains Mono"/>
+          <w:b w:val="false"/>
+          <w:i w:val="false"/>
+          <w:color w:val="080808"/>
+          <w:sz w:val="26"/>
+        </w:rPr>
+        <w:t>= *((</w:t>
+      </w:r>
+      <w:r>
+        <w:rPr>
+          <w:rFonts w:ascii="JetBrains Mono" w:hAnsi="JetBrains Mono"/>
+          <w:b w:val="false"/>
+          <w:i w:val="false"/>
+          <w:color w:val="008080"/>
+          <w:sz w:val="26"/>
+        </w:rPr>
+        <w:t>Application</w:t>
+      </w:r>
+      <w:r>
+        <w:rPr>
+          <w:rFonts w:ascii="JetBrains Mono" w:hAnsi="JetBrains Mono"/>
+          <w:b w:val="false"/>
+          <w:i w:val="false"/>
+          <w:color w:val="080808"/>
+          <w:sz w:val="26"/>
+        </w:rPr>
+        <w:t xml:space="preserve">*) </w:t>
+      </w:r>
+      <w:r>
+        <w:rPr>
+          <w:rFonts w:ascii="JetBrains Mono" w:hAnsi="JetBrains Mono"/>
+          <w:b w:val="false"/>
+          <w:i w:val="false"/>
+          <w:color w:val="000000"/>
+          <w:sz w:val="26"/>
+        </w:rPr>
+        <w:t>object</w:t>
+      </w:r>
+      <w:r>
+        <w:rPr>
+          <w:rFonts w:ascii="JetBrains Mono" w:hAnsi="JetBrains Mono"/>
+          <w:b w:val="false"/>
+          <w:i w:val="false"/>
+          <w:color w:val="080808"/>
+          <w:sz w:val="26"/>
+        </w:rPr>
+        <w:t>);</w:t>
+        <w:br/>
+        <w:br/>
+        <w:t xml:space="preserve">    </w:t>
+      </w:r>
+      <w:r>
+        <w:rPr>
+          <w:rFonts w:ascii="JetBrains Mono" w:hAnsi="JetBrains Mono"/>
+          <w:b w:val="false"/>
+          <w:i w:val="false"/>
+          <w:color w:val="008080"/>
+          <w:sz w:val="26"/>
+        </w:rPr>
+        <w:t>std</w:t>
+      </w:r>
+      <w:r>
+        <w:rPr>
+          <w:rFonts w:ascii="JetBrains Mono" w:hAnsi="JetBrains Mono"/>
+          <w:b w:val="false"/>
+          <w:i w:val="false"/>
+          <w:color w:val="080808"/>
+          <w:sz w:val="26"/>
+        </w:rPr>
+        <w:t>::</w:t>
+      </w:r>
+      <w:r>
+        <w:rPr>
+          <w:rFonts w:ascii="JetBrains Mono" w:hAnsi="JetBrains Mono"/>
+          <w:b w:val="false"/>
+          <w:i w:val="false"/>
+          <w:color w:val="000000"/>
+          <w:sz w:val="26"/>
+        </w:rPr>
+        <w:t xml:space="preserve">cin </w:t>
+      </w:r>
+      <w:r>
+        <w:rPr>
+          <w:rFonts w:ascii="JetBrains Mono" w:hAnsi="JetBrains Mono"/>
+          <w:b w:val="false"/>
+          <w:i w:val="false"/>
+          <w:color w:val="008080"/>
+          <w:sz w:val="26"/>
+        </w:rPr>
+        <w:t xml:space="preserve">&gt;&gt; </w:t>
+      </w:r>
+      <w:r>
+        <w:rPr>
+          <w:rFonts w:ascii="JetBrains Mono" w:hAnsi="JetBrains Mono"/>
+          <w:b w:val="false"/>
+          <w:i w:val="false"/>
+          <w:color w:val="000000"/>
+          <w:sz w:val="26"/>
+        </w:rPr>
+        <w:t>app</w:t>
+      </w:r>
+      <w:r>
+        <w:rPr>
+          <w:rFonts w:ascii="JetBrains Mono" w:hAnsi="JetBrains Mono"/>
+          <w:b w:val="false"/>
+          <w:i w:val="false"/>
+          <w:color w:val="080808"/>
+          <w:sz w:val="26"/>
+        </w:rPr>
+        <w:t>.</w:t>
+      </w:r>
+      <w:r>
+        <w:rPr>
+          <w:rFonts w:ascii="JetBrains Mono" w:hAnsi="JetBrains Mono"/>
+          <w:b w:val="false"/>
+          <w:i w:val="false"/>
+          <w:color w:val="660E7A"/>
+          <w:sz w:val="26"/>
+        </w:rPr>
+        <w:t>current_element</w:t>
+      </w:r>
+      <w:r>
+        <w:rPr>
+          <w:rFonts w:ascii="JetBrains Mono" w:hAnsi="JetBrains Mono"/>
+          <w:b w:val="false"/>
+          <w:i w:val="false"/>
+          <w:color w:val="080808"/>
+          <w:sz w:val="26"/>
+        </w:rPr>
+        <w:t>.</w:t>
+      </w:r>
+      <w:r>
+        <w:rPr>
+          <w:rFonts w:ascii="JetBrains Mono" w:hAnsi="JetBrains Mono"/>
+          <w:b w:val="false"/>
+          <w:i w:val="false"/>
+          <w:color w:val="660E7A"/>
+          <w:sz w:val="26"/>
+        </w:rPr>
+        <w:t>second</w:t>
+      </w:r>
+      <w:r>
+        <w:rPr>
+          <w:rFonts w:ascii="JetBrains Mono" w:hAnsi="JetBrains Mono"/>
+          <w:b w:val="false"/>
+          <w:i w:val="false"/>
+          <w:color w:val="080808"/>
+          <w:sz w:val="26"/>
+        </w:rPr>
+        <w:t>;</w:t>
+        <w:br/>
+        <w:br/>
+        <w:t xml:space="preserve">    </w:t>
+      </w:r>
+      <w:r>
+        <w:rPr>
+          <w:rFonts w:ascii="JetBrains Mono" w:hAnsi="JetBrains Mono"/>
+          <w:b w:val="false"/>
+          <w:i w:val="false"/>
+          <w:color w:val="0033B3"/>
+          <w:sz w:val="26"/>
+        </w:rPr>
+        <w:t>return true</w:t>
+      </w:r>
+      <w:r>
+        <w:rPr>
+          <w:rFonts w:ascii="JetBrains Mono" w:hAnsi="JetBrains Mono"/>
+          <w:b w:val="false"/>
+          <w:i w:val="false"/>
+          <w:color w:val="080808"/>
+          <w:sz w:val="26"/>
+        </w:rPr>
+        <w:t>;</w:t>
+        <w:br/>
+        <w:t>}</w:t>
+        <w:br/>
+        <w:br/>
+      </w:r>
+      <w:r>
+        <w:rPr>
+          <w:rFonts w:ascii="JetBrains Mono" w:hAnsi="JetBrains Mono"/>
+          <w:b w:val="false"/>
+          <w:i w:val="false"/>
+          <w:color w:val="0033B3"/>
+          <w:sz w:val="26"/>
+        </w:rPr>
+        <w:t xml:space="preserve">bool </w:t>
+      </w:r>
+      <w:r>
+        <w:rPr>
+          <w:rFonts w:ascii="JetBrains Mono" w:hAnsi="JetBrains Mono"/>
+          <w:b w:val="false"/>
+          <w:i w:val="false"/>
+          <w:color w:val="00627A"/>
+          <w:sz w:val="26"/>
+        </w:rPr>
+        <w:t>appProcess</w:t>
+      </w:r>
+      <w:r>
+        <w:rPr>
+          <w:rFonts w:ascii="JetBrains Mono" w:hAnsi="JetBrains Mono"/>
+          <w:b w:val="false"/>
+          <w:i w:val="false"/>
+          <w:color w:val="080808"/>
+          <w:sz w:val="26"/>
+        </w:rPr>
+        <w:t>(</w:t>
+      </w:r>
+      <w:r>
+        <w:rPr>
+          <w:rFonts w:ascii="JetBrains Mono" w:hAnsi="JetBrains Mono"/>
+          <w:b w:val="false"/>
+          <w:i w:val="false"/>
+          <w:color w:val="0033B3"/>
+          <w:sz w:val="26"/>
+        </w:rPr>
+        <w:t xml:space="preserve">void </w:t>
+      </w:r>
+      <w:r>
+        <w:rPr>
+          <w:rFonts w:ascii="JetBrains Mono" w:hAnsi="JetBrains Mono"/>
+          <w:b w:val="false"/>
+          <w:i w:val="false"/>
+          <w:color w:val="080808"/>
+          <w:sz w:val="26"/>
+        </w:rPr>
+        <w:t>*</w:t>
+      </w:r>
+      <w:r>
+        <w:rPr>
+          <w:rFonts w:ascii="JetBrains Mono" w:hAnsi="JetBrains Mono"/>
+          <w:b w:val="false"/>
+          <w:i w:val="false"/>
+          <w:color w:val="000000"/>
+          <w:sz w:val="26"/>
+        </w:rPr>
+        <w:t>object</w:t>
+      </w:r>
+      <w:r>
+        <w:rPr>
+          <w:rFonts w:ascii="JetBrains Mono" w:hAnsi="JetBrains Mono"/>
+          <w:b w:val="false"/>
+          <w:i w:val="false"/>
+          <w:color w:val="080808"/>
+          <w:sz w:val="26"/>
+        </w:rPr>
+        <w:t>) {</w:t>
+        <w:br/>
+        <w:br/>
+        <w:t xml:space="preserve">    </w:t>
+      </w:r>
+      <w:r>
+        <w:rPr>
+          <w:rFonts w:ascii="JetBrains Mono" w:hAnsi="JetBrains Mono"/>
+          <w:b w:val="false"/>
+          <w:i w:val="false"/>
+          <w:color w:val="008080"/>
+          <w:sz w:val="26"/>
+        </w:rPr>
+        <w:t xml:space="preserve">Application </w:t>
+      </w:r>
+      <w:r>
+        <w:rPr>
+          <w:rFonts w:ascii="JetBrains Mono" w:hAnsi="JetBrains Mono"/>
+          <w:b w:val="false"/>
+          <w:i w:val="false"/>
+          <w:color w:val="080808"/>
+          <w:sz w:val="26"/>
+        </w:rPr>
+        <w:t>&amp;</w:t>
+      </w:r>
+      <w:r>
+        <w:rPr>
+          <w:rFonts w:ascii="JetBrains Mono" w:hAnsi="JetBrains Mono"/>
+          <w:b w:val="false"/>
+          <w:i w:val="false"/>
+          <w:color w:val="000000"/>
+          <w:sz w:val="26"/>
+        </w:rPr>
+        <w:t xml:space="preserve">app </w:t>
+      </w:r>
+      <w:r>
+        <w:rPr>
+          <w:rFonts w:ascii="JetBrains Mono" w:hAnsi="JetBrains Mono"/>
+          <w:b w:val="false"/>
+          <w:i w:val="false"/>
+          <w:color w:val="080808"/>
+          <w:sz w:val="26"/>
+        </w:rPr>
+        <w:t>= *((</w:t>
+      </w:r>
+      <w:r>
+        <w:rPr>
+          <w:rFonts w:ascii="JetBrains Mono" w:hAnsi="JetBrains Mono"/>
+          <w:b w:val="false"/>
+          <w:i w:val="false"/>
+          <w:color w:val="008080"/>
+          <w:sz w:val="26"/>
+        </w:rPr>
+        <w:t>Application</w:t>
+      </w:r>
+      <w:r>
+        <w:rPr>
+          <w:rFonts w:ascii="JetBrains Mono" w:hAnsi="JetBrains Mono"/>
+          <w:b w:val="false"/>
+          <w:i w:val="false"/>
+          <w:color w:val="080808"/>
+          <w:sz w:val="26"/>
+        </w:rPr>
+        <w:t xml:space="preserve">*) </w:t>
+      </w:r>
+      <w:r>
+        <w:rPr>
+          <w:rFonts w:ascii="JetBrains Mono" w:hAnsi="JetBrains Mono"/>
+          <w:b w:val="false"/>
+          <w:i w:val="false"/>
+          <w:color w:val="000000"/>
+          <w:sz w:val="26"/>
+        </w:rPr>
+        <w:t>object</w:t>
+      </w:r>
+      <w:r>
+        <w:rPr>
+          <w:rFonts w:ascii="JetBrains Mono" w:hAnsi="JetBrains Mono"/>
+          <w:b w:val="false"/>
+          <w:i w:val="false"/>
+          <w:color w:val="080808"/>
+          <w:sz w:val="26"/>
+        </w:rPr>
+        <w:t>);</w:t>
+        <w:br/>
+        <w:br/>
+        <w:t xml:space="preserve">    </w:t>
+      </w:r>
+      <w:r>
+        <w:rPr>
+          <w:rFonts w:ascii="JetBrains Mono" w:hAnsi="JetBrains Mono"/>
+          <w:b w:val="false"/>
+          <w:i w:val="false"/>
+          <w:color w:val="0033B3"/>
+          <w:sz w:val="26"/>
+        </w:rPr>
+        <w:t>while</w:t>
+      </w:r>
+      <w:r>
+        <w:rPr>
+          <w:rFonts w:ascii="JetBrains Mono" w:hAnsi="JetBrains Mono"/>
+          <w:b w:val="false"/>
+          <w:i w:val="false"/>
+          <w:color w:val="080808"/>
+          <w:sz w:val="26"/>
+        </w:rPr>
+        <w:t>(</w:t>
+      </w:r>
+      <w:r>
+        <w:rPr>
+          <w:rFonts w:ascii="JetBrains Mono" w:hAnsi="JetBrains Mono"/>
+          <w:b w:val="false"/>
+          <w:i w:val="false"/>
+          <w:color w:val="0033B3"/>
+          <w:sz w:val="26"/>
+        </w:rPr>
+        <w:t>true</w:t>
+      </w:r>
+      <w:r>
+        <w:rPr>
+          <w:rFonts w:ascii="JetBrains Mono" w:hAnsi="JetBrains Mono"/>
+          <w:b w:val="false"/>
+          <w:i w:val="false"/>
+          <w:color w:val="080808"/>
+          <w:sz w:val="26"/>
+        </w:rPr>
+        <w:t>) {</w:t>
+        <w:br/>
+        <w:br/>
+        <w:t xml:space="preserve">        </w:t>
+      </w:r>
+      <w:r>
+        <w:rPr>
+          <w:rFonts w:ascii="JetBrains Mono" w:hAnsi="JetBrains Mono"/>
+          <w:b w:val="false"/>
+          <w:i w:val="false"/>
+          <w:color w:val="0033B3"/>
+          <w:sz w:val="26"/>
+        </w:rPr>
+        <w:t>if</w:t>
+      </w:r>
+      <w:r>
+        <w:rPr>
+          <w:rFonts w:ascii="JetBrains Mono" w:hAnsi="JetBrains Mono"/>
+          <w:b w:val="false"/>
+          <w:i w:val="false"/>
+          <w:color w:val="080808"/>
+          <w:sz w:val="26"/>
+        </w:rPr>
+        <w:t>(algo_check_first_iteration(&amp;</w:t>
+      </w:r>
+      <w:r>
+        <w:rPr>
+          <w:rFonts w:ascii="JetBrains Mono" w:hAnsi="JetBrains Mono"/>
+          <w:b w:val="false"/>
+          <w:i w:val="false"/>
+          <w:color w:val="000000"/>
+          <w:sz w:val="26"/>
+        </w:rPr>
+        <w:t>app</w:t>
+      </w:r>
+      <w:r>
+        <w:rPr>
+          <w:rFonts w:ascii="JetBrains Mono" w:hAnsi="JetBrains Mono"/>
+          <w:b w:val="false"/>
+          <w:i w:val="false"/>
+          <w:color w:val="080808"/>
+          <w:sz w:val="26"/>
+        </w:rPr>
+        <w:t>)){</w:t>
+        <w:br/>
+        <w:t xml:space="preserve">            </w:t>
+      </w:r>
+      <w:r>
+        <w:rPr>
+          <w:rFonts w:ascii="JetBrains Mono" w:hAnsi="JetBrains Mono"/>
+          <w:b w:val="false"/>
+          <w:i w:val="false"/>
+          <w:color w:val="0033B3"/>
+          <w:sz w:val="26"/>
+        </w:rPr>
+        <w:t>break</w:t>
+      </w:r>
+      <w:r>
+        <w:rPr>
+          <w:rFonts w:ascii="JetBrains Mono" w:hAnsi="JetBrains Mono"/>
+          <w:b w:val="false"/>
+          <w:i w:val="false"/>
+          <w:color w:val="080808"/>
+          <w:sz w:val="26"/>
+        </w:rPr>
+        <w:t>;</w:t>
+        <w:br/>
+        <w:t xml:space="preserve">        }</w:t>
+        <w:br/>
+        <w:br/>
+        <w:t xml:space="preserve">        </w:t>
+      </w:r>
+      <w:r>
+        <w:rPr>
+          <w:rFonts w:ascii="JetBrains Mono" w:hAnsi="JetBrains Mono"/>
+          <w:b w:val="false"/>
+          <w:i w:val="false"/>
+          <w:color w:val="0033B3"/>
+          <w:sz w:val="26"/>
+        </w:rPr>
+        <w:t>if</w:t>
+      </w:r>
+      <w:r>
+        <w:rPr>
+          <w:rFonts w:ascii="JetBrains Mono" w:hAnsi="JetBrains Mono"/>
+          <w:b w:val="false"/>
+          <w:i w:val="false"/>
+          <w:color w:val="080808"/>
+          <w:sz w:val="26"/>
+        </w:rPr>
+        <w:t>(algo_check_breakage(&amp;</w:t>
+      </w:r>
+      <w:r>
+        <w:rPr>
+          <w:rFonts w:ascii="JetBrains Mono" w:hAnsi="JetBrains Mono"/>
+          <w:b w:val="false"/>
+          <w:i w:val="false"/>
+          <w:color w:val="000000"/>
+          <w:sz w:val="26"/>
+        </w:rPr>
+        <w:t>app</w:t>
+      </w:r>
+      <w:r>
+        <w:rPr>
+          <w:rFonts w:ascii="JetBrains Mono" w:hAnsi="JetBrains Mono"/>
+          <w:b w:val="false"/>
+          <w:i w:val="false"/>
+          <w:color w:val="080808"/>
+          <w:sz w:val="26"/>
+        </w:rPr>
+        <w:t>)){</w:t>
+        <w:br/>
+        <w:t xml:space="preserve">            </w:t>
+      </w:r>
+      <w:r>
+        <w:rPr>
+          <w:rFonts w:ascii="JetBrains Mono" w:hAnsi="JetBrains Mono"/>
+          <w:b w:val="false"/>
+          <w:i w:val="false"/>
+          <w:color w:val="0033B3"/>
+          <w:sz w:val="26"/>
+        </w:rPr>
+        <w:t>break</w:t>
+      </w:r>
+      <w:r>
+        <w:rPr>
+          <w:rFonts w:ascii="JetBrains Mono" w:hAnsi="JetBrains Mono"/>
+          <w:b w:val="false"/>
+          <w:i w:val="false"/>
+          <w:color w:val="080808"/>
+          <w:sz w:val="26"/>
+        </w:rPr>
+        <w:t>;</w:t>
+        <w:br/>
+        <w:t xml:space="preserve">        }</w:t>
+        <w:br/>
+        <w:br/>
+        <w:t xml:space="preserve">        </w:t>
+      </w:r>
+      <w:r>
+        <w:rPr>
+          <w:rFonts w:ascii="JetBrains Mono" w:hAnsi="JetBrains Mono"/>
+          <w:b w:val="false"/>
+          <w:i w:val="false"/>
+          <w:color w:val="0033B3"/>
+          <w:sz w:val="26"/>
+        </w:rPr>
+        <w:t>if</w:t>
+      </w:r>
+      <w:r>
+        <w:rPr>
+          <w:rFonts w:ascii="JetBrains Mono" w:hAnsi="JetBrains Mono"/>
+          <w:b w:val="false"/>
+          <w:i w:val="false"/>
+          <w:color w:val="080808"/>
+          <w:sz w:val="26"/>
+        </w:rPr>
+        <w:t>(!algo_check_ascending(&amp;</w:t>
+      </w:r>
+      <w:r>
+        <w:rPr>
+          <w:rFonts w:ascii="JetBrains Mono" w:hAnsi="JetBrains Mono"/>
+          <w:b w:val="false"/>
+          <w:i w:val="false"/>
+          <w:color w:val="000000"/>
+          <w:sz w:val="26"/>
+        </w:rPr>
+        <w:t>app</w:t>
+      </w:r>
+      <w:r>
+        <w:rPr>
+          <w:rFonts w:ascii="JetBrains Mono" w:hAnsi="JetBrains Mono"/>
+          <w:b w:val="false"/>
+          <w:i w:val="false"/>
+          <w:color w:val="080808"/>
+          <w:sz w:val="26"/>
+        </w:rPr>
+        <w:t>)){</w:t>
+        <w:br/>
+        <w:t xml:space="preserve">            </w:t>
+      </w:r>
+      <w:r>
+        <w:rPr>
+          <w:rFonts w:ascii="JetBrains Mono" w:hAnsi="JetBrains Mono"/>
+          <w:b w:val="false"/>
+          <w:i w:val="false"/>
+          <w:color w:val="0033B3"/>
+          <w:sz w:val="26"/>
+        </w:rPr>
+        <w:t>break</w:t>
+      </w:r>
+      <w:r>
+        <w:rPr>
+          <w:rFonts w:ascii="JetBrains Mono" w:hAnsi="JetBrains Mono"/>
+          <w:b w:val="false"/>
+          <w:i w:val="false"/>
+          <w:color w:val="080808"/>
+          <w:sz w:val="26"/>
+        </w:rPr>
+        <w:t>;</w:t>
+        <w:br/>
+        <w:t xml:space="preserve">        }</w:t>
+        <w:br/>
+        <w:br/>
+        <w:t xml:space="preserve">        </w:t>
+      </w:r>
+      <w:r>
+        <w:rPr>
+          <w:rFonts w:ascii="JetBrains Mono" w:hAnsi="JetBrains Mono"/>
+          <w:b w:val="false"/>
+          <w:i w:val="false"/>
+          <w:color w:val="0033B3"/>
+          <w:sz w:val="26"/>
+        </w:rPr>
+        <w:t>if</w:t>
+      </w:r>
+      <w:r>
+        <w:rPr>
+          <w:rFonts w:ascii="JetBrains Mono" w:hAnsi="JetBrains Mono"/>
+          <w:b w:val="false"/>
+          <w:i w:val="false"/>
+          <w:color w:val="080808"/>
+          <w:sz w:val="26"/>
+        </w:rPr>
+        <w:t>(!algo_check_D(&amp;</w:t>
+      </w:r>
+      <w:r>
+        <w:rPr>
+          <w:rFonts w:ascii="JetBrains Mono" w:hAnsi="JetBrains Mono"/>
+          <w:b w:val="false"/>
+          <w:i w:val="false"/>
+          <w:color w:val="000000"/>
+          <w:sz w:val="26"/>
+        </w:rPr>
+        <w:t>app</w:t>
+      </w:r>
+      <w:r>
+        <w:rPr>
+          <w:rFonts w:ascii="JetBrains Mono" w:hAnsi="JetBrains Mono"/>
+          <w:b w:val="false"/>
+          <w:i w:val="false"/>
+          <w:color w:val="080808"/>
+          <w:sz w:val="26"/>
+        </w:rPr>
+        <w:t>)){</w:t>
+        <w:br/>
+        <w:t xml:space="preserve">            </w:t>
+      </w:r>
+      <w:r>
+        <w:rPr>
+          <w:rFonts w:ascii="JetBrains Mono" w:hAnsi="JetBrains Mono"/>
+          <w:b w:val="false"/>
+          <w:i w:val="false"/>
+          <w:color w:val="0033B3"/>
+          <w:sz w:val="26"/>
+        </w:rPr>
+        <w:t>break</w:t>
+      </w:r>
+      <w:r>
+        <w:rPr>
+          <w:rFonts w:ascii="JetBrains Mono" w:hAnsi="JetBrains Mono"/>
+          <w:b w:val="false"/>
+          <w:i w:val="false"/>
+          <w:color w:val="080808"/>
+          <w:sz w:val="26"/>
+        </w:rPr>
+        <w:t>;</w:t>
+        <w:br/>
+        <w:t xml:space="preserve">        }</w:t>
+        <w:br/>
+        <w:br/>
+        <w:t xml:space="preserve">        </w:t>
+      </w:r>
+      <w:r>
+        <w:rPr>
+          <w:rFonts w:ascii="JetBrains Mono" w:hAnsi="JetBrains Mono"/>
+          <w:b w:val="false"/>
+          <w:i w:val="false"/>
+          <w:color w:val="0033B3"/>
+          <w:sz w:val="26"/>
+        </w:rPr>
+        <w:t>break</w:t>
+      </w:r>
+      <w:r>
+        <w:rPr>
+          <w:rFonts w:ascii="JetBrains Mono" w:hAnsi="JetBrains Mono"/>
+          <w:b w:val="false"/>
+          <w:i w:val="false"/>
+          <w:color w:val="080808"/>
+          <w:sz w:val="26"/>
+        </w:rPr>
+        <w:t>;</w:t>
+        <w:br/>
+        <w:t xml:space="preserve">    }</w:t>
+        <w:br/>
+        <w:br/>
+        <w:t xml:space="preserve">    algo_update_last(&amp;</w:t>
+      </w:r>
+      <w:r>
+        <w:rPr>
+          <w:rFonts w:ascii="JetBrains Mono" w:hAnsi="JetBrains Mono"/>
+          <w:b w:val="false"/>
+          <w:i w:val="false"/>
+          <w:color w:val="000000"/>
+          <w:sz w:val="26"/>
+        </w:rPr>
+        <w:t>app</w:t>
+      </w:r>
+      <w:r>
+        <w:rPr>
+          <w:rFonts w:ascii="JetBrains Mono" w:hAnsi="JetBrains Mono"/>
+          <w:b w:val="false"/>
+          <w:i w:val="false"/>
+          <w:color w:val="080808"/>
+          <w:sz w:val="26"/>
+        </w:rPr>
+        <w:t>);</w:t>
+        <w:br/>
+        <w:br/>
+        <w:t xml:space="preserve">    </w:t>
+      </w:r>
+      <w:r>
+        <w:rPr>
+          <w:rFonts w:ascii="JetBrains Mono" w:hAnsi="JetBrains Mono"/>
+          <w:b w:val="false"/>
+          <w:i w:val="false"/>
+          <w:color w:val="0033B3"/>
+          <w:sz w:val="26"/>
+        </w:rPr>
+        <w:t>return true</w:t>
+      </w:r>
+      <w:r>
+        <w:rPr>
+          <w:rFonts w:ascii="JetBrains Mono" w:hAnsi="JetBrains Mono"/>
+          <w:b w:val="false"/>
+          <w:i w:val="false"/>
+          <w:color w:val="080808"/>
+          <w:sz w:val="26"/>
+        </w:rPr>
+        <w:t>;</w:t>
+        <w:br/>
+        <w:t>}</w:t>
+        <w:br/>
+        <w:br/>
+      </w:r>
+      <w:r>
+        <w:rPr>
+          <w:rFonts w:ascii="JetBrains Mono" w:hAnsi="JetBrains Mono"/>
+          <w:b w:val="false"/>
+          <w:i w:val="false"/>
+          <w:color w:val="0033B3"/>
+          <w:sz w:val="26"/>
+        </w:rPr>
+        <w:t xml:space="preserve">bool </w:t>
+      </w:r>
+      <w:r>
+        <w:rPr>
+          <w:rFonts w:ascii="JetBrains Mono" w:hAnsi="JetBrains Mono"/>
+          <w:b w:val="false"/>
+          <w:i w:val="false"/>
+          <w:color w:val="00627A"/>
+          <w:sz w:val="26"/>
+        </w:rPr>
+        <w:t>appGetOutputToUser</w:t>
+      </w:r>
+      <w:r>
+        <w:rPr>
+          <w:rFonts w:ascii="JetBrains Mono" w:hAnsi="JetBrains Mono"/>
+          <w:b w:val="false"/>
+          <w:i w:val="false"/>
+          <w:color w:val="080808"/>
+          <w:sz w:val="26"/>
+        </w:rPr>
+        <w:t>(</w:t>
+      </w:r>
+      <w:r>
+        <w:rPr>
+          <w:rFonts w:ascii="JetBrains Mono" w:hAnsi="JetBrains Mono"/>
+          <w:b w:val="false"/>
+          <w:i w:val="false"/>
+          <w:color w:val="0033B3"/>
+          <w:sz w:val="26"/>
+        </w:rPr>
+        <w:t xml:space="preserve">void </w:t>
+      </w:r>
+      <w:r>
+        <w:rPr>
+          <w:rFonts w:ascii="JetBrains Mono" w:hAnsi="JetBrains Mono"/>
+          <w:b w:val="false"/>
+          <w:i w:val="false"/>
+          <w:color w:val="080808"/>
+          <w:sz w:val="26"/>
+        </w:rPr>
+        <w:t>*</w:t>
+      </w:r>
+      <w:r>
+        <w:rPr>
+          <w:rFonts w:ascii="JetBrains Mono" w:hAnsi="JetBrains Mono"/>
+          <w:b w:val="false"/>
+          <w:i w:val="false"/>
+          <w:color w:val="000000"/>
+          <w:sz w:val="26"/>
+        </w:rPr>
+        <w:t>object</w:t>
+      </w:r>
+      <w:r>
+        <w:rPr>
+          <w:rFonts w:ascii="JetBrains Mono" w:hAnsi="JetBrains Mono"/>
+          <w:b w:val="false"/>
+          <w:i w:val="false"/>
+          <w:color w:val="080808"/>
+          <w:sz w:val="26"/>
+        </w:rPr>
+        <w:t>) {</w:t>
+        <w:br/>
+        <w:br/>
+        <w:t xml:space="preserve">    </w:t>
+      </w:r>
+      <w:r>
+        <w:rPr>
+          <w:rFonts w:ascii="JetBrains Mono" w:hAnsi="JetBrains Mono"/>
+          <w:b w:val="false"/>
+          <w:i w:val="false"/>
+          <w:color w:val="008080"/>
+          <w:sz w:val="26"/>
+        </w:rPr>
+        <w:t xml:space="preserve">Application </w:t>
+      </w:r>
+      <w:r>
+        <w:rPr>
+          <w:rFonts w:ascii="JetBrains Mono" w:hAnsi="JetBrains Mono"/>
+          <w:b w:val="false"/>
+          <w:i w:val="false"/>
+          <w:color w:val="080808"/>
+          <w:sz w:val="26"/>
+        </w:rPr>
+        <w:t>&amp;</w:t>
+      </w:r>
+      <w:r>
+        <w:rPr>
+          <w:rFonts w:ascii="JetBrains Mono" w:hAnsi="JetBrains Mono"/>
+          <w:b w:val="false"/>
+          <w:i w:val="false"/>
+          <w:color w:val="000000"/>
+          <w:sz w:val="26"/>
+        </w:rPr>
+        <w:t xml:space="preserve">app </w:t>
+      </w:r>
+      <w:r>
+        <w:rPr>
+          <w:rFonts w:ascii="JetBrains Mono" w:hAnsi="JetBrains Mono"/>
+          <w:b w:val="false"/>
+          <w:i w:val="false"/>
+          <w:color w:val="080808"/>
+          <w:sz w:val="26"/>
+        </w:rPr>
+        <w:t>= *((</w:t>
+      </w:r>
+      <w:r>
+        <w:rPr>
+          <w:rFonts w:ascii="JetBrains Mono" w:hAnsi="JetBrains Mono"/>
+          <w:b w:val="false"/>
+          <w:i w:val="false"/>
+          <w:color w:val="008080"/>
+          <w:sz w:val="26"/>
+        </w:rPr>
+        <w:t>Application</w:t>
+      </w:r>
+      <w:r>
+        <w:rPr>
+          <w:rFonts w:ascii="JetBrains Mono" w:hAnsi="JetBrains Mono"/>
+          <w:b w:val="false"/>
+          <w:i w:val="false"/>
+          <w:color w:val="080808"/>
+          <w:sz w:val="26"/>
+        </w:rPr>
+        <w:t xml:space="preserve">*) </w:t>
+      </w:r>
+      <w:r>
+        <w:rPr>
+          <w:rFonts w:ascii="JetBrains Mono" w:hAnsi="JetBrains Mono"/>
+          <w:b w:val="false"/>
+          <w:i w:val="false"/>
+          <w:color w:val="000000"/>
+          <w:sz w:val="26"/>
+        </w:rPr>
+        <w:t>object</w:t>
+      </w:r>
+      <w:r>
+        <w:rPr>
+          <w:rFonts w:ascii="JetBrains Mono" w:hAnsi="JetBrains Mono"/>
+          <w:b w:val="false"/>
+          <w:i w:val="false"/>
+          <w:color w:val="080808"/>
+          <w:sz w:val="26"/>
+        </w:rPr>
+        <w:t>);</w:t>
+        <w:br/>
+        <w:br/>
+        <w:t xml:space="preserve">    </w:t>
+      </w:r>
+      <w:r>
+        <w:rPr>
+          <w:rFonts w:ascii="JetBrains Mono" w:hAnsi="JetBrains Mono"/>
+          <w:b w:val="false"/>
+          <w:i w:val="false"/>
+          <w:color w:val="008080"/>
+          <w:sz w:val="26"/>
+        </w:rPr>
+        <w:t>std</w:t>
+      </w:r>
+      <w:r>
+        <w:rPr>
+          <w:rFonts w:ascii="JetBrains Mono" w:hAnsi="JetBrains Mono"/>
+          <w:b w:val="false"/>
+          <w:i w:val="false"/>
+          <w:color w:val="080808"/>
+          <w:sz w:val="26"/>
+        </w:rPr>
+        <w:t>::</w:t>
+      </w:r>
+      <w:r>
+        <w:rPr>
+          <w:rFonts w:ascii="JetBrains Mono" w:hAnsi="JetBrains Mono"/>
+          <w:b w:val="false"/>
+          <w:i w:val="false"/>
+          <w:color w:val="000000"/>
+          <w:sz w:val="26"/>
+        </w:rPr>
+        <w:t xml:space="preserve">cout </w:t>
+      </w:r>
+      <w:r>
+        <w:rPr>
+          <w:rFonts w:ascii="JetBrains Mono" w:hAnsi="JetBrains Mono"/>
+          <w:b w:val="false"/>
+          <w:i w:val="false"/>
+          <w:color w:val="008080"/>
+          <w:sz w:val="26"/>
+        </w:rPr>
+        <w:t xml:space="preserve">&lt;&lt; </w:t>
+      </w:r>
+      <w:r>
+        <w:rPr>
+          <w:rFonts w:ascii="JetBrains Mono" w:hAnsi="JetBrains Mono"/>
+          <w:b w:val="false"/>
+          <w:i w:val="false"/>
+          <w:color w:val="000000"/>
+          <w:sz w:val="26"/>
+        </w:rPr>
+        <w:t>app</w:t>
+      </w:r>
+      <w:r>
+        <w:rPr>
+          <w:rFonts w:ascii="JetBrains Mono" w:hAnsi="JetBrains Mono"/>
+          <w:b w:val="false"/>
+          <w:i w:val="false"/>
+          <w:color w:val="080808"/>
+          <w:sz w:val="26"/>
+        </w:rPr>
+        <w:t>.</w:t>
+      </w:r>
+      <w:r>
+        <w:rPr>
+          <w:rFonts w:ascii="JetBrains Mono" w:hAnsi="JetBrains Mono"/>
+          <w:b w:val="false"/>
+          <w:i w:val="false"/>
+          <w:color w:val="660E7A"/>
+          <w:sz w:val="26"/>
+        </w:rPr>
+        <w:t>current_element</w:t>
+      </w:r>
+      <w:r>
+        <w:rPr>
+          <w:rFonts w:ascii="JetBrains Mono" w:hAnsi="JetBrains Mono"/>
+          <w:b w:val="false"/>
+          <w:i w:val="false"/>
+          <w:color w:val="080808"/>
+          <w:sz w:val="26"/>
+        </w:rPr>
+        <w:t>.</w:t>
+      </w:r>
+      <w:r>
+        <w:rPr>
+          <w:rFonts w:ascii="JetBrains Mono" w:hAnsi="JetBrains Mono"/>
+          <w:b w:val="false"/>
+          <w:i w:val="false"/>
+          <w:color w:val="660E7A"/>
+          <w:sz w:val="26"/>
+        </w:rPr>
+        <w:t xml:space="preserve">first </w:t>
+      </w:r>
+      <w:r>
+        <w:rPr>
+          <w:rFonts w:ascii="JetBrains Mono" w:hAnsi="JetBrains Mono"/>
+          <w:b w:val="false"/>
+          <w:i w:val="false"/>
+          <w:color w:val="008080"/>
+          <w:sz w:val="26"/>
+        </w:rPr>
+        <w:t xml:space="preserve">&lt;&lt; </w:t>
+      </w:r>
+      <w:r>
+        <w:rPr>
+          <w:rFonts w:ascii="JetBrains Mono" w:hAnsi="JetBrains Mono"/>
+          <w:b w:val="false"/>
+          <w:i w:val="false"/>
+          <w:color w:val="067D17"/>
+          <w:sz w:val="26"/>
+        </w:rPr>
+        <w:t xml:space="preserve">" - Iteration" </w:t>
+      </w:r>
+      <w:r>
+        <w:rPr>
+          <w:rFonts w:ascii="JetBrains Mono" w:hAnsi="JetBrains Mono"/>
+          <w:b w:val="false"/>
+          <w:i w:val="false"/>
+          <w:color w:val="008080"/>
+          <w:sz w:val="26"/>
+        </w:rPr>
+        <w:t>&lt;&lt; std</w:t>
+      </w:r>
+      <w:r>
+        <w:rPr>
+          <w:rFonts w:ascii="JetBrains Mono" w:hAnsi="JetBrains Mono"/>
+          <w:b w:val="false"/>
+          <w:i w:val="false"/>
+          <w:color w:val="080808"/>
+          <w:sz w:val="26"/>
+        </w:rPr>
+        <w:t>::endl;</w:t>
+        <w:br/>
+        <w:t xml:space="preserve">    </w:t>
+      </w:r>
+      <w:r>
+        <w:rPr>
+          <w:rFonts w:ascii="JetBrains Mono" w:hAnsi="JetBrains Mono"/>
+          <w:b w:val="false"/>
+          <w:i w:val="false"/>
+          <w:color w:val="008080"/>
+          <w:sz w:val="26"/>
+        </w:rPr>
+        <w:t>std</w:t>
+      </w:r>
+      <w:r>
+        <w:rPr>
+          <w:rFonts w:ascii="JetBrains Mono" w:hAnsi="JetBrains Mono"/>
+          <w:b w:val="false"/>
+          <w:i w:val="false"/>
+          <w:color w:val="080808"/>
+          <w:sz w:val="26"/>
+        </w:rPr>
+        <w:t>::</w:t>
+      </w:r>
+      <w:r>
+        <w:rPr>
+          <w:rFonts w:ascii="JetBrains Mono" w:hAnsi="JetBrains Mono"/>
+          <w:b w:val="false"/>
+          <w:i w:val="false"/>
+          <w:color w:val="000000"/>
+          <w:sz w:val="26"/>
+        </w:rPr>
+        <w:t xml:space="preserve">cout </w:t>
+      </w:r>
+      <w:r>
+        <w:rPr>
+          <w:rFonts w:ascii="JetBrains Mono" w:hAnsi="JetBrains Mono"/>
+          <w:b w:val="false"/>
+          <w:i w:val="false"/>
+          <w:color w:val="008080"/>
+          <w:sz w:val="26"/>
+        </w:rPr>
+        <w:t xml:space="preserve">&lt;&lt; </w:t>
+      </w:r>
+      <w:r>
+        <w:rPr>
+          <w:rFonts w:ascii="JetBrains Mono" w:hAnsi="JetBrains Mono"/>
+          <w:b w:val="false"/>
+          <w:i w:val="false"/>
+          <w:color w:val="067D17"/>
+          <w:sz w:val="26"/>
+        </w:rPr>
+        <w:t xml:space="preserve">"L - " </w:t>
+      </w:r>
+      <w:r>
+        <w:rPr>
+          <w:rFonts w:ascii="JetBrains Mono" w:hAnsi="JetBrains Mono"/>
+          <w:b w:val="false"/>
+          <w:i w:val="false"/>
+          <w:color w:val="008080"/>
+          <w:sz w:val="26"/>
+        </w:rPr>
+        <w:t xml:space="preserve">&lt;&lt; </w:t>
+      </w:r>
+      <w:r>
+        <w:rPr>
+          <w:rFonts w:ascii="JetBrains Mono" w:hAnsi="JetBrains Mono"/>
+          <w:b w:val="false"/>
+          <w:i w:val="false"/>
+          <w:color w:val="000000"/>
+          <w:sz w:val="26"/>
+        </w:rPr>
+        <w:t>app</w:t>
+      </w:r>
+      <w:r>
+        <w:rPr>
+          <w:rFonts w:ascii="JetBrains Mono" w:hAnsi="JetBrains Mono"/>
+          <w:b w:val="false"/>
+          <w:i w:val="false"/>
+          <w:color w:val="080808"/>
+          <w:sz w:val="26"/>
+        </w:rPr>
+        <w:t>.</w:t>
+      </w:r>
+      <w:r>
+        <w:rPr>
+          <w:rFonts w:ascii="JetBrains Mono" w:hAnsi="JetBrains Mono"/>
+          <w:b w:val="false"/>
+          <w:i w:val="false"/>
+          <w:color w:val="660E7A"/>
+          <w:sz w:val="26"/>
+        </w:rPr>
+        <w:t>finalLeft</w:t>
+      </w:r>
+      <w:r>
+        <w:rPr>
+          <w:rFonts w:ascii="JetBrains Mono" w:hAnsi="JetBrains Mono"/>
+          <w:b w:val="false"/>
+          <w:i w:val="false"/>
+          <w:color w:val="080808"/>
+          <w:sz w:val="26"/>
+        </w:rPr>
+        <w:t>.</w:t>
+      </w:r>
+      <w:r>
+        <w:rPr>
+          <w:rFonts w:ascii="JetBrains Mono" w:hAnsi="JetBrains Mono"/>
+          <w:b w:val="false"/>
+          <w:i w:val="false"/>
+          <w:color w:val="660E7A"/>
+          <w:sz w:val="26"/>
+        </w:rPr>
+        <w:t xml:space="preserve">first </w:t>
+      </w:r>
+      <w:r>
+        <w:rPr>
+          <w:rFonts w:ascii="JetBrains Mono" w:hAnsi="JetBrains Mono"/>
+          <w:b w:val="false"/>
+          <w:i w:val="false"/>
+          <w:color w:val="008080"/>
+          <w:sz w:val="26"/>
+        </w:rPr>
+        <w:t>&lt;&lt; std</w:t>
+      </w:r>
+      <w:r>
+        <w:rPr>
+          <w:rFonts w:ascii="JetBrains Mono" w:hAnsi="JetBrains Mono"/>
+          <w:b w:val="false"/>
+          <w:i w:val="false"/>
+          <w:color w:val="080808"/>
+          <w:sz w:val="26"/>
+        </w:rPr>
+        <w:t>::endl;</w:t>
+        <w:br/>
+        <w:t xml:space="preserve">    </w:t>
+      </w:r>
+      <w:r>
+        <w:rPr>
+          <w:rFonts w:ascii="JetBrains Mono" w:hAnsi="JetBrains Mono"/>
+          <w:b w:val="false"/>
+          <w:i w:val="false"/>
+          <w:color w:val="008080"/>
+          <w:sz w:val="26"/>
+        </w:rPr>
+        <w:t>std</w:t>
+      </w:r>
+      <w:r>
+        <w:rPr>
+          <w:rFonts w:ascii="JetBrains Mono" w:hAnsi="JetBrains Mono"/>
+          <w:b w:val="false"/>
+          <w:i w:val="false"/>
+          <w:color w:val="080808"/>
+          <w:sz w:val="26"/>
+        </w:rPr>
+        <w:t>::</w:t>
+      </w:r>
+      <w:r>
+        <w:rPr>
+          <w:rFonts w:ascii="JetBrains Mono" w:hAnsi="JetBrains Mono"/>
+          <w:b w:val="false"/>
+          <w:i w:val="false"/>
+          <w:color w:val="000000"/>
+          <w:sz w:val="26"/>
+        </w:rPr>
+        <w:t xml:space="preserve">cout </w:t>
+      </w:r>
+      <w:r>
+        <w:rPr>
+          <w:rFonts w:ascii="JetBrains Mono" w:hAnsi="JetBrains Mono"/>
+          <w:b w:val="false"/>
+          <w:i w:val="false"/>
+          <w:color w:val="008080"/>
+          <w:sz w:val="26"/>
+        </w:rPr>
+        <w:t xml:space="preserve">&lt;&lt; </w:t>
+      </w:r>
+      <w:r>
+        <w:rPr>
+          <w:rFonts w:ascii="JetBrains Mono" w:hAnsi="JetBrains Mono"/>
+          <w:b w:val="false"/>
+          <w:i w:val="false"/>
+          <w:color w:val="067D17"/>
+          <w:sz w:val="26"/>
+        </w:rPr>
+        <w:t xml:space="preserve">"R - " </w:t>
+      </w:r>
+      <w:r>
+        <w:rPr>
+          <w:rFonts w:ascii="JetBrains Mono" w:hAnsi="JetBrains Mono"/>
+          <w:b w:val="false"/>
+          <w:i w:val="false"/>
+          <w:color w:val="008080"/>
+          <w:sz w:val="26"/>
+        </w:rPr>
+        <w:t xml:space="preserve">&lt;&lt; </w:t>
+      </w:r>
+      <w:r>
+        <w:rPr>
+          <w:rFonts w:ascii="JetBrains Mono" w:hAnsi="JetBrains Mono"/>
+          <w:b w:val="false"/>
+          <w:i w:val="false"/>
+          <w:color w:val="000000"/>
+          <w:sz w:val="26"/>
+        </w:rPr>
+        <w:t>app</w:t>
+      </w:r>
+      <w:r>
+        <w:rPr>
+          <w:rFonts w:ascii="JetBrains Mono" w:hAnsi="JetBrains Mono"/>
+          <w:b w:val="false"/>
+          <w:i w:val="false"/>
+          <w:color w:val="080808"/>
+          <w:sz w:val="26"/>
+        </w:rPr>
+        <w:t>.</w:t>
+      </w:r>
+      <w:r>
+        <w:rPr>
+          <w:rFonts w:ascii="JetBrains Mono" w:hAnsi="JetBrains Mono"/>
+          <w:b w:val="false"/>
+          <w:i w:val="false"/>
+          <w:color w:val="660E7A"/>
+          <w:sz w:val="26"/>
+        </w:rPr>
+        <w:t>finalRight</w:t>
+      </w:r>
+      <w:r>
+        <w:rPr>
+          <w:rFonts w:ascii="JetBrains Mono" w:hAnsi="JetBrains Mono"/>
+          <w:b w:val="false"/>
+          <w:i w:val="false"/>
+          <w:color w:val="080808"/>
+          <w:sz w:val="26"/>
+        </w:rPr>
+        <w:t>.</w:t>
+      </w:r>
+      <w:r>
+        <w:rPr>
+          <w:rFonts w:ascii="JetBrains Mono" w:hAnsi="JetBrains Mono"/>
+          <w:b w:val="false"/>
+          <w:i w:val="false"/>
+          <w:color w:val="660E7A"/>
+          <w:sz w:val="26"/>
+        </w:rPr>
+        <w:t xml:space="preserve">first </w:t>
+      </w:r>
+      <w:r>
+        <w:rPr>
+          <w:rFonts w:ascii="JetBrains Mono" w:hAnsi="JetBrains Mono"/>
+          <w:b w:val="false"/>
+          <w:i w:val="false"/>
+          <w:color w:val="008080"/>
+          <w:sz w:val="26"/>
+        </w:rPr>
+        <w:t>&lt;&lt; std</w:t>
+      </w:r>
+      <w:r>
+        <w:rPr>
+          <w:rFonts w:ascii="JetBrains Mono" w:hAnsi="JetBrains Mono"/>
+          <w:b w:val="false"/>
+          <w:i w:val="false"/>
+          <w:color w:val="080808"/>
+          <w:sz w:val="26"/>
+        </w:rPr>
+        <w:t xml:space="preserve">::endl </w:t>
+      </w:r>
+      <w:r>
+        <w:rPr>
+          <w:rFonts w:ascii="JetBrains Mono" w:hAnsi="JetBrains Mono"/>
+          <w:b w:val="false"/>
+          <w:i w:val="false"/>
+          <w:color w:val="008080"/>
+          <w:sz w:val="26"/>
+        </w:rPr>
+        <w:t>&lt;&lt; std</w:t>
+      </w:r>
+      <w:r>
+        <w:rPr>
+          <w:rFonts w:ascii="JetBrains Mono" w:hAnsi="JetBrains Mono"/>
+          <w:b w:val="false"/>
+          <w:i w:val="false"/>
+          <w:color w:val="080808"/>
+          <w:sz w:val="26"/>
+        </w:rPr>
+        <w:t>::endl;</w:t>
+        <w:br/>
+        <w:br/>
+        <w:t xml:space="preserve">    </w:t>
+      </w:r>
+      <w:r>
+        <w:rPr>
+          <w:rFonts w:ascii="JetBrains Mono" w:hAnsi="JetBrains Mono"/>
+          <w:b w:val="false"/>
+          <w:i w:val="false"/>
+          <w:color w:val="0033B3"/>
+          <w:sz w:val="26"/>
+        </w:rPr>
+        <w:t>return true</w:t>
+      </w:r>
+      <w:r>
+        <w:rPr>
+          <w:rFonts w:ascii="JetBrains Mono" w:hAnsi="JetBrains Mono"/>
+          <w:b w:val="false"/>
+          <w:i w:val="false"/>
+          <w:color w:val="080808"/>
+          <w:sz w:val="26"/>
+        </w:rPr>
+        <w:t>;</w:t>
+        <w:br/>
+        <w:t>}</w:t>
+        <w:br/>
+        <w:br/>
+      </w:r>
+      <w:r>
+        <w:rPr>
+          <w:rFonts w:ascii="JetBrains Mono" w:hAnsi="JetBrains Mono"/>
+          <w:b w:val="false"/>
+          <w:i w:val="false"/>
+          <w:color w:val="0033B3"/>
+          <w:sz w:val="26"/>
+        </w:rPr>
+        <w:t xml:space="preserve">int </w:t>
+      </w:r>
+      <w:r>
+        <w:rPr>
+          <w:rFonts w:ascii="JetBrains Mono" w:hAnsi="JetBrains Mono"/>
+          <w:b w:val="false"/>
+          <w:i w:val="false"/>
+          <w:color w:val="00627A"/>
+          <w:sz w:val="26"/>
+        </w:rPr>
+        <w:t>appRun</w:t>
+      </w:r>
+      <w:r>
+        <w:rPr>
+          <w:rFonts w:ascii="JetBrains Mono" w:hAnsi="JetBrains Mono"/>
+          <w:b w:val="false"/>
+          <w:i w:val="false"/>
+          <w:color w:val="080808"/>
+          <w:sz w:val="26"/>
+        </w:rPr>
+        <w:t>() {</w:t>
+        <w:br/>
+        <w:br/>
+        <w:t xml:space="preserve">    </w:t>
+      </w:r>
+      <w:r>
+        <w:rPr>
+          <w:rFonts w:ascii="JetBrains Mono" w:hAnsi="JetBrains Mono"/>
+          <w:b w:val="false"/>
+          <w:i w:val="false"/>
+          <w:color w:val="008080"/>
+          <w:sz w:val="26"/>
+        </w:rPr>
+        <w:t xml:space="preserve">Application </w:t>
+      </w:r>
+      <w:r>
+        <w:rPr>
+          <w:rFonts w:ascii="JetBrains Mono" w:hAnsi="JetBrains Mono"/>
+          <w:b w:val="false"/>
+          <w:i w:val="false"/>
+          <w:color w:val="000000"/>
+          <w:sz w:val="26"/>
+        </w:rPr>
+        <w:t>app</w:t>
+      </w:r>
+      <w:r>
+        <w:rPr>
+          <w:rFonts w:ascii="JetBrains Mono" w:hAnsi="JetBrains Mono"/>
+          <w:b w:val="false"/>
+          <w:i w:val="false"/>
+          <w:color w:val="080808"/>
+          <w:sz w:val="26"/>
+        </w:rPr>
+        <w:t>;</w:t>
+        <w:br/>
+        <w:br/>
+        <w:t xml:space="preserve">    </w:t>
+      </w:r>
+      <w:r>
+        <w:rPr>
+          <w:rFonts w:ascii="JetBrains Mono" w:hAnsi="JetBrains Mono"/>
+          <w:b w:val="false"/>
+          <w:i w:val="false"/>
+          <w:color w:val="0033B3"/>
+          <w:sz w:val="26"/>
+        </w:rPr>
+        <w:t xml:space="preserve">if </w:t>
+      </w:r>
+      <w:r>
+        <w:rPr>
+          <w:rFonts w:ascii="JetBrains Mono" w:hAnsi="JetBrains Mono"/>
+          <w:b w:val="false"/>
+          <w:i w:val="false"/>
+          <w:color w:val="080808"/>
+          <w:sz w:val="26"/>
+        </w:rPr>
+        <w:t>(!operation(&amp;appGetConstantD, &amp;</w:t>
+      </w:r>
+      <w:r>
+        <w:rPr>
+          <w:rFonts w:ascii="JetBrains Mono" w:hAnsi="JetBrains Mono"/>
+          <w:b w:val="false"/>
+          <w:i w:val="false"/>
+          <w:color w:val="000000"/>
+          <w:sz w:val="26"/>
+        </w:rPr>
+        <w:t>app</w:t>
+      </w:r>
+      <w:r>
+        <w:rPr>
+          <w:rFonts w:ascii="JetBrains Mono" w:hAnsi="JetBrains Mono"/>
+          <w:b w:val="false"/>
+          <w:i w:val="false"/>
+          <w:color w:val="080808"/>
+          <w:sz w:val="26"/>
+        </w:rPr>
+        <w:t>)) {</w:t>
+        <w:br/>
+        <w:t xml:space="preserve">        </w:t>
+      </w:r>
+      <w:r>
+        <w:rPr>
+          <w:rFonts w:ascii="JetBrains Mono" w:hAnsi="JetBrains Mono"/>
+          <w:b w:val="false"/>
+          <w:i w:val="false"/>
+          <w:color w:val="008080"/>
+          <w:sz w:val="26"/>
+        </w:rPr>
+        <w:t>std</w:t>
+      </w:r>
+      <w:r>
+        <w:rPr>
+          <w:rFonts w:ascii="JetBrains Mono" w:hAnsi="JetBrains Mono"/>
+          <w:b w:val="false"/>
+          <w:i w:val="false"/>
+          <w:color w:val="080808"/>
+          <w:sz w:val="26"/>
+        </w:rPr>
+        <w:t>::</w:t>
+      </w:r>
+      <w:r>
+        <w:rPr>
+          <w:rFonts w:ascii="JetBrains Mono" w:hAnsi="JetBrains Mono"/>
+          <w:b w:val="false"/>
+          <w:i w:val="false"/>
+          <w:color w:val="000000"/>
+          <w:sz w:val="26"/>
+        </w:rPr>
+        <w:t xml:space="preserve">cout </w:t>
+      </w:r>
+      <w:r>
+        <w:rPr>
+          <w:rFonts w:ascii="JetBrains Mono" w:hAnsi="JetBrains Mono"/>
+          <w:b w:val="false"/>
+          <w:i w:val="false"/>
+          <w:color w:val="008080"/>
+          <w:sz w:val="26"/>
+        </w:rPr>
+        <w:t xml:space="preserve">&lt;&lt; </w:t>
+      </w:r>
+      <w:r>
+        <w:rPr>
+          <w:rFonts w:ascii="JetBrains Mono" w:hAnsi="JetBrains Mono"/>
+          <w:b w:val="false"/>
+          <w:i w:val="false"/>
+          <w:color w:val="067D17"/>
+          <w:sz w:val="26"/>
+        </w:rPr>
+        <w:t xml:space="preserve">"DATA INPUT FAILURE." </w:t>
+      </w:r>
+      <w:r>
+        <w:rPr>
+          <w:rFonts w:ascii="JetBrains Mono" w:hAnsi="JetBrains Mono"/>
+          <w:b w:val="false"/>
+          <w:i w:val="false"/>
+          <w:color w:val="008080"/>
+          <w:sz w:val="26"/>
+        </w:rPr>
+        <w:t>&lt;&lt; std</w:t>
+      </w:r>
+      <w:r>
+        <w:rPr>
+          <w:rFonts w:ascii="JetBrains Mono" w:hAnsi="JetBrains Mono"/>
+          <w:b w:val="false"/>
+          <w:i w:val="false"/>
+          <w:color w:val="080808"/>
+          <w:sz w:val="26"/>
+        </w:rPr>
+        <w:t>::endl;</w:t>
+        <w:br/>
+        <w:t xml:space="preserve">        </w:t>
+      </w:r>
+      <w:r>
+        <w:rPr>
+          <w:rFonts w:ascii="JetBrains Mono" w:hAnsi="JetBrains Mono"/>
+          <w:b w:val="false"/>
+          <w:i w:val="false"/>
+          <w:color w:val="0033B3"/>
+          <w:sz w:val="26"/>
+        </w:rPr>
+        <w:t xml:space="preserve">return </w:t>
+      </w:r>
+      <w:r>
+        <w:rPr>
+          <w:rFonts w:ascii="JetBrains Mono" w:hAnsi="JetBrains Mono"/>
+          <w:b w:val="false"/>
+          <w:i w:val="false"/>
+          <w:color w:val="1750EB"/>
+          <w:sz w:val="26"/>
+        </w:rPr>
+        <w:t>1</w:t>
+      </w:r>
+      <w:r>
+        <w:rPr>
+          <w:rFonts w:ascii="JetBrains Mono" w:hAnsi="JetBrains Mono"/>
+          <w:b w:val="false"/>
+          <w:i w:val="false"/>
+          <w:color w:val="080808"/>
+          <w:sz w:val="26"/>
+        </w:rPr>
+        <w:t>;</w:t>
+        <w:br/>
+        <w:t xml:space="preserve">    }</w:t>
+        <w:br/>
+        <w:br/>
+        <w:t xml:space="preserve">    </w:t>
+      </w:r>
+      <w:r>
+        <w:rPr>
+          <w:rFonts w:ascii="JetBrains Mono" w:hAnsi="JetBrains Mono"/>
+          <w:b w:val="false"/>
+          <w:i/>
+          <w:color w:val="8C8C8C"/>
+          <w:sz w:val="26"/>
+        </w:rPr>
+        <w:t>//Default condition is "true", consider using "!std::con.eof()" for testing purposes.</w:t>
+        <w:br/>
+        <w:t xml:space="preserve">    </w:t>
+      </w:r>
+      <w:r>
+        <w:rPr>
+          <w:rFonts w:ascii="JetBrains Mono" w:hAnsi="JetBrains Mono"/>
+          <w:b w:val="false"/>
+          <w:i w:val="false"/>
+          <w:color w:val="0033B3"/>
+          <w:sz w:val="26"/>
+        </w:rPr>
+        <w:t>while</w:t>
+      </w:r>
+      <w:r>
+        <w:rPr>
+          <w:rFonts w:ascii="JetBrains Mono" w:hAnsi="JetBrains Mono"/>
+          <w:b w:val="false"/>
+          <w:i w:val="false"/>
+          <w:color w:val="080808"/>
+          <w:sz w:val="26"/>
+        </w:rPr>
+        <w:t>(</w:t>
+      </w:r>
+      <w:r>
+        <w:rPr>
+          <w:rFonts w:ascii="JetBrains Mono" w:hAnsi="JetBrains Mono"/>
+          <w:b w:val="false"/>
+          <w:i w:val="false"/>
+          <w:color w:val="080808"/>
+          <w:sz w:val="26"/>
+          <w:lang w:val="en-US"/>
+        </w:rPr>
+        <w:t>true</w:t>
+      </w:r>
+      <w:r>
+        <w:rPr>
+          <w:rFonts w:ascii="JetBrains Mono" w:hAnsi="JetBrains Mono"/>
+          <w:b w:val="false"/>
+          <w:i w:val="false"/>
+          <w:color w:val="080808"/>
+          <w:sz w:val="26"/>
+        </w:rPr>
+        <w:t>) {</w:t>
+        <w:br/>
+        <w:t xml:space="preserve">        </w:t>
+      </w:r>
+      <w:r>
+        <w:rPr>
+          <w:rFonts w:ascii="JetBrains Mono" w:hAnsi="JetBrains Mono"/>
+          <w:b w:val="false"/>
+          <w:i w:val="false"/>
+          <w:color w:val="0033B3"/>
+          <w:sz w:val="26"/>
+        </w:rPr>
+        <w:t xml:space="preserve">if </w:t>
+      </w:r>
+      <w:r>
+        <w:rPr>
+          <w:rFonts w:ascii="JetBrains Mono" w:hAnsi="JetBrains Mono"/>
+          <w:b w:val="false"/>
+          <w:i w:val="false"/>
+          <w:color w:val="080808"/>
+          <w:sz w:val="26"/>
+        </w:rPr>
+        <w:t>(!operation(&amp;appInitializeData, &amp;</w:t>
+      </w:r>
+      <w:r>
+        <w:rPr>
+          <w:rFonts w:ascii="JetBrains Mono" w:hAnsi="JetBrains Mono"/>
+          <w:b w:val="false"/>
+          <w:i w:val="false"/>
+          <w:color w:val="000000"/>
+          <w:sz w:val="26"/>
+        </w:rPr>
+        <w:t>app</w:t>
+      </w:r>
+      <w:r>
+        <w:rPr>
+          <w:rFonts w:ascii="JetBrains Mono" w:hAnsi="JetBrains Mono"/>
+          <w:b w:val="false"/>
+          <w:i w:val="false"/>
+          <w:color w:val="080808"/>
+          <w:sz w:val="26"/>
+        </w:rPr>
+        <w:t>)) {</w:t>
+        <w:br/>
+        <w:t xml:space="preserve">            </w:t>
+      </w:r>
+      <w:r>
+        <w:rPr>
+          <w:rFonts w:ascii="JetBrains Mono" w:hAnsi="JetBrains Mono"/>
+          <w:b w:val="false"/>
+          <w:i w:val="false"/>
+          <w:color w:val="008080"/>
+          <w:sz w:val="26"/>
+        </w:rPr>
+        <w:t>std</w:t>
+      </w:r>
+      <w:r>
+        <w:rPr>
+          <w:rFonts w:ascii="JetBrains Mono" w:hAnsi="JetBrains Mono"/>
+          <w:b w:val="false"/>
+          <w:i w:val="false"/>
+          <w:color w:val="080808"/>
+          <w:sz w:val="26"/>
+        </w:rPr>
+        <w:t>::</w:t>
+      </w:r>
+      <w:r>
+        <w:rPr>
+          <w:rFonts w:ascii="JetBrains Mono" w:hAnsi="JetBrains Mono"/>
+          <w:b w:val="false"/>
+          <w:i w:val="false"/>
+          <w:color w:val="000000"/>
+          <w:sz w:val="26"/>
+        </w:rPr>
+        <w:t xml:space="preserve">cout </w:t>
+      </w:r>
+      <w:r>
+        <w:rPr>
+          <w:rFonts w:ascii="JetBrains Mono" w:hAnsi="JetBrains Mono"/>
+          <w:b w:val="false"/>
+          <w:i w:val="false"/>
+          <w:color w:val="008080"/>
+          <w:sz w:val="26"/>
+        </w:rPr>
+        <w:t xml:space="preserve">&lt;&lt; </w:t>
+      </w:r>
+      <w:r>
+        <w:rPr>
+          <w:rFonts w:ascii="JetBrains Mono" w:hAnsi="JetBrains Mono"/>
+          <w:b w:val="false"/>
+          <w:i w:val="false"/>
+          <w:color w:val="067D17"/>
+          <w:sz w:val="26"/>
+        </w:rPr>
+        <w:t xml:space="preserve">"DATA INPUT FAILURE." </w:t>
+      </w:r>
+      <w:r>
+        <w:rPr>
+          <w:rFonts w:ascii="JetBrains Mono" w:hAnsi="JetBrains Mono"/>
+          <w:b w:val="false"/>
+          <w:i w:val="false"/>
+          <w:color w:val="008080"/>
+          <w:sz w:val="26"/>
+        </w:rPr>
+        <w:t>&lt;&lt; std</w:t>
+      </w:r>
+      <w:r>
+        <w:rPr>
+          <w:rFonts w:ascii="JetBrains Mono" w:hAnsi="JetBrains Mono"/>
+          <w:b w:val="false"/>
+          <w:i w:val="false"/>
+          <w:color w:val="080808"/>
+          <w:sz w:val="26"/>
+        </w:rPr>
+        <w:t>::endl;</w:t>
+        <w:br/>
+        <w:t xml:space="preserve">            </w:t>
+      </w:r>
+      <w:r>
+        <w:rPr>
+          <w:rFonts w:ascii="JetBrains Mono" w:hAnsi="JetBrains Mono"/>
+          <w:b w:val="false"/>
+          <w:i w:val="false"/>
+          <w:color w:val="0033B3"/>
+          <w:sz w:val="26"/>
+        </w:rPr>
+        <w:t xml:space="preserve">return </w:t>
+      </w:r>
+      <w:r>
+        <w:rPr>
+          <w:rFonts w:ascii="JetBrains Mono" w:hAnsi="JetBrains Mono"/>
+          <w:b w:val="false"/>
+          <w:i w:val="false"/>
+          <w:color w:val="1750EB"/>
+          <w:sz w:val="26"/>
+        </w:rPr>
+        <w:t>1</w:t>
+      </w:r>
+      <w:r>
+        <w:rPr>
+          <w:rFonts w:ascii="JetBrains Mono" w:hAnsi="JetBrains Mono"/>
+          <w:b w:val="false"/>
+          <w:i w:val="false"/>
+          <w:color w:val="080808"/>
+          <w:sz w:val="26"/>
+        </w:rPr>
+        <w:t>;</w:t>
+        <w:br/>
+        <w:t xml:space="preserve">        }</w:t>
+        <w:br/>
+        <w:br/>
+        <w:t xml:space="preserve">        </w:t>
+      </w:r>
+      <w:r>
+        <w:rPr>
+          <w:rFonts w:ascii="JetBrains Mono" w:hAnsi="JetBrains Mono"/>
+          <w:b w:val="false"/>
+          <w:i w:val="false"/>
+          <w:color w:val="0033B3"/>
+          <w:sz w:val="26"/>
+        </w:rPr>
+        <w:t xml:space="preserve">if </w:t>
+      </w:r>
+      <w:r>
+        <w:rPr>
+          <w:rFonts w:ascii="JetBrains Mono" w:hAnsi="JetBrains Mono"/>
+          <w:b w:val="false"/>
+          <w:i w:val="false"/>
+          <w:color w:val="080808"/>
+          <w:sz w:val="26"/>
+        </w:rPr>
+        <w:t>(!operation(&amp;appProcess, &amp;</w:t>
+      </w:r>
+      <w:r>
+        <w:rPr>
+          <w:rFonts w:ascii="JetBrains Mono" w:hAnsi="JetBrains Mono"/>
+          <w:b w:val="false"/>
+          <w:i w:val="false"/>
+          <w:color w:val="000000"/>
+          <w:sz w:val="26"/>
+        </w:rPr>
+        <w:t>app</w:t>
+      </w:r>
+      <w:r>
+        <w:rPr>
+          <w:rFonts w:ascii="JetBrains Mono" w:hAnsi="JetBrains Mono"/>
+          <w:b w:val="false"/>
+          <w:i w:val="false"/>
+          <w:color w:val="080808"/>
+          <w:sz w:val="26"/>
+        </w:rPr>
+        <w:t>)) {</w:t>
+        <w:br/>
+        <w:t xml:space="preserve">            </w:t>
+      </w:r>
+      <w:r>
+        <w:rPr>
+          <w:rFonts w:ascii="JetBrains Mono" w:hAnsi="JetBrains Mono"/>
+          <w:b w:val="false"/>
+          <w:i w:val="false"/>
+          <w:color w:val="008080"/>
+          <w:sz w:val="26"/>
+        </w:rPr>
+        <w:t>std</w:t>
+      </w:r>
+      <w:r>
+        <w:rPr>
+          <w:rFonts w:ascii="JetBrains Mono" w:hAnsi="JetBrains Mono"/>
+          <w:b w:val="false"/>
+          <w:i w:val="false"/>
+          <w:color w:val="080808"/>
+          <w:sz w:val="26"/>
+        </w:rPr>
+        <w:t>::</w:t>
+      </w:r>
+      <w:r>
+        <w:rPr>
+          <w:rFonts w:ascii="JetBrains Mono" w:hAnsi="JetBrains Mono"/>
+          <w:b w:val="false"/>
+          <w:i w:val="false"/>
+          <w:color w:val="000000"/>
+          <w:sz w:val="26"/>
+        </w:rPr>
+        <w:t xml:space="preserve">cout </w:t>
+      </w:r>
+      <w:r>
+        <w:rPr>
+          <w:rFonts w:ascii="JetBrains Mono" w:hAnsi="JetBrains Mono"/>
+          <w:b w:val="false"/>
+          <w:i w:val="false"/>
+          <w:color w:val="008080"/>
+          <w:sz w:val="26"/>
+        </w:rPr>
+        <w:t xml:space="preserve">&lt;&lt; </w:t>
+      </w:r>
+      <w:r>
+        <w:rPr>
+          <w:rFonts w:ascii="JetBrains Mono" w:hAnsi="JetBrains Mono"/>
+          <w:b w:val="false"/>
+          <w:i w:val="false"/>
+          <w:color w:val="067D17"/>
+          <w:sz w:val="26"/>
+        </w:rPr>
+        <w:t xml:space="preserve">"DATA INPUT FAILURE." </w:t>
+      </w:r>
+      <w:r>
+        <w:rPr>
+          <w:rFonts w:ascii="JetBrains Mono" w:hAnsi="JetBrains Mono"/>
+          <w:b w:val="false"/>
+          <w:i w:val="false"/>
+          <w:color w:val="008080"/>
+          <w:sz w:val="26"/>
+        </w:rPr>
+        <w:t>&lt;&lt; std</w:t>
+      </w:r>
+      <w:r>
+        <w:rPr>
+          <w:rFonts w:ascii="JetBrains Mono" w:hAnsi="JetBrains Mono"/>
+          <w:b w:val="false"/>
+          <w:i w:val="false"/>
+          <w:color w:val="080808"/>
+          <w:sz w:val="26"/>
+        </w:rPr>
+        <w:t xml:space="preserve">::endl </w:t>
+      </w:r>
+      <w:r>
+        <w:rPr>
+          <w:rFonts w:ascii="JetBrains Mono" w:hAnsi="JetBrains Mono"/>
+          <w:b w:val="false"/>
+          <w:i w:val="false"/>
+          <w:color w:val="008080"/>
+          <w:sz w:val="26"/>
+        </w:rPr>
+        <w:t xml:space="preserve">&lt;&lt; </w:t>
+      </w:r>
+      <w:r>
+        <w:rPr>
+          <w:rFonts w:ascii="JetBrains Mono" w:hAnsi="JetBrains Mono"/>
+          <w:b w:val="false"/>
+          <w:i w:val="false"/>
+          <w:color w:val="067D17"/>
+          <w:sz w:val="26"/>
+        </w:rPr>
+        <w:t xml:space="preserve">"No matches applicable." </w:t>
+      </w:r>
+      <w:r>
+        <w:rPr>
+          <w:rFonts w:ascii="JetBrains Mono" w:hAnsi="JetBrains Mono"/>
+          <w:b w:val="false"/>
+          <w:i w:val="false"/>
+          <w:color w:val="008080"/>
+          <w:sz w:val="26"/>
+        </w:rPr>
+        <w:t>&lt;&lt; std</w:t>
+      </w:r>
+      <w:r>
+        <w:rPr>
+          <w:rFonts w:ascii="JetBrains Mono" w:hAnsi="JetBrains Mono"/>
+          <w:b w:val="false"/>
+          <w:i w:val="false"/>
+          <w:color w:val="080808"/>
+          <w:sz w:val="26"/>
+        </w:rPr>
+        <w:t>::endl;</w:t>
+        <w:br/>
+        <w:t xml:space="preserve">            </w:t>
+      </w:r>
+      <w:r>
+        <w:rPr>
+          <w:rFonts w:ascii="JetBrains Mono" w:hAnsi="JetBrains Mono"/>
+          <w:b w:val="false"/>
+          <w:i w:val="false"/>
+          <w:color w:val="0033B3"/>
+          <w:sz w:val="26"/>
+        </w:rPr>
+        <w:t xml:space="preserve">return </w:t>
+      </w:r>
+      <w:r>
+        <w:rPr>
+          <w:rFonts w:ascii="JetBrains Mono" w:hAnsi="JetBrains Mono"/>
+          <w:b w:val="false"/>
+          <w:i w:val="false"/>
+          <w:color w:val="1750EB"/>
+          <w:sz w:val="26"/>
+        </w:rPr>
+        <w:t>1</w:t>
+      </w:r>
+      <w:r>
+        <w:rPr>
+          <w:rFonts w:ascii="JetBrains Mono" w:hAnsi="JetBrains Mono"/>
+          <w:b w:val="false"/>
+          <w:i w:val="false"/>
+          <w:color w:val="080808"/>
+          <w:sz w:val="26"/>
+        </w:rPr>
+        <w:t>;</w:t>
+        <w:br/>
+        <w:t xml:space="preserve">        }</w:t>
+        <w:br/>
+        <w:br/>
+        <w:t xml:space="preserve">        </w:t>
+      </w:r>
+      <w:r>
+        <w:rPr>
+          <w:rFonts w:ascii="JetBrains Mono" w:hAnsi="JetBrains Mono"/>
+          <w:b w:val="false"/>
+          <w:i w:val="false"/>
+          <w:color w:val="0033B3"/>
+          <w:sz w:val="26"/>
+        </w:rPr>
+        <w:t xml:space="preserve">if </w:t>
+      </w:r>
+      <w:r>
+        <w:rPr>
+          <w:rFonts w:ascii="JetBrains Mono" w:hAnsi="JetBrains Mono"/>
+          <w:b w:val="false"/>
+          <w:i w:val="false"/>
+          <w:color w:val="080808"/>
+          <w:sz w:val="26"/>
+        </w:rPr>
+        <w:t>(!operation(&amp;appGetOutputToUser, &amp;</w:t>
+      </w:r>
+      <w:r>
+        <w:rPr>
+          <w:rFonts w:ascii="JetBrains Mono" w:hAnsi="JetBrains Mono"/>
+          <w:b w:val="false"/>
+          <w:i w:val="false"/>
+          <w:color w:val="000000"/>
+          <w:sz w:val="26"/>
+        </w:rPr>
+        <w:t>app</w:t>
+      </w:r>
+      <w:r>
+        <w:rPr>
+          <w:rFonts w:ascii="JetBrains Mono" w:hAnsi="JetBrains Mono"/>
+          <w:b w:val="false"/>
+          <w:i w:val="false"/>
+          <w:color w:val="080808"/>
+          <w:sz w:val="26"/>
+        </w:rPr>
+        <w:t>)) {</w:t>
+        <w:br/>
+        <w:t xml:space="preserve">            </w:t>
+      </w:r>
+      <w:r>
+        <w:rPr>
+          <w:rFonts w:ascii="JetBrains Mono" w:hAnsi="JetBrains Mono"/>
+          <w:b w:val="false"/>
+          <w:i w:val="false"/>
+          <w:color w:val="008080"/>
+          <w:sz w:val="26"/>
+        </w:rPr>
+        <w:t>std</w:t>
+      </w:r>
+      <w:r>
+        <w:rPr>
+          <w:rFonts w:ascii="JetBrains Mono" w:hAnsi="JetBrains Mono"/>
+          <w:b w:val="false"/>
+          <w:i w:val="false"/>
+          <w:color w:val="080808"/>
+          <w:sz w:val="26"/>
+        </w:rPr>
+        <w:t>::</w:t>
+      </w:r>
+      <w:r>
+        <w:rPr>
+          <w:rFonts w:ascii="JetBrains Mono" w:hAnsi="JetBrains Mono"/>
+          <w:b w:val="false"/>
+          <w:i w:val="false"/>
+          <w:color w:val="000000"/>
+          <w:sz w:val="26"/>
+        </w:rPr>
+        <w:t xml:space="preserve">cout </w:t>
+      </w:r>
+      <w:r>
+        <w:rPr>
+          <w:rFonts w:ascii="JetBrains Mono" w:hAnsi="JetBrains Mono"/>
+          <w:b w:val="false"/>
+          <w:i w:val="false"/>
+          <w:color w:val="008080"/>
+          <w:sz w:val="26"/>
+        </w:rPr>
+        <w:t xml:space="preserve">&lt;&lt; </w:t>
+      </w:r>
+      <w:r>
+        <w:rPr>
+          <w:rFonts w:ascii="JetBrains Mono" w:hAnsi="JetBrains Mono"/>
+          <w:b w:val="false"/>
+          <w:i w:val="false"/>
+          <w:color w:val="067D17"/>
+          <w:sz w:val="26"/>
+        </w:rPr>
+        <w:t xml:space="preserve">"DATA INPUT FAILURE." </w:t>
+      </w:r>
+      <w:r>
+        <w:rPr>
+          <w:rFonts w:ascii="JetBrains Mono" w:hAnsi="JetBrains Mono"/>
+          <w:b w:val="false"/>
+          <w:i w:val="false"/>
+          <w:color w:val="008080"/>
+          <w:sz w:val="26"/>
+        </w:rPr>
+        <w:t>&lt;&lt; std</w:t>
+      </w:r>
+      <w:r>
+        <w:rPr>
+          <w:rFonts w:ascii="JetBrains Mono" w:hAnsi="JetBrains Mono"/>
+          <w:b w:val="false"/>
+          <w:i w:val="false"/>
+          <w:color w:val="080808"/>
+          <w:sz w:val="26"/>
+        </w:rPr>
+        <w:t>::endl;</w:t>
+        <w:br/>
+        <w:t xml:space="preserve">            </w:t>
+      </w:r>
+      <w:r>
+        <w:rPr>
+          <w:rFonts w:ascii="JetBrains Mono" w:hAnsi="JetBrains Mono"/>
+          <w:b w:val="false"/>
+          <w:i w:val="false"/>
+          <w:color w:val="0033B3"/>
+          <w:sz w:val="26"/>
+        </w:rPr>
+        <w:t xml:space="preserve">return </w:t>
+      </w:r>
+      <w:r>
+        <w:rPr>
+          <w:rFonts w:ascii="JetBrains Mono" w:hAnsi="JetBrains Mono"/>
+          <w:b w:val="false"/>
+          <w:i w:val="false"/>
+          <w:color w:val="1750EB"/>
+          <w:sz w:val="26"/>
+        </w:rPr>
+        <w:t>1</w:t>
+      </w:r>
+      <w:r>
+        <w:rPr>
+          <w:rFonts w:ascii="JetBrains Mono" w:hAnsi="JetBrains Mono"/>
+          <w:b w:val="false"/>
+          <w:i w:val="false"/>
+          <w:color w:val="080808"/>
+          <w:sz w:val="26"/>
+        </w:rPr>
+        <w:t>;</w:t>
+        <w:br/>
+        <w:t xml:space="preserve">        }</w:t>
+        <w:br/>
+        <w:t xml:space="preserve">        ++</w:t>
+      </w:r>
+      <w:r>
+        <w:rPr>
+          <w:rFonts w:ascii="JetBrains Mono" w:hAnsi="JetBrains Mono"/>
+          <w:b w:val="false"/>
+          <w:i w:val="false"/>
+          <w:color w:val="000000"/>
+          <w:sz w:val="26"/>
+        </w:rPr>
+        <w:t>app</w:t>
+      </w:r>
+      <w:r>
+        <w:rPr>
+          <w:rFonts w:ascii="JetBrains Mono" w:hAnsi="JetBrains Mono"/>
+          <w:b w:val="false"/>
+          <w:i w:val="false"/>
+          <w:color w:val="080808"/>
+          <w:sz w:val="26"/>
+        </w:rPr>
+        <w:t>.</w:t>
+      </w:r>
+      <w:r>
+        <w:rPr>
+          <w:rFonts w:ascii="JetBrains Mono" w:hAnsi="JetBrains Mono"/>
+          <w:b w:val="false"/>
+          <w:i w:val="false"/>
+          <w:color w:val="660E7A"/>
+          <w:sz w:val="26"/>
+        </w:rPr>
+        <w:t>current_element</w:t>
+      </w:r>
+      <w:r>
+        <w:rPr>
+          <w:rFonts w:ascii="JetBrains Mono" w:hAnsi="JetBrains Mono"/>
+          <w:b w:val="false"/>
+          <w:i w:val="false"/>
+          <w:color w:val="080808"/>
+          <w:sz w:val="26"/>
+        </w:rPr>
+        <w:t>.</w:t>
+      </w:r>
+      <w:r>
+        <w:rPr>
+          <w:rFonts w:ascii="JetBrains Mono" w:hAnsi="JetBrains Mono"/>
+          <w:b w:val="false"/>
+          <w:i w:val="false"/>
+          <w:color w:val="660E7A"/>
+          <w:sz w:val="26"/>
+        </w:rPr>
+        <w:t>first</w:t>
+      </w:r>
+      <w:r>
+        <w:rPr>
+          <w:rFonts w:ascii="JetBrains Mono" w:hAnsi="JetBrains Mono"/>
+          <w:b w:val="false"/>
+          <w:i w:val="false"/>
+          <w:color w:val="080808"/>
+          <w:sz w:val="26"/>
+        </w:rPr>
+        <w:t>;</w:t>
+        <w:br/>
+        <w:t xml:space="preserve">    }</w:t>
+        <w:br/>
+        <w:br/>
+        <w:t xml:space="preserve">    </w:t>
+      </w:r>
+      <w:r>
+        <w:rPr>
+          <w:rFonts w:ascii="JetBrains Mono" w:hAnsi="JetBrains Mono"/>
+          <w:b w:val="false"/>
+          <w:i w:val="false"/>
+          <w:color w:val="0033B3"/>
+          <w:sz w:val="26"/>
+        </w:rPr>
+        <w:t xml:space="preserve">return </w:t>
+      </w:r>
+      <w:r>
+        <w:rPr>
+          <w:rFonts w:ascii="JetBrains Mono" w:hAnsi="JetBrains Mono"/>
+          <w:b w:val="false"/>
+          <w:i w:val="false"/>
+          <w:color w:val="1750EB"/>
+          <w:sz w:val="26"/>
+        </w:rPr>
+        <w:t>0</w:t>
+      </w:r>
+      <w:r>
+        <w:rPr>
+          <w:rFonts w:ascii="JetBrains Mono" w:hAnsi="JetBrains Mono"/>
+          <w:b w:val="false"/>
+          <w:i w:val="false"/>
+          <w:color w:val="080808"/>
+          <w:sz w:val="26"/>
+        </w:rPr>
+        <w:t>;</w:t>
+        <w:br/>
+        <w:t>}</w:t>
       </w:r>
     </w:p>
     <w:p>
@@ -23381,14 +23310,13 @@
     <w:p>
       <w:pPr>
         <w:pStyle w:val="Normal"/>
-        <w:pBdr/>
         <w:shd w:fill="FFFFFF"/>
         <w:rPr>
           <w:rFonts w:ascii="JetBrains Mono" w:hAnsi="JetBrains Mono"/>
           <w:b w:val="false"/>
-          <w:i/>
-          <w:i/>
-          <w:color w:val="8C8C8C"/>
+          <w:i w:val="false"/>
+          <w:i w:val="false"/>
+          <w:color w:val="080808"/>
           <w:sz w:val="26"/>
         </w:rPr>
       </w:pPr>
@@ -23396,479 +23324,15 @@
         <w:rPr>
           <w:rFonts w:ascii="JetBrains Mono" w:hAnsi="JetBrains Mono"/>
           <w:b w:val="false"/>
-          <w:i/>
-          <w:color w:val="8C8C8C"/>
-          <w:sz w:val="26"/>
-        </w:rPr>
-        <w:t>//algo.h</w:t>
-        <w:br/>
-        <w:t>//</w:t>
-        <w:br/>
-        <w:t>// Created by Anatejl on 20.04.2024.</w:t>
-        <w:br/>
-        <w:t>//</w:t>
-        <w:br/>
-        <w:br/>
-      </w:r>
-      <w:r>
-        <w:rPr>
-          <w:rFonts w:ascii="JetBrains Mono" w:hAnsi="JetBrains Mono"/>
-          <w:b w:val="false"/>
-          <w:i w:val="false"/>
-          <w:color w:val="9E880D"/>
-          <w:sz w:val="26"/>
-        </w:rPr>
-        <w:t xml:space="preserve">#ifndef </w:t>
-      </w:r>
-      <w:r>
-        <w:rPr>
-          <w:rFonts w:ascii="JetBrains Mono" w:hAnsi="JetBrains Mono"/>
-          <w:b w:val="false"/>
-          <w:bCs w:val="false"/>
-          <w:i w:val="false"/>
-          <w:color w:val="1F542E"/>
-          <w:sz w:val="26"/>
-        </w:rPr>
-        <w:t>NNTU_ALGO_H</w:t>
-        <w:br/>
-      </w:r>
-      <w:r>
-        <w:rPr>
-          <w:rFonts w:ascii="JetBrains Mono" w:hAnsi="JetBrains Mono"/>
-          <w:b w:val="false"/>
-          <w:bCs w:val="false"/>
-          <w:i w:val="false"/>
-          <w:color w:val="9E880D"/>
-          <w:sz w:val="26"/>
-        </w:rPr>
-        <w:t xml:space="preserve">#define </w:t>
-      </w:r>
-      <w:r>
-        <w:rPr>
-          <w:rFonts w:ascii="JetBrains Mono" w:hAnsi="JetBrains Mono"/>
-          <w:b w:val="false"/>
-          <w:bCs w:val="false"/>
-          <w:i w:val="false"/>
-          <w:color w:val="1F542E"/>
-          <w:sz w:val="26"/>
-        </w:rPr>
-        <w:t>NNTU_ALGO_H</w:t>
-      </w:r>
-      <w:r>
-        <w:rPr>
-          <w:rFonts w:ascii="JetBrains Mono" w:hAnsi="JetBrains Mono"/>
-          <w:b/>
-          <w:i w:val="false"/>
-          <w:color w:val="1F542E"/>
-          <w:sz w:val="26"/>
-        </w:rPr>
-        <w:br/>
-        <w:br/>
-      </w:r>
-      <w:r>
-        <w:rPr>
-          <w:rFonts w:ascii="JetBrains Mono" w:hAnsi="JetBrains Mono"/>
-          <w:b w:val="false"/>
-          <w:i w:val="false"/>
-          <w:color w:val="9E880D"/>
-          <w:sz w:val="26"/>
-        </w:rPr>
-        <w:t xml:space="preserve">#include </w:t>
-      </w:r>
-      <w:r>
-        <w:rPr>
-          <w:rFonts w:ascii="JetBrains Mono" w:hAnsi="JetBrains Mono"/>
-          <w:b w:val="false"/>
-          <w:i w:val="false"/>
-          <w:color w:val="067D17"/>
-          <w:sz w:val="26"/>
-        </w:rPr>
-        <w:t>"application.h"</w:t>
-        <w:br/>
-        <w:br/>
-      </w:r>
-      <w:r>
-        <w:rPr>
-          <w:rFonts w:ascii="JetBrains Mono" w:hAnsi="JetBrains Mono"/>
-          <w:b w:val="false"/>
-          <w:i w:val="false"/>
-          <w:color w:val="0033B3"/>
-          <w:sz w:val="26"/>
-        </w:rPr>
-        <w:t xml:space="preserve">bool </w:t>
-      </w:r>
-      <w:r>
-        <w:rPr>
-          <w:rFonts w:ascii="JetBrains Mono" w:hAnsi="JetBrains Mono"/>
-          <w:b w:val="false"/>
-          <w:i w:val="false"/>
-          <w:color w:val="00627A"/>
-          <w:sz w:val="26"/>
-        </w:rPr>
-        <w:t>algo_check_first_iteration</w:t>
-      </w:r>
-      <w:r>
-        <w:rPr>
-          <w:rFonts w:ascii="JetBrains Mono" w:hAnsi="JetBrains Mono"/>
-          <w:b w:val="false"/>
-          <w:i w:val="false"/>
-          <w:color w:val="080808"/>
-          <w:sz w:val="26"/>
-        </w:rPr>
-        <w:t>(</w:t>
-      </w:r>
-      <w:r>
-        <w:rPr>
-          <w:rFonts w:ascii="JetBrains Mono" w:hAnsi="JetBrains Mono"/>
-          <w:b w:val="false"/>
-          <w:i w:val="false"/>
-          <w:color w:val="0033B3"/>
-          <w:sz w:val="26"/>
-        </w:rPr>
-        <w:t xml:space="preserve">void </w:t>
-      </w:r>
-      <w:r>
-        <w:rPr>
-          <w:rFonts w:ascii="JetBrains Mono" w:hAnsi="JetBrains Mono"/>
-          <w:b w:val="false"/>
-          <w:i w:val="false"/>
-          <w:color w:val="080808"/>
-          <w:sz w:val="26"/>
-        </w:rPr>
-        <w:t>*</w:t>
-      </w:r>
-      <w:r>
-        <w:rPr>
-          <w:rFonts w:ascii="JetBrains Mono" w:hAnsi="JetBrains Mono"/>
-          <w:b w:val="false"/>
-          <w:i w:val="false"/>
-          <w:color w:val="000000"/>
-          <w:sz w:val="26"/>
-        </w:rPr>
-        <w:t>object</w:t>
-      </w:r>
-      <w:r>
-        <w:rPr>
-          <w:rFonts w:ascii="JetBrains Mono" w:hAnsi="JetBrains Mono"/>
-          <w:b w:val="false"/>
-          <w:i w:val="false"/>
-          <w:color w:val="080808"/>
-          <w:sz w:val="26"/>
-        </w:rPr>
-        <w:t>);</w:t>
-        <w:br/>
-      </w:r>
-      <w:r>
-        <w:rPr>
-          <w:rFonts w:ascii="JetBrains Mono" w:hAnsi="JetBrains Mono"/>
-          <w:b w:val="false"/>
-          <w:i w:val="false"/>
-          <w:color w:val="0033B3"/>
-          <w:sz w:val="26"/>
-        </w:rPr>
-        <w:t xml:space="preserve">bool </w:t>
-      </w:r>
-      <w:r>
-        <w:rPr>
-          <w:rFonts w:ascii="JetBrains Mono" w:hAnsi="JetBrains Mono"/>
-          <w:b w:val="false"/>
-          <w:i w:val="false"/>
-          <w:color w:val="00627A"/>
-          <w:sz w:val="26"/>
-        </w:rPr>
-        <w:t>algo_check_ascending</w:t>
-      </w:r>
-      <w:r>
-        <w:rPr>
-          <w:rFonts w:ascii="JetBrains Mono" w:hAnsi="JetBrains Mono"/>
-          <w:b w:val="false"/>
-          <w:i w:val="false"/>
-          <w:color w:val="080808"/>
-          <w:sz w:val="26"/>
-        </w:rPr>
-        <w:t>(</w:t>
-      </w:r>
-      <w:r>
-        <w:rPr>
-          <w:rFonts w:ascii="JetBrains Mono" w:hAnsi="JetBrains Mono"/>
-          <w:b w:val="false"/>
-          <w:i w:val="false"/>
-          <w:color w:val="0033B3"/>
-          <w:sz w:val="26"/>
-        </w:rPr>
-        <w:t xml:space="preserve">void </w:t>
-      </w:r>
-      <w:r>
-        <w:rPr>
-          <w:rFonts w:ascii="JetBrains Mono" w:hAnsi="JetBrains Mono"/>
-          <w:b w:val="false"/>
-          <w:i w:val="false"/>
-          <w:color w:val="080808"/>
-          <w:sz w:val="26"/>
-        </w:rPr>
-        <w:t>*</w:t>
-      </w:r>
-      <w:r>
-        <w:rPr>
-          <w:rFonts w:ascii="JetBrains Mono" w:hAnsi="JetBrains Mono"/>
-          <w:b w:val="false"/>
-          <w:i w:val="false"/>
-          <w:color w:val="000000"/>
-          <w:sz w:val="26"/>
-        </w:rPr>
-        <w:t>object</w:t>
-      </w:r>
-      <w:r>
-        <w:rPr>
-          <w:rFonts w:ascii="JetBrains Mono" w:hAnsi="JetBrains Mono"/>
-          <w:b w:val="false"/>
-          <w:i w:val="false"/>
-          <w:color w:val="080808"/>
-          <w:sz w:val="26"/>
-        </w:rPr>
-        <w:t>);</w:t>
-        <w:br/>
-      </w:r>
-      <w:r>
-        <w:rPr>
-          <w:rFonts w:ascii="JetBrains Mono" w:hAnsi="JetBrains Mono"/>
-          <w:b w:val="false"/>
-          <w:i w:val="false"/>
-          <w:color w:val="0033B3"/>
-          <w:sz w:val="26"/>
-        </w:rPr>
-        <w:t xml:space="preserve">bool </w:t>
-      </w:r>
-      <w:r>
-        <w:rPr>
-          <w:rFonts w:ascii="JetBrains Mono" w:hAnsi="JetBrains Mono"/>
-          <w:b w:val="false"/>
-          <w:i w:val="false"/>
-          <w:color w:val="00627A"/>
-          <w:sz w:val="26"/>
-        </w:rPr>
-        <w:t>algo_check_D</w:t>
-      </w:r>
-      <w:r>
-        <w:rPr>
-          <w:rFonts w:ascii="JetBrains Mono" w:hAnsi="JetBrains Mono"/>
-          <w:b w:val="false"/>
-          <w:i w:val="false"/>
-          <w:color w:val="080808"/>
-          <w:sz w:val="26"/>
-        </w:rPr>
-        <w:t>(</w:t>
-      </w:r>
-      <w:r>
-        <w:rPr>
-          <w:rFonts w:ascii="JetBrains Mono" w:hAnsi="JetBrains Mono"/>
-          <w:b w:val="false"/>
-          <w:i w:val="false"/>
-          <w:color w:val="0033B3"/>
-          <w:sz w:val="26"/>
-        </w:rPr>
-        <w:t xml:space="preserve">void </w:t>
-      </w:r>
-      <w:r>
-        <w:rPr>
-          <w:rFonts w:ascii="JetBrains Mono" w:hAnsi="JetBrains Mono"/>
-          <w:b w:val="false"/>
-          <w:i w:val="false"/>
-          <w:color w:val="080808"/>
-          <w:sz w:val="26"/>
-        </w:rPr>
-        <w:t>*</w:t>
-      </w:r>
-      <w:r>
-        <w:rPr>
-          <w:rFonts w:ascii="JetBrains Mono" w:hAnsi="JetBrains Mono"/>
-          <w:b w:val="false"/>
-          <w:i w:val="false"/>
-          <w:color w:val="000000"/>
-          <w:sz w:val="26"/>
-        </w:rPr>
-        <w:t>object</w:t>
-      </w:r>
-      <w:r>
-        <w:rPr>
-          <w:rFonts w:ascii="JetBrains Mono" w:hAnsi="JetBrains Mono"/>
-          <w:b w:val="false"/>
-          <w:i w:val="false"/>
-          <w:color w:val="080808"/>
-          <w:sz w:val="26"/>
-        </w:rPr>
-        <w:t>);</w:t>
-        <w:br/>
-      </w:r>
-      <w:r>
-        <w:rPr>
-          <w:rFonts w:ascii="JetBrains Mono" w:hAnsi="JetBrains Mono"/>
-          <w:b w:val="false"/>
-          <w:i w:val="false"/>
-          <w:color w:val="0033B3"/>
-          <w:sz w:val="26"/>
-        </w:rPr>
-        <w:t xml:space="preserve">bool </w:t>
-      </w:r>
-      <w:r>
-        <w:rPr>
-          <w:rFonts w:ascii="JetBrains Mono" w:hAnsi="JetBrains Mono"/>
-          <w:b w:val="false"/>
-          <w:i w:val="false"/>
-          <w:color w:val="00627A"/>
-          <w:sz w:val="26"/>
-        </w:rPr>
-        <w:t>algo_check_breakage</w:t>
-      </w:r>
-      <w:r>
-        <w:rPr>
-          <w:rFonts w:ascii="JetBrains Mono" w:hAnsi="JetBrains Mono"/>
-          <w:b w:val="false"/>
-          <w:i w:val="false"/>
-          <w:color w:val="080808"/>
-          <w:sz w:val="26"/>
-        </w:rPr>
-        <w:t>(</w:t>
-      </w:r>
-      <w:r>
-        <w:rPr>
-          <w:rFonts w:ascii="JetBrains Mono" w:hAnsi="JetBrains Mono"/>
-          <w:b w:val="false"/>
-          <w:i w:val="false"/>
-          <w:color w:val="0033B3"/>
-          <w:sz w:val="26"/>
-        </w:rPr>
-        <w:t xml:space="preserve">void </w:t>
-      </w:r>
-      <w:r>
-        <w:rPr>
-          <w:rFonts w:ascii="JetBrains Mono" w:hAnsi="JetBrains Mono"/>
-          <w:b w:val="false"/>
-          <w:i w:val="false"/>
-          <w:color w:val="080808"/>
-          <w:sz w:val="26"/>
-        </w:rPr>
-        <w:t>*</w:t>
-      </w:r>
-      <w:r>
-        <w:rPr>
-          <w:rFonts w:ascii="JetBrains Mono" w:hAnsi="JetBrains Mono"/>
-          <w:b w:val="false"/>
-          <w:i w:val="false"/>
-          <w:color w:val="000000"/>
-          <w:sz w:val="26"/>
-        </w:rPr>
-        <w:t>object</w:t>
-      </w:r>
-      <w:r>
-        <w:rPr>
-          <w:rFonts w:ascii="JetBrains Mono" w:hAnsi="JetBrains Mono"/>
-          <w:b w:val="false"/>
-          <w:i w:val="false"/>
-          <w:color w:val="080808"/>
-          <w:sz w:val="26"/>
-        </w:rPr>
-        <w:t>);</w:t>
-        <w:br/>
-      </w:r>
-      <w:r>
-        <w:rPr>
-          <w:rFonts w:ascii="JetBrains Mono" w:hAnsi="JetBrains Mono"/>
-          <w:b w:val="false"/>
-          <w:i w:val="false"/>
-          <w:color w:val="0033B3"/>
-          <w:sz w:val="26"/>
-        </w:rPr>
-        <w:t xml:space="preserve">void </w:t>
-      </w:r>
-      <w:r>
-        <w:rPr>
-          <w:rFonts w:ascii="JetBrains Mono" w:hAnsi="JetBrains Mono"/>
-          <w:b w:val="false"/>
-          <w:i w:val="false"/>
-          <w:color w:val="00627A"/>
-          <w:sz w:val="26"/>
-        </w:rPr>
-        <w:t>algo_update_last</w:t>
-      </w:r>
-      <w:r>
-        <w:rPr>
-          <w:rFonts w:ascii="JetBrains Mono" w:hAnsi="JetBrains Mono"/>
-          <w:b w:val="false"/>
-          <w:i w:val="false"/>
-          <w:color w:val="080808"/>
-          <w:sz w:val="26"/>
-        </w:rPr>
-        <w:t>(</w:t>
-      </w:r>
-      <w:r>
-        <w:rPr>
-          <w:rFonts w:ascii="JetBrains Mono" w:hAnsi="JetBrains Mono"/>
-          <w:b w:val="false"/>
-          <w:i w:val="false"/>
-          <w:color w:val="0033B3"/>
-          <w:sz w:val="26"/>
-        </w:rPr>
-        <w:t xml:space="preserve">void </w:t>
-      </w:r>
-      <w:r>
-        <w:rPr>
-          <w:rFonts w:ascii="JetBrains Mono" w:hAnsi="JetBrains Mono"/>
-          <w:b w:val="false"/>
-          <w:i w:val="false"/>
-          <w:color w:val="080808"/>
-          <w:sz w:val="26"/>
-        </w:rPr>
-        <w:t>*</w:t>
-      </w:r>
-      <w:r>
-        <w:rPr>
-          <w:rFonts w:ascii="JetBrains Mono" w:hAnsi="JetBrains Mono"/>
-          <w:b w:val="false"/>
-          <w:i w:val="false"/>
-          <w:color w:val="000000"/>
-          <w:sz w:val="26"/>
-        </w:rPr>
-        <w:t>object</w:t>
-      </w:r>
-      <w:r>
-        <w:rPr>
-          <w:rFonts w:ascii="JetBrains Mono" w:hAnsi="JetBrains Mono"/>
-          <w:b w:val="false"/>
-          <w:i w:val="false"/>
-          <w:color w:val="080808"/>
-          <w:sz w:val="26"/>
-        </w:rPr>
-        <w:t>);</w:t>
-        <w:br/>
-        <w:br/>
-      </w:r>
-      <w:r>
-        <w:rPr>
-          <w:rFonts w:ascii="JetBrains Mono" w:hAnsi="JetBrains Mono"/>
-          <w:b w:val="false"/>
-          <w:i w:val="false"/>
-          <w:color w:val="9E880D"/>
-          <w:sz w:val="26"/>
-        </w:rPr>
-        <w:t xml:space="preserve">#endif </w:t>
-      </w:r>
-      <w:r>
-        <w:rPr>
-          <w:rFonts w:ascii="JetBrains Mono" w:hAnsi="JetBrains Mono"/>
-          <w:b w:val="false"/>
-          <w:i/>
-          <w:color w:val="8C8C8C"/>
-          <w:sz w:val="26"/>
-        </w:rPr>
-        <w:t>//NNTU_ALGO_H</w:t>
-        <w:br/>
+          <w:i w:val="false"/>
+          <w:color w:val="080808"/>
+          <w:sz w:val="26"/>
+        </w:rPr>
       </w:r>
     </w:p>
     <w:p>
       <w:pPr>
         <w:pStyle w:val="Normal"/>
-        <w:pBdr/>
         <w:shd w:fill="FFFFFF"/>
         <w:rPr>
           <w:rFonts w:ascii="JetBrains Mono" w:hAnsi="JetBrains Mono"/>
@@ -23880,13 +23344,504 @@
         </w:rPr>
       </w:pPr>
       <w:r>
-        <w:rPr/>
+        <w:rPr>
+          <w:rFonts w:ascii="JetBrains Mono" w:hAnsi="JetBrains Mono"/>
+          <w:b w:val="false"/>
+          <w:i/>
+          <w:color w:val="8C8C8C"/>
+          <w:sz w:val="26"/>
+        </w:rPr>
+        <w:t>//algo.h</w:t>
+        <w:br/>
+        <w:t>//</w:t>
+        <w:br/>
+        <w:t>// Created by Anatejl on 20.04.2024.</w:t>
+        <w:br/>
+        <w:t>//</w:t>
+        <w:br/>
+        <w:br/>
+      </w:r>
+      <w:r>
+        <w:rPr>
+          <w:rFonts w:ascii="JetBrains Mono" w:hAnsi="JetBrains Mono"/>
+          <w:b w:val="false"/>
+          <w:i w:val="false"/>
+          <w:color w:val="9E880D"/>
+          <w:sz w:val="26"/>
+        </w:rPr>
+        <w:t xml:space="preserve">#ifndef </w:t>
+      </w:r>
+      <w:r>
+        <w:rPr>
+          <w:rFonts w:ascii="JetBrains Mono" w:hAnsi="JetBrains Mono"/>
+          <w:b w:val="false"/>
+          <w:bCs w:val="false"/>
+          <w:i w:val="false"/>
+          <w:color w:val="1F542E"/>
+          <w:sz w:val="26"/>
+        </w:rPr>
+        <w:t>NNTU_ALGO_H</w:t>
+        <w:br/>
+      </w:r>
+      <w:r>
+        <w:rPr>
+          <w:rFonts w:ascii="JetBrains Mono" w:hAnsi="JetBrains Mono"/>
+          <w:b w:val="false"/>
+          <w:bCs w:val="false"/>
+          <w:i w:val="false"/>
+          <w:color w:val="9E880D"/>
+          <w:sz w:val="26"/>
+        </w:rPr>
+        <w:t xml:space="preserve">#define </w:t>
+      </w:r>
+      <w:r>
+        <w:rPr>
+          <w:rFonts w:ascii="JetBrains Mono" w:hAnsi="JetBrains Mono"/>
+          <w:b w:val="false"/>
+          <w:bCs w:val="false"/>
+          <w:i w:val="false"/>
+          <w:color w:val="1F542E"/>
+          <w:sz w:val="26"/>
+        </w:rPr>
+        <w:t>NNTU_ALGO_H</w:t>
+      </w:r>
+      <w:r>
+        <w:rPr>
+          <w:rFonts w:ascii="JetBrains Mono" w:hAnsi="JetBrains Mono"/>
+          <w:b/>
+          <w:i w:val="false"/>
+          <w:color w:val="1F542E"/>
+          <w:sz w:val="26"/>
+        </w:rPr>
+        <w:br/>
+        <w:br/>
+      </w:r>
+      <w:r>
+        <w:rPr>
+          <w:rFonts w:ascii="JetBrains Mono" w:hAnsi="JetBrains Mono"/>
+          <w:b w:val="false"/>
+          <w:i w:val="false"/>
+          <w:color w:val="9E880D"/>
+          <w:sz w:val="26"/>
+        </w:rPr>
+        <w:t xml:space="preserve">#include </w:t>
+      </w:r>
+      <w:r>
+        <w:rPr>
+          <w:rFonts w:ascii="JetBrains Mono" w:hAnsi="JetBrains Mono"/>
+          <w:b w:val="false"/>
+          <w:i w:val="false"/>
+          <w:color w:val="067D17"/>
+          <w:sz w:val="26"/>
+        </w:rPr>
+        <w:t>"application.h"</w:t>
+        <w:br/>
+        <w:br/>
+      </w:r>
+      <w:r>
+        <w:rPr>
+          <w:rFonts w:ascii="JetBrains Mono" w:hAnsi="JetBrains Mono"/>
+          <w:b w:val="false"/>
+          <w:i w:val="false"/>
+          <w:color w:val="0033B3"/>
+          <w:sz w:val="26"/>
+        </w:rPr>
+        <w:t xml:space="preserve">bool </w:t>
+      </w:r>
+      <w:r>
+        <w:rPr>
+          <w:rFonts w:ascii="JetBrains Mono" w:hAnsi="JetBrains Mono"/>
+          <w:b w:val="false"/>
+          <w:i w:val="false"/>
+          <w:color w:val="00627A"/>
+          <w:sz w:val="26"/>
+        </w:rPr>
+        <w:t>algo_check_first_iteration</w:t>
+      </w:r>
+      <w:r>
+        <w:rPr>
+          <w:rFonts w:ascii="JetBrains Mono" w:hAnsi="JetBrains Mono"/>
+          <w:b w:val="false"/>
+          <w:i w:val="false"/>
+          <w:color w:val="080808"/>
+          <w:sz w:val="26"/>
+        </w:rPr>
+        <w:t>(</w:t>
+      </w:r>
+      <w:r>
+        <w:rPr>
+          <w:rFonts w:ascii="JetBrains Mono" w:hAnsi="JetBrains Mono"/>
+          <w:b w:val="false"/>
+          <w:i w:val="false"/>
+          <w:color w:val="0033B3"/>
+          <w:sz w:val="26"/>
+        </w:rPr>
+        <w:t xml:space="preserve">void </w:t>
+      </w:r>
+      <w:r>
+        <w:rPr>
+          <w:rFonts w:ascii="JetBrains Mono" w:hAnsi="JetBrains Mono"/>
+          <w:b w:val="false"/>
+          <w:i w:val="false"/>
+          <w:color w:val="080808"/>
+          <w:sz w:val="26"/>
+        </w:rPr>
+        <w:t>*</w:t>
+      </w:r>
+      <w:r>
+        <w:rPr>
+          <w:rFonts w:ascii="JetBrains Mono" w:hAnsi="JetBrains Mono"/>
+          <w:b w:val="false"/>
+          <w:i w:val="false"/>
+          <w:color w:val="000000"/>
+          <w:sz w:val="26"/>
+        </w:rPr>
+        <w:t>object</w:t>
+      </w:r>
+      <w:r>
+        <w:rPr>
+          <w:rFonts w:ascii="JetBrains Mono" w:hAnsi="JetBrains Mono"/>
+          <w:b w:val="false"/>
+          <w:i w:val="false"/>
+          <w:color w:val="080808"/>
+          <w:sz w:val="26"/>
+        </w:rPr>
+        <w:t>);</w:t>
+        <w:br/>
+      </w:r>
+      <w:r>
+        <w:rPr>
+          <w:rFonts w:ascii="JetBrains Mono" w:hAnsi="JetBrains Mono"/>
+          <w:b w:val="false"/>
+          <w:i w:val="false"/>
+          <w:color w:val="0033B3"/>
+          <w:sz w:val="26"/>
+        </w:rPr>
+        <w:t xml:space="preserve">bool </w:t>
+      </w:r>
+      <w:r>
+        <w:rPr>
+          <w:rFonts w:ascii="JetBrains Mono" w:hAnsi="JetBrains Mono"/>
+          <w:b w:val="false"/>
+          <w:i w:val="false"/>
+          <w:color w:val="00627A"/>
+          <w:sz w:val="26"/>
+        </w:rPr>
+        <w:t>algo_check_ascending</w:t>
+      </w:r>
+      <w:r>
+        <w:rPr>
+          <w:rFonts w:ascii="JetBrains Mono" w:hAnsi="JetBrains Mono"/>
+          <w:b w:val="false"/>
+          <w:i w:val="false"/>
+          <w:color w:val="080808"/>
+          <w:sz w:val="26"/>
+        </w:rPr>
+        <w:t>(</w:t>
+      </w:r>
+      <w:r>
+        <w:rPr>
+          <w:rFonts w:ascii="JetBrains Mono" w:hAnsi="JetBrains Mono"/>
+          <w:b w:val="false"/>
+          <w:i w:val="false"/>
+          <w:color w:val="0033B3"/>
+          <w:sz w:val="26"/>
+        </w:rPr>
+        <w:t xml:space="preserve">void </w:t>
+      </w:r>
+      <w:r>
+        <w:rPr>
+          <w:rFonts w:ascii="JetBrains Mono" w:hAnsi="JetBrains Mono"/>
+          <w:b w:val="false"/>
+          <w:i w:val="false"/>
+          <w:color w:val="080808"/>
+          <w:sz w:val="26"/>
+        </w:rPr>
+        <w:t>*</w:t>
+      </w:r>
+      <w:r>
+        <w:rPr>
+          <w:rFonts w:ascii="JetBrains Mono" w:hAnsi="JetBrains Mono"/>
+          <w:b w:val="false"/>
+          <w:i w:val="false"/>
+          <w:color w:val="000000"/>
+          <w:sz w:val="26"/>
+        </w:rPr>
+        <w:t>object</w:t>
+      </w:r>
+      <w:r>
+        <w:rPr>
+          <w:rFonts w:ascii="JetBrains Mono" w:hAnsi="JetBrains Mono"/>
+          <w:b w:val="false"/>
+          <w:i w:val="false"/>
+          <w:color w:val="080808"/>
+          <w:sz w:val="26"/>
+        </w:rPr>
+        <w:t>);</w:t>
+        <w:br/>
+      </w:r>
+      <w:r>
+        <w:rPr>
+          <w:rFonts w:ascii="JetBrains Mono" w:hAnsi="JetBrains Mono"/>
+          <w:b w:val="false"/>
+          <w:i w:val="false"/>
+          <w:color w:val="0033B3"/>
+          <w:sz w:val="26"/>
+        </w:rPr>
+        <w:t xml:space="preserve">bool </w:t>
+      </w:r>
+      <w:r>
+        <w:rPr>
+          <w:rFonts w:ascii="JetBrains Mono" w:hAnsi="JetBrains Mono"/>
+          <w:b w:val="false"/>
+          <w:i w:val="false"/>
+          <w:color w:val="00627A"/>
+          <w:sz w:val="26"/>
+        </w:rPr>
+        <w:t>algo_check_D</w:t>
+      </w:r>
+      <w:r>
+        <w:rPr>
+          <w:rFonts w:ascii="JetBrains Mono" w:hAnsi="JetBrains Mono"/>
+          <w:b w:val="false"/>
+          <w:i w:val="false"/>
+          <w:color w:val="080808"/>
+          <w:sz w:val="26"/>
+        </w:rPr>
+        <w:t>(</w:t>
+      </w:r>
+      <w:r>
+        <w:rPr>
+          <w:rFonts w:ascii="JetBrains Mono" w:hAnsi="JetBrains Mono"/>
+          <w:b w:val="false"/>
+          <w:i w:val="false"/>
+          <w:color w:val="0033B3"/>
+          <w:sz w:val="26"/>
+        </w:rPr>
+        <w:t xml:space="preserve">void </w:t>
+      </w:r>
+      <w:r>
+        <w:rPr>
+          <w:rFonts w:ascii="JetBrains Mono" w:hAnsi="JetBrains Mono"/>
+          <w:b w:val="false"/>
+          <w:i w:val="false"/>
+          <w:color w:val="080808"/>
+          <w:sz w:val="26"/>
+        </w:rPr>
+        <w:t>*</w:t>
+      </w:r>
+      <w:r>
+        <w:rPr>
+          <w:rFonts w:ascii="JetBrains Mono" w:hAnsi="JetBrains Mono"/>
+          <w:b w:val="false"/>
+          <w:i w:val="false"/>
+          <w:color w:val="000000"/>
+          <w:sz w:val="26"/>
+        </w:rPr>
+        <w:t>object</w:t>
+      </w:r>
+      <w:r>
+        <w:rPr>
+          <w:rFonts w:ascii="JetBrains Mono" w:hAnsi="JetBrains Mono"/>
+          <w:b w:val="false"/>
+          <w:i w:val="false"/>
+          <w:color w:val="080808"/>
+          <w:sz w:val="26"/>
+        </w:rPr>
+        <w:t>);</w:t>
+        <w:br/>
+      </w:r>
+      <w:r>
+        <w:rPr>
+          <w:rFonts w:ascii="JetBrains Mono" w:hAnsi="JetBrains Mono"/>
+          <w:b w:val="false"/>
+          <w:i w:val="false"/>
+          <w:color w:val="0033B3"/>
+          <w:sz w:val="26"/>
+        </w:rPr>
+        <w:t xml:space="preserve">bool </w:t>
+      </w:r>
+      <w:r>
+        <w:rPr>
+          <w:rFonts w:ascii="JetBrains Mono" w:hAnsi="JetBrains Mono"/>
+          <w:b w:val="false"/>
+          <w:i w:val="false"/>
+          <w:color w:val="00627A"/>
+          <w:sz w:val="26"/>
+        </w:rPr>
+        <w:t>algo_check_breakage</w:t>
+      </w:r>
+      <w:r>
+        <w:rPr>
+          <w:rFonts w:ascii="JetBrains Mono" w:hAnsi="JetBrains Mono"/>
+          <w:b w:val="false"/>
+          <w:i w:val="false"/>
+          <w:color w:val="080808"/>
+          <w:sz w:val="26"/>
+        </w:rPr>
+        <w:t>(</w:t>
+      </w:r>
+      <w:r>
+        <w:rPr>
+          <w:rFonts w:ascii="JetBrains Mono" w:hAnsi="JetBrains Mono"/>
+          <w:b w:val="false"/>
+          <w:i w:val="false"/>
+          <w:color w:val="0033B3"/>
+          <w:sz w:val="26"/>
+        </w:rPr>
+        <w:t xml:space="preserve">void </w:t>
+      </w:r>
+      <w:r>
+        <w:rPr>
+          <w:rFonts w:ascii="JetBrains Mono" w:hAnsi="JetBrains Mono"/>
+          <w:b w:val="false"/>
+          <w:i w:val="false"/>
+          <w:color w:val="080808"/>
+          <w:sz w:val="26"/>
+        </w:rPr>
+        <w:t>*</w:t>
+      </w:r>
+      <w:r>
+        <w:rPr>
+          <w:rFonts w:ascii="JetBrains Mono" w:hAnsi="JetBrains Mono"/>
+          <w:b w:val="false"/>
+          <w:i w:val="false"/>
+          <w:color w:val="000000"/>
+          <w:sz w:val="26"/>
+        </w:rPr>
+        <w:t>object</w:t>
+      </w:r>
+      <w:r>
+        <w:rPr>
+          <w:rFonts w:ascii="JetBrains Mono" w:hAnsi="JetBrains Mono"/>
+          <w:b w:val="false"/>
+          <w:i w:val="false"/>
+          <w:color w:val="080808"/>
+          <w:sz w:val="26"/>
+        </w:rPr>
+        <w:t>);</w:t>
+        <w:br/>
+      </w:r>
+      <w:r>
+        <w:rPr>
+          <w:rFonts w:ascii="JetBrains Mono" w:hAnsi="JetBrains Mono"/>
+          <w:b w:val="false"/>
+          <w:i w:val="false"/>
+          <w:color w:val="0033B3"/>
+          <w:sz w:val="26"/>
+        </w:rPr>
+        <w:t xml:space="preserve">void </w:t>
+      </w:r>
+      <w:r>
+        <w:rPr>
+          <w:rFonts w:ascii="JetBrains Mono" w:hAnsi="JetBrains Mono"/>
+          <w:b w:val="false"/>
+          <w:i w:val="false"/>
+          <w:color w:val="00627A"/>
+          <w:sz w:val="26"/>
+        </w:rPr>
+        <w:t>algo_update_last</w:t>
+      </w:r>
+      <w:r>
+        <w:rPr>
+          <w:rFonts w:ascii="JetBrains Mono" w:hAnsi="JetBrains Mono"/>
+          <w:b w:val="false"/>
+          <w:i w:val="false"/>
+          <w:color w:val="080808"/>
+          <w:sz w:val="26"/>
+        </w:rPr>
+        <w:t>(</w:t>
+      </w:r>
+      <w:r>
+        <w:rPr>
+          <w:rFonts w:ascii="JetBrains Mono" w:hAnsi="JetBrains Mono"/>
+          <w:b w:val="false"/>
+          <w:i w:val="false"/>
+          <w:color w:val="0033B3"/>
+          <w:sz w:val="26"/>
+        </w:rPr>
+        <w:t xml:space="preserve">void </w:t>
+      </w:r>
+      <w:r>
+        <w:rPr>
+          <w:rFonts w:ascii="JetBrains Mono" w:hAnsi="JetBrains Mono"/>
+          <w:b w:val="false"/>
+          <w:i w:val="false"/>
+          <w:color w:val="080808"/>
+          <w:sz w:val="26"/>
+        </w:rPr>
+        <w:t>*</w:t>
+      </w:r>
+      <w:r>
+        <w:rPr>
+          <w:rFonts w:ascii="JetBrains Mono" w:hAnsi="JetBrains Mono"/>
+          <w:b w:val="false"/>
+          <w:i w:val="false"/>
+          <w:color w:val="000000"/>
+          <w:sz w:val="26"/>
+        </w:rPr>
+        <w:t>object</w:t>
+      </w:r>
+      <w:r>
+        <w:rPr>
+          <w:rFonts w:ascii="JetBrains Mono" w:hAnsi="JetBrains Mono"/>
+          <w:b w:val="false"/>
+          <w:i w:val="false"/>
+          <w:color w:val="080808"/>
+          <w:sz w:val="26"/>
+        </w:rPr>
+        <w:t>);</w:t>
+        <w:br/>
+        <w:br/>
+      </w:r>
+      <w:r>
+        <w:rPr>
+          <w:rFonts w:ascii="JetBrains Mono" w:hAnsi="JetBrains Mono"/>
+          <w:b w:val="false"/>
+          <w:i w:val="false"/>
+          <w:color w:val="9E880D"/>
+          <w:sz w:val="26"/>
+        </w:rPr>
+        <w:t xml:space="preserve">#endif </w:t>
+      </w:r>
+      <w:r>
+        <w:rPr>
+          <w:rFonts w:ascii="JetBrains Mono" w:hAnsi="JetBrains Mono"/>
+          <w:b w:val="false"/>
+          <w:i/>
+          <w:color w:val="8C8C8C"/>
+          <w:sz w:val="26"/>
+        </w:rPr>
+        <w:t>//NNTU_ALGO_H</w:t>
+        <w:br/>
       </w:r>
     </w:p>
     <w:p>
       <w:pPr>
         <w:pStyle w:val="Normal"/>
-        <w:pBdr/>
+        <w:shd w:fill="FFFFFF"/>
+        <w:rPr>
+          <w:rFonts w:ascii="JetBrains Mono" w:hAnsi="JetBrains Mono"/>
+          <w:b w:val="false"/>
+          <w:i/>
+          <w:i/>
+          <w:color w:val="8C8C8C"/>
+          <w:sz w:val="26"/>
+        </w:rPr>
+      </w:pPr>
+      <w:r>
+        <w:rPr>
+          <w:rFonts w:ascii="JetBrains Mono" w:hAnsi="JetBrains Mono"/>
+          <w:b w:val="false"/>
+          <w:i/>
+          <w:color w:val="8C8C8C"/>
+          <w:sz w:val="26"/>
+        </w:rPr>
+      </w:r>
+    </w:p>
+    <w:p>
+      <w:pPr>
+        <w:pStyle w:val="Normal"/>
         <w:shd w:fill="FFFFFF"/>
         <w:rPr>
           <w:rFonts w:ascii="JetBrains Mono" w:hAnsi="JetBrains Mono"/>

--- a/4/My/otchot.docx
+++ b/4/My/otchot.docx
@@ -1880,7 +1880,7 @@
         <w:rPr>
           <w:lang w:val="ru-RU"/>
         </w:rPr>
-        <w:t>для осуществления пересчета необходимо соблюсти следующие условия</w:t>
+        <w:t>для осуществления пересчёта необходимо соблюсти следующие условия</w:t>
       </w:r>
     </w:p>
     <w:p>
@@ -2054,455 +2054,61 @@
         </w:rPr>
         <w:t xml:space="preserve">Примем следующие сокращения, </w:t>
       </w:r>
+      <w:r>
+        <w:rPr>
+          <w:lang w:val="ru-RU"/>
+        </w:rPr>
+        <w:t>и каким значением инициализируются (если значение явно не указывается, то</w:t>
+      </w:r>
+      <w:r>
+        <w:rPr>
+          <w:lang w:val="ru-RU"/>
+        </w:rPr>
+        <w:t xml:space="preserve"> его уп</w:t>
+      </w:r>
+      <w:r>
+        <w:rPr>
+          <w:lang w:val="ru-RU"/>
+        </w:rPr>
+        <w:t>о</w:t>
+      </w:r>
+      <w:r>
+        <w:rPr>
+          <w:lang w:val="ru-RU"/>
+        </w:rPr>
+        <w:t>мина</w:t>
+      </w:r>
+      <w:r>
+        <w:rPr>
+          <w:lang w:val="ru-RU"/>
+        </w:rPr>
+        <w:t>ни</w:t>
+      </w:r>
+      <w:r>
+        <w:rPr>
+          <w:lang w:val="ru-RU"/>
+        </w:rPr>
+        <w:t>е</w:t>
+      </w:r>
+      <w:r>
+        <w:rPr>
+          <w:lang w:val="ru-RU"/>
+        </w:rPr>
+        <w:t xml:space="preserve"> </w:t>
+      </w:r>
+      <w:r>
+        <w:rPr>
+          <w:lang w:val="ru-RU"/>
+        </w:rPr>
+        <w:t>пропускается)</w:t>
+      </w:r>
+      <w:r>
+        <w:rPr>
+          <w:lang w:val="ru-RU"/>
+        </w:rPr>
+        <w:t xml:space="preserve">: </w:t>
+      </w:r>
     </w:p>
-    <w:tbl>
-      <w:tblPr>
-        <w:tblW w:w="5946" w:type="dxa"/>
-        <w:jc w:val="left"/>
-        <w:tblInd w:w="55" w:type="dxa"/>
-        <w:tblLayout w:type="fixed"/>
-        <w:tblCellMar>
-          <w:top w:w="55" w:type="dxa"/>
-          <w:left w:w="55" w:type="dxa"/>
-          <w:bottom w:w="55" w:type="dxa"/>
-          <w:right w:w="55" w:type="dxa"/>
-        </w:tblCellMar>
-      </w:tblPr>
-      <w:tblGrid>
-        <w:gridCol w:w="912"/>
-        <w:gridCol w:w="438"/>
-        <w:gridCol w:w="2218"/>
-        <w:gridCol w:w="568"/>
-        <w:gridCol w:w="1307"/>
-        <w:gridCol w:w="503"/>
-      </w:tblGrid>
-      <w:tr>
-        <w:trPr/>
-        <w:tc>
-          <w:tcPr>
-            <w:tcW w:w="912" w:type="dxa"/>
-            <w:tcBorders>
-              <w:top w:val="single" w:sz="4" w:space="0" w:color="000000"/>
-              <w:left w:val="single" w:sz="4" w:space="0" w:color="000000"/>
-              <w:bottom w:val="single" w:sz="4" w:space="0" w:color="000000"/>
-            </w:tcBorders>
-          </w:tcPr>
-          <w:p>
-            <w:pPr>
-              <w:pStyle w:val="Style17"/>
-              <w:jc w:val="right"/>
-              <w:rPr>
-                <w:lang w:val="en-US"/>
-              </w:rPr>
-            </w:pPr>
-            <w:r>
-              <w:rPr>
-                <w:lang w:val="en-US"/>
-              </w:rPr>
-              <w:t>Temp</w:t>
-            </w:r>
-          </w:p>
-        </w:tc>
-        <w:tc>
-          <w:tcPr>
-            <w:tcW w:w="438" w:type="dxa"/>
-            <w:tcBorders>
-              <w:top w:val="single" w:sz="4" w:space="0" w:color="000000"/>
-              <w:left w:val="single" w:sz="4" w:space="0" w:color="000000"/>
-              <w:bottom w:val="single" w:sz="4" w:space="0" w:color="000000"/>
-            </w:tcBorders>
-          </w:tcPr>
-          <w:p>
-            <w:pPr>
-              <w:pStyle w:val="Style17"/>
-              <w:jc w:val="center"/>
-              <w:rPr/>
-            </w:pPr>
-            <w:r>
-              <w:rPr>
-                <w:lang w:val="en-US"/>
-              </w:rPr>
-              <w:t>t</w:t>
-            </w:r>
-          </w:p>
-        </w:tc>
-        <w:tc>
-          <w:tcPr>
-            <w:tcW w:w="2218" w:type="dxa"/>
-            <w:tcBorders>
-              <w:top w:val="single" w:sz="4" w:space="0" w:color="000000"/>
-              <w:left w:val="single" w:sz="4" w:space="0" w:color="000000"/>
-              <w:bottom w:val="single" w:sz="4" w:space="0" w:color="000000"/>
-            </w:tcBorders>
-          </w:tcPr>
-          <w:p>
-            <w:pPr>
-              <w:pStyle w:val="Style17"/>
-              <w:jc w:val="right"/>
-              <w:rPr>
-                <w:lang w:val="en-US"/>
-              </w:rPr>
-            </w:pPr>
-            <w:r>
-              <w:rPr>
-                <w:lang w:val="en-US"/>
-              </w:rPr>
-              <w:t>Left</w:t>
-            </w:r>
-          </w:p>
-        </w:tc>
-        <w:tc>
-          <w:tcPr>
-            <w:tcW w:w="568" w:type="dxa"/>
-            <w:tcBorders>
-              <w:top w:val="single" w:sz="4" w:space="0" w:color="000000"/>
-              <w:left w:val="single" w:sz="4" w:space="0" w:color="000000"/>
-              <w:bottom w:val="single" w:sz="4" w:space="0" w:color="000000"/>
-            </w:tcBorders>
-          </w:tcPr>
-          <w:p>
-            <w:pPr>
-              <w:pStyle w:val="Style17"/>
-              <w:jc w:val="center"/>
-              <w:rPr/>
-            </w:pPr>
-            <w:r>
-              <w:rPr>
-                <w:lang w:val="en-US"/>
-              </w:rPr>
-              <w:t>L</w:t>
-            </w:r>
-          </w:p>
-        </w:tc>
-        <w:tc>
-          <w:tcPr>
-            <w:tcW w:w="1307" w:type="dxa"/>
-            <w:tcBorders>
-              <w:top w:val="single" w:sz="4" w:space="0" w:color="000000"/>
-              <w:left w:val="single" w:sz="4" w:space="0" w:color="000000"/>
-              <w:bottom w:val="single" w:sz="4" w:space="0" w:color="000000"/>
-            </w:tcBorders>
-          </w:tcPr>
-          <w:p>
-            <w:pPr>
-              <w:pStyle w:val="Style17"/>
-              <w:jc w:val="right"/>
-              <w:rPr>
-                <w:lang w:val="en-US"/>
-              </w:rPr>
-            </w:pPr>
-            <w:r>
-              <w:rPr>
-                <w:lang w:val="en-US"/>
-              </w:rPr>
-              <w:t>Index</w:t>
-            </w:r>
-          </w:p>
-        </w:tc>
-        <w:tc>
-          <w:tcPr>
-            <w:tcW w:w="503" w:type="dxa"/>
-            <w:tcBorders>
-              <w:top w:val="single" w:sz="4" w:space="0" w:color="000000"/>
-              <w:left w:val="single" w:sz="4" w:space="0" w:color="000000"/>
-              <w:bottom w:val="single" w:sz="4" w:space="0" w:color="000000"/>
-              <w:right w:val="single" w:sz="4" w:space="0" w:color="000000"/>
-            </w:tcBorders>
-          </w:tcPr>
-          <w:p>
-            <w:pPr>
-              <w:pStyle w:val="Style17"/>
-              <w:jc w:val="center"/>
-              <w:rPr/>
-            </w:pPr>
-            <w:r>
-              <w:rPr>
-                <w:lang w:val="en-US"/>
-              </w:rPr>
-              <w:t>i</w:t>
-            </w:r>
-          </w:p>
-        </w:tc>
-      </w:tr>
-      <w:tr>
-        <w:trPr/>
-        <w:tc>
-          <w:tcPr>
-            <w:tcW w:w="912" w:type="dxa"/>
-            <w:tcBorders>
-              <w:left w:val="single" w:sz="4" w:space="0" w:color="000000"/>
-              <w:bottom w:val="single" w:sz="4" w:space="0" w:color="000000"/>
-            </w:tcBorders>
-          </w:tcPr>
-          <w:p>
-            <w:pPr>
-              <w:pStyle w:val="Style17"/>
-              <w:jc w:val="right"/>
-              <w:rPr>
-                <w:lang w:val="en-US"/>
-              </w:rPr>
-            </w:pPr>
-            <w:r>
-              <w:rPr>
-                <w:lang w:val="en-US"/>
-              </w:rPr>
-              <w:t>Final</w:t>
-            </w:r>
-          </w:p>
-        </w:tc>
-        <w:tc>
-          <w:tcPr>
-            <w:tcW w:w="438" w:type="dxa"/>
-            <w:tcBorders>
-              <w:left w:val="single" w:sz="4" w:space="0" w:color="000000"/>
-              <w:bottom w:val="single" w:sz="4" w:space="0" w:color="000000"/>
-            </w:tcBorders>
-          </w:tcPr>
-          <w:p>
-            <w:pPr>
-              <w:pStyle w:val="Style17"/>
-              <w:jc w:val="center"/>
-              <w:rPr/>
-            </w:pPr>
-            <w:r>
-              <w:rPr>
-                <w:lang w:val="en-US"/>
-              </w:rPr>
-              <w:t>f</w:t>
-            </w:r>
-          </w:p>
-        </w:tc>
-        <w:tc>
-          <w:tcPr>
-            <w:tcW w:w="2218" w:type="dxa"/>
-            <w:tcBorders>
-              <w:left w:val="single" w:sz="4" w:space="0" w:color="000000"/>
-              <w:bottom w:val="single" w:sz="4" w:space="0" w:color="000000"/>
-            </w:tcBorders>
-          </w:tcPr>
-          <w:p>
-            <w:pPr>
-              <w:pStyle w:val="Style17"/>
-              <w:jc w:val="right"/>
-              <w:rPr>
-                <w:lang w:val="en-US"/>
-              </w:rPr>
-            </w:pPr>
-            <w:r>
-              <w:rPr>
-                <w:lang w:val="en-US"/>
-              </w:rPr>
-              <w:t>Right</w:t>
-            </w:r>
-          </w:p>
-        </w:tc>
-        <w:tc>
-          <w:tcPr>
-            <w:tcW w:w="568" w:type="dxa"/>
-            <w:tcBorders>
-              <w:left w:val="single" w:sz="4" w:space="0" w:color="000000"/>
-              <w:bottom w:val="single" w:sz="4" w:space="0" w:color="000000"/>
-            </w:tcBorders>
-          </w:tcPr>
-          <w:p>
-            <w:pPr>
-              <w:pStyle w:val="Style17"/>
-              <w:jc w:val="center"/>
-              <w:rPr/>
-            </w:pPr>
-            <w:r>
-              <w:rPr>
-                <w:lang w:val="en-US"/>
-              </w:rPr>
-              <w:t>R</w:t>
-            </w:r>
-          </w:p>
-        </w:tc>
-        <w:tc>
-          <w:tcPr>
-            <w:tcW w:w="1307" w:type="dxa"/>
-            <w:tcBorders>
-              <w:left w:val="single" w:sz="4" w:space="0" w:color="000000"/>
-              <w:bottom w:val="single" w:sz="4" w:space="0" w:color="000000"/>
-            </w:tcBorders>
-          </w:tcPr>
-          <w:p>
-            <w:pPr>
-              <w:pStyle w:val="Style17"/>
-              <w:jc w:val="right"/>
-              <w:rPr>
-                <w:lang w:val="en-US"/>
-              </w:rPr>
-            </w:pPr>
-            <w:r>
-              <w:rPr>
-                <w:lang w:val="en-US"/>
-              </w:rPr>
-              <w:t>Value</w:t>
-            </w:r>
-          </w:p>
-        </w:tc>
-        <w:tc>
-          <w:tcPr>
-            <w:tcW w:w="503" w:type="dxa"/>
-            <w:tcBorders>
-              <w:left w:val="single" w:sz="4" w:space="0" w:color="000000"/>
-              <w:bottom w:val="single" w:sz="4" w:space="0" w:color="000000"/>
-              <w:right w:val="single" w:sz="4" w:space="0" w:color="000000"/>
-            </w:tcBorders>
-          </w:tcPr>
-          <w:p>
-            <w:pPr>
-              <w:pStyle w:val="Style17"/>
-              <w:jc w:val="center"/>
-              <w:rPr/>
-            </w:pPr>
-            <w:r>
-              <w:rPr>
-                <w:lang w:val="en-US"/>
-              </w:rPr>
-              <w:t>v</w:t>
-            </w:r>
-          </w:p>
-        </w:tc>
-      </w:tr>
-      <w:tr>
-        <w:trPr/>
-        <w:tc>
-          <w:tcPr>
-            <w:tcW w:w="912" w:type="dxa"/>
-            <w:tcBorders>
-              <w:left w:val="single" w:sz="4" w:space="0" w:color="000000"/>
-              <w:bottom w:val="single" w:sz="4" w:space="0" w:color="000000"/>
-            </w:tcBorders>
-          </w:tcPr>
-          <w:p>
-            <w:pPr>
-              <w:pStyle w:val="Style17"/>
-              <w:jc w:val="right"/>
-              <w:rPr>
-                <w:lang w:val="en-US"/>
-              </w:rPr>
-            </w:pPr>
-            <w:r>
-              <w:rPr>
-                <w:lang w:val="en-US"/>
-              </w:rPr>
-            </w:r>
-          </w:p>
-        </w:tc>
-        <w:tc>
-          <w:tcPr>
-            <w:tcW w:w="438" w:type="dxa"/>
-            <w:tcBorders>
-              <w:left w:val="single" w:sz="4" w:space="0" w:color="000000"/>
-              <w:bottom w:val="single" w:sz="4" w:space="0" w:color="000000"/>
-            </w:tcBorders>
-          </w:tcPr>
-          <w:p>
-            <w:pPr>
-              <w:pStyle w:val="Style17"/>
-              <w:jc w:val="center"/>
-              <w:rPr/>
-            </w:pPr>
-            <w:r>
-              <w:rPr/>
-            </w:r>
-          </w:p>
-        </w:tc>
-        <w:tc>
-          <w:tcPr>
-            <w:tcW w:w="2218" w:type="dxa"/>
-            <w:tcBorders>
-              <w:left w:val="single" w:sz="4" w:space="0" w:color="000000"/>
-              <w:bottom w:val="single" w:sz="4" w:space="0" w:color="000000"/>
-            </w:tcBorders>
-          </w:tcPr>
-          <w:p>
-            <w:pPr>
-              <w:pStyle w:val="Style17"/>
-              <w:jc w:val="right"/>
-              <w:rPr>
-                <w:lang w:val="en-US"/>
-              </w:rPr>
-            </w:pPr>
-            <w:r>
-              <w:rPr>
-                <w:lang w:val="en-US"/>
-              </w:rPr>
-              <w:t>Consequence Streak</w:t>
-            </w:r>
-          </w:p>
-        </w:tc>
-        <w:tc>
-          <w:tcPr>
-            <w:tcW w:w="568" w:type="dxa"/>
-            <w:tcBorders>
-              <w:left w:val="single" w:sz="4" w:space="0" w:color="000000"/>
-              <w:bottom w:val="single" w:sz="4" w:space="0" w:color="000000"/>
-            </w:tcBorders>
-          </w:tcPr>
-          <w:p>
-            <w:pPr>
-              <w:pStyle w:val="Style17"/>
-              <w:jc w:val="center"/>
-              <w:rPr>
-                <w:lang w:val="en-US"/>
-              </w:rPr>
-            </w:pPr>
-            <w:r>
-              <w:rPr>
-                <w:lang w:val="en-US"/>
-              </w:rPr>
-              <w:t>CS</w:t>
-            </w:r>
-          </w:p>
-        </w:tc>
-        <w:tc>
-          <w:tcPr>
-            <w:tcW w:w="1307" w:type="dxa"/>
-            <w:tcBorders>
-              <w:left w:val="single" w:sz="4" w:space="0" w:color="000000"/>
-              <w:bottom w:val="single" w:sz="4" w:space="0" w:color="000000"/>
-            </w:tcBorders>
-          </w:tcPr>
-          <w:p>
-            <w:pPr>
-              <w:pStyle w:val="Style17"/>
-              <w:jc w:val="right"/>
-              <w:rPr>
-                <w:lang w:val="en-US"/>
-              </w:rPr>
-            </w:pPr>
-            <w:r>
-              <w:rPr>
-                <w:lang w:val="en-US"/>
-              </w:rPr>
-            </w:r>
-          </w:p>
-        </w:tc>
-        <w:tc>
-          <w:tcPr>
-            <w:tcW w:w="503" w:type="dxa"/>
-            <w:tcBorders>
-              <w:left w:val="single" w:sz="4" w:space="0" w:color="000000"/>
-              <w:bottom w:val="single" w:sz="4" w:space="0" w:color="000000"/>
-              <w:right w:val="single" w:sz="4" w:space="0" w:color="000000"/>
-            </w:tcBorders>
-          </w:tcPr>
-          <w:p>
-            <w:pPr>
-              <w:pStyle w:val="Style17"/>
-              <w:jc w:val="center"/>
-              <w:rPr/>
-            </w:pPr>
-            <w:r>
-              <w:rPr/>
-            </w:r>
-          </w:p>
-        </w:tc>
-      </w:tr>
-    </w:tbl>
     <w:p>
       <w:pPr>
         <w:pStyle w:val="BodyText"/>
@@ -2517,13 +2123,656 @@
         <w:ind w:hanging="0" w:left="0" w:right="0"/>
         <w:jc w:val="both"/>
         <w:rPr>
+          <w:lang w:val="en-US"/>
+        </w:rPr>
+      </w:pPr>
+      <w:r>
+        <w:rPr>
+          <w:lang w:val="en-US"/>
+        </w:rPr>
+      </w:r>
+      <m:oMath xmlns:m="http://schemas.openxmlformats.org/officeDocument/2006/math">
+        <m:r>
+          <w:rPr>
+            <w:rFonts w:ascii="Cambria Math" w:hAnsi="Cambria Math"/>
+          </w:rPr>
+          <m:t xml:space="preserve">tLi</m:t>
+        </m:r>
+      </m:oMath>
+      <w:r>
+        <w:rPr>
+          <w:lang w:val="en-US"/>
+        </w:rPr>
+        <w:t xml:space="preserve"> – </w:t>
+      </w:r>
+      <w:r>
+        <w:rPr>
           <w:lang w:val="ru-RU"/>
         </w:rPr>
+        <w:t>временный левый индексов;</w:t>
+      </w:r>
+    </w:p>
+    <w:p>
+      <w:pPr>
+        <w:pStyle w:val="BodyText"/>
+        <w:widowControl/>
+        <w:tabs>
+          <w:tab w:val="clear" w:pos="709"/>
+          <w:tab w:val="left" w:pos="395" w:leader="none"/>
+        </w:tabs>
+        <w:suppressAutoHyphens w:val="true"/>
+        <w:bidi w:val="0"/>
+        <w:spacing w:lineRule="auto" w:line="360" w:before="0" w:after="140"/>
+        <w:ind w:hanging="0" w:left="0" w:right="0"/>
+        <w:jc w:val="both"/>
+        <w:rPr>
+          <w:lang w:val="en-US"/>
+        </w:rPr>
       </w:pPr>
       <w:r>
         <w:rPr>
+          <w:lang w:val="en-US"/>
+        </w:rPr>
+      </w:r>
+      <m:oMath xmlns:m="http://schemas.openxmlformats.org/officeDocument/2006/math">
+        <m:r>
+          <w:rPr>
+            <w:rFonts w:ascii="Cambria Math" w:hAnsi="Cambria Math"/>
+          </w:rPr>
+          <m:t xml:space="preserve">tLv</m:t>
+        </m:r>
+      </m:oMath>
+      <w:r>
+        <w:rPr>
+          <w:lang w:val="en-US"/>
+        </w:rPr>
+        <w:t xml:space="preserve"> – </w:t>
+      </w:r>
+      <w:r>
+        <w:rPr>
           <w:lang w:val="ru-RU"/>
         </w:rPr>
+        <w:t>временное левое значение;</w:t>
+      </w:r>
+    </w:p>
+    <w:p>
+      <w:pPr>
+        <w:pStyle w:val="BodyText"/>
+        <w:widowControl/>
+        <w:tabs>
+          <w:tab w:val="clear" w:pos="709"/>
+          <w:tab w:val="left" w:pos="395" w:leader="none"/>
+        </w:tabs>
+        <w:suppressAutoHyphens w:val="true"/>
+        <w:bidi w:val="0"/>
+        <w:spacing w:lineRule="auto" w:line="360" w:before="0" w:after="140"/>
+        <w:ind w:hanging="0" w:left="0" w:right="0"/>
+        <w:jc w:val="both"/>
+        <w:rPr>
+          <w:lang w:val="en-US"/>
+        </w:rPr>
+      </w:pPr>
+      <w:r>
+        <w:rPr>
+          <w:lang w:val="en-US"/>
+        </w:rPr>
+      </w:r>
+      <m:oMath xmlns:m="http://schemas.openxmlformats.org/officeDocument/2006/math">
+        <m:r>
+          <w:rPr>
+            <w:rFonts w:ascii="Cambria Math" w:hAnsi="Cambria Math"/>
+          </w:rPr>
+          <m:t xml:space="preserve">tRi</m:t>
+        </m:r>
+      </m:oMath>
+      <w:r>
+        <w:rPr>
+          <w:lang w:val="en-US"/>
+        </w:rPr>
+        <w:t xml:space="preserve"> – </w:t>
+      </w:r>
+      <w:r>
+        <w:rPr>
+          <w:lang w:val="ru-RU"/>
+        </w:rPr>
+        <w:t>временный правый индекс;</w:t>
+      </w:r>
+    </w:p>
+    <w:p>
+      <w:pPr>
+        <w:pStyle w:val="BodyText"/>
+        <w:widowControl/>
+        <w:tabs>
+          <w:tab w:val="clear" w:pos="709"/>
+          <w:tab w:val="left" w:pos="395" w:leader="none"/>
+        </w:tabs>
+        <w:suppressAutoHyphens w:val="true"/>
+        <w:bidi w:val="0"/>
+        <w:spacing w:lineRule="auto" w:line="360" w:before="0" w:after="140"/>
+        <w:ind w:hanging="0" w:left="0" w:right="0"/>
+        <w:jc w:val="both"/>
+        <w:rPr>
+          <w:lang w:val="en-US"/>
+        </w:rPr>
+      </w:pPr>
+      <w:r>
+        <w:rPr>
+          <w:lang w:val="en-US"/>
+        </w:rPr>
+      </w:r>
+      <m:oMath xmlns:m="http://schemas.openxmlformats.org/officeDocument/2006/math">
+        <m:r>
+          <w:rPr>
+            <w:rFonts w:ascii="Cambria Math" w:hAnsi="Cambria Math"/>
+          </w:rPr>
+          <m:t xml:space="preserve">tRv</m:t>
+        </m:r>
+      </m:oMath>
+      <w:r>
+        <w:rPr>
+          <w:lang w:val="en-US"/>
+        </w:rPr>
+        <w:t xml:space="preserve"> – </w:t>
+      </w:r>
+      <w:r>
+        <w:rPr>
+          <w:lang w:val="ru-RU"/>
+        </w:rPr>
+        <w:t>временное правое значение;</w:t>
+      </w:r>
+    </w:p>
+    <w:p>
+      <w:pPr>
+        <w:pStyle w:val="BodyText"/>
+        <w:widowControl/>
+        <w:tabs>
+          <w:tab w:val="clear" w:pos="709"/>
+          <w:tab w:val="left" w:pos="395" w:leader="none"/>
+        </w:tabs>
+        <w:suppressAutoHyphens w:val="true"/>
+        <w:bidi w:val="0"/>
+        <w:spacing w:lineRule="auto" w:line="360" w:before="0" w:after="140"/>
+        <w:ind w:hanging="0" w:left="0" w:right="0"/>
+        <w:jc w:val="both"/>
+        <w:rPr>
+          <w:lang w:val="en-US"/>
+        </w:rPr>
+      </w:pPr>
+      <w:r>
+        <w:rPr>
+          <w:lang w:val="en-US"/>
+        </w:rPr>
+      </w:r>
+      <m:oMath xmlns:m="http://schemas.openxmlformats.org/officeDocument/2006/math">
+        <m:r>
+          <w:rPr>
+            <w:rFonts w:ascii="Cambria Math" w:hAnsi="Cambria Math"/>
+          </w:rPr>
+          <m:t xml:space="preserve">tCS</m:t>
+        </m:r>
+      </m:oMath>
+      <w:r>
+        <w:rPr>
+          <w:lang w:val="en-US"/>
+        </w:rPr>
+        <w:t xml:space="preserve"> </w:t>
+      </w:r>
+      <w:r>
+        <w:rPr>
+          <w:lang w:val="en-US"/>
+        </w:rPr>
+        <w:t>(</w:t>
+      </w:r>
+      <w:r>
+        <w:rPr>
+          <w:lang w:val="en-US"/>
+        </w:rPr>
+      </w:r>
+      <m:oMath xmlns:m="http://schemas.openxmlformats.org/officeDocument/2006/math">
+        <m:r>
+          <w:rPr>
+            <w:rFonts w:ascii="Cambria Math" w:hAnsi="Cambria Math"/>
+          </w:rPr>
+          <m:t xml:space="preserve">tempCS</m:t>
+        </m:r>
+      </m:oMath>
+      <w:r>
+        <w:rPr>
+          <w:lang w:val="en-US"/>
+        </w:rPr>
+        <w:t xml:space="preserve">)– </w:t>
+      </w:r>
+      <w:r>
+        <w:rPr>
+          <w:lang w:val="ru-RU"/>
+        </w:rPr>
+        <w:t>временное значение подходящей последовательности; = 0</w:t>
+      </w:r>
+    </w:p>
+    <w:p>
+      <w:pPr>
+        <w:pStyle w:val="BodyText"/>
+        <w:widowControl/>
+        <w:tabs>
+          <w:tab w:val="clear" w:pos="709"/>
+          <w:tab w:val="left" w:pos="395" w:leader="none"/>
+        </w:tabs>
+        <w:suppressAutoHyphens w:val="true"/>
+        <w:bidi w:val="0"/>
+        <w:spacing w:lineRule="auto" w:line="360" w:before="0" w:after="140"/>
+        <w:ind w:hanging="0" w:left="0" w:right="0"/>
+        <w:jc w:val="both"/>
+        <w:rPr>
+          <w:lang w:val="en-US"/>
+        </w:rPr>
+      </w:pPr>
+      <w:r>
+        <w:rPr>
+          <w:lang w:val="en-US"/>
+        </w:rPr>
+      </w:r>
+      <m:oMath xmlns:m="http://schemas.openxmlformats.org/officeDocument/2006/math">
+        <m:r>
+          <w:rPr>
+            <w:rFonts w:ascii="Cambria Math" w:hAnsi="Cambria Math"/>
+          </w:rPr>
+          <m:t xml:space="preserve">fLi</m:t>
+        </m:r>
+      </m:oMath>
+      <w:r>
+        <w:rPr>
+          <w:lang w:val="en-US"/>
+        </w:rPr>
+        <w:t xml:space="preserve"> – </w:t>
+      </w:r>
+      <w:r>
+        <w:rPr>
+          <w:lang w:val="ru-RU"/>
+        </w:rPr>
+        <w:t>финальный левый индекс;</w:t>
+      </w:r>
+    </w:p>
+    <w:p>
+      <w:pPr>
+        <w:pStyle w:val="BodyText"/>
+        <w:widowControl/>
+        <w:tabs>
+          <w:tab w:val="clear" w:pos="709"/>
+          <w:tab w:val="left" w:pos="395" w:leader="none"/>
+        </w:tabs>
+        <w:suppressAutoHyphens w:val="true"/>
+        <w:bidi w:val="0"/>
+        <w:spacing w:lineRule="auto" w:line="360" w:before="0" w:after="140"/>
+        <w:ind w:hanging="0" w:left="0" w:right="0"/>
+        <w:jc w:val="both"/>
+        <w:rPr>
+          <w:lang w:val="en-US"/>
+        </w:rPr>
+      </w:pPr>
+      <w:r>
+        <w:rPr>
+          <w:lang w:val="en-US"/>
+        </w:rPr>
+      </w:r>
+      <m:oMath xmlns:m="http://schemas.openxmlformats.org/officeDocument/2006/math">
+        <m:r>
+          <w:rPr>
+            <w:rFonts w:ascii="Cambria Math" w:hAnsi="Cambria Math"/>
+          </w:rPr>
+          <m:t xml:space="preserve">fLv</m:t>
+        </m:r>
+      </m:oMath>
+      <w:r>
+        <w:rPr>
+          <w:lang w:val="en-US"/>
+        </w:rPr>
+        <w:t xml:space="preserve"> – </w:t>
+      </w:r>
+      <w:r>
+        <w:rPr>
+          <w:lang w:val="ru-RU"/>
+        </w:rPr>
+        <w:t>финальное левое значение;</w:t>
+      </w:r>
+    </w:p>
+    <w:p>
+      <w:pPr>
+        <w:pStyle w:val="BodyText"/>
+        <w:widowControl/>
+        <w:tabs>
+          <w:tab w:val="clear" w:pos="709"/>
+          <w:tab w:val="left" w:pos="395" w:leader="none"/>
+        </w:tabs>
+        <w:suppressAutoHyphens w:val="true"/>
+        <w:bidi w:val="0"/>
+        <w:spacing w:lineRule="auto" w:line="360" w:before="0" w:after="140"/>
+        <w:ind w:hanging="0" w:left="0" w:right="0"/>
+        <w:jc w:val="both"/>
+        <w:rPr>
+          <w:lang w:val="en-US"/>
+        </w:rPr>
+      </w:pPr>
+      <w:r>
+        <w:rPr>
+          <w:lang w:val="en-US"/>
+        </w:rPr>
+      </w:r>
+      <m:oMath xmlns:m="http://schemas.openxmlformats.org/officeDocument/2006/math">
+        <m:r>
+          <w:rPr>
+            <w:rFonts w:ascii="Cambria Math" w:hAnsi="Cambria Math"/>
+          </w:rPr>
+          <m:t xml:space="preserve">fRi</m:t>
+        </m:r>
+      </m:oMath>
+      <w:r>
+        <w:rPr>
+          <w:lang w:val="en-US"/>
+        </w:rPr>
+        <w:t xml:space="preserve"> – </w:t>
+      </w:r>
+      <w:r>
+        <w:rPr>
+          <w:lang w:val="ru-RU"/>
+        </w:rPr>
+        <w:t>финальный правый индекс;</w:t>
+      </w:r>
+    </w:p>
+    <w:p>
+      <w:pPr>
+        <w:pStyle w:val="BodyText"/>
+        <w:widowControl/>
+        <w:tabs>
+          <w:tab w:val="clear" w:pos="709"/>
+          <w:tab w:val="left" w:pos="395" w:leader="none"/>
+        </w:tabs>
+        <w:suppressAutoHyphens w:val="true"/>
+        <w:bidi w:val="0"/>
+        <w:spacing w:lineRule="auto" w:line="360" w:before="0" w:after="140"/>
+        <w:ind w:hanging="0" w:left="0" w:right="0"/>
+        <w:jc w:val="both"/>
+        <w:rPr>
+          <w:lang w:val="en-US"/>
+        </w:rPr>
+      </w:pPr>
+      <w:r>
+        <w:rPr>
+          <w:lang w:val="en-US"/>
+        </w:rPr>
+      </w:r>
+      <m:oMath xmlns:m="http://schemas.openxmlformats.org/officeDocument/2006/math">
+        <m:r>
+          <w:rPr>
+            <w:rFonts w:ascii="Cambria Math" w:hAnsi="Cambria Math"/>
+          </w:rPr>
+          <m:t xml:space="preserve">fRv</m:t>
+        </m:r>
+      </m:oMath>
+      <w:r>
+        <w:rPr>
+          <w:lang w:val="en-US"/>
+        </w:rPr>
+        <w:t xml:space="preserve"> – </w:t>
+      </w:r>
+      <w:r>
+        <w:rPr>
+          <w:lang w:val="ru-RU"/>
+        </w:rPr>
+        <w:t>финальное правое значение;</w:t>
+      </w:r>
+    </w:p>
+    <w:p>
+      <w:pPr>
+        <w:pStyle w:val="BodyText"/>
+        <w:widowControl/>
+        <w:tabs>
+          <w:tab w:val="clear" w:pos="709"/>
+          <w:tab w:val="left" w:pos="395" w:leader="none"/>
+        </w:tabs>
+        <w:suppressAutoHyphens w:val="true"/>
+        <w:bidi w:val="0"/>
+        <w:spacing w:lineRule="auto" w:line="360" w:before="0" w:after="140"/>
+        <w:ind w:hanging="0" w:left="0" w:right="0"/>
+        <w:jc w:val="both"/>
+        <w:rPr>
+          <w:lang w:val="en-US"/>
+        </w:rPr>
+      </w:pPr>
+      <w:r>
+        <w:rPr>
+          <w:lang w:val="en-US"/>
+        </w:rPr>
+      </w:r>
+      <m:oMath xmlns:m="http://schemas.openxmlformats.org/officeDocument/2006/math">
+        <m:r>
+          <w:rPr>
+            <w:rFonts w:ascii="Cambria Math" w:hAnsi="Cambria Math"/>
+          </w:rPr>
+          <m:t xml:space="preserve">fCS</m:t>
+        </m:r>
+      </m:oMath>
+      <w:r>
+        <w:rPr>
+          <w:lang w:val="en-US"/>
+        </w:rPr>
+        <w:t xml:space="preserve"> </w:t>
+      </w:r>
+      <w:r>
+        <w:rPr>
+          <w:lang w:val="ru-RU"/>
+        </w:rPr>
+        <w:t>(</w:t>
+      </w:r>
+      <w:r>
+        <w:rPr>
+          <w:lang w:val="ru-RU"/>
+        </w:rPr>
+      </w:r>
+      <m:oMath xmlns:m="http://schemas.openxmlformats.org/officeDocument/2006/math">
+        <m:r>
+          <w:rPr>
+            <w:rFonts w:ascii="Cambria Math" w:hAnsi="Cambria Math"/>
+          </w:rPr>
+          <m:t xml:space="preserve">finalCS</m:t>
+        </m:r>
+      </m:oMath>
+      <w:r>
+        <w:rPr>
+          <w:lang w:val="en-US"/>
+        </w:rPr>
+        <w:t xml:space="preserve">)– </w:t>
+      </w:r>
+      <w:r>
+        <w:rPr>
+          <w:lang w:val="ru-RU"/>
+        </w:rPr>
+        <w:t>финальное значение подходящий последовательности; = 0.</w:t>
+      </w:r>
+    </w:p>
+    <w:p>
+      <w:pPr>
+        <w:pStyle w:val="BodyText"/>
+        <w:widowControl/>
+        <w:tabs>
+          <w:tab w:val="clear" w:pos="709"/>
+          <w:tab w:val="left" w:pos="395" w:leader="none"/>
+        </w:tabs>
+        <w:suppressAutoHyphens w:val="true"/>
+        <w:bidi w:val="0"/>
+        <w:spacing w:lineRule="auto" w:line="360" w:before="0" w:after="140"/>
+        <w:ind w:hanging="0" w:left="0" w:right="0"/>
+        <w:jc w:val="both"/>
+        <w:rPr>
+          <w:lang w:val="en-US"/>
+        </w:rPr>
+      </w:pPr>
+      <w:r>
+        <w:rPr>
+          <w:lang w:val="en-US"/>
+        </w:rPr>
+      </w:r>
+      <m:oMath xmlns:m="http://schemas.openxmlformats.org/officeDocument/2006/math">
+        <m:sSub>
+          <m:e>
+            <m:r>
+              <w:rPr>
+                <w:rFonts w:ascii="Cambria Math" w:hAnsi="Cambria Math"/>
+              </w:rPr>
+              <m:t xml:space="preserve">x</m:t>
+            </m:r>
+          </m:e>
+          <m:sub>
+            <m:r>
+              <w:rPr>
+                <w:rFonts w:ascii="Cambria Math" w:hAnsi="Cambria Math"/>
+              </w:rPr>
+              <m:t xml:space="preserve">n</m:t>
+            </m:r>
+          </m:sub>
+        </m:sSub>
+      </m:oMath>
+      <w:r>
+        <w:rPr>
+          <w:lang w:val="en-US"/>
+        </w:rPr>
+        <w:t xml:space="preserve"> </w:t>
+      </w:r>
+      <w:r>
+        <w:rPr>
+          <w:lang w:val="en-US"/>
+        </w:rPr>
+        <w:t xml:space="preserve">- </w:t>
+      </w:r>
+      <w:r>
+        <w:rPr>
+          <w:lang w:val="ru-RU"/>
+        </w:rPr>
+        <w:t>очередное значение;</w:t>
+      </w:r>
+    </w:p>
+    <w:p>
+      <w:pPr>
+        <w:pStyle w:val="BodyText"/>
+        <w:widowControl/>
+        <w:tabs>
+          <w:tab w:val="clear" w:pos="709"/>
+          <w:tab w:val="left" w:pos="395" w:leader="none"/>
+        </w:tabs>
+        <w:suppressAutoHyphens w:val="true"/>
+        <w:bidi w:val="0"/>
+        <w:spacing w:lineRule="auto" w:line="360" w:before="0" w:after="140"/>
+        <w:ind w:hanging="0" w:left="0" w:right="0"/>
+        <w:jc w:val="both"/>
+        <w:rPr>
+          <w:lang w:val="en-US"/>
+        </w:rPr>
+      </w:pPr>
+      <w:r>
+        <w:rPr>
+          <w:lang w:val="ru-RU"/>
+        </w:rPr>
+      </w:r>
+      <m:oMath xmlns:m="http://schemas.openxmlformats.org/officeDocument/2006/math">
+        <m:r>
+          <w:rPr>
+            <w:rFonts w:ascii="Cambria Math" w:hAnsi="Cambria Math"/>
+          </w:rPr>
+          <m:t xml:space="preserve">n</m:t>
+        </m:r>
+      </m:oMath>
+      <w:r>
+        <w:rPr>
+          <w:lang w:val="en-US"/>
+        </w:rPr>
+        <w:t xml:space="preserve"> </w:t>
+      </w:r>
+      <w:r>
+        <w:rPr>
+          <w:lang w:val="en-US"/>
+        </w:rPr>
+        <w:t xml:space="preserve">-  </w:t>
+      </w:r>
+      <w:r>
+        <w:rPr>
+          <w:lang w:val="ru-RU"/>
+        </w:rPr>
+        <w:t xml:space="preserve">индекс поступившего элемента; </w:t>
+      </w:r>
+      <w:r>
+        <w:rPr>
+          <w:lang w:val="en-US"/>
+        </w:rPr>
+        <w:t>(</w:t>
+      </w:r>
+      <w:r>
+        <w:rPr>
+          <w:lang w:val="ru-RU"/>
+        </w:rPr>
+        <w:t>Равен 0, т. к. это итератор)</w:t>
+      </w:r>
+    </w:p>
+    <w:p>
+      <w:pPr>
+        <w:pStyle w:val="BodyText"/>
+        <w:widowControl/>
+        <w:tabs>
+          <w:tab w:val="clear" w:pos="709"/>
+          <w:tab w:val="left" w:pos="395" w:leader="none"/>
+        </w:tabs>
+        <w:suppressAutoHyphens w:val="true"/>
+        <w:bidi w:val="0"/>
+        <w:spacing w:lineRule="auto" w:line="360" w:before="0" w:after="140"/>
+        <w:ind w:hanging="0" w:left="0" w:right="0"/>
+        <w:jc w:val="both"/>
+        <w:rPr>
+          <w:lang w:val="en-US"/>
+        </w:rPr>
+      </w:pPr>
+      <w:r>
+        <w:rPr>
+          <w:lang w:val="en-US"/>
+        </w:rPr>
+      </w:r>
+      <m:oMath xmlns:m="http://schemas.openxmlformats.org/officeDocument/2006/math">
+        <m:r>
+          <w:rPr>
+            <w:rFonts w:ascii="Cambria Math" w:hAnsi="Cambria Math"/>
+          </w:rPr>
+          <m:t xml:space="preserve">D</m:t>
+        </m:r>
+      </m:oMath>
+      <w:r>
+        <w:rPr>
+          <w:lang w:val="en-US"/>
+        </w:rPr>
+        <w:t xml:space="preserve"> – </w:t>
+      </w:r>
+      <w:r>
+        <w:rPr>
+          <w:lang w:val="ru-RU"/>
+        </w:rPr>
+        <w:t>цифра, вводимая пользователем, по условию задачи.</w:t>
+      </w:r>
+    </w:p>
+    <w:p>
+      <w:pPr>
+        <w:pStyle w:val="BodyText"/>
+        <w:widowControl/>
+        <w:tabs>
+          <w:tab w:val="clear" w:pos="709"/>
+          <w:tab w:val="left" w:pos="395" w:leader="none"/>
+        </w:tabs>
+        <w:suppressAutoHyphens w:val="true"/>
+        <w:bidi w:val="0"/>
+        <w:spacing w:lineRule="auto" w:line="360" w:before="0" w:after="140"/>
+        <w:ind w:hanging="0" w:left="0" w:right="0"/>
+        <w:jc w:val="both"/>
+        <w:rPr>
+          <w:lang w:val="ru-RU"/>
+        </w:rPr>
+      </w:pPr>
+      <w:r>
+        <w:rPr/>
       </w:r>
     </w:p>
     <w:p>
@@ -3100,6 +3349,27 @@
           <w:lang w:val="en-US"/>
         </w:rPr>
         <w:t>;</w:t>
+      </w:r>
+    </w:p>
+    <w:p>
+      <w:pPr>
+        <w:pStyle w:val="BodyText"/>
+        <w:widowControl/>
+        <w:tabs>
+          <w:tab w:val="clear" w:pos="709"/>
+          <w:tab w:val="left" w:pos="395" w:leader="none"/>
+        </w:tabs>
+        <w:suppressAutoHyphens w:val="true"/>
+        <w:bidi w:val="0"/>
+        <w:spacing w:lineRule="auto" w:line="360" w:before="0" w:after="140"/>
+        <w:ind w:hanging="0" w:left="0" w:right="0"/>
+        <w:jc w:val="left"/>
+        <w:rPr>
+          <w:lang w:val="en-US"/>
+        </w:rPr>
+      </w:pPr>
+      <w:r>
+        <w:rPr/>
       </w:r>
     </w:p>
     <w:p>
@@ -4973,6 +5243,27 @@
       <w:r>
         <w:rPr/>
         <w:t>;</w:t>
+      </w:r>
+    </w:p>
+    <w:p>
+      <w:pPr>
+        <w:pStyle w:val="BodyText"/>
+        <w:widowControl/>
+        <w:tabs>
+          <w:tab w:val="clear" w:pos="709"/>
+          <w:tab w:val="left" w:pos="395" w:leader="none"/>
+        </w:tabs>
+        <w:suppressAutoHyphens w:val="true"/>
+        <w:bidi w:val="0"/>
+        <w:spacing w:lineRule="auto" w:line="360" w:before="0" w:after="140"/>
+        <w:ind w:hanging="0" w:left="0" w:right="0"/>
+        <w:jc w:val="both"/>
+        <w:rPr>
+          <w:rFonts w:ascii="Liberation Serif" w:hAnsi="Liberation Serif"/>
+        </w:rPr>
+      </w:pPr>
+      <w:r>
+        <w:rPr/>
       </w:r>
     </w:p>
     <w:p>
@@ -7427,7 +7718,7 @@
         <w:pStyle w:val="Normal"/>
         <w:shd w:fill="FFFFFF"/>
         <w:spacing w:lineRule="auto" w:line="276"/>
-        <w:jc w:val="both"/>
+        <w:jc w:val="left"/>
         <w:rPr/>
       </w:pPr>
       <w:r>
@@ -7548,7 +7839,51 @@
           <w:szCs w:val="24"/>
           <w:lang w:val="ru-RU" w:eastAsia="zh-CN" w:bidi="hi-IN"/>
         </w:rPr>
-        <w:t xml:space="preserve">отвечает </w:t>
+        <w:t>отвечает</w:t>
+      </w:r>
+      <w:r>
+        <w:rPr>
+          <w:rFonts w:eastAsia="NSimSun" w:cs="Arial"/>
+          <w:color w:val="auto"/>
+          <w:kern w:val="2"/>
+          <w:sz w:val="24"/>
+          <w:szCs w:val="24"/>
+          <w:lang w:val="en-US" w:eastAsia="zh-CN" w:bidi="hi-IN"/>
+        </w:rPr>
+        <w:t xml:space="preserve"> </w:t>
+      </w:r>
+      <w:r>
+        <w:rPr>
+          <w:rFonts w:eastAsia="NSimSun" w:cs="Arial"/>
+          <w:color w:val="auto"/>
+          <w:kern w:val="2"/>
+          <w:sz w:val="24"/>
+          <w:szCs w:val="24"/>
+          <w:lang w:val="ru-RU" w:eastAsia="zh-CN" w:bidi="hi-IN"/>
+        </w:rPr>
+        <w:t>з</w:t>
+      </w:r>
+      <w:r>
+        <w:rPr>
+          <w:rFonts w:eastAsia="NSimSun" w:cs="Arial"/>
+          <w:color w:val="auto"/>
+          <w:kern w:val="2"/>
+          <w:sz w:val="24"/>
+          <w:szCs w:val="24"/>
+          <w:lang w:val="ru-RU" w:eastAsia="zh-CN" w:bidi="hi-IN"/>
+        </w:rPr>
+        <w:t>а</w:t>
+      </w:r>
+      <w:r>
+        <w:rPr>
+          <w:rFonts w:eastAsia="NSimSun" w:cs="Arial"/>
+          <w:color w:val="auto"/>
+          <w:kern w:val="2"/>
+          <w:sz w:val="24"/>
+          <w:szCs w:val="24"/>
+          <w:lang w:val="en-US" w:eastAsia="zh-CN" w:bidi="hi-IN"/>
+        </w:rPr>
+        <w:t xml:space="preserve"> </w:t>
       </w:r>
       <w:r>
         <w:rPr>

--- a/4/My/otchot.docx
+++ b/4/My/otchot.docx
@@ -2052,61 +2052,7 @@
         <w:rPr>
           <w:lang w:val="ru-RU"/>
         </w:rPr>
-        <w:t xml:space="preserve">Примем следующие сокращения, </w:t>
-      </w:r>
-      <w:r>
-        <w:rPr>
-          <w:lang w:val="ru-RU"/>
-        </w:rPr>
-        <w:t>и каким значением инициализируются (если значение явно не указывается, то</w:t>
-      </w:r>
-      <w:r>
-        <w:rPr>
-          <w:lang w:val="ru-RU"/>
-        </w:rPr>
-        <w:t xml:space="preserve"> его уп</w:t>
-      </w:r>
-      <w:r>
-        <w:rPr>
-          <w:lang w:val="ru-RU"/>
-        </w:rPr>
-        <w:t>о</w:t>
-      </w:r>
-      <w:r>
-        <w:rPr>
-          <w:lang w:val="ru-RU"/>
-        </w:rPr>
-        <w:t>мина</w:t>
-      </w:r>
-      <w:r>
-        <w:rPr>
-          <w:lang w:val="ru-RU"/>
-        </w:rPr>
-        <w:t>ни</w:t>
-      </w:r>
-      <w:r>
-        <w:rPr>
-          <w:lang w:val="ru-RU"/>
-        </w:rPr>
-        <w:t>е</w:t>
-      </w:r>
-      <w:r>
-        <w:rPr>
-          <w:lang w:val="ru-RU"/>
-        </w:rPr>
-        <w:t xml:space="preserve"> </w:t>
-      </w:r>
-      <w:r>
-        <w:rPr>
-          <w:lang w:val="ru-RU"/>
-        </w:rPr>
-        <w:t>пропускается)</w:t>
-      </w:r>
-      <w:r>
-        <w:rPr>
-          <w:lang w:val="ru-RU"/>
-        </w:rPr>
-        <w:t xml:space="preserve">: </w:t>
+        <w:t xml:space="preserve">Примем следующие сокращения, и каким значением инициализируются (если значение явно не указывается, то его упоминание пропускается): </w:t>
       </w:r>
     </w:p>
     <w:p>
@@ -2127,9 +2073,7 @@
         </w:rPr>
       </w:pPr>
       <w:r>
-        <w:rPr>
-          <w:lang w:val="en-US"/>
-        </w:rPr>
+        <w:rPr/>
       </w:r>
       <m:oMath xmlns:m="http://schemas.openxmlformats.org/officeDocument/2006/math">
         <m:r>
@@ -2170,9 +2114,7 @@
         </w:rPr>
       </w:pPr>
       <w:r>
-        <w:rPr>
-          <w:lang w:val="en-US"/>
-        </w:rPr>
+        <w:rPr/>
       </w:r>
       <m:oMath xmlns:m="http://schemas.openxmlformats.org/officeDocument/2006/math">
         <m:r>
@@ -2213,9 +2155,7 @@
         </w:rPr>
       </w:pPr>
       <w:r>
-        <w:rPr>
-          <w:lang w:val="en-US"/>
-        </w:rPr>
+        <w:rPr/>
       </w:r>
       <m:oMath xmlns:m="http://schemas.openxmlformats.org/officeDocument/2006/math">
         <m:r>
@@ -2256,9 +2196,7 @@
         </w:rPr>
       </w:pPr>
       <w:r>
-        <w:rPr>
-          <w:lang w:val="en-US"/>
-        </w:rPr>
+        <w:rPr/>
       </w:r>
       <m:oMath xmlns:m="http://schemas.openxmlformats.org/officeDocument/2006/math">
         <m:r>
@@ -2299,9 +2237,7 @@
         </w:rPr>
       </w:pPr>
       <w:r>
-        <w:rPr>
-          <w:lang w:val="en-US"/>
-        </w:rPr>
+        <w:rPr/>
       </w:r>
       <m:oMath xmlns:m="http://schemas.openxmlformats.org/officeDocument/2006/math">
         <m:r>
@@ -2324,9 +2260,7 @@
         <w:t>(</w:t>
       </w:r>
       <w:r>
-        <w:rPr>
-          <w:lang w:val="en-US"/>
-        </w:rPr>
+        <w:rPr/>
       </w:r>
       <m:oMath xmlns:m="http://schemas.openxmlformats.org/officeDocument/2006/math">
         <m:r>
@@ -2367,9 +2301,7 @@
         </w:rPr>
       </w:pPr>
       <w:r>
-        <w:rPr>
-          <w:lang w:val="en-US"/>
-        </w:rPr>
+        <w:rPr/>
       </w:r>
       <m:oMath xmlns:m="http://schemas.openxmlformats.org/officeDocument/2006/math">
         <m:r>
@@ -2410,9 +2342,7 @@
         </w:rPr>
       </w:pPr>
       <w:r>
-        <w:rPr>
-          <w:lang w:val="en-US"/>
-        </w:rPr>
+        <w:rPr/>
       </w:r>
       <m:oMath xmlns:m="http://schemas.openxmlformats.org/officeDocument/2006/math">
         <m:r>
@@ -2453,9 +2383,7 @@
         </w:rPr>
       </w:pPr>
       <w:r>
-        <w:rPr>
-          <w:lang w:val="en-US"/>
-        </w:rPr>
+        <w:rPr/>
       </w:r>
       <m:oMath xmlns:m="http://schemas.openxmlformats.org/officeDocument/2006/math">
         <m:r>
@@ -2496,9 +2424,7 @@
         </w:rPr>
       </w:pPr>
       <w:r>
-        <w:rPr>
-          <w:lang w:val="en-US"/>
-        </w:rPr>
+        <w:rPr/>
       </w:r>
       <m:oMath xmlns:m="http://schemas.openxmlformats.org/officeDocument/2006/math">
         <m:r>
@@ -2539,9 +2465,7 @@
         </w:rPr>
       </w:pPr>
       <w:r>
-        <w:rPr>
-          <w:lang w:val="en-US"/>
-        </w:rPr>
+        <w:rPr/>
       </w:r>
       <m:oMath xmlns:m="http://schemas.openxmlformats.org/officeDocument/2006/math">
         <m:r>
@@ -2564,9 +2488,7 @@
         <w:t>(</w:t>
       </w:r>
       <w:r>
-        <w:rPr>
-          <w:lang w:val="ru-RU"/>
-        </w:rPr>
+        <w:rPr/>
       </w:r>
       <m:oMath xmlns:m="http://schemas.openxmlformats.org/officeDocument/2006/math">
         <m:r>
@@ -2607,9 +2529,7 @@
         </w:rPr>
       </w:pPr>
       <w:r>
-        <w:rPr>
-          <w:lang w:val="en-US"/>
-        </w:rPr>
+        <w:rPr/>
       </w:r>
       <m:oMath xmlns:m="http://schemas.openxmlformats.org/officeDocument/2006/math">
         <m:sSub>
@@ -2668,9 +2588,7 @@
         </w:rPr>
       </w:pPr>
       <w:r>
-        <w:rPr>
-          <w:lang w:val="ru-RU"/>
-        </w:rPr>
+        <w:rPr/>
       </w:r>
       <m:oMath xmlns:m="http://schemas.openxmlformats.org/officeDocument/2006/math">
         <m:r>
@@ -2729,9 +2647,7 @@
         </w:rPr>
       </w:pPr>
       <w:r>
-        <w:rPr>
-          <w:lang w:val="en-US"/>
-        </w:rPr>
+        <w:rPr/>
       </w:r>
       <m:oMath xmlns:m="http://schemas.openxmlformats.org/officeDocument/2006/math">
         <m:r>
@@ -2772,7 +2688,9 @@
         </w:rPr>
       </w:pPr>
       <w:r>
-        <w:rPr/>
+        <w:rPr>
+          <w:lang w:val="ru-RU"/>
+        </w:rPr>
       </w:r>
     </w:p>
     <w:p>
@@ -3369,7 +3287,9 @@
         </w:rPr>
       </w:pPr>
       <w:r>
-        <w:rPr/>
+        <w:rPr>
+          <w:lang w:val="en-US"/>
+        </w:rPr>
       </w:r>
     </w:p>
     <w:p>
@@ -7861,18 +7781,7 @@
           <w:szCs w:val="24"/>
           <w:lang w:val="ru-RU" w:eastAsia="zh-CN" w:bidi="hi-IN"/>
         </w:rPr>
-        <w:t>з</w:t>
-      </w:r>
-      <w:r>
-        <w:rPr>
-          <w:rFonts w:eastAsia="NSimSun" w:cs="Arial"/>
-          <w:color w:val="auto"/>
-          <w:kern w:val="2"/>
-          <w:sz w:val="24"/>
-          <w:szCs w:val="24"/>
-          <w:lang w:val="ru-RU" w:eastAsia="zh-CN" w:bidi="hi-IN"/>
-        </w:rPr>
-        <w:t>а</w:t>
+        <w:t>за</w:t>
       </w:r>
       <w:r>
         <w:rPr>
@@ -7883,18 +7792,7 @@
           <w:szCs w:val="24"/>
           <w:lang w:val="en-US" w:eastAsia="zh-CN" w:bidi="hi-IN"/>
         </w:rPr>
-        <w:t xml:space="preserve"> </w:t>
-      </w:r>
-      <w:r>
-        <w:rPr>
-          <w:rFonts w:eastAsia="NSimSun" w:cs="Arial"/>
-          <w:color w:val="auto"/>
-          <w:kern w:val="2"/>
-          <w:sz w:val="24"/>
-          <w:szCs w:val="24"/>
-          <w:lang w:val="en-US" w:eastAsia="zh-CN" w:bidi="hi-IN"/>
-        </w:rPr>
-        <w:t>п</w:t>
+        <w:t xml:space="preserve"> п</w:t>
       </w:r>
       <w:r>
         <w:rPr>

--- a/4/My/otchot.docx
+++ b/4/My/otchot.docx
@@ -928,26 +928,26 @@
           </w:r>
           <w:r>
             <w:rPr>
-              <w:rStyle w:val="Style12"/>
+              <w:rStyle w:val="IndexLink"/>
             </w:rPr>
             <w:instrText xml:space="preserve"> TOC \f \o "1-9" \h</w:instrText>
           </w:r>
           <w:r>
             <w:rPr>
-              <w:rStyle w:val="Style12"/>
+              <w:rStyle w:val="IndexLink"/>
             </w:rPr>
             <w:fldChar w:fldCharType="separate"/>
           </w:r>
           <w:hyperlink w:anchor="__RefHeading___Toc2465_4070117755">
             <w:r>
               <w:rPr>
-                <w:rStyle w:val="Style12"/>
+                <w:rStyle w:val="IndexLink"/>
               </w:rPr>
               <w:t>Задание по варианту</w:t>
             </w:r>
             <w:r>
               <w:rPr>
-                <w:rStyle w:val="Style12"/>
+                <w:rStyle w:val="IndexLink"/>
               </w:rPr>
               <w:tab/>
               <w:t>3</w:t>
@@ -962,7 +962,7 @@
           <w:hyperlink w:anchor="__RefHeading___Toc2035_2758904751">
             <w:r>
               <w:rPr>
-                <w:rStyle w:val="Style12"/>
+                <w:rStyle w:val="IndexLink"/>
               </w:rPr>
               <w:t>Контрольная работа № 1.</w:t>
               <w:tab/>
@@ -982,7 +982,7 @@
           <w:hyperlink w:anchor="__RefHeading___Toc2041_2758904751">
             <w:r>
               <w:rPr>
-                <w:rStyle w:val="Style12"/>
+                <w:rStyle w:val="IndexLink"/>
               </w:rPr>
               <w:t>1.1. Постановка задачи</w:t>
               <w:tab/>
@@ -1002,13 +1002,13 @@
           <w:hyperlink w:anchor="__RefHeading___Toc11489_2758904751">
             <w:r>
               <w:rPr>
-                <w:rStyle w:val="Style12"/>
+                <w:rStyle w:val="IndexLink"/>
               </w:rPr>
               <w:t xml:space="preserve"> </w:t>
             </w:r>
             <w:r>
               <w:rPr>
-                <w:rStyle w:val="Style12"/>
+                <w:rStyle w:val="IndexLink"/>
               </w:rPr>
               <w:t>1.2. Алгоритм индуктивной обработки</w:t>
               <w:tab/>
@@ -1028,13 +1028,13 @@
           <w:hyperlink w:anchor="__RefHeading___Toc5564_2519614503">
             <w:r>
               <w:rPr>
-                <w:rStyle w:val="Style12"/>
+                <w:rStyle w:val="IndexLink"/>
               </w:rPr>
               <w:t xml:space="preserve"> </w:t>
             </w:r>
             <w:r>
               <w:rPr>
-                <w:rStyle w:val="Style12"/>
+                <w:rStyle w:val="IndexLink"/>
               </w:rPr>
               <w:t>1.3. Архитектура программной реализации вычислителя.</w:t>
               <w:tab/>
@@ -1054,13 +1054,13 @@
           <w:hyperlink w:anchor="__RefHeading___Toc11491_2758904751">
             <w:r>
               <w:rPr>
-                <w:rStyle w:val="Style12"/>
+                <w:rStyle w:val="IndexLink"/>
               </w:rPr>
               <w:t xml:space="preserve"> </w:t>
             </w:r>
             <w:r>
               <w:rPr>
-                <w:rStyle w:val="Style12"/>
+                <w:rStyle w:val="IndexLink"/>
               </w:rPr>
               <w:t>АТД Application</w:t>
               <w:tab/>
@@ -1080,13 +1080,13 @@
           <w:hyperlink w:anchor="__RefHeading___Toc11493_2758904751">
             <w:r>
               <w:rPr>
-                <w:rStyle w:val="Style12"/>
+                <w:rStyle w:val="IndexLink"/>
               </w:rPr>
               <w:t xml:space="preserve"> </w:t>
             </w:r>
             <w:r>
               <w:rPr>
-                <w:rStyle w:val="Style12"/>
+                <w:rStyle w:val="IndexLink"/>
               </w:rPr>
               <w:t>application.h</w:t>
               <w:tab/>
@@ -1106,13 +1106,13 @@
           <w:hyperlink w:anchor="__RefHeading___Toc5558_2519614503">
             <w:r>
               <w:rPr>
-                <w:rStyle w:val="Style12"/>
+                <w:rStyle w:val="IndexLink"/>
               </w:rPr>
               <w:t xml:space="preserve"> </w:t>
             </w:r>
             <w:r>
               <w:rPr>
-                <w:rStyle w:val="Style12"/>
+                <w:rStyle w:val="IndexLink"/>
               </w:rPr>
               <w:t>algo.h</w:t>
               <w:tab/>
@@ -1128,7 +1128,7 @@
           <w:hyperlink w:anchor="__RefHeading___Toc3283_4070117755">
             <w:r>
               <w:rPr>
-                <w:rStyle w:val="Style12"/>
+                <w:rStyle w:val="IndexLink"/>
               </w:rPr>
               <w:t>Приложение 1.</w:t>
               <w:tab/>
@@ -1144,7 +1144,7 @@
           <w:hyperlink w:anchor="__RefHeading___Toc2047_2758904751">
             <w:r>
               <w:rPr>
-                <w:rStyle w:val="Style12"/>
+                <w:rStyle w:val="IndexLink"/>
               </w:rPr>
               <w:t>Контрольная работа №2</w:t>
               <w:tab/>
@@ -1164,13 +1164,13 @@
           <w:hyperlink w:anchor="__RefHeading___Toc11495_2758904751">
             <w:r>
               <w:rPr>
-                <w:rStyle w:val="Style12"/>
+                <w:rStyle w:val="IndexLink"/>
               </w:rPr>
               <w:t xml:space="preserve"> </w:t>
             </w:r>
             <w:r>
               <w:rPr>
-                <w:rStyle w:val="Style12"/>
+                <w:rStyle w:val="IndexLink"/>
               </w:rPr>
               <w:t>2.1 Архитектура программной системы</w:t>
               <w:tab/>
@@ -1190,13 +1190,13 @@
           <w:hyperlink w:anchor="__RefHeading___Toc11497_2758904751">
             <w:r>
               <w:rPr>
-                <w:rStyle w:val="Style12"/>
+                <w:rStyle w:val="IndexLink"/>
               </w:rPr>
               <w:t xml:space="preserve"> </w:t>
             </w:r>
             <w:r>
               <w:rPr>
-                <w:rStyle w:val="Style12"/>
+                <w:rStyle w:val="IndexLink"/>
               </w:rPr>
               <w:t>2.2 Использование индуктивного вычислителя</w:t>
               <w:tab/>
@@ -1212,7 +1212,7 @@
           <w:hyperlink w:anchor="__RefHeading___Toc11499_2758904751">
             <w:r>
               <w:rPr>
-                <w:rStyle w:val="Style12"/>
+                <w:rStyle w:val="IndexLink"/>
               </w:rPr>
               <w:t>Приложение 1</w:t>
               <w:tab/>
@@ -1221,7 +1221,7 @@
           </w:hyperlink>
           <w:r>
             <w:rPr>
-              <w:rStyle w:val="Style12"/>
+              <w:rStyle w:val="IndexLink"/>
             </w:rPr>
             <w:fldChar w:fldCharType="end"/>
           </w:r>
@@ -1799,15 +1799,35 @@
     <w:p>
       <w:pPr>
         <w:pStyle w:val="BodyText"/>
-        <w:ind w:hanging="0" w:left="360"/>
-        <w:rPr>
-          <w:rFonts w:ascii="Times New Roman" w:hAnsi="Times New Roman"/>
-        </w:rPr>
+        <w:rPr/>
       </w:pPr>
       <w:r>
-        <w:rPr>
-          <w:rFonts w:ascii="Times New Roman" w:hAnsi="Times New Roman"/>
-        </w:rPr>
+        <w:rPr/>
+      </w:r>
+    </w:p>
+    <w:p>
+      <w:pPr>
+        <w:pStyle w:val="BodyText"/>
+        <w:widowControl/>
+        <w:tabs>
+          <w:tab w:val="clear" w:pos="709"/>
+          <w:tab w:val="left" w:pos="395" w:leader="none"/>
+        </w:tabs>
+        <w:suppressAutoHyphens w:val="true"/>
+        <w:bidi w:val="0"/>
+        <w:spacing w:lineRule="auto" w:line="360" w:before="0" w:after="140"/>
+        <w:ind w:hanging="0" w:left="0" w:right="0"/>
+        <w:jc w:val="left"/>
+        <w:rPr>
+          <w:lang w:val="ru-RU"/>
+        </w:rPr>
+      </w:pPr>
+      <w:r>
+        <w:rPr>
+          <w:lang w:val="ru-RU"/>
+        </w:rPr>
+        <w:tab/>
+        <w:t xml:space="preserve">Примем следующие сокращения, и каким значением инициализируются (если значение явно не указывается, то его упоминание пропускается): </w:t>
       </w:r>
     </w:p>
     <w:p>
@@ -1823,30 +1843,566 @@
         <w:spacing w:lineRule="auto" w:line="360" w:before="0" w:after="140"/>
         <w:ind w:hanging="0" w:left="0" w:right="0"/>
         <w:jc w:val="both"/>
+        <w:rPr>
+          <w:lang w:val="en-US"/>
+        </w:rPr>
+      </w:pPr>
+      <w:r>
         <w:rPr/>
+      </w:r>
+      <m:oMath xmlns:m="http://schemas.openxmlformats.org/officeDocument/2006/math">
+        <m:r>
+          <w:rPr>
+            <w:rFonts w:ascii="Cambria Math" w:hAnsi="Cambria Math"/>
+          </w:rPr>
+          <m:t xml:space="preserve">tLi</m:t>
+        </m:r>
+      </m:oMath>
+      <w:r>
+        <w:rPr>
+          <w:lang w:val="en-US"/>
+        </w:rPr>
+        <w:t xml:space="preserve"> – </w:t>
+      </w:r>
+      <w:r>
+        <w:rPr>
+          <w:lang w:val="ru-RU" w:eastAsia="zh-CN" w:bidi="hi-IN"/>
+        </w:rPr>
+        <w:t>индекс левого элемента, обрабатываемой в данный момент последовательности</w:t>
+      </w:r>
+      <w:r>
+        <w:rPr>
+          <w:lang w:val="ru-RU"/>
+        </w:rPr>
+        <w:t>;</w:t>
+      </w:r>
+    </w:p>
+    <w:p>
+      <w:pPr>
+        <w:pStyle w:val="BodyText"/>
+        <w:widowControl/>
+        <w:tabs>
+          <w:tab w:val="clear" w:pos="709"/>
+          <w:tab w:val="left" w:pos="395" w:leader="none"/>
+        </w:tabs>
+        <w:suppressAutoHyphens w:val="true"/>
+        <w:bidi w:val="0"/>
+        <w:spacing w:lineRule="auto" w:line="360" w:before="0" w:after="140"/>
+        <w:ind w:hanging="0" w:left="0" w:right="0"/>
+        <w:jc w:val="both"/>
+        <w:rPr>
+          <w:lang w:val="en-US"/>
+        </w:rPr>
       </w:pPr>
       <w:r>
         <w:rPr/>
-        <w:tab/>
+      </w:r>
+      <m:oMath xmlns:m="http://schemas.openxmlformats.org/officeDocument/2006/math">
+        <m:r>
+          <w:rPr>
+            <w:rFonts w:ascii="Cambria Math" w:hAnsi="Cambria Math"/>
+          </w:rPr>
+          <m:t xml:space="preserve">tLv</m:t>
+        </m:r>
+      </m:oMath>
+      <w:r>
+        <w:rPr>
+          <w:lang w:val="en-US"/>
+        </w:rPr>
+        <w:t xml:space="preserve"> – </w:t>
+      </w:r>
+      <w:r>
+        <w:rPr>
+          <w:lang w:val="ru-RU" w:eastAsia="zh-CN" w:bidi="hi-IN"/>
+        </w:rPr>
+        <w:t>значение левого элемента, обрабатываемой в данный момент последовательности</w:t>
       </w:r>
       <w:r>
         <w:rPr>
           <w:lang w:val="ru-RU"/>
         </w:rPr>
-        <w:t xml:space="preserve">Основной алгоритм программы содержится в функции </w:t>
-      </w:r>
-      <w:r>
+        <w:t>;</w:t>
+      </w:r>
+    </w:p>
+    <w:p>
+      <w:pPr>
+        <w:pStyle w:val="BodyText"/>
+        <w:widowControl/>
+        <w:tabs>
+          <w:tab w:val="clear" w:pos="709"/>
+          <w:tab w:val="left" w:pos="395" w:leader="none"/>
+        </w:tabs>
+        <w:suppressAutoHyphens w:val="true"/>
+        <w:bidi w:val="0"/>
+        <w:spacing w:lineRule="auto" w:line="360" w:before="0" w:after="140"/>
+        <w:ind w:hanging="0" w:left="0" w:right="0"/>
+        <w:jc w:val="both"/>
         <w:rPr>
           <w:lang w:val="en-US"/>
         </w:rPr>
-        <w:t xml:space="preserve">appProcess, </w:t>
+      </w:pPr>
+      <w:r>
+        <w:rPr/>
+      </w:r>
+      <m:oMath xmlns:m="http://schemas.openxmlformats.org/officeDocument/2006/math">
+        <m:r>
+          <w:rPr>
+            <w:rFonts w:ascii="Cambria Math" w:hAnsi="Cambria Math"/>
+          </w:rPr>
+          <m:t xml:space="preserve">tRi</m:t>
+        </m:r>
+      </m:oMath>
+      <w:r>
+        <w:rPr>
+          <w:lang w:val="en-US"/>
+        </w:rPr>
+        <w:t xml:space="preserve"> – </w:t>
+      </w:r>
+      <w:r>
+        <w:rPr>
+          <w:lang w:val="ru-RU" w:eastAsia="zh-CN" w:bidi="hi-IN"/>
+        </w:rPr>
+        <w:t>индекс правого элемента, обрабатываемой в данный момент последовательности</w:t>
       </w:r>
       <w:r>
         <w:rPr>
           <w:lang w:val="ru-RU"/>
         </w:rPr>
-        <w:t xml:space="preserve">имея значение </w:t>
-      </w:r>
+        <w:t>;</w:t>
+      </w:r>
+    </w:p>
+    <w:p>
+      <w:pPr>
+        <w:pStyle w:val="BodyText"/>
+        <w:widowControl/>
+        <w:tabs>
+          <w:tab w:val="clear" w:pos="709"/>
+          <w:tab w:val="left" w:pos="395" w:leader="none"/>
+        </w:tabs>
+        <w:suppressAutoHyphens w:val="true"/>
+        <w:bidi w:val="0"/>
+        <w:spacing w:lineRule="auto" w:line="360" w:before="0" w:after="140"/>
+        <w:ind w:hanging="0" w:left="0" w:right="0"/>
+        <w:jc w:val="both"/>
+        <w:rPr>
+          <w:lang w:val="en-US"/>
+        </w:rPr>
+      </w:pPr>
+      <w:r>
+        <w:rPr/>
+      </w:r>
+      <m:oMath xmlns:m="http://schemas.openxmlformats.org/officeDocument/2006/math">
+        <m:r>
+          <w:rPr>
+            <w:rFonts w:ascii="Cambria Math" w:hAnsi="Cambria Math"/>
+          </w:rPr>
+          <m:t xml:space="preserve">tRv</m:t>
+        </m:r>
+      </m:oMath>
+      <w:r>
+        <w:rPr>
+          <w:lang w:val="en-US"/>
+        </w:rPr>
+        <w:t xml:space="preserve"> – </w:t>
+      </w:r>
+      <w:r>
+        <w:rPr>
+          <w:lang w:val="ru-RU" w:eastAsia="zh-CN" w:bidi="hi-IN"/>
+        </w:rPr>
+        <w:t>значение правого элемента, обрабатываемой в данный момент последовательности</w:t>
+      </w:r>
+      <w:r>
+        <w:rPr>
+          <w:lang w:val="ru-RU"/>
+        </w:rPr>
+        <w:t>;</w:t>
+      </w:r>
+    </w:p>
+    <w:p>
+      <w:pPr>
+        <w:pStyle w:val="BodyText"/>
+        <w:widowControl/>
+        <w:tabs>
+          <w:tab w:val="clear" w:pos="709"/>
+          <w:tab w:val="left" w:pos="395" w:leader="none"/>
+        </w:tabs>
+        <w:suppressAutoHyphens w:val="true"/>
+        <w:bidi w:val="0"/>
+        <w:spacing w:lineRule="auto" w:line="360" w:before="0" w:after="140"/>
+        <w:ind w:hanging="0" w:left="0" w:right="0"/>
+        <w:jc w:val="both"/>
+        <w:rPr>
+          <w:lang w:val="en-US"/>
+        </w:rPr>
+      </w:pPr>
+      <w:r>
+        <w:rPr/>
+      </w:r>
+      <m:oMath xmlns:m="http://schemas.openxmlformats.org/officeDocument/2006/math">
+        <m:r>
+          <w:rPr>
+            <w:rFonts w:ascii="Cambria Math" w:hAnsi="Cambria Math"/>
+          </w:rPr>
+          <m:t xml:space="preserve">tCS</m:t>
+        </m:r>
+      </m:oMath>
+      <w:r>
+        <w:rPr>
+          <w:lang w:val="en-US"/>
+        </w:rPr>
+        <w:t xml:space="preserve"> </w:t>
+      </w:r>
+      <w:r>
+        <w:rPr>
+          <w:lang w:val="en-US"/>
+        </w:rPr>
+        <w:t>(</w:t>
+      </w:r>
+      <w:r>
+        <w:rPr/>
+      </w:r>
+      <m:oMath xmlns:m="http://schemas.openxmlformats.org/officeDocument/2006/math">
+        <m:r>
+          <w:rPr>
+            <w:rFonts w:ascii="Cambria Math" w:hAnsi="Cambria Math"/>
+          </w:rPr>
+          <m:t xml:space="preserve">tempCS</m:t>
+        </m:r>
+      </m:oMath>
+      <w:r>
+        <w:rPr>
+          <w:lang w:val="en-US"/>
+        </w:rPr>
+        <w:t xml:space="preserve">)– </w:t>
+      </w:r>
+      <w:r>
+        <w:rPr>
+          <w:lang w:val="ru-RU"/>
+        </w:rPr>
+        <w:t>количество элементов в текущей, обарабатываемой последовательности;</w:t>
+      </w:r>
+    </w:p>
+    <w:p>
+      <w:pPr>
+        <w:pStyle w:val="BodyText"/>
+        <w:widowControl/>
+        <w:tabs>
+          <w:tab w:val="clear" w:pos="709"/>
+          <w:tab w:val="left" w:pos="395" w:leader="none"/>
+        </w:tabs>
+        <w:suppressAutoHyphens w:val="true"/>
+        <w:bidi w:val="0"/>
+        <w:spacing w:lineRule="auto" w:line="360" w:before="0" w:after="140"/>
+        <w:ind w:hanging="0" w:left="0" w:right="0"/>
+        <w:jc w:val="both"/>
+        <w:rPr>
+          <w:lang w:val="en-US"/>
+        </w:rPr>
+      </w:pPr>
+      <w:r>
+        <w:rPr/>
+      </w:r>
+      <m:oMath xmlns:m="http://schemas.openxmlformats.org/officeDocument/2006/math">
+        <m:r>
+          <w:rPr>
+            <w:rFonts w:ascii="Cambria Math" w:hAnsi="Cambria Math"/>
+          </w:rPr>
+          <m:t xml:space="preserve">fLi</m:t>
+        </m:r>
+      </m:oMath>
+      <w:r>
+        <w:rPr>
+          <w:lang w:val="en-US"/>
+        </w:rPr>
+        <w:t xml:space="preserve"> – </w:t>
+      </w:r>
+      <w:r>
+        <w:rPr>
+          <w:u w:val="single"/>
+          <w:lang w:val="ru-RU" w:eastAsia="zh-CN" w:bidi="hi-IN"/>
+        </w:rPr>
+        <w:t>индекс левого элемента</w:t>
+      </w:r>
+      <w:r>
+        <w:rPr>
+          <w:lang w:val="ru-RU" w:eastAsia="zh-CN" w:bidi="hi-IN"/>
+        </w:rPr>
+        <w:t xml:space="preserve">, максимальной по кол-ву элементов последовательности, при разнице значений начального и конечного, на данный момент, элемента, больше, чем </w:t>
+      </w:r>
+      <w:r>
+        <w:rPr>
+          <w:lang w:val="en-US"/>
+        </w:rPr>
+        <w:t>D</w:t>
+      </w:r>
+      <w:r>
+        <w:rPr>
+          <w:lang w:val="ru-RU"/>
+        </w:rPr>
+        <w:t>;</w:t>
+      </w:r>
+    </w:p>
+    <w:p>
+      <w:pPr>
+        <w:pStyle w:val="BodyText"/>
+        <w:widowControl/>
+        <w:tabs>
+          <w:tab w:val="clear" w:pos="709"/>
+          <w:tab w:val="left" w:pos="395" w:leader="none"/>
+        </w:tabs>
+        <w:suppressAutoHyphens w:val="true"/>
+        <w:bidi w:val="0"/>
+        <w:spacing w:lineRule="auto" w:line="360" w:before="0" w:after="140"/>
+        <w:ind w:hanging="0" w:left="0" w:right="0"/>
+        <w:jc w:val="both"/>
+        <w:rPr>
+          <w:lang w:val="en-US"/>
+        </w:rPr>
+      </w:pPr>
+      <w:r>
+        <w:rPr/>
+      </w:r>
+      <m:oMath xmlns:m="http://schemas.openxmlformats.org/officeDocument/2006/math">
+        <m:r>
+          <w:rPr>
+            <w:rFonts w:ascii="Cambria Math" w:hAnsi="Cambria Math"/>
+          </w:rPr>
+          <m:t xml:space="preserve">fLv</m:t>
+        </m:r>
+      </m:oMath>
+      <w:r>
+        <w:rPr>
+          <w:lang w:val="en-US"/>
+        </w:rPr>
+        <w:t xml:space="preserve"> – </w:t>
+      </w:r>
+      <w:r>
+        <w:rPr>
+          <w:u w:val="single"/>
+          <w:lang w:val="ru-RU" w:eastAsia="zh-CN" w:bidi="hi-IN"/>
+        </w:rPr>
+        <w:t>значение левого элемента</w:t>
+      </w:r>
+      <w:r>
+        <w:rPr>
+          <w:lang w:val="ru-RU" w:eastAsia="zh-CN" w:bidi="hi-IN"/>
+        </w:rPr>
+        <w:t xml:space="preserve">, максимальной по кол-ву элементов последовательности, при разнице значений начального и конечного, на данный момент, элемента, больше, чем </w:t>
+      </w:r>
+      <w:r>
+        <w:rPr>
+          <w:lang w:val="en-US"/>
+        </w:rPr>
+        <w:t>D</w:t>
+      </w:r>
+      <w:r>
+        <w:rPr>
+          <w:lang w:val="ru-RU"/>
+        </w:rPr>
+        <w:t>;</w:t>
+      </w:r>
+    </w:p>
+    <w:p>
+      <w:pPr>
+        <w:pStyle w:val="BodyText"/>
+        <w:widowControl/>
+        <w:tabs>
+          <w:tab w:val="clear" w:pos="709"/>
+          <w:tab w:val="left" w:pos="395" w:leader="none"/>
+        </w:tabs>
+        <w:suppressAutoHyphens w:val="true"/>
+        <w:bidi w:val="0"/>
+        <w:spacing w:lineRule="auto" w:line="360" w:before="0" w:after="140"/>
+        <w:ind w:hanging="0" w:left="0" w:right="0"/>
+        <w:jc w:val="both"/>
+        <w:rPr>
+          <w:lang w:val="en-US"/>
+        </w:rPr>
+      </w:pPr>
+      <w:r>
+        <w:rPr/>
+      </w:r>
+      <m:oMath xmlns:m="http://schemas.openxmlformats.org/officeDocument/2006/math">
+        <m:r>
+          <w:rPr>
+            <w:rFonts w:ascii="Cambria Math" w:hAnsi="Cambria Math"/>
+          </w:rPr>
+          <m:t xml:space="preserve">fRi</m:t>
+        </m:r>
+      </m:oMath>
+      <w:r>
+        <w:rPr>
+          <w:lang w:val="en-US"/>
+        </w:rPr>
+        <w:t xml:space="preserve"> – </w:t>
+      </w:r>
+      <w:r>
+        <w:rPr>
+          <w:u w:val="single"/>
+          <w:lang w:val="ru-RU" w:eastAsia="zh-CN" w:bidi="hi-IN"/>
+        </w:rPr>
+        <w:t>индекс правого элемента</w:t>
+      </w:r>
+      <w:r>
+        <w:rPr>
+          <w:lang w:val="ru-RU" w:eastAsia="zh-CN" w:bidi="hi-IN"/>
+        </w:rPr>
+        <w:t xml:space="preserve">, максимальной по кол-ву элементов последовательности, при разнице начального и конечного, на данный момент, элемента, больше, чем </w:t>
+      </w:r>
+      <w:r>
+        <w:rPr>
+          <w:lang w:val="en-US"/>
+        </w:rPr>
+        <w:t>D</w:t>
+      </w:r>
+      <w:r>
+        <w:rPr>
+          <w:lang w:val="ru-RU"/>
+        </w:rPr>
+        <w:t>;;</w:t>
+      </w:r>
+    </w:p>
+    <w:p>
+      <w:pPr>
+        <w:pStyle w:val="BodyText"/>
+        <w:widowControl/>
+        <w:tabs>
+          <w:tab w:val="clear" w:pos="709"/>
+          <w:tab w:val="left" w:pos="395" w:leader="none"/>
+        </w:tabs>
+        <w:suppressAutoHyphens w:val="true"/>
+        <w:bidi w:val="0"/>
+        <w:spacing w:lineRule="auto" w:line="360" w:before="0" w:after="140"/>
+        <w:ind w:hanging="0" w:left="0" w:right="0"/>
+        <w:jc w:val="both"/>
+        <w:rPr>
+          <w:lang w:val="en-US"/>
+        </w:rPr>
+      </w:pPr>
+      <w:r>
+        <w:rPr/>
+      </w:r>
+      <m:oMath xmlns:m="http://schemas.openxmlformats.org/officeDocument/2006/math">
+        <m:r>
+          <w:rPr>
+            <w:rFonts w:ascii="Cambria Math" w:hAnsi="Cambria Math"/>
+          </w:rPr>
+          <m:t xml:space="preserve">fRv</m:t>
+        </m:r>
+      </m:oMath>
+      <w:r>
+        <w:rPr>
+          <w:lang w:val="en-US"/>
+        </w:rPr>
+        <w:t xml:space="preserve"> – </w:t>
+      </w:r>
+      <w:r>
+        <w:rPr>
+          <w:u w:val="single"/>
+          <w:lang w:val="ru-RU" w:eastAsia="zh-CN" w:bidi="hi-IN"/>
+        </w:rPr>
+        <w:t>значение правого элемента</w:t>
+      </w:r>
+      <w:r>
+        <w:rPr>
+          <w:lang w:val="ru-RU" w:eastAsia="zh-CN" w:bidi="hi-IN"/>
+        </w:rPr>
+        <w:t xml:space="preserve">, максимальной по кол-ву элементов последовательности, при разнице начального и конечного, на данный момент, элемента, больше, чем </w:t>
+      </w:r>
+      <w:r>
+        <w:rPr>
+          <w:lang w:val="en-US"/>
+        </w:rPr>
+        <w:t>D</w:t>
+      </w:r>
+      <w:r>
+        <w:rPr>
+          <w:lang w:val="ru-RU"/>
+        </w:rPr>
+        <w:t>;</w:t>
+      </w:r>
+    </w:p>
+    <w:p>
+      <w:pPr>
+        <w:pStyle w:val="BodyText"/>
+        <w:widowControl/>
+        <w:tabs>
+          <w:tab w:val="clear" w:pos="709"/>
+          <w:tab w:val="left" w:pos="395" w:leader="none"/>
+        </w:tabs>
+        <w:suppressAutoHyphens w:val="true"/>
+        <w:bidi w:val="0"/>
+        <w:spacing w:lineRule="auto" w:line="360" w:before="0" w:after="140"/>
+        <w:ind w:hanging="0" w:left="0" w:right="0"/>
+        <w:jc w:val="both"/>
+        <w:rPr>
+          <w:lang w:val="en-US"/>
+        </w:rPr>
+      </w:pPr>
+      <w:r>
+        <w:rPr/>
+      </w:r>
+      <m:oMath xmlns:m="http://schemas.openxmlformats.org/officeDocument/2006/math">
+        <m:r>
+          <w:rPr>
+            <w:rFonts w:ascii="Cambria Math" w:hAnsi="Cambria Math"/>
+          </w:rPr>
+          <m:t xml:space="preserve">fCS</m:t>
+        </m:r>
+      </m:oMath>
+      <w:r>
+        <w:rPr>
+          <w:lang w:val="en-US"/>
+        </w:rPr>
+        <w:t xml:space="preserve"> </w:t>
+      </w:r>
+      <w:r>
+        <w:rPr>
+          <w:lang w:val="ru-RU"/>
+        </w:rPr>
+        <w:t>(</w:t>
+      </w:r>
+      <w:r>
+        <w:rPr/>
+      </w:r>
+      <m:oMath xmlns:m="http://schemas.openxmlformats.org/officeDocument/2006/math">
+        <m:r>
+          <w:rPr>
+            <w:rFonts w:ascii="Cambria Math" w:hAnsi="Cambria Math"/>
+          </w:rPr>
+          <m:t xml:space="preserve">finalCS</m:t>
+        </m:r>
+      </m:oMath>
+      <w:r>
+        <w:rPr>
+          <w:lang w:val="en-US"/>
+        </w:rPr>
+        <w:t xml:space="preserve">)– </w:t>
+      </w:r>
+      <w:r>
+        <w:rPr>
+          <w:lang w:val="ru-RU" w:eastAsia="zh-CN" w:bidi="hi-IN"/>
+        </w:rPr>
+        <w:t>максимальное количество элементов, для обработанных последовательностей, на данный момент.</w:t>
+      </w:r>
+    </w:p>
+    <w:p>
+      <w:pPr>
+        <w:pStyle w:val="BodyText"/>
+        <w:widowControl/>
+        <w:tabs>
+          <w:tab w:val="clear" w:pos="709"/>
+          <w:tab w:val="left" w:pos="395" w:leader="none"/>
+        </w:tabs>
+        <w:suppressAutoHyphens w:val="true"/>
+        <w:bidi w:val="0"/>
+        <w:spacing w:lineRule="auto" w:line="360" w:before="0" w:after="140"/>
+        <w:ind w:hanging="0" w:left="0" w:right="0"/>
+        <w:jc w:val="both"/>
+        <w:rPr>
+          <w:lang w:val="en-US"/>
+        </w:rPr>
+      </w:pPr>
       <w:r>
         <w:rPr/>
       </w:r>
@@ -1874,185 +2430,31 @@
         <w:rPr>
           <w:lang w:val="en-US"/>
         </w:rPr>
-        <w:t xml:space="preserve">, </w:t>
+        <w:t xml:space="preserve"> </w:t>
+      </w:r>
+      <w:r>
+        <w:rPr>
+          <w:lang w:val="en-US"/>
+        </w:rPr>
+        <w:t xml:space="preserve">- </w:t>
       </w:r>
       <w:r>
         <w:rPr>
           <w:lang w:val="ru-RU"/>
         </w:rPr>
-        <w:t>для осуществления пересчёта необходимо соблюсти следующие условия</w:t>
-      </w:r>
-    </w:p>
-    <w:p>
-      <w:pPr>
-        <w:pStyle w:val="BodyText"/>
-        <w:widowControl/>
-        <w:tabs>
-          <w:tab w:val="clear" w:pos="709"/>
-          <w:tab w:val="left" w:pos="395" w:leader="none"/>
-        </w:tabs>
-        <w:suppressAutoHyphens w:val="true"/>
-        <w:bidi w:val="0"/>
-        <w:spacing w:lineRule="auto" w:line="360" w:before="0" w:after="140"/>
-        <w:ind w:hanging="0" w:left="0" w:right="0"/>
-        <w:jc w:val="left"/>
-        <w:rPr>
-          <w:lang w:val="en-US"/>
-        </w:rPr>
-      </w:pPr>
-      <w:r>
-        <w:rPr/>
-      </w:r>
-      <m:oMathPara xmlns:m="http://schemas.openxmlformats.org/officeDocument/2006/math">
-        <m:oMathParaPr>
-          <m:jc m:val="left"/>
-        </m:oMathParaPr>
-        <m:oMath>
-          <m:r>
-            <w:rPr>
-              <w:rFonts w:ascii="Cambria Math" w:hAnsi="Cambria Math"/>
-            </w:rPr>
-            <m:t xml:space="preserve">R</m:t>
-          </m:r>
-          <m:d>
-            <m:dPr>
-              <m:begChr m:val="("/>
-              <m:endChr m:val=")"/>
-            </m:dPr>
-          </m:d>
-          <m:r>
-            <w:rPr>
-              <w:rFonts w:ascii="Cambria Math" w:hAnsi="Cambria Math"/>
-            </w:rPr>
-            <m:t xml:space="preserve">:</m:t>
-          </m:r>
-          <m:r>
-            <w:rPr>
-              <w:rFonts w:ascii="Cambria Math" w:hAnsi="Cambria Math"/>
-            </w:rPr>
-            <m:t xml:space="preserve">¬</m:t>
-          </m:r>
-          <m:sSub>
-            <m:e>
-              <m:r>
-                <w:rPr>
-                  <w:rFonts w:ascii="Cambria Math" w:hAnsi="Cambria Math"/>
-                </w:rPr>
-                <m:t xml:space="preserve">r</m:t>
-              </m:r>
-            </m:e>
-            <m:sub>
-              <m:r>
-                <w:rPr>
-                  <w:rFonts w:ascii="Cambria Math" w:hAnsi="Cambria Math"/>
-                </w:rPr>
-                <m:t xml:space="preserve">1</m:t>
-              </m:r>
-            </m:sub>
-          </m:sSub>
-          <m:r>
-            <w:rPr>
-              <w:rFonts w:ascii="Cambria Math" w:hAnsi="Cambria Math"/>
-            </w:rPr>
-            <m:t xml:space="preserve">∩</m:t>
-          </m:r>
-          <m:r>
-            <w:rPr>
-              <w:rFonts w:ascii="Cambria Math" w:hAnsi="Cambria Math"/>
-            </w:rPr>
-            <m:t xml:space="preserve">¬</m:t>
-          </m:r>
-          <m:sSub>
-            <m:e>
-              <m:r>
-                <w:rPr>
-                  <w:rFonts w:ascii="Cambria Math" w:hAnsi="Cambria Math"/>
-                </w:rPr>
-                <m:t xml:space="preserve">r</m:t>
-              </m:r>
-            </m:e>
-            <m:sub>
-              <m:r>
-                <w:rPr>
-                  <w:rFonts w:ascii="Cambria Math" w:hAnsi="Cambria Math"/>
-                </w:rPr>
-                <m:t xml:space="preserve">2</m:t>
-              </m:r>
-            </m:sub>
-          </m:sSub>
-          <m:r>
-            <w:rPr>
-              <w:rFonts w:ascii="Cambria Math" w:hAnsi="Cambria Math"/>
-            </w:rPr>
-            <m:t xml:space="preserve">∩</m:t>
-          </m:r>
-          <m:sSub>
-            <m:e>
-              <m:r>
-                <w:rPr>
-                  <w:rFonts w:ascii="Cambria Math" w:hAnsi="Cambria Math"/>
-                </w:rPr>
-                <m:t xml:space="preserve">r</m:t>
-              </m:r>
-            </m:e>
-            <m:sub>
-              <m:r>
-                <w:rPr>
-                  <w:rFonts w:ascii="Cambria Math" w:hAnsi="Cambria Math"/>
-                </w:rPr>
-                <m:t xml:space="preserve">3</m:t>
-              </m:r>
-            </m:sub>
-          </m:sSub>
-          <m:r>
-            <w:rPr>
-              <w:rFonts w:ascii="Cambria Math" w:hAnsi="Cambria Math"/>
-            </w:rPr>
-            <m:t xml:space="preserve">∩</m:t>
-          </m:r>
-          <m:sSub>
-            <m:e>
-              <m:r>
-                <w:rPr>
-                  <w:rFonts w:ascii="Cambria Math" w:hAnsi="Cambria Math"/>
-                </w:rPr>
-                <m:t xml:space="preserve">r</m:t>
-              </m:r>
-            </m:e>
-            <m:sub>
-              <m:r>
-                <w:rPr>
-                  <w:rFonts w:ascii="Cambria Math" w:hAnsi="Cambria Math"/>
-                </w:rPr>
-                <m:t xml:space="preserve">4</m:t>
-              </m:r>
-            </m:sub>
-          </m:sSub>
-        </m:oMath>
-      </m:oMathPara>
-    </w:p>
-    <w:p>
-      <w:pPr>
-        <w:pStyle w:val="BodyText"/>
-        <w:widowControl/>
-        <w:tabs>
-          <w:tab w:val="clear" w:pos="709"/>
-          <w:tab w:val="left" w:pos="395" w:leader="none"/>
-        </w:tabs>
-        <w:suppressAutoHyphens w:val="true"/>
-        <w:bidi w:val="0"/>
-        <w:spacing w:lineRule="auto" w:line="360" w:before="0" w:after="140"/>
-        <w:ind w:hanging="0" w:left="0" w:right="0"/>
-        <w:jc w:val="left"/>
+        <w:t xml:space="preserve">очередное </w:t>
+      </w:r>
+      <w:r>
         <w:rPr>
           <w:lang w:val="ru-RU"/>
         </w:rPr>
-      </w:pPr>
+        <w:t>поступившее</w:t>
+      </w:r>
       <w:r>
         <w:rPr>
           <w:lang w:val="ru-RU"/>
         </w:rPr>
-        <w:t xml:space="preserve">Примем следующие сокращения, и каким значением инициализируются (если значение явно не указывается, то его упоминание пропускается): </w:t>
+        <w:t xml:space="preserve"> значение;</w:t>
       </w:r>
     </w:p>
     <w:p>
@@ -2073,27 +2475,35 @@
         </w:rPr>
       </w:pPr>
       <w:r>
-        <w:rPr/>
+        <w:rPr>
+          <w:lang w:val="en-US"/>
+        </w:rPr>
       </w:r>
       <m:oMath xmlns:m="http://schemas.openxmlformats.org/officeDocument/2006/math">
         <m:r>
           <w:rPr>
             <w:rFonts w:ascii="Cambria Math" w:hAnsi="Cambria Math"/>
           </w:rPr>
-          <m:t xml:space="preserve">tLi</m:t>
+          <m:t xml:space="preserve">lx</m:t>
         </m:r>
       </m:oMath>
       <w:r>
         <w:rPr>
           <w:lang w:val="en-US"/>
         </w:rPr>
-        <w:t xml:space="preserve"> – </w:t>
-      </w:r>
-      <w:r>
-        <w:rPr>
-          <w:lang w:val="ru-RU"/>
-        </w:rPr>
-        <w:t>временный левый индексов;</w:t>
+        <w:t xml:space="preserve"> </w:t>
+      </w:r>
+      <w:r>
+        <w:rPr>
+          <w:lang w:val="en-US"/>
+        </w:rPr>
+        <w:t xml:space="preserve">- </w:t>
+      </w:r>
+      <w:r>
+        <w:rPr>
+          <w:lang w:val="ru-RU" w:eastAsia="zh-CN" w:bidi="hi-IN"/>
+        </w:rPr>
+        <w:t>предыдущее поступившее значение;</w:t>
       </w:r>
     </w:p>
     <w:p>
@@ -2114,422 +2524,46 @@
         </w:rPr>
       </w:pPr>
       <w:r>
-        <w:rPr/>
+        <w:rPr>
+          <w:lang w:val="ru-RU" w:eastAsia="zh-CN" w:bidi="hi-IN"/>
+        </w:rPr>
       </w:r>
       <m:oMath xmlns:m="http://schemas.openxmlformats.org/officeDocument/2006/math">
         <m:r>
           <w:rPr>
             <w:rFonts w:ascii="Cambria Math" w:hAnsi="Cambria Math"/>
           </w:rPr>
-          <m:t xml:space="preserve">tLv</m:t>
+          <m:t xml:space="preserve">Δv</m:t>
         </m:r>
       </m:oMath>
       <w:r>
         <w:rPr>
-          <w:lang w:val="en-US"/>
-        </w:rPr>
-        <w:t xml:space="preserve"> – </w:t>
-      </w:r>
-      <w:r>
-        <w:rPr>
-          <w:lang w:val="ru-RU"/>
-        </w:rPr>
-        <w:t>временное левое значение;</w:t>
-      </w:r>
-    </w:p>
-    <w:p>
-      <w:pPr>
-        <w:pStyle w:val="BodyText"/>
-        <w:widowControl/>
-        <w:tabs>
-          <w:tab w:val="clear" w:pos="709"/>
-          <w:tab w:val="left" w:pos="395" w:leader="none"/>
-        </w:tabs>
-        <w:suppressAutoHyphens w:val="true"/>
-        <w:bidi w:val="0"/>
-        <w:spacing w:lineRule="auto" w:line="360" w:before="0" w:after="140"/>
-        <w:ind w:hanging="0" w:left="0" w:right="0"/>
-        <w:jc w:val="both"/>
-        <w:rPr>
-          <w:lang w:val="en-US"/>
-        </w:rPr>
-      </w:pPr>
-      <w:r>
-        <w:rPr/>
-      </w:r>
-      <m:oMath xmlns:m="http://schemas.openxmlformats.org/officeDocument/2006/math">
-        <m:r>
-          <w:rPr>
-            <w:rFonts w:ascii="Cambria Math" w:hAnsi="Cambria Math"/>
-          </w:rPr>
-          <m:t xml:space="preserve">tRi</m:t>
-        </m:r>
-      </m:oMath>
-      <w:r>
-        <w:rPr>
-          <w:lang w:val="en-US"/>
-        </w:rPr>
-        <w:t xml:space="preserve"> – </w:t>
-      </w:r>
-      <w:r>
-        <w:rPr>
-          <w:lang w:val="ru-RU"/>
-        </w:rPr>
-        <w:t>временный правый индекс;</w:t>
-      </w:r>
-    </w:p>
-    <w:p>
-      <w:pPr>
-        <w:pStyle w:val="BodyText"/>
-        <w:widowControl/>
-        <w:tabs>
-          <w:tab w:val="clear" w:pos="709"/>
-          <w:tab w:val="left" w:pos="395" w:leader="none"/>
-        </w:tabs>
-        <w:suppressAutoHyphens w:val="true"/>
-        <w:bidi w:val="0"/>
-        <w:spacing w:lineRule="auto" w:line="360" w:before="0" w:after="140"/>
-        <w:ind w:hanging="0" w:left="0" w:right="0"/>
-        <w:jc w:val="both"/>
-        <w:rPr>
-          <w:lang w:val="en-US"/>
-        </w:rPr>
-      </w:pPr>
-      <w:r>
-        <w:rPr/>
-      </w:r>
-      <m:oMath xmlns:m="http://schemas.openxmlformats.org/officeDocument/2006/math">
-        <m:r>
-          <w:rPr>
-            <w:rFonts w:ascii="Cambria Math" w:hAnsi="Cambria Math"/>
-          </w:rPr>
-          <m:t xml:space="preserve">tRv</m:t>
-        </m:r>
-      </m:oMath>
-      <w:r>
-        <w:rPr>
-          <w:lang w:val="en-US"/>
-        </w:rPr>
-        <w:t xml:space="preserve"> – </w:t>
-      </w:r>
-      <w:r>
-        <w:rPr>
-          <w:lang w:val="ru-RU"/>
-        </w:rPr>
-        <w:t>временное правое значение;</w:t>
-      </w:r>
-    </w:p>
-    <w:p>
-      <w:pPr>
-        <w:pStyle w:val="BodyText"/>
-        <w:widowControl/>
-        <w:tabs>
-          <w:tab w:val="clear" w:pos="709"/>
-          <w:tab w:val="left" w:pos="395" w:leader="none"/>
-        </w:tabs>
-        <w:suppressAutoHyphens w:val="true"/>
-        <w:bidi w:val="0"/>
-        <w:spacing w:lineRule="auto" w:line="360" w:before="0" w:after="140"/>
-        <w:ind w:hanging="0" w:left="0" w:right="0"/>
-        <w:jc w:val="both"/>
-        <w:rPr>
-          <w:lang w:val="en-US"/>
-        </w:rPr>
-      </w:pPr>
-      <w:r>
-        <w:rPr/>
-      </w:r>
-      <m:oMath xmlns:m="http://schemas.openxmlformats.org/officeDocument/2006/math">
-        <m:r>
-          <w:rPr>
-            <w:rFonts w:ascii="Cambria Math" w:hAnsi="Cambria Math"/>
-          </w:rPr>
-          <m:t xml:space="preserve">tCS</m:t>
-        </m:r>
-      </m:oMath>
-      <w:r>
-        <w:rPr>
-          <w:lang w:val="en-US"/>
+          <w:lang w:val="ru-RU" w:eastAsia="zh-CN" w:bidi="hi-IN"/>
         </w:rPr>
         <w:t xml:space="preserve"> </w:t>
       </w:r>
       <w:r>
         <w:rPr>
-          <w:lang w:val="en-US"/>
-        </w:rPr>
-        <w:t>(</w:t>
-      </w:r>
-      <w:r>
-        <w:rPr/>
-      </w:r>
-      <m:oMath xmlns:m="http://schemas.openxmlformats.org/officeDocument/2006/math">
-        <m:r>
-          <w:rPr>
-            <w:rFonts w:ascii="Cambria Math" w:hAnsi="Cambria Math"/>
-          </w:rPr>
-          <m:t xml:space="preserve">tempCS</m:t>
-        </m:r>
-      </m:oMath>
-      <w:r>
-        <w:rPr>
-          <w:lang w:val="en-US"/>
-        </w:rPr>
-        <w:t xml:space="preserve">)– </w:t>
-      </w:r>
-      <w:r>
-        <w:rPr>
-          <w:lang w:val="ru-RU"/>
-        </w:rPr>
-        <w:t>временное значение подходящей последовательности; = 0</w:t>
-      </w:r>
-    </w:p>
-    <w:p>
-      <w:pPr>
-        <w:pStyle w:val="BodyText"/>
-        <w:widowControl/>
-        <w:tabs>
-          <w:tab w:val="clear" w:pos="709"/>
-          <w:tab w:val="left" w:pos="395" w:leader="none"/>
-        </w:tabs>
-        <w:suppressAutoHyphens w:val="true"/>
-        <w:bidi w:val="0"/>
-        <w:spacing w:lineRule="auto" w:line="360" w:before="0" w:after="140"/>
-        <w:ind w:hanging="0" w:left="0" w:right="0"/>
-        <w:jc w:val="both"/>
-        <w:rPr>
-          <w:lang w:val="en-US"/>
-        </w:rPr>
-      </w:pPr>
-      <w:r>
-        <w:rPr/>
-      </w:r>
-      <m:oMath xmlns:m="http://schemas.openxmlformats.org/officeDocument/2006/math">
-        <m:r>
-          <w:rPr>
-            <w:rFonts w:ascii="Cambria Math" w:hAnsi="Cambria Math"/>
-          </w:rPr>
-          <m:t xml:space="preserve">fLi</m:t>
-        </m:r>
-      </m:oMath>
-      <w:r>
-        <w:rPr>
-          <w:lang w:val="en-US"/>
-        </w:rPr>
-        <w:t xml:space="preserve"> – </w:t>
-      </w:r>
-      <w:r>
-        <w:rPr>
-          <w:lang w:val="ru-RU"/>
-        </w:rPr>
-        <w:t>финальный левый индекс;</w:t>
-      </w:r>
-    </w:p>
-    <w:p>
-      <w:pPr>
-        <w:pStyle w:val="BodyText"/>
-        <w:widowControl/>
-        <w:tabs>
-          <w:tab w:val="clear" w:pos="709"/>
-          <w:tab w:val="left" w:pos="395" w:leader="none"/>
-        </w:tabs>
-        <w:suppressAutoHyphens w:val="true"/>
-        <w:bidi w:val="0"/>
-        <w:spacing w:lineRule="auto" w:line="360" w:before="0" w:after="140"/>
-        <w:ind w:hanging="0" w:left="0" w:right="0"/>
-        <w:jc w:val="both"/>
-        <w:rPr>
-          <w:lang w:val="en-US"/>
-        </w:rPr>
-      </w:pPr>
-      <w:r>
-        <w:rPr/>
-      </w:r>
-      <m:oMath xmlns:m="http://schemas.openxmlformats.org/officeDocument/2006/math">
-        <m:r>
-          <w:rPr>
-            <w:rFonts w:ascii="Cambria Math" w:hAnsi="Cambria Math"/>
-          </w:rPr>
-          <m:t xml:space="preserve">fLv</m:t>
-        </m:r>
-      </m:oMath>
-      <w:r>
-        <w:rPr>
-          <w:lang w:val="en-US"/>
-        </w:rPr>
-        <w:t xml:space="preserve"> – </w:t>
-      </w:r>
-      <w:r>
-        <w:rPr>
-          <w:lang w:val="ru-RU"/>
-        </w:rPr>
-        <w:t>финальное левое значение;</w:t>
-      </w:r>
-    </w:p>
-    <w:p>
-      <w:pPr>
-        <w:pStyle w:val="BodyText"/>
-        <w:widowControl/>
-        <w:tabs>
-          <w:tab w:val="clear" w:pos="709"/>
-          <w:tab w:val="left" w:pos="395" w:leader="none"/>
-        </w:tabs>
-        <w:suppressAutoHyphens w:val="true"/>
-        <w:bidi w:val="0"/>
-        <w:spacing w:lineRule="auto" w:line="360" w:before="0" w:after="140"/>
-        <w:ind w:hanging="0" w:left="0" w:right="0"/>
-        <w:jc w:val="both"/>
-        <w:rPr>
-          <w:lang w:val="en-US"/>
-        </w:rPr>
-      </w:pPr>
-      <w:r>
-        <w:rPr/>
-      </w:r>
-      <m:oMath xmlns:m="http://schemas.openxmlformats.org/officeDocument/2006/math">
-        <m:r>
-          <w:rPr>
-            <w:rFonts w:ascii="Cambria Math" w:hAnsi="Cambria Math"/>
-          </w:rPr>
-          <m:t xml:space="preserve">fRi</m:t>
-        </m:r>
-      </m:oMath>
-      <w:r>
-        <w:rPr>
-          <w:lang w:val="en-US"/>
-        </w:rPr>
-        <w:t xml:space="preserve"> – </w:t>
-      </w:r>
-      <w:r>
-        <w:rPr>
-          <w:lang w:val="ru-RU"/>
-        </w:rPr>
-        <w:t>финальный правый индекс;</w:t>
-      </w:r>
-    </w:p>
-    <w:p>
-      <w:pPr>
-        <w:pStyle w:val="BodyText"/>
-        <w:widowControl/>
-        <w:tabs>
-          <w:tab w:val="clear" w:pos="709"/>
-          <w:tab w:val="left" w:pos="395" w:leader="none"/>
-        </w:tabs>
-        <w:suppressAutoHyphens w:val="true"/>
-        <w:bidi w:val="0"/>
-        <w:spacing w:lineRule="auto" w:line="360" w:before="0" w:after="140"/>
-        <w:ind w:hanging="0" w:left="0" w:right="0"/>
-        <w:jc w:val="both"/>
-        <w:rPr>
-          <w:lang w:val="en-US"/>
-        </w:rPr>
-      </w:pPr>
-      <w:r>
-        <w:rPr/>
-      </w:r>
-      <m:oMath xmlns:m="http://schemas.openxmlformats.org/officeDocument/2006/math">
-        <m:r>
-          <w:rPr>
-            <w:rFonts w:ascii="Cambria Math" w:hAnsi="Cambria Math"/>
-          </w:rPr>
-          <m:t xml:space="preserve">fRv</m:t>
-        </m:r>
-      </m:oMath>
-      <w:r>
-        <w:rPr>
-          <w:lang w:val="en-US"/>
-        </w:rPr>
-        <w:t xml:space="preserve"> – </w:t>
-      </w:r>
-      <w:r>
-        <w:rPr>
-          <w:lang w:val="ru-RU"/>
-        </w:rPr>
-        <w:t>финальное правое значение;</w:t>
-      </w:r>
-    </w:p>
-    <w:p>
-      <w:pPr>
-        <w:pStyle w:val="BodyText"/>
-        <w:widowControl/>
-        <w:tabs>
-          <w:tab w:val="clear" w:pos="709"/>
-          <w:tab w:val="left" w:pos="395" w:leader="none"/>
-        </w:tabs>
-        <w:suppressAutoHyphens w:val="true"/>
-        <w:bidi w:val="0"/>
-        <w:spacing w:lineRule="auto" w:line="360" w:before="0" w:after="140"/>
-        <w:ind w:hanging="0" w:left="0" w:right="0"/>
-        <w:jc w:val="both"/>
-        <w:rPr>
-          <w:lang w:val="en-US"/>
-        </w:rPr>
-      </w:pPr>
-      <w:r>
-        <w:rPr/>
-      </w:r>
-      <m:oMath xmlns:m="http://schemas.openxmlformats.org/officeDocument/2006/math">
-        <m:r>
-          <w:rPr>
-            <w:rFonts w:ascii="Cambria Math" w:hAnsi="Cambria Math"/>
-          </w:rPr>
-          <m:t xml:space="preserve">fCS</m:t>
-        </m:r>
-      </m:oMath>
-      <w:r>
-        <w:rPr>
-          <w:lang w:val="en-US"/>
-        </w:rPr>
-        <w:t xml:space="preserve"> </w:t>
-      </w:r>
-      <w:r>
-        <w:rPr>
-          <w:lang w:val="ru-RU"/>
-        </w:rPr>
-        <w:t>(</w:t>
-      </w:r>
-      <w:r>
-        <w:rPr/>
-      </w:r>
-      <m:oMath xmlns:m="http://schemas.openxmlformats.org/officeDocument/2006/math">
-        <m:r>
-          <w:rPr>
-            <w:rFonts w:ascii="Cambria Math" w:hAnsi="Cambria Math"/>
-          </w:rPr>
-          <m:t xml:space="preserve">finalCS</m:t>
-        </m:r>
-      </m:oMath>
-      <w:r>
-        <w:rPr>
-          <w:lang w:val="en-US"/>
-        </w:rPr>
-        <w:t xml:space="preserve">)– </w:t>
-      </w:r>
-      <w:r>
-        <w:rPr>
-          <w:lang w:val="ru-RU"/>
-        </w:rPr>
-        <w:t>финальное значение подходящий последовательности; = 0.</w:t>
-      </w:r>
-    </w:p>
-    <w:p>
-      <w:pPr>
-        <w:pStyle w:val="BodyText"/>
-        <w:widowControl/>
-        <w:tabs>
-          <w:tab w:val="clear" w:pos="709"/>
-          <w:tab w:val="left" w:pos="395" w:leader="none"/>
-        </w:tabs>
-        <w:suppressAutoHyphens w:val="true"/>
-        <w:bidi w:val="0"/>
-        <w:spacing w:lineRule="auto" w:line="360" w:before="0" w:after="140"/>
-        <w:ind w:hanging="0" w:left="0" w:right="0"/>
-        <w:jc w:val="both"/>
-        <w:rPr>
-          <w:lang w:val="en-US"/>
-        </w:rPr>
-      </w:pPr>
-      <w:r>
-        <w:rPr/>
+          <w:lang w:val="ru-RU" w:eastAsia="zh-CN" w:bidi="hi-IN"/>
+        </w:rPr>
+        <w:t xml:space="preserve">- </w:t>
+      </w:r>
+      <w:r>
+        <w:rPr>
+          <w:lang w:val="ru-RU" w:eastAsia="zh-CN" w:bidi="hi-IN"/>
+        </w:rPr>
+        <w:t xml:space="preserve">разница значений пеовго и последнего элемента </w:t>
+      </w:r>
+      <w:r>
+        <w:rPr>
+          <w:lang w:val="ru-RU" w:eastAsia="zh-CN" w:bidi="hi-IN"/>
+        </w:rPr>
+        <w:t xml:space="preserve">максимальной, подходящей, на данный момент, последовательности, </w:t>
+      </w:r>
+      <w:r>
+        <w:rPr>
+          <w:lang w:val="ru-RU" w:eastAsia="zh-CN" w:bidi="hi-IN"/>
+        </w:rPr>
       </w:r>
       <m:oMath xmlns:m="http://schemas.openxmlformats.org/officeDocument/2006/math">
         <m:sSub>
@@ -2550,24 +2584,24 @@
             </m:r>
           </m:sub>
         </m:sSub>
+        <m:r>
+          <w:rPr>
+            <w:rFonts w:ascii="Cambria Math" w:hAnsi="Cambria Math"/>
+          </w:rPr>
+          <m:t xml:space="preserve">−</m:t>
+        </m:r>
+        <m:r>
+          <w:rPr>
+            <w:rFonts w:ascii="Cambria Math" w:hAnsi="Cambria Math"/>
+          </w:rPr>
+          <m:t xml:space="preserve">fLv</m:t>
+        </m:r>
       </m:oMath>
       <w:r>
         <w:rPr>
-          <w:lang w:val="en-US"/>
-        </w:rPr>
-        <w:t xml:space="preserve"> </w:t>
-      </w:r>
-      <w:r>
-        <w:rPr>
-          <w:lang w:val="en-US"/>
-        </w:rPr>
-        <w:t xml:space="preserve">- </w:t>
-      </w:r>
-      <w:r>
-        <w:rPr>
-          <w:lang w:val="ru-RU"/>
-        </w:rPr>
-        <w:t>очередное значение;</w:t>
+          <w:lang w:val="ru-RU" w:eastAsia="zh-CN" w:bidi="hi-IN"/>
+        </w:rPr>
+        <w:t>;</w:t>
       </w:r>
     </w:p>
     <w:p>
@@ -2588,45 +2622,78 @@
         </w:rPr>
       </w:pPr>
       <w:r>
-        <w:rPr/>
+        <w:rPr>
+          <w:lang w:val="ru-RU" w:eastAsia="zh-CN" w:bidi="hi-IN"/>
+        </w:rPr>
       </w:r>
       <m:oMath xmlns:m="http://schemas.openxmlformats.org/officeDocument/2006/math">
         <m:r>
           <w:rPr>
             <w:rFonts w:ascii="Cambria Math" w:hAnsi="Cambria Math"/>
           </w:rPr>
+          <m:t xml:space="preserve">Δi</m:t>
+        </m:r>
+      </m:oMath>
+      <w:r>
+        <w:rPr>
+          <w:lang w:val="ru-RU" w:eastAsia="zh-CN" w:bidi="hi-IN"/>
+        </w:rPr>
+        <w:t xml:space="preserve"> </w:t>
+      </w:r>
+      <w:r>
+        <w:rPr>
+          <w:lang w:val="ru-RU" w:eastAsia="zh-CN" w:bidi="hi-IN"/>
+        </w:rPr>
+        <w:t xml:space="preserve">- разница </w:t>
+      </w:r>
+      <w:r>
+        <w:rPr>
+          <w:lang w:val="ru-RU" w:eastAsia="zh-CN" w:bidi="hi-IN"/>
+        </w:rPr>
+        <w:t>индексов</w:t>
+      </w:r>
+      <w:r>
+        <w:rPr>
+          <w:lang w:val="ru-RU" w:eastAsia="zh-CN" w:bidi="hi-IN"/>
+        </w:rPr>
+        <w:t xml:space="preserve"> пеовго и последнего элемента </w:t>
+      </w:r>
+      <w:r>
+        <w:rPr>
+          <w:lang w:val="ru-RU" w:eastAsia="zh-CN" w:bidi="hi-IN"/>
+        </w:rPr>
+        <w:t xml:space="preserve">максимальной, подходящей, на данный момент, последовательности, </w:t>
+      </w:r>
+      <w:r>
+        <w:rPr>
+          <w:lang w:val="ru-RU" w:eastAsia="zh-CN" w:bidi="hi-IN"/>
+        </w:rPr>
+      </w:r>
+      <m:oMath xmlns:m="http://schemas.openxmlformats.org/officeDocument/2006/math">
+        <m:r>
+          <w:rPr>
+            <w:rFonts w:ascii="Cambria Math" w:hAnsi="Cambria Math"/>
+          </w:rPr>
           <m:t xml:space="preserve">n</m:t>
         </m:r>
+        <m:r>
+          <w:rPr>
+            <w:rFonts w:ascii="Cambria Math" w:hAnsi="Cambria Math"/>
+          </w:rPr>
+          <m:t xml:space="preserve">−</m:t>
+        </m:r>
+        <m:r>
+          <w:rPr>
+            <w:rFonts w:ascii="Cambria Math" w:hAnsi="Cambria Math"/>
+          </w:rPr>
+          <m:t xml:space="preserve">fCS</m:t>
+        </m:r>
       </m:oMath>
       <w:r>
         <w:rPr>
-          <w:lang w:val="en-US"/>
-        </w:rPr>
-        <w:t xml:space="preserve"> </w:t>
-      </w:r>
-      <w:r>
-        <w:rPr>
-          <w:lang w:val="en-US"/>
-        </w:rPr>
-        <w:t xml:space="preserve">-  </w:t>
-      </w:r>
-      <w:r>
-        <w:rPr>
-          <w:lang w:val="ru-RU"/>
-        </w:rPr>
-        <w:t xml:space="preserve">индекс поступившего элемента; </w:t>
-      </w:r>
-      <w:r>
-        <w:rPr>
-          <w:lang w:val="en-US"/>
-        </w:rPr>
-        <w:t>(</w:t>
-      </w:r>
-      <w:r>
-        <w:rPr>
-          <w:lang w:val="ru-RU"/>
-        </w:rPr>
-        <w:t>Равен 0, т. к. это итератор)</w:t>
+          <w:lang w:val="ru-RU" w:eastAsia="zh-CN" w:bidi="hi-IN"/>
+        </w:rPr>
+        <w:t>;</w:t>
       </w:r>
     </w:p>
     <w:p>
@@ -2654,20 +2721,38 @@
           <w:rPr>
             <w:rFonts w:ascii="Cambria Math" w:hAnsi="Cambria Math"/>
           </w:rPr>
-          <m:t xml:space="preserve">D</m:t>
+          <m:t xml:space="preserve">n</m:t>
         </m:r>
       </m:oMath>
       <w:r>
         <w:rPr>
           <w:lang w:val="en-US"/>
         </w:rPr>
-        <w:t xml:space="preserve"> – </w:t>
+        <w:t xml:space="preserve"> </w:t>
+      </w:r>
+      <w:r>
+        <w:rPr>
+          <w:lang w:val="en-US"/>
+        </w:rPr>
+        <w:t xml:space="preserve">-  </w:t>
       </w:r>
       <w:r>
         <w:rPr>
           <w:lang w:val="ru-RU"/>
         </w:rPr>
-        <w:t>цифра, вводимая пользователем, по условию задачи.</w:t>
+        <w:t xml:space="preserve">индекс поступившего элемента; </w:t>
+      </w:r>
+      <w:r>
+        <w:rPr>
+          <w:lang w:val="en-US"/>
+        </w:rPr>
+        <w:t>(</w:t>
+      </w:r>
+      <w:r>
+        <w:rPr>
+          <w:lang w:val="ru-RU"/>
+        </w:rPr>
+        <w:t>Равен 0, т. к. это итератор)</w:t>
       </w:r>
     </w:p>
     <w:p>
@@ -2684,13 +2769,261 @@
         <w:ind w:hanging="0" w:left="0" w:right="0"/>
         <w:jc w:val="both"/>
         <w:rPr>
+          <w:lang w:val="en-US"/>
+        </w:rPr>
+      </w:pPr>
+      <w:r>
+        <w:rPr/>
+      </w:r>
+      <m:oMath xmlns:m="http://schemas.openxmlformats.org/officeDocument/2006/math">
+        <m:r>
+          <w:rPr>
+            <w:rFonts w:ascii="Cambria Math" w:hAnsi="Cambria Math"/>
+          </w:rPr>
+          <m:t xml:space="preserve">D</m:t>
+        </m:r>
+      </m:oMath>
+      <w:r>
+        <w:rPr>
+          <w:lang w:val="en-US"/>
+        </w:rPr>
+        <w:t xml:space="preserve"> – </w:t>
+      </w:r>
+      <w:r>
+        <w:rPr>
           <w:lang w:val="ru-RU"/>
         </w:rPr>
+        <w:t>цифра, вводимая пользователем, по условию задачи.</w:t>
+      </w:r>
+    </w:p>
+    <w:p>
+      <w:pPr>
+        <w:pStyle w:val="BodyText"/>
+        <w:widowControl/>
+        <w:tabs>
+          <w:tab w:val="clear" w:pos="709"/>
+          <w:tab w:val="left" w:pos="395" w:leader="none"/>
+        </w:tabs>
+        <w:suppressAutoHyphens w:val="true"/>
+        <w:bidi w:val="0"/>
+        <w:spacing w:lineRule="auto" w:line="360" w:before="0" w:after="140"/>
+        <w:ind w:hanging="0" w:left="0" w:right="0"/>
+        <w:jc w:val="both"/>
+        <w:rPr>
+          <w:lang w:val="en-US"/>
+        </w:rPr>
       </w:pPr>
       <w:r>
         <w:rPr>
+          <w:lang w:val="en-US"/>
+        </w:rPr>
+      </w:r>
+      <m:oMath xmlns:m="http://schemas.openxmlformats.org/officeDocument/2006/math">
+        <m:r>
+          <w:rPr>
+            <w:rFonts w:ascii="Cambria Math" w:hAnsi="Cambria Math"/>
+          </w:rPr>
+          <m:t xml:space="preserve">y</m:t>
+        </m:r>
+      </m:oMath>
+      <w:r>
+        <w:rPr>
+          <w:lang w:val="en-US"/>
+        </w:rPr>
+        <w:t xml:space="preserve"> </w:t>
+      </w:r>
+      <w:r>
+        <w:rPr>
+          <w:lang w:val="en-US"/>
+        </w:rPr>
+        <w:t xml:space="preserve">- </w:t>
+      </w:r>
+      <w:r>
+        <w:rPr>
+          <w:lang w:val="ru-RU" w:eastAsia="zh-CN" w:bidi="hi-IN"/>
+        </w:rPr>
+        <w:t>элемент выходной последовательности, представлен набором из трех элементов</w:t>
+      </w:r>
+      <w:r>
+        <w:rPr>
+          <w:lang w:val="en-US"/>
+        </w:rPr>
+        <w:t xml:space="preserve"> </w:t>
+      </w:r>
+      <w:r>
+        <w:rPr>
+          <w:lang w:val="en-US"/>
+        </w:rPr>
+      </w:r>
+      <m:oMath xmlns:m="http://schemas.openxmlformats.org/officeDocument/2006/math">
+        <m:r>
+          <w:rPr>
+            <w:rFonts w:ascii="Cambria Math" w:hAnsi="Cambria Math"/>
+          </w:rPr>
+          <m:t xml:space="preserve">y</m:t>
+        </m:r>
+        <m:r>
+          <w:rPr>
+            <w:rFonts w:ascii="Cambria Math" w:hAnsi="Cambria Math"/>
+          </w:rPr>
+          <m:t xml:space="preserve">=</m:t>
+        </m:r>
+        <m:d>
+          <m:dPr>
+            <m:begChr m:val="("/>
+            <m:endChr m:val=")"/>
+          </m:dPr>
+          <m:e>
+            <m:r>
+              <w:rPr>
+                <w:rFonts w:ascii="Cambria Math" w:hAnsi="Cambria Math"/>
+              </w:rPr>
+              <m:t xml:space="preserve">n</m:t>
+            </m:r>
+            <m:r>
+              <w:rPr>
+                <w:rFonts w:ascii="Cambria Math" w:hAnsi="Cambria Math"/>
+              </w:rPr>
+              <m:t xml:space="preserve">,</m:t>
+            </m:r>
+            <m:r>
+              <m:t xml:space="preserve"> </m:t>
+            </m:r>
+            <m:r>
+              <w:rPr>
+                <w:rFonts w:ascii="Cambria Math" w:hAnsi="Cambria Math"/>
+              </w:rPr>
+              <m:t xml:space="preserve">fLi</m:t>
+            </m:r>
+            <m:r>
+              <w:rPr>
+                <w:rFonts w:ascii="Cambria Math" w:hAnsi="Cambria Math"/>
+              </w:rPr>
+              <m:t xml:space="preserve">,</m:t>
+            </m:r>
+            <m:r>
+              <m:t xml:space="preserve"> </m:t>
+            </m:r>
+            <m:r>
+              <w:rPr>
+                <w:rFonts w:ascii="Cambria Math" w:hAnsi="Cambria Math"/>
+              </w:rPr>
+              <m:t xml:space="preserve">fRi</m:t>
+            </m:r>
+          </m:e>
+        </m:d>
+      </m:oMath>
+      <w:r>
+        <w:rPr>
+          <w:lang w:val="en-US"/>
+        </w:rPr>
+        <w:t xml:space="preserve"> </w:t>
+      </w:r>
+    </w:p>
+    <w:p>
+      <w:pPr>
+        <w:pStyle w:val="BodyText"/>
+        <w:widowControl/>
+        <w:tabs>
+          <w:tab w:val="clear" w:pos="709"/>
+          <w:tab w:val="left" w:pos="395" w:leader="none"/>
+        </w:tabs>
+        <w:suppressAutoHyphens w:val="true"/>
+        <w:bidi w:val="0"/>
+        <w:spacing w:lineRule="auto" w:line="360" w:before="0" w:after="140"/>
+        <w:ind w:hanging="0" w:left="0" w:right="0"/>
+        <w:jc w:val="both"/>
+        <w:rPr>
           <w:lang w:val="ru-RU"/>
         </w:rPr>
+      </w:pPr>
+      <w:r>
+        <w:rPr>
+          <w:lang w:val="ru-RU"/>
+        </w:rPr>
+        <w:t>Отклик вычислителя</w:t>
+      </w:r>
+      <w:r>
+        <w:rPr>
+          <w:lang w:val="ru-RU"/>
+        </w:rPr>
+        <w:t xml:space="preserve"> </w:t>
+      </w:r>
+      <w:r>
+        <w:rPr>
+          <w:lang w:val="ru-RU"/>
+        </w:rPr>
+      </w:r>
+      <m:oMath xmlns:m="http://schemas.openxmlformats.org/officeDocument/2006/math">
+        <m:r>
+          <w:rPr>
+            <w:rFonts w:ascii="Cambria Math" w:hAnsi="Cambria Math"/>
+          </w:rPr>
+          <m:t xml:space="preserve">q</m:t>
+        </m:r>
+      </m:oMath>
+      <w:r>
+        <w:rPr>
+          <w:lang w:val="ru-RU"/>
+        </w:rPr>
+        <w:t xml:space="preserve"> </w:t>
+      </w:r>
+      <w:r>
+        <w:rPr>
+          <w:lang w:val="ru-RU"/>
+        </w:rPr>
+        <w:t xml:space="preserve">определим как </w:t>
+      </w:r>
+      <w:r>
+        <w:rPr>
+          <w:lang w:val="ru-RU"/>
+        </w:rPr>
+      </w:r>
+      <m:oMath xmlns:m="http://schemas.openxmlformats.org/officeDocument/2006/math">
+        <m:r>
+          <w:rPr>
+            <w:rFonts w:ascii="Cambria Math" w:hAnsi="Cambria Math"/>
+          </w:rPr>
+          <m:t xml:space="preserve">q</m:t>
+        </m:r>
+        <m:r>
+          <w:rPr>
+            <w:rFonts w:ascii="Cambria Math" w:hAnsi="Cambria Math"/>
+          </w:rPr>
+          <m:t xml:space="preserve">=</m:t>
+        </m:r>
+        <m:r>
+          <m:rPr>
+            <m:lit/>
+            <m:nor/>
+          </m:rPr>
+          <w:rPr>
+            <w:rFonts w:ascii="Cambria Math" w:hAnsi="Cambria Math"/>
+          </w:rPr>
+          <m:t xml:space="preserve">&lt;</m:t>
+        </m:r>
+        <m:r>
+          <w:rPr>
+            <w:rFonts w:ascii="Cambria Math" w:hAnsi="Cambria Math"/>
+          </w:rPr>
+          <m:t xml:space="preserve">y</m:t>
+        </m:r>
+        <m:r>
+          <m:rPr>
+            <m:lit/>
+            <m:nor/>
+          </m:rPr>
+          <w:rPr>
+            <w:rFonts w:ascii="Cambria Math" w:hAnsi="Cambria Math"/>
+          </w:rPr>
+          <m:t xml:space="preserve">&gt;</m:t>
+        </m:r>
+      </m:oMath>
+      <w:r>
+        <w:rPr>
+          <w:lang w:val="ru-RU"/>
+        </w:rPr>
+        <w:t>.</w:t>
       </w:r>
     </w:p>
     <w:p>
@@ -2782,106 +3115,6 @@
             </m:r>
           </m:e>
         </m:d>
-        <m:r>
-          <w:rPr>
-            <w:rFonts w:ascii="Cambria Math" w:hAnsi="Cambria Math"/>
-          </w:rPr>
-          <m:t xml:space="preserve">→</m:t>
-        </m:r>
-        <m:d>
-          <m:dPr>
-            <m:begChr m:val="("/>
-            <m:endChr m:val=")"/>
-          </m:dPr>
-          <m:e>
-            <m:r>
-              <w:rPr>
-                <w:rFonts w:ascii="Cambria Math" w:hAnsi="Cambria Math"/>
-              </w:rPr>
-              <m:t xml:space="preserve">fLi</m:t>
-            </m:r>
-            <m:r>
-              <w:rPr>
-                <w:rFonts w:ascii="Cambria Math" w:hAnsi="Cambria Math"/>
-              </w:rPr>
-              <m:t xml:space="preserve">∧</m:t>
-            </m:r>
-            <m:r>
-              <w:rPr>
-                <w:rFonts w:ascii="Cambria Math" w:hAnsi="Cambria Math"/>
-              </w:rPr>
-              <m:t xml:space="preserve">fRi</m:t>
-            </m:r>
-          </m:e>
-        </m:d>
-        <m:r>
-          <w:rPr>
-            <w:rFonts w:ascii="Cambria Math" w:hAnsi="Cambria Math"/>
-          </w:rPr>
-          <m:t xml:space="preserve">=</m:t>
-        </m:r>
-        <m:r>
-          <w:rPr>
-            <w:rFonts w:ascii="Cambria Math" w:hAnsi="Cambria Math"/>
-          </w:rPr>
-          <m:t xml:space="preserve">n</m:t>
-        </m:r>
-        <m:r>
-          <w:rPr>
-            <w:rFonts w:ascii="Cambria Math" w:hAnsi="Cambria Math"/>
-          </w:rPr>
-          <m:t xml:space="preserve">∧</m:t>
-        </m:r>
-        <m:d>
-          <m:dPr>
-            <m:begChr m:val="("/>
-            <m:endChr m:val=")"/>
-          </m:dPr>
-          <m:e>
-            <m:r>
-              <w:rPr>
-                <w:rFonts w:ascii="Cambria Math" w:hAnsi="Cambria Math"/>
-              </w:rPr>
-              <m:t xml:space="preserve">fLv</m:t>
-            </m:r>
-            <m:r>
-              <w:rPr>
-                <w:rFonts w:ascii="Cambria Math" w:hAnsi="Cambria Math"/>
-              </w:rPr>
-              <m:t xml:space="preserve">∧</m:t>
-            </m:r>
-            <m:r>
-              <w:rPr>
-                <w:rFonts w:ascii="Cambria Math" w:hAnsi="Cambria Math"/>
-              </w:rPr>
-              <m:t xml:space="preserve">fRv</m:t>
-            </m:r>
-          </m:e>
-        </m:d>
-        <m:r>
-          <w:rPr>
-            <w:rFonts w:ascii="Cambria Math" w:hAnsi="Cambria Math"/>
-          </w:rPr>
-          <m:t xml:space="preserve">=</m:t>
-        </m:r>
-        <m:sSub>
-          <m:e>
-            <m:r>
-              <w:rPr>
-                <w:rFonts w:ascii="Cambria Math" w:hAnsi="Cambria Math"/>
-              </w:rPr>
-              <m:t xml:space="preserve">x</m:t>
-            </m:r>
-          </m:e>
-          <m:sub>
-            <m:r>
-              <w:rPr>
-                <w:rFonts w:ascii="Cambria Math" w:hAnsi="Cambria Math"/>
-              </w:rPr>
-              <m:t xml:space="preserve">n</m:t>
-            </m:r>
-          </m:sub>
-        </m:sSub>
       </m:oMath>
       <w:r>
         <w:rPr>
@@ -2959,54 +3192,14 @@
               </w:rPr>
               <m:t xml:space="preserve">≤</m:t>
             </m:r>
-            <m:sSub>
-              <m:e>
-                <m:r>
-                  <w:rPr>
-                    <w:rFonts w:ascii="Cambria Math" w:hAnsi="Cambria Math"/>
-                  </w:rPr>
-                  <m:t xml:space="preserve">x</m:t>
-                </m:r>
-              </m:e>
-              <m:sub>
-                <m:r>
-                  <m:rPr>
-                    <m:lit/>
-                    <m:nor/>
-                  </m:rPr>
-                  <w:rPr>
-                    <w:rFonts w:ascii="Cambria Math" w:hAnsi="Cambria Math"/>
-                  </w:rPr>
-                  <m:t xml:space="preserve">n-1</m:t>
-                </m:r>
-              </m:sub>
-            </m:sSub>
+            <m:r>
+              <w:rPr>
+                <w:rFonts w:ascii="Cambria Math" w:hAnsi="Cambria Math"/>
+              </w:rPr>
+              <m:t xml:space="preserve">lx</m:t>
+            </m:r>
           </m:e>
         </m:d>
-        <m:r>
-          <w:rPr>
-            <w:rFonts w:ascii="Cambria Math" w:hAnsi="Cambria Math"/>
-          </w:rPr>
-          <m:t xml:space="preserve">→</m:t>
-        </m:r>
-        <m:r>
-          <w:rPr>
-            <w:rFonts w:ascii="Cambria Math" w:hAnsi="Cambria Math"/>
-          </w:rPr>
-          <m:t xml:space="preserve">tCS</m:t>
-        </m:r>
-        <m:r>
-          <w:rPr>
-            <w:rFonts w:ascii="Cambria Math" w:hAnsi="Cambria Math"/>
-          </w:rPr>
-          <m:t xml:space="preserve">=</m:t>
-        </m:r>
-        <m:r>
-          <w:rPr>
-            <w:rFonts w:ascii="Cambria Math" w:hAnsi="Cambria Math"/>
-          </w:rPr>
-          <m:t xml:space="preserve">0</m:t>
-        </m:r>
       </m:oMath>
       <w:r>
         <w:rPr>
@@ -3133,6 +3326,1592 @@
             <m:endChr m:val=")"/>
           </m:dPr>
           <m:e>
+            <m:r>
+              <w:rPr>
+                <w:rFonts w:ascii="Cambria Math" w:hAnsi="Cambria Math"/>
+              </w:rPr>
+              <m:t xml:space="preserve">Δv</m:t>
+            </m:r>
+            <m:r>
+              <w:rPr>
+                <w:rFonts w:ascii="Cambria Math" w:hAnsi="Cambria Math"/>
+              </w:rPr>
+              <m:t xml:space="preserve">&gt;</m:t>
+            </m:r>
+            <m:r>
+              <w:rPr>
+                <w:rFonts w:ascii="Cambria Math" w:hAnsi="Cambria Math"/>
+              </w:rPr>
+              <m:t xml:space="preserve">D</m:t>
+            </m:r>
+          </m:e>
+        </m:d>
+      </m:oMath>
+      <w:r>
+        <w:rPr>
+          <w:lang w:val="en-US"/>
+        </w:rPr>
+        <w:t>;</w:t>
+      </w:r>
+    </w:p>
+    <w:p>
+      <w:pPr>
+        <w:pStyle w:val="BodyText"/>
+        <w:widowControl/>
+        <w:tabs>
+          <w:tab w:val="clear" w:pos="709"/>
+          <w:tab w:val="left" w:pos="395" w:leader="none"/>
+        </w:tabs>
+        <w:suppressAutoHyphens w:val="true"/>
+        <w:bidi w:val="0"/>
+        <w:spacing w:lineRule="auto" w:line="360" w:before="0" w:after="140"/>
+        <w:ind w:hanging="0" w:left="0" w:right="0"/>
+        <w:jc w:val="left"/>
+        <w:rPr>
+          <w:lang w:val="en-US"/>
+        </w:rPr>
+      </w:pPr>
+      <w:r>
+        <w:rPr>
+          <w:lang w:val="en-US"/>
+        </w:rPr>
+      </w:r>
+    </w:p>
+    <w:p>
+      <w:pPr>
+        <w:pStyle w:val="BodyText"/>
+        <w:widowControl/>
+        <w:tabs>
+          <w:tab w:val="clear" w:pos="709"/>
+          <w:tab w:val="left" w:pos="395" w:leader="none"/>
+        </w:tabs>
+        <w:suppressAutoHyphens w:val="true"/>
+        <w:bidi w:val="0"/>
+        <w:spacing w:lineRule="auto" w:line="360" w:before="0" w:after="140"/>
+        <w:ind w:hanging="0" w:left="0" w:right="0"/>
+        <w:jc w:val="both"/>
+        <w:rPr>
+          <w:lang w:val="ru-RU"/>
+        </w:rPr>
+      </w:pPr>
+      <w:r>
+        <w:rPr>
+          <w:lang w:val="ru-RU"/>
+        </w:rPr>
+        <w:tab/>
+        <w:t>Имея набор базовых условий, можно сформировать предикат</w:t>
+      </w:r>
+      <w:r>
+        <w:rPr>
+          <w:lang w:val="ru-RU"/>
+        </w:rPr>
+        <w:t>ы.</w:t>
+      </w:r>
+      <w:r>
+        <w:rPr>
+          <w:lang w:val="ru-RU"/>
+        </w:rPr>
+        <w:t xml:space="preserve"> </w:t>
+      </w:r>
+      <w:r>
+        <w:rPr>
+          <w:lang w:val="ru-RU"/>
+        </w:rPr>
+        <w:t xml:space="preserve">Так же, для переменных, которые притерпевают изменения, приведерны правила пересчета. Если переменная не пересчитывается, то правило пересчета </w:t>
+      </w:r>
+      <w:r>
+        <w:rPr>
+          <w:b/>
+          <w:bCs/>
+          <w:lang w:val="ru-RU"/>
+        </w:rPr>
+        <w:t>не приводится</w:t>
+      </w:r>
+      <w:r>
+        <w:rPr>
+          <w:lang w:val="ru-RU"/>
+        </w:rPr>
+        <w:t>.</w:t>
+      </w:r>
+    </w:p>
+    <w:p>
+      <w:pPr>
+        <w:pStyle w:val="BodyText"/>
+        <w:widowControl/>
+        <w:tabs>
+          <w:tab w:val="clear" w:pos="709"/>
+          <w:tab w:val="left" w:pos="395" w:leader="none"/>
+        </w:tabs>
+        <w:suppressAutoHyphens w:val="true"/>
+        <w:bidi w:val="0"/>
+        <w:spacing w:lineRule="auto" w:line="360" w:before="0" w:after="140"/>
+        <w:ind w:hanging="0" w:left="0" w:right="0"/>
+        <w:jc w:val="both"/>
+        <w:rPr>
+          <w:lang w:val="ru-RU"/>
+        </w:rPr>
+      </w:pPr>
+      <w:r>
+        <w:rPr/>
+      </w:r>
+      <m:oMath xmlns:m="http://schemas.openxmlformats.org/officeDocument/2006/math">
+        <m:sSub>
+          <m:e>
+            <m:r>
+              <w:rPr>
+                <w:rFonts w:ascii="Cambria Math" w:hAnsi="Cambria Math"/>
+              </w:rPr>
+              <m:t xml:space="preserve">R</m:t>
+            </m:r>
+          </m:e>
+          <m:sub>
+            <m:r>
+              <w:rPr>
+                <w:rFonts w:ascii="Cambria Math" w:hAnsi="Cambria Math"/>
+              </w:rPr>
+              <m:t xml:space="preserve">1</m:t>
+            </m:r>
+          </m:sub>
+        </m:sSub>
+        <m:d>
+          <m:dPr>
+            <m:begChr m:val="("/>
+            <m:endChr m:val=")"/>
+          </m:dPr>
+        </m:d>
+        <m:r>
+          <w:rPr>
+            <w:rFonts w:ascii="Cambria Math" w:hAnsi="Cambria Math"/>
+          </w:rPr>
+          <m:t xml:space="preserve">:</m:t>
+        </m:r>
+        <m:sSub>
+          <m:e>
+            <m:r>
+              <w:rPr>
+                <w:rFonts w:ascii="Cambria Math" w:hAnsi="Cambria Math"/>
+              </w:rPr>
+              <m:t xml:space="preserve">r</m:t>
+            </m:r>
+          </m:e>
+          <m:sub>
+            <m:r>
+              <w:rPr>
+                <w:rFonts w:ascii="Cambria Math" w:hAnsi="Cambria Math"/>
+              </w:rPr>
+              <m:t xml:space="preserve">1</m:t>
+            </m:r>
+          </m:sub>
+        </m:sSub>
+      </m:oMath>
+      <w:r>
+        <w:rPr>
+          <w:lang w:val="ru-RU"/>
+        </w:rPr>
+        <w:t xml:space="preserve"> </w:t>
+      </w:r>
+      <w:r>
+        <w:rPr>
+          <w:lang w:val="ru-RU"/>
+        </w:rPr>
+        <w:t xml:space="preserve">- справедливо для </w:t>
+      </w:r>
+      <w:r>
+        <w:rPr/>
+      </w:r>
+      <m:oMath xmlns:m="http://schemas.openxmlformats.org/officeDocument/2006/math">
+        <m:r>
+          <w:rPr>
+            <w:rFonts w:ascii="Cambria Math" w:hAnsi="Cambria Math"/>
+          </w:rPr>
+          <m:t xml:space="preserve">n</m:t>
+        </m:r>
+        <m:r>
+          <w:rPr>
+            <w:rFonts w:ascii="Cambria Math" w:hAnsi="Cambria Math"/>
+          </w:rPr>
+          <m:t xml:space="preserve">=</m:t>
+        </m:r>
+        <m:r>
+          <w:rPr>
+            <w:rFonts w:ascii="Cambria Math" w:hAnsi="Cambria Math"/>
+          </w:rPr>
+          <m:t xml:space="preserve">0</m:t>
+        </m:r>
+      </m:oMath>
+      <w:r>
+        <w:rPr>
+          <w:lang w:val="ru-RU"/>
+        </w:rPr>
+        <w:t>;</w:t>
+      </w:r>
+    </w:p>
+    <w:p>
+      <w:pPr>
+        <w:pStyle w:val="BodyText"/>
+        <w:widowControl/>
+        <w:tabs>
+          <w:tab w:val="clear" w:pos="709"/>
+          <w:tab w:val="left" w:pos="395" w:leader="none"/>
+        </w:tabs>
+        <w:suppressAutoHyphens w:val="true"/>
+        <w:bidi w:val="0"/>
+        <w:spacing w:lineRule="auto" w:line="360" w:before="0" w:after="140"/>
+        <w:ind w:hanging="0" w:left="0" w:right="0"/>
+        <w:jc w:val="both"/>
+        <w:rPr>
+          <w:lang w:val="ru-RU"/>
+        </w:rPr>
+      </w:pPr>
+      <w:r>
+        <w:rPr>
+          <w:lang w:val="ru-RU"/>
+        </w:rPr>
+        <w:t xml:space="preserve">Результат: </w:t>
+      </w:r>
+      <w:r>
+        <w:rPr/>
+      </w:r>
+      <m:oMath xmlns:m="http://schemas.openxmlformats.org/officeDocument/2006/math">
+        <m:sSub>
+          <m:e>
+            <m:r>
+              <w:rPr>
+                <w:rFonts w:ascii="Cambria Math" w:hAnsi="Cambria Math"/>
+              </w:rPr>
+              <m:t xml:space="preserve">R</m:t>
+            </m:r>
+          </m:e>
+          <m:sub>
+            <m:r>
+              <w:rPr>
+                <w:rFonts w:ascii="Cambria Math" w:hAnsi="Cambria Math"/>
+              </w:rPr>
+              <m:t xml:space="preserve">1</m:t>
+            </m:r>
+          </m:sub>
+        </m:sSub>
+        <m:d>
+          <m:dPr>
+            <m:begChr m:val="("/>
+            <m:endChr m:val=")"/>
+          </m:dPr>
+          <m:e>
+            <m:r>
+              <w:rPr>
+                <w:rFonts w:ascii="Cambria Math" w:hAnsi="Cambria Math"/>
+              </w:rPr>
+              <m:t xml:space="preserve">.</m:t>
+            </m:r>
+          </m:e>
+        </m:d>
+        <m:r>
+          <w:rPr>
+            <w:rFonts w:ascii="Cambria Math" w:hAnsi="Cambria Math"/>
+          </w:rPr>
+          <m:t xml:space="preserve">→</m:t>
+        </m:r>
+        <m:r>
+          <w:rPr>
+            <w:rFonts w:ascii="Cambria Math" w:hAnsi="Cambria Math"/>
+          </w:rPr>
+          <m:t xml:space="preserve">fLi</m:t>
+        </m:r>
+        <m:r>
+          <w:rPr>
+            <w:rFonts w:ascii="Cambria Math" w:hAnsi="Cambria Math"/>
+          </w:rPr>
+          <m:t xml:space="preserve">=</m:t>
+        </m:r>
+        <m:r>
+          <w:rPr>
+            <w:rFonts w:ascii="Cambria Math" w:hAnsi="Cambria Math"/>
+          </w:rPr>
+          <m:t xml:space="preserve">n</m:t>
+        </m:r>
+        <m:r>
+          <w:rPr>
+            <w:rFonts w:ascii="Cambria Math" w:hAnsi="Cambria Math"/>
+          </w:rPr>
+          <m:t xml:space="preserve">,</m:t>
+        </m:r>
+        <m:r>
+          <m:t xml:space="preserve"> </m:t>
+        </m:r>
+        <m:r>
+          <w:rPr>
+            <w:rFonts w:ascii="Cambria Math" w:hAnsi="Cambria Math"/>
+          </w:rPr>
+          <m:t xml:space="preserve">fRi</m:t>
+        </m:r>
+        <m:r>
+          <w:rPr>
+            <w:rFonts w:ascii="Cambria Math" w:hAnsi="Cambria Math"/>
+          </w:rPr>
+          <m:t xml:space="preserve">=</m:t>
+        </m:r>
+        <m:r>
+          <w:rPr>
+            <w:rFonts w:ascii="Cambria Math" w:hAnsi="Cambria Math"/>
+          </w:rPr>
+          <m:t xml:space="preserve">n</m:t>
+        </m:r>
+        <m:r>
+          <w:rPr>
+            <w:rFonts w:ascii="Cambria Math" w:hAnsi="Cambria Math"/>
+          </w:rPr>
+          <m:t xml:space="preserve">,</m:t>
+        </m:r>
+        <m:r>
+          <m:t xml:space="preserve"> </m:t>
+        </m:r>
+        <m:r>
+          <w:rPr>
+            <w:rFonts w:ascii="Cambria Math" w:hAnsi="Cambria Math"/>
+          </w:rPr>
+          <m:t xml:space="preserve">fLv</m:t>
+        </m:r>
+        <m:r>
+          <w:rPr>
+            <w:rFonts w:ascii="Cambria Math" w:hAnsi="Cambria Math"/>
+          </w:rPr>
+          <m:t xml:space="preserve">=</m:t>
+        </m:r>
+        <m:sSub>
+          <m:e>
+            <m:r>
+              <w:rPr>
+                <w:rFonts w:ascii="Cambria Math" w:hAnsi="Cambria Math"/>
+              </w:rPr>
+              <m:t xml:space="preserve">x</m:t>
+            </m:r>
+          </m:e>
+          <m:sub>
+            <m:r>
+              <w:rPr>
+                <w:rFonts w:ascii="Cambria Math" w:hAnsi="Cambria Math"/>
+              </w:rPr>
+              <m:t xml:space="preserve">n</m:t>
+            </m:r>
+          </m:sub>
+        </m:sSub>
+        <m:r>
+          <w:rPr>
+            <w:rFonts w:ascii="Cambria Math" w:hAnsi="Cambria Math"/>
+          </w:rPr>
+          <m:t xml:space="preserve">,</m:t>
+        </m:r>
+        <m:r>
+          <m:t xml:space="preserve"> </m:t>
+        </m:r>
+        <m:r>
+          <w:rPr>
+            <w:rFonts w:ascii="Cambria Math" w:hAnsi="Cambria Math"/>
+          </w:rPr>
+          <m:t xml:space="preserve">fRv</m:t>
+        </m:r>
+        <m:r>
+          <w:rPr>
+            <w:rFonts w:ascii="Cambria Math" w:hAnsi="Cambria Math"/>
+          </w:rPr>
+          <m:t xml:space="preserve">=</m:t>
+        </m:r>
+        <m:sSub>
+          <m:e>
+            <m:r>
+              <w:rPr>
+                <w:rFonts w:ascii="Cambria Math" w:hAnsi="Cambria Math"/>
+              </w:rPr>
+              <m:t xml:space="preserve">x</m:t>
+            </m:r>
+          </m:e>
+          <m:sub>
+            <m:r>
+              <w:rPr>
+                <w:rFonts w:ascii="Cambria Math" w:hAnsi="Cambria Math"/>
+              </w:rPr>
+              <m:t xml:space="preserve">n</m:t>
+            </m:r>
+          </m:sub>
+        </m:sSub>
+        <m:r>
+          <w:rPr>
+            <w:rFonts w:ascii="Cambria Math" w:hAnsi="Cambria Math"/>
+          </w:rPr>
+          <m:t xml:space="preserve">,</m:t>
+        </m:r>
+        <m:r>
+          <m:t xml:space="preserve"> </m:t>
+        </m:r>
+        <m:r>
+          <w:rPr>
+            <w:rFonts w:ascii="Cambria Math" w:hAnsi="Cambria Math"/>
+          </w:rPr>
+          <m:t xml:space="preserve">q</m:t>
+        </m:r>
+        <m:r>
+          <w:rPr>
+            <w:rFonts w:ascii="Cambria Math" w:hAnsi="Cambria Math"/>
+          </w:rPr>
+          <m:t xml:space="preserve">=</m:t>
+        </m:r>
+        <m:r>
+          <m:rPr>
+            <m:lit/>
+            <m:nor/>
+          </m:rPr>
+          <w:rPr>
+            <w:rFonts w:ascii="Cambria Math" w:hAnsi="Cambria Math"/>
+          </w:rPr>
+          <m:t xml:space="preserve">&lt;</m:t>
+        </m:r>
+        <m:r>
+          <w:rPr>
+            <w:rFonts w:ascii="Cambria Math" w:hAnsi="Cambria Math"/>
+          </w:rPr>
+          <m:t xml:space="preserve">y</m:t>
+        </m:r>
+        <m:r>
+          <m:rPr>
+            <m:lit/>
+            <m:nor/>
+          </m:rPr>
+          <w:rPr>
+            <w:rFonts w:ascii="Cambria Math" w:hAnsi="Cambria Math"/>
+          </w:rPr>
+          <m:t xml:space="preserve">&gt;</m:t>
+        </m:r>
+      </m:oMath>
+      <w:r>
+        <w:rPr>
+          <w:lang w:val="ru-RU"/>
+        </w:rPr>
+        <w:t>;</w:t>
+      </w:r>
+    </w:p>
+    <w:p>
+      <w:pPr>
+        <w:pStyle w:val="BodyText"/>
+        <w:widowControl/>
+        <w:tabs>
+          <w:tab w:val="clear" w:pos="709"/>
+          <w:tab w:val="left" w:pos="395" w:leader="none"/>
+        </w:tabs>
+        <w:suppressAutoHyphens w:val="true"/>
+        <w:bidi w:val="0"/>
+        <w:spacing w:lineRule="auto" w:line="360" w:before="0" w:after="140"/>
+        <w:ind w:hanging="0" w:left="0" w:right="0"/>
+        <w:jc w:val="both"/>
+        <w:rPr>
+          <w:lang w:val="ru-RU"/>
+        </w:rPr>
+      </w:pPr>
+      <w:r>
+        <w:rPr/>
+      </w:r>
+      <m:oMath xmlns:m="http://schemas.openxmlformats.org/officeDocument/2006/math">
+        <m:sSub>
+          <m:e>
+            <m:r>
+              <w:rPr>
+                <w:rFonts w:ascii="Cambria Math" w:hAnsi="Cambria Math"/>
+              </w:rPr>
+              <m:t xml:space="preserve">R</m:t>
+            </m:r>
+          </m:e>
+          <m:sub>
+            <m:r>
+              <w:rPr>
+                <w:rFonts w:ascii="Cambria Math" w:hAnsi="Cambria Math"/>
+              </w:rPr>
+              <m:t xml:space="preserve">2</m:t>
+            </m:r>
+          </m:sub>
+        </m:sSub>
+        <m:d>
+          <m:dPr>
+            <m:begChr m:val="("/>
+            <m:endChr m:val=")"/>
+          </m:dPr>
+        </m:d>
+        <m:r>
+          <w:rPr>
+            <w:rFonts w:ascii="Cambria Math" w:hAnsi="Cambria Math"/>
+          </w:rPr>
+          <m:t xml:space="preserve">:</m:t>
+        </m:r>
+        <m:r>
+          <w:rPr>
+            <w:rFonts w:ascii="Cambria Math" w:hAnsi="Cambria Math"/>
+          </w:rPr>
+          <m:t xml:space="preserve">¬</m:t>
+        </m:r>
+        <m:sSub>
+          <m:e>
+            <m:r>
+              <w:rPr>
+                <w:rFonts w:ascii="Cambria Math" w:hAnsi="Cambria Math"/>
+              </w:rPr>
+              <m:t xml:space="preserve">r</m:t>
+            </m:r>
+          </m:e>
+          <m:sub>
+            <m:r>
+              <w:rPr>
+                <w:rFonts w:ascii="Cambria Math" w:hAnsi="Cambria Math"/>
+              </w:rPr>
+              <m:t xml:space="preserve">1</m:t>
+            </m:r>
+          </m:sub>
+        </m:sSub>
+        <m:r>
+          <w:rPr>
+            <w:rFonts w:ascii="Cambria Math" w:hAnsi="Cambria Math"/>
+          </w:rPr>
+          <m:t xml:space="preserve">∧</m:t>
+        </m:r>
+        <m:r>
+          <w:rPr>
+            <w:rFonts w:ascii="Cambria Math" w:hAnsi="Cambria Math"/>
+          </w:rPr>
+          <m:t xml:space="preserve">r</m:t>
+        </m:r>
+        <m:r>
+          <w:rPr>
+            <w:rFonts w:ascii="Cambria Math" w:hAnsi="Cambria Math"/>
+          </w:rPr>
+          <m:t xml:space="preserve">2</m:t>
+        </m:r>
+      </m:oMath>
+      <w:r>
+        <w:rPr>
+          <w:lang w:val="ru-RU"/>
+        </w:rPr>
+        <w:t xml:space="preserve"> </w:t>
+      </w:r>
+      <w:r>
+        <w:rPr>
+          <w:lang w:val="ru-RU"/>
+        </w:rPr>
+        <w:t xml:space="preserve">- справедливо для </w:t>
+      </w:r>
+      <w:r>
+        <w:rPr/>
+      </w:r>
+      <m:oMath xmlns:m="http://schemas.openxmlformats.org/officeDocument/2006/math">
+        <m:sSub>
+          <m:e>
+            <m:r>
+              <w:rPr>
+                <w:rFonts w:ascii="Cambria Math" w:hAnsi="Cambria Math"/>
+              </w:rPr>
+              <m:t xml:space="preserve">x</m:t>
+            </m:r>
+          </m:e>
+          <m:sub>
+            <m:r>
+              <w:rPr>
+                <w:rFonts w:ascii="Cambria Math" w:hAnsi="Cambria Math"/>
+              </w:rPr>
+              <m:t xml:space="preserve">n</m:t>
+            </m:r>
+          </m:sub>
+        </m:sSub>
+        <m:r>
+          <w:rPr>
+            <w:rFonts w:ascii="Cambria Math" w:hAnsi="Cambria Math"/>
+          </w:rPr>
+          <m:t xml:space="preserve">&lt;</m:t>
+        </m:r>
+        <m:r>
+          <w:rPr>
+            <w:rFonts w:ascii="Cambria Math" w:hAnsi="Cambria Math"/>
+          </w:rPr>
+          <m:t xml:space="preserve">lx</m:t>
+        </m:r>
+      </m:oMath>
+      <w:r>
+        <w:rPr>
+          <w:lang w:val="en-US"/>
+        </w:rPr>
+        <w:t>;</w:t>
+      </w:r>
+    </w:p>
+    <w:p>
+      <w:pPr>
+        <w:pStyle w:val="BodyText"/>
+        <w:widowControl/>
+        <w:tabs>
+          <w:tab w:val="clear" w:pos="709"/>
+          <w:tab w:val="left" w:pos="395" w:leader="none"/>
+        </w:tabs>
+        <w:suppressAutoHyphens w:val="true"/>
+        <w:bidi w:val="0"/>
+        <w:spacing w:lineRule="auto" w:line="360" w:before="0" w:after="140"/>
+        <w:ind w:hanging="0" w:left="0" w:right="0"/>
+        <w:jc w:val="both"/>
+        <w:rPr>
+          <w:lang w:val="ru-RU"/>
+        </w:rPr>
+      </w:pPr>
+      <w:r>
+        <w:rPr>
+          <w:lang w:val="ru-RU"/>
+        </w:rPr>
+        <w:t xml:space="preserve">Результат: </w:t>
+      </w:r>
+      <w:r>
+        <w:rPr/>
+      </w:r>
+      <m:oMath xmlns:m="http://schemas.openxmlformats.org/officeDocument/2006/math">
+        <m:sSub>
+          <m:e>
+            <m:r>
+              <w:rPr>
+                <w:rFonts w:ascii="Cambria Math" w:hAnsi="Cambria Math"/>
+              </w:rPr>
+              <m:t xml:space="preserve">R</m:t>
+            </m:r>
+          </m:e>
+          <m:sub>
+            <m:r>
+              <w:rPr>
+                <w:rFonts w:ascii="Cambria Math" w:hAnsi="Cambria Math"/>
+              </w:rPr>
+              <m:t xml:space="preserve">2</m:t>
+            </m:r>
+          </m:sub>
+        </m:sSub>
+        <m:d>
+          <m:dPr>
+            <m:begChr m:val="("/>
+            <m:endChr m:val=")"/>
+          </m:dPr>
+          <m:e>
+            <m:r>
+              <w:rPr>
+                <w:rFonts w:ascii="Cambria Math" w:hAnsi="Cambria Math"/>
+              </w:rPr>
+              <m:t xml:space="preserve">.</m:t>
+            </m:r>
+          </m:e>
+        </m:d>
+        <m:r>
+          <w:rPr>
+            <w:rFonts w:ascii="Cambria Math" w:hAnsi="Cambria Math"/>
+          </w:rPr>
+          <m:t xml:space="preserve">→</m:t>
+        </m:r>
+        <m:r>
+          <w:rPr>
+            <w:rFonts w:ascii="Cambria Math" w:hAnsi="Cambria Math"/>
+          </w:rPr>
+          <m:t xml:space="preserve">tCS</m:t>
+        </m:r>
+        <m:r>
+          <w:rPr>
+            <w:rFonts w:ascii="Cambria Math" w:hAnsi="Cambria Math"/>
+          </w:rPr>
+          <m:t xml:space="preserve">=</m:t>
+        </m:r>
+        <m:r>
+          <w:rPr>
+            <w:rFonts w:ascii="Cambria Math" w:hAnsi="Cambria Math"/>
+          </w:rPr>
+          <m:t xml:space="preserve">0</m:t>
+        </m:r>
+        <m:r>
+          <w:rPr>
+            <w:rFonts w:ascii="Cambria Math" w:hAnsi="Cambria Math"/>
+          </w:rPr>
+          <m:t xml:space="preserve">,</m:t>
+        </m:r>
+        <m:r>
+          <m:t xml:space="preserve"> </m:t>
+        </m:r>
+        <m:r>
+          <w:rPr>
+            <w:rFonts w:ascii="Cambria Math" w:hAnsi="Cambria Math"/>
+          </w:rPr>
+          <m:t xml:space="preserve">Δx</m:t>
+        </m:r>
+        <m:r>
+          <w:rPr>
+            <w:rFonts w:ascii="Cambria Math" w:hAnsi="Cambria Math"/>
+          </w:rPr>
+          <m:t xml:space="preserve">=</m:t>
+        </m:r>
+        <m:sSub>
+          <m:e>
+            <m:r>
+              <w:rPr>
+                <w:rFonts w:ascii="Cambria Math" w:hAnsi="Cambria Math"/>
+              </w:rPr>
+              <m:t xml:space="preserve">x</m:t>
+            </m:r>
+          </m:e>
+          <m:sub>
+            <m:r>
+              <w:rPr>
+                <w:rFonts w:ascii="Cambria Math" w:hAnsi="Cambria Math"/>
+              </w:rPr>
+              <m:t xml:space="preserve">n</m:t>
+            </m:r>
+          </m:sub>
+        </m:sSub>
+        <m:r>
+          <w:rPr>
+            <w:rFonts w:ascii="Cambria Math" w:hAnsi="Cambria Math"/>
+          </w:rPr>
+          <m:t xml:space="preserve">−</m:t>
+        </m:r>
+        <m:r>
+          <w:rPr>
+            <w:rFonts w:ascii="Cambria Math" w:hAnsi="Cambria Math"/>
+          </w:rPr>
+          <m:t xml:space="preserve">fLv</m:t>
+        </m:r>
+        <m:r>
+          <w:rPr>
+            <w:rFonts w:ascii="Cambria Math" w:hAnsi="Cambria Math"/>
+          </w:rPr>
+          <m:t xml:space="preserve">,</m:t>
+        </m:r>
+        <m:r>
+          <m:t xml:space="preserve"> </m:t>
+        </m:r>
+        <m:r>
+          <w:rPr>
+            <w:rFonts w:ascii="Cambria Math" w:hAnsi="Cambria Math"/>
+          </w:rPr>
+          <m:t xml:space="preserve">Δi</m:t>
+        </m:r>
+        <m:r>
+          <w:rPr>
+            <w:rFonts w:ascii="Cambria Math" w:hAnsi="Cambria Math"/>
+          </w:rPr>
+          <m:t xml:space="preserve">=</m:t>
+        </m:r>
+        <m:r>
+          <w:rPr>
+            <w:rFonts w:ascii="Cambria Math" w:hAnsi="Cambria Math"/>
+          </w:rPr>
+          <m:t xml:space="preserve">n</m:t>
+        </m:r>
+        <m:r>
+          <w:rPr>
+            <w:rFonts w:ascii="Cambria Math" w:hAnsi="Cambria Math"/>
+          </w:rPr>
+          <m:t xml:space="preserve">−</m:t>
+        </m:r>
+        <m:r>
+          <w:rPr>
+            <w:rFonts w:ascii="Cambria Math" w:hAnsi="Cambria Math"/>
+          </w:rPr>
+          <m:t xml:space="preserve">tCS</m:t>
+        </m:r>
+        <m:r>
+          <w:rPr>
+            <w:rFonts w:ascii="Cambria Math" w:hAnsi="Cambria Math"/>
+          </w:rPr>
+          <m:t xml:space="preserve">,</m:t>
+        </m:r>
+        <m:r>
+          <m:t xml:space="preserve"> </m:t>
+        </m:r>
+        <m:r>
+          <w:rPr>
+            <w:rFonts w:ascii="Cambria Math" w:hAnsi="Cambria Math"/>
+          </w:rPr>
+          <m:t xml:space="preserve">q</m:t>
+        </m:r>
+        <m:r>
+          <w:rPr>
+            <w:rFonts w:ascii="Cambria Math" w:hAnsi="Cambria Math"/>
+          </w:rPr>
+          <m:t xml:space="preserve">=</m:t>
+        </m:r>
+        <m:r>
+          <m:rPr>
+            <m:lit/>
+            <m:nor/>
+          </m:rPr>
+          <w:rPr>
+            <w:rFonts w:ascii="Cambria Math" w:hAnsi="Cambria Math"/>
+          </w:rPr>
+          <m:t xml:space="preserve">&lt;</m:t>
+        </m:r>
+        <m:r>
+          <w:rPr>
+            <w:rFonts w:ascii="Cambria Math" w:hAnsi="Cambria Math"/>
+          </w:rPr>
+          <m:t xml:space="preserve">y</m:t>
+        </m:r>
+        <m:r>
+          <m:rPr>
+            <m:lit/>
+            <m:nor/>
+          </m:rPr>
+          <w:rPr>
+            <w:rFonts w:ascii="Cambria Math" w:hAnsi="Cambria Math"/>
+          </w:rPr>
+          <m:t xml:space="preserve">&gt;</m:t>
+        </m:r>
+      </m:oMath>
+      <w:r>
+        <w:rPr>
+          <w:lang w:val="ru-RU"/>
+        </w:rPr>
+        <w:t>;</w:t>
+      </w:r>
+    </w:p>
+    <w:p>
+      <w:pPr>
+        <w:pStyle w:val="BodyText"/>
+        <w:widowControl/>
+        <w:tabs>
+          <w:tab w:val="clear" w:pos="709"/>
+          <w:tab w:val="left" w:pos="395" w:leader="none"/>
+        </w:tabs>
+        <w:suppressAutoHyphens w:val="true"/>
+        <w:bidi w:val="0"/>
+        <w:spacing w:lineRule="auto" w:line="360" w:before="0" w:after="140"/>
+        <w:ind w:hanging="0" w:left="0" w:right="0"/>
+        <w:jc w:val="both"/>
+        <w:rPr>
+          <w:lang w:val="ru-RU"/>
+        </w:rPr>
+      </w:pPr>
+      <w:r>
+        <w:rPr/>
+      </w:r>
+      <m:oMath xmlns:m="http://schemas.openxmlformats.org/officeDocument/2006/math">
+        <m:sSub>
+          <m:e>
+            <m:r>
+              <w:rPr>
+                <w:rFonts w:ascii="Cambria Math" w:hAnsi="Cambria Math"/>
+              </w:rPr>
+              <m:t xml:space="preserve">R</m:t>
+            </m:r>
+          </m:e>
+          <m:sub>
+            <m:r>
+              <w:rPr>
+                <w:rFonts w:ascii="Cambria Math" w:hAnsi="Cambria Math"/>
+              </w:rPr>
+              <m:t xml:space="preserve">3</m:t>
+            </m:r>
+          </m:sub>
+        </m:sSub>
+        <m:d>
+          <m:dPr>
+            <m:begChr m:val="("/>
+            <m:endChr m:val=")"/>
+          </m:dPr>
+        </m:d>
+        <m:r>
+          <w:rPr>
+            <w:rFonts w:ascii="Cambria Math" w:hAnsi="Cambria Math"/>
+          </w:rPr>
+          <m:t xml:space="preserve">:</m:t>
+        </m:r>
+        <m:r>
+          <w:rPr>
+            <w:rFonts w:ascii="Cambria Math" w:hAnsi="Cambria Math"/>
+          </w:rPr>
+          <m:t xml:space="preserve">¬</m:t>
+        </m:r>
+        <m:sSub>
+          <m:e>
+            <m:r>
+              <w:rPr>
+                <w:rFonts w:ascii="Cambria Math" w:hAnsi="Cambria Math"/>
+              </w:rPr>
+              <m:t xml:space="preserve">r</m:t>
+            </m:r>
+          </m:e>
+          <m:sub>
+            <m:r>
+              <w:rPr>
+                <w:rFonts w:ascii="Cambria Math" w:hAnsi="Cambria Math"/>
+              </w:rPr>
+              <m:t xml:space="preserve">1</m:t>
+            </m:r>
+          </m:sub>
+        </m:sSub>
+        <m:r>
+          <w:rPr>
+            <w:rFonts w:ascii="Cambria Math" w:hAnsi="Cambria Math"/>
+          </w:rPr>
+          <m:t xml:space="preserve">∧</m:t>
+        </m:r>
+        <m:r>
+          <w:rPr>
+            <w:rFonts w:ascii="Cambria Math" w:hAnsi="Cambria Math"/>
+          </w:rPr>
+          <m:t xml:space="preserve">¬</m:t>
+        </m:r>
+        <m:sSub>
+          <m:e>
+            <m:r>
+              <w:rPr>
+                <w:rFonts w:ascii="Cambria Math" w:hAnsi="Cambria Math"/>
+              </w:rPr>
+              <m:t xml:space="preserve">r</m:t>
+            </m:r>
+          </m:e>
+          <m:sub>
+            <m:r>
+              <w:rPr>
+                <w:rFonts w:ascii="Cambria Math" w:hAnsi="Cambria Math"/>
+              </w:rPr>
+              <m:t xml:space="preserve">2</m:t>
+            </m:r>
+          </m:sub>
+        </m:sSub>
+        <m:r>
+          <w:rPr>
+            <w:rFonts w:ascii="Cambria Math" w:hAnsi="Cambria Math"/>
+          </w:rPr>
+          <m:t xml:space="preserve">∧</m:t>
+        </m:r>
+        <m:r>
+          <w:rPr>
+            <w:rFonts w:ascii="Cambria Math" w:hAnsi="Cambria Math"/>
+          </w:rPr>
+          <m:t xml:space="preserve">¬</m:t>
+        </m:r>
+        <m:r>
+          <w:rPr>
+            <w:rFonts w:ascii="Cambria Math" w:hAnsi="Cambria Math"/>
+          </w:rPr>
+          <m:t xml:space="preserve">r</m:t>
+        </m:r>
+        <m:r>
+          <w:rPr>
+            <w:rFonts w:ascii="Cambria Math" w:hAnsi="Cambria Math"/>
+          </w:rPr>
+          <m:t xml:space="preserve">3</m:t>
+        </m:r>
+      </m:oMath>
+      <w:r>
+        <w:rPr>
+          <w:lang w:val="en-US"/>
+        </w:rPr>
+        <w:t xml:space="preserve"> </w:t>
+      </w:r>
+      <w:r>
+        <w:rPr>
+          <w:lang w:val="en-US"/>
+        </w:rPr>
+        <w:t xml:space="preserve">- </w:t>
+      </w:r>
+      <w:r>
+        <w:rPr>
+          <w:lang w:val="ru-RU"/>
+        </w:rPr>
+        <w:t xml:space="preserve">справедливо для </w:t>
+      </w:r>
+      <w:r>
+        <w:rPr/>
+      </w:r>
+      <m:oMath xmlns:m="http://schemas.openxmlformats.org/officeDocument/2006/math">
+        <m:r>
+          <w:rPr>
+            <w:rFonts w:ascii="Cambria Math" w:hAnsi="Cambria Math"/>
+          </w:rPr>
+          <m:t xml:space="preserve">n</m:t>
+        </m:r>
+        <m:r>
+          <w:rPr>
+            <w:rFonts w:ascii="Cambria Math" w:hAnsi="Cambria Math"/>
+          </w:rPr>
+          <m:t xml:space="preserve">&gt;</m:t>
+        </m:r>
+        <m:r>
+          <w:rPr>
+            <w:rFonts w:ascii="Cambria Math" w:hAnsi="Cambria Math"/>
+          </w:rPr>
+          <m:t xml:space="preserve">0</m:t>
+        </m:r>
+        <m:r>
+          <w:rPr>
+            <w:rFonts w:ascii="Cambria Math" w:hAnsi="Cambria Math"/>
+          </w:rPr>
+          <m:t xml:space="preserve">∧</m:t>
+        </m:r>
+        <m:sSub>
+          <m:e>
+            <m:r>
+              <w:rPr>
+                <w:rFonts w:ascii="Cambria Math" w:hAnsi="Cambria Math"/>
+              </w:rPr>
+              <m:t xml:space="preserve">x</m:t>
+            </m:r>
+          </m:e>
+          <m:sub>
+            <m:r>
+              <w:rPr>
+                <w:rFonts w:ascii="Cambria Math" w:hAnsi="Cambria Math"/>
+              </w:rPr>
+              <m:t xml:space="preserve">n</m:t>
+            </m:r>
+          </m:sub>
+        </m:sSub>
+        <m:r>
+          <w:rPr>
+            <w:rFonts w:ascii="Cambria Math" w:hAnsi="Cambria Math"/>
+          </w:rPr>
+          <m:t xml:space="preserve">&gt;</m:t>
+        </m:r>
+        <m:sSub>
+          <m:e>
+            <m:r>
+              <w:rPr>
+                <w:rFonts w:ascii="Cambria Math" w:hAnsi="Cambria Math"/>
+              </w:rPr>
+              <m:t xml:space="preserve">x</m:t>
+            </m:r>
+          </m:e>
+          <m:sub>
+            <m:r>
+              <m:rPr>
+                <m:lit/>
+                <m:nor/>
+              </m:rPr>
+              <w:rPr>
+                <w:rFonts w:ascii="Cambria Math" w:hAnsi="Cambria Math"/>
+              </w:rPr>
+              <m:t xml:space="preserve">n-1</m:t>
+            </m:r>
+          </m:sub>
+        </m:sSub>
+        <m:r>
+          <w:rPr>
+            <w:rFonts w:ascii="Cambria Math" w:hAnsi="Cambria Math"/>
+          </w:rPr>
+          <m:t xml:space="preserve">∧</m:t>
+        </m:r>
+        <m:r>
+          <w:rPr>
+            <w:rFonts w:ascii="Cambria Math" w:hAnsi="Cambria Math"/>
+          </w:rPr>
+          <m:t xml:space="preserve">tCS</m:t>
+        </m:r>
+        <m:r>
+          <w:rPr>
+            <w:rFonts w:ascii="Cambria Math" w:hAnsi="Cambria Math"/>
+          </w:rPr>
+          <m:t xml:space="preserve">&lt;</m:t>
+        </m:r>
+        <m:r>
+          <w:rPr>
+            <w:rFonts w:ascii="Cambria Math" w:hAnsi="Cambria Math"/>
+          </w:rPr>
+          <m:t xml:space="preserve">fCS</m:t>
+        </m:r>
+      </m:oMath>
+      <w:r>
+        <w:rPr>
+          <w:lang w:val="en-US"/>
+        </w:rPr>
+        <w:t>;</w:t>
+      </w:r>
+    </w:p>
+    <w:p>
+      <w:pPr>
+        <w:pStyle w:val="BodyText"/>
+        <w:widowControl/>
+        <w:tabs>
+          <w:tab w:val="clear" w:pos="709"/>
+          <w:tab w:val="left" w:pos="395" w:leader="none"/>
+        </w:tabs>
+        <w:suppressAutoHyphens w:val="true"/>
+        <w:bidi w:val="0"/>
+        <w:spacing w:lineRule="auto" w:line="360" w:before="0" w:after="140"/>
+        <w:ind w:hanging="0" w:left="0" w:right="0"/>
+        <w:jc w:val="both"/>
+        <w:rPr>
+          <w:lang w:val="ru-RU"/>
+        </w:rPr>
+      </w:pPr>
+      <w:r>
+        <w:rPr>
+          <w:lang w:val="ru-RU"/>
+        </w:rPr>
+        <w:t xml:space="preserve">Результат: </w:t>
+      </w:r>
+      <w:r>
+        <w:rPr/>
+      </w:r>
+      <m:oMath xmlns:m="http://schemas.openxmlformats.org/officeDocument/2006/math">
+        <m:sSub>
+          <m:e>
+            <m:r>
+              <w:rPr>
+                <w:rFonts w:ascii="Cambria Math" w:hAnsi="Cambria Math"/>
+              </w:rPr>
+              <m:t xml:space="preserve">R</m:t>
+            </m:r>
+          </m:e>
+          <m:sub>
+            <m:r>
+              <w:rPr>
+                <w:rFonts w:ascii="Cambria Math" w:hAnsi="Cambria Math"/>
+              </w:rPr>
+              <m:t xml:space="preserve">3</m:t>
+            </m:r>
+          </m:sub>
+        </m:sSub>
+        <m:d>
+          <m:dPr>
+            <m:begChr m:val="("/>
+            <m:endChr m:val=")"/>
+          </m:dPr>
+          <m:e>
+            <m:r>
+              <w:rPr>
+                <w:rFonts w:ascii="Cambria Math" w:hAnsi="Cambria Math"/>
+              </w:rPr>
+              <m:t xml:space="preserve">.</m:t>
+            </m:r>
+          </m:e>
+        </m:d>
+        <m:r>
+          <w:rPr>
+            <w:rFonts w:ascii="Cambria Math" w:hAnsi="Cambria Math"/>
+          </w:rPr>
+          <m:t xml:space="preserve">:</m:t>
+        </m:r>
+        <m:r>
+          <w:rPr>
+            <w:rFonts w:ascii="Cambria Math" w:hAnsi="Cambria Math"/>
+          </w:rPr>
+          <m:t xml:space="preserve">→</m:t>
+        </m:r>
+        <m:r>
+          <w:rPr>
+            <w:rFonts w:ascii="Cambria Math" w:hAnsi="Cambria Math"/>
+          </w:rPr>
+          <m:t xml:space="preserve">tCS</m:t>
+        </m:r>
+        <m:r>
+          <w:rPr>
+            <w:rFonts w:ascii="Cambria Math" w:hAnsi="Cambria Math"/>
+          </w:rPr>
+          <m:t xml:space="preserve">=</m:t>
+        </m:r>
+        <m:r>
+          <w:rPr>
+            <w:rFonts w:ascii="Cambria Math" w:hAnsi="Cambria Math"/>
+          </w:rPr>
+          <m:t xml:space="preserve">tCS</m:t>
+        </m:r>
+        <m:r>
+          <w:rPr>
+            <w:rFonts w:ascii="Cambria Math" w:hAnsi="Cambria Math"/>
+          </w:rPr>
+          <m:t xml:space="preserve">+</m:t>
+        </m:r>
+        <m:r>
+          <w:rPr>
+            <w:rFonts w:ascii="Cambria Math" w:hAnsi="Cambria Math"/>
+          </w:rPr>
+          <m:t xml:space="preserve">1</m:t>
+        </m:r>
+        <m:r>
+          <w:rPr>
+            <w:rFonts w:ascii="Cambria Math" w:hAnsi="Cambria Math"/>
+          </w:rPr>
+          <m:t xml:space="preserve">,</m:t>
+        </m:r>
+        <m:r>
+          <m:t xml:space="preserve"> </m:t>
+        </m:r>
+        <m:r>
+          <w:rPr>
+            <w:rFonts w:ascii="Cambria Math" w:hAnsi="Cambria Math"/>
+          </w:rPr>
+          <m:t xml:space="preserve">Δx</m:t>
+        </m:r>
+        <m:r>
+          <w:rPr>
+            <w:rFonts w:ascii="Cambria Math" w:hAnsi="Cambria Math"/>
+          </w:rPr>
+          <m:t xml:space="preserve">=</m:t>
+        </m:r>
+        <m:sSub>
+          <m:e>
+            <m:r>
+              <w:rPr>
+                <w:rFonts w:ascii="Cambria Math" w:hAnsi="Cambria Math"/>
+              </w:rPr>
+              <m:t xml:space="preserve">x</m:t>
+            </m:r>
+          </m:e>
+          <m:sub>
+            <m:r>
+              <w:rPr>
+                <w:rFonts w:ascii="Cambria Math" w:hAnsi="Cambria Math"/>
+              </w:rPr>
+              <m:t xml:space="preserve">n</m:t>
+            </m:r>
+          </m:sub>
+        </m:sSub>
+        <m:r>
+          <w:rPr>
+            <w:rFonts w:ascii="Cambria Math" w:hAnsi="Cambria Math"/>
+          </w:rPr>
+          <m:t xml:space="preserve">−</m:t>
+        </m:r>
+        <m:r>
+          <w:rPr>
+            <w:rFonts w:ascii="Cambria Math" w:hAnsi="Cambria Math"/>
+          </w:rPr>
+          <m:t xml:space="preserve">fLv</m:t>
+        </m:r>
+        <m:r>
+          <w:rPr>
+            <w:rFonts w:ascii="Cambria Math" w:hAnsi="Cambria Math"/>
+          </w:rPr>
+          <m:t xml:space="preserve">,</m:t>
+        </m:r>
+        <m:r>
+          <m:t xml:space="preserve"> </m:t>
+        </m:r>
+        <m:r>
+          <w:rPr>
+            <w:rFonts w:ascii="Cambria Math" w:hAnsi="Cambria Math"/>
+          </w:rPr>
+          <m:t xml:space="preserve">Δi</m:t>
+        </m:r>
+        <m:r>
+          <w:rPr>
+            <w:rFonts w:ascii="Cambria Math" w:hAnsi="Cambria Math"/>
+          </w:rPr>
+          <m:t xml:space="preserve">=</m:t>
+        </m:r>
+        <m:r>
+          <w:rPr>
+            <w:rFonts w:ascii="Cambria Math" w:hAnsi="Cambria Math"/>
+          </w:rPr>
+          <m:t xml:space="preserve">n</m:t>
+        </m:r>
+        <m:r>
+          <w:rPr>
+            <w:rFonts w:ascii="Cambria Math" w:hAnsi="Cambria Math"/>
+          </w:rPr>
+          <m:t xml:space="preserve">−</m:t>
+        </m:r>
+        <m:r>
+          <w:rPr>
+            <w:rFonts w:ascii="Cambria Math" w:hAnsi="Cambria Math"/>
+          </w:rPr>
+          <m:t xml:space="preserve">tCS</m:t>
+        </m:r>
+        <m:r>
+          <w:rPr>
+            <w:rFonts w:ascii="Cambria Math" w:hAnsi="Cambria Math"/>
+          </w:rPr>
+          <m:t xml:space="preserve">,</m:t>
+        </m:r>
+        <m:r>
+          <m:t xml:space="preserve"> </m:t>
+        </m:r>
+        <m:r>
+          <w:rPr>
+            <w:rFonts w:ascii="Cambria Math" w:hAnsi="Cambria Math"/>
+          </w:rPr>
+          <m:t xml:space="preserve">q</m:t>
+        </m:r>
+        <m:r>
+          <w:rPr>
+            <w:rFonts w:ascii="Cambria Math" w:hAnsi="Cambria Math"/>
+          </w:rPr>
+          <m:t xml:space="preserve">=</m:t>
+        </m:r>
+        <m:r>
+          <m:rPr>
+            <m:lit/>
+            <m:nor/>
+          </m:rPr>
+          <w:rPr>
+            <w:rFonts w:ascii="Cambria Math" w:hAnsi="Cambria Math"/>
+          </w:rPr>
+          <m:t xml:space="preserve">&lt;</m:t>
+        </m:r>
+        <m:r>
+          <w:rPr>
+            <w:rFonts w:ascii="Cambria Math" w:hAnsi="Cambria Math"/>
+          </w:rPr>
+          <m:t xml:space="preserve">y</m:t>
+        </m:r>
+        <m:r>
+          <m:rPr>
+            <m:lit/>
+            <m:nor/>
+          </m:rPr>
+          <w:rPr>
+            <w:rFonts w:ascii="Cambria Math" w:hAnsi="Cambria Math"/>
+          </w:rPr>
+          <m:t xml:space="preserve">&gt;</m:t>
+        </m:r>
+      </m:oMath>
+      <w:r>
+        <w:rPr>
+          <w:lang w:val="ru-RU"/>
+        </w:rPr>
+        <w:t>;</w:t>
+      </w:r>
+    </w:p>
+    <w:p>
+      <w:pPr>
+        <w:pStyle w:val="BodyText"/>
+        <w:widowControl/>
+        <w:tabs>
+          <w:tab w:val="clear" w:pos="709"/>
+          <w:tab w:val="left" w:pos="395" w:leader="none"/>
+        </w:tabs>
+        <w:suppressAutoHyphens w:val="true"/>
+        <w:bidi w:val="0"/>
+        <w:spacing w:lineRule="auto" w:line="360" w:before="0" w:after="140"/>
+        <w:ind w:hanging="0" w:left="0" w:right="0"/>
+        <w:jc w:val="both"/>
+        <w:rPr>
+          <w:rFonts w:ascii="Liberation Serif" w:hAnsi="Liberation Serif"/>
+        </w:rPr>
+      </w:pPr>
+      <w:r>
+        <w:rPr/>
+      </w:r>
+      <m:oMath xmlns:m="http://schemas.openxmlformats.org/officeDocument/2006/math">
+        <m:sSub>
+          <m:e>
+            <m:r>
+              <w:rPr>
+                <w:rFonts w:ascii="Cambria Math" w:hAnsi="Cambria Math"/>
+              </w:rPr>
+              <m:t xml:space="preserve">R</m:t>
+            </m:r>
+          </m:e>
+          <m:sub>
+            <m:r>
+              <w:rPr>
+                <w:rFonts w:ascii="Cambria Math" w:hAnsi="Cambria Math"/>
+              </w:rPr>
+              <m:t xml:space="preserve">4</m:t>
+            </m:r>
+          </m:sub>
+        </m:sSub>
+        <m:d>
+          <m:dPr>
+            <m:begChr m:val="("/>
+            <m:endChr m:val=")"/>
+          </m:dPr>
+        </m:d>
+        <m:r>
+          <w:rPr>
+            <w:rFonts w:ascii="Cambria Math" w:hAnsi="Cambria Math"/>
+          </w:rPr>
+          <m:t xml:space="preserve">:</m:t>
+        </m:r>
+        <m:r>
+          <w:rPr>
+            <w:rFonts w:ascii="Cambria Math" w:hAnsi="Cambria Math"/>
+          </w:rPr>
+          <m:t xml:space="preserve">¬</m:t>
+        </m:r>
+        <m:sSub>
+          <m:e>
+            <m:r>
+              <w:rPr>
+                <w:rFonts w:ascii="Cambria Math" w:hAnsi="Cambria Math"/>
+              </w:rPr>
+              <m:t xml:space="preserve">r</m:t>
+            </m:r>
+          </m:e>
+          <m:sub>
+            <m:r>
+              <w:rPr>
+                <w:rFonts w:ascii="Cambria Math" w:hAnsi="Cambria Math"/>
+              </w:rPr>
+              <m:t xml:space="preserve">1</m:t>
+            </m:r>
+          </m:sub>
+        </m:sSub>
+        <m:r>
+          <w:rPr>
+            <w:rFonts w:ascii="Cambria Math" w:hAnsi="Cambria Math"/>
+          </w:rPr>
+          <m:t xml:space="preserve">∧</m:t>
+        </m:r>
+        <m:r>
+          <w:rPr>
+            <w:rFonts w:ascii="Cambria Math" w:hAnsi="Cambria Math"/>
+          </w:rPr>
+          <m:t xml:space="preserve">¬</m:t>
+        </m:r>
+        <m:sSub>
+          <m:e>
+            <m:r>
+              <w:rPr>
+                <w:rFonts w:ascii="Cambria Math" w:hAnsi="Cambria Math"/>
+              </w:rPr>
+              <m:t xml:space="preserve">r</m:t>
+            </m:r>
+          </m:e>
+          <m:sub>
+            <m:r>
+              <w:rPr>
+                <w:rFonts w:ascii="Cambria Math" w:hAnsi="Cambria Math"/>
+              </w:rPr>
+              <m:t xml:space="preserve">2</m:t>
+            </m:r>
+          </m:sub>
+        </m:sSub>
+        <m:r>
+          <w:rPr>
+            <w:rFonts w:ascii="Cambria Math" w:hAnsi="Cambria Math"/>
+          </w:rPr>
+          <m:t xml:space="preserve">∧</m:t>
+        </m:r>
+        <m:sSub>
+          <m:e>
+            <m:r>
+              <w:rPr>
+                <w:rFonts w:ascii="Cambria Math" w:hAnsi="Cambria Math"/>
+              </w:rPr>
+              <m:t xml:space="preserve">r</m:t>
+            </m:r>
+          </m:e>
+          <m:sub>
+            <m:r>
+              <w:rPr>
+                <w:rFonts w:ascii="Cambria Math" w:hAnsi="Cambria Math"/>
+              </w:rPr>
+              <m:t xml:space="preserve">3</m:t>
+            </m:r>
+          </m:sub>
+        </m:sSub>
+        <m:r>
+          <w:rPr>
+            <w:rFonts w:ascii="Cambria Math" w:hAnsi="Cambria Math"/>
+          </w:rPr>
+          <m:t xml:space="preserve">∧</m:t>
+        </m:r>
+        <m:r>
+          <w:rPr>
+            <w:rFonts w:ascii="Cambria Math" w:hAnsi="Cambria Math"/>
+          </w:rPr>
+          <m:t xml:space="preserve">¬</m:t>
+        </m:r>
+        <m:sSub>
+          <m:e>
+            <m:r>
+              <w:rPr>
+                <w:rFonts w:ascii="Cambria Math" w:hAnsi="Cambria Math"/>
+              </w:rPr>
+              <m:t xml:space="preserve">r</m:t>
+            </m:r>
+          </m:e>
+          <m:sub>
+            <m:r>
+              <w:rPr>
+                <w:rFonts w:ascii="Cambria Math" w:hAnsi="Cambria Math"/>
+              </w:rPr>
+              <m:t xml:space="preserve">4</m:t>
+            </m:r>
+          </m:sub>
+        </m:sSub>
+      </m:oMath>
+      <w:r>
+        <w:rPr>
+          <w:lang w:val="en-US"/>
+        </w:rPr>
+        <w:t xml:space="preserve"> </w:t>
+      </w:r>
+      <w:r>
+        <w:rPr>
+          <w:lang w:val="en-US"/>
+        </w:rPr>
+        <w:t xml:space="preserve">- </w:t>
+      </w:r>
+      <w:r>
+        <w:rPr>
+          <w:lang w:val="ru-RU"/>
+        </w:rPr>
+        <w:t xml:space="preserve">справедливо для </w:t>
+      </w:r>
+      <w:r>
+        <w:rPr/>
+      </w:r>
+      <m:oMath xmlns:m="http://schemas.openxmlformats.org/officeDocument/2006/math">
+        <m:r>
+          <m:t xml:space="preserve"> </m:t>
+        </m:r>
+        <m:d>
+          <m:dPr>
+            <m:begChr m:val="("/>
+            <m:endChr m:val=")"/>
+          </m:dPr>
+          <m:e>
+            <m:r>
+              <w:rPr>
+                <w:rFonts w:ascii="Cambria Math" w:hAnsi="Cambria Math"/>
+              </w:rPr>
+              <m:t xml:space="preserve">n</m:t>
+            </m:r>
+            <m:r>
+              <w:rPr>
+                <w:rFonts w:ascii="Cambria Math" w:hAnsi="Cambria Math"/>
+              </w:rPr>
+              <m:t xml:space="preserve">&gt;</m:t>
+            </m:r>
+            <m:r>
+              <w:rPr>
+                <w:rFonts w:ascii="Cambria Math" w:hAnsi="Cambria Math"/>
+              </w:rPr>
+              <m:t xml:space="preserve">0</m:t>
+            </m:r>
+          </m:e>
+        </m:d>
+        <m:r>
+          <w:rPr>
+            <w:rFonts w:ascii="Cambria Math" w:hAnsi="Cambria Math"/>
+          </w:rPr>
+          <m:t xml:space="preserve">∧</m:t>
+        </m:r>
+        <m:d>
+          <m:dPr>
+            <m:begChr m:val="("/>
+            <m:endChr m:val=")"/>
+          </m:dPr>
+          <m:e>
+            <m:sSub>
+              <m:e>
+                <m:r>
+                  <w:rPr>
+                    <w:rFonts w:ascii="Cambria Math" w:hAnsi="Cambria Math"/>
+                  </w:rPr>
+                  <m:t xml:space="preserve">x</m:t>
+                </m:r>
+              </m:e>
+              <m:sub>
+                <m:r>
+                  <w:rPr>
+                    <w:rFonts w:ascii="Cambria Math" w:hAnsi="Cambria Math"/>
+                  </w:rPr>
+                  <m:t xml:space="preserve">n</m:t>
+                </m:r>
+              </m:sub>
+            </m:sSub>
+            <m:r>
+              <w:rPr>
+                <w:rFonts w:ascii="Cambria Math" w:hAnsi="Cambria Math"/>
+              </w:rPr>
+              <m:t xml:space="preserve">&gt;</m:t>
+            </m:r>
             <m:sSub>
               <m:e>
                 <m:r>
@@ -3161,7 +4940,27 @@
               <w:rPr>
                 <w:rFonts w:ascii="Cambria Math" w:hAnsi="Cambria Math"/>
               </w:rPr>
-              <m:t xml:space="preserve">fLv</m:t>
+              <m:t xml:space="preserve">1</m:t>
+            </m:r>
+          </m:e>
+        </m:d>
+        <m:r>
+          <w:rPr>
+            <w:rFonts w:ascii="Cambria Math" w:hAnsi="Cambria Math"/>
+          </w:rPr>
+          <m:t xml:space="preserve">∧</m:t>
+        </m:r>
+        <m:d>
+          <m:dPr>
+            <m:begChr m:val="("/>
+            <m:endChr m:val=")"/>
+          </m:dPr>
+          <m:e>
+            <m:r>
+              <w:rPr>
+                <w:rFonts w:ascii="Cambria Math" w:hAnsi="Cambria Math"/>
+              </w:rPr>
+              <m:t xml:space="preserve">tCS</m:t>
             </m:r>
             <m:r>
               <w:rPr>
@@ -3173,123 +4972,48 @@
               <w:rPr>
                 <w:rFonts w:ascii="Cambria Math" w:hAnsi="Cambria Math"/>
               </w:rPr>
+              <m:t xml:space="preserve">fCS</m:t>
+            </m:r>
+          </m:e>
+        </m:d>
+        <m:r>
+          <w:rPr>
+            <w:rFonts w:ascii="Cambria Math" w:hAnsi="Cambria Math"/>
+          </w:rPr>
+          <m:t xml:space="preserve">∧</m:t>
+        </m:r>
+        <m:d>
+          <m:dPr>
+            <m:begChr m:val="("/>
+            <m:endChr m:val=")"/>
+          </m:dPr>
+          <m:e>
+            <m:r>
+              <w:rPr>
+                <w:rFonts w:ascii="Cambria Math" w:hAnsi="Cambria Math"/>
+              </w:rPr>
+              <m:t xml:space="preserve">Δv</m:t>
+            </m:r>
+            <m:r>
+              <w:rPr>
+                <w:rFonts w:ascii="Cambria Math" w:hAnsi="Cambria Math"/>
+              </w:rPr>
+              <m:t xml:space="preserve">&lt;</m:t>
+            </m:r>
+            <m:r>
+              <w:rPr>
+                <w:rFonts w:ascii="Cambria Math" w:hAnsi="Cambria Math"/>
+              </w:rPr>
               <m:t xml:space="preserve">D</m:t>
             </m:r>
           </m:e>
         </m:d>
-        <m:r>
-          <w:rPr>
-            <w:rFonts w:ascii="Cambria Math" w:hAnsi="Cambria Math"/>
-          </w:rPr>
-          <m:t xml:space="preserve">→</m:t>
-        </m:r>
-        <m:r>
-          <w:rPr>
-            <w:rFonts w:ascii="Cambria Math" w:hAnsi="Cambria Math"/>
-          </w:rPr>
-          <m:t xml:space="preserve">fLi</m:t>
-        </m:r>
-        <m:r>
-          <w:rPr>
-            <w:rFonts w:ascii="Cambria Math" w:hAnsi="Cambria Math"/>
-          </w:rPr>
-          <m:t xml:space="preserve">=</m:t>
-        </m:r>
-        <m:r>
-          <w:rPr>
-            <w:rFonts w:ascii="Cambria Math" w:hAnsi="Cambria Math"/>
-          </w:rPr>
-          <m:t xml:space="preserve">n</m:t>
-        </m:r>
-        <m:r>
-          <w:rPr>
-            <w:rFonts w:ascii="Cambria Math" w:hAnsi="Cambria Math"/>
-          </w:rPr>
-          <m:t xml:space="preserve">−</m:t>
-        </m:r>
-        <m:r>
-          <w:rPr>
-            <w:rFonts w:ascii="Cambria Math" w:hAnsi="Cambria Math"/>
-          </w:rPr>
-          <m:t xml:space="preserve">tCS</m:t>
-        </m:r>
-        <m:r>
-          <w:rPr>
-            <w:rFonts w:ascii="Cambria Math" w:hAnsi="Cambria Math"/>
-          </w:rPr>
-          <m:t xml:space="preserve">∧</m:t>
-        </m:r>
-        <m:r>
-          <w:rPr>
-            <w:rFonts w:ascii="Cambria Math" w:hAnsi="Cambria Math"/>
-          </w:rPr>
-          <m:t xml:space="preserve">fRi</m:t>
-        </m:r>
-        <m:r>
-          <w:rPr>
-            <w:rFonts w:ascii="Cambria Math" w:hAnsi="Cambria Math"/>
-          </w:rPr>
-          <m:t xml:space="preserve">=</m:t>
-        </m:r>
-        <m:r>
-          <w:rPr>
-            <w:rFonts w:ascii="Cambria Math" w:hAnsi="Cambria Math"/>
-          </w:rPr>
-          <m:t xml:space="preserve">n</m:t>
-        </m:r>
-        <m:r>
-          <w:rPr>
-            <w:rFonts w:ascii="Cambria Math" w:hAnsi="Cambria Math"/>
-          </w:rPr>
-          <m:t xml:space="preserve">∧</m:t>
-        </m:r>
-        <m:r>
-          <w:rPr>
-            <w:rFonts w:ascii="Cambria Math" w:hAnsi="Cambria Math"/>
-          </w:rPr>
-          <m:t xml:space="preserve">fCS</m:t>
-        </m:r>
-        <m:r>
-          <w:rPr>
-            <w:rFonts w:ascii="Cambria Math" w:hAnsi="Cambria Math"/>
-          </w:rPr>
-          <m:t xml:space="preserve">=</m:t>
-        </m:r>
-        <m:r>
-          <w:rPr>
-            <w:rFonts w:ascii="Cambria Math" w:hAnsi="Cambria Math"/>
-          </w:rPr>
-          <m:t xml:space="preserve">tCS</m:t>
-        </m:r>
       </m:oMath>
       <w:r>
         <w:rPr>
-          <w:lang w:val="en-US"/>
+          <w:lang w:val="ru-RU"/>
         </w:rPr>
         <w:t>;</w:t>
-      </w:r>
-    </w:p>
-    <w:p>
-      <w:pPr>
-        <w:pStyle w:val="BodyText"/>
-        <w:widowControl/>
-        <w:tabs>
-          <w:tab w:val="clear" w:pos="709"/>
-          <w:tab w:val="left" w:pos="395" w:leader="none"/>
-        </w:tabs>
-        <w:suppressAutoHyphens w:val="true"/>
-        <w:bidi w:val="0"/>
-        <w:spacing w:lineRule="auto" w:line="360" w:before="0" w:after="140"/>
-        <w:ind w:hanging="0" w:left="0" w:right="0"/>
-        <w:jc w:val="left"/>
-        <w:rPr>
-          <w:lang w:val="en-US"/>
-        </w:rPr>
-      </w:pPr>
-      <w:r>
-        <w:rPr>
-          <w:lang w:val="en-US"/>
-        </w:rPr>
       </w:r>
     </w:p>
     <w:p>
@@ -3306,902 +5030,15 @@
         <w:ind w:hanging="0" w:left="0" w:right="0"/>
         <w:jc w:val="both"/>
         <w:rPr>
+          <w:rFonts w:ascii="Liberation Serif" w:hAnsi="Liberation Serif"/>
+        </w:rPr>
+      </w:pPr>
+      <w:r>
+        <w:rPr>
           <w:lang w:val="ru-RU"/>
         </w:rPr>
-      </w:pPr>
-      <w:r>
-        <w:rPr>
-          <w:lang w:val="ru-RU"/>
-        </w:rPr>
-        <w:t>Имея набор базовых условий, можно сформировать предикаты,</w:t>
-      </w:r>
-    </w:p>
-    <w:p>
-      <w:pPr>
-        <w:pStyle w:val="BodyText"/>
-        <w:widowControl/>
-        <w:tabs>
-          <w:tab w:val="clear" w:pos="709"/>
-          <w:tab w:val="left" w:pos="395" w:leader="none"/>
-        </w:tabs>
-        <w:suppressAutoHyphens w:val="true"/>
-        <w:bidi w:val="0"/>
-        <w:spacing w:lineRule="auto" w:line="360" w:before="0" w:after="140"/>
-        <w:ind w:hanging="0" w:left="0" w:right="0"/>
-        <w:jc w:val="both"/>
-        <w:rPr>
-          <w:lang w:val="ru-RU"/>
-        </w:rPr>
-      </w:pPr>
-      <w:r>
-        <w:rPr/>
-      </w:r>
-      <m:oMath xmlns:m="http://schemas.openxmlformats.org/officeDocument/2006/math">
-        <m:sSub>
-          <m:e>
-            <m:r>
-              <w:rPr>
-                <w:rFonts w:ascii="Cambria Math" w:hAnsi="Cambria Math"/>
-              </w:rPr>
-              <m:t xml:space="preserve">R</m:t>
-            </m:r>
-          </m:e>
-          <m:sub>
-            <m:r>
-              <w:rPr>
-                <w:rFonts w:ascii="Cambria Math" w:hAnsi="Cambria Math"/>
-              </w:rPr>
-              <m:t xml:space="preserve">1</m:t>
-            </m:r>
-          </m:sub>
-        </m:sSub>
-        <m:d>
-          <m:dPr>
-            <m:begChr m:val="("/>
-            <m:endChr m:val=")"/>
-          </m:dPr>
-        </m:d>
-        <m:r>
-          <w:rPr>
-            <w:rFonts w:ascii="Cambria Math" w:hAnsi="Cambria Math"/>
-          </w:rPr>
-          <m:t xml:space="preserve">:</m:t>
-        </m:r>
-        <m:sSub>
-          <m:e>
-            <m:r>
-              <w:rPr>
-                <w:rFonts w:ascii="Cambria Math" w:hAnsi="Cambria Math"/>
-              </w:rPr>
-              <m:t xml:space="preserve">r</m:t>
-            </m:r>
-          </m:e>
-          <m:sub>
-            <m:r>
-              <w:rPr>
-                <w:rFonts w:ascii="Cambria Math" w:hAnsi="Cambria Math"/>
-              </w:rPr>
-              <m:t xml:space="preserve">1</m:t>
-            </m:r>
-          </m:sub>
-        </m:sSub>
-      </m:oMath>
-      <w:r>
-        <w:rPr>
-          <w:lang w:val="ru-RU"/>
-        </w:rPr>
-        <w:t xml:space="preserve"> </w:t>
-      </w:r>
-      <w:r>
-        <w:rPr>
-          <w:lang w:val="ru-RU"/>
-        </w:rPr>
-        <w:t xml:space="preserve">- справедливо для </w:t>
-      </w:r>
-      <w:r>
-        <w:rPr/>
-      </w:r>
-      <m:oMath xmlns:m="http://schemas.openxmlformats.org/officeDocument/2006/math">
-        <m:r>
-          <w:rPr>
-            <w:rFonts w:ascii="Cambria Math" w:hAnsi="Cambria Math"/>
-          </w:rPr>
-          <m:t xml:space="preserve">n</m:t>
-        </m:r>
-        <m:r>
-          <w:rPr>
-            <w:rFonts w:ascii="Cambria Math" w:hAnsi="Cambria Math"/>
-          </w:rPr>
-          <m:t xml:space="preserve">=</m:t>
-        </m:r>
-        <m:r>
-          <w:rPr>
-            <w:rFonts w:ascii="Cambria Math" w:hAnsi="Cambria Math"/>
-          </w:rPr>
-          <m:t xml:space="preserve">0</m:t>
-        </m:r>
-      </m:oMath>
-      <w:r>
-        <w:rPr>
-          <w:lang w:val="ru-RU"/>
-        </w:rPr>
-        <w:t>;</w:t>
-      </w:r>
-    </w:p>
-    <w:p>
-      <w:pPr>
-        <w:pStyle w:val="BodyText"/>
-        <w:widowControl/>
-        <w:tabs>
-          <w:tab w:val="clear" w:pos="709"/>
-          <w:tab w:val="left" w:pos="395" w:leader="none"/>
-        </w:tabs>
-        <w:suppressAutoHyphens w:val="true"/>
-        <w:bidi w:val="0"/>
-        <w:spacing w:lineRule="auto" w:line="360" w:before="0" w:after="140"/>
-        <w:ind w:hanging="0" w:left="0" w:right="0"/>
-        <w:jc w:val="both"/>
-        <w:rPr>
-          <w:lang w:val="ru-RU"/>
-        </w:rPr>
-      </w:pPr>
-      <w:r>
-        <w:rPr>
-          <w:lang w:val="ru-RU"/>
-        </w:rPr>
         <w:t xml:space="preserve">Результат: </w:t>
       </w:r>
-      <w:r>
-        <w:rPr/>
-      </w:r>
-      <m:oMath xmlns:m="http://schemas.openxmlformats.org/officeDocument/2006/math">
-        <m:sSub>
-          <m:e>
-            <m:r>
-              <w:rPr>
-                <w:rFonts w:ascii="Cambria Math" w:hAnsi="Cambria Math"/>
-              </w:rPr>
-              <m:t xml:space="preserve">R</m:t>
-            </m:r>
-          </m:e>
-          <m:sub>
-            <m:r>
-              <w:rPr>
-                <w:rFonts w:ascii="Cambria Math" w:hAnsi="Cambria Math"/>
-              </w:rPr>
-              <m:t xml:space="preserve">1</m:t>
-            </m:r>
-          </m:sub>
-        </m:sSub>
-        <m:d>
-          <m:dPr>
-            <m:begChr m:val="("/>
-            <m:endChr m:val=")"/>
-          </m:dPr>
-        </m:d>
-        <m:r>
-          <w:rPr>
-            <w:rFonts w:ascii="Cambria Math" w:hAnsi="Cambria Math"/>
-          </w:rPr>
-          <m:t xml:space="preserve">→</m:t>
-        </m:r>
-        <m:d>
-          <m:dPr>
-            <m:begChr m:val="("/>
-            <m:endChr m:val=")"/>
-          </m:dPr>
-          <m:e>
-            <m:r>
-              <w:rPr>
-                <w:rFonts w:ascii="Cambria Math" w:hAnsi="Cambria Math"/>
-              </w:rPr>
-              <m:t xml:space="preserve">fLi</m:t>
-            </m:r>
-            <m:r>
-              <w:rPr>
-                <w:rFonts w:ascii="Cambria Math" w:hAnsi="Cambria Math"/>
-              </w:rPr>
-              <m:t xml:space="preserve">∧</m:t>
-            </m:r>
-            <m:r>
-              <w:rPr>
-                <w:rFonts w:ascii="Cambria Math" w:hAnsi="Cambria Math"/>
-              </w:rPr>
-              <m:t xml:space="preserve">fRi</m:t>
-            </m:r>
-          </m:e>
-        </m:d>
-        <m:r>
-          <w:rPr>
-            <w:rFonts w:ascii="Cambria Math" w:hAnsi="Cambria Math"/>
-          </w:rPr>
-          <m:t xml:space="preserve">=</m:t>
-        </m:r>
-        <m:r>
-          <w:rPr>
-            <w:rFonts w:ascii="Cambria Math" w:hAnsi="Cambria Math"/>
-          </w:rPr>
-          <m:t xml:space="preserve">n</m:t>
-        </m:r>
-        <m:r>
-          <w:rPr>
-            <w:rFonts w:ascii="Cambria Math" w:hAnsi="Cambria Math"/>
-          </w:rPr>
-          <m:t xml:space="preserve">∧</m:t>
-        </m:r>
-        <m:d>
-          <m:dPr>
-            <m:begChr m:val="("/>
-            <m:endChr m:val=")"/>
-          </m:dPr>
-          <m:e>
-            <m:r>
-              <w:rPr>
-                <w:rFonts w:ascii="Cambria Math" w:hAnsi="Cambria Math"/>
-              </w:rPr>
-              <m:t xml:space="preserve">fLv</m:t>
-            </m:r>
-            <m:r>
-              <w:rPr>
-                <w:rFonts w:ascii="Cambria Math" w:hAnsi="Cambria Math"/>
-              </w:rPr>
-              <m:t xml:space="preserve">∧</m:t>
-            </m:r>
-            <m:r>
-              <w:rPr>
-                <w:rFonts w:ascii="Cambria Math" w:hAnsi="Cambria Math"/>
-              </w:rPr>
-              <m:t xml:space="preserve">fRv</m:t>
-            </m:r>
-          </m:e>
-        </m:d>
-        <m:r>
-          <w:rPr>
-            <w:rFonts w:ascii="Cambria Math" w:hAnsi="Cambria Math"/>
-          </w:rPr>
-          <m:t xml:space="preserve">=</m:t>
-        </m:r>
-        <m:sSub>
-          <m:e>
-            <m:r>
-              <w:rPr>
-                <w:rFonts w:ascii="Cambria Math" w:hAnsi="Cambria Math"/>
-              </w:rPr>
-              <m:t xml:space="preserve">x</m:t>
-            </m:r>
-          </m:e>
-          <m:sub>
-            <m:r>
-              <w:rPr>
-                <w:rFonts w:ascii="Cambria Math" w:hAnsi="Cambria Math"/>
-              </w:rPr>
-              <m:t xml:space="preserve">n</m:t>
-            </m:r>
-          </m:sub>
-        </m:sSub>
-      </m:oMath>
-      <w:r>
-        <w:rPr>
-          <w:lang w:val="ru-RU"/>
-        </w:rPr>
-        <w:t>;</w:t>
-      </w:r>
-    </w:p>
-    <w:p>
-      <w:pPr>
-        <w:pStyle w:val="BodyText"/>
-        <w:widowControl/>
-        <w:tabs>
-          <w:tab w:val="clear" w:pos="709"/>
-          <w:tab w:val="left" w:pos="395" w:leader="none"/>
-        </w:tabs>
-        <w:suppressAutoHyphens w:val="true"/>
-        <w:bidi w:val="0"/>
-        <w:spacing w:lineRule="auto" w:line="360" w:before="0" w:after="140"/>
-        <w:ind w:hanging="0" w:left="0" w:right="0"/>
-        <w:jc w:val="both"/>
-        <w:rPr>
-          <w:lang w:val="ru-RU"/>
-        </w:rPr>
-      </w:pPr>
-      <w:r>
-        <w:rPr/>
-      </w:r>
-      <m:oMath xmlns:m="http://schemas.openxmlformats.org/officeDocument/2006/math">
-        <m:sSub>
-          <m:e>
-            <m:r>
-              <w:rPr>
-                <w:rFonts w:ascii="Cambria Math" w:hAnsi="Cambria Math"/>
-              </w:rPr>
-              <m:t xml:space="preserve">R</m:t>
-            </m:r>
-          </m:e>
-          <m:sub>
-            <m:r>
-              <w:rPr>
-                <w:rFonts w:ascii="Cambria Math" w:hAnsi="Cambria Math"/>
-              </w:rPr>
-              <m:t xml:space="preserve">2</m:t>
-            </m:r>
-          </m:sub>
-        </m:sSub>
-        <m:d>
-          <m:dPr>
-            <m:begChr m:val="("/>
-            <m:endChr m:val=")"/>
-          </m:dPr>
-        </m:d>
-        <m:r>
-          <w:rPr>
-            <w:rFonts w:ascii="Cambria Math" w:hAnsi="Cambria Math"/>
-          </w:rPr>
-          <m:t xml:space="preserve">:</m:t>
-        </m:r>
-        <m:r>
-          <w:rPr>
-            <w:rFonts w:ascii="Cambria Math" w:hAnsi="Cambria Math"/>
-          </w:rPr>
-          <m:t xml:space="preserve">¬</m:t>
-        </m:r>
-        <m:sSub>
-          <m:e>
-            <m:r>
-              <w:rPr>
-                <w:rFonts w:ascii="Cambria Math" w:hAnsi="Cambria Math"/>
-              </w:rPr>
-              <m:t xml:space="preserve">r</m:t>
-            </m:r>
-          </m:e>
-          <m:sub>
-            <m:r>
-              <w:rPr>
-                <w:rFonts w:ascii="Cambria Math" w:hAnsi="Cambria Math"/>
-              </w:rPr>
-              <m:t xml:space="preserve">1</m:t>
-            </m:r>
-          </m:sub>
-        </m:sSub>
-        <m:r>
-          <w:rPr>
-            <w:rFonts w:ascii="Cambria Math" w:hAnsi="Cambria Math"/>
-          </w:rPr>
-          <m:t xml:space="preserve">∩</m:t>
-        </m:r>
-        <m:r>
-          <w:rPr>
-            <w:rFonts w:ascii="Cambria Math" w:hAnsi="Cambria Math"/>
-          </w:rPr>
-          <m:t xml:space="preserve">r</m:t>
-        </m:r>
-        <m:r>
-          <w:rPr>
-            <w:rFonts w:ascii="Cambria Math" w:hAnsi="Cambria Math"/>
-          </w:rPr>
-          <m:t xml:space="preserve">2</m:t>
-        </m:r>
-      </m:oMath>
-      <w:r>
-        <w:rPr>
-          <w:lang w:val="ru-RU"/>
-        </w:rPr>
-        <w:t xml:space="preserve"> </w:t>
-      </w:r>
-      <w:r>
-        <w:rPr>
-          <w:lang w:val="ru-RU"/>
-        </w:rPr>
-        <w:t xml:space="preserve">- справедливо для </w:t>
-      </w:r>
-      <w:r>
-        <w:rPr/>
-      </w:r>
-      <m:oMath xmlns:m="http://schemas.openxmlformats.org/officeDocument/2006/math">
-        <m:sSub>
-          <m:e>
-            <m:r>
-              <w:rPr>
-                <w:rFonts w:ascii="Cambria Math" w:hAnsi="Cambria Math"/>
-              </w:rPr>
-              <m:t xml:space="preserve">x</m:t>
-            </m:r>
-          </m:e>
-          <m:sub>
-            <m:r>
-              <w:rPr>
-                <w:rFonts w:ascii="Cambria Math" w:hAnsi="Cambria Math"/>
-              </w:rPr>
-              <m:t xml:space="preserve">n</m:t>
-            </m:r>
-          </m:sub>
-        </m:sSub>
-        <m:r>
-          <w:rPr>
-            <w:rFonts w:ascii="Cambria Math" w:hAnsi="Cambria Math"/>
-          </w:rPr>
-          <m:t xml:space="preserve">&lt;</m:t>
-        </m:r>
-        <m:sSub>
-          <m:e>
-            <m:r>
-              <w:rPr>
-                <w:rFonts w:ascii="Cambria Math" w:hAnsi="Cambria Math"/>
-              </w:rPr>
-              <m:t xml:space="preserve">x</m:t>
-            </m:r>
-          </m:e>
-          <m:sub>
-            <m:r>
-              <m:rPr>
-                <m:lit/>
-                <m:nor/>
-              </m:rPr>
-              <w:rPr>
-                <w:rFonts w:ascii="Cambria Math" w:hAnsi="Cambria Math"/>
-              </w:rPr>
-              <m:t xml:space="preserve">n-1</m:t>
-            </m:r>
-          </m:sub>
-        </m:sSub>
-      </m:oMath>
-      <w:r>
-        <w:rPr>
-          <w:lang w:val="en-US"/>
-        </w:rPr>
-        <w:t>;</w:t>
-      </w:r>
-    </w:p>
-    <w:p>
-      <w:pPr>
-        <w:pStyle w:val="BodyText"/>
-        <w:widowControl/>
-        <w:tabs>
-          <w:tab w:val="clear" w:pos="709"/>
-          <w:tab w:val="left" w:pos="395" w:leader="none"/>
-        </w:tabs>
-        <w:suppressAutoHyphens w:val="true"/>
-        <w:bidi w:val="0"/>
-        <w:spacing w:lineRule="auto" w:line="360" w:before="0" w:after="140"/>
-        <w:ind w:hanging="0" w:left="0" w:right="0"/>
-        <w:jc w:val="both"/>
-        <w:rPr>
-          <w:lang w:val="ru-RU"/>
-        </w:rPr>
-      </w:pPr>
-      <w:r>
-        <w:rPr>
-          <w:lang w:val="ru-RU"/>
-        </w:rPr>
-        <w:t xml:space="preserve">Результат: </w:t>
-      </w:r>
-      <w:r>
-        <w:rPr/>
-      </w:r>
-      <m:oMath xmlns:m="http://schemas.openxmlformats.org/officeDocument/2006/math">
-        <m:sSub>
-          <m:e>
-            <m:r>
-              <w:rPr>
-                <w:rFonts w:ascii="Cambria Math" w:hAnsi="Cambria Math"/>
-              </w:rPr>
-              <m:t xml:space="preserve">R</m:t>
-            </m:r>
-          </m:e>
-          <m:sub>
-            <m:r>
-              <w:rPr>
-                <w:rFonts w:ascii="Cambria Math" w:hAnsi="Cambria Math"/>
-              </w:rPr>
-              <m:t xml:space="preserve">2</m:t>
-            </m:r>
-          </m:sub>
-        </m:sSub>
-        <m:d>
-          <m:dPr>
-            <m:begChr m:val="("/>
-            <m:endChr m:val=")"/>
-          </m:dPr>
-        </m:d>
-        <m:r>
-          <w:rPr>
-            <w:rFonts w:ascii="Cambria Math" w:hAnsi="Cambria Math"/>
-          </w:rPr>
-          <m:t xml:space="preserve">→</m:t>
-        </m:r>
-        <m:r>
-          <w:rPr>
-            <w:rFonts w:ascii="Cambria Math" w:hAnsi="Cambria Math"/>
-          </w:rPr>
-          <m:t xml:space="preserve">tCS</m:t>
-        </m:r>
-        <m:r>
-          <w:rPr>
-            <w:rFonts w:ascii="Cambria Math" w:hAnsi="Cambria Math"/>
-          </w:rPr>
-          <m:t xml:space="preserve">=</m:t>
-        </m:r>
-        <m:r>
-          <w:rPr>
-            <w:rFonts w:ascii="Cambria Math" w:hAnsi="Cambria Math"/>
-          </w:rPr>
-          <m:t xml:space="preserve">0</m:t>
-        </m:r>
-      </m:oMath>
-      <w:r>
-        <w:rPr>
-          <w:lang w:val="ru-RU"/>
-        </w:rPr>
-        <w:t>;</w:t>
-      </w:r>
-    </w:p>
-    <w:p>
-      <w:pPr>
-        <w:pStyle w:val="BodyText"/>
-        <w:widowControl/>
-        <w:tabs>
-          <w:tab w:val="clear" w:pos="709"/>
-          <w:tab w:val="left" w:pos="395" w:leader="none"/>
-        </w:tabs>
-        <w:suppressAutoHyphens w:val="true"/>
-        <w:bidi w:val="0"/>
-        <w:spacing w:lineRule="auto" w:line="360" w:before="0" w:after="140"/>
-        <w:ind w:hanging="0" w:left="0" w:right="0"/>
-        <w:jc w:val="both"/>
-        <w:rPr>
-          <w:lang w:val="ru-RU"/>
-        </w:rPr>
-      </w:pPr>
-      <w:r>
-        <w:rPr/>
-      </w:r>
-      <m:oMath xmlns:m="http://schemas.openxmlformats.org/officeDocument/2006/math">
-        <m:sSub>
-          <m:e>
-            <m:r>
-              <w:rPr>
-                <w:rFonts w:ascii="Cambria Math" w:hAnsi="Cambria Math"/>
-              </w:rPr>
-              <m:t xml:space="preserve">R</m:t>
-            </m:r>
-          </m:e>
-          <m:sub>
-            <m:r>
-              <w:rPr>
-                <w:rFonts w:ascii="Cambria Math" w:hAnsi="Cambria Math"/>
-              </w:rPr>
-              <m:t xml:space="preserve">3</m:t>
-            </m:r>
-          </m:sub>
-        </m:sSub>
-        <m:d>
-          <m:dPr>
-            <m:begChr m:val="("/>
-            <m:endChr m:val=")"/>
-          </m:dPr>
-        </m:d>
-        <m:r>
-          <w:rPr>
-            <w:rFonts w:ascii="Cambria Math" w:hAnsi="Cambria Math"/>
-          </w:rPr>
-          <m:t xml:space="preserve">:</m:t>
-        </m:r>
-        <m:r>
-          <w:rPr>
-            <w:rFonts w:ascii="Cambria Math" w:hAnsi="Cambria Math"/>
-          </w:rPr>
-          <m:t xml:space="preserve">¬</m:t>
-        </m:r>
-        <m:sSub>
-          <m:e>
-            <m:r>
-              <w:rPr>
-                <w:rFonts w:ascii="Cambria Math" w:hAnsi="Cambria Math"/>
-              </w:rPr>
-              <m:t xml:space="preserve">r</m:t>
-            </m:r>
-          </m:e>
-          <m:sub>
-            <m:r>
-              <w:rPr>
-                <w:rFonts w:ascii="Cambria Math" w:hAnsi="Cambria Math"/>
-              </w:rPr>
-              <m:t xml:space="preserve">1</m:t>
-            </m:r>
-          </m:sub>
-        </m:sSub>
-        <m:r>
-          <w:rPr>
-            <w:rFonts w:ascii="Cambria Math" w:hAnsi="Cambria Math"/>
-          </w:rPr>
-          <m:t xml:space="preserve">∩</m:t>
-        </m:r>
-        <m:r>
-          <w:rPr>
-            <w:rFonts w:ascii="Cambria Math" w:hAnsi="Cambria Math"/>
-          </w:rPr>
-          <m:t xml:space="preserve">¬</m:t>
-        </m:r>
-        <m:sSub>
-          <m:e>
-            <m:r>
-              <w:rPr>
-                <w:rFonts w:ascii="Cambria Math" w:hAnsi="Cambria Math"/>
-              </w:rPr>
-              <m:t xml:space="preserve">r</m:t>
-            </m:r>
-          </m:e>
-          <m:sub>
-            <m:r>
-              <w:rPr>
-                <w:rFonts w:ascii="Cambria Math" w:hAnsi="Cambria Math"/>
-              </w:rPr>
-              <m:t xml:space="preserve">2</m:t>
-            </m:r>
-          </m:sub>
-        </m:sSub>
-        <m:r>
-          <w:rPr>
-            <w:rFonts w:ascii="Cambria Math" w:hAnsi="Cambria Math"/>
-          </w:rPr>
-          <m:t xml:space="preserve">∩</m:t>
-        </m:r>
-        <m:r>
-          <w:rPr>
-            <w:rFonts w:ascii="Cambria Math" w:hAnsi="Cambria Math"/>
-          </w:rPr>
-          <m:t xml:space="preserve">¬</m:t>
-        </m:r>
-        <m:r>
-          <w:rPr>
-            <w:rFonts w:ascii="Cambria Math" w:hAnsi="Cambria Math"/>
-          </w:rPr>
-          <m:t xml:space="preserve">r</m:t>
-        </m:r>
-        <m:r>
-          <w:rPr>
-            <w:rFonts w:ascii="Cambria Math" w:hAnsi="Cambria Math"/>
-          </w:rPr>
-          <m:t xml:space="preserve">3</m:t>
-        </m:r>
-      </m:oMath>
-      <w:r>
-        <w:rPr>
-          <w:lang w:val="en-US"/>
-        </w:rPr>
-        <w:t xml:space="preserve"> </w:t>
-      </w:r>
-      <w:r>
-        <w:rPr>
-          <w:lang w:val="en-US"/>
-        </w:rPr>
-        <w:t xml:space="preserve">- </w:t>
-      </w:r>
-      <w:r>
-        <w:rPr>
-          <w:lang w:val="ru-RU"/>
-        </w:rPr>
-        <w:t xml:space="preserve">справедливо для </w:t>
-      </w:r>
-      <w:r>
-        <w:rPr/>
-      </w:r>
-      <m:oMath xmlns:m="http://schemas.openxmlformats.org/officeDocument/2006/math">
-        <m:r>
-          <w:rPr>
-            <w:rFonts w:ascii="Cambria Math" w:hAnsi="Cambria Math"/>
-          </w:rPr>
-          <m:t xml:space="preserve">n</m:t>
-        </m:r>
-        <m:r>
-          <w:rPr>
-            <w:rFonts w:ascii="Cambria Math" w:hAnsi="Cambria Math"/>
-          </w:rPr>
-          <m:t xml:space="preserve">&gt;</m:t>
-        </m:r>
-        <m:r>
-          <w:rPr>
-            <w:rFonts w:ascii="Cambria Math" w:hAnsi="Cambria Math"/>
-          </w:rPr>
-          <m:t xml:space="preserve">0</m:t>
-        </m:r>
-        <m:r>
-          <w:rPr>
-            <w:rFonts w:ascii="Cambria Math" w:hAnsi="Cambria Math"/>
-          </w:rPr>
-          <m:t xml:space="preserve">∧</m:t>
-        </m:r>
-        <m:sSub>
-          <m:e>
-            <m:r>
-              <w:rPr>
-                <w:rFonts w:ascii="Cambria Math" w:hAnsi="Cambria Math"/>
-              </w:rPr>
-              <m:t xml:space="preserve">x</m:t>
-            </m:r>
-          </m:e>
-          <m:sub>
-            <m:r>
-              <w:rPr>
-                <w:rFonts w:ascii="Cambria Math" w:hAnsi="Cambria Math"/>
-              </w:rPr>
-              <m:t xml:space="preserve">n</m:t>
-            </m:r>
-          </m:sub>
-        </m:sSub>
-        <m:r>
-          <w:rPr>
-            <w:rFonts w:ascii="Cambria Math" w:hAnsi="Cambria Math"/>
-          </w:rPr>
-          <m:t xml:space="preserve">&gt;</m:t>
-        </m:r>
-        <m:sSub>
-          <m:e>
-            <m:r>
-              <w:rPr>
-                <w:rFonts w:ascii="Cambria Math" w:hAnsi="Cambria Math"/>
-              </w:rPr>
-              <m:t xml:space="preserve">x</m:t>
-            </m:r>
-          </m:e>
-          <m:sub>
-            <m:r>
-              <w:rPr>
-                <w:rFonts w:ascii="Cambria Math" w:hAnsi="Cambria Math"/>
-              </w:rPr>
-              <m:t xml:space="preserve">n</m:t>
-            </m:r>
-          </m:sub>
-        </m:sSub>
-        <m:r>
-          <w:rPr>
-            <w:rFonts w:ascii="Cambria Math" w:hAnsi="Cambria Math"/>
-          </w:rPr>
-          <m:t xml:space="preserve">−</m:t>
-        </m:r>
-        <m:r>
-          <w:rPr>
-            <w:rFonts w:ascii="Cambria Math" w:hAnsi="Cambria Math"/>
-          </w:rPr>
-          <m:t xml:space="preserve">1</m:t>
-        </m:r>
-        <m:r>
-          <w:rPr>
-            <w:rFonts w:ascii="Cambria Math" w:hAnsi="Cambria Math"/>
-          </w:rPr>
-          <m:t xml:space="preserve">∧</m:t>
-        </m:r>
-        <m:r>
-          <w:rPr>
-            <w:rFonts w:ascii="Cambria Math" w:hAnsi="Cambria Math"/>
-          </w:rPr>
-          <m:t xml:space="preserve">tCS</m:t>
-        </m:r>
-        <m:r>
-          <w:rPr>
-            <w:rFonts w:ascii="Cambria Math" w:hAnsi="Cambria Math"/>
-          </w:rPr>
-          <m:t xml:space="preserve">&lt;</m:t>
-        </m:r>
-        <m:r>
-          <w:rPr>
-            <w:rFonts w:ascii="Cambria Math" w:hAnsi="Cambria Math"/>
-          </w:rPr>
-          <m:t xml:space="preserve">fCS</m:t>
-        </m:r>
-      </m:oMath>
-      <w:r>
-        <w:rPr>
-          <w:lang w:val="en-US"/>
-        </w:rPr>
-        <w:t>;</w:t>
-      </w:r>
-    </w:p>
-    <w:p>
-      <w:pPr>
-        <w:pStyle w:val="BodyText"/>
-        <w:widowControl/>
-        <w:tabs>
-          <w:tab w:val="clear" w:pos="709"/>
-          <w:tab w:val="left" w:pos="395" w:leader="none"/>
-        </w:tabs>
-        <w:suppressAutoHyphens w:val="true"/>
-        <w:bidi w:val="0"/>
-        <w:spacing w:lineRule="auto" w:line="360" w:before="0" w:after="140"/>
-        <w:ind w:hanging="0" w:left="0" w:right="0"/>
-        <w:jc w:val="both"/>
-        <w:rPr>
-          <w:lang w:val="ru-RU"/>
-        </w:rPr>
-      </w:pPr>
-      <w:r>
-        <w:rPr>
-          <w:lang w:val="ru-RU"/>
-        </w:rPr>
-        <w:t xml:space="preserve">Результат: </w:t>
-      </w:r>
-      <w:r>
-        <w:rPr/>
-      </w:r>
-      <m:oMath xmlns:m="http://schemas.openxmlformats.org/officeDocument/2006/math">
-        <m:sSub>
-          <m:e>
-            <m:r>
-              <w:rPr>
-                <w:rFonts w:ascii="Cambria Math" w:hAnsi="Cambria Math"/>
-              </w:rPr>
-              <m:t xml:space="preserve">R</m:t>
-            </m:r>
-          </m:e>
-          <m:sub>
-            <m:r>
-              <w:rPr>
-                <w:rFonts w:ascii="Cambria Math" w:hAnsi="Cambria Math"/>
-              </w:rPr>
-              <m:t xml:space="preserve">3</m:t>
-            </m:r>
-          </m:sub>
-        </m:sSub>
-        <m:d>
-          <m:dPr>
-            <m:begChr m:val="("/>
-            <m:endChr m:val=")"/>
-          </m:dPr>
-        </m:d>
-        <m:r>
-          <w:rPr>
-            <w:rFonts w:ascii="Cambria Math" w:hAnsi="Cambria Math"/>
-          </w:rPr>
-          <m:t xml:space="preserve">:</m:t>
-        </m:r>
-        <m:r>
-          <w:rPr>
-            <w:rFonts w:ascii="Cambria Math" w:hAnsi="Cambria Math"/>
-          </w:rPr>
-          <m:t xml:space="preserve">→</m:t>
-        </m:r>
-        <m:r>
-          <w:rPr>
-            <w:rFonts w:ascii="Cambria Math" w:hAnsi="Cambria Math"/>
-          </w:rPr>
-          <m:t xml:space="preserve">+</m:t>
-        </m:r>
-        <m:r>
-          <w:rPr>
-            <w:rFonts w:ascii="Cambria Math" w:hAnsi="Cambria Math"/>
-          </w:rPr>
-          <m:t xml:space="preserve">+</m:t>
-        </m:r>
-        <m:r>
-          <w:rPr>
-            <w:rFonts w:ascii="Cambria Math" w:hAnsi="Cambria Math"/>
-          </w:rPr>
-          <m:t xml:space="preserve">tCS</m:t>
-        </m:r>
-      </m:oMath>
-      <w:r>
-        <w:rPr>
-          <w:lang w:val="ru-RU"/>
-        </w:rPr>
-        <w:t>;</w:t>
-      </w:r>
-    </w:p>
-    <w:p>
-      <w:pPr>
-        <w:pStyle w:val="BodyText"/>
-        <w:widowControl/>
-        <w:tabs>
-          <w:tab w:val="clear" w:pos="709"/>
-          <w:tab w:val="left" w:pos="395" w:leader="none"/>
-        </w:tabs>
-        <w:suppressAutoHyphens w:val="true"/>
-        <w:bidi w:val="0"/>
-        <w:spacing w:lineRule="auto" w:line="360" w:before="0" w:after="140"/>
-        <w:ind w:hanging="0" w:left="0" w:right="0"/>
-        <w:jc w:val="both"/>
-        <w:rPr>
-          <w:rFonts w:ascii="Liberation Serif" w:hAnsi="Liberation Serif"/>
-        </w:rPr>
-      </w:pPr>
       <w:r>
         <w:rPr/>
       </w:r>
@@ -4229,6 +5066,238 @@
             <m:begChr m:val="("/>
             <m:endChr m:val=")"/>
           </m:dPr>
+          <m:e>
+            <m:r>
+              <w:rPr>
+                <w:rFonts w:ascii="Cambria Math" w:hAnsi="Cambria Math"/>
+              </w:rPr>
+              <m:t xml:space="preserve">.</m:t>
+            </m:r>
+          </m:e>
+        </m:d>
+        <m:r>
+          <w:rPr>
+            <w:rFonts w:ascii="Cambria Math" w:hAnsi="Cambria Math"/>
+          </w:rPr>
+          <m:t xml:space="preserve">→</m:t>
+        </m:r>
+        <m:r>
+          <w:rPr>
+            <w:rFonts w:ascii="Cambria Math" w:hAnsi="Cambria Math"/>
+          </w:rPr>
+          <m:t xml:space="preserve">tCS</m:t>
+        </m:r>
+        <m:r>
+          <w:rPr>
+            <w:rFonts w:ascii="Cambria Math" w:hAnsi="Cambria Math"/>
+          </w:rPr>
+          <m:t xml:space="preserve">=</m:t>
+        </m:r>
+        <m:r>
+          <w:rPr>
+            <w:rFonts w:ascii="Cambria Math" w:hAnsi="Cambria Math"/>
+          </w:rPr>
+          <m:t xml:space="preserve">tCS</m:t>
+        </m:r>
+        <m:r>
+          <w:rPr>
+            <w:rFonts w:ascii="Cambria Math" w:hAnsi="Cambria Math"/>
+          </w:rPr>
+          <m:t xml:space="preserve">+</m:t>
+        </m:r>
+        <m:r>
+          <w:rPr>
+            <w:rFonts w:ascii="Cambria Math" w:hAnsi="Cambria Math"/>
+          </w:rPr>
+          <m:t xml:space="preserve">1</m:t>
+        </m:r>
+        <m:r>
+          <w:rPr>
+            <w:rFonts w:ascii="Cambria Math" w:hAnsi="Cambria Math"/>
+          </w:rPr>
+          <m:t xml:space="preserve">,</m:t>
+        </m:r>
+        <m:r>
+          <m:t xml:space="preserve"> </m:t>
+        </m:r>
+        <m:r>
+          <w:rPr>
+            <w:rFonts w:ascii="Cambria Math" w:hAnsi="Cambria Math"/>
+          </w:rPr>
+          <m:t xml:space="preserve">Δx</m:t>
+        </m:r>
+        <m:r>
+          <w:rPr>
+            <w:rFonts w:ascii="Cambria Math" w:hAnsi="Cambria Math"/>
+          </w:rPr>
+          <m:t xml:space="preserve">=</m:t>
+        </m:r>
+        <m:sSub>
+          <m:e>
+            <m:r>
+              <w:rPr>
+                <w:rFonts w:ascii="Cambria Math" w:hAnsi="Cambria Math"/>
+              </w:rPr>
+              <m:t xml:space="preserve">x</m:t>
+            </m:r>
+          </m:e>
+          <m:sub>
+            <m:r>
+              <w:rPr>
+                <w:rFonts w:ascii="Cambria Math" w:hAnsi="Cambria Math"/>
+              </w:rPr>
+              <m:t xml:space="preserve">n</m:t>
+            </m:r>
+          </m:sub>
+        </m:sSub>
+        <m:r>
+          <w:rPr>
+            <w:rFonts w:ascii="Cambria Math" w:hAnsi="Cambria Math"/>
+          </w:rPr>
+          <m:t xml:space="preserve">−</m:t>
+        </m:r>
+        <m:r>
+          <w:rPr>
+            <w:rFonts w:ascii="Cambria Math" w:hAnsi="Cambria Math"/>
+          </w:rPr>
+          <m:t xml:space="preserve">fLv</m:t>
+        </m:r>
+        <m:r>
+          <w:rPr>
+            <w:rFonts w:ascii="Cambria Math" w:hAnsi="Cambria Math"/>
+          </w:rPr>
+          <m:t xml:space="preserve">,</m:t>
+        </m:r>
+        <m:r>
+          <m:t xml:space="preserve"> </m:t>
+        </m:r>
+        <m:r>
+          <w:rPr>
+            <w:rFonts w:ascii="Cambria Math" w:hAnsi="Cambria Math"/>
+          </w:rPr>
+          <m:t xml:space="preserve">Δi</m:t>
+        </m:r>
+        <m:r>
+          <w:rPr>
+            <w:rFonts w:ascii="Cambria Math" w:hAnsi="Cambria Math"/>
+          </w:rPr>
+          <m:t xml:space="preserve">=</m:t>
+        </m:r>
+        <m:r>
+          <w:rPr>
+            <w:rFonts w:ascii="Cambria Math" w:hAnsi="Cambria Math"/>
+          </w:rPr>
+          <m:t xml:space="preserve">n</m:t>
+        </m:r>
+        <m:r>
+          <w:rPr>
+            <w:rFonts w:ascii="Cambria Math" w:hAnsi="Cambria Math"/>
+          </w:rPr>
+          <m:t xml:space="preserve">−</m:t>
+        </m:r>
+        <m:r>
+          <w:rPr>
+            <w:rFonts w:ascii="Cambria Math" w:hAnsi="Cambria Math"/>
+          </w:rPr>
+          <m:t xml:space="preserve">tCS</m:t>
+        </m:r>
+        <m:r>
+          <w:rPr>
+            <w:rFonts w:ascii="Cambria Math" w:hAnsi="Cambria Math"/>
+          </w:rPr>
+          <m:t xml:space="preserve">,</m:t>
+        </m:r>
+        <m:r>
+          <m:t xml:space="preserve"> </m:t>
+        </m:r>
+        <m:r>
+          <w:rPr>
+            <w:rFonts w:ascii="Cambria Math" w:hAnsi="Cambria Math"/>
+          </w:rPr>
+          <m:t xml:space="preserve">q</m:t>
+        </m:r>
+        <m:r>
+          <w:rPr>
+            <w:rFonts w:ascii="Cambria Math" w:hAnsi="Cambria Math"/>
+          </w:rPr>
+          <m:t xml:space="preserve">=</m:t>
+        </m:r>
+        <m:r>
+          <m:rPr>
+            <m:lit/>
+            <m:nor/>
+          </m:rPr>
+          <w:rPr>
+            <w:rFonts w:ascii="Cambria Math" w:hAnsi="Cambria Math"/>
+          </w:rPr>
+          <m:t xml:space="preserve">&lt;</m:t>
+        </m:r>
+        <m:r>
+          <w:rPr>
+            <w:rFonts w:ascii="Cambria Math" w:hAnsi="Cambria Math"/>
+          </w:rPr>
+          <m:t xml:space="preserve">y</m:t>
+        </m:r>
+        <m:r>
+          <m:rPr>
+            <m:lit/>
+            <m:nor/>
+          </m:rPr>
+          <w:rPr>
+            <w:rFonts w:ascii="Cambria Math" w:hAnsi="Cambria Math"/>
+          </w:rPr>
+          <m:t xml:space="preserve">&gt;</m:t>
+        </m:r>
+      </m:oMath>
+      <w:r>
+        <w:rPr>
+          <w:lang w:val="en-US"/>
+        </w:rPr>
+        <w:t>;</w:t>
+      </w:r>
+    </w:p>
+    <w:p>
+      <w:pPr>
+        <w:pStyle w:val="BodyText"/>
+        <w:widowControl/>
+        <w:tabs>
+          <w:tab w:val="clear" w:pos="709"/>
+          <w:tab w:val="left" w:pos="395" w:leader="none"/>
+        </w:tabs>
+        <w:suppressAutoHyphens w:val="true"/>
+        <w:bidi w:val="0"/>
+        <w:spacing w:lineRule="auto" w:line="360" w:before="0" w:after="140"/>
+        <w:ind w:hanging="0" w:left="0" w:right="0"/>
+        <w:jc w:val="both"/>
+        <w:rPr/>
+      </w:pPr>
+      <w:r>
+        <w:rPr/>
+      </w:r>
+      <m:oMath xmlns:m="http://schemas.openxmlformats.org/officeDocument/2006/math">
+        <m:sSub>
+          <m:e>
+            <m:r>
+              <w:rPr>
+                <w:rFonts w:ascii="Cambria Math" w:hAnsi="Cambria Math"/>
+              </w:rPr>
+              <m:t xml:space="preserve">R</m:t>
+            </m:r>
+          </m:e>
+          <m:sub>
+            <m:r>
+              <w:rPr>
+                <w:rFonts w:ascii="Cambria Math" w:hAnsi="Cambria Math"/>
+              </w:rPr>
+              <m:t xml:space="preserve">5</m:t>
+            </m:r>
+          </m:sub>
+        </m:sSub>
+        <m:d>
+          <m:dPr>
+            <m:begChr m:val="("/>
+            <m:endChr m:val=")"/>
+          </m:dPr>
         </m:d>
         <m:r>
           <w:rPr>
@@ -4264,7 +5333,7 @@
           <w:rPr>
             <w:rFonts w:ascii="Cambria Math" w:hAnsi="Cambria Math"/>
           </w:rPr>
-          <m:t xml:space="preserve">∩</m:t>
+          <m:t xml:space="preserve">∧</m:t>
         </m:r>
         <m:r>
           <w:rPr>
@@ -4294,7 +5363,7 @@
           <w:rPr>
             <w:rFonts w:ascii="Cambria Math" w:hAnsi="Cambria Math"/>
           </w:rPr>
-          <m:t xml:space="preserve">∩</m:t>
+          <m:t xml:space="preserve">∧</m:t>
         </m:r>
         <m:sSub>
           <m:e>
@@ -4318,13 +5387,7 @@
           <w:rPr>
             <w:rFonts w:ascii="Cambria Math" w:hAnsi="Cambria Math"/>
           </w:rPr>
-          <m:t xml:space="preserve">∩</m:t>
-        </m:r>
-        <m:r>
-          <w:rPr>
-            <w:rFonts w:ascii="Cambria Math" w:hAnsi="Cambria Math"/>
-          </w:rPr>
-          <m:t xml:space="preserve">¬</m:t>
+          <m:t xml:space="preserve">∧</m:t>
         </m:r>
         <m:sSub>
           <m:e>
@@ -4347,128 +5410,62 @@
       </m:oMath>
       <w:r>
         <w:rPr>
-          <w:lang w:val="en-US"/>
+          <w:b w:val="false"/>
+          <w:i w:val="false"/>
+          <w:sz w:val="22"/>
         </w:rPr>
         <w:t xml:space="preserve"> </w:t>
       </w:r>
       <w:r>
         <w:rPr>
-          <w:lang w:val="en-US"/>
-        </w:rPr>
-        <w:t xml:space="preserve">- </w:t>
-      </w:r>
-      <w:r>
-        <w:rPr>
+          <w:rFonts w:eastAsia="NSimSun" w:cs="Arial"/>
+          <w:color w:val="auto"/>
+          <w:kern w:val="2"/>
+          <w:sz w:val="24"/>
+          <w:szCs w:val="24"/>
+          <w:lang w:val="ru-RU" w:eastAsia="zh-CN" w:bidi="hi-IN"/>
+        </w:rPr>
+        <w:t>- справедливо для</w:t>
+      </w:r>
+      <w:r>
+        <w:rPr>
+          <w:b w:val="false"/>
+          <w:i w:val="false"/>
+          <w:sz w:val="22"/>
           <w:lang w:val="ru-RU"/>
         </w:rPr>
-        <w:t xml:space="preserve">справедливо для </w:t>
+        <w:t xml:space="preserve"> </w:t>
       </w:r>
       <w:r>
         <w:rPr/>
       </w:r>
       <m:oMath xmlns:m="http://schemas.openxmlformats.org/officeDocument/2006/math">
-        <m:r>
-          <w:rPr>
-            <w:rFonts w:ascii="Cambria Math" w:hAnsi="Cambria Math"/>
-          </w:rPr>
-          <m:t xml:space="preserve">n</m:t>
-        </m:r>
-        <m:r>
-          <w:rPr>
-            <w:rFonts w:ascii="Cambria Math" w:hAnsi="Cambria Math"/>
-          </w:rPr>
-          <m:t xml:space="preserve">&gt;</m:t>
-        </m:r>
-        <m:r>
-          <w:rPr>
-            <w:rFonts w:ascii="Cambria Math" w:hAnsi="Cambria Math"/>
-          </w:rPr>
-          <m:t xml:space="preserve">0</m:t>
-        </m:r>
-        <m:r>
-          <w:rPr>
-            <w:rFonts w:ascii="Cambria Math" w:hAnsi="Cambria Math"/>
-          </w:rPr>
-          <m:t xml:space="preserve">∧</m:t>
-        </m:r>
-        <m:sSub>
+        <m:d>
+          <m:dPr>
+            <m:begChr m:val="("/>
+            <m:endChr m:val=")"/>
+          </m:dPr>
           <m:e>
-            <m:r>
-              <w:rPr>
-                <w:rFonts w:ascii="Cambria Math" w:hAnsi="Cambria Math"/>
-              </w:rPr>
-              <m:t xml:space="preserve">x</m:t>
-            </m:r>
-          </m:e>
-          <m:sub>
             <m:r>
               <w:rPr>
                 <w:rFonts w:ascii="Cambria Math" w:hAnsi="Cambria Math"/>
               </w:rPr>
               <m:t xml:space="preserve">n</m:t>
             </m:r>
-          </m:sub>
-        </m:sSub>
-        <m:r>
-          <w:rPr>
-            <w:rFonts w:ascii="Cambria Math" w:hAnsi="Cambria Math"/>
-          </w:rPr>
-          <m:t xml:space="preserve">&gt;</m:t>
-        </m:r>
-        <m:sSub>
-          <m:e>
             <m:r>
               <w:rPr>
                 <w:rFonts w:ascii="Cambria Math" w:hAnsi="Cambria Math"/>
               </w:rPr>
-              <m:t xml:space="preserve">x</m:t>
+              <m:t xml:space="preserve">&gt;</m:t>
             </m:r>
-          </m:e>
-          <m:sub>
             <m:r>
               <w:rPr>
                 <w:rFonts w:ascii="Cambria Math" w:hAnsi="Cambria Math"/>
               </w:rPr>
-              <m:t xml:space="preserve">n</m:t>
+              <m:t xml:space="preserve">0</m:t>
             </m:r>
-          </m:sub>
-        </m:sSub>
-        <m:r>
-          <w:rPr>
-            <w:rFonts w:ascii="Cambria Math" w:hAnsi="Cambria Math"/>
-          </w:rPr>
-          <m:t xml:space="preserve">−</m:t>
-        </m:r>
-        <m:r>
-          <w:rPr>
-            <w:rFonts w:ascii="Cambria Math" w:hAnsi="Cambria Math"/>
-          </w:rPr>
-          <m:t xml:space="preserve">1</m:t>
-        </m:r>
-        <m:r>
-          <w:rPr>
-            <w:rFonts w:ascii="Cambria Math" w:hAnsi="Cambria Math"/>
-          </w:rPr>
-          <m:t xml:space="preserve">∧</m:t>
-        </m:r>
-        <m:r>
-          <w:rPr>
-            <w:rFonts w:ascii="Cambria Math" w:hAnsi="Cambria Math"/>
-          </w:rPr>
-          <m:t xml:space="preserve">tCS</m:t>
-        </m:r>
-        <m:r>
-          <w:rPr>
-            <w:rFonts w:ascii="Cambria Math" w:hAnsi="Cambria Math"/>
-          </w:rPr>
-          <m:t xml:space="preserve">&gt;</m:t>
-        </m:r>
-        <m:r>
-          <w:rPr>
-            <w:rFonts w:ascii="Cambria Math" w:hAnsi="Cambria Math"/>
-          </w:rPr>
-          <m:t xml:space="preserve">fCS</m:t>
-        </m:r>
+          </m:e>
+        </m:d>
         <m:r>
           <w:rPr>
             <w:rFonts w:ascii="Cambria Math" w:hAnsi="Cambria Math"/>
@@ -4503,417 +5500,8 @@
               <w:rPr>
                 <w:rFonts w:ascii="Cambria Math" w:hAnsi="Cambria Math"/>
               </w:rPr>
-              <m:t xml:space="preserve">−</m:t>
+              <m:t xml:space="preserve">&gt;</m:t>
             </m:r>
-            <m:r>
-              <w:rPr>
-                <w:rFonts w:ascii="Cambria Math" w:hAnsi="Cambria Math"/>
-              </w:rPr>
-              <m:t xml:space="preserve">fLv</m:t>
-            </m:r>
-            <m:r>
-              <w:rPr>
-                <w:rFonts w:ascii="Cambria Math" w:hAnsi="Cambria Math"/>
-              </w:rPr>
-              <m:t xml:space="preserve">&lt;</m:t>
-            </m:r>
-            <m:r>
-              <w:rPr>
-                <w:rFonts w:ascii="Cambria Math" w:hAnsi="Cambria Math"/>
-              </w:rPr>
-              <m:t xml:space="preserve">D</m:t>
-            </m:r>
-          </m:e>
-        </m:d>
-      </m:oMath>
-      <w:r>
-        <w:rPr>
-          <w:lang w:val="ru-RU"/>
-        </w:rPr>
-        <w:t>;</w:t>
-      </w:r>
-    </w:p>
-    <w:p>
-      <w:pPr>
-        <w:pStyle w:val="BodyText"/>
-        <w:widowControl/>
-        <w:tabs>
-          <w:tab w:val="clear" w:pos="709"/>
-          <w:tab w:val="left" w:pos="395" w:leader="none"/>
-        </w:tabs>
-        <w:suppressAutoHyphens w:val="true"/>
-        <w:bidi w:val="0"/>
-        <w:spacing w:lineRule="auto" w:line="360" w:before="0" w:after="140"/>
-        <w:ind w:hanging="0" w:left="0" w:right="0"/>
-        <w:jc w:val="both"/>
-        <w:rPr>
-          <w:rFonts w:ascii="Liberation Serif" w:hAnsi="Liberation Serif"/>
-        </w:rPr>
-      </w:pPr>
-      <w:r>
-        <w:rPr>
-          <w:lang w:val="ru-RU"/>
-        </w:rPr>
-        <w:t xml:space="preserve">Результат: </w:t>
-      </w:r>
-      <w:r>
-        <w:rPr/>
-      </w:r>
-      <m:oMath xmlns:m="http://schemas.openxmlformats.org/officeDocument/2006/math">
-        <m:sSub>
-          <m:e>
-            <m:r>
-              <w:rPr>
-                <w:rFonts w:ascii="Cambria Math" w:hAnsi="Cambria Math"/>
-              </w:rPr>
-              <m:t xml:space="preserve">R</m:t>
-            </m:r>
-          </m:e>
-          <m:sub>
-            <m:r>
-              <w:rPr>
-                <w:rFonts w:ascii="Cambria Math" w:hAnsi="Cambria Math"/>
-              </w:rPr>
-              <m:t xml:space="preserve">4</m:t>
-            </m:r>
-          </m:sub>
-        </m:sSub>
-        <m:d>
-          <m:dPr>
-            <m:begChr m:val="("/>
-            <m:endChr m:val=")"/>
-          </m:dPr>
-        </m:d>
-        <m:r>
-          <w:rPr>
-            <w:rFonts w:ascii="Cambria Math" w:hAnsi="Cambria Math"/>
-          </w:rPr>
-          <m:t xml:space="preserve">→</m:t>
-        </m:r>
-        <m:r>
-          <w:rPr>
-            <w:rFonts w:ascii="Cambria Math" w:hAnsi="Cambria Math"/>
-          </w:rPr>
-          <m:t xml:space="preserve">+</m:t>
-        </m:r>
-        <m:r>
-          <w:rPr>
-            <w:rFonts w:ascii="Cambria Math" w:hAnsi="Cambria Math"/>
-          </w:rPr>
-          <m:t xml:space="preserve">+</m:t>
-        </m:r>
-        <m:r>
-          <w:rPr>
-            <w:rFonts w:ascii="Cambria Math" w:hAnsi="Cambria Math"/>
-          </w:rPr>
-          <m:t xml:space="preserve">tCS</m:t>
-        </m:r>
-      </m:oMath>
-      <w:r>
-        <w:rPr>
-          <w:lang w:val="en-US"/>
-        </w:rPr>
-        <w:t>;</w:t>
-      </w:r>
-    </w:p>
-    <w:p>
-      <w:pPr>
-        <w:pStyle w:val="BodyText"/>
-        <w:widowControl/>
-        <w:tabs>
-          <w:tab w:val="clear" w:pos="709"/>
-          <w:tab w:val="left" w:pos="395" w:leader="none"/>
-        </w:tabs>
-        <w:suppressAutoHyphens w:val="true"/>
-        <w:bidi w:val="0"/>
-        <w:spacing w:lineRule="auto" w:line="360" w:before="0" w:after="140"/>
-        <w:ind w:hanging="0" w:left="0" w:right="0"/>
-        <w:jc w:val="both"/>
-        <w:rPr/>
-      </w:pPr>
-      <w:r>
-        <w:rPr/>
-      </w:r>
-      <m:oMath xmlns:m="http://schemas.openxmlformats.org/officeDocument/2006/math">
-        <m:sSub>
-          <m:e>
-            <m:r>
-              <w:rPr>
-                <w:rFonts w:ascii="Cambria Math" w:hAnsi="Cambria Math"/>
-              </w:rPr>
-              <m:t xml:space="preserve">R</m:t>
-            </m:r>
-          </m:e>
-          <m:sub>
-            <m:r>
-              <w:rPr>
-                <w:rFonts w:ascii="Cambria Math" w:hAnsi="Cambria Math"/>
-              </w:rPr>
-              <m:t xml:space="preserve">5</m:t>
-            </m:r>
-          </m:sub>
-        </m:sSub>
-        <m:d>
-          <m:dPr>
-            <m:begChr m:val="("/>
-            <m:endChr m:val=")"/>
-          </m:dPr>
-        </m:d>
-        <m:r>
-          <w:rPr>
-            <w:rFonts w:ascii="Cambria Math" w:hAnsi="Cambria Math"/>
-          </w:rPr>
-          <m:t xml:space="preserve">:</m:t>
-        </m:r>
-        <m:r>
-          <w:rPr>
-            <w:rFonts w:ascii="Cambria Math" w:hAnsi="Cambria Math"/>
-          </w:rPr>
-          <m:t xml:space="preserve">¬</m:t>
-        </m:r>
-        <m:sSub>
-          <m:e>
-            <m:r>
-              <w:rPr>
-                <w:rFonts w:ascii="Cambria Math" w:hAnsi="Cambria Math"/>
-              </w:rPr>
-              <m:t xml:space="preserve">r</m:t>
-            </m:r>
-          </m:e>
-          <m:sub>
-            <m:r>
-              <w:rPr>
-                <w:rFonts w:ascii="Cambria Math" w:hAnsi="Cambria Math"/>
-              </w:rPr>
-              <m:t xml:space="preserve">1</m:t>
-            </m:r>
-          </m:sub>
-        </m:sSub>
-        <m:r>
-          <w:rPr>
-            <w:rFonts w:ascii="Cambria Math" w:hAnsi="Cambria Math"/>
-          </w:rPr>
-          <m:t xml:space="preserve">∩</m:t>
-        </m:r>
-        <m:r>
-          <w:rPr>
-            <w:rFonts w:ascii="Cambria Math" w:hAnsi="Cambria Math"/>
-          </w:rPr>
-          <m:t xml:space="preserve">¬</m:t>
-        </m:r>
-        <m:sSub>
-          <m:e>
-            <m:r>
-              <w:rPr>
-                <w:rFonts w:ascii="Cambria Math" w:hAnsi="Cambria Math"/>
-              </w:rPr>
-              <m:t xml:space="preserve">r</m:t>
-            </m:r>
-          </m:e>
-          <m:sub>
-            <m:r>
-              <w:rPr>
-                <w:rFonts w:ascii="Cambria Math" w:hAnsi="Cambria Math"/>
-              </w:rPr>
-              <m:t xml:space="preserve">2</m:t>
-            </m:r>
-          </m:sub>
-        </m:sSub>
-        <m:r>
-          <w:rPr>
-            <w:rFonts w:ascii="Cambria Math" w:hAnsi="Cambria Math"/>
-          </w:rPr>
-          <m:t xml:space="preserve">∩</m:t>
-        </m:r>
-        <m:sSub>
-          <m:e>
-            <m:r>
-              <w:rPr>
-                <w:rFonts w:ascii="Cambria Math" w:hAnsi="Cambria Math"/>
-              </w:rPr>
-              <m:t xml:space="preserve">r</m:t>
-            </m:r>
-          </m:e>
-          <m:sub>
-            <m:r>
-              <w:rPr>
-                <w:rFonts w:ascii="Cambria Math" w:hAnsi="Cambria Math"/>
-              </w:rPr>
-              <m:t xml:space="preserve">3</m:t>
-            </m:r>
-          </m:sub>
-        </m:sSub>
-        <m:r>
-          <w:rPr>
-            <w:rFonts w:ascii="Cambria Math" w:hAnsi="Cambria Math"/>
-          </w:rPr>
-          <m:t xml:space="preserve">∩</m:t>
-        </m:r>
-        <m:sSub>
-          <m:e>
-            <m:r>
-              <w:rPr>
-                <w:rFonts w:ascii="Cambria Math" w:hAnsi="Cambria Math"/>
-              </w:rPr>
-              <m:t xml:space="preserve">r</m:t>
-            </m:r>
-          </m:e>
-          <m:sub>
-            <m:r>
-              <w:rPr>
-                <w:rFonts w:ascii="Cambria Math" w:hAnsi="Cambria Math"/>
-              </w:rPr>
-              <m:t xml:space="preserve">4</m:t>
-            </m:r>
-          </m:sub>
-        </m:sSub>
-      </m:oMath>
-      <w:r>
-        <w:rPr>
-          <w:b w:val="false"/>
-          <w:i w:val="false"/>
-          <w:sz w:val="22"/>
-        </w:rPr>
-        <w:t xml:space="preserve"> </w:t>
-      </w:r>
-      <w:r>
-        <w:rPr>
-          <w:rFonts w:eastAsia="NSimSun" w:cs="Arial"/>
-          <w:color w:val="auto"/>
-          <w:kern w:val="2"/>
-          <w:sz w:val="24"/>
-          <w:szCs w:val="24"/>
-          <w:lang w:val="ru-RU" w:eastAsia="zh-CN" w:bidi="hi-IN"/>
-        </w:rPr>
-        <w:t>- справедливо для</w:t>
-      </w:r>
-      <w:r>
-        <w:rPr>
-          <w:b w:val="false"/>
-          <w:i w:val="false"/>
-          <w:sz w:val="22"/>
-          <w:lang w:val="ru-RU"/>
-        </w:rPr>
-        <w:t xml:space="preserve"> </w:t>
-      </w:r>
-      <w:r>
-        <w:rPr/>
-      </w:r>
-      <m:oMath xmlns:m="http://schemas.openxmlformats.org/officeDocument/2006/math">
-        <m:r>
-          <w:rPr>
-            <w:rFonts w:ascii="Cambria Math" w:hAnsi="Cambria Math"/>
-          </w:rPr>
-          <m:t xml:space="preserve">n</m:t>
-        </m:r>
-        <m:r>
-          <w:rPr>
-            <w:rFonts w:ascii="Cambria Math" w:hAnsi="Cambria Math"/>
-          </w:rPr>
-          <m:t xml:space="preserve">&gt;</m:t>
-        </m:r>
-        <m:r>
-          <w:rPr>
-            <w:rFonts w:ascii="Cambria Math" w:hAnsi="Cambria Math"/>
-          </w:rPr>
-          <m:t xml:space="preserve">0</m:t>
-        </m:r>
-        <m:r>
-          <w:rPr>
-            <w:rFonts w:ascii="Cambria Math" w:hAnsi="Cambria Math"/>
-          </w:rPr>
-          <m:t xml:space="preserve">∧</m:t>
-        </m:r>
-        <m:sSub>
-          <m:e>
-            <m:r>
-              <w:rPr>
-                <w:rFonts w:ascii="Cambria Math" w:hAnsi="Cambria Math"/>
-              </w:rPr>
-              <m:t xml:space="preserve">x</m:t>
-            </m:r>
-          </m:e>
-          <m:sub>
-            <m:r>
-              <w:rPr>
-                <w:rFonts w:ascii="Cambria Math" w:hAnsi="Cambria Math"/>
-              </w:rPr>
-              <m:t xml:space="preserve">n</m:t>
-            </m:r>
-          </m:sub>
-        </m:sSub>
-        <m:r>
-          <w:rPr>
-            <w:rFonts w:ascii="Cambria Math" w:hAnsi="Cambria Math"/>
-          </w:rPr>
-          <m:t xml:space="preserve">&gt;</m:t>
-        </m:r>
-        <m:sSub>
-          <m:e>
-            <m:r>
-              <w:rPr>
-                <w:rFonts w:ascii="Cambria Math" w:hAnsi="Cambria Math"/>
-              </w:rPr>
-              <m:t xml:space="preserve">x</m:t>
-            </m:r>
-          </m:e>
-          <m:sub>
-            <m:r>
-              <w:rPr>
-                <w:rFonts w:ascii="Cambria Math" w:hAnsi="Cambria Math"/>
-              </w:rPr>
-              <m:t xml:space="preserve">n</m:t>
-            </m:r>
-          </m:sub>
-        </m:sSub>
-        <m:r>
-          <w:rPr>
-            <w:rFonts w:ascii="Cambria Math" w:hAnsi="Cambria Math"/>
-          </w:rPr>
-          <m:t xml:space="preserve">−</m:t>
-        </m:r>
-        <m:r>
-          <w:rPr>
-            <w:rFonts w:ascii="Cambria Math" w:hAnsi="Cambria Math"/>
-          </w:rPr>
-          <m:t xml:space="preserve">1</m:t>
-        </m:r>
-        <m:r>
-          <w:rPr>
-            <w:rFonts w:ascii="Cambria Math" w:hAnsi="Cambria Math"/>
-          </w:rPr>
-          <m:t xml:space="preserve">∧</m:t>
-        </m:r>
-        <m:r>
-          <w:rPr>
-            <w:rFonts w:ascii="Cambria Math" w:hAnsi="Cambria Math"/>
-          </w:rPr>
-          <m:t xml:space="preserve">tCS</m:t>
-        </m:r>
-        <m:r>
-          <w:rPr>
-            <w:rFonts w:ascii="Cambria Math" w:hAnsi="Cambria Math"/>
-          </w:rPr>
-          <m:t xml:space="preserve">&gt;</m:t>
-        </m:r>
-        <m:r>
-          <w:rPr>
-            <w:rFonts w:ascii="Cambria Math" w:hAnsi="Cambria Math"/>
-          </w:rPr>
-          <m:t xml:space="preserve">fCS</m:t>
-        </m:r>
-        <m:r>
-          <w:rPr>
-            <w:rFonts w:ascii="Cambria Math" w:hAnsi="Cambria Math"/>
-          </w:rPr>
-          <m:t xml:space="preserve">∧</m:t>
-        </m:r>
-        <m:d>
-          <m:dPr>
-            <m:begChr m:val="("/>
-            <m:endChr m:val=")"/>
-          </m:dPr>
-          <m:e>
             <m:sSub>
               <m:e>
                 <m:r>
@@ -4942,7 +5530,59 @@
               <w:rPr>
                 <w:rFonts w:ascii="Cambria Math" w:hAnsi="Cambria Math"/>
               </w:rPr>
-              <m:t xml:space="preserve">fLv</m:t>
+              <m:t xml:space="preserve">1</m:t>
+            </m:r>
+          </m:e>
+        </m:d>
+        <m:r>
+          <w:rPr>
+            <w:rFonts w:ascii="Cambria Math" w:hAnsi="Cambria Math"/>
+          </w:rPr>
+          <m:t xml:space="preserve">∧</m:t>
+        </m:r>
+        <m:d>
+          <m:dPr>
+            <m:begChr m:val="("/>
+            <m:endChr m:val=")"/>
+          </m:dPr>
+          <m:e>
+            <m:r>
+              <w:rPr>
+                <w:rFonts w:ascii="Cambria Math" w:hAnsi="Cambria Math"/>
+              </w:rPr>
+              <m:t xml:space="preserve">tCS</m:t>
+            </m:r>
+            <m:r>
+              <w:rPr>
+                <w:rFonts w:ascii="Cambria Math" w:hAnsi="Cambria Math"/>
+              </w:rPr>
+              <m:t xml:space="preserve">&gt;</m:t>
+            </m:r>
+            <m:r>
+              <w:rPr>
+                <w:rFonts w:ascii="Cambria Math" w:hAnsi="Cambria Math"/>
+              </w:rPr>
+              <m:t xml:space="preserve">fCS</m:t>
+            </m:r>
+          </m:e>
+        </m:d>
+        <m:r>
+          <w:rPr>
+            <w:rFonts w:ascii="Cambria Math" w:hAnsi="Cambria Math"/>
+          </w:rPr>
+          <m:t xml:space="preserve">∧</m:t>
+        </m:r>
+        <m:d>
+          <m:dPr>
+            <m:begChr m:val="("/>
+            <m:endChr m:val=")"/>
+          </m:dPr>
+          <m:e>
+            <m:r>
+              <w:rPr>
+                <w:rFonts w:ascii="Cambria Math" w:hAnsi="Cambria Math"/>
+              </w:rPr>
+              <m:t xml:space="preserve">Δv</m:t>
             </m:r>
             <m:r>
               <w:rPr>
@@ -5018,98 +5658,65 @@
             <m:begChr m:val="("/>
             <m:endChr m:val=")"/>
           </m:dPr>
-        </m:d>
-        <m:r>
-          <w:rPr>
-            <w:rFonts w:ascii="Cambria Math" w:hAnsi="Cambria Math"/>
-          </w:rPr>
-          <m:t xml:space="preserve">→</m:t>
-        </m:r>
-        <m:r>
-          <w:rPr>
-            <w:rFonts w:ascii="Cambria Math" w:hAnsi="Cambria Math"/>
-          </w:rPr>
-          <m:t xml:space="preserve">+</m:t>
-        </m:r>
-        <m:r>
-          <w:rPr>
-            <w:rFonts w:ascii="Cambria Math" w:hAnsi="Cambria Math"/>
-          </w:rPr>
-          <m:t xml:space="preserve">+</m:t>
-        </m:r>
-        <m:r>
-          <w:rPr>
-            <w:rFonts w:ascii="Cambria Math" w:hAnsi="Cambria Math"/>
-          </w:rPr>
-          <m:t xml:space="preserve">tCS</m:t>
-        </m:r>
-        <m:r>
-          <w:rPr>
-            <w:rFonts w:ascii="Cambria Math" w:hAnsi="Cambria Math"/>
-          </w:rPr>
-          <m:t xml:space="preserve">∧</m:t>
-        </m:r>
-        <m:r>
-          <w:rPr>
-            <w:rFonts w:ascii="Cambria Math" w:hAnsi="Cambria Math"/>
-          </w:rPr>
-          <m:t xml:space="preserve">fLi</m:t>
-        </m:r>
-        <m:r>
-          <w:rPr>
-            <w:rFonts w:ascii="Cambria Math" w:hAnsi="Cambria Math"/>
-          </w:rPr>
-          <m:t xml:space="preserve">=</m:t>
-        </m:r>
-        <m:sSub>
           <m:e>
             <m:r>
               <w:rPr>
                 <w:rFonts w:ascii="Cambria Math" w:hAnsi="Cambria Math"/>
               </w:rPr>
-              <m:t xml:space="preserve">x</m:t>
+              <m:t xml:space="preserve">.</m:t>
             </m:r>
           </m:e>
-          <m:sub>
-            <m:d>
-              <m:dPr>
-                <m:begChr m:val="("/>
-                <m:endChr m:val=")"/>
-              </m:dPr>
-              <m:e>
-                <m:r>
-                  <w:rPr>
-                    <w:rFonts w:ascii="Cambria Math" w:hAnsi="Cambria Math"/>
-                  </w:rPr>
-                  <m:t xml:space="preserve">n</m:t>
-                </m:r>
-                <m:r>
-                  <w:rPr>
-                    <w:rFonts w:ascii="Cambria Math" w:hAnsi="Cambria Math"/>
-                  </w:rPr>
-                  <m:t xml:space="preserve">−</m:t>
-                </m:r>
-                <m:r>
-                  <w:rPr>
-                    <w:rFonts w:ascii="Cambria Math" w:hAnsi="Cambria Math"/>
-                  </w:rPr>
-                  <m:t xml:space="preserve">tCS</m:t>
-                </m:r>
-              </m:e>
-            </m:d>
-          </m:sub>
-        </m:sSub>
-        <m:r>
-          <w:rPr>
-            <w:rFonts w:ascii="Cambria Math" w:hAnsi="Cambria Math"/>
-          </w:rPr>
-          <m:t xml:space="preserve">∧</m:t>
-        </m:r>
-        <m:r>
-          <w:rPr>
-            <w:rFonts w:ascii="Cambria Math" w:hAnsi="Cambria Math"/>
-          </w:rPr>
-          <m:t xml:space="preserve">fRi</m:t>
+        </m:d>
+        <m:r>
+          <w:rPr>
+            <w:rFonts w:ascii="Cambria Math" w:hAnsi="Cambria Math"/>
+          </w:rPr>
+          <m:t xml:space="preserve">→</m:t>
+        </m:r>
+        <m:r>
+          <w:rPr>
+            <w:rFonts w:ascii="Cambria Math" w:hAnsi="Cambria Math"/>
+          </w:rPr>
+          <m:t xml:space="preserve">tCS</m:t>
+        </m:r>
+        <m:r>
+          <w:rPr>
+            <w:rFonts w:ascii="Cambria Math" w:hAnsi="Cambria Math"/>
+          </w:rPr>
+          <m:t xml:space="preserve">=</m:t>
+        </m:r>
+        <m:r>
+          <w:rPr>
+            <w:rFonts w:ascii="Cambria Math" w:hAnsi="Cambria Math"/>
+          </w:rPr>
+          <m:t xml:space="preserve">tCS</m:t>
+        </m:r>
+        <m:r>
+          <w:rPr>
+            <w:rFonts w:ascii="Cambria Math" w:hAnsi="Cambria Math"/>
+          </w:rPr>
+          <m:t xml:space="preserve">+</m:t>
+        </m:r>
+        <m:r>
+          <w:rPr>
+            <w:rFonts w:ascii="Cambria Math" w:hAnsi="Cambria Math"/>
+          </w:rPr>
+          <m:t xml:space="preserve">1</m:t>
+        </m:r>
+        <m:r>
+          <w:rPr>
+            <w:rFonts w:ascii="Cambria Math" w:hAnsi="Cambria Math"/>
+          </w:rPr>
+          <m:t xml:space="preserve">,</m:t>
+        </m:r>
+        <m:r>
+          <m:t xml:space="preserve"> </m:t>
+        </m:r>
+        <m:r>
+          <w:rPr>
+            <w:rFonts w:ascii="Cambria Math" w:hAnsi="Cambria Math"/>
+          </w:rPr>
+          <m:t xml:space="preserve">Δx</m:t>
         </m:r>
         <m:r>
           <w:rPr>
@@ -5139,7 +5746,127 @@
           <w:rPr>
             <w:rFonts w:ascii="Cambria Math" w:hAnsi="Cambria Math"/>
           </w:rPr>
-          <m:t xml:space="preserve">∧</m:t>
+          <m:t xml:space="preserve">−</m:t>
+        </m:r>
+        <m:r>
+          <w:rPr>
+            <w:rFonts w:ascii="Cambria Math" w:hAnsi="Cambria Math"/>
+          </w:rPr>
+          <m:t xml:space="preserve">fLv</m:t>
+        </m:r>
+        <m:r>
+          <w:rPr>
+            <w:rFonts w:ascii="Cambria Math" w:hAnsi="Cambria Math"/>
+          </w:rPr>
+          <m:t xml:space="preserve">,</m:t>
+        </m:r>
+        <m:r>
+          <m:t xml:space="preserve"> </m:t>
+        </m:r>
+        <m:r>
+          <w:rPr>
+            <w:rFonts w:ascii="Cambria Math" w:hAnsi="Cambria Math"/>
+          </w:rPr>
+          <m:t xml:space="preserve">Δi</m:t>
+        </m:r>
+        <m:r>
+          <w:rPr>
+            <w:rFonts w:ascii="Cambria Math" w:hAnsi="Cambria Math"/>
+          </w:rPr>
+          <m:t xml:space="preserve">=</m:t>
+        </m:r>
+        <m:r>
+          <w:rPr>
+            <w:rFonts w:ascii="Cambria Math" w:hAnsi="Cambria Math"/>
+          </w:rPr>
+          <m:t xml:space="preserve">n</m:t>
+        </m:r>
+        <m:r>
+          <w:rPr>
+            <w:rFonts w:ascii="Cambria Math" w:hAnsi="Cambria Math"/>
+          </w:rPr>
+          <m:t xml:space="preserve">−</m:t>
+        </m:r>
+        <m:r>
+          <w:rPr>
+            <w:rFonts w:ascii="Cambria Math" w:hAnsi="Cambria Math"/>
+          </w:rPr>
+          <m:t xml:space="preserve">tCS</m:t>
+        </m:r>
+        <m:r>
+          <w:rPr>
+            <w:rFonts w:ascii="Cambria Math" w:hAnsi="Cambria Math"/>
+          </w:rPr>
+          <m:t xml:space="preserve">,</m:t>
+        </m:r>
+        <m:r>
+          <m:t xml:space="preserve"> </m:t>
+        </m:r>
+        <m:r>
+          <w:rPr>
+            <w:rFonts w:ascii="Cambria Math" w:hAnsi="Cambria Math"/>
+          </w:rPr>
+          <m:t xml:space="preserve">fLi</m:t>
+        </m:r>
+        <m:r>
+          <w:rPr>
+            <w:rFonts w:ascii="Cambria Math" w:hAnsi="Cambria Math"/>
+          </w:rPr>
+          <m:t xml:space="preserve">=</m:t>
+        </m:r>
+        <m:r>
+          <w:rPr>
+            <w:rFonts w:ascii="Cambria Math" w:hAnsi="Cambria Math"/>
+          </w:rPr>
+          <m:t xml:space="preserve">Δi</m:t>
+        </m:r>
+        <m:r>
+          <w:rPr>
+            <w:rFonts w:ascii="Cambria Math" w:hAnsi="Cambria Math"/>
+          </w:rPr>
+          <m:t xml:space="preserve">,</m:t>
+        </m:r>
+        <m:r>
+          <m:t xml:space="preserve"> </m:t>
+        </m:r>
+        <m:r>
+          <w:rPr>
+            <w:rFonts w:ascii="Cambria Math" w:hAnsi="Cambria Math"/>
+          </w:rPr>
+          <m:t xml:space="preserve">fRi</m:t>
+        </m:r>
+        <m:r>
+          <w:rPr>
+            <w:rFonts w:ascii="Cambria Math" w:hAnsi="Cambria Math"/>
+          </w:rPr>
+          <m:t xml:space="preserve">=</m:t>
+        </m:r>
+        <m:sSub>
+          <m:e>
+            <m:r>
+              <w:rPr>
+                <w:rFonts w:ascii="Cambria Math" w:hAnsi="Cambria Math"/>
+              </w:rPr>
+              <m:t xml:space="preserve">x</m:t>
+            </m:r>
+          </m:e>
+          <m:sub>
+            <m:r>
+              <w:rPr>
+                <w:rFonts w:ascii="Cambria Math" w:hAnsi="Cambria Math"/>
+              </w:rPr>
+              <m:t xml:space="preserve">n</m:t>
+            </m:r>
+          </m:sub>
+        </m:sSub>
+        <m:r>
+          <w:rPr>
+            <w:rFonts w:ascii="Cambria Math" w:hAnsi="Cambria Math"/>
+          </w:rPr>
+          <m:t xml:space="preserve">,</m:t>
+        </m:r>
+        <m:r>
+          <m:t xml:space="preserve"> </m:t>
         </m:r>
         <m:r>
           <w:rPr>
@@ -5158,6 +5885,53 @@
             <w:rFonts w:ascii="Cambria Math" w:hAnsi="Cambria Math"/>
           </w:rPr>
           <m:t xml:space="preserve">tCS</m:t>
+        </m:r>
+        <m:r>
+          <w:rPr>
+            <w:rFonts w:ascii="Cambria Math" w:hAnsi="Cambria Math"/>
+          </w:rPr>
+          <m:t xml:space="preserve">,</m:t>
+        </m:r>
+        <m:r>
+          <m:t xml:space="preserve"> </m:t>
+        </m:r>
+        <m:r>
+          <w:rPr>
+            <w:rFonts w:ascii="Cambria Math" w:hAnsi="Cambria Math"/>
+          </w:rPr>
+          <m:t xml:space="preserve">q</m:t>
+        </m:r>
+        <m:r>
+          <w:rPr>
+            <w:rFonts w:ascii="Cambria Math" w:hAnsi="Cambria Math"/>
+          </w:rPr>
+          <m:t xml:space="preserve">=</m:t>
+        </m:r>
+        <m:r>
+          <m:rPr>
+            <m:lit/>
+            <m:nor/>
+          </m:rPr>
+          <w:rPr>
+            <w:rFonts w:ascii="Cambria Math" w:hAnsi="Cambria Math"/>
+          </w:rPr>
+          <m:t xml:space="preserve">&lt;</m:t>
+        </m:r>
+        <m:r>
+          <w:rPr>
+            <w:rFonts w:ascii="Cambria Math" w:hAnsi="Cambria Math"/>
+          </w:rPr>
+          <m:t xml:space="preserve">y</m:t>
+        </m:r>
+        <m:r>
+          <m:rPr>
+            <m:lit/>
+            <m:nor/>
+          </m:rPr>
+          <w:rPr>
+            <w:rFonts w:ascii="Cambria Math" w:hAnsi="Cambria Math"/>
+          </w:rPr>
+          <m:t xml:space="preserve">&gt;</m:t>
         </m:r>
       </m:oMath>
       <w:r>
@@ -5184,6 +5958,310 @@
       </w:pPr>
       <w:r>
         <w:rPr/>
+        <w:tab/>
+      </w:r>
+      <w:r>
+        <w:rPr/>
+        <w:t xml:space="preserve">Предикат </w:t>
+      </w:r>
+      <w:r>
+        <w:rPr/>
+      </w:r>
+      <m:oMath xmlns:m="http://schemas.openxmlformats.org/officeDocument/2006/math">
+        <m:sSub>
+          <m:e>
+            <m:r>
+              <w:rPr>
+                <w:rFonts w:ascii="Cambria Math" w:hAnsi="Cambria Math"/>
+              </w:rPr>
+              <m:t xml:space="preserve">R</m:t>
+            </m:r>
+          </m:e>
+          <m:sub>
+            <m:r>
+              <w:rPr>
+                <w:rFonts w:ascii="Cambria Math" w:hAnsi="Cambria Math"/>
+              </w:rPr>
+              <m:t xml:space="preserve">1</m:t>
+            </m:r>
+          </m:sub>
+        </m:sSub>
+        <m:d>
+          <m:dPr>
+            <m:begChr m:val="("/>
+            <m:endChr m:val=")"/>
+          </m:dPr>
+          <m:e>
+            <m:r>
+              <w:rPr>
+                <w:rFonts w:ascii="Cambria Math" w:hAnsi="Cambria Math"/>
+              </w:rPr>
+              <m:t xml:space="preserve">.</m:t>
+            </m:r>
+          </m:e>
+        </m:d>
+      </m:oMath>
+      <w:r>
+        <w:rPr/>
+        <w:t xml:space="preserve"> соответствует случаю, когда программа находится на первой итерации. </w:t>
+      </w:r>
+      <w:r>
+        <w:rPr/>
+      </w:r>
+      <m:oMath xmlns:m="http://schemas.openxmlformats.org/officeDocument/2006/math">
+        <m:sSub>
+          <m:e>
+            <m:r>
+              <w:rPr>
+                <w:rFonts w:ascii="Cambria Math" w:hAnsi="Cambria Math"/>
+              </w:rPr>
+              <m:t xml:space="preserve">R</m:t>
+            </m:r>
+          </m:e>
+          <m:sub>
+            <m:r>
+              <w:rPr>
+                <w:rFonts w:ascii="Cambria Math" w:hAnsi="Cambria Math"/>
+              </w:rPr>
+              <m:t xml:space="preserve">2</m:t>
+            </m:r>
+          </m:sub>
+        </m:sSub>
+        <m:d>
+          <m:dPr>
+            <m:begChr m:val="("/>
+            <m:endChr m:val=")"/>
+          </m:dPr>
+          <m:e>
+            <m:r>
+              <w:rPr>
+                <w:rFonts w:ascii="Cambria Math" w:hAnsi="Cambria Math"/>
+              </w:rPr>
+              <m:t xml:space="preserve">.</m:t>
+            </m:r>
+          </m:e>
+        </m:d>
+      </m:oMath>
+      <w:r>
+        <w:rPr/>
+        <w:t xml:space="preserve">, когда итерация не является первой, и текущее, поступившее значение меньше предыдущего. </w:t>
+      </w:r>
+      <w:r>
+        <w:rPr/>
+      </w:r>
+      <m:oMath xmlns:m="http://schemas.openxmlformats.org/officeDocument/2006/math">
+        <m:sSub>
+          <m:e>
+            <m:r>
+              <w:rPr>
+                <w:rFonts w:ascii="Cambria Math" w:hAnsi="Cambria Math"/>
+              </w:rPr>
+              <m:t xml:space="preserve">R</m:t>
+            </m:r>
+          </m:e>
+          <m:sub>
+            <m:r>
+              <w:rPr>
+                <w:rFonts w:ascii="Cambria Math" w:hAnsi="Cambria Math"/>
+              </w:rPr>
+              <m:t xml:space="preserve">3</m:t>
+            </m:r>
+          </m:sub>
+        </m:sSub>
+        <m:d>
+          <m:dPr>
+            <m:begChr m:val="("/>
+            <m:endChr m:val=")"/>
+          </m:dPr>
+          <m:e>
+            <m:r>
+              <w:rPr>
+                <w:rFonts w:ascii="Cambria Math" w:hAnsi="Cambria Math"/>
+              </w:rPr>
+              <m:t xml:space="preserve">.</m:t>
+            </m:r>
+          </m:e>
+        </m:d>
+      </m:oMath>
+      <w:r>
+        <w:rPr/>
+        <w:t xml:space="preserve">, если итерация не является первой, поступившее значение больше предыдущего, и кол-во элементов в текущей последовательности больше, чем в предыдущей, максимально достигнутой вычислителем. </w:t>
+      </w:r>
+      <w:r>
+        <w:rPr/>
+      </w:r>
+      <m:oMath xmlns:m="http://schemas.openxmlformats.org/officeDocument/2006/math">
+        <m:sSub>
+          <m:e>
+            <m:r>
+              <w:rPr>
+                <w:rFonts w:ascii="Cambria Math" w:hAnsi="Cambria Math"/>
+              </w:rPr>
+              <m:t xml:space="preserve">R</m:t>
+            </m:r>
+          </m:e>
+          <m:sub>
+            <m:r>
+              <w:rPr>
+                <w:rFonts w:ascii="Cambria Math" w:hAnsi="Cambria Math"/>
+              </w:rPr>
+              <m:t xml:space="preserve">4</m:t>
+            </m:r>
+          </m:sub>
+        </m:sSub>
+        <m:d>
+          <m:dPr>
+            <m:begChr m:val="("/>
+            <m:endChr m:val=")"/>
+          </m:dPr>
+          <m:e>
+            <m:r>
+              <w:rPr>
+                <w:rFonts w:ascii="Cambria Math" w:hAnsi="Cambria Math"/>
+              </w:rPr>
+              <m:t xml:space="preserve">.</m:t>
+            </m:r>
+          </m:e>
+        </m:d>
+      </m:oMath>
+      <w:r>
+        <w:rPr/>
+        <w:t xml:space="preserve">, в случае, если итерация не является первой, текущее </w:t>
+      </w:r>
+      <w:r>
+        <w:rPr/>
+        <w:t xml:space="preserve">значение </w:t>
+      </w:r>
+      <w:r>
+        <w:rPr/>
+      </w:r>
+      <m:oMath xmlns:m="http://schemas.openxmlformats.org/officeDocument/2006/math">
+        <m:r>
+          <w:rPr>
+            <w:rFonts w:ascii="Cambria Math" w:hAnsi="Cambria Math"/>
+          </w:rPr>
+          <m:t xml:space="preserve">x</m:t>
+        </m:r>
+      </m:oMath>
+      <w:r>
+        <w:rPr/>
+        <w:t xml:space="preserve"> больще предыдущего, кол-во элементов в текущей последовательности больше, чем прежде, максимально достигнутое, и разница первого и последнего элемента </w:t>
+      </w:r>
+      <w:r>
+        <w:rPr>
+          <w:b/>
+          <w:bCs/>
+        </w:rPr>
+        <w:t>меньше</w:t>
+      </w:r>
+      <w:r>
+        <w:rPr/>
+        <w:t xml:space="preserve"> </w:t>
+      </w:r>
+      <w:r>
+        <w:rPr/>
+      </w:r>
+      <m:oMath xmlns:m="http://schemas.openxmlformats.org/officeDocument/2006/math">
+        <m:r>
+          <w:rPr>
+            <w:rFonts w:ascii="Cambria Math" w:hAnsi="Cambria Math"/>
+          </w:rPr>
+          <m:t xml:space="preserve">D</m:t>
+        </m:r>
+      </m:oMath>
+      <w:r>
+        <w:rPr/>
+        <w:t xml:space="preserve">. </w:t>
+      </w:r>
+      <w:r>
+        <w:rPr/>
+      </w:r>
+      <m:oMath xmlns:m="http://schemas.openxmlformats.org/officeDocument/2006/math">
+        <m:sSub>
+          <m:e>
+            <m:r>
+              <w:rPr>
+                <w:rFonts w:ascii="Cambria Math" w:hAnsi="Cambria Math"/>
+              </w:rPr>
+              <m:t xml:space="preserve">R</m:t>
+            </m:r>
+          </m:e>
+          <m:sub>
+            <m:r>
+              <w:rPr>
+                <w:rFonts w:ascii="Cambria Math" w:hAnsi="Cambria Math"/>
+              </w:rPr>
+              <m:t xml:space="preserve">5</m:t>
+            </m:r>
+          </m:sub>
+        </m:sSub>
+        <m:d>
+          <m:dPr>
+            <m:begChr m:val="("/>
+            <m:endChr m:val=")"/>
+          </m:dPr>
+          <m:e>
+            <m:r>
+              <w:rPr>
+                <w:rFonts w:ascii="Cambria Math" w:hAnsi="Cambria Math"/>
+              </w:rPr>
+              <m:t xml:space="preserve">.</m:t>
+            </m:r>
+          </m:e>
+        </m:d>
+      </m:oMath>
+      <w:r>
+        <w:rPr/>
+        <w:t xml:space="preserve">, когда </w:t>
+      </w:r>
+      <w:r>
+        <w:rPr/>
+        <w:t xml:space="preserve">итерация не является первой, текущее </w:t>
+      </w:r>
+      <w:r>
+        <w:rPr/>
+        <w:t xml:space="preserve">значение </w:t>
+      </w:r>
+      <w:r>
+        <w:rPr/>
+      </w:r>
+      <m:oMath xmlns:m="http://schemas.openxmlformats.org/officeDocument/2006/math">
+        <m:r>
+          <w:rPr>
+            <w:rFonts w:ascii="Cambria Math" w:hAnsi="Cambria Math"/>
+          </w:rPr>
+          <m:t xml:space="preserve">x</m:t>
+        </m:r>
+      </m:oMath>
+      <w:r>
+        <w:rPr/>
+        <w:t xml:space="preserve"> больще предыдущего, кол-во элементов в текущей последовательности больше, чем прежде, максимально достигнутое, и разница первого и последнего элемента </w:t>
+      </w:r>
+      <w:r>
+        <w:rPr>
+          <w:b/>
+          <w:bCs/>
+        </w:rPr>
+        <w:t>больше</w:t>
+      </w:r>
+      <w:r>
+        <w:rPr/>
+        <w:t xml:space="preserve"> </w:t>
+      </w:r>
+      <w:r>
+        <w:rPr/>
+      </w:r>
+      <m:oMath xmlns:m="http://schemas.openxmlformats.org/officeDocument/2006/math">
+        <m:r>
+          <w:rPr>
+            <w:rFonts w:ascii="Cambria Math" w:hAnsi="Cambria Math"/>
+          </w:rPr>
+          <m:t xml:space="preserve">D</m:t>
+        </m:r>
+      </m:oMath>
+      <w:r>
+        <w:rPr/>
+        <w:t>.</w:t>
       </w:r>
     </w:p>
     <w:p>
@@ -5431,6 +6509,7 @@
     <w:p>
       <w:pPr>
         <w:pStyle w:val="BodyText"/>
+        <w:spacing w:lineRule="auto" w:line="360"/>
         <w:jc w:val="both"/>
         <w:rPr/>
       </w:pPr>
@@ -5501,6 +6580,7 @@
     <w:p>
       <w:pPr>
         <w:pStyle w:val="BodyText"/>
+        <w:spacing w:lineRule="auto" w:line="360"/>
         <w:jc w:val="both"/>
         <w:rPr/>
       </w:pPr>
@@ -5713,6 +6793,7 @@
     <w:p>
       <w:pPr>
         <w:pStyle w:val="BodyText"/>
+        <w:spacing w:lineRule="auto" w:line="360"/>
         <w:jc w:val="both"/>
         <w:rPr/>
       </w:pPr>
@@ -26871,11 +27952,31 @@
   <w:p>
     <w:pPr>
       <w:pStyle w:val="Footer"/>
+      <w:jc w:val="center"/>
       <w:rPr/>
     </w:pPr>
+    <w:bookmarkStart w:id="20" w:name="PageNumWizard_FOOTER_Default_Page_Style5"/>
     <w:r>
       <w:rPr/>
+      <w:fldChar w:fldCharType="begin"/>
     </w:r>
+    <w:r>
+      <w:rPr/>
+      <w:instrText xml:space="preserve"> PAGE </w:instrText>
+    </w:r>
+    <w:r>
+      <w:rPr/>
+      <w:fldChar w:fldCharType="separate"/>
+    </w:r>
+    <w:r>
+      <w:rPr/>
+      <w:t>26</w:t>
+    </w:r>
+    <w:r>
+      <w:rPr/>
+      <w:fldChar w:fldCharType="end"/>
+    </w:r>
+    <w:bookmarkEnd w:id="20"/>
   </w:p>
 </w:ftr>
 </file>
@@ -26885,11 +27986,31 @@
   <w:p>
     <w:pPr>
       <w:pStyle w:val="Footer"/>
+      <w:jc w:val="center"/>
       <w:rPr/>
     </w:pPr>
+    <w:bookmarkStart w:id="21" w:name="PageNumWizard_FOOTER_Default_Page_Style5"/>
     <w:r>
       <w:rPr/>
+      <w:fldChar w:fldCharType="begin"/>
     </w:r>
+    <w:r>
+      <w:rPr/>
+      <w:instrText xml:space="preserve"> PAGE </w:instrText>
+    </w:r>
+    <w:r>
+      <w:rPr/>
+      <w:fldChar w:fldCharType="separate"/>
+    </w:r>
+    <w:r>
+      <w:rPr/>
+      <w:t>26</w:t>
+    </w:r>
+    <w:r>
+      <w:rPr/>
+      <w:fldChar w:fldCharType="end"/>
+    </w:r>
+    <w:bookmarkEnd w:id="21"/>
   </w:p>
 </w:ftr>
 </file>
@@ -27580,8 +28701,13 @@
       <w:bCs/>
     </w:rPr>
   </w:style>
-  <w:style w:type="paragraph" w:styleId="Style14" w:customStyle="1">
-    <w:name w:val="Заголовок"/>
+  <w:style w:type="character" w:styleId="IndexLink">
+    <w:name w:val="Index Link"/>
+    <w:qFormat/>
+    <w:rPr/>
+  </w:style>
+  <w:style w:type="paragraph" w:styleId="Heading">
+    <w:name w:val="Heading"/>
     <w:basedOn w:val="Normal"/>
     <w:next w:val="BodyText"/>
     <w:qFormat/>
@@ -27590,7 +28716,7 @@
       <w:spacing w:before="240" w:after="120"/>
     </w:pPr>
     <w:rPr>
-      <w:rFonts w:ascii="Liberation Sans" w:hAnsi="Liberation Sans" w:eastAsia="Microsoft YaHei"/>
+      <w:rFonts w:ascii="Liberation Sans" w:hAnsi="Liberation Sans" w:eastAsia="Noto Sans CJK SC" w:cs="Noto Sans Devanagari"/>
       <w:sz w:val="28"/>
       <w:szCs w:val="28"/>
     </w:rPr>
@@ -27623,6 +28749,32 @@
       <w:iCs/>
       <w:sz w:val="24"/>
       <w:szCs w:val="24"/>
+    </w:rPr>
+  </w:style>
+  <w:style w:type="paragraph" w:styleId="Index">
+    <w:name w:val="Index"/>
+    <w:basedOn w:val="Normal"/>
+    <w:qFormat/>
+    <w:pPr>
+      <w:suppressLineNumbers/>
+    </w:pPr>
+    <w:rPr>
+      <w:rFonts w:cs="Noto Sans Devanagari"/>
+    </w:rPr>
+  </w:style>
+  <w:style w:type="paragraph" w:styleId="Style14" w:customStyle="1">
+    <w:name w:val="Заголовок"/>
+    <w:basedOn w:val="Normal"/>
+    <w:next w:val="BodyText"/>
+    <w:qFormat/>
+    <w:pPr>
+      <w:keepNext w:val="true"/>
+      <w:spacing w:before="240" w:after="120"/>
+    </w:pPr>
+    <w:rPr>
+      <w:rFonts w:ascii="Liberation Sans" w:hAnsi="Liberation Sans" w:eastAsia="Microsoft YaHei"/>
+      <w:sz w:val="28"/>
+      <w:szCs w:val="28"/>
     </w:rPr>
   </w:style>
   <w:style w:type="paragraph" w:styleId="Style15">
@@ -27742,6 +28894,13 @@
         <w:tab w:val="right" w:pos="9638" w:leader="none"/>
       </w:tabs>
     </w:pPr>
+    <w:rPr/>
+  </w:style>
+  <w:style w:type="paragraph" w:styleId="HeaderandFooter">
+    <w:name w:val="Header and Footer"/>
+    <w:basedOn w:val="Normal"/>
+    <w:qFormat/>
+    <w:pPr/>
     <w:rPr/>
   </w:style>
   <w:style w:type="paragraph" w:styleId="Footer">

--- a/4/My/otchot.docx
+++ b/4/My/otchot.docx
@@ -630,6 +630,46 @@
           <w:lang w:eastAsia="ru-RU"/>
         </w:rPr>
         <w:tab/>
+      </w:r>
+    </w:p>
+    <w:p>
+      <w:pPr>
+        <w:pStyle w:val="Normal"/>
+        <w:ind w:firstLine="567"/>
+        <w:rPr>
+          <w:rFonts w:eastAsia="Calibri" w:cs="Times New Roman"/>
+          <w:b/>
+          <w:szCs w:val="28"/>
+          <w:lang w:eastAsia="ru-RU"/>
+        </w:rPr>
+      </w:pPr>
+      <w:r>
+        <w:rPr>
+          <w:rFonts w:eastAsia="Calibri" w:cs="Times New Roman"/>
+          <w:b/>
+          <w:szCs w:val="28"/>
+          <w:lang w:eastAsia="ru-RU"/>
+        </w:rPr>
+      </w:r>
+    </w:p>
+    <w:p>
+      <w:pPr>
+        <w:pStyle w:val="Normal"/>
+        <w:ind w:firstLine="567"/>
+        <w:rPr>
+          <w:rFonts w:eastAsia="Calibri" w:cs="Times New Roman"/>
+          <w:b/>
+          <w:szCs w:val="28"/>
+          <w:lang w:eastAsia="ru-RU"/>
+        </w:rPr>
+      </w:pPr>
+      <w:r>
+        <w:rPr>
+          <w:rFonts w:eastAsia="Calibri" w:cs="Times New Roman"/>
+          <w:b/>
+          <w:szCs w:val="28"/>
+          <w:lang w:eastAsia="ru-RU"/>
+        </w:rPr>
       </w:r>
     </w:p>
     <w:p>
@@ -928,27 +968,22 @@
           </w:r>
           <w:r>
             <w:rPr>
-              <w:rStyle w:val="IndexLink"/>
+              <w:rStyle w:val="Style12"/>
             </w:rPr>
             <w:instrText xml:space="preserve"> TOC \f \o "1-9" \h</w:instrText>
           </w:r>
           <w:r>
             <w:rPr>
-              <w:rStyle w:val="IndexLink"/>
+              <w:rStyle w:val="Style12"/>
             </w:rPr>
             <w:fldChar w:fldCharType="separate"/>
           </w:r>
           <w:hyperlink w:anchor="__RefHeading___Toc2465_4070117755">
             <w:r>
               <w:rPr>
-                <w:rStyle w:val="IndexLink"/>
+                <w:rStyle w:val="Style12"/>
               </w:rPr>
               <w:t>Задание по варианту</w:t>
-            </w:r>
-            <w:r>
-              <w:rPr>
-                <w:rStyle w:val="IndexLink"/>
-              </w:rPr>
               <w:tab/>
               <w:t>3</w:t>
             </w:r>
@@ -962,7 +997,7 @@
           <w:hyperlink w:anchor="__RefHeading___Toc2035_2758904751">
             <w:r>
               <w:rPr>
-                <w:rStyle w:val="IndexLink"/>
+                <w:rStyle w:val="Style12"/>
               </w:rPr>
               <w:t>Контрольная работа № 1.</w:t>
               <w:tab/>
@@ -982,7 +1017,7 @@
           <w:hyperlink w:anchor="__RefHeading___Toc2041_2758904751">
             <w:r>
               <w:rPr>
-                <w:rStyle w:val="IndexLink"/>
+                <w:rStyle w:val="Style12"/>
               </w:rPr>
               <w:t>1.1. Постановка задачи</w:t>
               <w:tab/>
@@ -1002,13 +1037,13 @@
           <w:hyperlink w:anchor="__RefHeading___Toc11489_2758904751">
             <w:r>
               <w:rPr>
-                <w:rStyle w:val="IndexLink"/>
+                <w:rStyle w:val="Style12"/>
               </w:rPr>
               <w:t xml:space="preserve"> </w:t>
             </w:r>
             <w:r>
               <w:rPr>
-                <w:rStyle w:val="IndexLink"/>
+                <w:rStyle w:val="Style12"/>
               </w:rPr>
               <w:t>1.2. Алгоритм индуктивной обработки</w:t>
               <w:tab/>
@@ -1028,17 +1063,17 @@
           <w:hyperlink w:anchor="__RefHeading___Toc5564_2519614503">
             <w:r>
               <w:rPr>
-                <w:rStyle w:val="IndexLink"/>
+                <w:rStyle w:val="Style12"/>
               </w:rPr>
               <w:t xml:space="preserve"> </w:t>
             </w:r>
             <w:r>
               <w:rPr>
-                <w:rStyle w:val="IndexLink"/>
+                <w:rStyle w:val="Style12"/>
               </w:rPr>
               <w:t>1.3. Архитектура программной реализации вычислителя.</w:t>
               <w:tab/>
-              <w:t>6</w:t>
+              <w:t>7</w:t>
             </w:r>
           </w:hyperlink>
         </w:p>
@@ -1054,17 +1089,17 @@
           <w:hyperlink w:anchor="__RefHeading___Toc11491_2758904751">
             <w:r>
               <w:rPr>
-                <w:rStyle w:val="IndexLink"/>
+                <w:rStyle w:val="Style12"/>
               </w:rPr>
               <w:t xml:space="preserve"> </w:t>
             </w:r>
             <w:r>
               <w:rPr>
-                <w:rStyle w:val="IndexLink"/>
+                <w:rStyle w:val="Style12"/>
               </w:rPr>
               <w:t>АТД Application</w:t>
               <w:tab/>
-              <w:t>6</w:t>
+              <w:t>7</w:t>
             </w:r>
           </w:hyperlink>
         </w:p>
@@ -1080,17 +1115,17 @@
           <w:hyperlink w:anchor="__RefHeading___Toc11493_2758904751">
             <w:r>
               <w:rPr>
-                <w:rStyle w:val="IndexLink"/>
+                <w:rStyle w:val="Style12"/>
               </w:rPr>
               <w:t xml:space="preserve"> </w:t>
             </w:r>
             <w:r>
               <w:rPr>
-                <w:rStyle w:val="IndexLink"/>
+                <w:rStyle w:val="Style12"/>
               </w:rPr>
               <w:t>application.h</w:t>
               <w:tab/>
-              <w:t>6</w:t>
+              <w:t>8</w:t>
             </w:r>
           </w:hyperlink>
         </w:p>
@@ -1106,17 +1141,17 @@
           <w:hyperlink w:anchor="__RefHeading___Toc5558_2519614503">
             <w:r>
               <w:rPr>
-                <w:rStyle w:val="IndexLink"/>
+                <w:rStyle w:val="Style12"/>
               </w:rPr>
               <w:t xml:space="preserve"> </w:t>
             </w:r>
             <w:r>
               <w:rPr>
-                <w:rStyle w:val="IndexLink"/>
+                <w:rStyle w:val="Style12"/>
               </w:rPr>
               <w:t>algo.h</w:t>
               <w:tab/>
-              <w:t>7</w:t>
+              <w:t>8</w:t>
             </w:r>
           </w:hyperlink>
         </w:p>
@@ -1128,11 +1163,11 @@
           <w:hyperlink w:anchor="__RefHeading___Toc3283_4070117755">
             <w:r>
               <w:rPr>
-                <w:rStyle w:val="IndexLink"/>
+                <w:rStyle w:val="Style12"/>
               </w:rPr>
               <w:t>Приложение 1.</w:t>
               <w:tab/>
-              <w:t>9</w:t>
+              <w:t>11</w:t>
             </w:r>
           </w:hyperlink>
         </w:p>
@@ -1144,11 +1179,11 @@
           <w:hyperlink w:anchor="__RefHeading___Toc2047_2758904751">
             <w:r>
               <w:rPr>
-                <w:rStyle w:val="IndexLink"/>
+                <w:rStyle w:val="Style12"/>
               </w:rPr>
               <w:t>Контрольная работа №2</w:t>
               <w:tab/>
-              <w:t>15</w:t>
+              <w:t>17</w:t>
             </w:r>
           </w:hyperlink>
         </w:p>
@@ -1164,17 +1199,17 @@
           <w:hyperlink w:anchor="__RefHeading___Toc11495_2758904751">
             <w:r>
               <w:rPr>
-                <w:rStyle w:val="IndexLink"/>
+                <w:rStyle w:val="Style12"/>
               </w:rPr>
               <w:t xml:space="preserve"> </w:t>
             </w:r>
             <w:r>
               <w:rPr>
-                <w:rStyle w:val="IndexLink"/>
+                <w:rStyle w:val="Style12"/>
               </w:rPr>
               <w:t>2.1 Архитектура программной системы</w:t>
               <w:tab/>
-              <w:t>15</w:t>
+              <w:t>17</w:t>
             </w:r>
           </w:hyperlink>
         </w:p>
@@ -1190,17 +1225,17 @@
           <w:hyperlink w:anchor="__RefHeading___Toc11497_2758904751">
             <w:r>
               <w:rPr>
-                <w:rStyle w:val="IndexLink"/>
+                <w:rStyle w:val="Style12"/>
               </w:rPr>
               <w:t xml:space="preserve"> </w:t>
             </w:r>
             <w:r>
               <w:rPr>
-                <w:rStyle w:val="IndexLink"/>
+                <w:rStyle w:val="Style12"/>
               </w:rPr>
               <w:t>2.2 Использование индуктивного вычислителя</w:t>
               <w:tab/>
-              <w:t>16</w:t>
+              <w:t>18</w:t>
             </w:r>
           </w:hyperlink>
         </w:p>
@@ -1212,16 +1247,16 @@
           <w:hyperlink w:anchor="__RefHeading___Toc11499_2758904751">
             <w:r>
               <w:rPr>
-                <w:rStyle w:val="IndexLink"/>
+                <w:rStyle w:val="Style12"/>
               </w:rPr>
               <w:t>Приложение 1</w:t>
               <w:tab/>
-              <w:t>17</w:t>
+              <w:t>19</w:t>
             </w:r>
           </w:hyperlink>
           <w:r>
             <w:rPr>
-              <w:rStyle w:val="IndexLink"/>
+              <w:rStyle w:val="Style12"/>
             </w:rPr>
             <w:fldChar w:fldCharType="end"/>
           </w:r>
@@ -2079,7 +2114,7 @@
         <w:rPr>
           <w:lang w:val="ru-RU"/>
         </w:rPr>
-        <w:t>количество элементов в текущей, обарабатываемой последовательности;</w:t>
+        <w:t>количество элементов в текущей, обрабатываемой последовательности;</w:t>
       </w:r>
     </w:p>
     <w:p>
@@ -2442,19 +2477,7 @@
         <w:rPr>
           <w:lang w:val="ru-RU"/>
         </w:rPr>
-        <w:t xml:space="preserve">очередное </w:t>
-      </w:r>
-      <w:r>
-        <w:rPr>
-          <w:lang w:val="ru-RU"/>
-        </w:rPr>
-        <w:t>поступившее</w:t>
-      </w:r>
-      <w:r>
-        <w:rPr>
-          <w:lang w:val="ru-RU"/>
-        </w:rPr>
-        <w:t xml:space="preserve"> значение;</w:t>
+        <w:t>очередное поступившее значение;</w:t>
       </w:r>
     </w:p>
     <w:p>
@@ -2475,9 +2498,7 @@
         </w:rPr>
       </w:pPr>
       <w:r>
-        <w:rPr>
-          <w:lang w:val="en-US"/>
-        </w:rPr>
+        <w:rPr/>
       </w:r>
       <m:oMath xmlns:m="http://schemas.openxmlformats.org/officeDocument/2006/math">
         <m:r>
@@ -2524,46 +2545,54 @@
         </w:rPr>
       </w:pPr>
       <w:r>
+        <w:rPr/>
+      </w:r>
+      <m:oMath xmlns:m="http://schemas.openxmlformats.org/officeDocument/2006/math">
+        <m:r>
+          <w:rPr>
+            <w:rFonts w:ascii="Cambria Math" w:hAnsi="Cambria Math"/>
+          </w:rPr>
+          <m:t xml:space="preserve">Δv</m:t>
+        </m:r>
+      </m:oMath>
+      <w:r>
         <w:rPr>
           <w:lang w:val="ru-RU" w:eastAsia="zh-CN" w:bidi="hi-IN"/>
         </w:rPr>
-      </w:r>
-      <m:oMath xmlns:m="http://schemas.openxmlformats.org/officeDocument/2006/math">
-        <m:r>
-          <w:rPr>
-            <w:rFonts w:ascii="Cambria Math" w:hAnsi="Cambria Math"/>
-          </w:rPr>
-          <m:t xml:space="preserve">Δv</m:t>
-        </m:r>
-      </m:oMath>
+        <w:t xml:space="preserve"> </w:t>
+      </w:r>
       <w:r>
         <w:rPr>
           <w:lang w:val="ru-RU" w:eastAsia="zh-CN" w:bidi="hi-IN"/>
         </w:rPr>
-        <w:t xml:space="preserve"> </w:t>
+        <w:t>- разница значений пе</w:t>
       </w:r>
       <w:r>
         <w:rPr>
           <w:lang w:val="ru-RU" w:eastAsia="zh-CN" w:bidi="hi-IN"/>
         </w:rPr>
-        <w:t xml:space="preserve">- </w:t>
+        <w:t>р</w:t>
       </w:r>
       <w:r>
         <w:rPr>
           <w:lang w:val="ru-RU" w:eastAsia="zh-CN" w:bidi="hi-IN"/>
         </w:rPr>
-        <w:t xml:space="preserve">разница значений пеовго и последнего элемента </w:t>
+        <w:t>в</w:t>
       </w:r>
       <w:r>
         <w:rPr>
           <w:lang w:val="ru-RU" w:eastAsia="zh-CN" w:bidi="hi-IN"/>
         </w:rPr>
-        <w:t xml:space="preserve">максимальной, подходящей, на данный момент, последовательности, </w:t>
+        <w:t>о</w:t>
       </w:r>
       <w:r>
         <w:rPr>
           <w:lang w:val="ru-RU" w:eastAsia="zh-CN" w:bidi="hi-IN"/>
         </w:rPr>
+        <w:t xml:space="preserve">го и последнего элемента максимальной, подходящей, на данный момент, последовательности, </w:t>
+      </w:r>
+      <w:r>
+        <w:rPr/>
       </w:r>
       <m:oMath xmlns:m="http://schemas.openxmlformats.org/officeDocument/2006/math">
         <m:sSub>
@@ -2622,52 +2651,54 @@
         </w:rPr>
       </w:pPr>
       <w:r>
+        <w:rPr/>
+      </w:r>
+      <m:oMath xmlns:m="http://schemas.openxmlformats.org/officeDocument/2006/math">
+        <m:r>
+          <w:rPr>
+            <w:rFonts w:ascii="Cambria Math" w:hAnsi="Cambria Math"/>
+          </w:rPr>
+          <m:t xml:space="preserve">Δi</m:t>
+        </m:r>
+      </m:oMath>
+      <w:r>
         <w:rPr>
           <w:lang w:val="ru-RU" w:eastAsia="zh-CN" w:bidi="hi-IN"/>
         </w:rPr>
-      </w:r>
-      <m:oMath xmlns:m="http://schemas.openxmlformats.org/officeDocument/2006/math">
-        <m:r>
-          <w:rPr>
-            <w:rFonts w:ascii="Cambria Math" w:hAnsi="Cambria Math"/>
-          </w:rPr>
-          <m:t xml:space="preserve">Δi</m:t>
-        </m:r>
-      </m:oMath>
+        <w:t xml:space="preserve"> </w:t>
+      </w:r>
       <w:r>
         <w:rPr>
           <w:lang w:val="ru-RU" w:eastAsia="zh-CN" w:bidi="hi-IN"/>
         </w:rPr>
-        <w:t xml:space="preserve"> </w:t>
+        <w:t>- разница индексов пе</w:t>
       </w:r>
       <w:r>
         <w:rPr>
           <w:lang w:val="ru-RU" w:eastAsia="zh-CN" w:bidi="hi-IN"/>
         </w:rPr>
-        <w:t xml:space="preserve">- разница </w:t>
+        <w:t>р</w:t>
       </w:r>
       <w:r>
         <w:rPr>
           <w:lang w:val="ru-RU" w:eastAsia="zh-CN" w:bidi="hi-IN"/>
         </w:rPr>
-        <w:t>индексов</w:t>
+        <w:t>в</w:t>
       </w:r>
       <w:r>
         <w:rPr>
           <w:lang w:val="ru-RU" w:eastAsia="zh-CN" w:bidi="hi-IN"/>
         </w:rPr>
-        <w:t xml:space="preserve"> пеовго и последнего элемента </w:t>
+        <w:t>о</w:t>
       </w:r>
       <w:r>
         <w:rPr>
           <w:lang w:val="ru-RU" w:eastAsia="zh-CN" w:bidi="hi-IN"/>
         </w:rPr>
-        <w:t xml:space="preserve">максимальной, подходящей, на данный момент, последовательности, </w:t>
-      </w:r>
-      <w:r>
-        <w:rPr>
-          <w:lang w:val="ru-RU" w:eastAsia="zh-CN" w:bidi="hi-IN"/>
-        </w:rPr>
+        <w:t xml:space="preserve">го и последнего элемента максимальной, подходящей, на данный момент, последовательности, </w:t>
+      </w:r>
+      <w:r>
+        <w:rPr/>
       </w:r>
       <m:oMath xmlns:m="http://schemas.openxmlformats.org/officeDocument/2006/math">
         <m:r>
@@ -2814,46 +2845,42 @@
         </w:rPr>
       </w:pPr>
       <w:r>
+        <w:rPr/>
+      </w:r>
+      <m:oMath xmlns:m="http://schemas.openxmlformats.org/officeDocument/2006/math">
+        <m:r>
+          <w:rPr>
+            <w:rFonts w:ascii="Cambria Math" w:hAnsi="Cambria Math"/>
+          </w:rPr>
+          <m:t xml:space="preserve">y</m:t>
+        </m:r>
+      </m:oMath>
+      <w:r>
         <w:rPr>
           <w:lang w:val="en-US"/>
         </w:rPr>
-      </w:r>
-      <m:oMath xmlns:m="http://schemas.openxmlformats.org/officeDocument/2006/math">
-        <m:r>
-          <w:rPr>
-            <w:rFonts w:ascii="Cambria Math" w:hAnsi="Cambria Math"/>
-          </w:rPr>
-          <m:t xml:space="preserve">y</m:t>
-        </m:r>
-      </m:oMath>
+        <w:t xml:space="preserve"> </w:t>
+      </w:r>
       <w:r>
         <w:rPr>
           <w:lang w:val="en-US"/>
         </w:rPr>
+        <w:t xml:space="preserve">- </w:t>
+      </w:r>
+      <w:r>
+        <w:rPr>
+          <w:lang w:val="ru-RU" w:eastAsia="zh-CN" w:bidi="hi-IN"/>
+        </w:rPr>
+        <w:t>элемент выходной последовательности, представлен набором из трех элементов</w:t>
+      </w:r>
+      <w:r>
+        <w:rPr>
+          <w:lang w:val="en-US"/>
+        </w:rPr>
         <w:t xml:space="preserve"> </w:t>
       </w:r>
       <w:r>
-        <w:rPr>
-          <w:lang w:val="en-US"/>
-        </w:rPr>
-        <w:t xml:space="preserve">- </w:t>
-      </w:r>
-      <w:r>
-        <w:rPr>
-          <w:lang w:val="ru-RU" w:eastAsia="zh-CN" w:bidi="hi-IN"/>
-        </w:rPr>
-        <w:t>элемент выходной последовательности, представлен набором из трех элементов</w:t>
-      </w:r>
-      <w:r>
-        <w:rPr>
-          <w:lang w:val="en-US"/>
-        </w:rPr>
-        <w:t xml:space="preserve"> </w:t>
-      </w:r>
-      <w:r>
-        <w:rPr>
-          <w:lang w:val="en-US"/>
-        </w:rPr>
+        <w:rPr/>
       </w:r>
       <m:oMath xmlns:m="http://schemas.openxmlformats.org/officeDocument/2006/math">
         <m:r>
@@ -2887,9 +2914,6 @@
               <m:t xml:space="preserve">,</m:t>
             </m:r>
             <m:r>
-              <m:t xml:space="preserve"> </m:t>
-            </m:r>
-            <m:r>
               <w:rPr>
                 <w:rFonts w:ascii="Cambria Math" w:hAnsi="Cambria Math"/>
               </w:rPr>
@@ -2900,9 +2924,6 @@
                 <w:rFonts w:ascii="Cambria Math" w:hAnsi="Cambria Math"/>
               </w:rPr>
               <m:t xml:space="preserve">,</m:t>
-            </m:r>
-            <m:r>
-              <m:t xml:space="preserve"> </m:t>
             </m:r>
             <m:r>
               <w:rPr>
@@ -2941,18 +2962,27 @@
         <w:rPr>
           <w:lang w:val="ru-RU"/>
         </w:rPr>
-        <w:t>Отклик вычислителя</w:t>
-      </w:r>
+        <w:t xml:space="preserve">Отклик вычислителя </w:t>
+      </w:r>
+      <w:r>
+        <w:rPr/>
+      </w:r>
+      <m:oMath xmlns:m="http://schemas.openxmlformats.org/officeDocument/2006/math">
+        <m:r>
+          <w:rPr>
+            <w:rFonts w:ascii="Cambria Math" w:hAnsi="Cambria Math"/>
+          </w:rPr>
+          <m:t xml:space="preserve">q</m:t>
+        </m:r>
+      </m:oMath>
       <w:r>
         <w:rPr>
           <w:lang w:val="ru-RU"/>
         </w:rPr>
-        <w:t xml:space="preserve"> </w:t>
-      </w:r>
-      <w:r>
-        <w:rPr>
-          <w:lang w:val="ru-RU"/>
-        </w:rPr>
+        <w:t xml:space="preserve"> определим как </w:t>
+      </w:r>
+      <w:r>
+        <w:rPr/>
       </w:r>
       <m:oMath xmlns:m="http://schemas.openxmlformats.org/officeDocument/2006/math">
         <m:r>
@@ -2961,63 +2991,88 @@
           </w:rPr>
           <m:t xml:space="preserve">q</m:t>
         </m:r>
-      </m:oMath>
-      <w:r>
-        <w:rPr>
-          <w:lang w:val="ru-RU"/>
-        </w:rPr>
-        <w:t xml:space="preserve"> </w:t>
-      </w:r>
-      <w:r>
-        <w:rPr>
-          <w:lang w:val="ru-RU"/>
-        </w:rPr>
-        <w:t xml:space="preserve">определим как </w:t>
-      </w:r>
-      <w:r>
-        <w:rPr>
-          <w:lang w:val="ru-RU"/>
-        </w:rPr>
-      </w:r>
-      <m:oMath xmlns:m="http://schemas.openxmlformats.org/officeDocument/2006/math">
-        <m:r>
-          <w:rPr>
-            <w:rFonts w:ascii="Cambria Math" w:hAnsi="Cambria Math"/>
-          </w:rPr>
-          <m:t xml:space="preserve">q</m:t>
-        </m:r>
         <m:r>
           <w:rPr>
             <w:rFonts w:ascii="Cambria Math" w:hAnsi="Cambria Math"/>
           </w:rPr>
           <m:t xml:space="preserve">=</m:t>
         </m:r>
-        <m:r>
-          <m:rPr>
-            <m:lit/>
-            <m:nor/>
-          </m:rPr>
-          <w:rPr>
-            <w:rFonts w:ascii="Cambria Math" w:hAnsi="Cambria Math"/>
-          </w:rPr>
-          <m:t xml:space="preserve">&lt;</m:t>
-        </m:r>
-        <m:r>
-          <w:rPr>
-            <w:rFonts w:ascii="Cambria Math" w:hAnsi="Cambria Math"/>
-          </w:rPr>
-          <m:t xml:space="preserve">y</m:t>
-        </m:r>
-        <m:r>
-          <m:rPr>
-            <m:lit/>
-            <m:nor/>
-          </m:rPr>
-          <w:rPr>
-            <w:rFonts w:ascii="Cambria Math" w:hAnsi="Cambria Math"/>
-          </w:rPr>
-          <m:t xml:space="preserve">&gt;</m:t>
-        </m:r>
+        <m:d>
+          <m:dPr>
+            <m:begChr m:val="{"/>
+            <m:endChr m:val="}"/>
+          </m:dPr>
+          <m:e>
+            <m:m>
+              <m:mr>
+                <m:e>
+                  <m:r>
+                    <m:rPr>
+                      <m:lit/>
+                      <m:nor/>
+                    </m:rPr>
+                    <w:rPr>
+                      <w:rFonts w:ascii="Cambria Math" w:hAnsi="Cambria Math"/>
+                    </w:rPr>
+                    <m:t xml:space="preserve">&lt;</m:t>
+                  </m:r>
+                  <m:r>
+                    <w:rPr>
+                      <w:rFonts w:ascii="Cambria Math" w:hAnsi="Cambria Math"/>
+                    </w:rPr>
+                    <m:t xml:space="preserve">y</m:t>
+                  </m:r>
+                  <m:r>
+                    <m:rPr>
+                      <m:lit/>
+                      <m:nor/>
+                    </m:rPr>
+                    <w:rPr>
+                      <w:rFonts w:ascii="Cambria Math" w:hAnsi="Cambria Math"/>
+                    </w:rPr>
+                    <m:t xml:space="preserve">&gt;</m:t>
+                  </m:r>
+                </m:e>
+                <m:e>
+                  <m:r>
+                    <m:rPr>
+                      <m:lit/>
+                      <m:nor/>
+                    </m:rPr>
+                    <w:rPr>
+                      <w:rFonts w:ascii="Cambria Math" w:hAnsi="Cambria Math"/>
+                    </w:rPr>
+                    <m:t xml:space="preserve">,</m:t>
+                  </m:r>
+                  <m:r>
+                    <w:rPr>
+                      <w:rFonts w:ascii="Cambria Math" w:hAnsi="Cambria Math"/>
+                    </w:rPr>
+                    <m:t xml:space="preserve">∀</m:t>
+                  </m:r>
+                  <m:sSub>
+                    <m:e>
+                      <m:r>
+                        <w:rPr>
+                          <w:rFonts w:ascii="Cambria Math" w:hAnsi="Cambria Math"/>
+                        </w:rPr>
+                        <m:t xml:space="preserve">x</m:t>
+                      </m:r>
+                    </m:e>
+                    <m:sub>
+                      <m:r>
+                        <w:rPr>
+                          <w:rFonts w:ascii="Cambria Math" w:hAnsi="Cambria Math"/>
+                        </w:rPr>
+                        <m:t xml:space="preserve">n</m:t>
+                      </m:r>
+                    </m:sub>
+                  </m:sSub>
+                </m:e>
+              </m:mr>
+            </m:m>
+          </m:e>
+        </m:d>
       </m:oMath>
       <w:r>
         <w:rPr>
@@ -3399,25 +3454,7 @@
           <w:lang w:val="ru-RU"/>
         </w:rPr>
         <w:tab/>
-        <w:t>Имея набор базовых условий, можно сформировать предикат</w:t>
-      </w:r>
-      <w:r>
-        <w:rPr>
-          <w:lang w:val="ru-RU"/>
-        </w:rPr>
-        <w:t>ы.</w:t>
-      </w:r>
-      <w:r>
-        <w:rPr>
-          <w:lang w:val="ru-RU"/>
-        </w:rPr>
-        <w:t xml:space="preserve"> </w:t>
-      </w:r>
-      <w:r>
-        <w:rPr>
-          <w:lang w:val="ru-RU"/>
-        </w:rPr>
-        <w:t xml:space="preserve">Так же, для переменных, которые притерпевают изменения, приведерны правила пересчета. Если переменная не пересчитывается, то правило пересчета </w:t>
+        <w:t xml:space="preserve">Имея набор базовых условий, можно сформировать предикаты. Так же, для переменных, которые претерпевают изменения, приведены правила пересчёта. Если переменная не пересчитывается, то правило пересчёта </w:t>
       </w:r>
       <w:r>
         <w:rPr>
@@ -3781,6 +3818,45 @@
           </w:rPr>
           <m:t xml:space="preserve">&gt;</m:t>
         </m:r>
+        <m:r>
+          <w:rPr>
+            <w:rFonts w:ascii="Cambria Math" w:hAnsi="Cambria Math"/>
+          </w:rPr>
+          <m:t xml:space="preserve">,</m:t>
+        </m:r>
+        <m:r>
+          <m:t xml:space="preserve"> </m:t>
+        </m:r>
+        <m:r>
+          <w:rPr>
+            <w:rFonts w:ascii="Cambria Math" w:hAnsi="Cambria Math"/>
+          </w:rPr>
+          <m:t xml:space="preserve">lx</m:t>
+        </m:r>
+        <m:r>
+          <w:rPr>
+            <w:rFonts w:ascii="Cambria Math" w:hAnsi="Cambria Math"/>
+          </w:rPr>
+          <m:t xml:space="preserve">=</m:t>
+        </m:r>
+        <m:sSub>
+          <m:e>
+            <m:r>
+              <w:rPr>
+                <w:rFonts w:ascii="Cambria Math" w:hAnsi="Cambria Math"/>
+              </w:rPr>
+              <m:t xml:space="preserve">x</m:t>
+            </m:r>
+          </m:e>
+          <m:sub>
+            <m:r>
+              <w:rPr>
+                <w:rFonts w:ascii="Cambria Math" w:hAnsi="Cambria Math"/>
+              </w:rPr>
+              <m:t xml:space="preserve">n</m:t>
+            </m:r>
+          </m:sub>
+        </m:sSub>
       </m:oMath>
       <w:r>
         <w:rPr>
@@ -4157,6 +4233,45 @@
           </w:rPr>
           <m:t xml:space="preserve">&gt;</m:t>
         </m:r>
+        <m:r>
+          <w:rPr>
+            <w:rFonts w:ascii="Cambria Math" w:hAnsi="Cambria Math"/>
+          </w:rPr>
+          <m:t xml:space="preserve">,</m:t>
+        </m:r>
+        <m:r>
+          <m:t xml:space="preserve"> </m:t>
+        </m:r>
+        <m:r>
+          <w:rPr>
+            <w:rFonts w:ascii="Cambria Math" w:hAnsi="Cambria Math"/>
+          </w:rPr>
+          <m:t xml:space="preserve">lx</m:t>
+        </m:r>
+        <m:r>
+          <w:rPr>
+            <w:rFonts w:ascii="Cambria Math" w:hAnsi="Cambria Math"/>
+          </w:rPr>
+          <m:t xml:space="preserve">=</m:t>
+        </m:r>
+        <m:sSub>
+          <m:e>
+            <m:r>
+              <w:rPr>
+                <w:rFonts w:ascii="Cambria Math" w:hAnsi="Cambria Math"/>
+              </w:rPr>
+              <m:t xml:space="preserve">x</m:t>
+            </m:r>
+          </m:e>
+          <m:sub>
+            <m:r>
+              <w:rPr>
+                <w:rFonts w:ascii="Cambria Math" w:hAnsi="Cambria Math"/>
+              </w:rPr>
+              <m:t xml:space="preserve">n</m:t>
+            </m:r>
+          </m:sub>
+        </m:sSub>
       </m:oMath>
       <w:r>
         <w:rPr>
@@ -4657,6 +4772,45 @@
           </w:rPr>
           <m:t xml:space="preserve">&gt;</m:t>
         </m:r>
+        <m:r>
+          <w:rPr>
+            <w:rFonts w:ascii="Cambria Math" w:hAnsi="Cambria Math"/>
+          </w:rPr>
+          <m:t xml:space="preserve">,</m:t>
+        </m:r>
+        <m:r>
+          <m:t xml:space="preserve"> </m:t>
+        </m:r>
+        <m:r>
+          <w:rPr>
+            <w:rFonts w:ascii="Cambria Math" w:hAnsi="Cambria Math"/>
+          </w:rPr>
+          <m:t xml:space="preserve">lx</m:t>
+        </m:r>
+        <m:r>
+          <w:rPr>
+            <w:rFonts w:ascii="Cambria Math" w:hAnsi="Cambria Math"/>
+          </w:rPr>
+          <m:t xml:space="preserve">=</m:t>
+        </m:r>
+        <m:sSub>
+          <m:e>
+            <m:r>
+              <w:rPr>
+                <w:rFonts w:ascii="Cambria Math" w:hAnsi="Cambria Math"/>
+              </w:rPr>
+              <m:t xml:space="preserve">x</m:t>
+            </m:r>
+          </m:e>
+          <m:sub>
+            <m:r>
+              <w:rPr>
+                <w:rFonts w:ascii="Cambria Math" w:hAnsi="Cambria Math"/>
+              </w:rPr>
+              <m:t xml:space="preserve">n</m:t>
+            </m:r>
+          </m:sub>
+        </m:sSub>
       </m:oMath>
       <w:r>
         <w:rPr>
@@ -4847,9 +5001,6 @@
         <w:rPr/>
       </w:r>
       <m:oMath xmlns:m="http://schemas.openxmlformats.org/officeDocument/2006/math">
-        <m:r>
-          <m:t xml:space="preserve"> </m:t>
-        </m:r>
         <m:d>
           <m:dPr>
             <m:begChr m:val="("/>
@@ -5248,6 +5399,45 @@
           </w:rPr>
           <m:t xml:space="preserve">&gt;</m:t>
         </m:r>
+        <m:r>
+          <w:rPr>
+            <w:rFonts w:ascii="Cambria Math" w:hAnsi="Cambria Math"/>
+          </w:rPr>
+          <m:t xml:space="preserve">,</m:t>
+        </m:r>
+        <m:r>
+          <m:t xml:space="preserve"> </m:t>
+        </m:r>
+        <m:r>
+          <w:rPr>
+            <w:rFonts w:ascii="Cambria Math" w:hAnsi="Cambria Math"/>
+          </w:rPr>
+          <m:t xml:space="preserve">lx</m:t>
+        </m:r>
+        <m:r>
+          <w:rPr>
+            <w:rFonts w:ascii="Cambria Math" w:hAnsi="Cambria Math"/>
+          </w:rPr>
+          <m:t xml:space="preserve">=</m:t>
+        </m:r>
+        <m:sSub>
+          <m:e>
+            <m:r>
+              <w:rPr>
+                <w:rFonts w:ascii="Cambria Math" w:hAnsi="Cambria Math"/>
+              </w:rPr>
+              <m:t xml:space="preserve">x</m:t>
+            </m:r>
+          </m:e>
+          <m:sub>
+            <m:r>
+              <w:rPr>
+                <w:rFonts w:ascii="Cambria Math" w:hAnsi="Cambria Math"/>
+              </w:rPr>
+              <m:t xml:space="preserve">n</m:t>
+            </m:r>
+          </m:sub>
+        </m:sSub>
       </m:oMath>
       <w:r>
         <w:rPr>
@@ -5933,11 +6123,46 @@
           </w:rPr>
           <m:t xml:space="preserve">&gt;</m:t>
         </m:r>
+        <m:r>
+          <w:rPr>
+            <w:rFonts w:ascii="Cambria Math" w:hAnsi="Cambria Math"/>
+          </w:rPr>
+          <m:t xml:space="preserve">,</m:t>
+        </m:r>
+        <m:r>
+          <m:t xml:space="preserve"> </m:t>
+        </m:r>
+        <m:r>
+          <w:rPr>
+            <w:rFonts w:ascii="Cambria Math" w:hAnsi="Cambria Math"/>
+          </w:rPr>
+          <m:t xml:space="preserve">lx</m:t>
+        </m:r>
+        <m:r>
+          <w:rPr>
+            <w:rFonts w:ascii="Cambria Math" w:hAnsi="Cambria Math"/>
+          </w:rPr>
+          <m:t xml:space="preserve">=</m:t>
+        </m:r>
+        <m:sSub>
+          <m:e>
+            <m:r>
+              <w:rPr>
+                <w:rFonts w:ascii="Cambria Math" w:hAnsi="Cambria Math"/>
+              </w:rPr>
+              <m:t xml:space="preserve">x</m:t>
+            </m:r>
+          </m:e>
+          <m:sub>
+            <m:r>
+              <w:rPr>
+                <w:rFonts w:ascii="Cambria Math" w:hAnsi="Cambria Math"/>
+              </w:rPr>
+              <m:t xml:space="preserve">n</m:t>
+            </m:r>
+          </m:sub>
+        </m:sSub>
       </m:oMath>
-      <w:r>
-        <w:rPr/>
-        <w:t>;</w:t>
-      </w:r>
     </w:p>
     <w:p>
       <w:pPr>
@@ -5959,9 +6184,6 @@
       <w:r>
         <w:rPr/>
         <w:tab/>
-      </w:r>
-      <w:r>
-        <w:rPr/>
         <w:t xml:space="preserve">Предикат </w:t>
       </w:r>
       <w:r>
@@ -6126,26 +6348,30 @@
       </m:oMath>
       <w:r>
         <w:rPr/>
-        <w:t xml:space="preserve">, в случае, если итерация не является первой, текущее </w:t>
+        <w:t xml:space="preserve">, в случае, если итерация не является первой, текущее значение </w:t>
       </w:r>
       <w:r>
         <w:rPr/>
-        <w:t xml:space="preserve">значение </w:t>
-      </w:r>
+      </w:r>
+      <m:oMath xmlns:m="http://schemas.openxmlformats.org/officeDocument/2006/math">
+        <m:r>
+          <w:rPr>
+            <w:rFonts w:ascii="Cambria Math" w:hAnsi="Cambria Math"/>
+          </w:rPr>
+          <m:t xml:space="preserve">x</m:t>
+        </m:r>
+      </m:oMath>
       <w:r>
         <w:rPr/>
-      </w:r>
-      <m:oMath xmlns:m="http://schemas.openxmlformats.org/officeDocument/2006/math">
-        <m:r>
-          <w:rPr>
-            <w:rFonts w:ascii="Cambria Math" w:hAnsi="Cambria Math"/>
-          </w:rPr>
-          <m:t xml:space="preserve">x</m:t>
-        </m:r>
-      </m:oMath>
+        <w:t xml:space="preserve"> боль</w:t>
+      </w:r>
       <w:r>
         <w:rPr/>
-        <w:t xml:space="preserve"> больще предыдущего, кол-во элементов в текущей последовательности больше, чем прежде, максимально достигнутое, и разница первого и последнего элемента </w:t>
+        <w:t>ш</w:t>
+      </w:r>
+      <w:r>
+        <w:rPr/>
+        <w:t xml:space="preserve">е предыдущего, кол-во элементов в текущей последовательности больше, чем прежде, максимально достигнутое, и разница первого и последнего элемента </w:t>
       </w:r>
       <w:r>
         <w:rPr>
@@ -6212,30 +6438,30 @@
       </m:oMath>
       <w:r>
         <w:rPr/>
-        <w:t xml:space="preserve">, когда </w:t>
+        <w:t xml:space="preserve">, когда итерация не является первой, текущее значение </w:t>
       </w:r>
       <w:r>
         <w:rPr/>
-        <w:t xml:space="preserve">итерация не является первой, текущее </w:t>
-      </w:r>
+      </w:r>
+      <m:oMath xmlns:m="http://schemas.openxmlformats.org/officeDocument/2006/math">
+        <m:r>
+          <w:rPr>
+            <w:rFonts w:ascii="Cambria Math" w:hAnsi="Cambria Math"/>
+          </w:rPr>
+          <m:t xml:space="preserve">x</m:t>
+        </m:r>
+      </m:oMath>
       <w:r>
         <w:rPr/>
-        <w:t xml:space="preserve">значение </w:t>
+        <w:t xml:space="preserve"> боль</w:t>
       </w:r>
       <w:r>
         <w:rPr/>
-      </w:r>
-      <m:oMath xmlns:m="http://schemas.openxmlformats.org/officeDocument/2006/math">
-        <m:r>
-          <w:rPr>
-            <w:rFonts w:ascii="Cambria Math" w:hAnsi="Cambria Math"/>
-          </w:rPr>
-          <m:t xml:space="preserve">x</m:t>
-        </m:r>
-      </m:oMath>
+        <w:t>ш</w:t>
+      </w:r>
       <w:r>
         <w:rPr/>
-        <w:t xml:space="preserve"> больще предыдущего, кол-во элементов в текущей последовательности больше, чем прежде, максимально достигнутое, и разница первого и последнего элемента </w:t>
+        <w:t xml:space="preserve">е предыдущего, кол-во элементов в текущей последовательности больше, чем прежде, максимально достигнутое, и разница первого и последнего элемента </w:t>
       </w:r>
       <w:r>
         <w:rPr>
@@ -6497,13 +6723,22 @@
     <w:p>
       <w:pPr>
         <w:pStyle w:val="BodyText"/>
+        <w:spacing w:lineRule="auto" w:line="360"/>
         <w:jc w:val="both"/>
         <w:rPr/>
       </w:pPr>
       <w:r>
         <w:rPr/>
         <w:tab/>
-        <w:t xml:space="preserve">Приведенные условия являются предикатами, т.е. результатом каждого из условий является логическое значение истина/ложь. Точкой обозначен набор аргументов, необходимых для вычисления значения предиката. </w:t>
+        <w:t>Привед</w:t>
+      </w:r>
+      <w:r>
+        <w:rPr/>
+        <w:t>ё</w:t>
+      </w:r>
+      <w:r>
+        <w:rPr/>
+        <w:t xml:space="preserve">нные условия являются предикатами, т.е. результатом каждого из условий является логическое значение истина/ложь. Точкой обозначен набор аргументов, необходимых для вычисления значения предиката. </w:t>
       </w:r>
     </w:p>
     <w:p>
@@ -6518,7 +6753,19 @@
           <w:lang w:val="ru-RU"/>
         </w:rPr>
         <w:tab/>
-        <w:t xml:space="preserve">В ходе выполнения программы, значение счетчика </w:t>
+        <w:t>В ходе выполнения программы, значение сч</w:t>
+      </w:r>
+      <w:r>
+        <w:rPr>
+          <w:lang w:val="ru-RU"/>
+        </w:rPr>
+        <w:t>ё</w:t>
+      </w:r>
+      <w:r>
+        <w:rPr>
+          <w:lang w:val="ru-RU"/>
+        </w:rPr>
+        <w:t xml:space="preserve">тчика </w:t>
       </w:r>
       <w:r>
         <w:rPr/>
@@ -6570,7 +6817,19 @@
         <w:rPr>
           <w:lang w:val="ru-RU"/>
         </w:rPr>
-        <w:t xml:space="preserve">, соответственно работа счетчика будет считаться </w:t>
+        <w:t>, соответственно работа сч</w:t>
+      </w:r>
+      <w:r>
+        <w:rPr>
+          <w:lang w:val="ru-RU"/>
+        </w:rPr>
+        <w:t>ё</w:t>
+      </w:r>
+      <w:r>
+        <w:rPr>
+          <w:lang w:val="ru-RU"/>
+        </w:rPr>
+        <w:t xml:space="preserve">тчика будет считаться </w:t>
       </w:r>
       <w:r>
         <w:rPr/>
@@ -6587,7 +6846,15 @@
       <w:r>
         <w:rPr/>
         <w:tab/>
-        <w:t xml:space="preserve">Условия, используемые в правиле пересчета </w:t>
+        <w:t>Условия, используемые в правиле пересч</w:t>
+      </w:r>
+      <w:r>
+        <w:rPr/>
+        <w:t>ё</w:t>
+      </w:r>
+      <w:r>
+        <w:rPr/>
+        <w:t xml:space="preserve">та </w:t>
       </w:r>
       <w:r>
         <w:rPr/>
@@ -27920,12 +28187,12 @@
     <w:sectPr>
       <w:footerReference w:type="even" r:id="rId4"/>
       <w:footerReference w:type="default" r:id="rId5"/>
-      <w:footerReference w:type="first" r:id="rId6"/>
       <w:type w:val="nextPage"/>
       <w:pgSz w:w="11906" w:h="16838"/>
       <w:pgMar w:left="1134" w:right="1134" w:gutter="0" w:header="0" w:top="1134" w:footer="1134" w:bottom="1693"/>
       <w:pgNumType w:fmt="decimal"/>
       <w:formProt w:val="false"/>
+      <w:titlePg/>
       <w:textDirection w:val="lrTb"/>
       <w:docGrid w:type="default" w:linePitch="312" w:charSpace="0"/>
     </w:sectPr>
@@ -27970,47 +28237,13 @@
     </w:r>
     <w:r>
       <w:rPr/>
-      <w:t>26</w:t>
+      <w:t>24</w:t>
     </w:r>
     <w:r>
       <w:rPr/>
       <w:fldChar w:fldCharType="end"/>
     </w:r>
     <w:bookmarkEnd w:id="20"/>
-  </w:p>
-</w:ftr>
-</file>
-
-<file path=word/footer3.xml><?xml version="1.0" encoding="utf-8"?>
-<w:ftr xmlns:o="urn:schemas-microsoft-com:office:office" xmlns:r="http://schemas.openxmlformats.org/officeDocument/2006/relationships" xmlns:v="urn:schemas-microsoft-com:vml" xmlns:w="http://schemas.openxmlformats.org/wordprocessingml/2006/main" xmlns:w10="urn:schemas-microsoft-com:office:word" xmlns:wp="http://schemas.openxmlformats.org/drawingml/2006/wordprocessingDrawing" xmlns:wps="http://schemas.microsoft.com/office/word/2010/wordprocessingShape" xmlns:wpg="http://schemas.microsoft.com/office/word/2010/wordprocessingGroup" xmlns:mc="http://schemas.openxmlformats.org/markup-compatibility/2006" xmlns:wp14="http://schemas.microsoft.com/office/word/2010/wordprocessingDrawing" xmlns:w14="http://schemas.microsoft.com/office/word/2010/wordml" xmlns:w15="http://schemas.microsoft.com/office/word/2012/wordml" mc:Ignorable="w14 wp14 w15">
-  <w:p>
-    <w:pPr>
-      <w:pStyle w:val="Footer"/>
-      <w:jc w:val="center"/>
-      <w:rPr/>
-    </w:pPr>
-    <w:bookmarkStart w:id="21" w:name="PageNumWizard_FOOTER_Default_Page_Style5"/>
-    <w:r>
-      <w:rPr/>
-      <w:fldChar w:fldCharType="begin"/>
-    </w:r>
-    <w:r>
-      <w:rPr/>
-      <w:instrText xml:space="preserve"> PAGE </w:instrText>
-    </w:r>
-    <w:r>
-      <w:rPr/>
-      <w:fldChar w:fldCharType="separate"/>
-    </w:r>
-    <w:r>
-      <w:rPr/>
-      <w:t>26</w:t>
-    </w:r>
-    <w:r>
-      <w:rPr/>
-      <w:fldChar w:fldCharType="end"/>
-    </w:r>
-    <w:bookmarkEnd w:id="21"/>
   </w:p>
 </w:ftr>
 </file>
@@ -28656,7 +28889,7 @@
       <w:u w:val="single"/>
     </w:rPr>
   </w:style>
-  <w:style w:type="character" w:styleId="Style12" w:customStyle="1">
+  <w:style w:type="character" w:styleId="Style12">
     <w:name w:val="Ссылка указателя"/>
     <w:qFormat/>
     <w:rPr/>
@@ -28701,13 +28934,8 @@
       <w:bCs/>
     </w:rPr>
   </w:style>
-  <w:style w:type="character" w:styleId="IndexLink">
-    <w:name w:val="Index Link"/>
-    <w:qFormat/>
-    <w:rPr/>
-  </w:style>
-  <w:style w:type="paragraph" w:styleId="Heading">
-    <w:name w:val="Heading"/>
+  <w:style w:type="paragraph" w:styleId="Style14" w:customStyle="1">
+    <w:name w:val="Заголовок"/>
     <w:basedOn w:val="Normal"/>
     <w:next w:val="BodyText"/>
     <w:qFormat/>
@@ -28716,7 +28944,7 @@
       <w:spacing w:before="240" w:after="120"/>
     </w:pPr>
     <w:rPr>
-      <w:rFonts w:ascii="Liberation Sans" w:hAnsi="Liberation Sans" w:eastAsia="Noto Sans CJK SC" w:cs="Noto Sans Devanagari"/>
+      <w:rFonts w:ascii="Liberation Sans" w:hAnsi="Liberation Sans" w:eastAsia="Microsoft YaHei"/>
       <w:sz w:val="28"/>
       <w:szCs w:val="28"/>
     </w:rPr>
@@ -28749,32 +28977,6 @@
       <w:iCs/>
       <w:sz w:val="24"/>
       <w:szCs w:val="24"/>
-    </w:rPr>
-  </w:style>
-  <w:style w:type="paragraph" w:styleId="Index">
-    <w:name w:val="Index"/>
-    <w:basedOn w:val="Normal"/>
-    <w:qFormat/>
-    <w:pPr>
-      <w:suppressLineNumbers/>
-    </w:pPr>
-    <w:rPr>
-      <w:rFonts w:cs="Noto Sans Devanagari"/>
-    </w:rPr>
-  </w:style>
-  <w:style w:type="paragraph" w:styleId="Style14" w:customStyle="1">
-    <w:name w:val="Заголовок"/>
-    <w:basedOn w:val="Normal"/>
-    <w:next w:val="BodyText"/>
-    <w:qFormat/>
-    <w:pPr>
-      <w:keepNext w:val="true"/>
-      <w:spacing w:before="240" w:after="120"/>
-    </w:pPr>
-    <w:rPr>
-      <w:rFonts w:ascii="Liberation Sans" w:hAnsi="Liberation Sans" w:eastAsia="Microsoft YaHei"/>
-      <w:sz w:val="28"/>
-      <w:szCs w:val="28"/>
     </w:rPr>
   </w:style>
   <w:style w:type="paragraph" w:styleId="Style15">
@@ -28882,22 +29084,8 @@
     </w:pPr>
     <w:rPr/>
   </w:style>
-  <w:style w:type="paragraph" w:styleId="Style16" w:customStyle="1">
+  <w:style w:type="paragraph" w:styleId="Style16">
     <w:name w:val="Колонтитул"/>
-    <w:basedOn w:val="Normal"/>
-    <w:qFormat/>
-    <w:pPr>
-      <w:suppressLineNumbers/>
-      <w:tabs>
-        <w:tab w:val="clear" w:pos="709"/>
-        <w:tab w:val="center" w:pos="4819" w:leader="none"/>
-        <w:tab w:val="right" w:pos="9638" w:leader="none"/>
-      </w:tabs>
-    </w:pPr>
-    <w:rPr/>
-  </w:style>
-  <w:style w:type="paragraph" w:styleId="HeaderandFooter">
-    <w:name w:val="Header and Footer"/>
     <w:basedOn w:val="Normal"/>
     <w:qFormat/>
     <w:pPr/>

--- a/4/My/otchot.docx
+++ b/4/My/otchot.docx
@@ -2643,158 +2643,6 @@
           <w:lang w:val="ru-RU" w:eastAsia="zh-CN" w:bidi="hi-IN"/>
         </w:rPr>
         <w:t>предыдущее поступившее значение;</w:t>
-      </w:r>
-    </w:p>
-    <w:p>
-      <w:pPr>
-        <w:pStyle w:val="BodyText"/>
-        <w:widowControl/>
-        <w:tabs>
-          <w:tab w:val="clear" w:pos="709"/>
-          <w:tab w:val="left" w:pos="395" w:leader="none"/>
-        </w:tabs>
-        <w:suppressAutoHyphens w:val="true"/>
-        <w:bidi w:val="0"/>
-        <w:spacing w:lineRule="auto" w:line="360" w:before="0" w:after="140"/>
-        <w:ind w:hanging="0" w:left="0" w:right="0"/>
-        <w:jc w:val="both"/>
-        <w:rPr>
-          <w:lang w:val="en-US"/>
-        </w:rPr>
-      </w:pPr>
-      <w:r>
-        <w:rPr/>
-      </w:r>
-      <m:oMath xmlns:m="http://schemas.openxmlformats.org/officeDocument/2006/math">
-        <m:r>
-          <w:rPr>
-            <w:rFonts w:ascii="Cambria Math" w:hAnsi="Cambria Math"/>
-          </w:rPr>
-          <m:t xml:space="preserve">Δv</m:t>
-        </m:r>
-      </m:oMath>
-      <w:r>
-        <w:rPr>
-          <w:lang w:val="ru-RU" w:eastAsia="zh-CN" w:bidi="hi-IN"/>
-        </w:rPr>
-        <w:t xml:space="preserve"> </w:t>
-      </w:r>
-      <w:r>
-        <w:rPr>
-          <w:lang w:val="ru-RU" w:eastAsia="zh-CN" w:bidi="hi-IN"/>
-        </w:rPr>
-        <w:t xml:space="preserve">- разница значений первого и последнего элемента максимальной, подходящей, на данный момент, последовательности, </w:t>
-      </w:r>
-      <w:r>
-        <w:rPr/>
-      </w:r>
-      <m:oMath xmlns:m="http://schemas.openxmlformats.org/officeDocument/2006/math">
-        <m:sSub>
-          <m:e>
-            <m:r>
-              <w:rPr>
-                <w:rFonts w:ascii="Cambria Math" w:hAnsi="Cambria Math"/>
-              </w:rPr>
-              <m:t xml:space="preserve">x</m:t>
-            </m:r>
-          </m:e>
-          <m:sub>
-            <m:r>
-              <w:rPr>
-                <w:rFonts w:ascii="Cambria Math" w:hAnsi="Cambria Math"/>
-              </w:rPr>
-              <m:t xml:space="preserve">n</m:t>
-            </m:r>
-          </m:sub>
-        </m:sSub>
-        <m:r>
-          <w:rPr>
-            <w:rFonts w:ascii="Cambria Math" w:hAnsi="Cambria Math"/>
-          </w:rPr>
-          <m:t xml:space="preserve">−</m:t>
-        </m:r>
-        <m:r>
-          <w:rPr>
-            <w:rFonts w:ascii="Cambria Math" w:hAnsi="Cambria Math"/>
-          </w:rPr>
-          <m:t xml:space="preserve">fLv</m:t>
-        </m:r>
-      </m:oMath>
-      <w:r>
-        <w:rPr>
-          <w:lang w:val="ru-RU" w:eastAsia="zh-CN" w:bidi="hi-IN"/>
-        </w:rPr>
-        <w:t>;</w:t>
-      </w:r>
-    </w:p>
-    <w:p>
-      <w:pPr>
-        <w:pStyle w:val="BodyText"/>
-        <w:widowControl/>
-        <w:tabs>
-          <w:tab w:val="clear" w:pos="709"/>
-          <w:tab w:val="left" w:pos="395" w:leader="none"/>
-        </w:tabs>
-        <w:suppressAutoHyphens w:val="true"/>
-        <w:bidi w:val="0"/>
-        <w:spacing w:lineRule="auto" w:line="360" w:before="0" w:after="140"/>
-        <w:ind w:hanging="0" w:left="0" w:right="0"/>
-        <w:jc w:val="both"/>
-        <w:rPr>
-          <w:lang w:val="en-US"/>
-        </w:rPr>
-      </w:pPr>
-      <w:r>
-        <w:rPr/>
-      </w:r>
-      <m:oMath xmlns:m="http://schemas.openxmlformats.org/officeDocument/2006/math">
-        <m:r>
-          <w:rPr>
-            <w:rFonts w:ascii="Cambria Math" w:hAnsi="Cambria Math"/>
-          </w:rPr>
-          <m:t xml:space="preserve">Δi</m:t>
-        </m:r>
-      </m:oMath>
-      <w:r>
-        <w:rPr>
-          <w:lang w:val="ru-RU" w:eastAsia="zh-CN" w:bidi="hi-IN"/>
-        </w:rPr>
-        <w:t xml:space="preserve"> </w:t>
-      </w:r>
-      <w:r>
-        <w:rPr>
-          <w:lang w:val="ru-RU" w:eastAsia="zh-CN" w:bidi="hi-IN"/>
-        </w:rPr>
-        <w:t xml:space="preserve">- разница индексов первого и последнего элемента максимальной, подходящей, на данный момент, последовательности, </w:t>
-      </w:r>
-      <w:r>
-        <w:rPr/>
-      </w:r>
-      <m:oMath xmlns:m="http://schemas.openxmlformats.org/officeDocument/2006/math">
-        <m:r>
-          <w:rPr>
-            <w:rFonts w:ascii="Cambria Math" w:hAnsi="Cambria Math"/>
-          </w:rPr>
-          <m:t xml:space="preserve">n</m:t>
-        </m:r>
-        <m:r>
-          <w:rPr>
-            <w:rFonts w:ascii="Cambria Math" w:hAnsi="Cambria Math"/>
-          </w:rPr>
-          <m:t xml:space="preserve">−</m:t>
-        </m:r>
-        <m:r>
-          <w:rPr>
-            <w:rFonts w:ascii="Cambria Math" w:hAnsi="Cambria Math"/>
-          </w:rPr>
-          <m:t xml:space="preserve">fCS</m:t>
-        </m:r>
-      </m:oMath>
-      <w:r>
-        <w:rPr>
-          <w:lang w:val="ru-RU" w:eastAsia="zh-CN" w:bidi="hi-IN"/>
-        </w:rPr>
-        <w:t>;</w:t>
       </w:r>
     </w:p>
     <w:p>
@@ -3181,6 +3029,30 @@
         </w:rPr>
       </w:pPr>
       <w:r>
+        <w:rPr/>
+      </w:r>
+      <w:r>
+        <w:br w:type="page"/>
+      </w:r>
+    </w:p>
+    <w:p>
+      <w:pPr>
+        <w:pStyle w:val="BodyText"/>
+        <w:widowControl/>
+        <w:tabs>
+          <w:tab w:val="clear" w:pos="709"/>
+          <w:tab w:val="left" w:pos="395" w:leader="none"/>
+        </w:tabs>
+        <w:suppressAutoHyphens w:val="true"/>
+        <w:bidi w:val="0"/>
+        <w:spacing w:lineRule="auto" w:line="360" w:before="0" w:after="140"/>
+        <w:ind w:hanging="0" w:left="0" w:right="0"/>
+        <w:jc w:val="both"/>
+        <w:rPr>
+          <w:lang w:val="ru-RU"/>
+        </w:rPr>
+      </w:pPr>
+      <w:r>
         <w:rPr>
           <w:lang w:val="ru-RU"/>
         </w:rPr>
@@ -3463,11 +3335,35 @@
             <m:endChr m:val=")"/>
           </m:dPr>
           <m:e>
+            <m:sSub>
+              <m:e>
+                <m:r>
+                  <w:rPr>
+                    <w:rFonts w:ascii="Cambria Math" w:hAnsi="Cambria Math"/>
+                  </w:rPr>
+                  <m:t xml:space="preserve">x</m:t>
+                </m:r>
+              </m:e>
+              <m:sub>
+                <m:r>
+                  <w:rPr>
+                    <w:rFonts w:ascii="Cambria Math" w:hAnsi="Cambria Math"/>
+                  </w:rPr>
+                  <m:t xml:space="preserve">n</m:t>
+                </m:r>
+              </m:sub>
+            </m:sSub>
             <m:r>
               <w:rPr>
                 <w:rFonts w:ascii="Cambria Math" w:hAnsi="Cambria Math"/>
               </w:rPr>
-              <m:t xml:space="preserve">Δv</m:t>
+              <m:t xml:space="preserve">−</m:t>
+            </m:r>
+            <m:r>
+              <w:rPr>
+                <w:rFonts w:ascii="Cambria Math" w:hAnsi="Cambria Math"/>
+              </w:rPr>
+              <m:t xml:space="preserve">tLv</m:t>
             </m:r>
             <m:r>
               <w:rPr>
@@ -3512,28 +3408,6 @@
         <w:rPr>
           <w:lang w:val="ru-RU"/>
         </w:rPr>
-        <w:tab/>
-      </w:r>
-    </w:p>
-    <w:p>
-      <w:pPr>
-        <w:pStyle w:val="BodyText"/>
-        <w:widowControl/>
-        <w:tabs>
-          <w:tab w:val="clear" w:pos="709"/>
-          <w:tab w:val="left" w:pos="395" w:leader="none"/>
-        </w:tabs>
-        <w:suppressAutoHyphens w:val="true"/>
-        <w:bidi w:val="0"/>
-        <w:spacing w:lineRule="auto" w:line="360" w:before="0" w:after="140"/>
-        <w:ind w:hanging="0" w:left="0" w:right="0"/>
-        <w:jc w:val="both"/>
-        <w:rPr>
-          <w:lang w:val="ru-RU"/>
-        </w:rPr>
-      </w:pPr>
-      <w:r>
-        <w:rPr/>
       </w:r>
     </w:p>
     <w:p>
@@ -4233,60 +4107,6 @@
               <w:rPr>
                 <w:rFonts w:ascii="Cambria Math" w:hAnsi="Cambria Math"/>
               </w:rPr>
-              <m:t xml:space="preserve">Δv</m:t>
-            </m:r>
-            <m:r>
-              <w:rPr>
-                <w:rFonts w:ascii="Cambria Math" w:hAnsi="Cambria Math"/>
-              </w:rPr>
-              <m:t xml:space="preserve">=</m:t>
-            </m:r>
-            <m:r>
-              <w:rPr>
-                <w:rFonts w:ascii="Cambria Math" w:hAnsi="Cambria Math"/>
-              </w:rPr>
-              <m:t xml:space="preserve">0</m:t>
-            </m:r>
-            <m:r>
-              <w:rPr>
-                <w:rFonts w:ascii="Cambria Math" w:hAnsi="Cambria Math"/>
-              </w:rPr>
-              <m:t xml:space="preserve">,</m:t>
-            </m:r>
-            <m:r>
-              <m:t xml:space="preserve"> </m:t>
-            </m:r>
-            <m:r>
-              <w:rPr>
-                <w:rFonts w:ascii="Cambria Math" w:hAnsi="Cambria Math"/>
-              </w:rPr>
-              <m:t xml:space="preserve">Δi</m:t>
-            </m:r>
-            <m:r>
-              <w:rPr>
-                <w:rFonts w:ascii="Cambria Math" w:hAnsi="Cambria Math"/>
-              </w:rPr>
-              <m:t xml:space="preserve">=</m:t>
-            </m:r>
-            <m:r>
-              <w:rPr>
-                <w:rFonts w:ascii="Cambria Math" w:hAnsi="Cambria Math"/>
-              </w:rPr>
-              <m:t xml:space="preserve">0</m:t>
-            </m:r>
-            <m:r>
-              <w:rPr>
-                <w:rFonts w:ascii="Cambria Math" w:hAnsi="Cambria Math"/>
-              </w:rPr>
-              <m:t xml:space="preserve">,</m:t>
-            </m:r>
-            <m:r>
-              <m:t xml:space="preserve"> </m:t>
-            </m:r>
-            <m:r>
-              <w:rPr>
-                <w:rFonts w:ascii="Cambria Math" w:hAnsi="Cambria Math"/>
-              </w:rPr>
               <m:t xml:space="preserve">q</m:t>
             </m:r>
             <m:r>
@@ -4554,348 +4374,255 @@
         <w:rPr/>
       </w:r>
       <m:oMath xmlns:m="http://schemas.openxmlformats.org/officeDocument/2006/math">
-        <m:eqArr>
+        <m:sSub>
           <m:e>
-            <m:sSub>
-              <m:e>
-                <m:r>
-                  <w:rPr>
-                    <w:rFonts w:ascii="Cambria Math" w:hAnsi="Cambria Math"/>
-                  </w:rPr>
-                  <m:t xml:space="preserve">R</m:t>
-                </m:r>
-              </m:e>
-              <m:sub>
-                <m:r>
-                  <w:rPr>
-                    <w:rFonts w:ascii="Cambria Math" w:hAnsi="Cambria Math"/>
-                  </w:rPr>
-                  <m:t xml:space="preserve">3</m:t>
-                </m:r>
-              </m:sub>
-            </m:sSub>
-            <m:d>
-              <m:dPr>
-                <m:begChr m:val="("/>
-                <m:endChr m:val=")"/>
-              </m:dPr>
-              <m:e>
-                <m:r>
-                  <w:rPr>
-                    <w:rFonts w:ascii="Cambria Math" w:hAnsi="Cambria Math"/>
-                  </w:rPr>
-                  <m:t xml:space="preserve">.</m:t>
-                </m:r>
-              </m:e>
-            </m:d>
             <m:r>
               <w:rPr>
                 <w:rFonts w:ascii="Cambria Math" w:hAnsi="Cambria Math"/>
               </w:rPr>
-              <m:t xml:space="preserve">→</m:t>
+              <m:t xml:space="preserve">R</m:t>
             </m:r>
+          </m:e>
+          <m:sub>
             <m:r>
               <w:rPr>
                 <w:rFonts w:ascii="Cambria Math" w:hAnsi="Cambria Math"/>
               </w:rPr>
-              <m:t xml:space="preserve">tCS</m:t>
+              <m:t xml:space="preserve">3</m:t>
             </m:r>
+          </m:sub>
+        </m:sSub>
+        <m:d>
+          <m:dPr>
+            <m:begChr m:val="("/>
+            <m:endChr m:val=")"/>
+          </m:dPr>
+          <m:e>
             <m:r>
               <w:rPr>
                 <w:rFonts w:ascii="Cambria Math" w:hAnsi="Cambria Math"/>
               </w:rPr>
-              <m:t xml:space="preserve">=</m:t>
+              <m:t xml:space="preserve">.</m:t>
             </m:r>
+          </m:e>
+        </m:d>
+        <m:r>
+          <w:rPr>
+            <w:rFonts w:ascii="Cambria Math" w:hAnsi="Cambria Math"/>
+          </w:rPr>
+          <m:t xml:space="preserve">→</m:t>
+        </m:r>
+        <m:r>
+          <w:rPr>
+            <w:rFonts w:ascii="Cambria Math" w:hAnsi="Cambria Math"/>
+          </w:rPr>
+          <m:t xml:space="preserve">tCS</m:t>
+        </m:r>
+        <m:r>
+          <w:rPr>
+            <w:rFonts w:ascii="Cambria Math" w:hAnsi="Cambria Math"/>
+          </w:rPr>
+          <m:t xml:space="preserve">=</m:t>
+        </m:r>
+        <m:r>
+          <w:rPr>
+            <w:rFonts w:ascii="Cambria Math" w:hAnsi="Cambria Math"/>
+          </w:rPr>
+          <m:t xml:space="preserve">tCS</m:t>
+        </m:r>
+        <m:r>
+          <w:rPr>
+            <w:rFonts w:ascii="Cambria Math" w:hAnsi="Cambria Math"/>
+          </w:rPr>
+          <m:t xml:space="preserve">+</m:t>
+        </m:r>
+        <m:r>
+          <w:rPr>
+            <w:rFonts w:ascii="Cambria Math" w:hAnsi="Cambria Math"/>
+          </w:rPr>
+          <m:t xml:space="preserve">1</m:t>
+        </m:r>
+        <m:r>
+          <w:rPr>
+            <w:rFonts w:ascii="Cambria Math" w:hAnsi="Cambria Math"/>
+          </w:rPr>
+          <m:t xml:space="preserve">,</m:t>
+        </m:r>
+        <m:r>
+          <m:t xml:space="preserve"> </m:t>
+        </m:r>
+        <m:r>
+          <w:rPr>
+            <w:rFonts w:ascii="Cambria Math" w:hAnsi="Cambria Math"/>
+          </w:rPr>
+          <m:t xml:space="preserve">tRi</m:t>
+        </m:r>
+        <m:r>
+          <w:rPr>
+            <w:rFonts w:ascii="Cambria Math" w:hAnsi="Cambria Math"/>
+          </w:rPr>
+          <m:t xml:space="preserve">=</m:t>
+        </m:r>
+        <m:r>
+          <w:rPr>
+            <w:rFonts w:ascii="Cambria Math" w:hAnsi="Cambria Math"/>
+          </w:rPr>
+          <m:t xml:space="preserve">n</m:t>
+        </m:r>
+        <m:r>
+          <w:rPr>
+            <w:rFonts w:ascii="Cambria Math" w:hAnsi="Cambria Math"/>
+          </w:rPr>
+          <m:t xml:space="preserve">,</m:t>
+        </m:r>
+        <m:r>
+          <m:t xml:space="preserve"> </m:t>
+        </m:r>
+        <m:r>
+          <w:rPr>
+            <w:rFonts w:ascii="Cambria Math" w:hAnsi="Cambria Math"/>
+          </w:rPr>
+          <m:t xml:space="preserve">tRv</m:t>
+        </m:r>
+        <m:r>
+          <w:rPr>
+            <w:rFonts w:ascii="Cambria Math" w:hAnsi="Cambria Math"/>
+          </w:rPr>
+          <m:t xml:space="preserve">=</m:t>
+        </m:r>
+        <m:sSub>
+          <m:e>
             <m:r>
               <w:rPr>
                 <w:rFonts w:ascii="Cambria Math" w:hAnsi="Cambria Math"/>
               </w:rPr>
-              <m:t xml:space="preserve">tCS</m:t>
+              <m:t xml:space="preserve">x</m:t>
             </m:r>
-            <m:r>
-              <w:rPr>
-                <w:rFonts w:ascii="Cambria Math" w:hAnsi="Cambria Math"/>
-              </w:rPr>
-              <m:t xml:space="preserve">+</m:t>
-            </m:r>
-            <m:r>
-              <w:rPr>
-                <w:rFonts w:ascii="Cambria Math" w:hAnsi="Cambria Math"/>
-              </w:rPr>
-              <m:t xml:space="preserve">1</m:t>
-            </m:r>
-            <m:r>
-              <w:rPr>
-                <w:rFonts w:ascii="Cambria Math" w:hAnsi="Cambria Math"/>
-              </w:rPr>
-              <m:t xml:space="preserve">,</m:t>
-            </m:r>
-            <m:r>
-              <m:t xml:space="preserve"> </m:t>
-            </m:r>
-            <m:r>
-              <w:rPr>
-                <w:rFonts w:ascii="Cambria Math" w:hAnsi="Cambria Math"/>
-              </w:rPr>
-              <m:t xml:space="preserve">tRi</m:t>
-            </m:r>
-            <m:r>
-              <w:rPr>
-                <w:rFonts w:ascii="Cambria Math" w:hAnsi="Cambria Math"/>
-              </w:rPr>
-              <m:t xml:space="preserve">=</m:t>
-            </m:r>
+          </m:e>
+          <m:sub>
             <m:r>
               <w:rPr>
                 <w:rFonts w:ascii="Cambria Math" w:hAnsi="Cambria Math"/>
               </w:rPr>
               <m:t xml:space="preserve">n</m:t>
             </m:r>
+          </m:sub>
+        </m:sSub>
+        <m:r>
+          <w:rPr>
+            <w:rFonts w:ascii="Cambria Math" w:hAnsi="Cambria Math"/>
+          </w:rPr>
+          <m:t xml:space="preserve">,</m:t>
+        </m:r>
+        <m:r>
+          <m:t xml:space="preserve"> </m:t>
+        </m:r>
+        <m:r>
+          <w:rPr>
+            <w:rFonts w:ascii="Cambria Math" w:hAnsi="Cambria Math"/>
+          </w:rPr>
+          <m:t xml:space="preserve">q</m:t>
+        </m:r>
+        <m:r>
+          <w:rPr>
+            <w:rFonts w:ascii="Cambria Math" w:hAnsi="Cambria Math"/>
+          </w:rPr>
+          <m:t xml:space="preserve">=</m:t>
+        </m:r>
+        <m:r>
+          <m:rPr>
+            <m:lit/>
+            <m:nor/>
+          </m:rPr>
+          <w:rPr>
+            <w:rFonts w:ascii="Cambria Math" w:hAnsi="Cambria Math"/>
+          </w:rPr>
+          <m:t xml:space="preserve">&lt;&gt;</m:t>
+        </m:r>
+        <m:r>
+          <w:rPr>
+            <w:rFonts w:ascii="Cambria Math" w:hAnsi="Cambria Math"/>
+          </w:rPr>
+          <m:t xml:space="preserve">,</m:t>
+        </m:r>
+        <m:r>
+          <m:t xml:space="preserve"> </m:t>
+        </m:r>
+        <m:r>
+          <w:rPr>
+            <w:rFonts w:ascii="Cambria Math" w:hAnsi="Cambria Math"/>
+          </w:rPr>
+          <m:t xml:space="preserve">lx</m:t>
+        </m:r>
+        <m:r>
+          <w:rPr>
+            <w:rFonts w:ascii="Cambria Math" w:hAnsi="Cambria Math"/>
+          </w:rPr>
+          <m:t xml:space="preserve">=</m:t>
+        </m:r>
+        <m:sSub>
+          <m:e>
             <m:r>
               <w:rPr>
                 <w:rFonts w:ascii="Cambria Math" w:hAnsi="Cambria Math"/>
               </w:rPr>
-              <m:t xml:space="preserve">,</m:t>
-            </m:r>
-            <m:r>
-              <m:t xml:space="preserve"> </m:t>
-            </m:r>
-            <m:r>
-              <w:rPr>
-                <w:rFonts w:ascii="Cambria Math" w:hAnsi="Cambria Math"/>
-              </w:rPr>
-              <m:t xml:space="preserve">tRv</m:t>
-            </m:r>
-            <m:r>
-              <w:rPr>
-                <w:rFonts w:ascii="Cambria Math" w:hAnsi="Cambria Math"/>
-              </w:rPr>
-              <m:t xml:space="preserve">=</m:t>
-            </m:r>
-            <m:sSub>
-              <m:e>
-                <m:r>
-                  <w:rPr>
-                    <w:rFonts w:ascii="Cambria Math" w:hAnsi="Cambria Math"/>
-                  </w:rPr>
-                  <m:t xml:space="preserve">x</m:t>
-                </m:r>
-              </m:e>
-              <m:sub>
-                <m:r>
-                  <w:rPr>
-                    <w:rFonts w:ascii="Cambria Math" w:hAnsi="Cambria Math"/>
-                  </w:rPr>
-                  <m:t xml:space="preserve">n</m:t>
-                </m:r>
-              </m:sub>
-            </m:sSub>
-            <m:r>
-              <w:rPr>
-                <w:rFonts w:ascii="Cambria Math" w:hAnsi="Cambria Math"/>
-              </w:rPr>
-              <m:t xml:space="preserve">,</m:t>
+              <m:t xml:space="preserve">x</m:t>
             </m:r>
           </m:e>
-          <m:e>
-            <m:r>
-              <w:rPr>
-                <w:rFonts w:ascii="Cambria Math" w:hAnsi="Cambria Math"/>
-              </w:rPr>
-              <m:t xml:space="preserve">Δv</m:t>
-            </m:r>
-            <m:r>
-              <w:rPr>
-                <w:rFonts w:ascii="Cambria Math" w:hAnsi="Cambria Math"/>
-              </w:rPr>
-              <m:t xml:space="preserve">=</m:t>
-            </m:r>
-            <m:sSub>
-              <m:e>
-                <m:r>
-                  <w:rPr>
-                    <w:rFonts w:ascii="Cambria Math" w:hAnsi="Cambria Math"/>
-                  </w:rPr>
-                  <m:t xml:space="preserve">x</m:t>
-                </m:r>
-              </m:e>
-              <m:sub>
-                <m:r>
-                  <w:rPr>
-                    <w:rFonts w:ascii="Cambria Math" w:hAnsi="Cambria Math"/>
-                  </w:rPr>
-                  <m:t xml:space="preserve">n</m:t>
-                </m:r>
-              </m:sub>
-            </m:sSub>
-            <m:r>
-              <w:rPr>
-                <w:rFonts w:ascii="Cambria Math" w:hAnsi="Cambria Math"/>
-              </w:rPr>
-              <m:t xml:space="preserve">−</m:t>
-            </m:r>
-            <m:r>
-              <w:rPr>
-                <w:rFonts w:ascii="Cambria Math" w:hAnsi="Cambria Math"/>
-              </w:rPr>
-              <m:t xml:space="preserve">tLv</m:t>
-            </m:r>
-            <m:r>
-              <w:rPr>
-                <w:rFonts w:ascii="Cambria Math" w:hAnsi="Cambria Math"/>
-              </w:rPr>
-              <m:t xml:space="preserve">,</m:t>
-            </m:r>
-            <m:r>
-              <m:t xml:space="preserve"> </m:t>
-            </m:r>
-            <m:r>
-              <w:rPr>
-                <w:rFonts w:ascii="Cambria Math" w:hAnsi="Cambria Math"/>
-              </w:rPr>
-              <m:t xml:space="preserve">Δi</m:t>
-            </m:r>
-            <m:r>
-              <w:rPr>
-                <w:rFonts w:ascii="Cambria Math" w:hAnsi="Cambria Math"/>
-              </w:rPr>
-              <m:t xml:space="preserve">=</m:t>
-            </m:r>
+          <m:sub>
             <m:r>
               <w:rPr>
                 <w:rFonts w:ascii="Cambria Math" w:hAnsi="Cambria Math"/>
               </w:rPr>
               <m:t xml:space="preserve">n</m:t>
             </m:r>
-            <m:r>
-              <w:rPr>
-                <w:rFonts w:ascii="Cambria Math" w:hAnsi="Cambria Math"/>
-              </w:rPr>
-              <m:t xml:space="preserve">−</m:t>
-            </m:r>
-            <m:r>
-              <w:rPr>
-                <w:rFonts w:ascii="Cambria Math" w:hAnsi="Cambria Math"/>
-              </w:rPr>
-              <m:t xml:space="preserve">tCS</m:t>
-            </m:r>
-            <m:r>
-              <w:rPr>
-                <w:rFonts w:ascii="Cambria Math" w:hAnsi="Cambria Math"/>
-              </w:rPr>
-              <m:t xml:space="preserve">,</m:t>
-            </m:r>
-            <m:r>
-              <m:t xml:space="preserve"> </m:t>
-            </m:r>
-            <m:r>
-              <w:rPr>
-                <w:rFonts w:ascii="Cambria Math" w:hAnsi="Cambria Math"/>
-              </w:rPr>
-              <m:t xml:space="preserve">q</m:t>
-            </m:r>
-            <m:r>
-              <w:rPr>
-                <w:rFonts w:ascii="Cambria Math" w:hAnsi="Cambria Math"/>
-              </w:rPr>
-              <m:t xml:space="preserve">=</m:t>
-            </m:r>
-            <m:r>
-              <m:rPr>
-                <m:lit/>
-                <m:nor/>
-              </m:rPr>
-              <w:rPr>
-                <w:rFonts w:ascii="Cambria Math" w:hAnsi="Cambria Math"/>
-              </w:rPr>
-              <m:t xml:space="preserve">&lt;&gt;</m:t>
-            </m:r>
-            <m:r>
-              <w:rPr>
-                <w:rFonts w:ascii="Cambria Math" w:hAnsi="Cambria Math"/>
-              </w:rPr>
-              <m:t xml:space="preserve">,</m:t>
-            </m:r>
-            <m:r>
-              <m:t xml:space="preserve"> </m:t>
-            </m:r>
-            <m:r>
-              <w:rPr>
-                <w:rFonts w:ascii="Cambria Math" w:hAnsi="Cambria Math"/>
-              </w:rPr>
-              <m:t xml:space="preserve">lx</m:t>
-            </m:r>
-            <m:r>
-              <w:rPr>
-                <w:rFonts w:ascii="Cambria Math" w:hAnsi="Cambria Math"/>
-              </w:rPr>
-              <m:t xml:space="preserve">=</m:t>
-            </m:r>
-            <m:sSub>
-              <m:e>
-                <m:r>
-                  <w:rPr>
-                    <w:rFonts w:ascii="Cambria Math" w:hAnsi="Cambria Math"/>
-                  </w:rPr>
-                  <m:t xml:space="preserve">x</m:t>
-                </m:r>
-              </m:e>
-              <m:sub>
-                <m:r>
-                  <w:rPr>
-                    <w:rFonts w:ascii="Cambria Math" w:hAnsi="Cambria Math"/>
-                  </w:rPr>
-                  <m:t xml:space="preserve">n</m:t>
-                </m:r>
-              </m:sub>
-            </m:sSub>
-            <m:r>
-              <w:rPr>
-                <w:rFonts w:ascii="Cambria Math" w:hAnsi="Cambria Math"/>
-              </w:rPr>
-              <m:t xml:space="preserve">,</m:t>
-            </m:r>
-            <m:r>
-              <m:t xml:space="preserve"> </m:t>
-            </m:r>
-            <m:r>
-              <w:rPr>
-                <w:rFonts w:ascii="Cambria Math" w:hAnsi="Cambria Math"/>
-              </w:rPr>
-              <m:t xml:space="preserve">n</m:t>
-            </m:r>
-            <m:r>
-              <w:rPr>
-                <w:rFonts w:ascii="Cambria Math" w:hAnsi="Cambria Math"/>
-              </w:rPr>
-              <m:t xml:space="preserve">=</m:t>
-            </m:r>
-            <m:r>
-              <w:rPr>
-                <w:rFonts w:ascii="Cambria Math" w:hAnsi="Cambria Math"/>
-              </w:rPr>
-              <m:t xml:space="preserve">n</m:t>
-            </m:r>
-            <m:r>
-              <w:rPr>
-                <w:rFonts w:ascii="Cambria Math" w:hAnsi="Cambria Math"/>
-              </w:rPr>
-              <m:t xml:space="preserve">+</m:t>
-            </m:r>
-            <m:r>
-              <w:rPr>
-                <w:rFonts w:ascii="Cambria Math" w:hAnsi="Cambria Math"/>
-              </w:rPr>
-              <m:t xml:space="preserve">1</m:t>
-            </m:r>
-            <m:r>
-              <w:rPr>
-                <w:rFonts w:ascii="Cambria Math" w:hAnsi="Cambria Math"/>
-              </w:rPr>
-              <m:t xml:space="preserve">;</m:t>
-            </m:r>
-          </m:e>
-        </m:eqArr>
+          </m:sub>
+        </m:sSub>
+        <m:r>
+          <w:rPr>
+            <w:rFonts w:ascii="Cambria Math" w:hAnsi="Cambria Math"/>
+          </w:rPr>
+          <m:t xml:space="preserve">,</m:t>
+        </m:r>
+        <m:r>
+          <m:t xml:space="preserve"> </m:t>
+        </m:r>
+        <m:r>
+          <w:rPr>
+            <w:rFonts w:ascii="Cambria Math" w:hAnsi="Cambria Math"/>
+          </w:rPr>
+          <m:t xml:space="preserve">n</m:t>
+        </m:r>
+        <m:r>
+          <w:rPr>
+            <w:rFonts w:ascii="Cambria Math" w:hAnsi="Cambria Math"/>
+          </w:rPr>
+          <m:t xml:space="preserve">=</m:t>
+        </m:r>
+        <m:r>
+          <w:rPr>
+            <w:rFonts w:ascii="Cambria Math" w:hAnsi="Cambria Math"/>
+          </w:rPr>
+          <m:t xml:space="preserve">n</m:t>
+        </m:r>
+        <m:r>
+          <w:rPr>
+            <w:rFonts w:ascii="Cambria Math" w:hAnsi="Cambria Math"/>
+          </w:rPr>
+          <m:t xml:space="preserve">+</m:t>
+        </m:r>
+        <m:r>
+          <w:rPr>
+            <w:rFonts w:ascii="Cambria Math" w:hAnsi="Cambria Math"/>
+          </w:rPr>
+          <m:t xml:space="preserve">1</m:t>
+        </m:r>
+        <m:r>
+          <w:rPr>
+            <w:rFonts w:ascii="Cambria Math" w:hAnsi="Cambria Math"/>
+          </w:rPr>
+          <m:t xml:space="preserve">;</m:t>
+        </m:r>
       </m:oMath>
       <w:r>
         <w:rPr>
@@ -5118,345 +4845,249 @@
         <w:rPr/>
       </w:r>
       <m:oMath xmlns:m="http://schemas.openxmlformats.org/officeDocument/2006/math">
-        <m:eqArr>
+        <m:sSub>
           <m:e>
-            <m:sSub>
-              <m:e>
-                <m:r>
-                  <w:rPr>
-                    <w:rFonts w:ascii="Cambria Math" w:hAnsi="Cambria Math"/>
-                  </w:rPr>
-                  <m:t xml:space="preserve">R</m:t>
-                </m:r>
-              </m:e>
-              <m:sub>
-                <m:r>
-                  <w:rPr>
-                    <w:rFonts w:ascii="Cambria Math" w:hAnsi="Cambria Math"/>
-                  </w:rPr>
-                  <m:t xml:space="preserve">4</m:t>
-                </m:r>
-              </m:sub>
-            </m:sSub>
-            <m:d>
-              <m:dPr>
-                <m:begChr m:val="("/>
-                <m:endChr m:val=")"/>
-              </m:dPr>
-              <m:e>
-                <m:r>
-                  <w:rPr>
-                    <w:rFonts w:ascii="Cambria Math" w:hAnsi="Cambria Math"/>
-                  </w:rPr>
-                  <m:t xml:space="preserve">.</m:t>
-                </m:r>
-              </m:e>
-            </m:d>
             <m:r>
               <w:rPr>
                 <w:rFonts w:ascii="Cambria Math" w:hAnsi="Cambria Math"/>
               </w:rPr>
-              <m:t xml:space="preserve">→</m:t>
+              <m:t xml:space="preserve">R</m:t>
             </m:r>
+          </m:e>
+          <m:sub>
             <m:r>
               <w:rPr>
                 <w:rFonts w:ascii="Cambria Math" w:hAnsi="Cambria Math"/>
               </w:rPr>
-              <m:t xml:space="preserve">tCS</m:t>
+              <m:t xml:space="preserve">4</m:t>
             </m:r>
+          </m:sub>
+        </m:sSub>
+        <m:d>
+          <m:dPr>
+            <m:begChr m:val="("/>
+            <m:endChr m:val=")"/>
+          </m:dPr>
+          <m:e>
             <m:r>
               <w:rPr>
                 <w:rFonts w:ascii="Cambria Math" w:hAnsi="Cambria Math"/>
               </w:rPr>
-              <m:t xml:space="preserve">=</m:t>
+              <m:t xml:space="preserve">.</m:t>
             </m:r>
+          </m:e>
+        </m:d>
+        <m:r>
+          <w:rPr>
+            <w:rFonts w:ascii="Cambria Math" w:hAnsi="Cambria Math"/>
+          </w:rPr>
+          <m:t xml:space="preserve">→</m:t>
+        </m:r>
+        <m:r>
+          <w:rPr>
+            <w:rFonts w:ascii="Cambria Math" w:hAnsi="Cambria Math"/>
+          </w:rPr>
+          <m:t xml:space="preserve">tCS</m:t>
+        </m:r>
+        <m:r>
+          <w:rPr>
+            <w:rFonts w:ascii="Cambria Math" w:hAnsi="Cambria Math"/>
+          </w:rPr>
+          <m:t xml:space="preserve">=</m:t>
+        </m:r>
+        <m:r>
+          <w:rPr>
+            <w:rFonts w:ascii="Cambria Math" w:hAnsi="Cambria Math"/>
+          </w:rPr>
+          <m:t xml:space="preserve">tCS</m:t>
+        </m:r>
+        <m:r>
+          <w:rPr>
+            <w:rFonts w:ascii="Cambria Math" w:hAnsi="Cambria Math"/>
+          </w:rPr>
+          <m:t xml:space="preserve">+</m:t>
+        </m:r>
+        <m:r>
+          <w:rPr>
+            <w:rFonts w:ascii="Cambria Math" w:hAnsi="Cambria Math"/>
+          </w:rPr>
+          <m:t xml:space="preserve">1</m:t>
+        </m:r>
+        <m:r>
+          <w:rPr>
+            <w:rFonts w:ascii="Cambria Math" w:hAnsi="Cambria Math"/>
+          </w:rPr>
+          <m:t xml:space="preserve">,</m:t>
+        </m:r>
+        <m:r>
+          <m:t xml:space="preserve"> </m:t>
+        </m:r>
+        <m:r>
+          <w:rPr>
+            <w:rFonts w:ascii="Cambria Math" w:hAnsi="Cambria Math"/>
+          </w:rPr>
+          <m:t xml:space="preserve">tRi</m:t>
+        </m:r>
+        <m:r>
+          <w:rPr>
+            <w:rFonts w:ascii="Cambria Math" w:hAnsi="Cambria Math"/>
+          </w:rPr>
+          <m:t xml:space="preserve">=</m:t>
+        </m:r>
+        <m:r>
+          <w:rPr>
+            <w:rFonts w:ascii="Cambria Math" w:hAnsi="Cambria Math"/>
+          </w:rPr>
+          <m:t xml:space="preserve">n</m:t>
+        </m:r>
+        <m:r>
+          <w:rPr>
+            <w:rFonts w:ascii="Cambria Math" w:hAnsi="Cambria Math"/>
+          </w:rPr>
+          <m:t xml:space="preserve">,</m:t>
+        </m:r>
+        <m:r>
+          <m:t xml:space="preserve"> </m:t>
+        </m:r>
+        <m:r>
+          <w:rPr>
+            <w:rFonts w:ascii="Cambria Math" w:hAnsi="Cambria Math"/>
+          </w:rPr>
+          <m:t xml:space="preserve">tRv</m:t>
+        </m:r>
+        <m:r>
+          <w:rPr>
+            <w:rFonts w:ascii="Cambria Math" w:hAnsi="Cambria Math"/>
+          </w:rPr>
+          <m:t xml:space="preserve">=</m:t>
+        </m:r>
+        <m:sSub>
+          <m:e>
             <m:r>
               <w:rPr>
                 <w:rFonts w:ascii="Cambria Math" w:hAnsi="Cambria Math"/>
               </w:rPr>
-              <m:t xml:space="preserve">tCS</m:t>
+              <m:t xml:space="preserve">x</m:t>
             </m:r>
-            <m:r>
-              <w:rPr>
-                <w:rFonts w:ascii="Cambria Math" w:hAnsi="Cambria Math"/>
-              </w:rPr>
-              <m:t xml:space="preserve">+</m:t>
-            </m:r>
-            <m:r>
-              <w:rPr>
-                <w:rFonts w:ascii="Cambria Math" w:hAnsi="Cambria Math"/>
-              </w:rPr>
-              <m:t xml:space="preserve">1</m:t>
-            </m:r>
-            <m:r>
-              <w:rPr>
-                <w:rFonts w:ascii="Cambria Math" w:hAnsi="Cambria Math"/>
-              </w:rPr>
-              <m:t xml:space="preserve">,</m:t>
-            </m:r>
-            <m:r>
-              <m:t xml:space="preserve"> </m:t>
-            </m:r>
-            <m:r>
-              <w:rPr>
-                <w:rFonts w:ascii="Cambria Math" w:hAnsi="Cambria Math"/>
-              </w:rPr>
-              <m:t xml:space="preserve">tRi</m:t>
-            </m:r>
-            <m:r>
-              <w:rPr>
-                <w:rFonts w:ascii="Cambria Math" w:hAnsi="Cambria Math"/>
-              </w:rPr>
-              <m:t xml:space="preserve">=</m:t>
-            </m:r>
+          </m:e>
+          <m:sub>
             <m:r>
               <w:rPr>
                 <w:rFonts w:ascii="Cambria Math" w:hAnsi="Cambria Math"/>
               </w:rPr>
               <m:t xml:space="preserve">n</m:t>
             </m:r>
+          </m:sub>
+        </m:sSub>
+        <m:r>
+          <w:rPr>
+            <w:rFonts w:ascii="Cambria Math" w:hAnsi="Cambria Math"/>
+          </w:rPr>
+          <m:t xml:space="preserve">,</m:t>
+        </m:r>
+        <m:r>
+          <m:t xml:space="preserve"> </m:t>
+        </m:r>
+        <m:r>
+          <w:rPr>
+            <w:rFonts w:ascii="Cambria Math" w:hAnsi="Cambria Math"/>
+          </w:rPr>
+          <m:t xml:space="preserve">q</m:t>
+        </m:r>
+        <m:r>
+          <w:rPr>
+            <w:rFonts w:ascii="Cambria Math" w:hAnsi="Cambria Math"/>
+          </w:rPr>
+          <m:t xml:space="preserve">=</m:t>
+        </m:r>
+        <m:r>
+          <m:rPr>
+            <m:lit/>
+            <m:nor/>
+          </m:rPr>
+          <w:rPr>
+            <w:rFonts w:ascii="Cambria Math" w:hAnsi="Cambria Math"/>
+          </w:rPr>
+          <m:t xml:space="preserve">&lt;&gt;</m:t>
+        </m:r>
+        <m:r>
+          <w:rPr>
+            <w:rFonts w:ascii="Cambria Math" w:hAnsi="Cambria Math"/>
+          </w:rPr>
+          <m:t xml:space="preserve">,</m:t>
+        </m:r>
+        <m:r>
+          <m:t xml:space="preserve"> </m:t>
+        </m:r>
+        <m:r>
+          <w:rPr>
+            <w:rFonts w:ascii="Cambria Math" w:hAnsi="Cambria Math"/>
+          </w:rPr>
+          <m:t xml:space="preserve">lx</m:t>
+        </m:r>
+        <m:r>
+          <w:rPr>
+            <w:rFonts w:ascii="Cambria Math" w:hAnsi="Cambria Math"/>
+          </w:rPr>
+          <m:t xml:space="preserve">=</m:t>
+        </m:r>
+        <m:sSub>
+          <m:e>
             <m:r>
               <w:rPr>
                 <w:rFonts w:ascii="Cambria Math" w:hAnsi="Cambria Math"/>
               </w:rPr>
-              <m:t xml:space="preserve">,</m:t>
-            </m:r>
-            <m:r>
-              <m:t xml:space="preserve"> </m:t>
-            </m:r>
-            <m:r>
-              <w:rPr>
-                <w:rFonts w:ascii="Cambria Math" w:hAnsi="Cambria Math"/>
-              </w:rPr>
-              <m:t xml:space="preserve">tRv</m:t>
-            </m:r>
-            <m:r>
-              <w:rPr>
-                <w:rFonts w:ascii="Cambria Math" w:hAnsi="Cambria Math"/>
-              </w:rPr>
-              <m:t xml:space="preserve">=</m:t>
-            </m:r>
-            <m:sSub>
-              <m:e>
-                <m:r>
-                  <w:rPr>
-                    <w:rFonts w:ascii="Cambria Math" w:hAnsi="Cambria Math"/>
-                  </w:rPr>
-                  <m:t xml:space="preserve">x</m:t>
-                </m:r>
-              </m:e>
-              <m:sub>
-                <m:r>
-                  <w:rPr>
-                    <w:rFonts w:ascii="Cambria Math" w:hAnsi="Cambria Math"/>
-                  </w:rPr>
-                  <m:t xml:space="preserve">n</m:t>
-                </m:r>
-              </m:sub>
-            </m:sSub>
-            <m:r>
-              <w:rPr>
-                <w:rFonts w:ascii="Cambria Math" w:hAnsi="Cambria Math"/>
-              </w:rPr>
-              <m:t xml:space="preserve">,</m:t>
-            </m:r>
-            <m:r>
-              <m:t xml:space="preserve"> </m:t>
+              <m:t xml:space="preserve">x</m:t>
             </m:r>
           </m:e>
-          <m:e>
-            <m:r>
-              <w:rPr>
-                <w:rFonts w:ascii="Cambria Math" w:hAnsi="Cambria Math"/>
-              </w:rPr>
-              <m:t xml:space="preserve">Δx</m:t>
-            </m:r>
-            <m:r>
-              <w:rPr>
-                <w:rFonts w:ascii="Cambria Math" w:hAnsi="Cambria Math"/>
-              </w:rPr>
-              <m:t xml:space="preserve">=</m:t>
-            </m:r>
-            <m:sSub>
-              <m:e>
-                <m:r>
-                  <w:rPr>
-                    <w:rFonts w:ascii="Cambria Math" w:hAnsi="Cambria Math"/>
-                  </w:rPr>
-                  <m:t xml:space="preserve">x</m:t>
-                </m:r>
-              </m:e>
-              <m:sub>
-                <m:r>
-                  <w:rPr>
-                    <w:rFonts w:ascii="Cambria Math" w:hAnsi="Cambria Math"/>
-                  </w:rPr>
-                  <m:t xml:space="preserve">n</m:t>
-                </m:r>
-              </m:sub>
-            </m:sSub>
-            <m:r>
-              <w:rPr>
-                <w:rFonts w:ascii="Cambria Math" w:hAnsi="Cambria Math"/>
-              </w:rPr>
-              <m:t xml:space="preserve">−</m:t>
-            </m:r>
-            <m:r>
-              <w:rPr>
-                <w:rFonts w:ascii="Cambria Math" w:hAnsi="Cambria Math"/>
-              </w:rPr>
-              <m:t xml:space="preserve">tLv</m:t>
-            </m:r>
-            <m:r>
-              <w:rPr>
-                <w:rFonts w:ascii="Cambria Math" w:hAnsi="Cambria Math"/>
-              </w:rPr>
-              <m:t xml:space="preserve">,</m:t>
-            </m:r>
-            <m:r>
-              <m:t xml:space="preserve"> </m:t>
-            </m:r>
-            <m:r>
-              <w:rPr>
-                <w:rFonts w:ascii="Cambria Math" w:hAnsi="Cambria Math"/>
-              </w:rPr>
-              <m:t xml:space="preserve">Δi</m:t>
-            </m:r>
-            <m:r>
-              <w:rPr>
-                <w:rFonts w:ascii="Cambria Math" w:hAnsi="Cambria Math"/>
-              </w:rPr>
-              <m:t xml:space="preserve">=</m:t>
-            </m:r>
+          <m:sub>
             <m:r>
               <w:rPr>
                 <w:rFonts w:ascii="Cambria Math" w:hAnsi="Cambria Math"/>
               </w:rPr>
               <m:t xml:space="preserve">n</m:t>
             </m:r>
-            <m:r>
-              <w:rPr>
-                <w:rFonts w:ascii="Cambria Math" w:hAnsi="Cambria Math"/>
-              </w:rPr>
-              <m:t xml:space="preserve">−</m:t>
-            </m:r>
-            <m:r>
-              <w:rPr>
-                <w:rFonts w:ascii="Cambria Math" w:hAnsi="Cambria Math"/>
-              </w:rPr>
-              <m:t xml:space="preserve">tCS</m:t>
-            </m:r>
-            <m:r>
-              <w:rPr>
-                <w:rFonts w:ascii="Cambria Math" w:hAnsi="Cambria Math"/>
-              </w:rPr>
-              <m:t xml:space="preserve">,</m:t>
-            </m:r>
-            <m:r>
-              <m:t xml:space="preserve"> </m:t>
-            </m:r>
-            <m:r>
-              <w:rPr>
-                <w:rFonts w:ascii="Cambria Math" w:hAnsi="Cambria Math"/>
-              </w:rPr>
-              <m:t xml:space="preserve">q</m:t>
-            </m:r>
-            <m:r>
-              <w:rPr>
-                <w:rFonts w:ascii="Cambria Math" w:hAnsi="Cambria Math"/>
-              </w:rPr>
-              <m:t xml:space="preserve">=</m:t>
-            </m:r>
-            <m:r>
-              <m:rPr>
-                <m:lit/>
-                <m:nor/>
-              </m:rPr>
-              <w:rPr>
-                <w:rFonts w:ascii="Cambria Math" w:hAnsi="Cambria Math"/>
-              </w:rPr>
-              <m:t xml:space="preserve">&lt;&gt;</m:t>
-            </m:r>
-            <m:r>
-              <w:rPr>
-                <w:rFonts w:ascii="Cambria Math" w:hAnsi="Cambria Math"/>
-              </w:rPr>
-              <m:t xml:space="preserve">,</m:t>
-            </m:r>
-            <m:r>
-              <m:t xml:space="preserve"> </m:t>
-            </m:r>
-            <m:r>
-              <w:rPr>
-                <w:rFonts w:ascii="Cambria Math" w:hAnsi="Cambria Math"/>
-              </w:rPr>
-              <m:t xml:space="preserve">lx</m:t>
-            </m:r>
-            <m:r>
-              <w:rPr>
-                <w:rFonts w:ascii="Cambria Math" w:hAnsi="Cambria Math"/>
-              </w:rPr>
-              <m:t xml:space="preserve">=</m:t>
-            </m:r>
-            <m:sSub>
-              <m:e>
-                <m:r>
-                  <w:rPr>
-                    <w:rFonts w:ascii="Cambria Math" w:hAnsi="Cambria Math"/>
-                  </w:rPr>
-                  <m:t xml:space="preserve">x</m:t>
-                </m:r>
-              </m:e>
-              <m:sub>
-                <m:r>
-                  <w:rPr>
-                    <w:rFonts w:ascii="Cambria Math" w:hAnsi="Cambria Math"/>
-                  </w:rPr>
-                  <m:t xml:space="preserve">n</m:t>
-                </m:r>
-              </m:sub>
-            </m:sSub>
-            <m:r>
-              <w:rPr>
-                <w:rFonts w:ascii="Cambria Math" w:hAnsi="Cambria Math"/>
-              </w:rPr>
-              <m:t xml:space="preserve">,</m:t>
-            </m:r>
-            <m:r>
-              <m:t xml:space="preserve"> </m:t>
-            </m:r>
-            <m:r>
-              <w:rPr>
-                <w:rFonts w:ascii="Cambria Math" w:hAnsi="Cambria Math"/>
-              </w:rPr>
-              <m:t xml:space="preserve">n</m:t>
-            </m:r>
-            <m:r>
-              <w:rPr>
-                <w:rFonts w:ascii="Cambria Math" w:hAnsi="Cambria Math"/>
-              </w:rPr>
-              <m:t xml:space="preserve">=</m:t>
-            </m:r>
-            <m:r>
-              <w:rPr>
-                <w:rFonts w:ascii="Cambria Math" w:hAnsi="Cambria Math"/>
-              </w:rPr>
-              <m:t xml:space="preserve">n</m:t>
-            </m:r>
-            <m:r>
-              <w:rPr>
-                <w:rFonts w:ascii="Cambria Math" w:hAnsi="Cambria Math"/>
-              </w:rPr>
-              <m:t xml:space="preserve">+</m:t>
-            </m:r>
-            <m:r>
-              <w:rPr>
-                <w:rFonts w:ascii="Cambria Math" w:hAnsi="Cambria Math"/>
-              </w:rPr>
-              <m:t xml:space="preserve">1</m:t>
-            </m:r>
-          </m:e>
-        </m:eqArr>
+          </m:sub>
+        </m:sSub>
+        <m:r>
+          <w:rPr>
+            <w:rFonts w:ascii="Cambria Math" w:hAnsi="Cambria Math"/>
+          </w:rPr>
+          <m:t xml:space="preserve">,</m:t>
+        </m:r>
+        <m:r>
+          <m:t xml:space="preserve"> </m:t>
+        </m:r>
+        <m:r>
+          <w:rPr>
+            <w:rFonts w:ascii="Cambria Math" w:hAnsi="Cambria Math"/>
+          </w:rPr>
+          <m:t xml:space="preserve">n</m:t>
+        </m:r>
+        <m:r>
+          <w:rPr>
+            <w:rFonts w:ascii="Cambria Math" w:hAnsi="Cambria Math"/>
+          </w:rPr>
+          <m:t xml:space="preserve">=</m:t>
+        </m:r>
+        <m:r>
+          <w:rPr>
+            <w:rFonts w:ascii="Cambria Math" w:hAnsi="Cambria Math"/>
+          </w:rPr>
+          <m:t xml:space="preserve">n</m:t>
+        </m:r>
+        <m:r>
+          <w:rPr>
+            <w:rFonts w:ascii="Cambria Math" w:hAnsi="Cambria Math"/>
+          </w:rPr>
+          <m:t xml:space="preserve">+</m:t>
+        </m:r>
+        <m:r>
+          <w:rPr>
+            <w:rFonts w:ascii="Cambria Math" w:hAnsi="Cambria Math"/>
+          </w:rPr>
+          <m:t xml:space="preserve">1</m:t>
+        </m:r>
       </m:oMath>
       <w:r>
         <w:rPr>
@@ -5947,96 +5578,6 @@
                 <w:rFonts w:ascii="Cambria Math" w:hAnsi="Cambria Math"/>
               </w:rPr>
               <m:t xml:space="preserve">=</m:t>
-            </m:r>
-            <m:r>
-              <w:rPr>
-                <w:rFonts w:ascii="Cambria Math" w:hAnsi="Cambria Math"/>
-              </w:rPr>
-              <m:t xml:space="preserve">tCS</m:t>
-            </m:r>
-            <m:r>
-              <w:rPr>
-                <w:rFonts w:ascii="Cambria Math" w:hAnsi="Cambria Math"/>
-              </w:rPr>
-              <m:t xml:space="preserve">,</m:t>
-            </m:r>
-            <m:r>
-              <m:t xml:space="preserve"> </m:t>
-            </m:r>
-            <m:r>
-              <w:rPr>
-                <w:rFonts w:ascii="Cambria Math" w:hAnsi="Cambria Math"/>
-              </w:rPr>
-              <m:t xml:space="preserve">Δx</m:t>
-            </m:r>
-            <m:r>
-              <w:rPr>
-                <w:rFonts w:ascii="Cambria Math" w:hAnsi="Cambria Math"/>
-              </w:rPr>
-              <m:t xml:space="preserve">=</m:t>
-            </m:r>
-            <m:sSub>
-              <m:e>
-                <m:r>
-                  <w:rPr>
-                    <w:rFonts w:ascii="Cambria Math" w:hAnsi="Cambria Math"/>
-                  </w:rPr>
-                  <m:t xml:space="preserve">x</m:t>
-                </m:r>
-              </m:e>
-              <m:sub>
-                <m:r>
-                  <w:rPr>
-                    <w:rFonts w:ascii="Cambria Math" w:hAnsi="Cambria Math"/>
-                  </w:rPr>
-                  <m:t xml:space="preserve">n</m:t>
-                </m:r>
-              </m:sub>
-            </m:sSub>
-            <m:r>
-              <w:rPr>
-                <w:rFonts w:ascii="Cambria Math" w:hAnsi="Cambria Math"/>
-              </w:rPr>
-              <m:t xml:space="preserve">−</m:t>
-            </m:r>
-            <m:r>
-              <w:rPr>
-                <w:rFonts w:ascii="Cambria Math" w:hAnsi="Cambria Math"/>
-              </w:rPr>
-              <m:t xml:space="preserve">tLv</m:t>
-            </m:r>
-            <m:r>
-              <w:rPr>
-                <w:rFonts w:ascii="Cambria Math" w:hAnsi="Cambria Math"/>
-              </w:rPr>
-              <m:t xml:space="preserve">,</m:t>
-            </m:r>
-            <m:r>
-              <m:t xml:space="preserve"> </m:t>
-            </m:r>
-            <m:r>
-              <w:rPr>
-                <w:rFonts w:ascii="Cambria Math" w:hAnsi="Cambria Math"/>
-              </w:rPr>
-              <m:t xml:space="preserve">Δi</m:t>
-            </m:r>
-            <m:r>
-              <w:rPr>
-                <w:rFonts w:ascii="Cambria Math" w:hAnsi="Cambria Math"/>
-              </w:rPr>
-              <m:t xml:space="preserve">=</m:t>
-            </m:r>
-            <m:r>
-              <w:rPr>
-                <w:rFonts w:ascii="Cambria Math" w:hAnsi="Cambria Math"/>
-              </w:rPr>
-              <m:t xml:space="preserve">n</m:t>
-            </m:r>
-            <m:r>
-              <w:rPr>
-                <w:rFonts w:ascii="Cambria Math" w:hAnsi="Cambria Math"/>
-              </w:rPr>
-              <m:t xml:space="preserve">−</m:t>
             </m:r>
             <m:r>
               <w:rPr>

--- a/4/My/otchot.docx
+++ b/4/My/otchot.docx
@@ -938,35 +938,14 @@
             </w:rPr>
             <w:fldChar w:fldCharType="separate"/>
           </w:r>
-          <w:hyperlink w:anchor="__RefHeading___Toc2465_4070117755">
+          <w:hyperlink w:anchor="__RefHeading___Toc2035_2758904751">
             <w:r>
               <w:rPr>
                 <w:rStyle w:val="Style12"/>
               </w:rPr>
-              <w:t>Задание по варианту</w:t>
-            </w:r>
-            <w:r>
-              <w:rPr>
-                <w:rStyle w:val="Style12"/>
-              </w:rPr>
+              <w:t>Контрольная работа № 1.</w:t>
               <w:tab/>
               <w:t>3</w:t>
-            </w:r>
-          </w:hyperlink>
-        </w:p>
-        <w:p>
-          <w:pPr>
-            <w:pStyle w:val="TOC1"/>
-            <w:rPr/>
-          </w:pPr>
-          <w:hyperlink w:anchor="__RefHeading___Toc2035_2758904751">
-            <w:r>
-              <w:rPr>
-                <w:rStyle w:val="Style12"/>
-              </w:rPr>
-              <w:t>Контрольная работа № 1.</w:t>
-              <w:tab/>
-              <w:t>4</w:t>
             </w:r>
           </w:hyperlink>
         </w:p>
@@ -986,7 +965,7 @@
               </w:rPr>
               <w:t>1.1. Постановка задачи</w:t>
               <w:tab/>
-              <w:t>4</w:t>
+              <w:t>3</w:t>
             </w:r>
           </w:hyperlink>
         </w:p>
@@ -1012,7 +991,7 @@
               </w:rPr>
               <w:t>1.2. Алгоритм индуктивной обработки</w:t>
               <w:tab/>
-              <w:t>4</w:t>
+              <w:t>3</w:t>
             </w:r>
           </w:hyperlink>
         </w:p>
@@ -1038,7 +1017,7 @@
               </w:rPr>
               <w:t>1.3. Архитектура программной реализации вычислителя.</w:t>
               <w:tab/>
-              <w:t>7</w:t>
+              <w:t>6</w:t>
             </w:r>
           </w:hyperlink>
         </w:p>
@@ -1064,7 +1043,7 @@
               </w:rPr>
               <w:t>АТД Application</w:t>
               <w:tab/>
-              <w:t>7</w:t>
+              <w:t>6</w:t>
             </w:r>
           </w:hyperlink>
         </w:p>
@@ -1090,7 +1069,7 @@
               </w:rPr>
               <w:t>application.h</w:t>
               <w:tab/>
-              <w:t>8</w:t>
+              <w:t>7</w:t>
             </w:r>
           </w:hyperlink>
         </w:p>
@@ -1114,7 +1093,7 @@
               <w:rPr>
                 <w:rStyle w:val="Style12"/>
               </w:rPr>
-              <w:t>algo.h</w:t>
+              <w:t>Sample:</w:t>
               <w:tab/>
               <w:t>8</w:t>
             </w:r>
@@ -1132,7 +1111,7 @@
               </w:rPr>
               <w:t>Приложение 1.</w:t>
               <w:tab/>
-              <w:t>11</w:t>
+              <w:t>9</w:t>
             </w:r>
           </w:hyperlink>
         </w:p>
@@ -1148,7 +1127,7 @@
               </w:rPr>
               <w:t>Контрольная работа №2</w:t>
               <w:tab/>
-              <w:t>17</w:t>
+              <w:t>12</w:t>
             </w:r>
           </w:hyperlink>
         </w:p>
@@ -1174,7 +1153,7 @@
               </w:rPr>
               <w:t>2.1 Архитектура программной системы</w:t>
               <w:tab/>
-              <w:t>17</w:t>
+              <w:t>12</w:t>
             </w:r>
           </w:hyperlink>
         </w:p>
@@ -1200,7 +1179,7 @@
               </w:rPr>
               <w:t>2.2 Использование индуктивного вычислителя</w:t>
               <w:tab/>
-              <w:t>18</w:t>
+              <w:t>12</w:t>
             </w:r>
           </w:hyperlink>
         </w:p>
@@ -1216,7 +1195,7 @@
               </w:rPr>
               <w:t>Приложение 1</w:t>
               <w:tab/>
-              <w:t>19</w:t>
+              <w:t>14</w:t>
             </w:r>
           </w:hyperlink>
           <w:r>
@@ -1243,7 +1222,7 @@
       </w:pPr>
       <w:r>
         <w:rPr>
-          <w:lang w:eastAsia="ru-RU"/>
+          <w:rFonts w:ascii="Times New Roman" w:hAnsi="Times New Roman"/>
         </w:rPr>
       </w:r>
     </w:p>
@@ -1715,7 +1694,10 @@
         </w:rPr>
       </w:pPr>
       <w:r>
-        <w:rPr/>
+        <w:rPr>
+          <w:rFonts w:eastAsia="Calibri" w:cs="Times New Roman" w:ascii="Times New Roman" w:hAnsi="Times New Roman"/>
+          <w:lang w:eastAsia="ru-RU"/>
+        </w:rPr>
       </w:r>
     </w:p>
     <w:p>
@@ -1863,7 +1845,9 @@
         </w:rPr>
       </w:pPr>
       <w:r>
-        <w:rPr/>
+        <w:rPr>
+          <w:lang w:val="ru-RU"/>
+        </w:rPr>
       </w:r>
     </w:p>
     <w:p>
@@ -2203,7 +2187,7 @@
           <w:rPr>
             <w:rFonts w:ascii="Cambria Math" w:hAnsi="Cambria Math"/>
           </w:rPr>
-          <m:t xml:space="preserve">fLv</m:t>
+          <m:t xml:space="preserve">fRi</m:t>
         </m:r>
       </m:oMath>
       <w:r>
@@ -2217,13 +2201,13 @@
           <w:u w:val="single"/>
           <w:lang w:val="ru-RU" w:eastAsia="zh-CN" w:bidi="hi-IN"/>
         </w:rPr>
-        <w:t>значение левого элемента</w:t>
+        <w:t>индекс правого элемента</w:t>
       </w:r>
       <w:r>
         <w:rPr>
           <w:lang w:val="ru-RU" w:eastAsia="zh-CN" w:bidi="hi-IN"/>
         </w:rPr>
-        <w:t xml:space="preserve">, максимальной по кол-ву элементов последовательности, при разнице значений начального и конечного, на данный момент, элемента, больше, чем </w:t>
+        <w:t xml:space="preserve">, максимальной по кол-ву элементов последовательности, при разнице начального и конечного, на данный момент, элемента, больше, чем </w:t>
       </w:r>
       <w:r>
         <w:rPr>
@@ -2235,7 +2219,7 @@
         <w:rPr>
           <w:lang w:val="ru-RU"/>
         </w:rPr>
-        <w:t>;</w:t>
+        <w:t>;;</w:t>
       </w:r>
     </w:p>
     <w:p>
@@ -2263,39 +2247,43 @@
           <w:rPr>
             <w:rFonts w:ascii="Cambria Math" w:hAnsi="Cambria Math"/>
           </w:rPr>
-          <m:t xml:space="preserve">fRi</m:t>
+          <m:t xml:space="preserve">fCS</m:t>
         </m:r>
       </m:oMath>
       <w:r>
         <w:rPr>
           <w:lang w:val="en-US"/>
         </w:rPr>
-        <w:t xml:space="preserve"> – </w:t>
-      </w:r>
-      <w:r>
-        <w:rPr>
-          <w:u w:val="single"/>
+        <w:t xml:space="preserve"> </w:t>
+      </w:r>
+      <w:r>
+        <w:rPr>
+          <w:lang w:val="ru-RU"/>
+        </w:rPr>
+        <w:t>(</w:t>
+      </w:r>
+      <w:r>
+        <w:rPr/>
+      </w:r>
+      <m:oMath xmlns:m="http://schemas.openxmlformats.org/officeDocument/2006/math">
+        <m:r>
+          <w:rPr>
+            <w:rFonts w:ascii="Cambria Math" w:hAnsi="Cambria Math"/>
+          </w:rPr>
+          <m:t xml:space="preserve">finalCS</m:t>
+        </m:r>
+      </m:oMath>
+      <w:r>
+        <w:rPr>
+          <w:lang w:val="en-US"/>
+        </w:rPr>
+        <w:t xml:space="preserve">)– </w:t>
+      </w:r>
+      <w:r>
+        <w:rPr>
           <w:lang w:val="ru-RU" w:eastAsia="zh-CN" w:bidi="hi-IN"/>
         </w:rPr>
-        <w:t>индекс правого элемента</w:t>
-      </w:r>
-      <w:r>
-        <w:rPr>
-          <w:lang w:val="ru-RU" w:eastAsia="zh-CN" w:bidi="hi-IN"/>
-        </w:rPr>
-        <w:t xml:space="preserve">, максимальной по кол-ву элементов последовательности, при разнице начального и конечного, на данный момент, элемента, больше, чем </w:t>
-      </w:r>
-      <w:r>
-        <w:rPr>
-          <w:lang w:val="en-US"/>
-        </w:rPr>
-        <w:t>D</w:t>
-      </w:r>
-      <w:r>
-        <w:rPr>
-          <w:lang w:val="ru-RU"/>
-        </w:rPr>
-        <w:t>;;</w:t>
+        <w:t>максимальное количество элементов, для обработанных последовательностей, на данный момент.</w:t>
       </w:r>
     </w:p>
     <w:p>
@@ -2319,43 +2307,42 @@
         <w:rPr/>
       </w:r>
       <m:oMath xmlns:m="http://schemas.openxmlformats.org/officeDocument/2006/math">
-        <m:r>
-          <w:rPr>
-            <w:rFonts w:ascii="Cambria Math" w:hAnsi="Cambria Math"/>
-          </w:rPr>
-          <m:t xml:space="preserve">fRv</m:t>
-        </m:r>
+        <m:sSub>
+          <m:e>
+            <m:r>
+              <w:rPr>
+                <w:rFonts w:ascii="Cambria Math" w:hAnsi="Cambria Math"/>
+              </w:rPr>
+              <m:t xml:space="preserve">x</m:t>
+            </m:r>
+          </m:e>
+          <m:sub>
+            <m:r>
+              <w:rPr>
+                <w:rFonts w:ascii="Cambria Math" w:hAnsi="Cambria Math"/>
+              </w:rPr>
+              <m:t xml:space="preserve">n</m:t>
+            </m:r>
+          </m:sub>
+        </m:sSub>
       </m:oMath>
       <w:r>
         <w:rPr>
           <w:lang w:val="en-US"/>
         </w:rPr>
-        <w:t xml:space="preserve"> – </w:t>
-      </w:r>
-      <w:r>
-        <w:rPr>
-          <w:u w:val="single"/>
-          <w:lang w:val="ru-RU" w:eastAsia="zh-CN" w:bidi="hi-IN"/>
-        </w:rPr>
-        <w:t>значение правого элемента</w:t>
-      </w:r>
-      <w:r>
-        <w:rPr>
-          <w:lang w:val="ru-RU" w:eastAsia="zh-CN" w:bidi="hi-IN"/>
-        </w:rPr>
-        <w:t xml:space="preserve">, максимальной по кол-ву элементов последовательности, при разнице начального и конечного, на данный момент, элемента, больше, чем </w:t>
+        <w:t xml:space="preserve"> </w:t>
       </w:r>
       <w:r>
         <w:rPr>
           <w:lang w:val="en-US"/>
         </w:rPr>
-        <w:t>D</w:t>
+        <w:t xml:space="preserve">- </w:t>
       </w:r>
       <w:r>
         <w:rPr>
           <w:lang w:val="ru-RU"/>
         </w:rPr>
-        <w:t>;</w:t>
+        <w:t>очередное поступившее значение;</w:t>
       </w:r>
     </w:p>
     <w:p>
@@ -2383,7 +2370,7 @@
           <w:rPr>
             <w:rFonts w:ascii="Cambria Math" w:hAnsi="Cambria Math"/>
           </w:rPr>
-          <m:t xml:space="preserve">fCS</m:t>
+          <m:t xml:space="preserve">n</m:t>
         </m:r>
       </m:oMath>
       <w:r>
@@ -2394,32 +2381,15 @@
       </w:r>
       <w:r>
         <w:rPr>
+          <w:lang w:val="en-US"/>
+        </w:rPr>
+        <w:t xml:space="preserve">-  </w:t>
+      </w:r>
+      <w:r>
+        <w:rPr>
           <w:lang w:val="ru-RU"/>
         </w:rPr>
-        <w:t>(</w:t>
-      </w:r>
-      <w:r>
-        <w:rPr/>
-      </w:r>
-      <m:oMath xmlns:m="http://schemas.openxmlformats.org/officeDocument/2006/math">
-        <m:r>
-          <w:rPr>
-            <w:rFonts w:ascii="Cambria Math" w:hAnsi="Cambria Math"/>
-          </w:rPr>
-          <m:t xml:space="preserve">finalCS</m:t>
-        </m:r>
-      </m:oMath>
-      <w:r>
-        <w:rPr>
-          <w:lang w:val="en-US"/>
-        </w:rPr>
-        <w:t xml:space="preserve">)– </w:t>
-      </w:r>
-      <w:r>
-        <w:rPr>
-          <w:lang w:val="ru-RU" w:eastAsia="zh-CN" w:bidi="hi-IN"/>
-        </w:rPr>
-        <w:t>максимальное количество элементов, для обработанных последовательностей, на данный момент.</w:t>
+        <w:t>индекс поступившего элемента;</w:t>
       </w:r>
     </w:p>
     <w:p>
@@ -2443,42 +2413,47 @@
         <w:rPr/>
       </w:r>
       <m:oMath xmlns:m="http://schemas.openxmlformats.org/officeDocument/2006/math">
-        <m:sSub>
-          <m:e>
-            <m:r>
-              <w:rPr>
-                <w:rFonts w:ascii="Cambria Math" w:hAnsi="Cambria Math"/>
-              </w:rPr>
-              <m:t xml:space="preserve">x</m:t>
-            </m:r>
-          </m:e>
-          <m:sub>
-            <m:r>
-              <w:rPr>
-                <w:rFonts w:ascii="Cambria Math" w:hAnsi="Cambria Math"/>
-              </w:rPr>
-              <m:t xml:space="preserve">n</m:t>
-            </m:r>
-          </m:sub>
-        </m:sSub>
+        <m:r>
+          <w:rPr>
+            <w:rFonts w:ascii="Cambria Math" w:hAnsi="Cambria Math"/>
+          </w:rPr>
+          <m:t xml:space="preserve">isFirst</m:t>
+        </m:r>
       </m:oMath>
       <w:r>
         <w:rPr>
-          <w:lang w:val="en-US"/>
+          <w:lang w:val="en-US" w:eastAsia="zh-CN" w:bidi="hi-IN"/>
         </w:rPr>
         <w:t xml:space="preserve"> </w:t>
       </w:r>
       <w:r>
         <w:rPr>
-          <w:lang w:val="en-US"/>
+          <w:lang w:val="en-US" w:eastAsia="zh-CN" w:bidi="hi-IN"/>
         </w:rPr>
         <w:t xml:space="preserve">- </w:t>
       </w:r>
       <w:r>
         <w:rPr>
-          <w:lang w:val="ru-RU"/>
-        </w:rPr>
-        <w:t>очередное поступившее значение;</w:t>
+          <w:lang w:val="ru-RU" w:eastAsia="zh-CN" w:bidi="hi-IN"/>
+        </w:rPr>
+        <w:t xml:space="preserve">булевое значение, вводится как </w:t>
+      </w:r>
+      <w:r>
+        <w:rPr/>
+      </w:r>
+      <m:oMath xmlns:m="http://schemas.openxmlformats.org/officeDocument/2006/math">
+        <m:r>
+          <w:rPr>
+            <w:rFonts w:ascii="Cambria Math" w:hAnsi="Cambria Math"/>
+          </w:rPr>
+          <m:t xml:space="preserve">true</m:t>
+        </m:r>
+      </m:oMath>
+      <w:r>
+        <w:rPr>
+          <w:lang w:val="en-US" w:eastAsia="zh-CN" w:bidi="hi-IN"/>
+        </w:rPr>
+        <w:t>;</w:t>
       </w:r>
     </w:p>
     <w:p>
@@ -2499,16 +2474,14 @@
         </w:rPr>
       </w:pPr>
       <w:r>
-        <w:rPr>
-          <w:lang w:val="ru-RU"/>
-        </w:rPr>
+        <w:rPr/>
       </w:r>
       <m:oMath xmlns:m="http://schemas.openxmlformats.org/officeDocument/2006/math">
         <m:r>
           <w:rPr>
             <w:rFonts w:ascii="Cambria Math" w:hAnsi="Cambria Math"/>
           </w:rPr>
-          <m:t xml:space="preserve">n</m:t>
+          <m:t xml:space="preserve">lx</m:t>
         </m:r>
       </m:oMath>
       <w:r>
@@ -2521,13 +2494,13 @@
         <w:rPr>
           <w:lang w:val="en-US"/>
         </w:rPr>
-        <w:t xml:space="preserve">-  </w:t>
-      </w:r>
-      <w:r>
-        <w:rPr>
-          <w:lang w:val="ru-RU"/>
-        </w:rPr>
-        <w:t>индекс поступившего элемента;</w:t>
+        <w:t xml:space="preserve">- </w:t>
+      </w:r>
+      <w:r>
+        <w:rPr>
+          <w:lang w:val="ru-RU" w:eastAsia="zh-CN" w:bidi="hi-IN"/>
+        </w:rPr>
+        <w:t>предыдущее поступившее значение;</w:t>
       </w:r>
     </w:p>
     <w:p>
@@ -2548,54 +2521,57 @@
         </w:rPr>
       </w:pPr>
       <w:r>
-        <w:rPr>
-          <w:lang w:val="en-US" w:eastAsia="zh-CN" w:bidi="hi-IN"/>
-        </w:rPr>
+        <w:rPr/>
       </w:r>
       <m:oMath xmlns:m="http://schemas.openxmlformats.org/officeDocument/2006/math">
         <m:r>
           <w:rPr>
             <w:rFonts w:ascii="Cambria Math" w:hAnsi="Cambria Math"/>
           </w:rPr>
-          <m:t xml:space="preserve">isFirst</m:t>
+          <m:t xml:space="preserve">D</m:t>
         </m:r>
       </m:oMath>
       <w:r>
         <w:rPr>
-          <w:lang w:val="en-US" w:eastAsia="zh-CN" w:bidi="hi-IN"/>
+          <w:lang w:val="en-US"/>
+        </w:rPr>
+        <w:t xml:space="preserve"> –</w:t>
+      </w:r>
+      <w:r>
+        <w:rPr>
+          <w:lang w:val="ru-RU"/>
         </w:rPr>
         <w:t xml:space="preserve"> </w:t>
       </w:r>
       <w:r>
         <w:rPr>
-          <w:lang w:val="en-US" w:eastAsia="zh-CN" w:bidi="hi-IN"/>
-        </w:rPr>
-        <w:t xml:space="preserve">- </w:t>
-      </w:r>
-      <w:r>
-        <w:rPr>
-          <w:lang w:val="ru-RU" w:eastAsia="zh-CN" w:bidi="hi-IN"/>
-        </w:rPr>
-        <w:t xml:space="preserve">булевое значение, вводится как </w:t>
-      </w:r>
-      <w:r>
-        <w:rPr>
           <w:lang w:val="en-US"/>
         </w:rPr>
-      </w:r>
-      <m:oMath xmlns:m="http://schemas.openxmlformats.org/officeDocument/2006/math">
-        <m:r>
-          <w:rPr>
-            <w:rFonts w:ascii="Cambria Math" w:hAnsi="Cambria Math"/>
-          </w:rPr>
-          <m:t xml:space="preserve">true</m:t>
-        </m:r>
-      </m:oMath>
-      <w:r>
-        <w:rPr>
-          <w:lang w:val="en-US" w:eastAsia="zh-CN" w:bidi="hi-IN"/>
-        </w:rPr>
-        <w:t>;</w:t>
+        <w:t>ч</w:t>
+      </w:r>
+      <w:r>
+        <w:rPr>
+          <w:lang w:val="ru-RU"/>
+        </w:rPr>
+        <w:t xml:space="preserve">исло </w:t>
+      </w:r>
+      <w:r>
+        <w:rPr>
+          <w:lang w:val="ru-RU"/>
+        </w:rPr>
+        <w:t>вводим</w:t>
+      </w:r>
+      <w:r>
+        <w:rPr>
+          <w:lang w:val="ru-RU"/>
+        </w:rPr>
+        <w:t>ое</w:t>
+      </w:r>
+      <w:r>
+        <w:rPr>
+          <w:lang w:val="ru-RU"/>
+        </w:rPr>
+        <w:t xml:space="preserve"> пользователем, по условию задачи.</w:t>
       </w:r>
     </w:p>
     <w:p>
@@ -2623,94 +2599,6 @@
           <w:rPr>
             <w:rFonts w:ascii="Cambria Math" w:hAnsi="Cambria Math"/>
           </w:rPr>
-          <m:t xml:space="preserve">lx</m:t>
-        </m:r>
-      </m:oMath>
-      <w:r>
-        <w:rPr>
-          <w:lang w:val="en-US"/>
-        </w:rPr>
-        <w:t xml:space="preserve"> </w:t>
-      </w:r>
-      <w:r>
-        <w:rPr>
-          <w:lang w:val="en-US"/>
-        </w:rPr>
-        <w:t xml:space="preserve">- </w:t>
-      </w:r>
-      <w:r>
-        <w:rPr>
-          <w:lang w:val="ru-RU" w:eastAsia="zh-CN" w:bidi="hi-IN"/>
-        </w:rPr>
-        <w:t>предыдущее поступившее значение;</w:t>
-      </w:r>
-    </w:p>
-    <w:p>
-      <w:pPr>
-        <w:pStyle w:val="BodyText"/>
-        <w:widowControl/>
-        <w:tabs>
-          <w:tab w:val="clear" w:pos="709"/>
-          <w:tab w:val="left" w:pos="395" w:leader="none"/>
-        </w:tabs>
-        <w:suppressAutoHyphens w:val="true"/>
-        <w:bidi w:val="0"/>
-        <w:spacing w:lineRule="auto" w:line="360" w:before="0" w:after="140"/>
-        <w:ind w:hanging="0" w:left="0" w:right="0"/>
-        <w:jc w:val="both"/>
-        <w:rPr>
-          <w:lang w:val="en-US"/>
-        </w:rPr>
-      </w:pPr>
-      <w:r>
-        <w:rPr/>
-      </w:r>
-      <m:oMath xmlns:m="http://schemas.openxmlformats.org/officeDocument/2006/math">
-        <m:r>
-          <w:rPr>
-            <w:rFonts w:ascii="Cambria Math" w:hAnsi="Cambria Math"/>
-          </w:rPr>
-          <m:t xml:space="preserve">D</m:t>
-        </m:r>
-      </m:oMath>
-      <w:r>
-        <w:rPr>
-          <w:lang w:val="en-US"/>
-        </w:rPr>
-        <w:t xml:space="preserve"> – </w:t>
-      </w:r>
-      <w:r>
-        <w:rPr>
-          <w:lang w:val="ru-RU"/>
-        </w:rPr>
-        <w:t>цифра, вводимая пользователем, по условию задачи.</w:t>
-      </w:r>
-    </w:p>
-    <w:p>
-      <w:pPr>
-        <w:pStyle w:val="BodyText"/>
-        <w:widowControl/>
-        <w:tabs>
-          <w:tab w:val="clear" w:pos="709"/>
-          <w:tab w:val="left" w:pos="395" w:leader="none"/>
-        </w:tabs>
-        <w:suppressAutoHyphens w:val="true"/>
-        <w:bidi w:val="0"/>
-        <w:spacing w:lineRule="auto" w:line="360" w:before="0" w:after="140"/>
-        <w:ind w:hanging="0" w:left="0" w:right="0"/>
-        <w:jc w:val="both"/>
-        <w:rPr>
-          <w:lang w:val="en-US"/>
-        </w:rPr>
-      </w:pPr>
-      <w:r>
-        <w:rPr/>
-      </w:r>
-      <m:oMath xmlns:m="http://schemas.openxmlformats.org/officeDocument/2006/math">
-        <m:r>
-          <w:rPr>
-            <w:rFonts w:ascii="Cambria Math" w:hAnsi="Cambria Math"/>
-          </w:rPr>
           <m:t xml:space="preserve">y</m:t>
         </m:r>
       </m:oMath>
@@ -2730,19 +2618,7 @@
         <w:rPr>
           <w:lang w:val="ru-RU" w:eastAsia="zh-CN" w:bidi="hi-IN"/>
         </w:rPr>
-        <w:t xml:space="preserve">элемент выходной последовательности, представлен набором из </w:t>
-      </w:r>
-      <w:r>
-        <w:rPr>
-          <w:lang w:val="ru-RU" w:eastAsia="zh-CN" w:bidi="hi-IN"/>
-        </w:rPr>
-        <w:t>двух</w:t>
-      </w:r>
-      <w:r>
-        <w:rPr>
-          <w:lang w:val="ru-RU" w:eastAsia="zh-CN" w:bidi="hi-IN"/>
-        </w:rPr>
-        <w:t xml:space="preserve"> элементов</w:t>
+        <w:t>элемент выходной последовательности, представлен набором из двух элементов</w:t>
       </w:r>
       <w:r>
         <w:rPr>
@@ -2841,9 +2717,7 @@
         <w:t xml:space="preserve"> определим как </w:t>
       </w:r>
       <w:r>
-        <w:rPr>
-          <w:lang w:val="ru-RU"/>
-        </w:rPr>
+        <w:rPr/>
       </w:r>
       <m:oMath xmlns:m="http://schemas.openxmlformats.org/officeDocument/2006/math">
         <m:r>
@@ -2909,7 +2783,7 @@
                     <w:rPr>
                       <w:rFonts w:ascii="Cambria Math" w:hAnsi="Cambria Math"/>
                     </w:rPr>
-                    <m:t xml:space="preserve">fRv</m:t>
+                    <m:t xml:space="preserve">fRi</m:t>
                   </m:r>
                   <m:r>
                     <w:rPr>
@@ -2924,22 +2798,16 @@
                     <m:t xml:space="preserve">0</m:t>
                   </m:r>
                   <m:r>
-                    <m:t xml:space="preserve"> </m:t>
-                  </m:r>
-                  <m:r>
                     <w:rPr>
                       <w:rFonts w:ascii="Cambria Math" w:hAnsi="Cambria Math"/>
                     </w:rPr>
                     <m:t xml:space="preserve">∧</m:t>
                   </m:r>
                   <m:r>
-                    <m:t xml:space="preserve"> </m:t>
-                  </m:r>
-                  <m:r>
                     <w:rPr>
                       <w:rFonts w:ascii="Cambria Math" w:hAnsi="Cambria Math"/>
                     </w:rPr>
-                    <m:t xml:space="preserve">fLv</m:t>
+                    <m:t xml:space="preserve">fLi</m:t>
                   </m:r>
                   <m:r>
                     <w:rPr>
@@ -2966,9 +2834,6 @@
                       <w:rFonts w:ascii="Cambria Math" w:hAnsi="Cambria Math"/>
                     </w:rPr>
                     <m:t xml:space="preserve">&lt;</m:t>
-                  </m:r>
-                  <m:r>
-                    <m:t xml:space="preserve"> </m:t>
                   </m:r>
                   <m:r>
                     <m:rPr>
@@ -3029,46 +2894,10 @@
         </w:rPr>
       </w:pPr>
       <w:r>
-        <w:rPr/>
-      </w:r>
-      <w:r>
-        <w:br w:type="page"/>
-      </w:r>
-    </w:p>
-    <w:p>
-      <w:pPr>
-        <w:pStyle w:val="BodyText"/>
-        <w:widowControl/>
-        <w:tabs>
-          <w:tab w:val="clear" w:pos="709"/>
-          <w:tab w:val="left" w:pos="395" w:leader="none"/>
-        </w:tabs>
-        <w:suppressAutoHyphens w:val="true"/>
-        <w:bidi w:val="0"/>
-        <w:spacing w:lineRule="auto" w:line="360" w:before="0" w:after="140"/>
-        <w:ind w:hanging="0" w:left="0" w:right="0"/>
-        <w:jc w:val="both"/>
         <w:rPr>
           <w:lang w:val="ru-RU"/>
         </w:rPr>
-      </w:pPr>
-      <w:r>
-        <w:rPr>
-          <w:lang w:val="ru-RU"/>
-        </w:rPr>
-        <w:t xml:space="preserve">Рассмотрим </w:t>
-      </w:r>
-      <w:r>
-        <w:rPr>
-          <w:lang w:val="ru-RU"/>
-        </w:rPr>
-        <w:t>базовые условия</w:t>
-      </w:r>
-      <w:r>
-        <w:rPr>
-          <w:lang w:val="ru-RU"/>
-        </w:rPr>
-        <w:t>:</w:t>
+        <w:t>Рассмотрим базовые условия:</w:t>
       </w:r>
     </w:p>
     <w:p>
@@ -3431,7 +3260,6 @@
         <w:rPr>
           <w:lang w:val="ru-RU"/>
         </w:rPr>
-        <w:tab/>
         <w:t>Предикаты:</w:t>
       </w:r>
     </w:p>
@@ -3447,7 +3275,7 @@
         <w:bidi w:val="0"/>
         <w:spacing w:lineRule="auto" w:line="360" w:before="0" w:after="140"/>
         <w:ind w:hanging="0" w:left="0" w:right="0"/>
-        <w:jc w:val="both"/>
+        <w:jc w:val="left"/>
         <w:rPr>
           <w:lang w:val="ru-RU"/>
         </w:rPr>
@@ -3608,60 +3436,6 @@
             <w:rFonts w:ascii="Cambria Math" w:hAnsi="Cambria Math"/>
           </w:rPr>
           <m:t xml:space="preserve">fRi</m:t>
-        </m:r>
-        <m:r>
-          <w:rPr>
-            <w:rFonts w:ascii="Cambria Math" w:hAnsi="Cambria Math"/>
-          </w:rPr>
-          <m:t xml:space="preserve">=</m:t>
-        </m:r>
-        <m:r>
-          <w:rPr>
-            <w:rFonts w:ascii="Cambria Math" w:hAnsi="Cambria Math"/>
-          </w:rPr>
-          <m:t xml:space="preserve">0</m:t>
-        </m:r>
-        <m:r>
-          <w:rPr>
-            <w:rFonts w:ascii="Cambria Math" w:hAnsi="Cambria Math"/>
-          </w:rPr>
-          <m:t xml:space="preserve">,</m:t>
-        </m:r>
-        <m:r>
-          <m:t xml:space="preserve"> </m:t>
-        </m:r>
-        <m:r>
-          <w:rPr>
-            <w:rFonts w:ascii="Cambria Math" w:hAnsi="Cambria Math"/>
-          </w:rPr>
-          <m:t xml:space="preserve">fLv</m:t>
-        </m:r>
-        <m:r>
-          <w:rPr>
-            <w:rFonts w:ascii="Cambria Math" w:hAnsi="Cambria Math"/>
-          </w:rPr>
-          <m:t xml:space="preserve">=</m:t>
-        </m:r>
-        <m:r>
-          <w:rPr>
-            <w:rFonts w:ascii="Cambria Math" w:hAnsi="Cambria Math"/>
-          </w:rPr>
-          <m:t xml:space="preserve">0</m:t>
-        </m:r>
-        <m:r>
-          <w:rPr>
-            <w:rFonts w:ascii="Cambria Math" w:hAnsi="Cambria Math"/>
-          </w:rPr>
-          <m:t xml:space="preserve">,</m:t>
-        </m:r>
-        <m:r>
-          <m:t xml:space="preserve"> </m:t>
-        </m:r>
-        <m:r>
-          <w:rPr>
-            <w:rFonts w:ascii="Cambria Math" w:hAnsi="Cambria Math"/>
-          </w:rPr>
-          <m:t xml:space="preserve">fRv</m:t>
         </m:r>
         <m:r>
           <w:rPr>
@@ -3759,7 +3533,9 @@
         </w:rPr>
       </w:pPr>
       <w:r>
-        <w:rPr/>
+        <w:rPr>
+          <w:lang w:val="ru-RU"/>
+        </w:rPr>
       </w:r>
     </w:p>
     <w:p>
@@ -3774,7 +3550,7 @@
         <w:bidi w:val="0"/>
         <w:spacing w:lineRule="auto" w:line="360" w:before="0" w:after="140"/>
         <w:ind w:hanging="0" w:left="0" w:right="0"/>
-        <w:jc w:val="both"/>
+        <w:jc w:val="left"/>
         <w:rPr>
           <w:lang w:val="ru-RU"/>
         </w:rPr>
@@ -3883,13 +3659,7 @@
         <w:rPr>
           <w:lang w:val="ru-RU"/>
         </w:rPr>
-        <w:t>Р</w:t>
-      </w:r>
-      <w:r>
-        <w:rPr>
-          <w:lang w:val="ru-RU"/>
-        </w:rPr>
-        <w:t>е</w:t>
+        <w:t>Ре</w:t>
       </w:r>
       <w:r>
         <w:rPr/>
@@ -4098,11 +3868,6 @@
             <m:r>
               <m:t xml:space="preserve"> </m:t>
             </m:r>
-          </m:e>
-          <m:e>
-            <m:r>
-              <m:t xml:space="preserve"> </m:t>
-            </m:r>
             <m:r>
               <w:rPr>
                 <w:rFonts w:ascii="Cambria Math" w:hAnsi="Cambria Math"/>
@@ -4224,6 +3989,27 @@
         <w:spacing w:lineRule="auto" w:line="360" w:before="0" w:after="140"/>
         <w:ind w:hanging="0" w:left="0" w:right="0"/>
         <w:jc w:val="both"/>
+        <w:rPr>
+          <w:lang w:val="ru-RU"/>
+        </w:rPr>
+      </w:pPr>
+      <w:r>
+        <w:rPr/>
+      </w:r>
+    </w:p>
+    <w:p>
+      <w:pPr>
+        <w:pStyle w:val="BodyText"/>
+        <w:widowControl/>
+        <w:tabs>
+          <w:tab w:val="clear" w:pos="709"/>
+          <w:tab w:val="left" w:pos="395" w:leader="none"/>
+        </w:tabs>
+        <w:suppressAutoHyphens w:val="true"/>
+        <w:bidi w:val="0"/>
+        <w:spacing w:lineRule="auto" w:line="360" w:before="0" w:after="140"/>
+        <w:ind w:hanging="0" w:left="0" w:right="0"/>
+        <w:jc w:val="left"/>
         <w:rPr>
           <w:lang w:val="ru-RU"/>
         </w:rPr>
@@ -4664,7 +4450,7 @@
         <w:bidi w:val="0"/>
         <w:spacing w:lineRule="auto" w:line="360" w:before="0" w:after="140"/>
         <w:ind w:hanging="0" w:left="0" w:right="0"/>
-        <w:jc w:val="both"/>
+        <w:jc w:val="left"/>
         <w:rPr>
           <w:rFonts w:ascii="Liberation Serif" w:hAnsi="Liberation Serif"/>
         </w:rPr>
@@ -5127,7 +4913,7 @@
         <w:bidi w:val="0"/>
         <w:spacing w:lineRule="auto" w:line="360" w:before="0" w:after="140"/>
         <w:ind w:hanging="0" w:left="0" w:right="0"/>
-        <w:jc w:val="both"/>
+        <w:jc w:val="left"/>
         <w:rPr/>
       </w:pPr>
       <w:r>
@@ -5476,7 +5262,7 @@
               <w:rPr>
                 <w:rFonts w:ascii="Cambria Math" w:hAnsi="Cambria Math"/>
               </w:rPr>
-              <m:t xml:space="preserve">fLv</m:t>
+              <m:t xml:space="preserve">fRi</m:t>
             </m:r>
             <m:r>
               <w:rPr>
@@ -5488,7 +5274,7 @@
               <w:rPr>
                 <w:rFonts w:ascii="Cambria Math" w:hAnsi="Cambria Math"/>
               </w:rPr>
-              <m:t xml:space="preserve">tLv</m:t>
+              <m:t xml:space="preserve">n</m:t>
             </m:r>
             <m:r>
               <w:rPr>
@@ -5503,7 +5289,7 @@
               <w:rPr>
                 <w:rFonts w:ascii="Cambria Math" w:hAnsi="Cambria Math"/>
               </w:rPr>
-              <m:t xml:space="preserve">fRi</m:t>
+              <m:t xml:space="preserve">fCS</m:t>
             </m:r>
             <m:r>
               <w:rPr>
@@ -5515,7 +5301,7 @@
               <w:rPr>
                 <w:rFonts w:ascii="Cambria Math" w:hAnsi="Cambria Math"/>
               </w:rPr>
-              <m:t xml:space="preserve">n</m:t>
+              <m:t xml:space="preserve">tCS</m:t>
             </m:r>
             <m:r>
               <w:rPr>
@@ -5530,7 +5316,54 @@
               <w:rPr>
                 <w:rFonts w:ascii="Cambria Math" w:hAnsi="Cambria Math"/>
               </w:rPr>
-              <m:t xml:space="preserve">fRv</m:t>
+              <m:t xml:space="preserve">q</m:t>
+            </m:r>
+            <m:r>
+              <w:rPr>
+                <w:rFonts w:ascii="Cambria Math" w:hAnsi="Cambria Math"/>
+              </w:rPr>
+              <m:t xml:space="preserve">=</m:t>
+            </m:r>
+            <m:r>
+              <m:rPr>
+                <m:lit/>
+                <m:nor/>
+              </m:rPr>
+              <w:rPr>
+                <w:rFonts w:ascii="Cambria Math" w:hAnsi="Cambria Math"/>
+              </w:rPr>
+              <m:t xml:space="preserve">&lt;</m:t>
+            </m:r>
+            <m:r>
+              <w:rPr>
+                <w:rFonts w:ascii="Cambria Math" w:hAnsi="Cambria Math"/>
+              </w:rPr>
+              <m:t xml:space="preserve">y</m:t>
+            </m:r>
+            <m:r>
+              <m:rPr>
+                <m:lit/>
+                <m:nor/>
+              </m:rPr>
+              <w:rPr>
+                <w:rFonts w:ascii="Cambria Math" w:hAnsi="Cambria Math"/>
+              </w:rPr>
+              <m:t xml:space="preserve">&gt;</m:t>
+            </m:r>
+            <m:r>
+              <w:rPr>
+                <w:rFonts w:ascii="Cambria Math" w:hAnsi="Cambria Math"/>
+              </w:rPr>
+              <m:t xml:space="preserve">,</m:t>
+            </m:r>
+            <m:r>
+              <m:t xml:space="preserve"> </m:t>
+            </m:r>
+            <m:r>
+              <w:rPr>
+                <w:rFonts w:ascii="Cambria Math" w:hAnsi="Cambria Math"/>
+              </w:rPr>
+              <m:t xml:space="preserve">lx</m:t>
             </m:r>
             <m:r>
               <w:rPr>
@@ -5565,121 +5398,6 @@
             <m:r>
               <m:t xml:space="preserve"> </m:t>
             </m:r>
-          </m:e>
-          <m:e>
-            <m:r>
-              <w:rPr>
-                <w:rFonts w:ascii="Cambria Math" w:hAnsi="Cambria Math"/>
-              </w:rPr>
-              <m:t xml:space="preserve">fCS</m:t>
-            </m:r>
-            <m:r>
-              <w:rPr>
-                <w:rFonts w:ascii="Cambria Math" w:hAnsi="Cambria Math"/>
-              </w:rPr>
-              <m:t xml:space="preserve">=</m:t>
-            </m:r>
-            <m:r>
-              <w:rPr>
-                <w:rFonts w:ascii="Cambria Math" w:hAnsi="Cambria Math"/>
-              </w:rPr>
-              <m:t xml:space="preserve">tCS</m:t>
-            </m:r>
-            <m:r>
-              <w:rPr>
-                <w:rFonts w:ascii="Cambria Math" w:hAnsi="Cambria Math"/>
-              </w:rPr>
-              <m:t xml:space="preserve">,</m:t>
-            </m:r>
-            <m:r>
-              <m:t xml:space="preserve"> </m:t>
-            </m:r>
-            <m:r>
-              <w:rPr>
-                <w:rFonts w:ascii="Cambria Math" w:hAnsi="Cambria Math"/>
-              </w:rPr>
-              <m:t xml:space="preserve">q</m:t>
-            </m:r>
-            <m:r>
-              <w:rPr>
-                <w:rFonts w:ascii="Cambria Math" w:hAnsi="Cambria Math"/>
-              </w:rPr>
-              <m:t xml:space="preserve">=</m:t>
-            </m:r>
-            <m:r>
-              <m:rPr>
-                <m:lit/>
-                <m:nor/>
-              </m:rPr>
-              <w:rPr>
-                <w:rFonts w:ascii="Cambria Math" w:hAnsi="Cambria Math"/>
-              </w:rPr>
-              <m:t xml:space="preserve">&lt;</m:t>
-            </m:r>
-            <m:r>
-              <w:rPr>
-                <w:rFonts w:ascii="Cambria Math" w:hAnsi="Cambria Math"/>
-              </w:rPr>
-              <m:t xml:space="preserve">y</m:t>
-            </m:r>
-            <m:r>
-              <m:rPr>
-                <m:lit/>
-                <m:nor/>
-              </m:rPr>
-              <w:rPr>
-                <w:rFonts w:ascii="Cambria Math" w:hAnsi="Cambria Math"/>
-              </w:rPr>
-              <m:t xml:space="preserve">&gt;</m:t>
-            </m:r>
-            <m:r>
-              <w:rPr>
-                <w:rFonts w:ascii="Cambria Math" w:hAnsi="Cambria Math"/>
-              </w:rPr>
-              <m:t xml:space="preserve">,</m:t>
-            </m:r>
-            <m:r>
-              <m:t xml:space="preserve"> </m:t>
-            </m:r>
-            <m:r>
-              <w:rPr>
-                <w:rFonts w:ascii="Cambria Math" w:hAnsi="Cambria Math"/>
-              </w:rPr>
-              <m:t xml:space="preserve">lx</m:t>
-            </m:r>
-            <m:r>
-              <w:rPr>
-                <w:rFonts w:ascii="Cambria Math" w:hAnsi="Cambria Math"/>
-              </w:rPr>
-              <m:t xml:space="preserve">=</m:t>
-            </m:r>
-            <m:sSub>
-              <m:e>
-                <m:r>
-                  <w:rPr>
-                    <w:rFonts w:ascii="Cambria Math" w:hAnsi="Cambria Math"/>
-                  </w:rPr>
-                  <m:t xml:space="preserve">x</m:t>
-                </m:r>
-              </m:e>
-              <m:sub>
-                <m:r>
-                  <w:rPr>
-                    <w:rFonts w:ascii="Cambria Math" w:hAnsi="Cambria Math"/>
-                  </w:rPr>
-                  <m:t xml:space="preserve">n</m:t>
-                </m:r>
-              </m:sub>
-            </m:sSub>
-            <m:r>
-              <w:rPr>
-                <w:rFonts w:ascii="Cambria Math" w:hAnsi="Cambria Math"/>
-              </w:rPr>
-              <m:t xml:space="preserve">,</m:t>
-            </m:r>
-            <m:r>
-              <m:t xml:space="preserve"> </m:t>
-            </m:r>
             <m:r>
               <w:rPr>
                 <w:rFonts w:ascii="Cambria Math" w:hAnsi="Cambria Math"/>
@@ -6742,50 +6460,6 @@
     <w:p>
       <w:pPr>
         <w:pStyle w:val="BodyText"/>
-        <w:spacing w:lineRule="auto" w:line="360"/>
-        <w:jc w:val="both"/>
-        <w:rPr/>
-      </w:pPr>
-      <w:r>
-        <w:rPr/>
-      </w:r>
-    </w:p>
-    <w:p>
-      <w:pPr>
-        <w:pStyle w:val="BodyText"/>
-        <w:spacing w:lineRule="auto" w:line="360"/>
-        <w:jc w:val="both"/>
-        <w:rPr/>
-      </w:pPr>
-      <w:r>
-        <w:rPr/>
-      </w:r>
-    </w:p>
-    <w:p>
-      <w:pPr>
-        <w:pStyle w:val="BodyText"/>
-        <w:spacing w:lineRule="auto" w:line="360"/>
-        <w:jc w:val="both"/>
-        <w:rPr/>
-      </w:pPr>
-      <w:r>
-        <w:rPr/>
-      </w:r>
-    </w:p>
-    <w:p>
-      <w:pPr>
-        <w:pStyle w:val="BodyText"/>
-        <w:spacing w:lineRule="auto" w:line="360"/>
-        <w:jc w:val="both"/>
-        <w:rPr/>
-      </w:pPr>
-      <w:r>
-        <w:rPr/>
-      </w:r>
-    </w:p>
-    <w:p>
-      <w:pPr>
-        <w:pStyle w:val="BodyText"/>
         <w:jc w:val="both"/>
         <w:rPr/>
       </w:pPr>
@@ -6939,11 +6613,7 @@
       </w:r>
       <w:r>
         <w:rPr/>
-        <w:t xml:space="preserve">, содержащий </w:t>
-      </w:r>
-      <w:r>
-        <w:rPr/>
-        <w:t>следующие</w:t>
+        <w:t>, содержащий следующие</w:t>
       </w:r>
       <w:r>
         <w:rPr>
@@ -6952,31 +6622,12 @@
           <w:bCs w:val="false"/>
           <w:lang w:val="ru-RU"/>
         </w:rPr>
-        <w:t xml:space="preserve"> пол</w:t>
-      </w:r>
-      <w:r>
-        <w:rPr>
-          <w:rFonts w:ascii="Times New Roman" w:hAnsi="Times New Roman"/>
-          <w:b w:val="false"/>
-          <w:bCs w:val="false"/>
-          <w:lang w:val="ru-RU"/>
-        </w:rPr>
-        <w:t>я</w:t>
-      </w:r>
-      <w:r>
-        <w:rPr>
-          <w:rFonts w:ascii="Times New Roman" w:hAnsi="Times New Roman"/>
-          <w:b w:val="false"/>
-          <w:bCs w:val="false"/>
-          <w:lang w:val="ru-RU"/>
-        </w:rPr>
-        <w:t xml:space="preserve">: </w:t>
+        <w:t xml:space="preserve"> поля: </w:t>
       </w:r>
     </w:p>
     <w:p>
       <w:pPr>
         <w:pStyle w:val="Normal"/>
-        <w:pBdr/>
         <w:shd w:fill="FFFFFF"/>
         <w:rPr>
           <w:rFonts w:ascii="JetBrains Mono" w:hAnsi="JetBrains Mono"/>
@@ -7412,11 +7063,6 @@
           <w:lang w:val="ru-RU"/>
         </w:rPr>
         <w:tab/>
-      </w:r>
-      <w:r>
-        <w:rPr>
-          <w:lang w:val="ru-RU"/>
-        </w:rPr>
         <w:t>Переменные по условию из пункта 1.2.</w:t>
       </w:r>
       <w:r>
@@ -7608,7 +7254,6 @@
     <w:p>
       <w:pPr>
         <w:pStyle w:val="Normal"/>
-        <w:pBdr/>
         <w:shd w:fill="FFFFFF"/>
         <w:rPr>
           <w:rFonts w:ascii="JetBrains Mono" w:hAnsi="JetBrains Mono"/>
@@ -7761,30 +7406,6 @@
           <w:sz w:val="30"/>
         </w:rPr>
         <w:t>);</w:t>
-      </w:r>
-    </w:p>
-    <w:p>
-      <w:pPr>
-        <w:pStyle w:val="Normal"/>
-        <w:pBdr/>
-        <w:shd w:fill="FFFFFF"/>
-        <w:rPr>
-          <w:rFonts w:ascii="JetBrains Mono" w:hAnsi="JetBrains Mono"/>
-          <w:b w:val="false"/>
-          <w:i w:val="false"/>
-          <w:i w:val="false"/>
-          <w:color w:val="080808"/>
-          <w:sz w:val="30"/>
-        </w:rPr>
-      </w:pPr>
-      <w:r>
-        <w:rPr>
-          <w:rFonts w:ascii="JetBrains Mono" w:hAnsi="JetBrains Mono"/>
-          <w:b w:val="false"/>
-          <w:i w:val="false"/>
-          <w:color w:val="080808"/>
-          <w:sz w:val="30"/>
-        </w:rPr>
         <w:br/>
         <w:tab/>
       </w:r>
@@ -7807,101 +7428,6 @@
           <w:sz w:val="30"/>
         </w:rPr>
         <w:t>app_process</w:t>
-      </w:r>
-      <w:r>
-        <w:rPr>
-          <w:rFonts w:ascii="JetBrains Mono" w:hAnsi="JetBrains Mono"/>
-          <w:b w:val="false"/>
-          <w:i w:val="false"/>
-          <w:color w:val="080808"/>
-          <w:sz w:val="30"/>
-        </w:rPr>
-        <w:t>(</w:t>
-      </w:r>
-      <w:r>
-        <w:rPr>
-          <w:rFonts w:ascii="JetBrains Mono" w:hAnsi="JetBrains Mono"/>
-          <w:b w:val="false"/>
-          <w:i w:val="false"/>
-          <w:color w:val="008080"/>
-          <w:sz w:val="30"/>
-        </w:rPr>
-        <w:t xml:space="preserve">Application </w:t>
-      </w:r>
-      <w:r>
-        <w:rPr>
-          <w:rFonts w:ascii="JetBrains Mono" w:hAnsi="JetBrains Mono"/>
-          <w:b w:val="false"/>
-          <w:i w:val="false"/>
-          <w:color w:val="080808"/>
-          <w:sz w:val="30"/>
-        </w:rPr>
-        <w:t>&amp;</w:t>
-      </w:r>
-      <w:r>
-        <w:rPr>
-          <w:rFonts w:ascii="JetBrains Mono" w:hAnsi="JetBrains Mono"/>
-          <w:b w:val="false"/>
-          <w:i w:val="false"/>
-          <w:color w:val="000000"/>
-          <w:sz w:val="30"/>
-        </w:rPr>
-        <w:t>app</w:t>
-      </w:r>
-      <w:r>
-        <w:rPr>
-          <w:rFonts w:ascii="JetBrains Mono" w:hAnsi="JetBrains Mono"/>
-          <w:b w:val="false"/>
-          <w:i w:val="false"/>
-          <w:color w:val="080808"/>
-          <w:sz w:val="30"/>
-        </w:rPr>
-        <w:t>);</w:t>
-      </w:r>
-    </w:p>
-    <w:p>
-      <w:pPr>
-        <w:pStyle w:val="Normal"/>
-        <w:pBdr/>
-        <w:shd w:fill="FFFFFF"/>
-        <w:rPr>
-          <w:rFonts w:ascii="JetBrains Mono" w:hAnsi="JetBrains Mono"/>
-          <w:b w:val="false"/>
-          <w:i w:val="false"/>
-          <w:i w:val="false"/>
-          <w:color w:val="080808"/>
-          <w:sz w:val="30"/>
-        </w:rPr>
-      </w:pPr>
-      <w:r>
-        <w:rPr>
-          <w:rFonts w:ascii="JetBrains Mono" w:hAnsi="JetBrains Mono"/>
-          <w:b w:val="false"/>
-          <w:i w:val="false"/>
-          <w:color w:val="080808"/>
-          <w:sz w:val="30"/>
-        </w:rPr>
-        <w:tab/>
-      </w:r>
-      <w:r>
-        <w:rPr>
-          <w:rFonts w:ascii="JetBrains Mono" w:hAnsi="JetBrains Mono"/>
-          <w:b w:val="false"/>
-          <w:i w:val="false"/>
-          <w:color w:val="0033B3"/>
-          <w:sz w:val="30"/>
-        </w:rPr>
-        <w:t xml:space="preserve">bool </w:t>
-      </w:r>
-      <w:r>
-        <w:rPr>
-          <w:rFonts w:ascii="JetBrains Mono" w:hAnsi="JetBrains Mono"/>
-          <w:b w:val="false"/>
-          <w:i w:val="false"/>
-          <w:color w:val="00627A"/>
-          <w:sz w:val="30"/>
-        </w:rPr>
-        <w:t>app_output_match</w:t>
       </w:r>
       <w:r>
         <w:rPr>
@@ -7959,17 +7485,93 @@
         <w:pStyle w:val="Normal"/>
         <w:shd w:fill="FFFFFF"/>
         <w:rPr>
-          <w:rFonts w:ascii="Consolas" w:hAnsi="Consolas"/>
-          <w:sz w:val="24"/>
-          <w:szCs w:val="24"/>
+          <w:rFonts w:ascii="JetBrains Mono" w:hAnsi="JetBrains Mono"/>
+          <w:b w:val="false"/>
+          <w:i w:val="false"/>
+          <w:i w:val="false"/>
+          <w:color w:val="080808"/>
+          <w:sz w:val="30"/>
         </w:rPr>
       </w:pPr>
       <w:r>
         <w:rPr>
-          <w:rFonts w:ascii="Consolas" w:hAnsi="Consolas"/>
-          <w:sz w:val="24"/>
-          <w:szCs w:val="24"/>
-        </w:rPr>
+          <w:rFonts w:ascii="JetBrains Mono" w:hAnsi="JetBrains Mono"/>
+          <w:b w:val="false"/>
+          <w:i w:val="false"/>
+          <w:color w:val="080808"/>
+          <w:sz w:val="30"/>
+        </w:rPr>
+        <w:tab/>
+      </w:r>
+      <w:r>
+        <w:rPr>
+          <w:rFonts w:ascii="JetBrains Mono" w:hAnsi="JetBrains Mono"/>
+          <w:b w:val="false"/>
+          <w:i w:val="false"/>
+          <w:color w:val="0033B3"/>
+          <w:sz w:val="30"/>
+        </w:rPr>
+        <w:t xml:space="preserve">bool </w:t>
+      </w:r>
+      <w:r>
+        <w:rPr>
+          <w:rFonts w:ascii="JetBrains Mono" w:hAnsi="JetBrains Mono"/>
+          <w:b w:val="false"/>
+          <w:i w:val="false"/>
+          <w:color w:val="00627A"/>
+          <w:sz w:val="30"/>
+        </w:rPr>
+        <w:t>app_output_match</w:t>
+      </w:r>
+      <w:r>
+        <w:rPr>
+          <w:rFonts w:ascii="JetBrains Mono" w:hAnsi="JetBrains Mono"/>
+          <w:b w:val="false"/>
+          <w:i w:val="false"/>
+          <w:color w:val="080808"/>
+          <w:sz w:val="30"/>
+        </w:rPr>
+        <w:t>(</w:t>
+      </w:r>
+      <w:r>
+        <w:rPr>
+          <w:rFonts w:ascii="JetBrains Mono" w:hAnsi="JetBrains Mono"/>
+          <w:b w:val="false"/>
+          <w:i w:val="false"/>
+          <w:color w:val="008080"/>
+          <w:sz w:val="30"/>
+        </w:rPr>
+        <w:t xml:space="preserve">Application </w:t>
+      </w:r>
+      <w:r>
+        <w:rPr>
+          <w:rFonts w:ascii="JetBrains Mono" w:hAnsi="JetBrains Mono"/>
+          <w:b w:val="false"/>
+          <w:i w:val="false"/>
+          <w:color w:val="080808"/>
+          <w:sz w:val="30"/>
+        </w:rPr>
+        <w:t>&amp;</w:t>
+      </w:r>
+      <w:r>
+        <w:rPr>
+          <w:rFonts w:ascii="JetBrains Mono" w:hAnsi="JetBrains Mono"/>
+          <w:b w:val="false"/>
+          <w:i w:val="false"/>
+          <w:color w:val="000000"/>
+          <w:sz w:val="30"/>
+        </w:rPr>
+        <w:t>app</w:t>
+      </w:r>
+      <w:r>
+        <w:rPr>
+          <w:rFonts w:ascii="JetBrains Mono" w:hAnsi="JetBrains Mono"/>
+          <w:b w:val="false"/>
+          <w:i w:val="false"/>
+          <w:color w:val="080808"/>
+          <w:sz w:val="30"/>
+        </w:rPr>
+        <w:t>);</w:t>
       </w:r>
     </w:p>
     <w:p>
@@ -8554,23 +8156,6 @@
           <w:lang w:val="ru-RU" w:eastAsia="zh-CN" w:bidi="hi-IN"/>
         </w:rPr>
         <w:t>- выводит промежуточный результат на стандартное устройство вывода.</w:t>
-      </w:r>
-    </w:p>
-    <w:p>
-      <w:pPr>
-        <w:pStyle w:val="Normal"/>
-        <w:jc w:val="both"/>
-        <w:rPr>
-          <w:i/>
-          <w:i/>
-          <w:iCs/>
-        </w:rPr>
-      </w:pPr>
-      <w:r>
-        <w:rPr>
-          <w:i/>
-          <w:iCs/>
-        </w:rPr>
       </w:r>
     </w:p>
     <w:p>
@@ -8668,13 +8253,21 @@
         </w:rPr>
       </w:pPr>
       <w:r>
-        <w:rPr/>
+        <w:rPr>
+          <w:rFonts w:eastAsia="Microsoft YaHei" w:cs="Times New Roman"/>
+          <w:b/>
+          <w:bCs/>
+          <w:color w:val="auto"/>
+          <w:kern w:val="2"/>
+          <w:sz w:val="36"/>
+          <w:szCs w:val="36"/>
+          <w:lang w:val="ru-RU" w:eastAsia="ru-RU" w:bidi="hi-IN"/>
+        </w:rPr>
       </w:r>
     </w:p>
     <w:p>
       <w:pPr>
         <w:pStyle w:val="Normal"/>
-        <w:pBdr/>
         <w:shd w:fill="FFFFFF"/>
         <w:rPr>
           <w:rFonts w:ascii="JetBrains Mono" w:hAnsi="JetBrains Mono"/>
@@ -8717,7 +8310,6 @@
     <w:p>
       <w:pPr>
         <w:pStyle w:val="Normal"/>
-        <w:pBdr/>
         <w:shd w:fill="FFFFFF"/>
         <w:rPr>
           <w:rFonts w:ascii="JetBrains Mono" w:hAnsi="JetBrains Mono"/>
@@ -8729,7 +8321,13 @@
         </w:rPr>
       </w:pPr>
       <w:r>
-        <w:rPr/>
+        <w:rPr>
+          <w:rFonts w:ascii="JetBrains Mono" w:hAnsi="JetBrains Mono"/>
+          <w:b w:val="false"/>
+          <w:i w:val="false"/>
+          <w:color w:val="080808"/>
+          <w:sz w:val="30"/>
+        </w:rPr>
       </w:r>
     </w:p>
     <w:p>
@@ -8839,20 +8437,7 @@
           <w:szCs w:val="26"/>
           <w:lang w:val="en-US" w:eastAsia="ru-RU" w:bidi="hi-IN"/>
         </w:rPr>
-        <w:t>O</w:t>
-      </w:r>
-      <w:r>
-        <w:rPr>
-          <w:rFonts w:eastAsia="Microsoft YaHei" w:cs="Times New Roman"/>
-          <w:b/>
-          <w:bCs/>
-          <w:color w:val="auto"/>
-          <w:kern w:val="2"/>
-          <w:sz w:val="26"/>
-          <w:szCs w:val="26"/>
-          <w:lang w:val="en-US" w:eastAsia="ru-RU" w:bidi="hi-IN"/>
-        </w:rPr>
-        <w:t>UTPUT {15, 27}</w:t>
+        <w:t>OUTPUT {15, 27}</w:t>
       </w:r>
       <w:r>
         <w:br w:type="page"/>
@@ -14546,21 +14131,7 @@
           <w:rFonts w:ascii="Consolas" w:hAnsi="Consolas"/>
           <w:lang w:val="en-US"/>
         </w:rPr>
-        <w:t>app</w:t>
-      </w:r>
-      <w:r>
-        <w:rPr>
-          <w:rFonts w:ascii="Consolas" w:hAnsi="Consolas"/>
-          <w:lang w:val="en-US"/>
-        </w:rPr>
-        <w:t>_</w:t>
-      </w:r>
-      <w:r>
-        <w:rPr>
-          <w:rFonts w:ascii="Consolas" w:hAnsi="Consolas"/>
-          <w:lang w:val="en-US"/>
-        </w:rPr>
-        <w:t>Run</w:t>
+        <w:t>app_Run</w:t>
       </w:r>
       <w:r>
         <w:rPr>
@@ -14602,7 +14173,9 @@
         </w:rPr>
       </w:pPr>
       <w:r>
-        <w:rPr/>
+        <w:rPr>
+          <w:lang w:val="ru-RU"/>
+        </w:rPr>
       </w:r>
     </w:p>
     <w:p>
@@ -15987,6 +15560,7 @@
     <w:p>
       <w:pPr>
         <w:pStyle w:val="Heading1"/>
+        <w:spacing w:before="0" w:after="0"/>
         <w:rPr/>
       </w:pPr>
       <w:bookmarkStart w:id="17" w:name="__RefHeading___Toc11499_2758904751"/>
@@ -17967,7 +17541,13 @@
         </w:rPr>
       </w:pPr>
       <w:r>
-        <w:rPr/>
+        <w:rPr>
+          <w:rFonts w:ascii="JetBrains Mono" w:hAnsi="JetBrains Mono"/>
+          <w:b w:val="false"/>
+          <w:i/>
+          <w:color w:val="8C8C8C"/>
+          <w:sz w:val="26"/>
+        </w:rPr>
       </w:r>
     </w:p>
     <w:p>
@@ -22325,12 +21905,12 @@
     <w:sectPr>
       <w:footerReference w:type="even" r:id="rId2"/>
       <w:footerReference w:type="default" r:id="rId3"/>
-      <w:footerReference w:type="first" r:id="rId4"/>
       <w:type w:val="nextPage"/>
       <w:pgSz w:w="11906" w:h="16838"/>
       <w:pgMar w:left="1134" w:right="1134" w:gutter="0" w:header="0" w:top="1134" w:footer="1134" w:bottom="1693"/>
       <w:pgNumType w:fmt="decimal"/>
       <w:formProt w:val="false"/>
+      <w:titlePg/>
       <w:textDirection w:val="lrTb"/>
       <w:docGrid w:type="default" w:linePitch="312" w:charSpace="0"/>
     </w:sectPr>
@@ -22357,25 +21937,31 @@
   <w:p>
     <w:pPr>
       <w:pStyle w:val="Footer"/>
+      <w:jc w:val="center"/>
       <w:rPr/>
     </w:pPr>
+    <w:bookmarkStart w:id="18" w:name="PageNumWizard_FOOTER_Базовый6"/>
     <w:r>
       <w:rPr/>
+      <w:fldChar w:fldCharType="begin"/>
     </w:r>
-  </w:p>
-</w:ftr>
-</file>
-
-<file path=word/footer3.xml><?xml version="1.0" encoding="utf-8"?>
-<w:ftr xmlns:o="urn:schemas-microsoft-com:office:office" xmlns:r="http://schemas.openxmlformats.org/officeDocument/2006/relationships" xmlns:v="urn:schemas-microsoft-com:vml" xmlns:w="http://schemas.openxmlformats.org/wordprocessingml/2006/main" xmlns:w10="urn:schemas-microsoft-com:office:word" xmlns:wp="http://schemas.openxmlformats.org/drawingml/2006/wordprocessingDrawing" xmlns:wps="http://schemas.microsoft.com/office/word/2010/wordprocessingShape" xmlns:wpg="http://schemas.microsoft.com/office/word/2010/wordprocessingGroup" xmlns:mc="http://schemas.openxmlformats.org/markup-compatibility/2006" xmlns:wp14="http://schemas.microsoft.com/office/word/2010/wordprocessingDrawing" xmlns:w14="http://schemas.microsoft.com/office/word/2010/wordml" xmlns:w15="http://schemas.microsoft.com/office/word/2012/wordml" mc:Ignorable="w14 wp14 w15">
-  <w:p>
-    <w:pPr>
-      <w:pStyle w:val="Footer"/>
-      <w:rPr/>
-    </w:pPr>
     <w:r>
       <w:rPr/>
+      <w:instrText xml:space="preserve"> PAGE </w:instrText>
     </w:r>
+    <w:r>
+      <w:rPr/>
+      <w:fldChar w:fldCharType="separate"/>
+    </w:r>
+    <w:r>
+      <w:rPr/>
+      <w:t>15</w:t>
+    </w:r>
+    <w:r>
+      <w:rPr/>
+      <w:fldChar w:fldCharType="end"/>
+    </w:r>
+    <w:bookmarkEnd w:id="18"/>
   </w:p>
 </w:ftr>
 </file>
